--- a/docs/Dokumentation.docx
+++ b/docs/Dokumentation.docx
@@ -104,8 +104,13 @@
               <w:pStyle w:val="Titel"/>
               <w:jc w:val="both"/>
             </w:pPr>
+            <w:proofErr w:type="spellStart"/>
             <w:r>
-              <w:t>Unity in CAVE</w:t>
+              <w:t>Unity</w:t>
+            </w:r>
+            <w:proofErr w:type="spellEnd"/>
+            <w:r>
+              <w:t xml:space="preserve"> in CAVE</w:t>
             </w:r>
           </w:p>
           <w:p>
@@ -133,8 +138,16 @@
               <w:rPr>
                 <w:b/>
               </w:rPr>
-              <w:t>Julien Villiger, Daniel Inversini</w:t>
+              <w:t xml:space="preserve">Julien Villiger, Daniel </w:t>
             </w:r>
+            <w:proofErr w:type="spellStart"/>
+            <w:r>
+              <w:rPr>
+                <w:b/>
+              </w:rPr>
+              <w:t>Inversini</w:t>
+            </w:r>
+            <w:proofErr w:type="spellEnd"/>
           </w:p>
           <w:p>
             <w:pPr>
@@ -6487,7 +6500,15 @@
         <w:jc w:val="both"/>
       </w:pPr>
       <w:r>
-        <w:t>Basierend auf einer Besprechung mit unserem Betreuer wurden vier Möglichkeiten in Erwägung gezogen, wie die Integration von Unity in den CAVE erfolgen kann.</w:t>
+        <w:t xml:space="preserve">Basierend auf einer Besprechung mit unserem Betreuer wurden vier Möglichkeiten in Erwägung gezogen, wie die Integration von </w:t>
+      </w:r>
+      <w:proofErr w:type="spellStart"/>
+      <w:r>
+        <w:t>Unity</w:t>
+      </w:r>
+      <w:proofErr w:type="spellEnd"/>
+      <w:r>
+        <w:t xml:space="preserve"> in den CAVE erfolgen kann.</w:t>
       </w:r>
     </w:p>
     <w:p>
@@ -6504,9 +6525,11 @@
         </w:numPr>
         <w:jc w:val="both"/>
       </w:pPr>
+      <w:proofErr w:type="spellStart"/>
       <w:r>
         <w:t>Chromium</w:t>
       </w:r>
+      <w:proofErr w:type="spellEnd"/>
     </w:p>
     <w:p>
       <w:pPr>
@@ -6543,9 +6566,11 @@
         </w:numPr>
         <w:jc w:val="both"/>
       </w:pPr>
+      <w:proofErr w:type="spellStart"/>
       <w:r>
         <w:t>MiddleVR</w:t>
       </w:r>
+      <w:proofErr w:type="spellEnd"/>
     </w:p>
     <w:p>
       <w:pPr>
@@ -6599,11 +6624,13 @@
         <w:jc w:val="both"/>
       </w:pPr>
       <w:bookmarkStart w:id="4" w:name="_Toc416093915"/>
+      <w:proofErr w:type="spellStart"/>
       <w:r>
         <w:lastRenderedPageBreak/>
         <w:t>Chromium</w:t>
       </w:r>
       <w:bookmarkEnd w:id="4"/>
+      <w:proofErr w:type="spellEnd"/>
     </w:p>
     <w:p>
       <w:pPr>
@@ -6622,21 +6649,34 @@
       <w:pPr>
         <w:jc w:val="both"/>
       </w:pPr>
-      <w:r>
-        <w:t>Chromium ist eine OpenGL Implementation.  Doch entgegen üblicher Implementationen, wird der OpenGL Command nicht in ein Rasterbild umgewandelt, sondern wird manipuliert und an andere OpenGL Implementationen weitergeschickt.</w:t>
-      </w:r>
-    </w:p>
-    <w:p>
-      <w:pPr>
-        <w:jc w:val="both"/>
-      </w:pPr>
-    </w:p>
-    <w:p>
-      <w:pPr>
-        <w:jc w:val="both"/>
-      </w:pPr>
-      <w:r>
-        <w:t>Die Chromium Bibliothek unterstützt eine Server / Client Architektur. Die Verarbeitungskette ist unterteilt in mehrere Stream Processing Units, kurz SPU.</w:t>
+      <w:proofErr w:type="spellStart"/>
+      <w:r>
+        <w:t>Chromium</w:t>
+      </w:r>
+      <w:proofErr w:type="spellEnd"/>
+      <w:r>
+        <w:t xml:space="preserve"> ist eine OpenGL Implementation.  Doch entgegen üblicher Implementationen, wird der OpenGL Command nicht in ein Rasterbild umgewandelt, sondern wird manipuliert und an andere OpenGL Implementationen weitergeschickt.</w:t>
+      </w:r>
+    </w:p>
+    <w:p>
+      <w:pPr>
+        <w:jc w:val="both"/>
+      </w:pPr>
+    </w:p>
+    <w:p>
+      <w:pPr>
+        <w:jc w:val="both"/>
+      </w:pPr>
+      <w:r>
+        <w:t xml:space="preserve">Die </w:t>
+      </w:r>
+      <w:proofErr w:type="spellStart"/>
+      <w:r>
+        <w:t>Chromium</w:t>
+      </w:r>
+      <w:proofErr w:type="spellEnd"/>
+      <w:r>
+        <w:t xml:space="preserve"> Bibliothek unterstützt eine Server / Client Architektur. Die Verarbeitungskette ist unterteilt in mehrere Stream Processing Units, kurz SPU.</w:t>
       </w:r>
     </w:p>
     <w:p>
@@ -6701,20 +6741,68 @@
         <w:jc w:val="both"/>
       </w:pPr>
       <w:r>
-        <w:t>Die letzte SPU hat die Wahl, den OpenGL Command an eine lokale OpenGL Implementation zu überreichen um ein Rasterbild zu generieren, oder über ein Netzwerk an einen oder mehrere Chromium Servers zu schicken.</w:t>
-      </w:r>
-    </w:p>
-    <w:p>
-      <w:pPr>
-        <w:jc w:val="both"/>
-      </w:pPr>
-    </w:p>
-    <w:p>
-      <w:pPr>
-        <w:jc w:val="both"/>
-      </w:pPr>
-      <w:r>
-        <w:t>Die Chromium-Instanz läuft auf dem sogenannten „Mothership“ und managed die SPU Kette und Netzwerkverbindungen. Die laufende Applikation setzt die Drawcalls an die Hauptinstanz (Mothership) ab.</w:t>
+        <w:t xml:space="preserve">Die letzte SPU hat die Wahl, den OpenGL Command an eine lokale OpenGL Implementation zu überreichen um ein Rasterbild zu generieren, oder über ein Netzwerk an einen oder mehrere </w:t>
+      </w:r>
+      <w:proofErr w:type="spellStart"/>
+      <w:r>
+        <w:t>Chromium</w:t>
+      </w:r>
+      <w:proofErr w:type="spellEnd"/>
+      <w:r>
+        <w:t xml:space="preserve"> Servers zu schicken.</w:t>
+      </w:r>
+    </w:p>
+    <w:p>
+      <w:pPr>
+        <w:jc w:val="both"/>
+      </w:pPr>
+    </w:p>
+    <w:p>
+      <w:pPr>
+        <w:jc w:val="both"/>
+      </w:pPr>
+      <w:r>
+        <w:t xml:space="preserve">Die </w:t>
+      </w:r>
+      <w:proofErr w:type="spellStart"/>
+      <w:r>
+        <w:t>Chromium</w:t>
+      </w:r>
+      <w:proofErr w:type="spellEnd"/>
+      <w:r>
+        <w:t>-Instanz läuft auf dem sogenannten „</w:t>
+      </w:r>
+      <w:proofErr w:type="spellStart"/>
+      <w:r>
+        <w:t>Mothership</w:t>
+      </w:r>
+      <w:proofErr w:type="spellEnd"/>
+      <w:r>
+        <w:t xml:space="preserve">“ und </w:t>
+      </w:r>
+      <w:proofErr w:type="spellStart"/>
+      <w:r>
+        <w:t>managed</w:t>
+      </w:r>
+      <w:proofErr w:type="spellEnd"/>
+      <w:r>
+        <w:t xml:space="preserve"> die SPU Kette und Netzwerkverbindungen. Die laufende Applikation setzt die </w:t>
+      </w:r>
+      <w:proofErr w:type="spellStart"/>
+      <w:r>
+        <w:t>Drawcalls</w:t>
+      </w:r>
+      <w:proofErr w:type="spellEnd"/>
+      <w:r>
+        <w:t xml:space="preserve"> an die Hauptinstanz (</w:t>
+      </w:r>
+      <w:proofErr w:type="spellStart"/>
+      <w:r>
+        <w:t>Mothership</w:t>
+      </w:r>
+      <w:proofErr w:type="spellEnd"/>
+      <w:r>
+        <w:t>) ab.</w:t>
       </w:r>
     </w:p>
     <w:p>
@@ -6787,8 +6875,13 @@
         <w:pStyle w:val="Beschriftung"/>
       </w:pPr>
       <w:bookmarkStart w:id="7" w:name="_Toc415517338"/>
-      <w:r>
-        <w:t xml:space="preserve">Abbildung </w:t>
+      <w:proofErr w:type="spellStart"/>
+      <w:r>
+        <w:t>Abbildung</w:t>
+      </w:r>
+      <w:proofErr w:type="spellEnd"/>
+      <w:r>
+        <w:t xml:space="preserve"> </w:t>
       </w:r>
       <w:r>
         <w:fldChar w:fldCharType="begin"/>
@@ -6811,8 +6904,53 @@
       <w:r>
         <w:t xml:space="preserve">: </w:t>
       </w:r>
-      <w:r>
-        <w:t xml:space="preserve">Architektur von Chromium mit Mothership und SUPs </w:t>
+      <w:proofErr w:type="spellStart"/>
+      <w:r>
+        <w:t>Architektur</w:t>
+      </w:r>
+      <w:proofErr w:type="spellEnd"/>
+      <w:r>
+        <w:t xml:space="preserve"> </w:t>
+      </w:r>
+      <w:proofErr w:type="spellStart"/>
+      <w:r>
+        <w:t>von</w:t>
+      </w:r>
+      <w:proofErr w:type="spellEnd"/>
+      <w:r>
+        <w:t xml:space="preserve"> </w:t>
+      </w:r>
+      <w:proofErr w:type="spellStart"/>
+      <w:r>
+        <w:t>Chromium</w:t>
+      </w:r>
+      <w:proofErr w:type="spellEnd"/>
+      <w:r>
+        <w:t xml:space="preserve"> mit </w:t>
+      </w:r>
+      <w:proofErr w:type="spellStart"/>
+      <w:r>
+        <w:t>Mothership</w:t>
+      </w:r>
+      <w:proofErr w:type="spellEnd"/>
+      <w:r>
+        <w:t xml:space="preserve"> </w:t>
+      </w:r>
+      <w:proofErr w:type="spellStart"/>
+      <w:r>
+        <w:t>und</w:t>
+      </w:r>
+      <w:proofErr w:type="spellEnd"/>
+      <w:r>
+        <w:t xml:space="preserve"> </w:t>
+      </w:r>
+      <w:proofErr w:type="spellStart"/>
+      <w:r>
+        <w:t>SUPs</w:t>
+      </w:r>
+      <w:proofErr w:type="spellEnd"/>
+      <w:r>
+        <w:t xml:space="preserve"> </w:t>
       </w:r>
       <w:r>
         <w:t>Quelle:</w:t>
@@ -6877,7 +7015,15 @@
         <w:jc w:val="both"/>
       </w:pPr>
       <w:r>
-        <w:t>Darstellung der OpenGL Commands auf mehreren Displays. Konzipiert für einen CAVE mit mehreren Leinwänden.</w:t>
+        <w:t xml:space="preserve">Darstellung der OpenGL </w:t>
+      </w:r>
+      <w:proofErr w:type="spellStart"/>
+      <w:r>
+        <w:t>Commands</w:t>
+      </w:r>
+      <w:proofErr w:type="spellEnd"/>
+      <w:r>
+        <w:t xml:space="preserve"> auf mehreren Displays. Konzipiert für einen CAVE mit mehreren Leinwänden.</w:t>
       </w:r>
     </w:p>
     <w:p>
@@ -6950,8 +7096,13 @@
         <w:pStyle w:val="Beschriftung"/>
       </w:pPr>
       <w:bookmarkStart w:id="12" w:name="_Toc415517339"/>
-      <w:r>
-        <w:t xml:space="preserve">Abbildung </w:t>
+      <w:proofErr w:type="spellStart"/>
+      <w:r>
+        <w:t>Abbildung</w:t>
+      </w:r>
+      <w:proofErr w:type="spellEnd"/>
+      <w:r>
+        <w:t xml:space="preserve"> </w:t>
       </w:r>
       <w:r>
         <w:fldChar w:fldCharType="begin"/>
@@ -6974,11 +7125,37 @@
       <w:r>
         <w:t xml:space="preserve">: </w:t>
       </w:r>
-      <w:r>
-        <w:t xml:space="preserve">Ansicht der Leinwände in </w:t>
-      </w:r>
-      <w:r>
-        <w:t>vier Himmelsrichtungen, Quelle:</w:t>
+      <w:proofErr w:type="spellStart"/>
+      <w:r>
+        <w:t>Ansicht</w:t>
+      </w:r>
+      <w:proofErr w:type="spellEnd"/>
+      <w:r>
+        <w:t xml:space="preserve"> der </w:t>
+      </w:r>
+      <w:proofErr w:type="spellStart"/>
+      <w:r>
+        <w:t>Leinwände</w:t>
+      </w:r>
+      <w:proofErr w:type="spellEnd"/>
+      <w:r>
+        <w:t xml:space="preserve"> in </w:t>
+      </w:r>
+      <w:proofErr w:type="spellStart"/>
+      <w:r>
+        <w:t>vier</w:t>
+      </w:r>
+      <w:proofErr w:type="spellEnd"/>
+      <w:r>
+        <w:t xml:space="preserve"> </w:t>
+      </w:r>
+      <w:proofErr w:type="spellStart"/>
+      <w:r>
+        <w:t>Himmelsrichtungen</w:t>
+      </w:r>
+      <w:proofErr w:type="spellEnd"/>
+      <w:r>
+        <w:t>, Quelle:</w:t>
       </w:r>
       <w:r>
         <w:br/>
@@ -7037,7 +7214,15 @@
         <w:jc w:val="both"/>
       </w:pPr>
       <w:r>
-        <w:t>Polygone eines OpenGL Streams können manipuliert werden. Sogar eigene Rendering Styles können dank der komplett programmierbaren Rendering Pipeline von Chromium implementiert werden.</w:t>
+        <w:t xml:space="preserve">Polygone eines OpenGL Streams können manipuliert werden. Sogar eigene Rendering Styles können dank der komplett programmierbaren Rendering Pipeline von </w:t>
+      </w:r>
+      <w:proofErr w:type="spellStart"/>
+      <w:r>
+        <w:t>Chromium</w:t>
+      </w:r>
+      <w:proofErr w:type="spellEnd"/>
+      <w:r>
+        <w:t xml:space="preserve"> implementiert werden.</w:t>
       </w:r>
     </w:p>
     <w:p>
@@ -7192,8 +7377,13 @@
         <w:jc w:val="both"/>
       </w:pPr>
       <w:bookmarkStart w:id="17" w:name="_Toc415517340"/>
-      <w:r>
-        <w:t xml:space="preserve">Abbildung </w:t>
+      <w:proofErr w:type="spellStart"/>
+      <w:r>
+        <w:t>Abbildung</w:t>
+      </w:r>
+      <w:proofErr w:type="spellEnd"/>
+      <w:r>
+        <w:t xml:space="preserve"> </w:t>
       </w:r>
       <w:r>
         <w:fldChar w:fldCharType="begin"/>
@@ -7216,11 +7406,32 @@
       <w:r>
         <w:t xml:space="preserve">: </w:t>
       </w:r>
-      <w:r>
-        <w:t>Implementation eig</w:t>
-      </w:r>
-      <w:r>
-        <w:t xml:space="preserve">ener Rendering Styles, Quelle: </w:t>
+      <w:proofErr w:type="spellStart"/>
+      <w:r>
+        <w:t>Implementation</w:t>
+      </w:r>
+      <w:proofErr w:type="spellEnd"/>
+      <w:r>
+        <w:t xml:space="preserve"> </w:t>
+      </w:r>
+      <w:proofErr w:type="spellStart"/>
+      <w:r>
+        <w:t>eig</w:t>
+      </w:r>
+      <w:r>
+        <w:t>ener</w:t>
+      </w:r>
+      <w:proofErr w:type="spellEnd"/>
+      <w:r>
+        <w:t xml:space="preserve"> </w:t>
+      </w:r>
+      <w:proofErr w:type="spellStart"/>
+      <w:r>
+        <w:t>Rendering</w:t>
+      </w:r>
+      <w:proofErr w:type="spellEnd"/>
+      <w:r>
+        <w:t xml:space="preserve"> Styles, Quelle: </w:t>
       </w:r>
       <w:hyperlink r:id="rId20" w:history="1">
         <w:r>
@@ -7250,7 +7461,23 @@
         <w:jc w:val="both"/>
       </w:pPr>
       <w:r>
-        <w:t>Nicht-Stereoskopische Anwendungen können in Stereoskopische umgewandelt werden. Aktive (Shutter Glasses) sowie passive (Polarisierte Lichtprojektion) Stereoskopie werden unterstützt.</w:t>
+        <w:t>Nicht-Stereoskopische Anwendungen können in Stereoskopische umgewandelt werden. Aktive (</w:t>
+      </w:r>
+      <w:proofErr w:type="spellStart"/>
+      <w:r>
+        <w:t>Shutter</w:t>
+      </w:r>
+      <w:proofErr w:type="spellEnd"/>
+      <w:r>
+        <w:t xml:space="preserve"> </w:t>
+      </w:r>
+      <w:proofErr w:type="spellStart"/>
+      <w:r>
+        <w:t>Glasses</w:t>
+      </w:r>
+      <w:proofErr w:type="spellEnd"/>
+      <w:r>
+        <w:t>) sowie passive (Polarisierte Lichtprojektion) Stereoskopie werden unterstützt.</w:t>
       </w:r>
     </w:p>
     <w:p>
@@ -7276,7 +7503,15 @@
         <w:jc w:val="both"/>
       </w:pPr>
       <w:r>
-        <w:t>Ein OpenGL Command Stream kann aufgeteilt werden, damit versch. Rechner einen Teil des Renderings übernehmen können. Vergleichbar mit nVidia’s SLI.</w:t>
+        <w:t xml:space="preserve">Ein OpenGL Command Stream kann aufgeteilt werden, damit versch. Rechner einen Teil des Renderings übernehmen können. Vergleichbar mit </w:t>
+      </w:r>
+      <w:proofErr w:type="spellStart"/>
+      <w:r>
+        <w:t>nVidia’s</w:t>
+      </w:r>
+      <w:proofErr w:type="spellEnd"/>
+      <w:r>
+        <w:t xml:space="preserve"> SLI.</w:t>
       </w:r>
     </w:p>
     <w:p>
@@ -7375,7 +7610,15 @@
         <w:jc w:val="both"/>
       </w:pPr>
       <w:r>
-        <w:t>Jeder Projektor im CAVE ha einen eigenen Viewport und diese Aufteilung wird unterstützt.</w:t>
+        <w:t xml:space="preserve">Jeder Projektor im CAVE ha einen eigenen </w:t>
+      </w:r>
+      <w:proofErr w:type="spellStart"/>
+      <w:r>
+        <w:t>Viewport</w:t>
+      </w:r>
+      <w:proofErr w:type="spellEnd"/>
+      <w:r>
+        <w:t xml:space="preserve"> und diese Aufteilung wird unterstützt.</w:t>
       </w:r>
     </w:p>
     <w:p>
@@ -7414,8 +7657,21 @@
       <w:pPr>
         <w:jc w:val="both"/>
       </w:pPr>
-      <w:r>
-        <w:t>Chromium wurde auf Linux entwickelt und sollte auf diesem System ausgeführt werden. Unter Windows und OSX gibt es bekannte Probleme. Das verlangte Linuxwissen müsste zusätzlich erarbeitet werden.</w:t>
+      <w:proofErr w:type="spellStart"/>
+      <w:r>
+        <w:t>Chromium</w:t>
+      </w:r>
+      <w:proofErr w:type="spellEnd"/>
+      <w:r>
+        <w:t xml:space="preserve"> wurde auf Linux entwickelt und sollte auf diesem System ausgeführt werden. Unter Windows und OSX gibt es bekannte Probleme. Das verlangte </w:t>
+      </w:r>
+      <w:proofErr w:type="spellStart"/>
+      <w:r>
+        <w:t>Linuxwissen</w:t>
+      </w:r>
+      <w:proofErr w:type="spellEnd"/>
+      <w:r>
+        <w:t xml:space="preserve"> müsste zusätzlich erarbeitet werden.</w:t>
       </w:r>
     </w:p>
     <w:p/>
@@ -7457,7 +7713,23 @@
         <w:jc w:val="both"/>
       </w:pPr>
       <w:r>
-        <w:t>Falls Anwender von Chromium auf ein Problem stossen, können Feature Requests auf sourceforge.net abgesetzt werden (</w:t>
+        <w:t xml:space="preserve">Falls Anwender von </w:t>
+      </w:r>
+      <w:proofErr w:type="spellStart"/>
+      <w:r>
+        <w:t>Chromium</w:t>
+      </w:r>
+      <w:proofErr w:type="spellEnd"/>
+      <w:r>
+        <w:t xml:space="preserve"> auf ein Problem stossen, können Feature </w:t>
+      </w:r>
+      <w:proofErr w:type="spellStart"/>
+      <w:r>
+        <w:t>Requests</w:t>
+      </w:r>
+      <w:proofErr w:type="spellEnd"/>
+      <w:r>
+        <w:t xml:space="preserve"> auf sourceforge.net abgesetzt werden (</w:t>
       </w:r>
       <w:hyperlink r:id="rId22" w:history="1">
         <w:r>
@@ -7468,20 +7740,36 @@
         </w:r>
       </w:hyperlink>
       <w:r>
-        <w:t xml:space="preserve">). Die letzten Requests wurden im Jahre 2002 bearbeitet und geschlossen. Neu erstellte Einträge </w:t>
-      </w:r>
-    </w:p>
-    <w:p>
-      <w:pPr>
-        <w:jc w:val="both"/>
-      </w:pPr>
-    </w:p>
-    <w:p>
-      <w:pPr>
-        <w:jc w:val="both"/>
-      </w:pPr>
-      <w:r>
-        <w:t>Zitat auf der offiziellen Sourceforge-Seite (</w:t>
+        <w:t xml:space="preserve">). Die letzten </w:t>
+      </w:r>
+      <w:proofErr w:type="spellStart"/>
+      <w:r>
+        <w:t>Requests</w:t>
+      </w:r>
+      <w:proofErr w:type="spellEnd"/>
+      <w:r>
+        <w:t xml:space="preserve"> wurden im Jahre 2002 bearbeitet und geschlossen. Neu erstellte Einträge </w:t>
+      </w:r>
+    </w:p>
+    <w:p>
+      <w:pPr>
+        <w:jc w:val="both"/>
+      </w:pPr>
+    </w:p>
+    <w:p>
+      <w:pPr>
+        <w:jc w:val="both"/>
+      </w:pPr>
+      <w:r>
+        <w:t xml:space="preserve">Zitat auf der offiziellen </w:t>
+      </w:r>
+      <w:proofErr w:type="spellStart"/>
+      <w:r>
+        <w:t>Sourceforge</w:t>
+      </w:r>
+      <w:proofErr w:type="spellEnd"/>
+      <w:r>
+        <w:t>-Seite (</w:t>
       </w:r>
       <w:hyperlink r:id="rId23" w:history="1">
         <w:r>
@@ -7516,8 +7804,44 @@
         <w:rPr>
           <w:i/>
         </w:rPr>
-        <w:t>The project is frozen</w:t>
-      </w:r>
+        <w:t xml:space="preserve">The </w:t>
+      </w:r>
+      <w:proofErr w:type="spellStart"/>
+      <w:r>
+        <w:rPr>
+          <w:i/>
+        </w:rPr>
+        <w:t>project</w:t>
+      </w:r>
+      <w:proofErr w:type="spellEnd"/>
+      <w:r>
+        <w:rPr>
+          <w:i/>
+        </w:rPr>
+        <w:t xml:space="preserve"> </w:t>
+      </w:r>
+      <w:proofErr w:type="spellStart"/>
+      <w:r>
+        <w:rPr>
+          <w:i/>
+        </w:rPr>
+        <w:t>is</w:t>
+      </w:r>
+      <w:proofErr w:type="spellEnd"/>
+      <w:r>
+        <w:rPr>
+          <w:i/>
+        </w:rPr>
+        <w:t xml:space="preserve"> </w:t>
+      </w:r>
+      <w:proofErr w:type="spellStart"/>
+      <w:r>
+        <w:rPr>
+          <w:i/>
+        </w:rPr>
+        <w:t>frozen</w:t>
+      </w:r>
+      <w:proofErr w:type="spellEnd"/>
       <w:r>
         <w:t>.”</w:t>
       </w:r>
@@ -7545,7 +7869,15 @@
         <w:jc w:val="both"/>
       </w:pPr>
       <w:r>
-        <w:t>Die letzte noch unterstützte OpenGL Version war 1.5 mit Chromium Release 1.5 (Dezember 2003). Die aktuelle Version von OpenGL ist 4.5 (Release August 2014).</w:t>
+        <w:t xml:space="preserve">Die letzte noch unterstützte OpenGL Version war 1.5 mit </w:t>
+      </w:r>
+      <w:proofErr w:type="spellStart"/>
+      <w:r>
+        <w:t>Chromium</w:t>
+      </w:r>
+      <w:proofErr w:type="spellEnd"/>
+      <w:r>
+        <w:t xml:space="preserve"> Release 1.5 (Dezember 2003). Die aktuelle Version von OpenGL ist 4.5 (Release August 2014).</w:t>
       </w:r>
     </w:p>
     <w:p>
@@ -7571,7 +7903,15 @@
         <w:jc w:val="both"/>
       </w:pPr>
       <w:r>
-        <w:t>Etliche Features, die über die OpenGL Version 1.5 hinausgehen und von Unity3D verwendet werden, könnten bei Chromium zu schwerwiegenden Problemen führen.</w:t>
+        <w:t xml:space="preserve">Etliche Features, die über die OpenGL Version 1.5 hinausgehen und von Unity3D verwendet werden, könnten bei </w:t>
+      </w:r>
+      <w:proofErr w:type="spellStart"/>
+      <w:r>
+        <w:t>Chromium</w:t>
+      </w:r>
+      <w:proofErr w:type="spellEnd"/>
+      <w:r>
+        <w:t xml:space="preserve"> zu schwerwiegenden Problemen führen.</w:t>
       </w:r>
     </w:p>
     <w:p>
@@ -7635,8 +7975,13 @@
       <w:pPr>
         <w:jc w:val="both"/>
       </w:pPr>
-      <w:r>
-        <w:t>Chromium hat keine aktive Community mehr, die bei Problemen bei der Installation Hilfestellung bieten könnte.</w:t>
+      <w:proofErr w:type="spellStart"/>
+      <w:r>
+        <w:t>Chromium</w:t>
+      </w:r>
+      <w:proofErr w:type="spellEnd"/>
+      <w:r>
+        <w:t xml:space="preserve"> hat keine aktive Community mehr, die bei Problemen bei der Installation Hilfestellung bieten könnte.</w:t>
       </w:r>
     </w:p>
     <w:p>
@@ -7657,20 +8002,36 @@
         <w:jc w:val="both"/>
       </w:pPr>
       <w:r>
-        <w:t xml:space="preserve">Basierend auf der Gegenüberstellung der Pro- und Kontra-Argumentation und obwohl unsere geforderten Key-Features von der Chromium Graphics Library abgedeckt werden, sind die Nachteile massiv überwiegend. </w:t>
-      </w:r>
-    </w:p>
-    <w:p>
-      <w:pPr>
-        <w:jc w:val="both"/>
-      </w:pPr>
-    </w:p>
-    <w:p>
-      <w:pPr>
-        <w:jc w:val="both"/>
-      </w:pPr>
-      <w:r>
-        <w:t>Ausschlaggebend sind in erster Linie der eingestellte Support und die fehlende Weiterentwicklung der Bibliothek. Solange Unity3D und OpenGL sich am Weiterentwickeln sind, müsste Chromium laufend nachziehen und die neu entwickelten Features unterstützen.</w:t>
+        <w:t xml:space="preserve">Basierend auf der Gegenüberstellung der Pro- und Kontra-Argumentation und obwohl unsere geforderten Key-Features von der </w:t>
+      </w:r>
+      <w:proofErr w:type="spellStart"/>
+      <w:r>
+        <w:t>Chromium</w:t>
+      </w:r>
+      <w:proofErr w:type="spellEnd"/>
+      <w:r>
+        <w:t xml:space="preserve"> Graphics Library abgedeckt werden, sind die Nachteile massiv überwiegend. </w:t>
+      </w:r>
+    </w:p>
+    <w:p>
+      <w:pPr>
+        <w:jc w:val="both"/>
+      </w:pPr>
+    </w:p>
+    <w:p>
+      <w:pPr>
+        <w:jc w:val="both"/>
+      </w:pPr>
+      <w:r>
+        <w:t xml:space="preserve">Ausschlaggebend sind in erster Linie der eingestellte Support und die fehlende Weiterentwicklung der Bibliothek. Solange Unity3D und OpenGL sich am Weiterentwickeln sind, müsste </w:t>
+      </w:r>
+      <w:proofErr w:type="spellStart"/>
+      <w:r>
+        <w:t>Chromium</w:t>
+      </w:r>
+      <w:proofErr w:type="spellEnd"/>
+      <w:r>
+        <w:t xml:space="preserve"> laufend nachziehen und die neu entwickelten Features unterstützen.</w:t>
       </w:r>
     </w:p>
     <w:p>
@@ -7715,10 +8076,23 @@
       <w:bookmarkStart w:id="48" w:name="_Toc416093936"/>
       <w:r>
         <w:lastRenderedPageBreak/>
-        <w:t>Equalizer – The parallel rendering framework</w:t>
+        <w:t xml:space="preserve">Equalizer – The parallel </w:t>
+      </w:r>
+      <w:proofErr w:type="spellStart"/>
+      <w:r>
+        <w:t>rendering</w:t>
+      </w:r>
+      <w:proofErr w:type="spellEnd"/>
+      <w:r>
+        <w:t xml:space="preserve"> </w:t>
+      </w:r>
+      <w:proofErr w:type="spellStart"/>
+      <w:r>
+        <w:t>framework</w:t>
       </w:r>
       <w:bookmarkEnd w:id="47"/>
       <w:bookmarkEnd w:id="48"/>
+      <w:proofErr w:type="spellEnd"/>
     </w:p>
     <w:p>
       <w:pPr>
@@ -7890,8 +8264,13 @@
         </w:rPr>
       </w:pPr>
       <w:bookmarkStart w:id="54" w:name="_Toc415517341"/>
-      <w:r>
-        <w:t xml:space="preserve">Abbildung </w:t>
+      <w:proofErr w:type="spellStart"/>
+      <w:r>
+        <w:t>Abbildung</w:t>
+      </w:r>
+      <w:proofErr w:type="spellEnd"/>
+      <w:r>
+        <w:t xml:space="preserve"> </w:t>
       </w:r>
       <w:r>
         <w:fldChar w:fldCharType="begin"/>
@@ -7912,7 +8291,23 @@
         <w:fldChar w:fldCharType="end"/>
       </w:r>
       <w:r>
-        <w:t>: Equalizer Beispiel, Quelle</w:t>
+        <w:t xml:space="preserve">: </w:t>
+      </w:r>
+      <w:proofErr w:type="spellStart"/>
+      <w:r>
+        <w:t>Equalizer</w:t>
+      </w:r>
+      <w:proofErr w:type="spellEnd"/>
+      <w:r>
+        <w:t xml:space="preserve"> </w:t>
+      </w:r>
+      <w:proofErr w:type="spellStart"/>
+      <w:r>
+        <w:t>Beispiel</w:t>
+      </w:r>
+      <w:proofErr w:type="spellEnd"/>
+      <w:r>
+        <w:t>, Quelle</w:t>
       </w:r>
       <w:r>
         <w:rPr>
@@ -7936,20 +8331,52 @@
         <w:jc w:val="both"/>
       </w:pPr>
       <w:r>
-        <w:t>Nodes identifizieren einzelne Computer innerhalb des Clusters, wovon jeder mehrere Graphikkarten besitzen kann, Pipe. Dies definiert sich dann weiter zu Window, welche die einzelnen OpenGL Drawables und Context verwalten.</w:t>
-      </w:r>
-    </w:p>
-    <w:p>
-      <w:pPr>
-        <w:jc w:val="both"/>
-      </w:pPr>
-    </w:p>
-    <w:p>
-      <w:pPr>
-        <w:jc w:val="both"/>
-      </w:pPr>
-      <w:r>
-        <w:t>Abbildung 1 stellt ein Beispiel mit zwei Computern und drei Graphikkarten dar, welche vier Wände eines CAVEs rendern (Cave Automatic Virtual Environment)</w:t>
+        <w:t xml:space="preserve">Nodes identifizieren einzelne Computer innerhalb des Clusters, wovon jeder mehrere Graphikkarten besitzen kann, Pipe. Dies definiert sich dann weiter zu </w:t>
+      </w:r>
+      <w:proofErr w:type="spellStart"/>
+      <w:r>
+        <w:t>Window</w:t>
+      </w:r>
+      <w:proofErr w:type="spellEnd"/>
+      <w:r>
+        <w:t xml:space="preserve">, welche die einzelnen OpenGL </w:t>
+      </w:r>
+      <w:proofErr w:type="spellStart"/>
+      <w:r>
+        <w:t>Drawables</w:t>
+      </w:r>
+      <w:proofErr w:type="spellEnd"/>
+      <w:r>
+        <w:t xml:space="preserve"> und </w:t>
+      </w:r>
+      <w:proofErr w:type="spellStart"/>
+      <w:r>
+        <w:t>Context</w:t>
+      </w:r>
+      <w:proofErr w:type="spellEnd"/>
+      <w:r>
+        <w:t xml:space="preserve"> verwalten.</w:t>
+      </w:r>
+    </w:p>
+    <w:p>
+      <w:pPr>
+        <w:jc w:val="both"/>
+      </w:pPr>
+    </w:p>
+    <w:p>
+      <w:pPr>
+        <w:jc w:val="both"/>
+      </w:pPr>
+      <w:r>
+        <w:t xml:space="preserve">Abbildung 1 stellt ein Beispiel mit zwei Computern und drei Graphikkarten dar, welche vier Wände eines CAVEs rendern (Cave </w:t>
+      </w:r>
+      <w:proofErr w:type="spellStart"/>
+      <w:r>
+        <w:t>Automatic</w:t>
+      </w:r>
+      <w:proofErr w:type="spellEnd"/>
+      <w:r>
+        <w:t xml:space="preserve"> Virtual Environment)</w:t>
       </w:r>
     </w:p>
     <w:p>
@@ -8069,9 +8496,19 @@
             <w:pPr>
               <w:jc w:val="both"/>
             </w:pPr>
+            <w:proofErr w:type="spellStart"/>
             <w:r>
-              <w:t>eq::Config</w:t>
+              <w:t>eq</w:t>
             </w:r>
+            <w:proofErr w:type="spellEnd"/>
+            <w:r>
+              <w:t>::</w:t>
+            </w:r>
+            <w:proofErr w:type="spellStart"/>
+            <w:r>
+              <w:t>Config</w:t>
+            </w:r>
+            <w:proofErr w:type="spellEnd"/>
           </w:p>
         </w:tc>
         <w:tc>
@@ -8102,9 +8539,19 @@
             <w:pPr>
               <w:jc w:val="both"/>
             </w:pPr>
+            <w:proofErr w:type="spellStart"/>
             <w:r>
-              <w:t>eq::Node</w:t>
+              <w:t>eq</w:t>
             </w:r>
+            <w:proofErr w:type="spellEnd"/>
+            <w:r>
+              <w:t>::</w:t>
+            </w:r>
+            <w:proofErr w:type="spellStart"/>
+            <w:r>
+              <w:t>Node</w:t>
+            </w:r>
+            <w:proofErr w:type="spellEnd"/>
           </w:p>
         </w:tc>
         <w:tc>
@@ -8135,8 +8582,13 @@
             <w:pPr>
               <w:jc w:val="both"/>
             </w:pPr>
+            <w:proofErr w:type="spellStart"/>
             <w:r>
-              <w:t>eq::Pipe</w:t>
+              <w:t>eq</w:t>
+            </w:r>
+            <w:proofErr w:type="spellEnd"/>
+            <w:r>
+              <w:t>::Pipe</w:t>
             </w:r>
           </w:p>
         </w:tc>
@@ -8150,7 +8602,15 @@
               <w:jc w:val="both"/>
             </w:pPr>
             <w:r>
-              <w:t>Graphikkarte des Knoten (Node)</w:t>
+              <w:t>Graphikkarte des Knoten (</w:t>
+            </w:r>
+            <w:proofErr w:type="spellStart"/>
+            <w:r>
+              <w:t>Node</w:t>
+            </w:r>
+            <w:proofErr w:type="spellEnd"/>
+            <w:r>
+              <w:t>)</w:t>
             </w:r>
           </w:p>
         </w:tc>
@@ -8168,9 +8628,19 @@
             <w:pPr>
               <w:jc w:val="both"/>
             </w:pPr>
+            <w:proofErr w:type="spellStart"/>
             <w:r>
-              <w:t>eq::Window</w:t>
+              <w:t>eq</w:t>
             </w:r>
+            <w:proofErr w:type="spellEnd"/>
+            <w:r>
+              <w:t>::</w:t>
+            </w:r>
+            <w:proofErr w:type="spellStart"/>
+            <w:r>
+              <w:t>Window</w:t>
+            </w:r>
+            <w:proofErr w:type="spellEnd"/>
           </w:p>
         </w:tc>
         <w:tc>
@@ -8183,7 +8653,15 @@
               <w:jc w:val="both"/>
             </w:pPr>
             <w:r>
-              <w:t>OpenGL Drawable auf der entsprechenden Pipe</w:t>
+              <w:t xml:space="preserve">OpenGL </w:t>
+            </w:r>
+            <w:proofErr w:type="spellStart"/>
+            <w:r>
+              <w:t>Drawable</w:t>
+            </w:r>
+            <w:proofErr w:type="spellEnd"/>
+            <w:r>
+              <w:t xml:space="preserve"> auf der entsprechenden Pipe</w:t>
             </w:r>
           </w:p>
         </w:tc>
@@ -8201,8 +8679,13 @@
             <w:pPr>
               <w:jc w:val="both"/>
             </w:pPr>
+            <w:proofErr w:type="spellStart"/>
             <w:r>
-              <w:t>eq::Channel</w:t>
+              <w:t>eq</w:t>
+            </w:r>
+            <w:proofErr w:type="spellEnd"/>
+            <w:r>
+              <w:t>::Channel</w:t>
             </w:r>
           </w:p>
         </w:tc>
@@ -8215,9 +8698,19 @@
             <w:pPr>
               <w:jc w:val="both"/>
             </w:pPr>
+            <w:proofErr w:type="spellStart"/>
             <w:r>
-              <w:t>Viewport im Window</w:t>
+              <w:t>Viewport</w:t>
             </w:r>
+            <w:proofErr w:type="spellEnd"/>
+            <w:r>
+              <w:t xml:space="preserve"> im </w:t>
+            </w:r>
+            <w:proofErr w:type="spellStart"/>
+            <w:r>
+              <w:t>Window</w:t>
+            </w:r>
+            <w:proofErr w:type="spellEnd"/>
           </w:p>
         </w:tc>
       </w:tr>
@@ -8234,9 +8727,19 @@
             <w:pPr>
               <w:jc w:val="both"/>
             </w:pPr>
+            <w:proofErr w:type="spellStart"/>
             <w:r>
-              <w:t>eqNet::Object</w:t>
+              <w:t>eqNet</w:t>
             </w:r>
+            <w:proofErr w:type="spellEnd"/>
+            <w:r>
+              <w:t>::</w:t>
+            </w:r>
+            <w:proofErr w:type="spellStart"/>
+            <w:r>
+              <w:t>Object</w:t>
+            </w:r>
+            <w:proofErr w:type="spellEnd"/>
           </w:p>
         </w:tc>
         <w:tc>
@@ -8285,10 +8788,28 @@
       <w:r>
         <w:t xml:space="preserve">: </w:t>
       </w:r>
-      <w:r>
-        <w:t>Wichtige Equalizer Klassen</w:t>
+      <w:proofErr w:type="spellStart"/>
+      <w:r>
+        <w:t>Wichtige</w:t>
+      </w:r>
+      <w:proofErr w:type="spellEnd"/>
+      <w:r>
+        <w:t xml:space="preserve"> </w:t>
+      </w:r>
+      <w:proofErr w:type="spellStart"/>
+      <w:r>
+        <w:t>Equalizer</w:t>
+      </w:r>
+      <w:proofErr w:type="spellEnd"/>
+      <w:r>
+        <w:t xml:space="preserve"> </w:t>
+      </w:r>
+      <w:proofErr w:type="spellStart"/>
+      <w:r>
+        <w:t>Klassen</w:t>
       </w:r>
       <w:bookmarkEnd w:id="55"/>
+      <w:proofErr w:type="spellEnd"/>
     </w:p>
     <w:p>
       <w:pPr>
@@ -8308,7 +8829,15 @@
         <w:jc w:val="both"/>
       </w:pPr>
       <w:r>
-        <w:t xml:space="preserve">Equalizer kann auf alle Applikationen angewendet werden, welche Quellcode offen sind und auf OpenGL basieren. Vorzugsweise sollte die Applikation in C++ wie Equalizer programmiert sein, </w:t>
+        <w:t xml:space="preserve">Equalizer kann auf alle Applikationen angewendet werden, welche </w:t>
+      </w:r>
+      <w:proofErr w:type="gramStart"/>
+      <w:r>
+        <w:t>Quellcode</w:t>
+      </w:r>
+      <w:proofErr w:type="gramEnd"/>
+      <w:r>
+        <w:t xml:space="preserve"> offen sind und auf OpenGL basieren. Vorzugsweise sollte die Applikation in C++ wie Equalizer programmiert sein, </w:t>
       </w:r>
     </w:p>
     <w:p>
@@ -8696,8 +9225,13 @@
       </w:pPr>
       <w:bookmarkStart w:id="67" w:name="_Toc412996692"/>
       <w:bookmarkStart w:id="68" w:name="_Toc416093944"/>
-      <w:r>
-        <w:t>Know-How BFH</w:t>
+      <w:proofErr w:type="spellStart"/>
+      <w:r>
+        <w:t>Know-How</w:t>
+      </w:r>
+      <w:proofErr w:type="spellEnd"/>
+      <w:r>
+        <w:t xml:space="preserve"> BFH</w:t>
       </w:r>
       <w:bookmarkEnd w:id="67"/>
       <w:bookmarkEnd w:id="68"/>
@@ -8707,7 +9241,15 @@
         <w:jc w:val="both"/>
       </w:pPr>
       <w:r>
-        <w:t xml:space="preserve">Durch verschiedene Projektarbeiten und eine bereits vorhandene Installation des gesamten Frameworks ist an der Berner Fachhochschule BFH in Biel Know-How vorhanden. Da wir aber eigenes Knowhow erarbeiten möchten, ist dieser Punkt sehr tief zu priorisieren. </w:t>
+        <w:t xml:space="preserve">Durch verschiedene Projektarbeiten und eine bereits vorhandene Installation des gesamten Frameworks ist an der Berner Fachhochschule BFH in Biel </w:t>
+      </w:r>
+      <w:proofErr w:type="spellStart"/>
+      <w:r>
+        <w:t>Know-How</w:t>
+      </w:r>
+      <w:proofErr w:type="spellEnd"/>
+      <w:r>
+        <w:t xml:space="preserve"> vorhanden. Da wir aber eigenes Knowhow erarbeiten möchten, ist dieser Punkt sehr tief zu priorisieren. </w:t>
       </w:r>
     </w:p>
     <w:p>
@@ -8758,7 +9300,15 @@
         <w:jc w:val="both"/>
       </w:pPr>
       <w:r>
-        <w:t xml:space="preserve">Unser Projekt sollte klar auch eine Einarbeitung in Unity sein. Es sollte nicht die Hauptarbeit sein, Implementationen eines anderen Frameworks, Equalizer, anzupassen.  </w:t>
+        <w:t xml:space="preserve">Unser Projekt sollte klar auch eine Einarbeitung in </w:t>
+      </w:r>
+      <w:proofErr w:type="spellStart"/>
+      <w:r>
+        <w:t>Unity</w:t>
+      </w:r>
+      <w:proofErr w:type="spellEnd"/>
+      <w:r>
+        <w:t xml:space="preserve"> sein. Es sollte nicht die Hauptarbeit sein, Implementationen eines anderen Frameworks, Equalizer, anzupassen.  </w:t>
       </w:r>
     </w:p>
     <w:p>
@@ -8784,7 +9334,15 @@
         <w:jc w:val="both"/>
       </w:pPr>
       <w:r>
-        <w:t>Equalizer hat durch seine Wrapperklassen eigentlich eine sehr starre Struktur vorgegeben. Man müsste im Unity sehr tief eingreifen, um diese Klassen einzubauen. Wir möchten nicht eine komplizierte Version, « einen Hack », herstellen, um di</w:t>
+        <w:t xml:space="preserve">Equalizer hat durch seine Wrapperklassen eigentlich eine sehr starre Struktur vorgegeben. Man müsste im </w:t>
+      </w:r>
+      <w:proofErr w:type="spellStart"/>
+      <w:r>
+        <w:t>Unity</w:t>
+      </w:r>
+      <w:proofErr w:type="spellEnd"/>
+      <w:r>
+        <w:t xml:space="preserve"> sehr tief eingreifen, um diese Klassen einzubauen. Wir möchten nicht eine komplizierte Version, « einen Hack », herstellen, um di</w:t>
       </w:r>
       <w:r>
         <w:t xml:space="preserve">es auf Biegen und Brechen </w:t>
@@ -8802,7 +9360,23 @@
         <w:t xml:space="preserve"> </w:t>
       </w:r>
       <w:r>
-        <w:t xml:space="preserve">Weiter ist unklar, ob über die Objektklassen alles andere von Unity (KI, Physik, etc) auch abbilden lässt. </w:t>
+        <w:t xml:space="preserve">Weiter ist unklar, ob über die Objektklassen alles andere von </w:t>
+      </w:r>
+      <w:proofErr w:type="spellStart"/>
+      <w:r>
+        <w:t>Unity</w:t>
+      </w:r>
+      <w:proofErr w:type="spellEnd"/>
+      <w:r>
+        <w:t xml:space="preserve"> (KI, Physik, </w:t>
+      </w:r>
+      <w:proofErr w:type="spellStart"/>
+      <w:r>
+        <w:t>etc</w:t>
+      </w:r>
+      <w:proofErr w:type="spellEnd"/>
+      <w:r>
+        <w:t xml:space="preserve">) auch abbilden lässt. </w:t>
       </w:r>
     </w:p>
     <w:p>
@@ -8863,7 +9437,15 @@
         <w:jc w:val="both"/>
       </w:pPr>
       <w:r>
-        <w:t>So ist unser Ziel – ein Unity3D Projekt/Spiel/Techdemo einfach und bequem im CAVE anzubieten, nicht möglich.</w:t>
+        <w:t>So ist unser Ziel – ein Unity3D Projekt/Spiel/</w:t>
+      </w:r>
+      <w:proofErr w:type="spellStart"/>
+      <w:r>
+        <w:t>Techdemo</w:t>
+      </w:r>
+      <w:proofErr w:type="spellEnd"/>
+      <w:r>
+        <w:t xml:space="preserve"> einfach und bequem im CAVE anzubieten, nicht möglich.</w:t>
       </w:r>
     </w:p>
     <w:p>
@@ -8994,18 +9576,33 @@
       </w:pPr>
       <w:bookmarkStart w:id="80" w:name="_Toc414480361"/>
       <w:bookmarkStart w:id="81" w:name="_Toc416093951"/>
+      <w:proofErr w:type="spellStart"/>
       <w:r>
         <w:t>Unity</w:t>
       </w:r>
       <w:bookmarkEnd w:id="80"/>
       <w:bookmarkEnd w:id="81"/>
-    </w:p>
-    <w:p>
-      <w:pPr>
-        <w:jc w:val="both"/>
-      </w:pPr>
-      <w:r>
-        <w:t>Unity bietet Module, um Multiplayerspiele zu entwickeln. Das Problem der Synchronisierung tritt vor allem in diesem Bereich auf und ist somit ein zentrales Anliegen der Unity-Entwickler und Anwender. Auf deren Erfahrung und der bereits umgesetzten Module kann zurückgegriffen werden.</w:t>
+      <w:proofErr w:type="spellEnd"/>
+    </w:p>
+    <w:p>
+      <w:pPr>
+        <w:jc w:val="both"/>
+      </w:pPr>
+      <w:proofErr w:type="spellStart"/>
+      <w:r>
+        <w:t>Unity</w:t>
+      </w:r>
+      <w:proofErr w:type="spellEnd"/>
+      <w:r>
+        <w:t xml:space="preserve"> bietet Module, um Multiplayerspiele zu entwickeln. Das Problem der Synchronisierung tritt vor allem in diesem Bereich auf und ist somit ein zentrales Anliegen der </w:t>
+      </w:r>
+      <w:proofErr w:type="spellStart"/>
+      <w:r>
+        <w:t>Unity</w:t>
+      </w:r>
+      <w:proofErr w:type="spellEnd"/>
+      <w:r>
+        <w:t>-Entwickler und Anwender. Auf deren Erfahrung und der bereits umgesetzten Module kann zurückgegriffen werden.</w:t>
       </w:r>
     </w:p>
     <w:p>
@@ -9031,43 +9628,73 @@
         <w:jc w:val="both"/>
       </w:pPr>
       <w:r>
-        <w:t>Falls Unity mit den Standardfunktionen zu wenige Möglichkeiten bietet und auch im Asset Store keine hilfreichen Bibliotheken vorhanden sind, müsste ein eigenes System zum Synchronisieren erarbeitet werden, welches die Kommunikation zwischen den Clients und dem Server unabhängig von Unity betreibt.</w:t>
-      </w:r>
-    </w:p>
-    <w:p>
-      <w:pPr>
-        <w:jc w:val="both"/>
-      </w:pPr>
-    </w:p>
-    <w:p>
-      <w:pPr>
-        <w:jc w:val="both"/>
-      </w:pPr>
-      <w:r>
-        <w:t>Zum Einsatz käme das User Datagram Protocol (UDP), welches die nötigen Informationen vom Hauptserver an die Clients schickt.</w:t>
-      </w:r>
-      <w:bookmarkStart w:id="84" w:name="_GoBack"/>
+        <w:t xml:space="preserve">Falls </w:t>
+      </w:r>
+      <w:proofErr w:type="spellStart"/>
+      <w:r>
+        <w:t>Unity</w:t>
+      </w:r>
+      <w:proofErr w:type="spellEnd"/>
+      <w:r>
+        <w:t xml:space="preserve"> mit den Standardfunktionen zu wenige Möglichkeiten bietet und auch im Asset Store keine hilfreichen Bibliotheken vorhanden sind, müsste ein eigenes System zum Synchronisieren erarbeitet werden, welches die Kommunikation zwischen den Clients und dem Server unabhängig von </w:t>
+      </w:r>
+      <w:proofErr w:type="spellStart"/>
+      <w:r>
+        <w:t>Unity</w:t>
+      </w:r>
+      <w:proofErr w:type="spellEnd"/>
+      <w:r>
+        <w:t xml:space="preserve"> betreibt.</w:t>
+      </w:r>
+    </w:p>
+    <w:p>
+      <w:pPr>
+        <w:jc w:val="both"/>
+      </w:pPr>
+    </w:p>
+    <w:p>
+      <w:pPr>
+        <w:jc w:val="both"/>
+      </w:pPr>
+      <w:r>
+        <w:t xml:space="preserve">Zum Einsatz käme das User </w:t>
+      </w:r>
+      <w:proofErr w:type="spellStart"/>
+      <w:r>
+        <w:t>Datagram</w:t>
+      </w:r>
+      <w:proofErr w:type="spellEnd"/>
+      <w:r>
+        <w:t xml:space="preserve"> Protocol (UDP), welches die nötigen Informationen vom Hauptserver an die Clients schickt.</w:t>
+      </w:r>
+    </w:p>
+    <w:p>
+      <w:pPr>
+        <w:pStyle w:val="berschrift2"/>
+        <w:jc w:val="both"/>
+      </w:pPr>
+      <w:bookmarkStart w:id="84" w:name="_Toc414480363"/>
+      <w:bookmarkStart w:id="85" w:name="_Toc416093953"/>
+      <w:r>
+        <w:t>Architektur</w:t>
+      </w:r>
       <w:bookmarkEnd w:id="84"/>
-    </w:p>
-    <w:p>
-      <w:pPr>
-        <w:pStyle w:val="berschrift2"/>
-        <w:jc w:val="both"/>
-      </w:pPr>
-      <w:bookmarkStart w:id="85" w:name="_Toc414480363"/>
-      <w:bookmarkStart w:id="86" w:name="_Toc416093953"/>
-      <w:r>
-        <w:t>Architektur</w:t>
-      </w:r>
       <w:bookmarkEnd w:id="85"/>
-      <w:bookmarkEnd w:id="86"/>
-    </w:p>
-    <w:p>
-      <w:pPr>
-        <w:jc w:val="both"/>
-      </w:pPr>
-      <w:r>
-        <w:t>Das geplante System basiert auf einer Client-Server Architektur. Die Hauptinstanz der Unity Anwendung wird auf einem eigenen Server laufen, welche den Rendering-Clients die nötigen Informationen zukommen lässt, um die Synchronisierung zu gewährleisten.</w:t>
+    </w:p>
+    <w:p>
+      <w:pPr>
+        <w:jc w:val="both"/>
+      </w:pPr>
+      <w:r>
+        <w:t xml:space="preserve">Das geplante System basiert auf einer Client-Server Architektur. Die Hauptinstanz der </w:t>
+      </w:r>
+      <w:proofErr w:type="spellStart"/>
+      <w:r>
+        <w:t>Unity</w:t>
+      </w:r>
+      <w:proofErr w:type="spellEnd"/>
+      <w:r>
+        <w:t xml:space="preserve"> Anwendung wird auf einem eigenen Server laufen, welche den Rendering-Clients die nötigen Informationen zukommen lässt, um die Synchronisierung zu gewährleisten.</w:t>
       </w:r>
     </w:p>
     <w:p>
@@ -9141,9 +9768,14 @@
         <w:pStyle w:val="Beschriftung"/>
         <w:jc w:val="both"/>
       </w:pPr>
-      <w:bookmarkStart w:id="87" w:name="_Toc415517344"/>
-      <w:r>
-        <w:t xml:space="preserve">Abbildung </w:t>
+      <w:bookmarkStart w:id="86" w:name="_Toc415517344"/>
+      <w:proofErr w:type="spellStart"/>
+      <w:r>
+        <w:t>Abbildung</w:t>
+      </w:r>
+      <w:proofErr w:type="spellEnd"/>
+      <w:r>
+        <w:t xml:space="preserve"> </w:t>
       </w:r>
       <w:r>
         <w:fldChar w:fldCharType="begin"/>
@@ -9166,8 +9798,21 @@
       <w:r>
         <w:t xml:space="preserve">: </w:t>
       </w:r>
-      <w:r>
-        <w:t xml:space="preserve">Client-Server Architektur, Quelle: </w:t>
+      <w:proofErr w:type="spellStart"/>
+      <w:r>
+        <w:t>Client-Server</w:t>
+      </w:r>
+      <w:proofErr w:type="spellEnd"/>
+      <w:r>
+        <w:t xml:space="preserve"> </w:t>
+      </w:r>
+      <w:proofErr w:type="spellStart"/>
+      <w:r>
+        <w:t>Architektur</w:t>
+      </w:r>
+      <w:proofErr w:type="spellEnd"/>
+      <w:r>
+        <w:t xml:space="preserve">, Quelle: </w:t>
       </w:r>
       <w:hyperlink r:id="rId33" w:history="1">
         <w:r>
@@ -9176,7 +9821,7 @@
           </w:rPr>
           <w:t>http://www.flaticon.com/</w:t>
         </w:r>
-        <w:bookmarkEnd w:id="87"/>
+        <w:bookmarkEnd w:id="86"/>
       </w:hyperlink>
     </w:p>
     <w:p>
@@ -9193,85 +9838,241 @@
         <w:pStyle w:val="berschrift3"/>
         <w:jc w:val="both"/>
       </w:pPr>
-      <w:bookmarkStart w:id="88" w:name="_Toc414480364"/>
-      <w:bookmarkStart w:id="89" w:name="_Toc416093954"/>
+      <w:bookmarkStart w:id="87" w:name="_Toc414480364"/>
+      <w:bookmarkStart w:id="88" w:name="_Toc416093954"/>
       <w:r>
         <w:t>Aufgabe Server</w:t>
       </w:r>
+      <w:bookmarkEnd w:id="87"/>
       <w:bookmarkEnd w:id="88"/>
+    </w:p>
+    <w:p>
+      <w:pPr>
+        <w:jc w:val="both"/>
+      </w:pPr>
+      <w:r>
+        <w:t>Die Hauptinstanz berechnet den Ablauf des Spiels oder der Simulation. User-Inputs werden hier verwaltet und entsprechende Geräte sind deshalb an diesem Rechner angeschlossen.</w:t>
+      </w:r>
+    </w:p>
+    <w:p>
+      <w:pPr>
+        <w:jc w:val="both"/>
+      </w:pPr>
+    </w:p>
+    <w:p>
+      <w:pPr>
+        <w:jc w:val="both"/>
+      </w:pPr>
+      <w:r>
+        <w:t>Nachdem die Anwendung gestartet wurde, ist sie bereit für die regelmässige Auslieferung der Informationen zum Synchronisieren der Clients und wartet auf deren Verbindungsaufbau.</w:t>
+      </w:r>
+    </w:p>
+    <w:p>
+      <w:pPr>
+        <w:jc w:val="both"/>
+      </w:pPr>
+    </w:p>
+    <w:p>
+      <w:pPr>
+        <w:jc w:val="both"/>
+      </w:pPr>
+      <w:r>
+        <w:t>Die Position der Kamera und der aktuelle State des Spiels oder der Simulation werden laufend an die Clients übermittelt, damit die Darstellung im CAVE entsprechend angepasst werden kann.</w:t>
+      </w:r>
+    </w:p>
+    <w:p>
+      <w:pPr>
+        <w:jc w:val="both"/>
+      </w:pPr>
+    </w:p>
+    <w:p>
+      <w:pPr>
+        <w:pStyle w:val="berschrift3"/>
+        <w:jc w:val="both"/>
+      </w:pPr>
+      <w:bookmarkStart w:id="89" w:name="_Toc414480365"/>
+      <w:bookmarkStart w:id="90" w:name="_Toc416093955"/>
+      <w:r>
+        <w:t>Aufgabe Client</w:t>
+      </w:r>
       <w:bookmarkEnd w:id="89"/>
-    </w:p>
-    <w:p>
-      <w:pPr>
-        <w:jc w:val="both"/>
-      </w:pPr>
-      <w:r>
-        <w:t>Die Hauptinstanz berechnet den Ablauf des Spiels oder der Simulation. User-Inputs werden hier verwaltet und entsprechende Geräte sind deshalb an diesem Rechner angeschlossen.</w:t>
-      </w:r>
-    </w:p>
-    <w:p>
-      <w:pPr>
-        <w:jc w:val="both"/>
-      </w:pPr>
-    </w:p>
-    <w:p>
-      <w:pPr>
-        <w:jc w:val="both"/>
-      </w:pPr>
-      <w:r>
-        <w:t>Nachdem die Anwendung gestartet wurde, ist sie bereit für die regelmässige Auslieferung der Informationen zum Synchronisieren der Clients und wartet auf deren Verbindungsaufbau.</w:t>
-      </w:r>
-    </w:p>
-    <w:p>
-      <w:pPr>
-        <w:jc w:val="both"/>
-      </w:pPr>
-    </w:p>
-    <w:p>
-      <w:pPr>
-        <w:jc w:val="both"/>
-      </w:pPr>
-      <w:r>
-        <w:t>Die Position der Kamera und der aktuelle State des Spiels oder der Simulation werden laufend an die Clients übermittelt, damit die Darstellung im CAVE entsprechend angepasst werden kann.</w:t>
-      </w:r>
-    </w:p>
-    <w:p>
-      <w:pPr>
-        <w:jc w:val="both"/>
-      </w:pPr>
+      <w:bookmarkEnd w:id="90"/>
+    </w:p>
+    <w:p>
+      <w:pPr>
+        <w:jc w:val="both"/>
+      </w:pPr>
+      <w:r>
+        <w:t>Sobald der Server gestartet wurde, können sich die Clients beim Server anmelden und erhalten in regelmässigen Abständen Informationen über den aktuellen Status des Spiel-, bzw. Simulationsablaufs. Weil jeder Client für eine Sicht (ein Auge) auf eine Leinwand im CAVE zuständig ist, wird der Bildausschnitt dementsprechend reduziert und die Bildinformationen werden für die stereoskopische Darstellung auf einen Projektor geschickt. Jeder Client rendert jeweils nur eine Sicht der Anwendung, so dass zwei Clients zusammen die 3D Illusion, mit je einem eigenen Projektor, darstellen können.</w:t>
+      </w:r>
+    </w:p>
+    <w:p>
+      <w:pPr>
+        <w:jc w:val="both"/>
+      </w:pPr>
+    </w:p>
+    <w:p>
+      <w:pPr>
+        <w:jc w:val="both"/>
+      </w:pPr>
+      <w:r>
+        <w:t>Der Ablauf des Spiels oder der Simulation wird hier nicht berechnet. Lediglich die Informationen, die nötig sind um die virtuelle Welt darzustellen, werden empfangen und interpretiert.</w:t>
+      </w:r>
+    </w:p>
+    <w:p>
+      <w:pPr>
+        <w:pStyle w:val="berschrift2"/>
+        <w:jc w:val="both"/>
+      </w:pPr>
+      <w:bookmarkStart w:id="91" w:name="_Toc414480366"/>
+      <w:bookmarkStart w:id="92" w:name="_Toc416093956"/>
+      <w:r>
+        <w:t>Funktionale Anforderungen</w:t>
+      </w:r>
+      <w:bookmarkEnd w:id="91"/>
+      <w:bookmarkEnd w:id="92"/>
     </w:p>
     <w:p>
       <w:pPr>
         <w:pStyle w:val="berschrift3"/>
         <w:jc w:val="both"/>
       </w:pPr>
-      <w:bookmarkStart w:id="90" w:name="_Toc414480365"/>
-      <w:bookmarkStart w:id="91" w:name="_Toc416093955"/>
-      <w:r>
-        <w:t>Aufgabe Client</w:t>
-      </w:r>
-      <w:bookmarkEnd w:id="90"/>
-      <w:bookmarkEnd w:id="91"/>
-    </w:p>
-    <w:p>
-      <w:pPr>
-        <w:jc w:val="both"/>
-      </w:pPr>
-      <w:r>
-        <w:t>Sobald der Server gestartet wurde, können sich die Clients beim Server anmelden und erhalten in regelmässigen Abständen Informationen über den aktuellen Status des Spiel-, bzw. Simulationsablaufs. Weil jeder Client für eine Sicht (ein Auge) auf eine Leinwand im CAVE zuständig ist, wird der Bildausschnitt dementsprechend reduziert und die Bildinformationen werden für die stereoskopische Darstellung auf einen Projektor geschickt. Jeder Client rendert jeweils nur eine Sicht der Anwendung, so dass zwei Clients zusammen die 3D Illusion, mit je einem eigenen Projektor, darstellen können.</w:t>
-      </w:r>
-    </w:p>
-    <w:p>
-      <w:pPr>
-        <w:jc w:val="both"/>
-      </w:pPr>
-    </w:p>
-    <w:p>
-      <w:pPr>
-        <w:jc w:val="both"/>
-      </w:pPr>
-      <w:r>
-        <w:t>Der Ablauf des Spiels oder der Simulation wird hier nicht berechnet. Lediglich die Informationen, die nötig sind um die virtuelle Welt darzustellen, werden empfangen und interpretiert.</w:t>
+      <w:bookmarkStart w:id="93" w:name="_Toc414480367"/>
+      <w:bookmarkStart w:id="94" w:name="_Toc416093957"/>
+      <w:r>
+        <w:t>Multi-Monitor Displays</w:t>
+      </w:r>
+      <w:bookmarkEnd w:id="93"/>
+      <w:bookmarkEnd w:id="94"/>
+    </w:p>
+    <w:p>
+      <w:pPr>
+        <w:jc w:val="both"/>
+      </w:pPr>
+      <w:r>
+        <w:t>Weil jede Leinwand nur einen Viertel des kompletten Bildes darstellt, liefert jeder einzelne Client selektiv Bildinformationen. Die erarbeitete Lösung sollte also in der Lage sein, basierend auf den Einstellungen des Clients, nur den entsprechenden Bildanteil zu projizieren.</w:t>
+      </w:r>
+    </w:p>
+    <w:p>
+      <w:pPr>
+        <w:jc w:val="both"/>
+      </w:pPr>
+    </w:p>
+    <w:p>
+      <w:pPr>
+        <w:pStyle w:val="berschrift3"/>
+        <w:jc w:val="both"/>
+      </w:pPr>
+      <w:bookmarkStart w:id="95" w:name="_Toc414480368"/>
+      <w:bookmarkStart w:id="96" w:name="_Toc416093958"/>
+      <w:r>
+        <w:t>Stereoskopie</w:t>
+      </w:r>
+      <w:bookmarkEnd w:id="95"/>
+      <w:bookmarkEnd w:id="96"/>
+    </w:p>
+    <w:p>
+      <w:pPr>
+        <w:jc w:val="both"/>
+      </w:pPr>
+      <w:r>
+        <w:t xml:space="preserve">Nicht-Stereoskopische Anwendungen sollten in Stereoskopische umgewandelt werden können, wobei passive (Polarisierte Lichtprojektion) Stereoskopie unterstützt wird. </w:t>
+      </w:r>
+      <w:proofErr w:type="spellStart"/>
+      <w:r>
+        <w:t>Unity</w:t>
+      </w:r>
+      <w:proofErr w:type="spellEnd"/>
+      <w:r>
+        <w:t xml:space="preserve"> unterstützt diese Funktion.</w:t>
+      </w:r>
+    </w:p>
+    <w:p>
+      <w:pPr>
+        <w:jc w:val="both"/>
+      </w:pPr>
+    </w:p>
+    <w:p>
+      <w:pPr>
+        <w:pStyle w:val="berschrift3"/>
+        <w:jc w:val="both"/>
+      </w:pPr>
+      <w:bookmarkStart w:id="97" w:name="_Toc414480369"/>
+      <w:bookmarkStart w:id="98" w:name="_Toc416093959"/>
+      <w:r>
+        <w:lastRenderedPageBreak/>
+        <w:t xml:space="preserve">Implementierung bestehender </w:t>
+      </w:r>
+      <w:proofErr w:type="spellStart"/>
+      <w:r>
+        <w:t>Unity</w:t>
+      </w:r>
+      <w:proofErr w:type="spellEnd"/>
+      <w:r>
+        <w:t xml:space="preserve"> Anwendungen</w:t>
+      </w:r>
+      <w:bookmarkEnd w:id="97"/>
+      <w:bookmarkEnd w:id="98"/>
+    </w:p>
+    <w:p>
+      <w:pPr>
+        <w:jc w:val="both"/>
+      </w:pPr>
+      <w:r>
+        <w:t xml:space="preserve">Eine eigene </w:t>
+      </w:r>
+      <w:proofErr w:type="spellStart"/>
+      <w:r>
+        <w:t>Unity</w:t>
+      </w:r>
+      <w:proofErr w:type="spellEnd"/>
+      <w:r>
+        <w:t xml:space="preserve"> Anwendung in den CAVE zu implementieren sollte mit wenigen </w:t>
+      </w:r>
+      <w:proofErr w:type="spellStart"/>
+      <w:r>
+        <w:t>Clicks</w:t>
+      </w:r>
+      <w:proofErr w:type="spellEnd"/>
+      <w:r>
+        <w:t xml:space="preserve"> möglich sein. Die Rendering-Clients sind bereits für die jeweiligen Leinwände vorkonfiguriert. Es gilt lediglich, die erstellte Lösung in eine </w:t>
+      </w:r>
+      <w:proofErr w:type="spellStart"/>
+      <w:r>
+        <w:t>Unity</w:t>
+      </w:r>
+      <w:proofErr w:type="spellEnd"/>
+      <w:r>
+        <w:t xml:space="preserve"> 4.6 Anwendung mit vorhandenem </w:t>
+      </w:r>
+      <w:proofErr w:type="spellStart"/>
+      <w:r>
+        <w:t>Sourcecode</w:t>
+      </w:r>
+      <w:proofErr w:type="spellEnd"/>
+      <w:r>
+        <w:t xml:space="preserve"> einzubinden. Das </w:t>
+      </w:r>
+      <w:proofErr w:type="spellStart"/>
+      <w:r>
+        <w:t>Unity</w:t>
+      </w:r>
+      <w:proofErr w:type="spellEnd"/>
+      <w:r>
+        <w:t xml:space="preserve"> Projekt wird anschliessend für Windows exportiert und auf die Clients / den Server verteilt.</w:t>
+      </w:r>
+    </w:p>
+    <w:p>
+      <w:pPr>
+        <w:jc w:val="both"/>
+      </w:pPr>
+    </w:p>
+    <w:p>
+      <w:pPr>
+        <w:jc w:val="both"/>
+      </w:pPr>
+      <w:r>
+        <w:t>Nachdem die Anwendung auf dem Server gestartet wurde, können die Clients einzeln den Bootvorgang durchlaufen und sich mit dem Server verbinden, um die nötigen Informationen zur Darstellung der Projektion zu erhalten.</w:t>
       </w:r>
     </w:p>
     <w:p>
@@ -9279,33 +10080,112 @@
         <w:pStyle w:val="berschrift2"/>
         <w:jc w:val="both"/>
       </w:pPr>
-      <w:bookmarkStart w:id="92" w:name="_Toc414480366"/>
-      <w:bookmarkStart w:id="93" w:name="_Toc416093956"/>
-      <w:r>
-        <w:t>Funktionale Anforderungen</w:t>
-      </w:r>
-      <w:bookmarkEnd w:id="92"/>
-      <w:bookmarkEnd w:id="93"/>
+      <w:bookmarkStart w:id="99" w:name="_Toc414480370"/>
+      <w:bookmarkStart w:id="100" w:name="_Toc416093960"/>
+      <w:r>
+        <w:t>Argumentation</w:t>
+      </w:r>
+      <w:bookmarkEnd w:id="99"/>
+      <w:bookmarkEnd w:id="100"/>
     </w:p>
     <w:p>
       <w:pPr>
         <w:pStyle w:val="berschrift3"/>
         <w:jc w:val="both"/>
       </w:pPr>
-      <w:bookmarkStart w:id="94" w:name="_Toc414480367"/>
-      <w:bookmarkStart w:id="95" w:name="_Toc416093957"/>
-      <w:r>
-        <w:t>Multi-Monitor Displays</w:t>
-      </w:r>
-      <w:bookmarkEnd w:id="94"/>
-      <w:bookmarkEnd w:id="95"/>
-    </w:p>
-    <w:p>
-      <w:pPr>
-        <w:jc w:val="both"/>
-      </w:pPr>
-      <w:r>
-        <w:t>Weil jede Leinwand nur einen Viertel des kompletten Bildes darstellt, liefert jeder einzelne Client selektiv Bildinformationen. Die erarbeitete Lösung sollte also in der Lage sein, basierend auf den Einstellungen des Clients, nur den entsprechenden Bildanteil zu projizieren.</w:t>
+      <w:bookmarkStart w:id="101" w:name="_Toc414480371"/>
+      <w:bookmarkStart w:id="102" w:name="_Toc416093961"/>
+      <w:r>
+        <w:t>Pro</w:t>
+      </w:r>
+      <w:bookmarkEnd w:id="101"/>
+      <w:bookmarkEnd w:id="102"/>
+    </w:p>
+    <w:p/>
+    <w:p>
+      <w:pPr>
+        <w:pStyle w:val="berschrift4"/>
+        <w:jc w:val="both"/>
+      </w:pPr>
+      <w:bookmarkStart w:id="103" w:name="_Toc414480372"/>
+      <w:bookmarkStart w:id="104" w:name="_Toc416093962"/>
+      <w:r>
+        <w:t>Keine Abhängigkeit</w:t>
+      </w:r>
+      <w:bookmarkEnd w:id="103"/>
+      <w:bookmarkEnd w:id="104"/>
+    </w:p>
+    <w:p>
+      <w:pPr>
+        <w:jc w:val="both"/>
+      </w:pPr>
+      <w:r>
+        <w:t xml:space="preserve">Weil das gesamte System eine Eigenentwicklung ist, bestehen bis auf die Verbindung zu </w:t>
+      </w:r>
+      <w:proofErr w:type="spellStart"/>
+      <w:r>
+        <w:t>Unity</w:t>
+      </w:r>
+      <w:proofErr w:type="spellEnd"/>
+      <w:r>
+        <w:t xml:space="preserve"> und der benutzten Infrastruktur keinerlei Abhängigkeiten. Die maximale Flexibilität ist somit gewährleistet. Ausserdem entfällt das Einarbeiten in ein bestehendes Framework.</w:t>
+      </w:r>
+    </w:p>
+    <w:p>
+      <w:pPr>
+        <w:jc w:val="both"/>
+      </w:pPr>
+    </w:p>
+    <w:p>
+      <w:pPr>
+        <w:pStyle w:val="berschrift4"/>
+        <w:jc w:val="both"/>
+      </w:pPr>
+      <w:bookmarkStart w:id="105" w:name="_Toc414480373"/>
+      <w:bookmarkStart w:id="106" w:name="_Toc416093963"/>
+      <w:r>
+        <w:t>Community</w:t>
+      </w:r>
+      <w:bookmarkEnd w:id="105"/>
+      <w:bookmarkEnd w:id="106"/>
+    </w:p>
+    <w:p>
+      <w:pPr>
+        <w:jc w:val="both"/>
+      </w:pPr>
+      <w:proofErr w:type="spellStart"/>
+      <w:r>
+        <w:t>Unity</w:t>
+      </w:r>
+      <w:proofErr w:type="spellEnd"/>
+      <w:r>
+        <w:t xml:space="preserve"> ist ein sich stetig weiterentwickelndes Framework und geniesst eine immer grösser werdende Community, welche sich aktiv in Foren beteiligt. Sollten Probleme auftauchen, ist das Internet eine grosse Informationsquelle, die täglich an neuen Informationen reicher wird.</w:t>
+      </w:r>
+    </w:p>
+    <w:p>
+      <w:pPr>
+        <w:jc w:val="both"/>
+      </w:pPr>
+    </w:p>
+    <w:p>
+      <w:pPr>
+        <w:pStyle w:val="berschrift4"/>
+        <w:jc w:val="both"/>
+      </w:pPr>
+      <w:bookmarkStart w:id="107" w:name="_Toc414480374"/>
+      <w:bookmarkStart w:id="108" w:name="_Toc416093964"/>
+      <w:r>
+        <w:t>Netzwerkauslastung</w:t>
+      </w:r>
+      <w:bookmarkEnd w:id="107"/>
+      <w:bookmarkEnd w:id="108"/>
+    </w:p>
+    <w:p>
+      <w:pPr>
+        <w:jc w:val="both"/>
+      </w:pPr>
+      <w:r>
+        <w:t>Durch die Client-Server Architektur, bekannt aus Multiplayerspielen, die auch übers Internet gespielt werden, stellt das interne Netzwerk keinen Flaschenhals dar. Die nötigen Informationen für die Clients sind lediglich der Status des aktuellen Hauptspielablaufs.</w:t>
       </w:r>
     </w:p>
     <w:p>
@@ -9318,60 +10198,86 @@
         <w:pStyle w:val="berschrift3"/>
         <w:jc w:val="both"/>
       </w:pPr>
-      <w:bookmarkStart w:id="96" w:name="_Toc414480368"/>
-      <w:bookmarkStart w:id="97" w:name="_Toc416093958"/>
-      <w:r>
-        <w:t>Stereoskopie</w:t>
-      </w:r>
-      <w:bookmarkEnd w:id="96"/>
-      <w:bookmarkEnd w:id="97"/>
-    </w:p>
-    <w:p>
-      <w:pPr>
-        <w:jc w:val="both"/>
-      </w:pPr>
-      <w:r>
-        <w:t>Nicht-Stereoskopische Anwendungen sollten in Stereoskopische umgewandelt werden können, wobei passive (Polarisierte Lichtprojektion) Stereoskopie unterstützt wird. Unity unterstützt diese Funktion.</w:t>
-      </w:r>
-    </w:p>
-    <w:p>
-      <w:pPr>
-        <w:jc w:val="both"/>
-      </w:pPr>
-    </w:p>
-    <w:p>
-      <w:pPr>
-        <w:pStyle w:val="berschrift3"/>
-        <w:jc w:val="both"/>
-      </w:pPr>
-      <w:bookmarkStart w:id="98" w:name="_Toc414480369"/>
-      <w:bookmarkStart w:id="99" w:name="_Toc416093959"/>
-      <w:r>
-        <w:lastRenderedPageBreak/>
-        <w:t>Implementierung bestehender Unity Anwendungen</w:t>
-      </w:r>
-      <w:bookmarkEnd w:id="98"/>
-      <w:bookmarkEnd w:id="99"/>
-    </w:p>
-    <w:p>
-      <w:pPr>
-        <w:jc w:val="both"/>
-      </w:pPr>
-      <w:r>
-        <w:t>Eine eigene Unity Anwendung in den CAVE zu implementieren sollte mit wenigen Clicks möglich sein. Die Rendering-Clients sind bereits für die jeweiligen Leinwände vorkonfiguriert. Es gilt lediglich, die erstellte Lösung in eine Unity 4.6 Anwendung mit vorhandenem Sourcecode einzubinden. Das Unity Projekt wird anschliessend für Windows exportiert und auf die Clients / den Server verteilt.</w:t>
-      </w:r>
-    </w:p>
-    <w:p>
-      <w:pPr>
-        <w:jc w:val="both"/>
-      </w:pPr>
-    </w:p>
-    <w:p>
-      <w:pPr>
-        <w:jc w:val="both"/>
-      </w:pPr>
-      <w:r>
-        <w:t>Nachdem die Anwendung auf dem Server gestartet wurde, können die Clients einzeln den Bootvorgang durchlaufen und sich mit dem Server verbinden, um die nötigen Informationen zur Darstellung der Projektion zu erhalten.</w:t>
+      <w:bookmarkStart w:id="109" w:name="_Toc414480375"/>
+      <w:bookmarkStart w:id="110" w:name="_Toc416093965"/>
+      <w:r>
+        <w:t>Kontra</w:t>
+      </w:r>
+      <w:bookmarkEnd w:id="109"/>
+      <w:bookmarkEnd w:id="110"/>
+    </w:p>
+    <w:p/>
+    <w:p>
+      <w:pPr>
+        <w:pStyle w:val="berschrift4"/>
+        <w:jc w:val="both"/>
+      </w:pPr>
+      <w:bookmarkStart w:id="111" w:name="_Toc414480376"/>
+      <w:bookmarkStart w:id="112" w:name="_Toc416093966"/>
+      <w:proofErr w:type="spellStart"/>
+      <w:r>
+        <w:t>From</w:t>
+      </w:r>
+      <w:proofErr w:type="spellEnd"/>
+      <w:r>
+        <w:t xml:space="preserve"> </w:t>
+      </w:r>
+      <w:proofErr w:type="spellStart"/>
+      <w:r>
+        <w:t>Scratch</w:t>
+      </w:r>
+      <w:bookmarkEnd w:id="111"/>
+      <w:bookmarkEnd w:id="112"/>
+      <w:proofErr w:type="spellEnd"/>
+    </w:p>
+    <w:p>
+      <w:pPr>
+        <w:jc w:val="both"/>
+      </w:pPr>
+      <w:r>
+        <w:t xml:space="preserve">Weil auf keine Bibliothek oder Framework zurückgegriffen werden kann, muss alles von Grund auf selber programmiert werden. Lediglich die Funktionen von </w:t>
+      </w:r>
+      <w:proofErr w:type="spellStart"/>
+      <w:r>
+        <w:t>Unity</w:t>
+      </w:r>
+      <w:proofErr w:type="spellEnd"/>
+      <w:r>
+        <w:t xml:space="preserve"> können und sollten Verwendung finden.</w:t>
+      </w:r>
+    </w:p>
+    <w:p>
+      <w:pPr>
+        <w:jc w:val="both"/>
+      </w:pPr>
+    </w:p>
+    <w:p>
+      <w:pPr>
+        <w:pStyle w:val="berschrift4"/>
+        <w:jc w:val="both"/>
+      </w:pPr>
+      <w:bookmarkStart w:id="113" w:name="_Toc414480377"/>
+      <w:bookmarkStart w:id="114" w:name="_Toc416093967"/>
+      <w:r>
+        <w:t>Aufwand</w:t>
+      </w:r>
+      <w:bookmarkEnd w:id="113"/>
+      <w:bookmarkEnd w:id="114"/>
+    </w:p>
+    <w:p>
+      <w:pPr>
+        <w:jc w:val="both"/>
+      </w:pPr>
+      <w:r>
+        <w:t xml:space="preserve">Der Aufwand und die möglichen Probleme sind schwer abzuschätzen. Das gesamte System der Synchronisierung, der Stereoskopie und des Einpflegens in den CAVE muss geplant, umgesetzt und </w:t>
+      </w:r>
+      <w:proofErr w:type="spellStart"/>
+      <w:r>
+        <w:t>Debugged</w:t>
+      </w:r>
+      <w:proofErr w:type="spellEnd"/>
+      <w:r>
+        <w:t xml:space="preserve"> werden. Die Verwendung eines fertigen Frameworks, welches von einem Entwicklerteam stammt und sich in der Praxis bewährt hat, kann auf eine Robustheit zurückgreifen, die bei einer eigenen Entwicklung nicht per se gegeben ist.</w:t>
       </w:r>
     </w:p>
     <w:p>
@@ -9379,186 +10285,28 @@
         <w:pStyle w:val="berschrift2"/>
         <w:jc w:val="both"/>
       </w:pPr>
-      <w:bookmarkStart w:id="100" w:name="_Toc414480370"/>
-      <w:bookmarkStart w:id="101" w:name="_Toc416093960"/>
-      <w:r>
-        <w:t>Argumentation</w:t>
-      </w:r>
-      <w:bookmarkEnd w:id="100"/>
-      <w:bookmarkEnd w:id="101"/>
-    </w:p>
-    <w:p>
-      <w:pPr>
-        <w:pStyle w:val="berschrift3"/>
-        <w:jc w:val="both"/>
-      </w:pPr>
-      <w:bookmarkStart w:id="102" w:name="_Toc414480371"/>
-      <w:bookmarkStart w:id="103" w:name="_Toc416093961"/>
-      <w:r>
-        <w:t>Pro</w:t>
-      </w:r>
-      <w:bookmarkEnd w:id="102"/>
-      <w:bookmarkEnd w:id="103"/>
-    </w:p>
-    <w:p/>
-    <w:p>
-      <w:pPr>
-        <w:pStyle w:val="berschrift4"/>
-        <w:jc w:val="both"/>
-      </w:pPr>
-      <w:bookmarkStart w:id="104" w:name="_Toc414480372"/>
-      <w:bookmarkStart w:id="105" w:name="_Toc416093962"/>
-      <w:r>
-        <w:t>Keine Abhängigkeit</w:t>
-      </w:r>
-      <w:bookmarkEnd w:id="104"/>
-      <w:bookmarkEnd w:id="105"/>
-    </w:p>
-    <w:p>
-      <w:pPr>
-        <w:jc w:val="both"/>
-      </w:pPr>
-      <w:r>
-        <w:t>Weil das gesamte System eine Eigenentwicklung ist, bestehen bis auf die Verbindung zu Unity und der benutzten Infrastruktur keinerlei Abhängigkeiten. Die maximale Flexibilität ist somit gewährleistet. Ausserdem entfällt das Einarbeiten in ein bestehendes Framework.</w:t>
-      </w:r>
-    </w:p>
-    <w:p>
-      <w:pPr>
-        <w:jc w:val="both"/>
-      </w:pPr>
-    </w:p>
-    <w:p>
-      <w:pPr>
-        <w:pStyle w:val="berschrift4"/>
-        <w:jc w:val="both"/>
-      </w:pPr>
-      <w:bookmarkStart w:id="106" w:name="_Toc414480373"/>
-      <w:bookmarkStart w:id="107" w:name="_Toc416093963"/>
-      <w:r>
-        <w:t>Community</w:t>
-      </w:r>
-      <w:bookmarkEnd w:id="106"/>
-      <w:bookmarkEnd w:id="107"/>
-    </w:p>
-    <w:p>
-      <w:pPr>
-        <w:jc w:val="both"/>
-      </w:pPr>
-      <w:r>
-        <w:t>Unity ist ein sich stetig weiterentwickelndes Framework und geniesst eine immer grösser werdende Community, welche sich aktiv in Foren beteiligt. Sollten Probleme auftauchen, ist das Internet eine grosse Informationsquelle, die täglich an neuen Informationen reicher wird.</w:t>
-      </w:r>
-    </w:p>
-    <w:p>
-      <w:pPr>
-        <w:jc w:val="both"/>
-      </w:pPr>
-    </w:p>
-    <w:p>
-      <w:pPr>
-        <w:pStyle w:val="berschrift4"/>
-        <w:jc w:val="both"/>
-      </w:pPr>
-      <w:bookmarkStart w:id="108" w:name="_Toc414480374"/>
-      <w:bookmarkStart w:id="109" w:name="_Toc416093964"/>
-      <w:r>
-        <w:t>Netzwerkauslastung</w:t>
-      </w:r>
-      <w:bookmarkEnd w:id="108"/>
-      <w:bookmarkEnd w:id="109"/>
-    </w:p>
-    <w:p>
-      <w:pPr>
-        <w:jc w:val="both"/>
-      </w:pPr>
-      <w:r>
-        <w:t>Durch die Client-Server Architektur, bekannt aus Multiplayerspielen, die auch übers Internet gespielt werden, stellt das interne Netzwerk keinen Flaschenhals dar. Die nötigen Informationen für die Clients sind lediglich der Status des aktuellen Hauptspielablaufs.</w:t>
-      </w:r>
-    </w:p>
-    <w:p>
-      <w:pPr>
-        <w:jc w:val="both"/>
-      </w:pPr>
-    </w:p>
-    <w:p>
-      <w:pPr>
-        <w:pStyle w:val="berschrift3"/>
-        <w:jc w:val="both"/>
-      </w:pPr>
-      <w:bookmarkStart w:id="110" w:name="_Toc414480375"/>
-      <w:bookmarkStart w:id="111" w:name="_Toc416093965"/>
-      <w:r>
-        <w:t>Kontra</w:t>
-      </w:r>
-      <w:bookmarkEnd w:id="110"/>
-      <w:bookmarkEnd w:id="111"/>
-    </w:p>
-    <w:p/>
-    <w:p>
-      <w:pPr>
-        <w:pStyle w:val="berschrift4"/>
-        <w:jc w:val="both"/>
-      </w:pPr>
-      <w:bookmarkStart w:id="112" w:name="_Toc414480376"/>
-      <w:bookmarkStart w:id="113" w:name="_Toc416093966"/>
-      <w:r>
-        <w:t>From Scratch</w:t>
-      </w:r>
-      <w:bookmarkEnd w:id="112"/>
-      <w:bookmarkEnd w:id="113"/>
-    </w:p>
-    <w:p>
-      <w:pPr>
-        <w:jc w:val="both"/>
-      </w:pPr>
-      <w:r>
-        <w:t>Weil auf keine Bibliothek oder Framework zurückgegriffen werden kann, muss alles von Grund auf selber programmiert werden. Lediglich die Funktionen von Unity können und sollten Verwendung finden.</w:t>
-      </w:r>
-    </w:p>
-    <w:p>
-      <w:pPr>
-        <w:jc w:val="both"/>
-      </w:pPr>
-    </w:p>
-    <w:p>
-      <w:pPr>
-        <w:pStyle w:val="berschrift4"/>
-        <w:jc w:val="both"/>
-      </w:pPr>
-      <w:bookmarkStart w:id="114" w:name="_Toc414480377"/>
-      <w:bookmarkStart w:id="115" w:name="_Toc416093967"/>
-      <w:r>
-        <w:t>Aufwand</w:t>
-      </w:r>
-      <w:bookmarkEnd w:id="114"/>
+      <w:bookmarkStart w:id="115" w:name="_Toc414480378"/>
+      <w:bookmarkStart w:id="116" w:name="_Toc416093968"/>
+      <w:r>
+        <w:t>Zusammenfassung</w:t>
+      </w:r>
       <w:bookmarkEnd w:id="115"/>
-    </w:p>
-    <w:p>
-      <w:pPr>
-        <w:jc w:val="both"/>
-      </w:pPr>
-      <w:r>
-        <w:t>Der Aufwand und die möglichen Probleme sind schwer abzuschätzen. Das gesamte System der Synchronisierung, der Stereoskopie und des Einpflegens in den CAVE muss geplant, umgesetzt und Debugged werden. Die Verwendung eines fertigen Frameworks, welches von einem Entwicklerteam stammt und sich in der Praxis bewährt hat, kann auf eine Robustheit zurückgreifen, die bei einer eigenen Entwicklung nicht per se gegeben ist.</w:t>
-      </w:r>
-    </w:p>
-    <w:p>
-      <w:pPr>
-        <w:pStyle w:val="berschrift2"/>
-        <w:jc w:val="both"/>
-      </w:pPr>
-      <w:bookmarkStart w:id="116" w:name="_Toc414480378"/>
-      <w:bookmarkStart w:id="117" w:name="_Toc416093968"/>
-      <w:r>
-        <w:t>Zusammenfassung</w:t>
-      </w:r>
       <w:bookmarkEnd w:id="116"/>
-      <w:bookmarkEnd w:id="117"/>
-    </w:p>
-    <w:p>
-      <w:pPr>
-        <w:jc w:val="both"/>
-      </w:pPr>
-      <w:r>
-        <w:t>Einen eigenen Lösungsansatz zu verfolgen besticht durch seine Flexibilität. Mit der Game-Engine Unity wird auf das richtige Pferd gesetzt und ist zukunftsorientiert. Der Aufwand, ein eigenes Produkt zu erstellen ist im Gegensatz zur Implementierung eines fertigen Frameworks um einiges höher und birgt Gefahren. Deshalb ist die sorgfältige Analyse der bestehenden und geprüften Lösungen entscheidend. Erst wenn durch stichhaltige Argumente die anderen Möglichkeiten ausgeschlossen werden können, wird dieser Ansatz weiterverfolgt. Die Implementierung mittels einer eigenen Lösung ist aber, mit entsprechendem Aufwand, vielversprechend.</w:t>
+    </w:p>
+    <w:p>
+      <w:pPr>
+        <w:jc w:val="both"/>
+      </w:pPr>
+      <w:r>
+        <w:t xml:space="preserve">Einen eigenen Lösungsansatz zu verfolgen besticht durch seine Flexibilität. Mit der Game-Engine </w:t>
+      </w:r>
+      <w:proofErr w:type="spellStart"/>
+      <w:r>
+        <w:t>Unity</w:t>
+      </w:r>
+      <w:proofErr w:type="spellEnd"/>
+      <w:r>
+        <w:t xml:space="preserve"> wird auf das richtige Pferd gesetzt und ist zukunftsorientiert. Der Aufwand, ein eigenes Produkt zu erstellen ist im Gegensatz zur Implementierung eines fertigen Frameworks um einiges höher und birgt Gefahren. Deshalb ist die sorgfältige Analyse der bestehenden und geprüften Lösungen entscheidend. Erst wenn durch stichhaltige Argumente die anderen Möglichkeiten ausgeschlossen werden können, wird dieser Ansatz weiterverfolgt. Die Implementierung mittels einer eigenen Lösung ist aber, mit entsprechendem Aufwand, vielversprechend.</w:t>
       </w:r>
     </w:p>
     <w:p>
@@ -9580,135 +10328,155 @@
         <w:pStyle w:val="berschrift1"/>
         <w:jc w:val="both"/>
       </w:pPr>
-      <w:bookmarkStart w:id="118" w:name="_Toc416093969"/>
+      <w:bookmarkStart w:id="117" w:name="_Toc416093969"/>
+      <w:proofErr w:type="spellStart"/>
       <w:r>
         <w:lastRenderedPageBreak/>
         <w:t>middleVR</w:t>
       </w:r>
+      <w:bookmarkEnd w:id="117"/>
+      <w:proofErr w:type="spellEnd"/>
+    </w:p>
+    <w:p>
+      <w:pPr>
+        <w:pStyle w:val="berschrift2"/>
+        <w:jc w:val="both"/>
+      </w:pPr>
+      <w:bookmarkStart w:id="118" w:name="_Toc414901413"/>
+      <w:bookmarkStart w:id="119" w:name="_Toc416093970"/>
+      <w:r>
+        <w:t>Idee</w:t>
+      </w:r>
       <w:bookmarkEnd w:id="118"/>
+      <w:bookmarkEnd w:id="119"/>
+    </w:p>
+    <w:p>
+      <w:pPr>
+        <w:jc w:val="both"/>
+      </w:pPr>
+      <w:r>
+        <w:t xml:space="preserve">Da </w:t>
+      </w:r>
+      <w:proofErr w:type="spellStart"/>
+      <w:r>
+        <w:t>Unity</w:t>
+      </w:r>
+      <w:proofErr w:type="spellEnd"/>
+      <w:r>
+        <w:t xml:space="preserve"> bereits auf einer breiten Community abgestützt ist, und diese auch fördert mit beispielsweise dem Asset Store, kann die Evaluation eines bestehenden Produktes auch in die Lösungsvorschläge fliessen. </w:t>
+      </w:r>
+    </w:p>
+    <w:p>
+      <w:pPr>
+        <w:jc w:val="both"/>
+      </w:pPr>
+    </w:p>
+    <w:p>
+      <w:pPr>
+        <w:jc w:val="both"/>
+      </w:pPr>
+      <w:r>
+        <w:t xml:space="preserve">Jedoch möchten wir uns Abgrenzen von einer Analyse mehrerer Fremdsoftwaren, und hier nur ein vielversprechendes Produkt vorstellen. </w:t>
+      </w:r>
     </w:p>
     <w:p>
       <w:pPr>
         <w:pStyle w:val="berschrift2"/>
         <w:jc w:val="both"/>
       </w:pPr>
-      <w:bookmarkStart w:id="119" w:name="_Toc414901413"/>
-      <w:bookmarkStart w:id="120" w:name="_Toc416093970"/>
-      <w:r>
-        <w:t>Idee</w:t>
-      </w:r>
-      <w:bookmarkEnd w:id="119"/>
+      <w:bookmarkStart w:id="120" w:name="_Toc414901414"/>
+      <w:bookmarkStart w:id="121" w:name="_Toc416093971"/>
+      <w:r>
+        <w:t xml:space="preserve">Warum </w:t>
+      </w:r>
+      <w:proofErr w:type="spellStart"/>
+      <w:r>
+        <w:t>middleVR</w:t>
+      </w:r>
+      <w:proofErr w:type="spellEnd"/>
+      <w:r>
+        <w:t>?</w:t>
+      </w:r>
       <w:bookmarkEnd w:id="120"/>
-    </w:p>
-    <w:p>
-      <w:pPr>
-        <w:jc w:val="both"/>
-      </w:pPr>
-      <w:r>
-        <w:t xml:space="preserve">Da Unity bereits auf einer breiten Community abgestützt ist, und diese auch fördert mit beispielsweise dem Asset Store, kann die Evaluation eines bestehenden Produktes auch in die Lösungsvorschläge fliessen. </w:t>
-      </w:r>
-    </w:p>
-    <w:p>
-      <w:pPr>
-        <w:jc w:val="both"/>
-      </w:pPr>
-    </w:p>
-    <w:p>
-      <w:pPr>
-        <w:jc w:val="both"/>
-      </w:pPr>
-      <w:r>
-        <w:t xml:space="preserve">Jedoch möchten wir uns Abgrenzen von einer Analyse mehrerer Fremdsoftwaren, und hier nur ein vielversprechendes Produkt vorstellen. </w:t>
-      </w:r>
-    </w:p>
-    <w:p>
-      <w:pPr>
-        <w:pStyle w:val="berschrift2"/>
-        <w:jc w:val="both"/>
-      </w:pPr>
-      <w:bookmarkStart w:id="121" w:name="_Toc414901414"/>
-      <w:bookmarkStart w:id="122" w:name="_Toc416093971"/>
-      <w:r>
-        <w:t>Warum middleVR?</w:t>
-      </w:r>
       <w:bookmarkEnd w:id="121"/>
-      <w:bookmarkEnd w:id="122"/>
-    </w:p>
-    <w:p>
-      <w:pPr>
-        <w:jc w:val="both"/>
-      </w:pPr>
-      <w:r>
-        <w:t xml:space="preserve">middleVR (middleVR for Unity) hat uns dank seiner gut lesbaren Dokumentation und </w:t>
+    </w:p>
+    <w:p>
+      <w:pPr>
+        <w:jc w:val="both"/>
+      </w:pPr>
+      <w:proofErr w:type="spellStart"/>
+      <w:r>
+        <w:t>middleVR</w:t>
+      </w:r>
+      <w:proofErr w:type="spellEnd"/>
+      <w:r>
+        <w:t xml:space="preserve"> (</w:t>
+      </w:r>
+      <w:proofErr w:type="spellStart"/>
+      <w:r>
+        <w:t>middleVR</w:t>
+      </w:r>
+      <w:proofErr w:type="spellEnd"/>
+      <w:r>
+        <w:t xml:space="preserve"> </w:t>
+      </w:r>
+      <w:proofErr w:type="spellStart"/>
+      <w:r>
+        <w:t>for</w:t>
+      </w:r>
+      <w:proofErr w:type="spellEnd"/>
+      <w:r>
+        <w:t xml:space="preserve"> </w:t>
+      </w:r>
+      <w:proofErr w:type="spellStart"/>
+      <w:r>
+        <w:t>Unity</w:t>
+      </w:r>
+      <w:proofErr w:type="spellEnd"/>
+      <w:r>
+        <w:t xml:space="preserve">) hat uns dank seiner gut lesbaren Dokumentation und </w:t>
       </w:r>
       <w:r>
         <w:t xml:space="preserve">dessen </w:t>
       </w:r>
       <w:r>
-        <w:t>Internetauftritt überzeugt, dies konkreter zu beurteilen. Kurz und prägnant stellt es sich wie folgt vor:</w:t>
-      </w:r>
-    </w:p>
-    <w:p>
-      <w:pPr>
-        <w:jc w:val="both"/>
-      </w:pPr>
-    </w:p>
-    <w:p>
-      <w:pPr>
-        <w:jc w:val="both"/>
-      </w:pPr>
-      <w:r>
-        <w:t>middleVR erweiterte Unity um folgende Funktionalitäten:</w:t>
-      </w:r>
-    </w:p>
-    <w:p>
-      <w:pPr>
-        <w:pStyle w:val="Listenabsatz"/>
-        <w:numPr>
-          <w:ilvl w:val="0"/>
-          <w:numId w:val="39"/>
-        </w:numPr>
-        <w:jc w:val="both"/>
-        <w:rPr>
-          <w:color w:val="FF0000"/>
-        </w:rPr>
-      </w:pPr>
-      <w:r>
-        <w:rPr>
-          <w:color w:val="FF0000"/>
-        </w:rPr>
-        <w:t>Ins deutsche übersetzen</w:t>
-      </w:r>
-    </w:p>
-    <w:p>
-      <w:pPr>
-        <w:jc w:val="both"/>
-      </w:pPr>
-    </w:p>
-    <w:p>
-      <w:pPr>
-        <w:jc w:val="both"/>
-        <w:rPr>
-          <w:i/>
-          <w:lang w:val="en-US"/>
-        </w:rPr>
-      </w:pPr>
-      <w:r>
-        <w:rPr>
-          <w:i/>
-          <w:lang w:val="en-US"/>
-        </w:rPr>
-        <w:t>MiddleVR adds the following capabilities to Unity:</w:t>
-      </w:r>
-    </w:p>
-    <w:p>
-      <w:pPr>
-        <w:jc w:val="both"/>
-        <w:rPr>
-          <w:i/>
-          <w:lang w:val="en-US"/>
-        </w:rPr>
-      </w:pPr>
+        <w:t xml:space="preserve">Internetauftritt überzeugt, </w:t>
+      </w:r>
+      <w:r>
+        <w:t>das Produkt</w:t>
+      </w:r>
+      <w:r>
+        <w:t xml:space="preserve"> konkreter zu beurteilen. Kurz und prägnant stellt es sich wie folgt vor:</w:t>
+      </w:r>
+    </w:p>
+    <w:p>
+      <w:pPr>
+        <w:jc w:val="both"/>
+      </w:pPr>
+    </w:p>
+    <w:p>
+      <w:pPr>
+        <w:jc w:val="both"/>
+      </w:pPr>
+      <w:proofErr w:type="spellStart"/>
+      <w:r>
+        <w:t>middleVR</w:t>
+      </w:r>
+      <w:proofErr w:type="spellEnd"/>
+      <w:r>
+        <w:t xml:space="preserve"> erweitert</w:t>
+      </w:r>
+      <w:r>
+        <w:t xml:space="preserve"> </w:t>
+      </w:r>
+      <w:proofErr w:type="spellStart"/>
+      <w:r>
+        <w:t>Unity</w:t>
+      </w:r>
+      <w:proofErr w:type="spellEnd"/>
+      <w:r>
+        <w:t xml:space="preserve"> um folgende Funktionalitäten:</w:t>
+      </w:r>
     </w:p>
     <w:p>
       <w:pPr>
@@ -9717,17 +10485,21 @@
           <w:numId w:val="35"/>
         </w:numPr>
         <w:jc w:val="both"/>
-        <w:rPr>
-          <w:i/>
-          <w:lang w:val="en-US"/>
-        </w:rPr>
-      </w:pPr>
-      <w:r>
-        <w:rPr>
-          <w:i/>
-          <w:lang w:val="en-US"/>
-        </w:rPr>
-        <w:t>Scale one visualization with user-centric perspective,</w:t>
+      </w:pPr>
+      <w:r>
+        <w:t xml:space="preserve">Skalierung einer Visualisierung </w:t>
+      </w:r>
+      <w:r>
+        <w:t>mit</w:t>
+      </w:r>
+      <w:r>
+        <w:t xml:space="preserve"> benutzerzentrierte</w:t>
+      </w:r>
+      <w:r>
+        <w:t>r</w:t>
+      </w:r>
+      <w:r>
+        <w:t xml:space="preserve"> Perspektive</w:t>
       </w:r>
     </w:p>
     <w:p>
@@ -9737,18 +10509,23 @@
           <w:numId w:val="35"/>
         </w:numPr>
         <w:jc w:val="both"/>
-        <w:rPr>
-          <w:i/>
-          <w:lang w:val="en-US"/>
-        </w:rPr>
-      </w:pPr>
-      <w:r>
-        <w:rPr>
-          <w:i/>
-          <w:lang w:val="en-US"/>
-        </w:rPr>
-        <w:t>Support for 3D interaction devices  such as 3D trackers (see full list on the right),</w:t>
-      </w:r>
+      </w:pPr>
+      <w:r>
+        <w:t xml:space="preserve">Support für 3D </w:t>
+      </w:r>
+      <w:proofErr w:type="spellStart"/>
+      <w:r>
+        <w:t>Interaktionsdevices</w:t>
+      </w:r>
+      <w:proofErr w:type="spellEnd"/>
+      <w:r>
+        <w:t xml:space="preserve"> wie 3D </w:t>
+      </w:r>
+      <w:proofErr w:type="spellStart"/>
+      <w:r>
+        <w:t>Trackers</w:t>
+      </w:r>
+      <w:proofErr w:type="spellEnd"/>
     </w:p>
     <w:p>
       <w:pPr>
@@ -9757,15 +10534,9 @@
           <w:numId w:val="35"/>
         </w:numPr>
         <w:jc w:val="both"/>
-        <w:rPr>
-          <w:i/>
-        </w:rPr>
-      </w:pPr>
-      <w:r>
-        <w:rPr>
-          <w:i/>
-        </w:rPr>
-        <w:t>S3D – Stereoscopy (active, passive),</w:t>
+      </w:pPr>
+      <w:r>
+        <w:t>S3D – Aktive und Passive Stereoskopie</w:t>
       </w:r>
     </w:p>
     <w:p>
@@ -9775,17 +10546,9 @@
           <w:numId w:val="35"/>
         </w:numPr>
         <w:jc w:val="both"/>
-        <w:rPr>
-          <w:i/>
-          <w:lang w:val="en-US"/>
-        </w:rPr>
-      </w:pPr>
-      <w:r>
-        <w:rPr>
-          <w:i/>
-          <w:lang w:val="en-US"/>
-        </w:rPr>
-        <w:t>Multi-screens / multi-computers synchronization for higher-resolutions and impressive VR systems,</w:t>
+      </w:pPr>
+      <w:r>
+        <w:t>Multiscreen- / Multicomputersynchronisierung für höhere Auflösungen und eindrucksvolle VR Systeme</w:t>
       </w:r>
     </w:p>
     <w:p>
@@ -9795,15 +10558,9 @@
           <w:numId w:val="35"/>
         </w:numPr>
         <w:jc w:val="both"/>
-        <w:rPr>
-          <w:i/>
-        </w:rPr>
-      </w:pPr>
-      <w:r>
-        <w:rPr>
-          <w:i/>
-        </w:rPr>
-        <w:t>3D interactions: navigation, manipulation,</w:t>
+      </w:pPr>
+      <w:r>
+        <w:t>3D Interaktionen: Navigation, Manipulation</w:t>
       </w:r>
     </w:p>
     <w:p>
@@ -9813,15 +10570,14 @@
           <w:numId w:val="35"/>
         </w:numPr>
         <w:jc w:val="both"/>
-        <w:rPr>
-          <w:i/>
-        </w:rPr>
-      </w:pPr>
-      <w:r>
-        <w:rPr>
-          <w:i/>
-        </w:rPr>
-        <w:t>Immersive menus,</w:t>
+      </w:pPr>
+      <w:proofErr w:type="spellStart"/>
+      <w:r>
+        <w:t>Immersive</w:t>
+      </w:r>
+      <w:proofErr w:type="spellEnd"/>
+      <w:r>
+        <w:t xml:space="preserve"> Menus</w:t>
       </w:r>
     </w:p>
     <w:p>
@@ -9831,17 +10587,9 @@
           <w:numId w:val="35"/>
         </w:numPr>
         <w:jc w:val="both"/>
-        <w:rPr>
-          <w:i/>
-          <w:lang w:val="en-US"/>
-        </w:rPr>
-      </w:pPr>
-      <w:r>
-        <w:rPr>
-          <w:i/>
-          <w:lang w:val="en-US"/>
-        </w:rPr>
-        <w:t>Custom graphical user interfaces (in  HTML5),</w:t>
+      </w:pPr>
+      <w:r>
+        <w:t>Eigene grafische User Interfaces (in HTML5)</w:t>
       </w:r>
     </w:p>
     <w:p>
@@ -9851,33 +10599,49 @@
           <w:numId w:val="35"/>
         </w:numPr>
         <w:jc w:val="both"/>
-        <w:rPr>
-          <w:i/>
-          <w:lang w:val="en-US"/>
-        </w:rPr>
-      </w:pPr>
-      <w:r>
-        <w:rPr>
-          <w:i/>
-          <w:lang w:val="en-US"/>
-        </w:rPr>
-        <w:t>Display any webpage inside your virtual world.</w:t>
-      </w:r>
-    </w:p>
-    <w:p>
-      <w:pPr>
-        <w:jc w:val="both"/>
-        <w:rPr>
-          <w:i/>
-          <w:lang w:val="en-US"/>
-        </w:rPr>
-      </w:pPr>
-      <w:r>
-        <w:rPr>
-          <w:i/>
-          <w:lang w:val="en-US"/>
-        </w:rPr>
-        <w:t>Thanks to the simple and powerful MiddleVR plugin for Unity, create and experience interactive &amp;  immersive VR applications in minutes!</w:t>
+      </w:pPr>
+      <w:r>
+        <w:t>Anzeige von beliebiger Website in der virtuellen Welt</w:t>
+      </w:r>
+    </w:p>
+    <w:p>
+      <w:pPr>
+        <w:jc w:val="both"/>
+      </w:pPr>
+      <w:r>
+        <w:t xml:space="preserve">Kreieren und erleben Sie interaktive &amp; </w:t>
+      </w:r>
+      <w:proofErr w:type="spellStart"/>
+      <w:r>
+        <w:t>immersive</w:t>
+      </w:r>
+      <w:proofErr w:type="spellEnd"/>
+      <w:r>
+        <w:t xml:space="preserve"> VR Applikationen in wenigen Minuten dank dem simplen und mächtigen </w:t>
+      </w:r>
+      <w:proofErr w:type="spellStart"/>
+      <w:r>
+        <w:t>middleVR</w:t>
+      </w:r>
+      <w:proofErr w:type="spellEnd"/>
+      <w:r>
+        <w:t xml:space="preserve"> </w:t>
+      </w:r>
+      <w:proofErr w:type="spellStart"/>
+      <w:r>
+        <w:t>Plugin</w:t>
+      </w:r>
+      <w:proofErr w:type="spellEnd"/>
+      <w:r>
+        <w:t xml:space="preserve"> für </w:t>
+      </w:r>
+      <w:proofErr w:type="spellStart"/>
+      <w:r>
+        <w:t>Unity</w:t>
+      </w:r>
+      <w:proofErr w:type="spellEnd"/>
+      <w:r>
+        <w:t>!</w:t>
       </w:r>
     </w:p>
     <w:p>
@@ -9893,20 +10657,36 @@
         <w:pStyle w:val="berschrift2"/>
         <w:jc w:val="both"/>
       </w:pPr>
-      <w:bookmarkStart w:id="123" w:name="_Toc414901415"/>
-      <w:bookmarkStart w:id="124" w:name="_Toc416093972"/>
-      <w:r>
-        <w:t>Abdeckung middleVR</w:t>
-      </w:r>
+      <w:bookmarkStart w:id="122" w:name="_Toc414901415"/>
+      <w:bookmarkStart w:id="123" w:name="_Toc416093972"/>
+      <w:r>
+        <w:t xml:space="preserve">Abdeckung </w:t>
+      </w:r>
+      <w:proofErr w:type="spellStart"/>
+      <w:r>
+        <w:t>middleVR</w:t>
+      </w:r>
+      <w:bookmarkEnd w:id="122"/>
       <w:bookmarkEnd w:id="123"/>
-      <w:bookmarkEnd w:id="124"/>
-    </w:p>
-    <w:p>
-      <w:pPr>
-        <w:jc w:val="both"/>
-      </w:pPr>
-      <w:r>
-        <w:t xml:space="preserve">middleVR besteht auf zwei Hauptkomponenten: </w:t>
+      <w:proofErr w:type="spellEnd"/>
+    </w:p>
+    <w:p>
+      <w:pPr>
+        <w:jc w:val="both"/>
+      </w:pPr>
+      <w:proofErr w:type="spellStart"/>
+      <w:r>
+        <w:t>middleVR</w:t>
+      </w:r>
+      <w:proofErr w:type="spellEnd"/>
+      <w:r>
+        <w:t xml:space="preserve"> besteht au</w:t>
+      </w:r>
+      <w:r>
+        <w:t>s</w:t>
+      </w:r>
+      <w:r>
+        <w:t xml:space="preserve"> zwei Hauptkomponenten: </w:t>
       </w:r>
     </w:p>
     <w:p>
@@ -9919,7 +10699,10 @@
         <w:jc w:val="both"/>
       </w:pPr>
       <w:r>
-        <w:t>Es vereinfacht die Erstellung und Programmierung von VR Anwendungen</w:t>
+        <w:t>Vereinfachte</w:t>
+      </w:r>
+      <w:r>
+        <w:t xml:space="preserve"> Erstellung und Programmierung von VR Anwendungen</w:t>
       </w:r>
     </w:p>
     <w:p>
@@ -9932,7 +10715,10 @@
         <w:jc w:val="both"/>
       </w:pPr>
       <w:r>
-        <w:t>Es ist adaptierbar auf verschiedenste VR Hardware und 3D Anwendungen</w:t>
+        <w:t>Adaption</w:t>
+      </w:r>
+      <w:r>
+        <w:t xml:space="preserve"> auf verschiedenste VR Hardware und 3D Anwendungen</w:t>
       </w:r>
     </w:p>
     <w:p>
@@ -9945,27 +10731,37 @@
         <w:pStyle w:val="berschrift3"/>
         <w:jc w:val="both"/>
       </w:pPr>
-      <w:bookmarkStart w:id="125" w:name="_Toc414901416"/>
-      <w:bookmarkStart w:id="126" w:name="_Toc416093973"/>
+      <w:bookmarkStart w:id="124" w:name="_Toc414901416"/>
+      <w:bookmarkStart w:id="125" w:name="_Toc416093973"/>
       <w:r>
         <w:t>Stereoskopie</w:t>
       </w:r>
+      <w:bookmarkEnd w:id="124"/>
       <w:bookmarkEnd w:id="125"/>
-      <w:bookmarkEnd w:id="126"/>
-    </w:p>
-    <w:p>
-      <w:pPr>
-        <w:jc w:val="both"/>
-      </w:pPr>
-      <w:r>
-        <w:t>middleVR weist darauf hin, wenn aktive Stereoskopie verwendet wird, dass eine Unity Pro – Lizenz vorhanden sein muss, und nur eine Handvoll GPUs unterstützt wird.</w:t>
-      </w:r>
-    </w:p>
-    <w:p>
-      <w:pPr>
-        <w:ind w:left="708" w:hanging="708"/>
-        <w:jc w:val="both"/>
-      </w:pPr>
+    </w:p>
+    <w:p>
+      <w:pPr>
+        <w:jc w:val="both"/>
+      </w:pPr>
+      <w:proofErr w:type="spellStart"/>
+      <w:r>
+        <w:t>middleVR</w:t>
+      </w:r>
+      <w:proofErr w:type="spellEnd"/>
+      <w:r>
+        <w:t xml:space="preserve"> weist darauf hin, wenn aktive Stereoskopie verwendet wird, dass eine </w:t>
+      </w:r>
+      <w:proofErr w:type="spellStart"/>
+      <w:r>
+        <w:t>Unity</w:t>
+      </w:r>
+      <w:proofErr w:type="spellEnd"/>
+      <w:r>
+        <w:t xml:space="preserve"> Pro – Lizenz vorhanden sein muss, und nur eine Handvoll GPUs unte</w:t>
+      </w:r>
+      <w:r>
+        <w:t xml:space="preserve">rstützt wird. </w:t>
+      </w:r>
       <w:r>
         <w:t>(</w:t>
       </w:r>
@@ -10006,7 +10802,6 @@
           <w:noProof/>
           <w:lang w:val="en-US"/>
         </w:rPr>
-        <w:lastRenderedPageBreak/>
         <w:drawing>
           <wp:inline distT="0" distB="0" distL="0" distR="0" wp14:anchorId="1ED30269" wp14:editId="20102B6C">
             <wp:extent cx="2594610" cy="2162175"/>
@@ -10069,11 +10864,12 @@
           <w:lang w:val="de-CH"/>
         </w:rPr>
       </w:pPr>
-      <w:bookmarkStart w:id="127" w:name="_Toc415517345"/>
+      <w:bookmarkStart w:id="126" w:name="_Toc415517345"/>
       <w:r>
         <w:rPr>
           <w:lang w:val="de-CH"/>
         </w:rPr>
+        <w:lastRenderedPageBreak/>
         <w:t xml:space="preserve">Abbildung </w:t>
       </w:r>
       <w:r>
@@ -10111,9 +10907,65 @@
         <w:rPr>
           <w:lang w:val="de-CH"/>
         </w:rPr>
-        <w:t>: middleVR Konfigurator</w:t>
+        <w:t xml:space="preserve">: </w:t>
+      </w:r>
+      <w:proofErr w:type="spellStart"/>
+      <w:r>
+        <w:rPr>
+          <w:lang w:val="de-CH"/>
+        </w:rPr>
+        <w:t>middleVR</w:t>
+      </w:r>
+      <w:proofErr w:type="spellEnd"/>
+      <w:r>
+        <w:rPr>
+          <w:lang w:val="de-CH"/>
+        </w:rPr>
+        <w:t xml:space="preserve"> Konfigurator</w:t>
+      </w:r>
+      <w:bookmarkEnd w:id="126"/>
+    </w:p>
+    <w:p>
+      <w:pPr>
+        <w:jc w:val="both"/>
+      </w:pPr>
+    </w:p>
+    <w:p>
+      <w:pPr>
+        <w:pStyle w:val="berschrift3"/>
+        <w:jc w:val="both"/>
+      </w:pPr>
+      <w:bookmarkStart w:id="127" w:name="_Toc414901417"/>
+      <w:bookmarkStart w:id="128" w:name="_Toc416093974"/>
+      <w:r>
+        <w:t>Unsere funktionalen Anforderungen</w:t>
       </w:r>
       <w:bookmarkEnd w:id="127"/>
+      <w:bookmarkEnd w:id="128"/>
+    </w:p>
+    <w:p>
+      <w:pPr>
+        <w:jc w:val="both"/>
+      </w:pPr>
+      <w:r>
+        <w:t xml:space="preserve">Unsere definierten funktionalen Anforderungen (siehe Pflichtenheft), werden komplett abgedeckt, da es bereits als </w:t>
+      </w:r>
+      <w:proofErr w:type="spellStart"/>
+      <w:r>
+        <w:t>Unity</w:t>
+      </w:r>
+      <w:proofErr w:type="spellEnd"/>
+      <w:r>
+        <w:t xml:space="preserve"> Asset (</w:t>
+      </w:r>
+      <w:proofErr w:type="spellStart"/>
+      <w:r>
+        <w:t>Plugin</w:t>
+      </w:r>
+      <w:proofErr w:type="spellEnd"/>
+      <w:r>
+        <w:t xml:space="preserve">) funktioniert. </w:t>
+      </w:r>
     </w:p>
     <w:p>
       <w:pPr>
@@ -10125,67 +10977,67 @@
         <w:pStyle w:val="berschrift3"/>
         <w:jc w:val="both"/>
       </w:pPr>
-      <w:bookmarkStart w:id="128" w:name="_Toc414901417"/>
-      <w:bookmarkStart w:id="129" w:name="_Toc416093974"/>
-      <w:r>
-        <w:t>Unsere funktionalen Anforderungen</w:t>
-      </w:r>
-      <w:bookmarkEnd w:id="128"/>
+      <w:bookmarkStart w:id="129" w:name="_Toc414901418"/>
+      <w:bookmarkStart w:id="130" w:name="_Toc416093975"/>
+      <w:r>
+        <w:t>Unsere nicht funktionalen Anforderungen</w:t>
+      </w:r>
       <w:bookmarkEnd w:id="129"/>
-    </w:p>
-    <w:p>
-      <w:pPr>
-        <w:jc w:val="both"/>
-      </w:pPr>
-      <w:r>
-        <w:t xml:space="preserve">Unsere definierten funktionalen Anforderungen (siehe Pflichtenheft), werden komplett abgedeckt, da es bereits als Unity Asset (Plugin) funktioniert. </w:t>
-      </w:r>
-    </w:p>
-    <w:p>
-      <w:pPr>
-        <w:jc w:val="both"/>
-      </w:pPr>
-    </w:p>
-    <w:p>
-      <w:pPr>
-        <w:pStyle w:val="berschrift3"/>
-        <w:jc w:val="both"/>
-      </w:pPr>
-      <w:bookmarkStart w:id="130" w:name="_Toc414901418"/>
-      <w:bookmarkStart w:id="131" w:name="_Toc416093975"/>
-      <w:r>
-        <w:t>Unsere nicht funktionalen Anforderungen</w:t>
-      </w:r>
       <w:bookmarkEnd w:id="130"/>
+    </w:p>
+    <w:p>
+      <w:pPr>
+        <w:jc w:val="both"/>
+      </w:pPr>
+      <w:r>
+        <w:t xml:space="preserve">Bei den nicht funktionalen Anforderungen sind wir bei der Ergonomie, der Anwendung des </w:t>
+      </w:r>
+      <w:proofErr w:type="spellStart"/>
+      <w:r>
+        <w:t>Plugins</w:t>
+      </w:r>
+      <w:proofErr w:type="spellEnd"/>
+      <w:r>
+        <w:t xml:space="preserve">, und der Wiederverwendbarkeit an </w:t>
+      </w:r>
+      <w:proofErr w:type="spellStart"/>
+      <w:r>
+        <w:t>middleVR</w:t>
+      </w:r>
+      <w:proofErr w:type="spellEnd"/>
+      <w:r>
+        <w:t xml:space="preserve"> gebunden. </w:t>
+      </w:r>
+    </w:p>
+    <w:p>
+      <w:pPr>
+        <w:pStyle w:val="berschrift2"/>
+        <w:jc w:val="both"/>
+      </w:pPr>
+      <w:bookmarkStart w:id="131" w:name="_Toc414901419"/>
+      <w:bookmarkStart w:id="132" w:name="_Toc416093976"/>
+      <w:r>
+        <w:t xml:space="preserve">Konzept </w:t>
+      </w:r>
+      <w:proofErr w:type="spellStart"/>
+      <w:r>
+        <w:t>middleVR</w:t>
+      </w:r>
       <w:bookmarkEnd w:id="131"/>
-    </w:p>
-    <w:p>
-      <w:pPr>
-        <w:jc w:val="both"/>
-      </w:pPr>
-      <w:r>
-        <w:t xml:space="preserve">Bei den nicht funktionalen Anforderungen sind wir bei der Ergonomie, der Anwendung des Plugins, und der Wiederverwendbarkeit an middleVR gebunden. </w:t>
-      </w:r>
-    </w:p>
-    <w:p>
-      <w:pPr>
-        <w:pStyle w:val="berschrift2"/>
-        <w:jc w:val="both"/>
-      </w:pPr>
-      <w:bookmarkStart w:id="132" w:name="_Toc414901419"/>
-      <w:bookmarkStart w:id="133" w:name="_Toc416093976"/>
-      <w:r>
-        <w:t>Konzept middleVR</w:t>
-      </w:r>
       <w:bookmarkEnd w:id="132"/>
-      <w:bookmarkEnd w:id="133"/>
-    </w:p>
-    <w:p>
-      <w:pPr>
-        <w:jc w:val="both"/>
-      </w:pPr>
-      <w:r>
-        <w:t>middleVR funktioniert wie folgt:</w:t>
+      <w:proofErr w:type="spellEnd"/>
+    </w:p>
+    <w:p>
+      <w:pPr>
+        <w:jc w:val="both"/>
+      </w:pPr>
+      <w:proofErr w:type="spellStart"/>
+      <w:r>
+        <w:t>middleVR</w:t>
+      </w:r>
+      <w:proofErr w:type="spellEnd"/>
+      <w:r>
+        <w:t xml:space="preserve"> funktioniert wie folgt:</w:t>
       </w:r>
     </w:p>
     <w:p>
@@ -10224,8 +11076,21 @@
         <w:jc w:val="both"/>
       </w:pPr>
       <w:r>
-        <w:t>Verwendung dieser Konfiguration durch das Unity Plugin</w:t>
-      </w:r>
+        <w:t xml:space="preserve">Verwendung dieser Konfiguration durch das </w:t>
+      </w:r>
+      <w:proofErr w:type="spellStart"/>
+      <w:r>
+        <w:t>Unity</w:t>
+      </w:r>
+      <w:proofErr w:type="spellEnd"/>
+      <w:r>
+        <w:t xml:space="preserve"> </w:t>
+      </w:r>
+      <w:proofErr w:type="spellStart"/>
+      <w:r>
+        <w:t>Plugin</w:t>
+      </w:r>
+      <w:proofErr w:type="spellEnd"/>
     </w:p>
     <w:p>
       <w:pPr>
@@ -10300,9 +11165,14 @@
           <w:lang w:val="de-CH"/>
         </w:rPr>
       </w:pPr>
-      <w:bookmarkStart w:id="134" w:name="_Toc415517346"/>
-      <w:r>
-        <w:t xml:space="preserve">Abbildung </w:t>
+      <w:bookmarkStart w:id="133" w:name="_Toc415517346"/>
+      <w:proofErr w:type="spellStart"/>
+      <w:r>
+        <w:t>Abbildung</w:t>
+      </w:r>
+      <w:proofErr w:type="spellEnd"/>
+      <w:r>
+        <w:t xml:space="preserve"> </w:t>
       </w:r>
       <w:r>
         <w:fldChar w:fldCharType="begin"/>
@@ -10325,28 +11195,33 @@
       <w:r>
         <w:t xml:space="preserve">: </w:t>
       </w:r>
-      <w:r>
-        <w:t>Basiskonzept middleVR</w:t>
+      <w:proofErr w:type="spellStart"/>
+      <w:r>
+        <w:t>Basiskonzept</w:t>
+      </w:r>
+      <w:proofErr w:type="spellEnd"/>
+      <w:r>
+        <w:t xml:space="preserve"> </w:t>
+      </w:r>
+      <w:proofErr w:type="spellStart"/>
+      <w:r>
+        <w:t>middleVR</w:t>
+      </w:r>
+      <w:bookmarkEnd w:id="133"/>
+      <w:proofErr w:type="spellEnd"/>
+    </w:p>
+    <w:p>
+      <w:pPr>
+        <w:pStyle w:val="berschrift3"/>
+        <w:jc w:val="both"/>
+      </w:pPr>
+      <w:bookmarkStart w:id="134" w:name="_Toc414901420"/>
+      <w:bookmarkStart w:id="135" w:name="_Toc416093977"/>
+      <w:r>
+        <w:t>Beschreibung</w:t>
       </w:r>
       <w:bookmarkEnd w:id="134"/>
-    </w:p>
-    <w:p>
-      <w:pPr>
-        <w:jc w:val="both"/>
-      </w:pPr>
-    </w:p>
-    <w:p>
-      <w:pPr>
-        <w:pStyle w:val="berschrift3"/>
-        <w:jc w:val="both"/>
-      </w:pPr>
-      <w:bookmarkStart w:id="135" w:name="_Toc414901420"/>
-      <w:bookmarkStart w:id="136" w:name="_Toc416093977"/>
-      <w:r>
-        <w:t>Beschreibung</w:t>
-      </w:r>
       <w:bookmarkEnd w:id="135"/>
-      <w:bookmarkEnd w:id="136"/>
     </w:p>
     <w:p>
       <w:pPr>
@@ -10385,7 +11260,15 @@
         <w:jc w:val="both"/>
       </w:pPr>
       <w:r>
-        <w:t>Eine Beschreibung, wie das diese Devices mit der reelen Welt interagieren.</w:t>
+        <w:t xml:space="preserve">Eine Beschreibung, wie das diese Devices mit der </w:t>
+      </w:r>
+      <w:proofErr w:type="spellStart"/>
+      <w:r>
+        <w:t>reelen</w:t>
+      </w:r>
+      <w:proofErr w:type="spellEnd"/>
+      <w:r>
+        <w:t xml:space="preserve"> Welt interagieren.</w:t>
       </w:r>
     </w:p>
     <w:p>
@@ -10394,7 +11277,23 @@
         <w:jc w:val="both"/>
       </w:pPr>
       <w:r>
-        <w:t>(Beispielsweise Tracker A folgt dem Kopf des Benutzers, Tracker B folgt dessen linker Hand)</w:t>
+        <w:t xml:space="preserve">(Beispielsweise </w:t>
+      </w:r>
+      <w:proofErr w:type="spellStart"/>
+      <w:r>
+        <w:t>Tracker</w:t>
+      </w:r>
+      <w:proofErr w:type="spellEnd"/>
+      <w:r>
+        <w:t xml:space="preserve"> A folgt dem Kopf des Benutzers, </w:t>
+      </w:r>
+      <w:proofErr w:type="spellStart"/>
+      <w:r>
+        <w:t>Tracker</w:t>
+      </w:r>
+      <w:proofErr w:type="spellEnd"/>
+      <w:r>
+        <w:t xml:space="preserve"> B folgt dessen linker Hand)</w:t>
       </w:r>
     </w:p>
     <w:p>
@@ -10420,7 +11319,15 @@
         <w:jc w:val="both"/>
       </w:pPr>
       <w:r>
-        <w:t>Welche Kameras was wo renden müssen</w:t>
+        <w:t xml:space="preserve">Welche Kameras was wo </w:t>
+      </w:r>
+      <w:proofErr w:type="spellStart"/>
+      <w:r>
+        <w:t>renden</w:t>
+      </w:r>
+      <w:proofErr w:type="spellEnd"/>
+      <w:r>
+        <w:t xml:space="preserve"> müssen</w:t>
       </w:r>
     </w:p>
     <w:p>
@@ -10433,14 +11340,13 @@
         <w:pStyle w:val="berschrift4"/>
         <w:jc w:val="both"/>
       </w:pPr>
-      <w:bookmarkStart w:id="137" w:name="_Toc414901421"/>
-      <w:bookmarkStart w:id="138" w:name="_Toc416093978"/>
-      <w:r>
-        <w:lastRenderedPageBreak/>
+      <w:bookmarkStart w:id="136" w:name="_Toc414901421"/>
+      <w:bookmarkStart w:id="137" w:name="_Toc416093978"/>
+      <w:r>
         <w:t>Beispiel</w:t>
       </w:r>
+      <w:bookmarkEnd w:id="136"/>
       <w:bookmarkEnd w:id="137"/>
-      <w:bookmarkEnd w:id="138"/>
     </w:p>
     <w:p>
       <w:pPr>
@@ -10464,7 +11370,23 @@
         <w:jc w:val="both"/>
       </w:pPr>
       <w:r>
-        <w:t>(Anmerkung: das Setting in der BFH wird sich unterscheiden bei den Anzahl Clustern (1 Cluster pro Viewport), sowie der Ausrichtung (hier von Innen nach Aussen), und natürlich den ganzen Parametern.</w:t>
+        <w:t xml:space="preserve">(Anmerkung: das Setting in der BFH wird sich unterscheiden bei den Anzahl Clustern (1 Cluster pro </w:t>
+      </w:r>
+      <w:proofErr w:type="spellStart"/>
+      <w:r>
+        <w:t>Viewport</w:t>
+      </w:r>
+      <w:proofErr w:type="spellEnd"/>
+      <w:r>
+        <w:t xml:space="preserve">), sowie der Ausrichtung (hier von </w:t>
+      </w:r>
+      <w:proofErr w:type="spellStart"/>
+      <w:r>
+        <w:t>Innen</w:t>
+      </w:r>
+      <w:proofErr w:type="spellEnd"/>
+      <w:r>
+        <w:t xml:space="preserve"> nach Aussen), und natürlich den ganzen Parametern.</w:t>
       </w:r>
     </w:p>
     <w:p>
@@ -10498,6 +11420,7 @@
           <w:noProof/>
           <w:lang w:val="en-US"/>
         </w:rPr>
+        <w:lastRenderedPageBreak/>
         <w:drawing>
           <wp:inline distT="0" distB="0" distL="0" distR="0" wp14:anchorId="5C5A92A7" wp14:editId="19B8E69D">
             <wp:extent cx="3114675" cy="2276475"/>
@@ -10555,8 +11478,8 @@
           <w:lang w:val="de-CH"/>
         </w:rPr>
       </w:pPr>
-      <w:bookmarkStart w:id="139" w:name="_Toc414901995"/>
-      <w:bookmarkStart w:id="140" w:name="_Toc415517347"/>
+      <w:bookmarkStart w:id="138" w:name="_Toc414901995"/>
+      <w:bookmarkStart w:id="139" w:name="_Toc415517347"/>
       <w:r>
         <w:rPr>
           <w:lang w:val="de-CH"/>
@@ -10600,219 +11523,289 @@
         </w:rPr>
         <w:t>: Beispielskonfiguration CAVE</w:t>
       </w:r>
+      <w:bookmarkEnd w:id="138"/>
       <w:bookmarkEnd w:id="139"/>
+    </w:p>
+    <w:p>
+      <w:pPr>
+        <w:pStyle w:val="berschrift2"/>
+        <w:jc w:val="both"/>
+      </w:pPr>
+      <w:bookmarkStart w:id="140" w:name="_Toc414901422"/>
+      <w:bookmarkStart w:id="141" w:name="_Toc416093979"/>
+      <w:r>
+        <w:t>Argumentation</w:t>
+      </w:r>
       <w:bookmarkEnd w:id="140"/>
+      <w:bookmarkEnd w:id="141"/>
+    </w:p>
+    <w:p>
+      <w:pPr>
+        <w:pStyle w:val="berschrift3"/>
+        <w:jc w:val="both"/>
+      </w:pPr>
+      <w:bookmarkStart w:id="142" w:name="_Toc414901423"/>
+      <w:bookmarkStart w:id="143" w:name="_Toc416093980"/>
+      <w:r>
+        <w:t>Pro</w:t>
+      </w:r>
+      <w:bookmarkEnd w:id="142"/>
+      <w:bookmarkEnd w:id="143"/>
+    </w:p>
+    <w:p/>
+    <w:p>
+      <w:pPr>
+        <w:pStyle w:val="berschrift4"/>
+        <w:jc w:val="both"/>
+      </w:pPr>
+      <w:bookmarkStart w:id="144" w:name="_Toc416093981"/>
+      <w:r>
+        <w:t>Bereits ausgearbeitete Software</w:t>
+      </w:r>
+      <w:bookmarkEnd w:id="144"/>
+    </w:p>
+    <w:p>
+      <w:pPr>
+        <w:jc w:val="both"/>
+      </w:pPr>
+      <w:r>
+        <w:t xml:space="preserve">Da es sich um eine professionelle Software handelt, würde viel oder fast alles an Programmierung ausserhalb von </w:t>
+      </w:r>
+      <w:proofErr w:type="spellStart"/>
+      <w:r>
+        <w:t>Unity</w:t>
+      </w:r>
+      <w:proofErr w:type="spellEnd"/>
+      <w:r>
+        <w:t xml:space="preserve"> entfallen. Ob Script</w:t>
+      </w:r>
+      <w:r>
+        <w:t>s (Kamera oder</w:t>
+      </w:r>
+      <w:r>
+        <w:t xml:space="preserve"> </w:t>
+      </w:r>
+      <w:proofErr w:type="spellStart"/>
+      <w:r>
+        <w:t>Assets</w:t>
+      </w:r>
+      <w:proofErr w:type="spellEnd"/>
+      <w:r>
+        <w:t xml:space="preserve">) angepasst oder selbst geschrieben werden müssen, oder eventuell sogar ein eigener Konfigurator (als Alternative zum </w:t>
+      </w:r>
+      <w:proofErr w:type="spellStart"/>
+      <w:r>
+        <w:t>middleVR</w:t>
+      </w:r>
+      <w:proofErr w:type="spellEnd"/>
+      <w:r>
+        <w:t xml:space="preserve"> Konfigurator) erstell</w:t>
+      </w:r>
+      <w:r>
+        <w:t>t werden müsste, ist unbekannt.</w:t>
+      </w:r>
+    </w:p>
+    <w:p>
+      <w:pPr>
+        <w:jc w:val="both"/>
+      </w:pPr>
+    </w:p>
+    <w:p>
+      <w:pPr>
+        <w:pStyle w:val="berschrift4"/>
+        <w:jc w:val="both"/>
+      </w:pPr>
+      <w:bookmarkStart w:id="145" w:name="_Toc414901425"/>
+      <w:bookmarkStart w:id="146" w:name="_Toc416093982"/>
+      <w:r>
+        <w:t>Aufwand</w:t>
+      </w:r>
+      <w:bookmarkEnd w:id="145"/>
+      <w:bookmarkEnd w:id="146"/>
+    </w:p>
+    <w:p>
+      <w:pPr>
+        <w:jc w:val="both"/>
+      </w:pPr>
+      <w:r>
+        <w:t xml:space="preserve">Da alle nötigen Parameter bereits vorhanden sind für den CAVE zu konfigurieren, fällt ein grosser Teil des Designs weg. Dies aber nur im optimalen Fall, wenn das komplette </w:t>
+      </w:r>
+      <w:proofErr w:type="spellStart"/>
+      <w:r>
+        <w:t>middleVR</w:t>
+      </w:r>
+      <w:proofErr w:type="spellEnd"/>
+      <w:r>
+        <w:t xml:space="preserve"> verwendet werden kann.</w:t>
+      </w:r>
+    </w:p>
+    <w:p>
+      <w:pPr>
+        <w:jc w:val="both"/>
+      </w:pPr>
+    </w:p>
+    <w:p>
+      <w:pPr>
+        <w:pStyle w:val="berschrift4"/>
+        <w:jc w:val="both"/>
+      </w:pPr>
+      <w:bookmarkStart w:id="147" w:name="_Toc414901426"/>
+      <w:bookmarkStart w:id="148" w:name="_Toc416093983"/>
+      <w:r>
+        <w:t>Support</w:t>
+      </w:r>
+      <w:bookmarkEnd w:id="147"/>
+      <w:bookmarkEnd w:id="148"/>
+    </w:p>
+    <w:p>
+      <w:pPr>
+        <w:jc w:val="both"/>
+      </w:pPr>
+      <w:proofErr w:type="spellStart"/>
+      <w:r>
+        <w:t>middleVR</w:t>
+      </w:r>
+      <w:proofErr w:type="spellEnd"/>
+      <w:r>
+        <w:t xml:space="preserve"> ist ein Produkt, welches in mehreren Lizenzmodellen kommt. Somit wäre auch ein aktueller Support vorhanden. </w:t>
+      </w:r>
+    </w:p>
+    <w:p>
+      <w:pPr>
+        <w:jc w:val="both"/>
+      </w:pPr>
+    </w:p>
+    <w:p>
+      <w:pPr>
+        <w:pStyle w:val="berschrift3"/>
+        <w:jc w:val="both"/>
+      </w:pPr>
+      <w:bookmarkStart w:id="149" w:name="_Toc414901427"/>
+      <w:bookmarkStart w:id="150" w:name="_Toc416093984"/>
+      <w:r>
+        <w:t>Kontra</w:t>
+      </w:r>
+      <w:bookmarkEnd w:id="149"/>
+      <w:bookmarkEnd w:id="150"/>
+    </w:p>
+    <w:p/>
+    <w:p>
+      <w:pPr>
+        <w:pStyle w:val="berschrift4"/>
+        <w:jc w:val="both"/>
+      </w:pPr>
+      <w:bookmarkStart w:id="151" w:name="_Toc414901428"/>
+      <w:bookmarkStart w:id="152" w:name="_Toc416093985"/>
+      <w:r>
+        <w:t>Abhängigkeit</w:t>
+      </w:r>
+      <w:bookmarkEnd w:id="151"/>
+      <w:bookmarkEnd w:id="152"/>
+    </w:p>
+    <w:p>
+      <w:pPr>
+        <w:jc w:val="both"/>
+      </w:pPr>
+      <w:r>
+        <w:t xml:space="preserve">Mit dieser Lösung sind wir fast oder komplett an </w:t>
+      </w:r>
+      <w:proofErr w:type="spellStart"/>
+      <w:r>
+        <w:t>middleVR</w:t>
+      </w:r>
+      <w:proofErr w:type="spellEnd"/>
+      <w:r>
+        <w:t xml:space="preserve"> gebunden. Falls während der </w:t>
+      </w:r>
+      <w:proofErr w:type="spellStart"/>
+      <w:r>
+        <w:t>Prototyping</w:t>
+      </w:r>
+      <w:r>
+        <w:t>p</w:t>
+      </w:r>
+      <w:r>
+        <w:t>hase</w:t>
+      </w:r>
+      <w:proofErr w:type="spellEnd"/>
+      <w:r>
+        <w:t xml:space="preserve"> unüberbrückbare Probleme auftreten, könnte das Projekt nicht realisiert werden.</w:t>
+      </w:r>
+    </w:p>
+    <w:p>
+      <w:pPr>
+        <w:jc w:val="both"/>
+      </w:pPr>
+    </w:p>
+    <w:p>
+      <w:pPr>
+        <w:pStyle w:val="berschrift4"/>
+        <w:jc w:val="both"/>
+      </w:pPr>
+      <w:bookmarkStart w:id="153" w:name="_Toc414901429"/>
+      <w:bookmarkStart w:id="154" w:name="_Toc416093986"/>
+      <w:r>
+        <w:t>Eigenanteil</w:t>
+      </w:r>
+      <w:bookmarkEnd w:id="153"/>
+      <w:bookmarkEnd w:id="154"/>
+    </w:p>
+    <w:p>
+      <w:pPr>
+        <w:jc w:val="both"/>
+      </w:pPr>
+      <w:r>
+        <w:t>Für den Stolz der CPVR-Studenten ist es auch wichtig, einen signifikanten Eigenanteil beizusteuern.</w:t>
+      </w:r>
+    </w:p>
+    <w:p>
+      <w:pPr>
+        <w:jc w:val="both"/>
+      </w:pPr>
+      <w:r>
+        <w:t>Im günstigsten Fall funktioniert die Soft</w:t>
+      </w:r>
+      <w:r>
+        <w:t>ware nach kurzer Konfiguration.</w:t>
+      </w:r>
     </w:p>
     <w:p>
       <w:pPr>
         <w:pStyle w:val="berschrift2"/>
         <w:jc w:val="both"/>
       </w:pPr>
-      <w:bookmarkStart w:id="141" w:name="_Toc414901422"/>
-      <w:bookmarkStart w:id="142" w:name="_Toc416093979"/>
-      <w:r>
-        <w:t>Argumentation</w:t>
-      </w:r>
-      <w:bookmarkEnd w:id="141"/>
-      <w:bookmarkEnd w:id="142"/>
-    </w:p>
-    <w:p>
-      <w:pPr>
-        <w:pStyle w:val="berschrift3"/>
-        <w:jc w:val="both"/>
-      </w:pPr>
-      <w:bookmarkStart w:id="143" w:name="_Toc414901423"/>
-      <w:bookmarkStart w:id="144" w:name="_Toc416093980"/>
-      <w:r>
-        <w:t>Pro</w:t>
-      </w:r>
-      <w:bookmarkEnd w:id="143"/>
-      <w:bookmarkEnd w:id="144"/>
-    </w:p>
-    <w:p/>
-    <w:p>
-      <w:pPr>
-        <w:pStyle w:val="berschrift4"/>
-        <w:jc w:val="both"/>
-      </w:pPr>
-      <w:bookmarkStart w:id="145" w:name="_Toc416093981"/>
-      <w:r>
-        <w:t>Bereits ausgearbeitete Software</w:t>
-      </w:r>
-      <w:bookmarkEnd w:id="145"/>
-    </w:p>
-    <w:p>
-      <w:pPr>
-        <w:jc w:val="both"/>
-      </w:pPr>
-      <w:r>
-        <w:t>Da es sich um eine professionelle Software handelt, würde viel oder fast alles an Programmierung ausserhalb von Unity entfallen. Ob Script</w:t>
-      </w:r>
-      <w:r>
-        <w:t>s (Kamera oder</w:t>
-      </w:r>
-      <w:r>
-        <w:t xml:space="preserve"> Assets) angepasst oder selbst geschrieben werden müssen, oder eventuell sogar ein eigener Konfigurator (als Alternative zum middleVR Konfigurator) erstell</w:t>
-      </w:r>
-      <w:r>
-        <w:t>t werden müsste, ist unbekannt.</w:t>
-      </w:r>
-    </w:p>
-    <w:p>
-      <w:pPr>
-        <w:jc w:val="both"/>
-      </w:pPr>
-    </w:p>
-    <w:p>
-      <w:pPr>
-        <w:pStyle w:val="berschrift4"/>
-        <w:jc w:val="both"/>
-      </w:pPr>
-      <w:bookmarkStart w:id="146" w:name="_Toc414901425"/>
-      <w:bookmarkStart w:id="147" w:name="_Toc416093982"/>
-      <w:r>
-        <w:t>Aufwand</w:t>
-      </w:r>
-      <w:bookmarkEnd w:id="146"/>
-      <w:bookmarkEnd w:id="147"/>
-    </w:p>
-    <w:p>
-      <w:pPr>
-        <w:jc w:val="both"/>
-      </w:pPr>
-      <w:r>
-        <w:t>Da alle nötigen Parameter bereits vorhanden sind für den CAVE zu konfigurieren, fällt ein grosser Teil des Designs weg. Dies aber nur im optimalen Fall, wenn das komplette middleVR verwendet werden kann.</w:t>
-      </w:r>
-    </w:p>
-    <w:p>
-      <w:pPr>
-        <w:jc w:val="both"/>
-      </w:pPr>
-    </w:p>
-    <w:p>
-      <w:pPr>
-        <w:pStyle w:val="berschrift4"/>
-        <w:jc w:val="both"/>
-      </w:pPr>
-      <w:bookmarkStart w:id="148" w:name="_Toc414901426"/>
-      <w:bookmarkStart w:id="149" w:name="_Toc416093983"/>
-      <w:r>
-        <w:t>Support</w:t>
-      </w:r>
-      <w:bookmarkEnd w:id="148"/>
-      <w:bookmarkEnd w:id="149"/>
-    </w:p>
-    <w:p>
-      <w:pPr>
-        <w:jc w:val="both"/>
-      </w:pPr>
-      <w:r>
-        <w:t xml:space="preserve">middleVR ist ein Produkt, welches in mehreren Lizenzmodellen kommt. Somit wäre auch ein aktueller Support vorhanden. </w:t>
-      </w:r>
-    </w:p>
-    <w:p>
-      <w:pPr>
-        <w:jc w:val="both"/>
-      </w:pPr>
-    </w:p>
-    <w:p>
-      <w:pPr>
-        <w:pStyle w:val="berschrift3"/>
-        <w:jc w:val="both"/>
-      </w:pPr>
-      <w:bookmarkStart w:id="150" w:name="_Toc414901427"/>
-      <w:bookmarkStart w:id="151" w:name="_Toc416093984"/>
-      <w:r>
-        <w:t>Kontra</w:t>
-      </w:r>
-      <w:bookmarkEnd w:id="150"/>
-      <w:bookmarkEnd w:id="151"/>
-    </w:p>
-    <w:p/>
-    <w:p>
-      <w:pPr>
-        <w:pStyle w:val="berschrift4"/>
-        <w:jc w:val="both"/>
-      </w:pPr>
-      <w:bookmarkStart w:id="152" w:name="_Toc414901428"/>
-      <w:bookmarkStart w:id="153" w:name="_Toc416093985"/>
-      <w:r>
-        <w:t>Abhängigkeit</w:t>
-      </w:r>
-      <w:bookmarkEnd w:id="152"/>
-      <w:bookmarkEnd w:id="153"/>
-    </w:p>
-    <w:p>
-      <w:pPr>
-        <w:jc w:val="both"/>
-      </w:pPr>
-      <w:r>
-        <w:t>Mit dieser Lösung sind wir fast oder komplett an middleVR gebunden. Falls während der Prototyping</w:t>
-      </w:r>
-      <w:r>
-        <w:t>p</w:t>
-      </w:r>
-      <w:r>
-        <w:t>hase unüberbrückbare Probleme auftreten, könnte das Projekt nicht realisiert werden.</w:t>
-      </w:r>
-    </w:p>
-    <w:p>
-      <w:pPr>
-        <w:jc w:val="both"/>
-      </w:pPr>
-    </w:p>
-    <w:p>
-      <w:pPr>
-        <w:pStyle w:val="berschrift4"/>
-        <w:jc w:val="both"/>
-      </w:pPr>
-      <w:bookmarkStart w:id="154" w:name="_Toc414901429"/>
-      <w:bookmarkStart w:id="155" w:name="_Toc416093986"/>
-      <w:r>
-        <w:t>Eigenanteil</w:t>
-      </w:r>
-      <w:bookmarkEnd w:id="154"/>
+      <w:bookmarkStart w:id="155" w:name="_Toc414901430"/>
+      <w:bookmarkStart w:id="156" w:name="_Toc416093987"/>
+      <w:r>
+        <w:t>Zusamme</w:t>
+      </w:r>
+      <w:bookmarkStart w:id="157" w:name="_GoBack"/>
+      <w:bookmarkEnd w:id="157"/>
+      <w:r>
+        <w:t>nfassung</w:t>
+      </w:r>
       <w:bookmarkEnd w:id="155"/>
-    </w:p>
-    <w:p>
-      <w:pPr>
-        <w:jc w:val="both"/>
-      </w:pPr>
-      <w:r>
-        <w:t>Für den Stolz der CPVR-Studenten ist es auch wichtig, einen signifikanten Eigenanteil beizusteuern.</w:t>
-      </w:r>
-    </w:p>
-    <w:p>
-      <w:pPr>
-        <w:jc w:val="both"/>
-      </w:pPr>
-      <w:r>
-        <w:t>Im günstigsten Fall funktioniert die Soft</w:t>
-      </w:r>
-      <w:r>
-        <w:t>ware nach kurzer Konfiguration.</w:t>
-      </w:r>
-    </w:p>
-    <w:p>
-      <w:pPr>
-        <w:pStyle w:val="berschrift2"/>
-        <w:jc w:val="both"/>
-      </w:pPr>
-      <w:bookmarkStart w:id="156" w:name="_Toc414901430"/>
-      <w:bookmarkStart w:id="157" w:name="_Toc416093987"/>
-      <w:r>
-        <w:lastRenderedPageBreak/>
-        <w:t>Zusammenfassung</w:t>
-      </w:r>
       <w:bookmarkEnd w:id="156"/>
-      <w:bookmarkEnd w:id="157"/>
-    </w:p>
-    <w:p>
-      <w:pPr>
-        <w:jc w:val="both"/>
-      </w:pPr>
-      <w:r>
-        <w:t xml:space="preserve">middleVR bietet sich als Lösung an. Es kann jedoch erst beim Prototyping entschieden werden, ob die vorhandenen Features, Möglichkeiten und Dokumentationen ausreichend sind, </w:t>
+    </w:p>
+    <w:p>
+      <w:pPr>
+        <w:jc w:val="both"/>
+      </w:pPr>
+      <w:proofErr w:type="spellStart"/>
+      <w:r>
+        <w:t>middleVR</w:t>
+      </w:r>
+      <w:proofErr w:type="spellEnd"/>
+      <w:r>
+        <w:t xml:space="preserve"> bietet sich als Lösung an. Es kann jedoch erst beim </w:t>
+      </w:r>
+      <w:proofErr w:type="spellStart"/>
+      <w:r>
+        <w:t>Prototyping</w:t>
+      </w:r>
+      <w:proofErr w:type="spellEnd"/>
+      <w:r>
+        <w:t xml:space="preserve"> entschieden werden, ob die vorhandenen Features, Möglichkeiten und Dokumentationen ausreichend sind, </w:t>
       </w:r>
       <w:r>
         <w:t>um den CAVE der BFH abzubilden.</w:t>
@@ -10988,12 +11981,14 @@
                 <w:szCs w:val="19"/>
               </w:rPr>
             </w:pPr>
+            <w:proofErr w:type="spellStart"/>
             <w:r>
               <w:rPr>
                 <w:szCs w:val="19"/>
               </w:rPr>
               <w:t>Keyfeatures</w:t>
             </w:r>
+            <w:proofErr w:type="spellEnd"/>
           </w:p>
         </w:tc>
         <w:tc>
@@ -11032,12 +12027,14 @@
               </w:rPr>
               <w:t xml:space="preserve">Verbindung zu </w:t>
             </w:r>
+            <w:proofErr w:type="spellStart"/>
             <w:r>
               <w:rPr>
                 <w:szCs w:val="19"/>
               </w:rPr>
               <w:t>Unity</w:t>
             </w:r>
+            <w:proofErr w:type="spellEnd"/>
           </w:p>
         </w:tc>
         <w:tc>
@@ -11177,6 +12174,7 @@
                 <w:szCs w:val="19"/>
               </w:rPr>
             </w:pPr>
+            <w:proofErr w:type="spellStart"/>
             <w:r>
               <w:rPr>
                 <w:szCs w:val="19"/>
@@ -11189,6 +12187,7 @@
               </w:rPr>
               <w:t>ium</w:t>
             </w:r>
+            <w:proofErr w:type="spellEnd"/>
           </w:p>
         </w:tc>
         <w:tc>
@@ -11483,7 +12482,25 @@
                 <w:szCs w:val="16"/>
                 <w:lang w:val="en-US"/>
               </w:rPr>
-              <w:t xml:space="preserve"> vorhandene Community</w:t>
+              <w:t xml:space="preserve"> </w:t>
+            </w:r>
+            <w:proofErr w:type="spellStart"/>
+            <w:r>
+              <w:rPr>
+                <w:sz w:val="16"/>
+                <w:szCs w:val="16"/>
+                <w:lang w:val="en-US"/>
+              </w:rPr>
+              <w:t>vorhandene</w:t>
+            </w:r>
+            <w:proofErr w:type="spellEnd"/>
+            <w:r>
+              <w:rPr>
+                <w:sz w:val="16"/>
+                <w:szCs w:val="16"/>
+                <w:lang w:val="en-US"/>
+              </w:rPr>
+              <w:t xml:space="preserve"> Community</w:t>
             </w:r>
           </w:p>
         </w:tc>
@@ -11714,7 +12731,23 @@
                 <w:sz w:val="16"/>
                 <w:szCs w:val="16"/>
               </w:rPr>
-              <w:t xml:space="preserve">Viele aktive Unity Entwickler </w:t>
+              <w:t xml:space="preserve">Viele aktive </w:t>
+            </w:r>
+            <w:proofErr w:type="spellStart"/>
+            <w:r>
+              <w:rPr>
+                <w:sz w:val="16"/>
+                <w:szCs w:val="16"/>
+              </w:rPr>
+              <w:t>Unity</w:t>
+            </w:r>
+            <w:proofErr w:type="spellEnd"/>
+            <w:r>
+              <w:rPr>
+                <w:sz w:val="16"/>
+                <w:szCs w:val="16"/>
+              </w:rPr>
+              <w:t xml:space="preserve"> Entwickler </w:t>
             </w:r>
             <w:r>
               <w:rPr>
@@ -11815,8 +12848,17 @@
                 <w:sz w:val="16"/>
                 <w:szCs w:val="16"/>
               </w:rPr>
-              <w:t>Umsetzung direkt in Unity</w:t>
+              <w:t xml:space="preserve">Umsetzung direkt in </w:t>
             </w:r>
+            <w:proofErr w:type="spellStart"/>
+            <w:r>
+              <w:rPr>
+                <w:sz w:val="16"/>
+                <w:szCs w:val="16"/>
+              </w:rPr>
+              <w:t>Unity</w:t>
+            </w:r>
+            <w:proofErr w:type="spellEnd"/>
           </w:p>
         </w:tc>
         <w:tc>
@@ -11920,12 +12962,14 @@
                 <w:szCs w:val="19"/>
               </w:rPr>
             </w:pPr>
+            <w:proofErr w:type="spellStart"/>
             <w:r>
               <w:rPr>
                 <w:szCs w:val="19"/>
               </w:rPr>
               <w:t>middleVR</w:t>
             </w:r>
+            <w:proofErr w:type="spellEnd"/>
           </w:p>
         </w:tc>
         <w:tc>
@@ -12094,7 +13138,23 @@
                 <w:sz w:val="16"/>
                 <w:szCs w:val="16"/>
               </w:rPr>
-              <w:t>Als Package für Unity vorhanden</w:t>
+              <w:t xml:space="preserve">Als Package für </w:t>
+            </w:r>
+            <w:proofErr w:type="spellStart"/>
+            <w:r>
+              <w:rPr>
+                <w:sz w:val="16"/>
+                <w:szCs w:val="16"/>
+              </w:rPr>
+              <w:t>Unity</w:t>
+            </w:r>
+            <w:proofErr w:type="spellEnd"/>
+            <w:r>
+              <w:rPr>
+                <w:sz w:val="16"/>
+                <w:szCs w:val="16"/>
+              </w:rPr>
+              <w:t xml:space="preserve"> vorhanden</w:t>
             </w:r>
           </w:p>
         </w:tc>
@@ -12140,7 +13200,23 @@
                 <w:sz w:val="16"/>
                 <w:szCs w:val="16"/>
               </w:rPr>
-              <w:t xml:space="preserve">Auf Unity </w:t>
+              <w:t xml:space="preserve">Auf </w:t>
+            </w:r>
+            <w:proofErr w:type="spellStart"/>
+            <w:r>
+              <w:rPr>
+                <w:sz w:val="16"/>
+                <w:szCs w:val="16"/>
+              </w:rPr>
+              <w:t>Unity</w:t>
+            </w:r>
+            <w:proofErr w:type="spellEnd"/>
+            <w:r>
+              <w:rPr>
+                <w:sz w:val="16"/>
+                <w:szCs w:val="16"/>
+              </w:rPr>
+              <w:t xml:space="preserve"> </w:t>
             </w:r>
             <w:r>
               <w:rPr>
@@ -12263,6 +13339,7 @@
                 <w:szCs w:val="19"/>
               </w:rPr>
             </w:pPr>
+            <w:proofErr w:type="spellStart"/>
             <w:r>
               <w:rPr>
                 <w:szCs w:val="19"/>
@@ -12275,6 +13352,7 @@
               </w:rPr>
               <w:t>ium</w:t>
             </w:r>
+            <w:proofErr w:type="spellEnd"/>
           </w:p>
         </w:tc>
         <w:tc>
@@ -12369,7 +13447,23 @@
                 <w:sz w:val="16"/>
                 <w:szCs w:val="16"/>
               </w:rPr>
-              <w:t>Mittels Unity keinen grossen Einfluss</w:t>
+              <w:t xml:space="preserve">Mittels </w:t>
+            </w:r>
+            <w:proofErr w:type="spellStart"/>
+            <w:r>
+              <w:rPr>
+                <w:sz w:val="16"/>
+                <w:szCs w:val="16"/>
+              </w:rPr>
+              <w:t>Unity</w:t>
+            </w:r>
+            <w:proofErr w:type="spellEnd"/>
+            <w:r>
+              <w:rPr>
+                <w:sz w:val="16"/>
+                <w:szCs w:val="16"/>
+              </w:rPr>
+              <w:t xml:space="preserve"> keinen grossen Einfluss</w:t>
             </w:r>
           </w:p>
         </w:tc>
@@ -12428,7 +13522,23 @@
                 <w:sz w:val="16"/>
                 <w:szCs w:val="16"/>
               </w:rPr>
-              <w:t>Kein direkter Unity Support</w:t>
+              <w:t xml:space="preserve">Kein direkter </w:t>
+            </w:r>
+            <w:proofErr w:type="spellStart"/>
+            <w:r>
+              <w:rPr>
+                <w:sz w:val="16"/>
+                <w:szCs w:val="16"/>
+              </w:rPr>
+              <w:t>Unity</w:t>
+            </w:r>
+            <w:proofErr w:type="spellEnd"/>
+            <w:r>
+              <w:rPr>
+                <w:sz w:val="16"/>
+                <w:szCs w:val="16"/>
+              </w:rPr>
+              <w:t xml:space="preserve"> Support</w:t>
             </w:r>
           </w:p>
           <w:p>
@@ -12685,7 +13795,23 @@
                 <w:sz w:val="16"/>
                 <w:szCs w:val="16"/>
               </w:rPr>
-              <w:t>Kein direkter Unity Support</w:t>
+              <w:t xml:space="preserve">Kein direkter </w:t>
+            </w:r>
+            <w:proofErr w:type="spellStart"/>
+            <w:r>
+              <w:rPr>
+                <w:sz w:val="16"/>
+                <w:szCs w:val="16"/>
+              </w:rPr>
+              <w:t>Unity</w:t>
+            </w:r>
+            <w:proofErr w:type="spellEnd"/>
+            <w:r>
+              <w:rPr>
+                <w:sz w:val="16"/>
+                <w:szCs w:val="16"/>
+              </w:rPr>
+              <w:t xml:space="preserve"> Support</w:t>
             </w:r>
           </w:p>
           <w:p>
@@ -12840,7 +13966,23 @@
                 <w:sz w:val="16"/>
                 <w:szCs w:val="16"/>
               </w:rPr>
-              <w:t>Auf eigenes Unity-Wissen angewiesen</w:t>
+              <w:t xml:space="preserve">Auf eigenes </w:t>
+            </w:r>
+            <w:proofErr w:type="spellStart"/>
+            <w:r>
+              <w:rPr>
+                <w:sz w:val="16"/>
+                <w:szCs w:val="16"/>
+              </w:rPr>
+              <w:t>Unity</w:t>
+            </w:r>
+            <w:proofErr w:type="spellEnd"/>
+            <w:r>
+              <w:rPr>
+                <w:sz w:val="16"/>
+                <w:szCs w:val="16"/>
+              </w:rPr>
+              <w:t>-Wissen angewiesen</w:t>
             </w:r>
           </w:p>
         </w:tc>
@@ -12920,8 +14062,17 @@
                 <w:sz w:val="16"/>
                 <w:szCs w:val="16"/>
               </w:rPr>
-              <w:t>Ausschliesslich Möglichkeiten von Unity</w:t>
+              <w:t xml:space="preserve">Ausschliesslich Möglichkeiten von </w:t>
             </w:r>
+            <w:proofErr w:type="spellStart"/>
+            <w:r>
+              <w:rPr>
+                <w:sz w:val="16"/>
+                <w:szCs w:val="16"/>
+              </w:rPr>
+              <w:t>Unity</w:t>
+            </w:r>
+            <w:proofErr w:type="spellEnd"/>
           </w:p>
         </w:tc>
         <w:tc>
@@ -13023,12 +14174,14 @@
                 <w:szCs w:val="19"/>
               </w:rPr>
             </w:pPr>
+            <w:proofErr w:type="spellStart"/>
             <w:r>
               <w:rPr>
                 <w:szCs w:val="19"/>
               </w:rPr>
               <w:t>middleVR</w:t>
             </w:r>
+            <w:proofErr w:type="spellEnd"/>
           </w:p>
         </w:tc>
         <w:tc>
@@ -13116,13 +14269,23 @@
                 <w:lang w:val="en-US"/>
               </w:rPr>
             </w:pPr>
+            <w:proofErr w:type="spellStart"/>
             <w:r>
               <w:rPr>
                 <w:sz w:val="16"/>
                 <w:szCs w:val="16"/>
                 <w:lang w:val="en-US"/>
               </w:rPr>
-              <w:t xml:space="preserve">Geknüpft an Unity Version / </w:t>
+              <w:t>Geknüpft</w:t>
+            </w:r>
+            <w:proofErr w:type="spellEnd"/>
+            <w:r>
+              <w:rPr>
+                <w:sz w:val="16"/>
+                <w:szCs w:val="16"/>
+                <w:lang w:val="en-US"/>
+              </w:rPr>
+              <w:t xml:space="preserve"> an Unity Version / </w:t>
             </w:r>
             <w:r>
               <w:rPr>
@@ -13234,9 +14397,30 @@
         <w:fldChar w:fldCharType="end"/>
       </w:r>
       <w:r>
-        <w:t>: Gegenüberstellung Pro und Kontra</w:t>
+        <w:t xml:space="preserve">: </w:t>
+      </w:r>
+      <w:proofErr w:type="spellStart"/>
+      <w:r>
+        <w:t>Gegenüberstellung</w:t>
+      </w:r>
+      <w:proofErr w:type="spellEnd"/>
+      <w:r>
+        <w:t xml:space="preserve"> Pro </w:t>
+      </w:r>
+      <w:proofErr w:type="spellStart"/>
+      <w:r>
+        <w:t>und</w:t>
+      </w:r>
+      <w:proofErr w:type="spellEnd"/>
+      <w:r>
+        <w:t xml:space="preserve"> </w:t>
+      </w:r>
+      <w:proofErr w:type="spellStart"/>
+      <w:r>
+        <w:t>Kontra</w:t>
       </w:r>
       <w:bookmarkEnd w:id="159"/>
+      <w:proofErr w:type="spellEnd"/>
     </w:p>
     <w:p/>
     <w:p/>
@@ -13347,8 +14531,13 @@
                                   </w:rPr>
                                 </w:pPr>
                                 <w:bookmarkStart w:id="160" w:name="_Toc415517348"/>
+                                <w:proofErr w:type="spellStart"/>
                                 <w:r>
-                                  <w:t xml:space="preserve">Abbildung </w:t>
+                                  <w:t>Abbildung</w:t>
+                                </w:r>
+                                <w:proofErr w:type="spellEnd"/>
+                                <w:r>
+                                  <w:t xml:space="preserve"> </w:t>
                                 </w:r>
                                 <w:r>
                                   <w:fldChar w:fldCharType="begin"/>
@@ -13369,9 +14558,30 @@
                                   <w:fldChar w:fldCharType="end"/>
                                 </w:r>
                                 <w:r>
-                                  <w:t>: Pro-Kontra Grid Chromium</w:t>
+                                  <w:t>: Pro-</w:t>
+                                </w:r>
+                                <w:proofErr w:type="spellStart"/>
+                                <w:r>
+                                  <w:t>Kontra</w:t>
+                                </w:r>
+                                <w:proofErr w:type="spellEnd"/>
+                                <w:r>
+                                  <w:t xml:space="preserve"> </w:t>
+                                </w:r>
+                                <w:proofErr w:type="spellStart"/>
+                                <w:r>
+                                  <w:t>Grid</w:t>
+                                </w:r>
+                                <w:proofErr w:type="spellEnd"/>
+                                <w:r>
+                                  <w:t xml:space="preserve"> </w:t>
+                                </w:r>
+                                <w:proofErr w:type="spellStart"/>
+                                <w:r>
+                                  <w:t>Chromium</w:t>
                                 </w:r>
                                 <w:bookmarkEnd w:id="160"/>
+                                <w:proofErr w:type="spellEnd"/>
                               </w:p>
                             </w:txbxContent>
                           </wps:txbx>
@@ -13437,8 +14647,13 @@
                                   </w:rPr>
                                 </w:pPr>
                                 <w:bookmarkStart w:id="161" w:name="_Toc415517349"/>
+                                <w:proofErr w:type="spellStart"/>
                                 <w:r>
-                                  <w:t xml:space="preserve">Abbildung </w:t>
+                                  <w:t>Abbildung</w:t>
+                                </w:r>
+                                <w:proofErr w:type="spellEnd"/>
+                                <w:r>
+                                  <w:t xml:space="preserve"> </w:t>
                                 </w:r>
                                 <w:r>
                                   <w:fldChar w:fldCharType="begin"/>
@@ -13459,9 +14674,38 @@
                                   <w:fldChar w:fldCharType="end"/>
                                 </w:r>
                                 <w:r>
-                                  <w:t>: Pro-Kontra Grid Eigene Lösung</w:t>
+                                  <w:t>: Pro-</w:t>
+                                </w:r>
+                                <w:proofErr w:type="spellStart"/>
+                                <w:r>
+                                  <w:t>Kontra</w:t>
+                                </w:r>
+                                <w:proofErr w:type="spellEnd"/>
+                                <w:r>
+                                  <w:t xml:space="preserve"> </w:t>
+                                </w:r>
+                                <w:proofErr w:type="spellStart"/>
+                                <w:r>
+                                  <w:t>Grid</w:t>
+                                </w:r>
+                                <w:proofErr w:type="spellEnd"/>
+                                <w:r>
+                                  <w:t xml:space="preserve"> </w:t>
+                                </w:r>
+                                <w:proofErr w:type="spellStart"/>
+                                <w:r>
+                                  <w:t>Eigene</w:t>
+                                </w:r>
+                                <w:proofErr w:type="spellEnd"/>
+                                <w:r>
+                                  <w:t xml:space="preserve"> </w:t>
+                                </w:r>
+                                <w:proofErr w:type="spellStart"/>
+                                <w:r>
+                                  <w:t>Lösung</w:t>
                                 </w:r>
                                 <w:bookmarkEnd w:id="161"/>
+                                <w:proofErr w:type="spellEnd"/>
                               </w:p>
                             </w:txbxContent>
                           </wps:txbx>
@@ -13527,8 +14771,13 @@
                                   </w:rPr>
                                 </w:pPr>
                                 <w:bookmarkStart w:id="162" w:name="_Toc415517350"/>
+                                <w:proofErr w:type="spellStart"/>
                                 <w:r>
-                                  <w:t xml:space="preserve">Abbildung </w:t>
+                                  <w:t>Abbildung</w:t>
+                                </w:r>
+                                <w:proofErr w:type="spellEnd"/>
+                                <w:r>
+                                  <w:t xml:space="preserve"> </w:t>
                                 </w:r>
                                 <w:r>
                                   <w:fldChar w:fldCharType="begin"/>
@@ -13549,9 +14798,30 @@
                                   <w:fldChar w:fldCharType="end"/>
                                 </w:r>
                                 <w:r>
-                                  <w:t>: Pro-Kontra Grid middleVR</w:t>
+                                  <w:t>: Pro-</w:t>
+                                </w:r>
+                                <w:proofErr w:type="spellStart"/>
+                                <w:r>
+                                  <w:t>Kontra</w:t>
+                                </w:r>
+                                <w:proofErr w:type="spellEnd"/>
+                                <w:r>
+                                  <w:t xml:space="preserve"> </w:t>
+                                </w:r>
+                                <w:proofErr w:type="spellStart"/>
+                                <w:r>
+                                  <w:t>Grid</w:t>
+                                </w:r>
+                                <w:proofErr w:type="spellEnd"/>
+                                <w:r>
+                                  <w:t xml:space="preserve"> </w:t>
+                                </w:r>
+                                <w:proofErr w:type="spellStart"/>
+                                <w:r>
+                                  <w:t>middleVR</w:t>
                                 </w:r>
                                 <w:bookmarkEnd w:id="162"/>
+                                <w:proofErr w:type="spellEnd"/>
                               </w:p>
                             </w:txbxContent>
                           </wps:txbx>
@@ -13617,8 +14887,13 @@
                                   </w:rPr>
                                 </w:pPr>
                                 <w:bookmarkStart w:id="163" w:name="_Toc415517351"/>
+                                <w:proofErr w:type="spellStart"/>
                                 <w:r>
-                                  <w:t xml:space="preserve">Abbildung </w:t>
+                                  <w:t>Abbildung</w:t>
+                                </w:r>
+                                <w:proofErr w:type="spellEnd"/>
+                                <w:r>
+                                  <w:t xml:space="preserve"> </w:t>
                                 </w:r>
                                 <w:r>
                                   <w:fldChar w:fldCharType="begin"/>
@@ -13639,9 +14914,30 @@
                                   <w:fldChar w:fldCharType="end"/>
                                 </w:r>
                                 <w:r>
-                                  <w:t>: Pro-Kontra Grid Equalizer</w:t>
+                                  <w:t>: Pro-</w:t>
+                                </w:r>
+                                <w:proofErr w:type="spellStart"/>
+                                <w:r>
+                                  <w:t>Kontra</w:t>
+                                </w:r>
+                                <w:proofErr w:type="spellEnd"/>
+                                <w:r>
+                                  <w:t xml:space="preserve"> </w:t>
+                                </w:r>
+                                <w:proofErr w:type="spellStart"/>
+                                <w:r>
+                                  <w:t>Grid</w:t>
+                                </w:r>
+                                <w:proofErr w:type="spellEnd"/>
+                                <w:r>
+                                  <w:t xml:space="preserve"> </w:t>
+                                </w:r>
+                                <w:proofErr w:type="spellStart"/>
+                                <w:r>
+                                  <w:t>Equalizer</w:t>
                                 </w:r>
                                 <w:bookmarkEnd w:id="163"/>
+                                <w:proofErr w:type="spellEnd"/>
                               </w:p>
                             </w:txbxContent>
                           </wps:txbx>
@@ -13667,7 +14963,7 @@
           </mc:Choice>
           <mc:Fallback>
             <w:pict>
-              <v:group w14:anchorId="08E49518" id="Gruppieren 18" o:spid="_x0000_s1026" style="position:absolute;margin-left:.25pt;margin-top:14.7pt;width:472pt;height:499.8pt;z-index:251683840;mso-width-relative:margin;mso-height-relative:margin" coordsize="59944,63474" o:gfxdata="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">
+              <v:group w14:anchorId="08E49518" id="Gruppieren 18" o:spid="_x0000_s1026" style="position:absolute;margin-left:.25pt;margin-top:14.7pt;width:472pt;height:499.8pt;z-index:251683840;mso-width-relative:margin;mso-height-relative:margin" coordsize="59944,63474" o:gfxdata="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">
                 <v:group id="Gruppieren 29" o:spid="_x0000_s1027" style="position:absolute;left:31146;width:28798;height:29660" coordsize="28797,29660" o:gfxdata="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">
                   <v:shapetype id="_x0000_t75" coordsize="21600,21600" o:spt="75" o:preferrelative="t" path="m@4@5l@4@11@9@11@9@5xe" filled="f" stroked="f">
                     <v:stroke joinstyle="miter"/>
@@ -13708,8 +15004,13 @@
                             </w:rPr>
                           </w:pPr>
                           <w:bookmarkStart w:id="164" w:name="_Toc415517348"/>
+                          <w:proofErr w:type="spellStart"/>
                           <w:r>
-                            <w:t xml:space="preserve">Abbildung </w:t>
+                            <w:t>Abbildung</w:t>
+                          </w:r>
+                          <w:proofErr w:type="spellEnd"/>
+                          <w:r>
+                            <w:t xml:space="preserve"> </w:t>
                           </w:r>
                           <w:r>
                             <w:fldChar w:fldCharType="begin"/>
@@ -13730,9 +15031,30 @@
                             <w:fldChar w:fldCharType="end"/>
                           </w:r>
                           <w:r>
-                            <w:t>: Pro-Kontra Grid Chromium</w:t>
+                            <w:t>: Pro-</w:t>
+                          </w:r>
+                          <w:proofErr w:type="spellStart"/>
+                          <w:r>
+                            <w:t>Kontra</w:t>
+                          </w:r>
+                          <w:proofErr w:type="spellEnd"/>
+                          <w:r>
+                            <w:t xml:space="preserve"> </w:t>
+                          </w:r>
+                          <w:proofErr w:type="spellStart"/>
+                          <w:r>
+                            <w:t>Grid</w:t>
+                          </w:r>
+                          <w:proofErr w:type="spellEnd"/>
+                          <w:r>
+                            <w:t xml:space="preserve"> </w:t>
+                          </w:r>
+                          <w:proofErr w:type="spellStart"/>
+                          <w:r>
+                            <w:t>Chromium</w:t>
                           </w:r>
                           <w:bookmarkEnd w:id="164"/>
+                          <w:proofErr w:type="spellEnd"/>
                         </w:p>
                       </w:txbxContent>
                     </v:textbox>
@@ -13755,8 +15077,13 @@
                             </w:rPr>
                           </w:pPr>
                           <w:bookmarkStart w:id="165" w:name="_Toc415517349"/>
+                          <w:proofErr w:type="spellStart"/>
                           <w:r>
-                            <w:t xml:space="preserve">Abbildung </w:t>
+                            <w:t>Abbildung</w:t>
+                          </w:r>
+                          <w:proofErr w:type="spellEnd"/>
+                          <w:r>
+                            <w:t xml:space="preserve"> </w:t>
                           </w:r>
                           <w:r>
                             <w:fldChar w:fldCharType="begin"/>
@@ -13777,9 +15104,38 @@
                             <w:fldChar w:fldCharType="end"/>
                           </w:r>
                           <w:r>
-                            <w:t>: Pro-Kontra Grid Eigene Lösung</w:t>
+                            <w:t>: Pro-</w:t>
+                          </w:r>
+                          <w:proofErr w:type="spellStart"/>
+                          <w:r>
+                            <w:t>Kontra</w:t>
+                          </w:r>
+                          <w:proofErr w:type="spellEnd"/>
+                          <w:r>
+                            <w:t xml:space="preserve"> </w:t>
+                          </w:r>
+                          <w:proofErr w:type="spellStart"/>
+                          <w:r>
+                            <w:t>Grid</w:t>
+                          </w:r>
+                          <w:proofErr w:type="spellEnd"/>
+                          <w:r>
+                            <w:t xml:space="preserve"> </w:t>
+                          </w:r>
+                          <w:proofErr w:type="spellStart"/>
+                          <w:r>
+                            <w:t>Eigene</w:t>
+                          </w:r>
+                          <w:proofErr w:type="spellEnd"/>
+                          <w:r>
+                            <w:t xml:space="preserve"> </w:t>
+                          </w:r>
+                          <w:proofErr w:type="spellStart"/>
+                          <w:r>
+                            <w:t>Lösung</w:t>
                           </w:r>
                           <w:bookmarkEnd w:id="165"/>
+                          <w:proofErr w:type="spellEnd"/>
                         </w:p>
                       </w:txbxContent>
                     </v:textbox>
@@ -13802,8 +15158,13 @@
                             </w:rPr>
                           </w:pPr>
                           <w:bookmarkStart w:id="166" w:name="_Toc415517350"/>
+                          <w:proofErr w:type="spellStart"/>
                           <w:r>
-                            <w:t xml:space="preserve">Abbildung </w:t>
+                            <w:t>Abbildung</w:t>
+                          </w:r>
+                          <w:proofErr w:type="spellEnd"/>
+                          <w:r>
+                            <w:t xml:space="preserve"> </w:t>
                           </w:r>
                           <w:r>
                             <w:fldChar w:fldCharType="begin"/>
@@ -13824,9 +15185,30 @@
                             <w:fldChar w:fldCharType="end"/>
                           </w:r>
                           <w:r>
-                            <w:t>: Pro-Kontra Grid middleVR</w:t>
+                            <w:t>: Pro-</w:t>
+                          </w:r>
+                          <w:proofErr w:type="spellStart"/>
+                          <w:r>
+                            <w:t>Kontra</w:t>
+                          </w:r>
+                          <w:proofErr w:type="spellEnd"/>
+                          <w:r>
+                            <w:t xml:space="preserve"> </w:t>
+                          </w:r>
+                          <w:proofErr w:type="spellStart"/>
+                          <w:r>
+                            <w:t>Grid</w:t>
+                          </w:r>
+                          <w:proofErr w:type="spellEnd"/>
+                          <w:r>
+                            <w:t xml:space="preserve"> </w:t>
+                          </w:r>
+                          <w:proofErr w:type="spellStart"/>
+                          <w:r>
+                            <w:t>middleVR</w:t>
                           </w:r>
                           <w:bookmarkEnd w:id="166"/>
+                          <w:proofErr w:type="spellEnd"/>
                         </w:p>
                       </w:txbxContent>
                     </v:textbox>
@@ -13849,8 +15231,13 @@
                             </w:rPr>
                           </w:pPr>
                           <w:bookmarkStart w:id="167" w:name="_Toc415517351"/>
+                          <w:proofErr w:type="spellStart"/>
                           <w:r>
-                            <w:t xml:space="preserve">Abbildung </w:t>
+                            <w:t>Abbildung</w:t>
+                          </w:r>
+                          <w:proofErr w:type="spellEnd"/>
+                          <w:r>
+                            <w:t xml:space="preserve"> </w:t>
                           </w:r>
                           <w:r>
                             <w:fldChar w:fldCharType="begin"/>
@@ -13871,9 +15258,30 @@
                             <w:fldChar w:fldCharType="end"/>
                           </w:r>
                           <w:r>
-                            <w:t>: Pro-Kontra Grid Equalizer</w:t>
+                            <w:t>: Pro-</w:t>
+                          </w:r>
+                          <w:proofErr w:type="spellStart"/>
+                          <w:r>
+                            <w:t>Kontra</w:t>
+                          </w:r>
+                          <w:proofErr w:type="spellEnd"/>
+                          <w:r>
+                            <w:t xml:space="preserve"> </w:t>
+                          </w:r>
+                          <w:proofErr w:type="spellStart"/>
+                          <w:r>
+                            <w:t>Grid</w:t>
+                          </w:r>
+                          <w:proofErr w:type="spellEnd"/>
+                          <w:r>
+                            <w:t xml:space="preserve"> </w:t>
+                          </w:r>
+                          <w:proofErr w:type="spellStart"/>
+                          <w:r>
+                            <w:t>Equalizer</w:t>
                           </w:r>
                           <w:bookmarkEnd w:id="167"/>
+                          <w:proofErr w:type="spellEnd"/>
                         </w:p>
                       </w:txbxContent>
                     </v:textbox>
@@ -13942,7 +15350,31 @@
         <w:t xml:space="preserve"> </w:t>
       </w:r>
       <w:r>
-        <w:t>konnte sich MiddleVR klar von den übrigen Methoden abheben und bietet eine sichere, geprüfte und supportete Lösung um Unity in den CAVE zu integrieren.</w:t>
+        <w:t xml:space="preserve">konnte sich </w:t>
+      </w:r>
+      <w:proofErr w:type="spellStart"/>
+      <w:r>
+        <w:t>MiddleVR</w:t>
+      </w:r>
+      <w:proofErr w:type="spellEnd"/>
+      <w:r>
+        <w:t xml:space="preserve"> klar von den übrigen Methoden abheben und bietet eine sichere, geprüfte und </w:t>
+      </w:r>
+      <w:proofErr w:type="spellStart"/>
+      <w:r>
+        <w:t>supportete</w:t>
+      </w:r>
+      <w:proofErr w:type="spellEnd"/>
+      <w:r>
+        <w:t xml:space="preserve"> Lösung um </w:t>
+      </w:r>
+      <w:proofErr w:type="spellStart"/>
+      <w:r>
+        <w:t>Unity</w:t>
+      </w:r>
+      <w:proofErr w:type="spellEnd"/>
+      <w:r>
+        <w:t xml:space="preserve"> in den CAVE zu integrieren.</w:t>
       </w:r>
     </w:p>
     <w:p>
@@ -13971,7 +15403,15 @@
         <w:jc w:val="both"/>
       </w:pPr>
       <w:r>
-        <w:t xml:space="preserve">Mit Absprache unseres Betreuers wird die Methode middleVR verfolgt und in einem nächsten Schritt erfolgt die Umsetzung </w:t>
+        <w:t xml:space="preserve">Mit Absprache unseres Betreuers wird die Methode </w:t>
+      </w:r>
+      <w:proofErr w:type="spellStart"/>
+      <w:r>
+        <w:t>middleVR</w:t>
+      </w:r>
+      <w:proofErr w:type="spellEnd"/>
+      <w:r>
+        <w:t xml:space="preserve"> verfolgt und in einem nächsten Schritt erfolgt die Umsetzung </w:t>
       </w:r>
       <w:r>
         <w:t>der</w:t>
@@ -15134,12 +16574,14 @@
           <w:b/>
         </w:rPr>
       </w:pPr>
+      <w:proofErr w:type="spellStart"/>
       <w:r>
         <w:rPr>
           <w:b/>
         </w:rPr>
         <w:t>Auinweon</w:t>
       </w:r>
+      <w:proofErr w:type="spellEnd"/>
     </w:p>
     <w:p>
       <w:pPr>
@@ -15147,8 +16589,53 @@
         <w:jc w:val="both"/>
       </w:pPr>
       <w:r>
-        <w:t>Et ut aut isti repuditis qui ium</w:t>
-      </w:r>
+        <w:t xml:space="preserve">Et </w:t>
+      </w:r>
+      <w:proofErr w:type="spellStart"/>
+      <w:r>
+        <w:t>ut</w:t>
+      </w:r>
+      <w:proofErr w:type="spellEnd"/>
+      <w:r>
+        <w:t xml:space="preserve"> </w:t>
+      </w:r>
+      <w:proofErr w:type="spellStart"/>
+      <w:r>
+        <w:t>aut</w:t>
+      </w:r>
+      <w:proofErr w:type="spellEnd"/>
+      <w:r>
+        <w:t xml:space="preserve"> </w:t>
+      </w:r>
+      <w:proofErr w:type="spellStart"/>
+      <w:r>
+        <w:t>isti</w:t>
+      </w:r>
+      <w:proofErr w:type="spellEnd"/>
+      <w:r>
+        <w:t xml:space="preserve"> </w:t>
+      </w:r>
+      <w:proofErr w:type="spellStart"/>
+      <w:r>
+        <w:t>repuditis</w:t>
+      </w:r>
+      <w:proofErr w:type="spellEnd"/>
+      <w:r>
+        <w:t xml:space="preserve"> </w:t>
+      </w:r>
+      <w:proofErr w:type="spellStart"/>
+      <w:r>
+        <w:t>qui</w:t>
+      </w:r>
+      <w:proofErr w:type="spellEnd"/>
+      <w:r>
+        <w:t xml:space="preserve"> </w:t>
+      </w:r>
+      <w:proofErr w:type="spellStart"/>
+      <w:r>
+        <w:t>ium</w:t>
+      </w:r>
+      <w:proofErr w:type="spellEnd"/>
       <w:r>
         <w:tab/>
       </w:r>
@@ -15163,12 +16650,14 @@
           <w:b/>
         </w:rPr>
       </w:pPr>
+      <w:proofErr w:type="spellStart"/>
       <w:r>
         <w:rPr>
           <w:b/>
         </w:rPr>
         <w:t>Batnwpe</w:t>
       </w:r>
+      <w:proofErr w:type="spellEnd"/>
     </w:p>
     <w:p>
       <w:pPr>
@@ -15176,8 +16665,53 @@
         <w:jc w:val="both"/>
       </w:pPr>
       <w:r>
-        <w:t>Et ut aut isti repuditis qui ium</w:t>
-      </w:r>
+        <w:t xml:space="preserve">Et </w:t>
+      </w:r>
+      <w:proofErr w:type="spellStart"/>
+      <w:r>
+        <w:t>ut</w:t>
+      </w:r>
+      <w:proofErr w:type="spellEnd"/>
+      <w:r>
+        <w:t xml:space="preserve"> </w:t>
+      </w:r>
+      <w:proofErr w:type="spellStart"/>
+      <w:r>
+        <w:t>aut</w:t>
+      </w:r>
+      <w:proofErr w:type="spellEnd"/>
+      <w:r>
+        <w:t xml:space="preserve"> </w:t>
+      </w:r>
+      <w:proofErr w:type="spellStart"/>
+      <w:r>
+        <w:t>isti</w:t>
+      </w:r>
+      <w:proofErr w:type="spellEnd"/>
+      <w:r>
+        <w:t xml:space="preserve"> </w:t>
+      </w:r>
+      <w:proofErr w:type="spellStart"/>
+      <w:r>
+        <w:t>repuditis</w:t>
+      </w:r>
+      <w:proofErr w:type="spellEnd"/>
+      <w:r>
+        <w:t xml:space="preserve"> </w:t>
+      </w:r>
+      <w:proofErr w:type="spellStart"/>
+      <w:r>
+        <w:t>qui</w:t>
+      </w:r>
+      <w:proofErr w:type="spellEnd"/>
+      <w:r>
+        <w:t xml:space="preserve"> </w:t>
+      </w:r>
+      <w:proofErr w:type="spellStart"/>
+      <w:r>
+        <w:t>ium</w:t>
+      </w:r>
+      <w:proofErr w:type="spellEnd"/>
       <w:r>
         <w:tab/>
       </w:r>
@@ -15192,12 +16726,14 @@
           <w:b/>
         </w:rPr>
       </w:pPr>
+      <w:proofErr w:type="spellStart"/>
       <w:r>
         <w:rPr>
           <w:b/>
         </w:rPr>
         <w:t>Cowoll</w:t>
       </w:r>
+      <w:proofErr w:type="spellEnd"/>
     </w:p>
     <w:p>
       <w:pPr>
@@ -15211,8 +16747,86 @@
         <w:rPr>
           <w:lang w:val="de-CH"/>
         </w:rPr>
-        <w:t>Et ut aut isti repuditis qui ium</w:t>
-      </w:r>
+        <w:t xml:space="preserve">Et </w:t>
+      </w:r>
+      <w:proofErr w:type="spellStart"/>
+      <w:r>
+        <w:rPr>
+          <w:lang w:val="de-CH"/>
+        </w:rPr>
+        <w:t>ut</w:t>
+      </w:r>
+      <w:proofErr w:type="spellEnd"/>
+      <w:r>
+        <w:rPr>
+          <w:lang w:val="de-CH"/>
+        </w:rPr>
+        <w:t xml:space="preserve"> </w:t>
+      </w:r>
+      <w:proofErr w:type="spellStart"/>
+      <w:r>
+        <w:rPr>
+          <w:lang w:val="de-CH"/>
+        </w:rPr>
+        <w:t>aut</w:t>
+      </w:r>
+      <w:proofErr w:type="spellEnd"/>
+      <w:r>
+        <w:rPr>
+          <w:lang w:val="de-CH"/>
+        </w:rPr>
+        <w:t xml:space="preserve"> </w:t>
+      </w:r>
+      <w:proofErr w:type="spellStart"/>
+      <w:r>
+        <w:rPr>
+          <w:lang w:val="de-CH"/>
+        </w:rPr>
+        <w:t>isti</w:t>
+      </w:r>
+      <w:proofErr w:type="spellEnd"/>
+      <w:r>
+        <w:rPr>
+          <w:lang w:val="de-CH"/>
+        </w:rPr>
+        <w:t xml:space="preserve"> </w:t>
+      </w:r>
+      <w:proofErr w:type="spellStart"/>
+      <w:r>
+        <w:rPr>
+          <w:lang w:val="de-CH"/>
+        </w:rPr>
+        <w:t>repuditis</w:t>
+      </w:r>
+      <w:proofErr w:type="spellEnd"/>
+      <w:r>
+        <w:rPr>
+          <w:lang w:val="de-CH"/>
+        </w:rPr>
+        <w:t xml:space="preserve"> </w:t>
+      </w:r>
+      <w:proofErr w:type="spellStart"/>
+      <w:r>
+        <w:rPr>
+          <w:lang w:val="de-CH"/>
+        </w:rPr>
+        <w:t>qui</w:t>
+      </w:r>
+      <w:proofErr w:type="spellEnd"/>
+      <w:r>
+        <w:rPr>
+          <w:lang w:val="de-CH"/>
+        </w:rPr>
+        <w:t xml:space="preserve"> </w:t>
+      </w:r>
+      <w:proofErr w:type="spellStart"/>
+      <w:r>
+        <w:rPr>
+          <w:lang w:val="de-CH"/>
+        </w:rPr>
+        <w:t>ium</w:t>
+      </w:r>
+      <w:proofErr w:type="spellEnd"/>
       <w:r>
         <w:rPr>
           <w:lang w:val="de-CH"/>
@@ -15550,8 +17164,13 @@
               <w:jc w:val="both"/>
             </w:pPr>
             <w:r>
-              <w:t>Daniel Inversini</w:t>
+              <w:t xml:space="preserve">Daniel </w:t>
             </w:r>
+            <w:proofErr w:type="spellStart"/>
+            <w:r>
+              <w:t>Inversini</w:t>
+            </w:r>
+            <w:proofErr w:type="spellEnd"/>
           </w:p>
         </w:tc>
       </w:tr>
@@ -15611,8 +17230,13 @@
               <w:jc w:val="both"/>
             </w:pPr>
             <w:r>
-              <w:t>Daniel Inversini</w:t>
+              <w:t xml:space="preserve">Daniel </w:t>
             </w:r>
+            <w:proofErr w:type="spellStart"/>
+            <w:r>
+              <w:t>Inversini</w:t>
+            </w:r>
+            <w:proofErr w:type="spellEnd"/>
           </w:p>
         </w:tc>
       </w:tr>
@@ -15856,7 +17480,55 @@
         <w:color w:val="697D91"/>
         <w:lang w:val="fr-CH"/>
       </w:rPr>
-      <w:t>Berner Fachhochschule | Haute école spécialisée bernoise | Bern University of Applied Sciences</w:t>
+      <w:t xml:space="preserve">Berner </w:t>
+    </w:r>
+    <w:proofErr w:type="spellStart"/>
+    <w:r>
+      <w:rPr>
+        <w:color w:val="697D91"/>
+        <w:lang w:val="fr-CH"/>
+      </w:rPr>
+      <w:t>Fachhochschule</w:t>
+    </w:r>
+    <w:proofErr w:type="spellEnd"/>
+    <w:r>
+      <w:rPr>
+        <w:color w:val="697D91"/>
+        <w:lang w:val="fr-CH"/>
+      </w:rPr>
+      <w:t xml:space="preserve"> | Haute école spécialisée bernoise | Bern </w:t>
+    </w:r>
+    <w:proofErr w:type="spellStart"/>
+    <w:r>
+      <w:rPr>
+        <w:color w:val="697D91"/>
+        <w:lang w:val="fr-CH"/>
+      </w:rPr>
+      <w:t>University</w:t>
+    </w:r>
+    <w:proofErr w:type="spellEnd"/>
+    <w:r>
+      <w:rPr>
+        <w:color w:val="697D91"/>
+        <w:lang w:val="fr-CH"/>
+      </w:rPr>
+      <w:t xml:space="preserve"> of </w:t>
+    </w:r>
+    <w:proofErr w:type="spellStart"/>
+    <w:r>
+      <w:rPr>
+        <w:color w:val="697D91"/>
+        <w:lang w:val="fr-CH"/>
+      </w:rPr>
+      <w:t>Applied</w:t>
+    </w:r>
+    <w:proofErr w:type="spellEnd"/>
+    <w:r>
+      <w:rPr>
+        <w:color w:val="697D91"/>
+        <w:lang w:val="fr-CH"/>
+      </w:rPr>
+      <w:t xml:space="preserve"> Sciences</w:t>
     </w:r>
   </w:p>
 </w:ftr>
@@ -22024,11 +23696,11 @@
           <c:showPercent val="0"/>
           <c:showBubbleSize val="0"/>
         </c:dLbls>
-        <c:axId val="2055754624"/>
-        <c:axId val="2055751904"/>
+        <c:axId val="1272881632"/>
+        <c:axId val="1272874016"/>
       </c:radarChart>
       <c:catAx>
-        <c:axId val="2055754624"/>
+        <c:axId val="1272881632"/>
         <c:scaling>
           <c:orientation val="minMax"/>
         </c:scaling>
@@ -22071,7 +23743,7 @@
             <a:endParaRPr lang="en-US"/>
           </a:p>
         </c:txPr>
-        <c:crossAx val="2055751904"/>
+        <c:crossAx val="1272874016"/>
         <c:crosses val="autoZero"/>
         <c:auto val="1"/>
         <c:lblAlgn val="ctr"/>
@@ -22079,7 +23751,7 @@
         <c:noMultiLvlLbl val="0"/>
       </c:catAx>
       <c:valAx>
-        <c:axId val="2055751904"/>
+        <c:axId val="1272874016"/>
         <c:scaling>
           <c:orientation val="minMax"/>
         </c:scaling>
@@ -22103,7 +23775,7 @@
         <c:majorTickMark val="none"/>
         <c:minorTickMark val="none"/>
         <c:tickLblPos val="nextTo"/>
-        <c:crossAx val="2055754624"/>
+        <c:crossAx val="1272881632"/>
         <c:crosses val="autoZero"/>
         <c:crossBetween val="between"/>
       </c:valAx>
@@ -22342,11 +24014,11 @@
           <c:showPercent val="0"/>
           <c:showBubbleSize val="0"/>
         </c:dLbls>
-        <c:axId val="2055761696"/>
-        <c:axId val="2055758976"/>
+        <c:axId val="1272871840"/>
+        <c:axId val="1272873472"/>
       </c:radarChart>
       <c:catAx>
-        <c:axId val="2055761696"/>
+        <c:axId val="1272871840"/>
         <c:scaling>
           <c:orientation val="minMax"/>
         </c:scaling>
@@ -22389,7 +24061,7 @@
             <a:endParaRPr lang="en-US"/>
           </a:p>
         </c:txPr>
-        <c:crossAx val="2055758976"/>
+        <c:crossAx val="1272873472"/>
         <c:crosses val="autoZero"/>
         <c:auto val="1"/>
         <c:lblAlgn val="ctr"/>
@@ -22397,7 +24069,7 @@
         <c:noMultiLvlLbl val="0"/>
       </c:catAx>
       <c:valAx>
-        <c:axId val="2055758976"/>
+        <c:axId val="1272873472"/>
         <c:scaling>
           <c:orientation val="minMax"/>
         </c:scaling>
@@ -22421,7 +24093,7 @@
         <c:majorTickMark val="none"/>
         <c:minorTickMark val="none"/>
         <c:tickLblPos val="nextTo"/>
-        <c:crossAx val="2055761696"/>
+        <c:crossAx val="1272871840"/>
         <c:crosses val="autoZero"/>
         <c:crossBetween val="between"/>
       </c:valAx>
@@ -22660,11 +24332,11 @@
           <c:showPercent val="0"/>
           <c:showBubbleSize val="0"/>
         </c:dLbls>
-        <c:axId val="2055759520"/>
-        <c:axId val="2055756256"/>
+        <c:axId val="1272870208"/>
+        <c:axId val="1272874560"/>
       </c:radarChart>
       <c:catAx>
-        <c:axId val="2055759520"/>
+        <c:axId val="1272870208"/>
         <c:scaling>
           <c:orientation val="minMax"/>
         </c:scaling>
@@ -22707,7 +24379,7 @@
             <a:endParaRPr lang="en-US"/>
           </a:p>
         </c:txPr>
-        <c:crossAx val="2055756256"/>
+        <c:crossAx val="1272874560"/>
         <c:crosses val="autoZero"/>
         <c:auto val="1"/>
         <c:lblAlgn val="ctr"/>
@@ -22715,7 +24387,7 @@
         <c:noMultiLvlLbl val="0"/>
       </c:catAx>
       <c:valAx>
-        <c:axId val="2055756256"/>
+        <c:axId val="1272874560"/>
         <c:scaling>
           <c:orientation val="minMax"/>
         </c:scaling>
@@ -22766,7 +24438,7 @@
             <a:endParaRPr lang="en-US"/>
           </a:p>
         </c:txPr>
-        <c:crossAx val="2055759520"/>
+        <c:crossAx val="1272870208"/>
         <c:crosses val="autoZero"/>
         <c:crossBetween val="between"/>
       </c:valAx>
@@ -23005,11 +24677,11 @@
           <c:showPercent val="0"/>
           <c:showBubbleSize val="0"/>
         </c:dLbls>
-        <c:axId val="2055764416"/>
-        <c:axId val="2055751360"/>
+        <c:axId val="1368519472"/>
+        <c:axId val="1368520016"/>
       </c:radarChart>
       <c:catAx>
-        <c:axId val="2055764416"/>
+        <c:axId val="1368519472"/>
         <c:scaling>
           <c:orientation val="minMax"/>
         </c:scaling>
@@ -23052,7 +24724,7 @@
             <a:endParaRPr lang="en-US"/>
           </a:p>
         </c:txPr>
-        <c:crossAx val="2055751360"/>
+        <c:crossAx val="1368520016"/>
         <c:crosses val="autoZero"/>
         <c:auto val="1"/>
         <c:lblAlgn val="ctr"/>
@@ -23060,7 +24732,7 @@
         <c:noMultiLvlLbl val="0"/>
       </c:catAx>
       <c:valAx>
-        <c:axId val="2055751360"/>
+        <c:axId val="1368520016"/>
         <c:scaling>
           <c:orientation val="minMax"/>
         </c:scaling>
@@ -23084,7 +24756,7 @@
         <c:majorTickMark val="none"/>
         <c:minorTickMark val="none"/>
         <c:tickLblPos val="nextTo"/>
-        <c:crossAx val="2055764416"/>
+        <c:crossAx val="1368519472"/>
         <c:crosses val="autoZero"/>
         <c:crossBetween val="between"/>
       </c:valAx>
@@ -25734,7 +27406,7 @@
 </file>
 
 <file path=customXml/itemProps1.xml><?xml version="1.0" encoding="utf-8"?>
-<ds:datastoreItem xmlns:ds="http://schemas.openxmlformats.org/officeDocument/2006/customXml" ds:itemID="{0D6E0C9C-A6AD-4B9A-84A2-B679331596B1}">
+<ds:datastoreItem xmlns:ds="http://schemas.openxmlformats.org/officeDocument/2006/customXml" ds:itemID="{33CB0CA6-446C-44CA-AEA7-32D2FD5F2580}">
   <ds:schemaRefs>
     <ds:schemaRef ds:uri="http://schemas.openxmlformats.org/officeDocument/2006/bibliography"/>
   </ds:schemaRefs>

--- a/docs/Dokumentation.docx
+++ b/docs/Dokumentation.docx
@@ -413,7 +413,7 @@
         </w:rPr>
         <w:fldChar w:fldCharType="separate"/>
       </w:r>
-      <w:hyperlink w:anchor="_Toc416093913" w:history="1">
+      <w:hyperlink w:anchor="_Toc417218727" w:history="1">
         <w:r>
           <w:rPr>
             <w:rStyle w:val="Hyperlink"/>
@@ -457,7 +457,7 @@
             <w:noProof/>
             <w:webHidden/>
           </w:rPr>
-          <w:instrText xml:space="preserve"> PAGEREF _Toc416093913 \h </w:instrText>
+          <w:instrText xml:space="preserve"> PAGEREF _Toc417218727 \h </w:instrText>
         </w:r>
         <w:r>
           <w:rPr>
@@ -499,7 +499,7 @@
           <w:lang w:val="en-US"/>
         </w:rPr>
       </w:pPr>
-      <w:hyperlink w:anchor="_Toc416093914" w:history="1">
+      <w:hyperlink w:anchor="_Toc417218728" w:history="1">
         <w:r>
           <w:rPr>
             <w:rStyle w:val="Hyperlink"/>
@@ -543,7 +543,7 @@
             <w:noProof/>
             <w:webHidden/>
           </w:rPr>
-          <w:instrText xml:space="preserve"> PAGEREF _Toc416093914 \h </w:instrText>
+          <w:instrText xml:space="preserve"> PAGEREF _Toc417218728 \h </w:instrText>
         </w:r>
         <w:r>
           <w:rPr>
@@ -585,7 +585,7 @@
           <w:lang w:val="en-US"/>
         </w:rPr>
       </w:pPr>
-      <w:hyperlink w:anchor="_Toc416093915" w:history="1">
+      <w:hyperlink w:anchor="_Toc417218729" w:history="1">
         <w:r>
           <w:rPr>
             <w:rStyle w:val="Hyperlink"/>
@@ -629,7 +629,7 @@
             <w:noProof/>
             <w:webHidden/>
           </w:rPr>
-          <w:instrText xml:space="preserve"> PAGEREF _Toc416093915 \h </w:instrText>
+          <w:instrText xml:space="preserve"> PAGEREF _Toc417218729 \h </w:instrText>
         </w:r>
         <w:r>
           <w:rPr>
@@ -671,7 +671,7 @@
           <w:lang w:val="en-US"/>
         </w:rPr>
       </w:pPr>
-      <w:hyperlink w:anchor="_Toc416093916" w:history="1">
+      <w:hyperlink w:anchor="_Toc417218730" w:history="1">
         <w:r>
           <w:rPr>
             <w:rStyle w:val="Hyperlink"/>
@@ -698,7 +698,7 @@
             <w:noProof/>
             <w:webHidden/>
           </w:rPr>
-          <w:instrText xml:space="preserve"> PAGEREF _Toc416093916 \h </w:instrText>
+          <w:instrText xml:space="preserve"> PAGEREF _Toc417218730 \h </w:instrText>
         </w:r>
         <w:r>
           <w:rPr>
@@ -740,7 +740,7 @@
           <w:lang w:val="en-US"/>
         </w:rPr>
       </w:pPr>
-      <w:hyperlink w:anchor="_Toc416093917" w:history="1">
+      <w:hyperlink w:anchor="_Toc417218731" w:history="1">
         <w:r>
           <w:rPr>
             <w:rStyle w:val="Hyperlink"/>
@@ -767,7 +767,7 @@
             <w:noProof/>
             <w:webHidden/>
           </w:rPr>
-          <w:instrText xml:space="preserve"> PAGEREF _Toc416093917 \h </w:instrText>
+          <w:instrText xml:space="preserve"> PAGEREF _Toc417218731 \h </w:instrText>
         </w:r>
         <w:r>
           <w:rPr>
@@ -812,7 +812,7 @@
           <w:lang w:val="en-US"/>
         </w:rPr>
       </w:pPr>
-      <w:hyperlink w:anchor="_Toc416093918" w:history="1">
+      <w:hyperlink w:anchor="_Toc417218732" w:history="1">
         <w:r>
           <w:rPr>
             <w:rStyle w:val="Hyperlink"/>
@@ -839,7 +839,7 @@
             <w:noProof/>
             <w:webHidden/>
           </w:rPr>
-          <w:instrText xml:space="preserve"> PAGEREF _Toc416093918 \h </w:instrText>
+          <w:instrText xml:space="preserve"> PAGEREF _Toc417218732 \h </w:instrText>
         </w:r>
         <w:r>
           <w:rPr>
@@ -884,7 +884,7 @@
           <w:lang w:val="en-US"/>
         </w:rPr>
       </w:pPr>
-      <w:hyperlink w:anchor="_Toc416093919" w:history="1">
+      <w:hyperlink w:anchor="_Toc417218733" w:history="1">
         <w:r>
           <w:rPr>
             <w:rStyle w:val="Hyperlink"/>
@@ -911,7 +911,7 @@
             <w:noProof/>
             <w:webHidden/>
           </w:rPr>
-          <w:instrText xml:space="preserve"> PAGEREF _Toc416093919 \h </w:instrText>
+          <w:instrText xml:space="preserve"> PAGEREF _Toc417218733 \h </w:instrText>
         </w:r>
         <w:r>
           <w:rPr>
@@ -956,7 +956,7 @@
           <w:lang w:val="en-US"/>
         </w:rPr>
       </w:pPr>
-      <w:hyperlink w:anchor="_Toc416093920" w:history="1">
+      <w:hyperlink w:anchor="_Toc417218734" w:history="1">
         <w:r>
           <w:rPr>
             <w:rStyle w:val="Hyperlink"/>
@@ -983,7 +983,7 @@
             <w:noProof/>
             <w:webHidden/>
           </w:rPr>
-          <w:instrText xml:space="preserve"> PAGEREF _Toc416093920 \h </w:instrText>
+          <w:instrText xml:space="preserve"> PAGEREF _Toc417218734 \h </w:instrText>
         </w:r>
         <w:r>
           <w:rPr>
@@ -1028,7 +1028,7 @@
           <w:lang w:val="en-US"/>
         </w:rPr>
       </w:pPr>
-      <w:hyperlink w:anchor="_Toc416093921" w:history="1">
+      <w:hyperlink w:anchor="_Toc417218735" w:history="1">
         <w:r>
           <w:rPr>
             <w:rStyle w:val="Hyperlink"/>
@@ -1055,7 +1055,7 @@
             <w:noProof/>
             <w:webHidden/>
           </w:rPr>
-          <w:instrText xml:space="preserve"> PAGEREF _Toc416093921 \h </w:instrText>
+          <w:instrText xml:space="preserve"> PAGEREF _Toc417218735 \h </w:instrText>
         </w:r>
         <w:r>
           <w:rPr>
@@ -1100,7 +1100,7 @@
           <w:lang w:val="en-US"/>
         </w:rPr>
       </w:pPr>
-      <w:hyperlink w:anchor="_Toc416093922" w:history="1">
+      <w:hyperlink w:anchor="_Toc417218736" w:history="1">
         <w:r>
           <w:rPr>
             <w:rStyle w:val="Hyperlink"/>
@@ -1127,7 +1127,7 @@
             <w:noProof/>
             <w:webHidden/>
           </w:rPr>
-          <w:instrText xml:space="preserve"> PAGEREF _Toc416093922 \h </w:instrText>
+          <w:instrText xml:space="preserve"> PAGEREF _Toc417218736 \h </w:instrText>
         </w:r>
         <w:r>
           <w:rPr>
@@ -1169,7 +1169,7 @@
           <w:lang w:val="en-US"/>
         </w:rPr>
       </w:pPr>
-      <w:hyperlink w:anchor="_Toc416093923" w:history="1">
+      <w:hyperlink w:anchor="_Toc417218737" w:history="1">
         <w:r>
           <w:rPr>
             <w:rStyle w:val="Hyperlink"/>
@@ -1196,7 +1196,7 @@
             <w:noProof/>
             <w:webHidden/>
           </w:rPr>
-          <w:instrText xml:space="preserve"> PAGEREF _Toc416093923 \h </w:instrText>
+          <w:instrText xml:space="preserve"> PAGEREF _Toc417218737 \h </w:instrText>
         </w:r>
         <w:r>
           <w:rPr>
@@ -1241,7 +1241,7 @@
           <w:lang w:val="en-US"/>
         </w:rPr>
       </w:pPr>
-      <w:hyperlink w:anchor="_Toc416093924" w:history="1">
+      <w:hyperlink w:anchor="_Toc417218738" w:history="1">
         <w:r>
           <w:rPr>
             <w:rStyle w:val="Hyperlink"/>
@@ -1268,7 +1268,7 @@
             <w:noProof/>
             <w:webHidden/>
           </w:rPr>
-          <w:instrText xml:space="preserve"> PAGEREF _Toc416093924 \h </w:instrText>
+          <w:instrText xml:space="preserve"> PAGEREF _Toc417218738 \h </w:instrText>
         </w:r>
         <w:r>
           <w:rPr>
@@ -1310,7 +1310,7 @@
           <w:lang w:val="en-US"/>
         </w:rPr>
       </w:pPr>
-      <w:hyperlink w:anchor="_Toc416093925" w:history="1">
+      <w:hyperlink w:anchor="_Toc417218739" w:history="1">
         <w:r>
           <w:rPr>
             <w:rStyle w:val="Hyperlink"/>
@@ -1337,7 +1337,7 @@
             <w:noProof/>
             <w:webHidden/>
           </w:rPr>
-          <w:instrText xml:space="preserve"> PAGEREF _Toc416093925 \h </w:instrText>
+          <w:instrText xml:space="preserve"> PAGEREF _Toc417218739 \h </w:instrText>
         </w:r>
         <w:r>
           <w:rPr>
@@ -1379,7 +1379,7 @@
           <w:lang w:val="en-US"/>
         </w:rPr>
       </w:pPr>
-      <w:hyperlink w:anchor="_Toc416093926" w:history="1">
+      <w:hyperlink w:anchor="_Toc417218740" w:history="1">
         <w:r>
           <w:rPr>
             <w:rStyle w:val="Hyperlink"/>
@@ -1406,7 +1406,7 @@
             <w:noProof/>
             <w:webHidden/>
           </w:rPr>
-          <w:instrText xml:space="preserve"> PAGEREF _Toc416093926 \h </w:instrText>
+          <w:instrText xml:space="preserve"> PAGEREF _Toc417218740 \h </w:instrText>
         </w:r>
         <w:r>
           <w:rPr>
@@ -1448,7 +1448,7 @@
           <w:lang w:val="en-US"/>
         </w:rPr>
       </w:pPr>
-      <w:hyperlink w:anchor="_Toc416093927" w:history="1">
+      <w:hyperlink w:anchor="_Toc417218741" w:history="1">
         <w:r>
           <w:rPr>
             <w:rStyle w:val="Hyperlink"/>
@@ -1475,7 +1475,7 @@
             <w:noProof/>
             <w:webHidden/>
           </w:rPr>
-          <w:instrText xml:space="preserve"> PAGEREF _Toc416093927 \h </w:instrText>
+          <w:instrText xml:space="preserve"> PAGEREF _Toc417218741 \h </w:instrText>
         </w:r>
         <w:r>
           <w:rPr>
@@ -1520,7 +1520,7 @@
           <w:lang w:val="en-US"/>
         </w:rPr>
       </w:pPr>
-      <w:hyperlink w:anchor="_Toc416093928" w:history="1">
+      <w:hyperlink w:anchor="_Toc417218742" w:history="1">
         <w:r>
           <w:rPr>
             <w:rStyle w:val="Hyperlink"/>
@@ -1547,7 +1547,7 @@
             <w:noProof/>
             <w:webHidden/>
           </w:rPr>
-          <w:instrText xml:space="preserve"> PAGEREF _Toc416093928 \h </w:instrText>
+          <w:instrText xml:space="preserve"> PAGEREF _Toc417218742 \h </w:instrText>
         </w:r>
         <w:r>
           <w:rPr>
@@ -1589,7 +1589,7 @@
           <w:lang w:val="en-US"/>
         </w:rPr>
       </w:pPr>
-      <w:hyperlink w:anchor="_Toc416093929" w:history="1">
+      <w:hyperlink w:anchor="_Toc417218743" w:history="1">
         <w:r>
           <w:rPr>
             <w:rStyle w:val="Hyperlink"/>
@@ -1616,7 +1616,7 @@
             <w:noProof/>
             <w:webHidden/>
           </w:rPr>
-          <w:instrText xml:space="preserve"> PAGEREF _Toc416093929 \h </w:instrText>
+          <w:instrText xml:space="preserve"> PAGEREF _Toc417218743 \h </w:instrText>
         </w:r>
         <w:r>
           <w:rPr>
@@ -1658,7 +1658,7 @@
           <w:lang w:val="en-US"/>
         </w:rPr>
       </w:pPr>
-      <w:hyperlink w:anchor="_Toc416093930" w:history="1">
+      <w:hyperlink w:anchor="_Toc417218744" w:history="1">
         <w:r>
           <w:rPr>
             <w:rStyle w:val="Hyperlink"/>
@@ -1685,7 +1685,7 @@
             <w:noProof/>
             <w:webHidden/>
           </w:rPr>
-          <w:instrText xml:space="preserve"> PAGEREF _Toc416093930 \h </w:instrText>
+          <w:instrText xml:space="preserve"> PAGEREF _Toc417218744 \h </w:instrText>
         </w:r>
         <w:r>
           <w:rPr>
@@ -1727,7 +1727,7 @@
           <w:lang w:val="en-US"/>
         </w:rPr>
       </w:pPr>
-      <w:hyperlink w:anchor="_Toc416093931" w:history="1">
+      <w:hyperlink w:anchor="_Toc417218745" w:history="1">
         <w:r>
           <w:rPr>
             <w:rStyle w:val="Hyperlink"/>
@@ -1754,7 +1754,7 @@
             <w:noProof/>
             <w:webHidden/>
           </w:rPr>
-          <w:instrText xml:space="preserve"> PAGEREF _Toc416093931 \h </w:instrText>
+          <w:instrText xml:space="preserve"> PAGEREF _Toc417218745 \h </w:instrText>
         </w:r>
         <w:r>
           <w:rPr>
@@ -1796,7 +1796,7 @@
           <w:lang w:val="en-US"/>
         </w:rPr>
       </w:pPr>
-      <w:hyperlink w:anchor="_Toc416093932" w:history="1">
+      <w:hyperlink w:anchor="_Toc417218746" w:history="1">
         <w:r>
           <w:rPr>
             <w:rStyle w:val="Hyperlink"/>
@@ -1823,7 +1823,7 @@
             <w:noProof/>
             <w:webHidden/>
           </w:rPr>
-          <w:instrText xml:space="preserve"> PAGEREF _Toc416093932 \h </w:instrText>
+          <w:instrText xml:space="preserve"> PAGEREF _Toc417218746 \h </w:instrText>
         </w:r>
         <w:r>
           <w:rPr>
@@ -1865,7 +1865,7 @@
           <w:lang w:val="en-US"/>
         </w:rPr>
       </w:pPr>
-      <w:hyperlink w:anchor="_Toc416093933" w:history="1">
+      <w:hyperlink w:anchor="_Toc417218747" w:history="1">
         <w:r>
           <w:rPr>
             <w:rStyle w:val="Hyperlink"/>
@@ -1892,7 +1892,7 @@
             <w:noProof/>
             <w:webHidden/>
           </w:rPr>
-          <w:instrText xml:space="preserve"> PAGEREF _Toc416093933 \h </w:instrText>
+          <w:instrText xml:space="preserve"> PAGEREF _Toc417218747 \h </w:instrText>
         </w:r>
         <w:r>
           <w:rPr>
@@ -1934,7 +1934,7 @@
           <w:lang w:val="en-US"/>
         </w:rPr>
       </w:pPr>
-      <w:hyperlink w:anchor="_Toc416093934" w:history="1">
+      <w:hyperlink w:anchor="_Toc417218748" w:history="1">
         <w:r>
           <w:rPr>
             <w:rStyle w:val="Hyperlink"/>
@@ -1961,7 +1961,7 @@
             <w:noProof/>
             <w:webHidden/>
           </w:rPr>
-          <w:instrText xml:space="preserve"> PAGEREF _Toc416093934 \h </w:instrText>
+          <w:instrText xml:space="preserve"> PAGEREF _Toc417218748 \h </w:instrText>
         </w:r>
         <w:r>
           <w:rPr>
@@ -2003,7 +2003,7 @@
           <w:lang w:val="en-US"/>
         </w:rPr>
       </w:pPr>
-      <w:hyperlink w:anchor="_Toc416093935" w:history="1">
+      <w:hyperlink w:anchor="_Toc417218749" w:history="1">
         <w:r>
           <w:rPr>
             <w:rStyle w:val="Hyperlink"/>
@@ -2030,7 +2030,7 @@
             <w:noProof/>
             <w:webHidden/>
           </w:rPr>
-          <w:instrText xml:space="preserve"> PAGEREF _Toc416093935 \h </w:instrText>
+          <w:instrText xml:space="preserve"> PAGEREF _Toc417218749 \h </w:instrText>
         </w:r>
         <w:r>
           <w:rPr>
@@ -2072,7 +2072,7 @@
           <w:lang w:val="en-US"/>
         </w:rPr>
       </w:pPr>
-      <w:hyperlink w:anchor="_Toc416093936" w:history="1">
+      <w:hyperlink w:anchor="_Toc417218750" w:history="1">
         <w:r>
           <w:rPr>
             <w:rStyle w:val="Hyperlink"/>
@@ -2116,7 +2116,7 @@
             <w:noProof/>
             <w:webHidden/>
           </w:rPr>
-          <w:instrText xml:space="preserve"> PAGEREF _Toc416093936 \h </w:instrText>
+          <w:instrText xml:space="preserve"> PAGEREF _Toc417218750 \h </w:instrText>
         </w:r>
         <w:r>
           <w:rPr>
@@ -2158,7 +2158,7 @@
           <w:lang w:val="en-US"/>
         </w:rPr>
       </w:pPr>
-      <w:hyperlink w:anchor="_Toc416093937" w:history="1">
+      <w:hyperlink w:anchor="_Toc417218751" w:history="1">
         <w:r>
           <w:rPr>
             <w:rStyle w:val="Hyperlink"/>
@@ -2185,7 +2185,7 @@
             <w:noProof/>
             <w:webHidden/>
           </w:rPr>
-          <w:instrText xml:space="preserve"> PAGEREF _Toc416093937 \h </w:instrText>
+          <w:instrText xml:space="preserve"> PAGEREF _Toc417218751 \h </w:instrText>
         </w:r>
         <w:r>
           <w:rPr>
@@ -2227,7 +2227,7 @@
           <w:lang w:val="en-US"/>
         </w:rPr>
       </w:pPr>
-      <w:hyperlink w:anchor="_Toc416093938" w:history="1">
+      <w:hyperlink w:anchor="_Toc417218752" w:history="1">
         <w:r>
           <w:rPr>
             <w:rStyle w:val="Hyperlink"/>
@@ -2254,7 +2254,7 @@
             <w:noProof/>
             <w:webHidden/>
           </w:rPr>
-          <w:instrText xml:space="preserve"> PAGEREF _Toc416093938 \h </w:instrText>
+          <w:instrText xml:space="preserve"> PAGEREF _Toc417218752 \h </w:instrText>
         </w:r>
         <w:r>
           <w:rPr>
@@ -2296,7 +2296,7 @@
           <w:lang w:val="en-US"/>
         </w:rPr>
       </w:pPr>
-      <w:hyperlink w:anchor="_Toc416093939" w:history="1">
+      <w:hyperlink w:anchor="_Toc417218753" w:history="1">
         <w:r>
           <w:rPr>
             <w:rStyle w:val="Hyperlink"/>
@@ -2323,7 +2323,7 @@
             <w:noProof/>
             <w:webHidden/>
           </w:rPr>
-          <w:instrText xml:space="preserve"> PAGEREF _Toc416093939 \h </w:instrText>
+          <w:instrText xml:space="preserve"> PAGEREF _Toc417218753 \h </w:instrText>
         </w:r>
         <w:r>
           <w:rPr>
@@ -2368,7 +2368,7 @@
           <w:lang w:val="en-US"/>
         </w:rPr>
       </w:pPr>
-      <w:hyperlink w:anchor="_Toc416093940" w:history="1">
+      <w:hyperlink w:anchor="_Toc417218754" w:history="1">
         <w:r>
           <w:rPr>
             <w:rStyle w:val="Hyperlink"/>
@@ -2395,7 +2395,7 @@
             <w:noProof/>
             <w:webHidden/>
           </w:rPr>
-          <w:instrText xml:space="preserve"> PAGEREF _Toc416093940 \h </w:instrText>
+          <w:instrText xml:space="preserve"> PAGEREF _Toc417218754 \h </w:instrText>
         </w:r>
         <w:r>
           <w:rPr>
@@ -2437,7 +2437,7 @@
           <w:lang w:val="en-US"/>
         </w:rPr>
       </w:pPr>
-      <w:hyperlink w:anchor="_Toc416093941" w:history="1">
+      <w:hyperlink w:anchor="_Toc417218755" w:history="1">
         <w:r>
           <w:rPr>
             <w:rStyle w:val="Hyperlink"/>
@@ -2464,7 +2464,7 @@
             <w:noProof/>
             <w:webHidden/>
           </w:rPr>
-          <w:instrText xml:space="preserve"> PAGEREF _Toc416093941 \h </w:instrText>
+          <w:instrText xml:space="preserve"> PAGEREF _Toc417218755 \h </w:instrText>
         </w:r>
         <w:r>
           <w:rPr>
@@ -2509,7 +2509,7 @@
           <w:lang w:val="en-US"/>
         </w:rPr>
       </w:pPr>
-      <w:hyperlink w:anchor="_Toc416093942" w:history="1">
+      <w:hyperlink w:anchor="_Toc417218756" w:history="1">
         <w:r>
           <w:rPr>
             <w:rStyle w:val="Hyperlink"/>
@@ -2536,7 +2536,7 @@
             <w:noProof/>
             <w:webHidden/>
           </w:rPr>
-          <w:instrText xml:space="preserve"> PAGEREF _Toc416093942 \h </w:instrText>
+          <w:instrText xml:space="preserve"> PAGEREF _Toc417218756 \h </w:instrText>
         </w:r>
         <w:r>
           <w:rPr>
@@ -2578,7 +2578,7 @@
           <w:lang w:val="en-US"/>
         </w:rPr>
       </w:pPr>
-      <w:hyperlink w:anchor="_Toc416093943" w:history="1">
+      <w:hyperlink w:anchor="_Toc417218757" w:history="1">
         <w:r>
           <w:rPr>
             <w:rStyle w:val="Hyperlink"/>
@@ -2605,7 +2605,7 @@
             <w:noProof/>
             <w:webHidden/>
           </w:rPr>
-          <w:instrText xml:space="preserve"> PAGEREF _Toc416093943 \h </w:instrText>
+          <w:instrText xml:space="preserve"> PAGEREF _Toc417218757 \h </w:instrText>
         </w:r>
         <w:r>
           <w:rPr>
@@ -2647,7 +2647,7 @@
           <w:lang w:val="en-US"/>
         </w:rPr>
       </w:pPr>
-      <w:hyperlink w:anchor="_Toc416093944" w:history="1">
+      <w:hyperlink w:anchor="_Toc417218758" w:history="1">
         <w:r>
           <w:rPr>
             <w:rStyle w:val="Hyperlink"/>
@@ -2674,7 +2674,7 @@
             <w:noProof/>
             <w:webHidden/>
           </w:rPr>
-          <w:instrText xml:space="preserve"> PAGEREF _Toc416093944 \h </w:instrText>
+          <w:instrText xml:space="preserve"> PAGEREF _Toc417218758 \h </w:instrText>
         </w:r>
         <w:r>
           <w:rPr>
@@ -2719,7 +2719,7 @@
           <w:lang w:val="en-US"/>
         </w:rPr>
       </w:pPr>
-      <w:hyperlink w:anchor="_Toc416093945" w:history="1">
+      <w:hyperlink w:anchor="_Toc417218759" w:history="1">
         <w:r>
           <w:rPr>
             <w:rStyle w:val="Hyperlink"/>
@@ -2746,7 +2746,7 @@
             <w:noProof/>
             <w:webHidden/>
           </w:rPr>
-          <w:instrText xml:space="preserve"> PAGEREF _Toc416093945 \h </w:instrText>
+          <w:instrText xml:space="preserve"> PAGEREF _Toc417218759 \h </w:instrText>
         </w:r>
         <w:r>
           <w:rPr>
@@ -2788,7 +2788,7 @@
           <w:lang w:val="en-US"/>
         </w:rPr>
       </w:pPr>
-      <w:hyperlink w:anchor="_Toc416093946" w:history="1">
+      <w:hyperlink w:anchor="_Toc417218760" w:history="1">
         <w:r>
           <w:rPr>
             <w:rStyle w:val="Hyperlink"/>
@@ -2815,7 +2815,7 @@
             <w:noProof/>
             <w:webHidden/>
           </w:rPr>
-          <w:instrText xml:space="preserve"> PAGEREF _Toc416093946 \h </w:instrText>
+          <w:instrText xml:space="preserve"> PAGEREF _Toc417218760 \h </w:instrText>
         </w:r>
         <w:r>
           <w:rPr>
@@ -2857,7 +2857,7 @@
           <w:lang w:val="en-US"/>
         </w:rPr>
       </w:pPr>
-      <w:hyperlink w:anchor="_Toc416093947" w:history="1">
+      <w:hyperlink w:anchor="_Toc417218761" w:history="1">
         <w:r>
           <w:rPr>
             <w:rStyle w:val="Hyperlink"/>
@@ -2884,7 +2884,7 @@
             <w:noProof/>
             <w:webHidden/>
           </w:rPr>
-          <w:instrText xml:space="preserve"> PAGEREF _Toc416093947 \h </w:instrText>
+          <w:instrText xml:space="preserve"> PAGEREF _Toc417218761 \h </w:instrText>
         </w:r>
         <w:r>
           <w:rPr>
@@ -2926,7 +2926,7 @@
           <w:lang w:val="en-US"/>
         </w:rPr>
       </w:pPr>
-      <w:hyperlink w:anchor="_Toc416093948" w:history="1">
+      <w:hyperlink w:anchor="_Toc417218762" w:history="1">
         <w:r>
           <w:rPr>
             <w:rStyle w:val="Hyperlink"/>
@@ -2953,7 +2953,7 @@
             <w:noProof/>
             <w:webHidden/>
           </w:rPr>
-          <w:instrText xml:space="preserve"> PAGEREF _Toc416093948 \h </w:instrText>
+          <w:instrText xml:space="preserve"> PAGEREF _Toc417218762 \h </w:instrText>
         </w:r>
         <w:r>
           <w:rPr>
@@ -2995,7 +2995,7 @@
           <w:lang w:val="en-US"/>
         </w:rPr>
       </w:pPr>
-      <w:hyperlink w:anchor="_Toc416093949" w:history="1">
+      <w:hyperlink w:anchor="_Toc417218763" w:history="1">
         <w:r>
           <w:rPr>
             <w:rStyle w:val="Hyperlink"/>
@@ -3039,7 +3039,7 @@
             <w:noProof/>
             <w:webHidden/>
           </w:rPr>
-          <w:instrText xml:space="preserve"> PAGEREF _Toc416093949 \h </w:instrText>
+          <w:instrText xml:space="preserve"> PAGEREF _Toc417218763 \h </w:instrText>
         </w:r>
         <w:r>
           <w:rPr>
@@ -3081,7 +3081,7 @@
           <w:lang w:val="en-US"/>
         </w:rPr>
       </w:pPr>
-      <w:hyperlink w:anchor="_Toc416093950" w:history="1">
+      <w:hyperlink w:anchor="_Toc417218764" w:history="1">
         <w:r>
           <w:rPr>
             <w:rStyle w:val="Hyperlink"/>
@@ -3108,7 +3108,7 @@
             <w:noProof/>
             <w:webHidden/>
           </w:rPr>
-          <w:instrText xml:space="preserve"> PAGEREF _Toc416093950 \h </w:instrText>
+          <w:instrText xml:space="preserve"> PAGEREF _Toc417218764 \h </w:instrText>
         </w:r>
         <w:r>
           <w:rPr>
@@ -3153,7 +3153,7 @@
           <w:lang w:val="en-US"/>
         </w:rPr>
       </w:pPr>
-      <w:hyperlink w:anchor="_Toc416093951" w:history="1">
+      <w:hyperlink w:anchor="_Toc417218765" w:history="1">
         <w:r>
           <w:rPr>
             <w:rStyle w:val="Hyperlink"/>
@@ -3180,7 +3180,7 @@
             <w:noProof/>
             <w:webHidden/>
           </w:rPr>
-          <w:instrText xml:space="preserve"> PAGEREF _Toc416093951 \h </w:instrText>
+          <w:instrText xml:space="preserve"> PAGEREF _Toc417218765 \h </w:instrText>
         </w:r>
         <w:r>
           <w:rPr>
@@ -3225,7 +3225,7 @@
           <w:lang w:val="en-US"/>
         </w:rPr>
       </w:pPr>
-      <w:hyperlink w:anchor="_Toc416093952" w:history="1">
+      <w:hyperlink w:anchor="_Toc417218766" w:history="1">
         <w:r>
           <w:rPr>
             <w:rStyle w:val="Hyperlink"/>
@@ -3252,7 +3252,7 @@
             <w:noProof/>
             <w:webHidden/>
           </w:rPr>
-          <w:instrText xml:space="preserve"> PAGEREF _Toc416093952 \h </w:instrText>
+          <w:instrText xml:space="preserve"> PAGEREF _Toc417218766 \h </w:instrText>
         </w:r>
         <w:r>
           <w:rPr>
@@ -3294,7 +3294,7 @@
           <w:lang w:val="en-US"/>
         </w:rPr>
       </w:pPr>
-      <w:hyperlink w:anchor="_Toc416093953" w:history="1">
+      <w:hyperlink w:anchor="_Toc417218767" w:history="1">
         <w:r>
           <w:rPr>
             <w:rStyle w:val="Hyperlink"/>
@@ -3321,7 +3321,7 @@
             <w:noProof/>
             <w:webHidden/>
           </w:rPr>
-          <w:instrText xml:space="preserve"> PAGEREF _Toc416093953 \h </w:instrText>
+          <w:instrText xml:space="preserve"> PAGEREF _Toc417218767 \h </w:instrText>
         </w:r>
         <w:r>
           <w:rPr>
@@ -3366,7 +3366,7 @@
           <w:lang w:val="en-US"/>
         </w:rPr>
       </w:pPr>
-      <w:hyperlink w:anchor="_Toc416093954" w:history="1">
+      <w:hyperlink w:anchor="_Toc417218768" w:history="1">
         <w:r>
           <w:rPr>
             <w:rStyle w:val="Hyperlink"/>
@@ -3393,7 +3393,7 @@
             <w:noProof/>
             <w:webHidden/>
           </w:rPr>
-          <w:instrText xml:space="preserve"> PAGEREF _Toc416093954 \h </w:instrText>
+          <w:instrText xml:space="preserve"> PAGEREF _Toc417218768 \h </w:instrText>
         </w:r>
         <w:r>
           <w:rPr>
@@ -3438,7 +3438,7 @@
           <w:lang w:val="en-US"/>
         </w:rPr>
       </w:pPr>
-      <w:hyperlink w:anchor="_Toc416093955" w:history="1">
+      <w:hyperlink w:anchor="_Toc417218769" w:history="1">
         <w:r>
           <w:rPr>
             <w:rStyle w:val="Hyperlink"/>
@@ -3465,7 +3465,7 @@
             <w:noProof/>
             <w:webHidden/>
           </w:rPr>
-          <w:instrText xml:space="preserve"> PAGEREF _Toc416093955 \h </w:instrText>
+          <w:instrText xml:space="preserve"> PAGEREF _Toc417218769 \h </w:instrText>
         </w:r>
         <w:r>
           <w:rPr>
@@ -3507,7 +3507,7 @@
           <w:lang w:val="en-US"/>
         </w:rPr>
       </w:pPr>
-      <w:hyperlink w:anchor="_Toc416093956" w:history="1">
+      <w:hyperlink w:anchor="_Toc417218770" w:history="1">
         <w:r>
           <w:rPr>
             <w:rStyle w:val="Hyperlink"/>
@@ -3534,7 +3534,7 @@
             <w:noProof/>
             <w:webHidden/>
           </w:rPr>
-          <w:instrText xml:space="preserve"> PAGEREF _Toc416093956 \h </w:instrText>
+          <w:instrText xml:space="preserve"> PAGEREF _Toc417218770 \h </w:instrText>
         </w:r>
         <w:r>
           <w:rPr>
@@ -3579,7 +3579,7 @@
           <w:lang w:val="en-US"/>
         </w:rPr>
       </w:pPr>
-      <w:hyperlink w:anchor="_Toc416093957" w:history="1">
+      <w:hyperlink w:anchor="_Toc417218771" w:history="1">
         <w:r>
           <w:rPr>
             <w:rStyle w:val="Hyperlink"/>
@@ -3606,7 +3606,7 @@
             <w:noProof/>
             <w:webHidden/>
           </w:rPr>
-          <w:instrText xml:space="preserve"> PAGEREF _Toc416093957 \h </w:instrText>
+          <w:instrText xml:space="preserve"> PAGEREF _Toc417218771 \h </w:instrText>
         </w:r>
         <w:r>
           <w:rPr>
@@ -3651,7 +3651,7 @@
           <w:lang w:val="en-US"/>
         </w:rPr>
       </w:pPr>
-      <w:hyperlink w:anchor="_Toc416093958" w:history="1">
+      <w:hyperlink w:anchor="_Toc417218772" w:history="1">
         <w:r>
           <w:rPr>
             <w:rStyle w:val="Hyperlink"/>
@@ -3678,7 +3678,7 @@
             <w:noProof/>
             <w:webHidden/>
           </w:rPr>
-          <w:instrText xml:space="preserve"> PAGEREF _Toc416093958 \h </w:instrText>
+          <w:instrText xml:space="preserve"> PAGEREF _Toc417218772 \h </w:instrText>
         </w:r>
         <w:r>
           <w:rPr>
@@ -3723,7 +3723,7 @@
           <w:lang w:val="en-US"/>
         </w:rPr>
       </w:pPr>
-      <w:hyperlink w:anchor="_Toc416093959" w:history="1">
+      <w:hyperlink w:anchor="_Toc417218773" w:history="1">
         <w:r>
           <w:rPr>
             <w:rStyle w:val="Hyperlink"/>
@@ -3750,7 +3750,7 @@
             <w:noProof/>
             <w:webHidden/>
           </w:rPr>
-          <w:instrText xml:space="preserve"> PAGEREF _Toc416093959 \h </w:instrText>
+          <w:instrText xml:space="preserve"> PAGEREF _Toc417218773 \h </w:instrText>
         </w:r>
         <w:r>
           <w:rPr>
@@ -3792,7 +3792,7 @@
           <w:lang w:val="en-US"/>
         </w:rPr>
       </w:pPr>
-      <w:hyperlink w:anchor="_Toc416093960" w:history="1">
+      <w:hyperlink w:anchor="_Toc417218774" w:history="1">
         <w:r>
           <w:rPr>
             <w:rStyle w:val="Hyperlink"/>
@@ -3819,7 +3819,7 @@
             <w:noProof/>
             <w:webHidden/>
           </w:rPr>
-          <w:instrText xml:space="preserve"> PAGEREF _Toc416093960 \h </w:instrText>
+          <w:instrText xml:space="preserve"> PAGEREF _Toc417218774 \h </w:instrText>
         </w:r>
         <w:r>
           <w:rPr>
@@ -3864,7 +3864,7 @@
           <w:lang w:val="en-US"/>
         </w:rPr>
       </w:pPr>
-      <w:hyperlink w:anchor="_Toc416093961" w:history="1">
+      <w:hyperlink w:anchor="_Toc417218775" w:history="1">
         <w:r>
           <w:rPr>
             <w:rStyle w:val="Hyperlink"/>
@@ -3891,7 +3891,7 @@
             <w:noProof/>
             <w:webHidden/>
           </w:rPr>
-          <w:instrText xml:space="preserve"> PAGEREF _Toc416093961 \h </w:instrText>
+          <w:instrText xml:space="preserve"> PAGEREF _Toc417218775 \h </w:instrText>
         </w:r>
         <w:r>
           <w:rPr>
@@ -3933,7 +3933,7 @@
           <w:lang w:val="en-US"/>
         </w:rPr>
       </w:pPr>
-      <w:hyperlink w:anchor="_Toc416093962" w:history="1">
+      <w:hyperlink w:anchor="_Toc417218776" w:history="1">
         <w:r>
           <w:rPr>
             <w:rStyle w:val="Hyperlink"/>
@@ -3960,7 +3960,7 @@
             <w:noProof/>
             <w:webHidden/>
           </w:rPr>
-          <w:instrText xml:space="preserve"> PAGEREF _Toc416093962 \h </w:instrText>
+          <w:instrText xml:space="preserve"> PAGEREF _Toc417218776 \h </w:instrText>
         </w:r>
         <w:r>
           <w:rPr>
@@ -4002,7 +4002,7 @@
           <w:lang w:val="en-US"/>
         </w:rPr>
       </w:pPr>
-      <w:hyperlink w:anchor="_Toc416093963" w:history="1">
+      <w:hyperlink w:anchor="_Toc417218777" w:history="1">
         <w:r>
           <w:rPr>
             <w:rStyle w:val="Hyperlink"/>
@@ -4029,7 +4029,7 @@
             <w:noProof/>
             <w:webHidden/>
           </w:rPr>
-          <w:instrText xml:space="preserve"> PAGEREF _Toc416093963 \h </w:instrText>
+          <w:instrText xml:space="preserve"> PAGEREF _Toc417218777 \h </w:instrText>
         </w:r>
         <w:r>
           <w:rPr>
@@ -4071,7 +4071,7 @@
           <w:lang w:val="en-US"/>
         </w:rPr>
       </w:pPr>
-      <w:hyperlink w:anchor="_Toc416093964" w:history="1">
+      <w:hyperlink w:anchor="_Toc417218778" w:history="1">
         <w:r>
           <w:rPr>
             <w:rStyle w:val="Hyperlink"/>
@@ -4098,7 +4098,7 @@
             <w:noProof/>
             <w:webHidden/>
           </w:rPr>
-          <w:instrText xml:space="preserve"> PAGEREF _Toc416093964 \h </w:instrText>
+          <w:instrText xml:space="preserve"> PAGEREF _Toc417218778 \h </w:instrText>
         </w:r>
         <w:r>
           <w:rPr>
@@ -4143,7 +4143,7 @@
           <w:lang w:val="en-US"/>
         </w:rPr>
       </w:pPr>
-      <w:hyperlink w:anchor="_Toc416093965" w:history="1">
+      <w:hyperlink w:anchor="_Toc417218779" w:history="1">
         <w:r>
           <w:rPr>
             <w:rStyle w:val="Hyperlink"/>
@@ -4170,7 +4170,7 @@
             <w:noProof/>
             <w:webHidden/>
           </w:rPr>
-          <w:instrText xml:space="preserve"> PAGEREF _Toc416093965 \h </w:instrText>
+          <w:instrText xml:space="preserve"> PAGEREF _Toc417218779 \h </w:instrText>
         </w:r>
         <w:r>
           <w:rPr>
@@ -4212,7 +4212,7 @@
           <w:lang w:val="en-US"/>
         </w:rPr>
       </w:pPr>
-      <w:hyperlink w:anchor="_Toc416093966" w:history="1">
+      <w:hyperlink w:anchor="_Toc417218780" w:history="1">
         <w:r>
           <w:rPr>
             <w:rStyle w:val="Hyperlink"/>
@@ -4239,7 +4239,7 @@
             <w:noProof/>
             <w:webHidden/>
           </w:rPr>
-          <w:instrText xml:space="preserve"> PAGEREF _Toc416093966 \h </w:instrText>
+          <w:instrText xml:space="preserve"> PAGEREF _Toc417218780 \h </w:instrText>
         </w:r>
         <w:r>
           <w:rPr>
@@ -4281,7 +4281,7 @@
           <w:lang w:val="en-US"/>
         </w:rPr>
       </w:pPr>
-      <w:hyperlink w:anchor="_Toc416093967" w:history="1">
+      <w:hyperlink w:anchor="_Toc417218781" w:history="1">
         <w:r>
           <w:rPr>
             <w:rStyle w:val="Hyperlink"/>
@@ -4308,7 +4308,7 @@
             <w:noProof/>
             <w:webHidden/>
           </w:rPr>
-          <w:instrText xml:space="preserve"> PAGEREF _Toc416093967 \h </w:instrText>
+          <w:instrText xml:space="preserve"> PAGEREF _Toc417218781 \h </w:instrText>
         </w:r>
         <w:r>
           <w:rPr>
@@ -4350,7 +4350,7 @@
           <w:lang w:val="en-US"/>
         </w:rPr>
       </w:pPr>
-      <w:hyperlink w:anchor="_Toc416093968" w:history="1">
+      <w:hyperlink w:anchor="_Toc417218782" w:history="1">
         <w:r>
           <w:rPr>
             <w:rStyle w:val="Hyperlink"/>
@@ -4377,7 +4377,7 @@
             <w:noProof/>
             <w:webHidden/>
           </w:rPr>
-          <w:instrText xml:space="preserve"> PAGEREF _Toc416093968 \h </w:instrText>
+          <w:instrText xml:space="preserve"> PAGEREF _Toc417218782 \h </w:instrText>
         </w:r>
         <w:r>
           <w:rPr>
@@ -4419,7 +4419,7 @@
           <w:lang w:val="en-US"/>
         </w:rPr>
       </w:pPr>
-      <w:hyperlink w:anchor="_Toc416093969" w:history="1">
+      <w:hyperlink w:anchor="_Toc417218783" w:history="1">
         <w:r>
           <w:rPr>
             <w:rStyle w:val="Hyperlink"/>
@@ -4463,7 +4463,7 @@
             <w:noProof/>
             <w:webHidden/>
           </w:rPr>
-          <w:instrText xml:space="preserve"> PAGEREF _Toc416093969 \h </w:instrText>
+          <w:instrText xml:space="preserve"> PAGEREF _Toc417218783 \h </w:instrText>
         </w:r>
         <w:r>
           <w:rPr>
@@ -4505,7 +4505,7 @@
           <w:lang w:val="en-US"/>
         </w:rPr>
       </w:pPr>
-      <w:hyperlink w:anchor="_Toc416093970" w:history="1">
+      <w:hyperlink w:anchor="_Toc417218784" w:history="1">
         <w:r>
           <w:rPr>
             <w:rStyle w:val="Hyperlink"/>
@@ -4532,7 +4532,7 @@
             <w:noProof/>
             <w:webHidden/>
           </w:rPr>
-          <w:instrText xml:space="preserve"> PAGEREF _Toc416093970 \h </w:instrText>
+          <w:instrText xml:space="preserve"> PAGEREF _Toc417218784 \h </w:instrText>
         </w:r>
         <w:r>
           <w:rPr>
@@ -4574,7 +4574,7 @@
           <w:lang w:val="en-US"/>
         </w:rPr>
       </w:pPr>
-      <w:hyperlink w:anchor="_Toc416093971" w:history="1">
+      <w:hyperlink w:anchor="_Toc417218785" w:history="1">
         <w:r>
           <w:rPr>
             <w:rStyle w:val="Hyperlink"/>
@@ -4601,7 +4601,7 @@
             <w:noProof/>
             <w:webHidden/>
           </w:rPr>
-          <w:instrText xml:space="preserve"> PAGEREF _Toc416093971 \h </w:instrText>
+          <w:instrText xml:space="preserve"> PAGEREF _Toc417218785 \h </w:instrText>
         </w:r>
         <w:r>
           <w:rPr>
@@ -4643,7 +4643,7 @@
           <w:lang w:val="en-US"/>
         </w:rPr>
       </w:pPr>
-      <w:hyperlink w:anchor="_Toc416093972" w:history="1">
+      <w:hyperlink w:anchor="_Toc417218786" w:history="1">
         <w:r>
           <w:rPr>
             <w:rStyle w:val="Hyperlink"/>
@@ -4670,7 +4670,7 @@
             <w:noProof/>
             <w:webHidden/>
           </w:rPr>
-          <w:instrText xml:space="preserve"> PAGEREF _Toc416093972 \h </w:instrText>
+          <w:instrText xml:space="preserve"> PAGEREF _Toc417218786 \h </w:instrText>
         </w:r>
         <w:r>
           <w:rPr>
@@ -4715,7 +4715,7 @@
           <w:lang w:val="en-US"/>
         </w:rPr>
       </w:pPr>
-      <w:hyperlink w:anchor="_Toc416093973" w:history="1">
+      <w:hyperlink w:anchor="_Toc417218787" w:history="1">
         <w:r>
           <w:rPr>
             <w:rStyle w:val="Hyperlink"/>
@@ -4742,7 +4742,7 @@
             <w:noProof/>
             <w:webHidden/>
           </w:rPr>
-          <w:instrText xml:space="preserve"> PAGEREF _Toc416093973 \h </w:instrText>
+          <w:instrText xml:space="preserve"> PAGEREF _Toc417218787 \h </w:instrText>
         </w:r>
         <w:r>
           <w:rPr>
@@ -4787,7 +4787,7 @@
           <w:lang w:val="en-US"/>
         </w:rPr>
       </w:pPr>
-      <w:hyperlink w:anchor="_Toc416093974" w:history="1">
+      <w:hyperlink w:anchor="_Toc417218788" w:history="1">
         <w:r>
           <w:rPr>
             <w:rStyle w:val="Hyperlink"/>
@@ -4814,7 +4814,7 @@
             <w:noProof/>
             <w:webHidden/>
           </w:rPr>
-          <w:instrText xml:space="preserve"> PAGEREF _Toc416093974 \h </w:instrText>
+          <w:instrText xml:space="preserve"> PAGEREF _Toc417218788 \h </w:instrText>
         </w:r>
         <w:r>
           <w:rPr>
@@ -4859,7 +4859,7 @@
           <w:lang w:val="en-US"/>
         </w:rPr>
       </w:pPr>
-      <w:hyperlink w:anchor="_Toc416093975" w:history="1">
+      <w:hyperlink w:anchor="_Toc417218789" w:history="1">
         <w:r>
           <w:rPr>
             <w:rStyle w:val="Hyperlink"/>
@@ -4886,7 +4886,7 @@
             <w:noProof/>
             <w:webHidden/>
           </w:rPr>
-          <w:instrText xml:space="preserve"> PAGEREF _Toc416093975 \h </w:instrText>
+          <w:instrText xml:space="preserve"> PAGEREF _Toc417218789 \h </w:instrText>
         </w:r>
         <w:r>
           <w:rPr>
@@ -4928,7 +4928,7 @@
           <w:lang w:val="en-US"/>
         </w:rPr>
       </w:pPr>
-      <w:hyperlink w:anchor="_Toc416093976" w:history="1">
+      <w:hyperlink w:anchor="_Toc417218790" w:history="1">
         <w:r>
           <w:rPr>
             <w:rStyle w:val="Hyperlink"/>
@@ -4955,7 +4955,7 @@
             <w:noProof/>
             <w:webHidden/>
           </w:rPr>
-          <w:instrText xml:space="preserve"> PAGEREF _Toc416093976 \h </w:instrText>
+          <w:instrText xml:space="preserve"> PAGEREF _Toc417218790 \h </w:instrText>
         </w:r>
         <w:r>
           <w:rPr>
@@ -5000,7 +5000,7 @@
           <w:lang w:val="en-US"/>
         </w:rPr>
       </w:pPr>
-      <w:hyperlink w:anchor="_Toc416093977" w:history="1">
+      <w:hyperlink w:anchor="_Toc417218791" w:history="1">
         <w:r>
           <w:rPr>
             <w:rStyle w:val="Hyperlink"/>
@@ -5027,7 +5027,7 @@
             <w:noProof/>
             <w:webHidden/>
           </w:rPr>
-          <w:instrText xml:space="preserve"> PAGEREF _Toc416093977 \h </w:instrText>
+          <w:instrText xml:space="preserve"> PAGEREF _Toc417218791 \h </w:instrText>
         </w:r>
         <w:r>
           <w:rPr>
@@ -5069,7 +5069,7 @@
           <w:lang w:val="en-US"/>
         </w:rPr>
       </w:pPr>
-      <w:hyperlink w:anchor="_Toc416093978" w:history="1">
+      <w:hyperlink w:anchor="_Toc417218792" w:history="1">
         <w:r>
           <w:rPr>
             <w:rStyle w:val="Hyperlink"/>
@@ -5096,7 +5096,7 @@
             <w:noProof/>
             <w:webHidden/>
           </w:rPr>
-          <w:instrText xml:space="preserve"> PAGEREF _Toc416093978 \h </w:instrText>
+          <w:instrText xml:space="preserve"> PAGEREF _Toc417218792 \h </w:instrText>
         </w:r>
         <w:r>
           <w:rPr>
@@ -5116,7 +5116,7 @@
             <w:noProof/>
             <w:webHidden/>
           </w:rPr>
-          <w:t>18</w:t>
+          <w:t>17</w:t>
         </w:r>
         <w:r>
           <w:rPr>
@@ -5138,7 +5138,7 @@
           <w:lang w:val="en-US"/>
         </w:rPr>
       </w:pPr>
-      <w:hyperlink w:anchor="_Toc416093979" w:history="1">
+      <w:hyperlink w:anchor="_Toc417218793" w:history="1">
         <w:r>
           <w:rPr>
             <w:rStyle w:val="Hyperlink"/>
@@ -5165,7 +5165,7 @@
             <w:noProof/>
             <w:webHidden/>
           </w:rPr>
-          <w:instrText xml:space="preserve"> PAGEREF _Toc416093979 \h </w:instrText>
+          <w:instrText xml:space="preserve"> PAGEREF _Toc417218793 \h </w:instrText>
         </w:r>
         <w:r>
           <w:rPr>
@@ -5210,7 +5210,7 @@
           <w:lang w:val="en-US"/>
         </w:rPr>
       </w:pPr>
-      <w:hyperlink w:anchor="_Toc416093980" w:history="1">
+      <w:hyperlink w:anchor="_Toc417218794" w:history="1">
         <w:r>
           <w:rPr>
             <w:rStyle w:val="Hyperlink"/>
@@ -5237,7 +5237,7 @@
             <w:noProof/>
             <w:webHidden/>
           </w:rPr>
-          <w:instrText xml:space="preserve"> PAGEREF _Toc416093980 \h </w:instrText>
+          <w:instrText xml:space="preserve"> PAGEREF _Toc417218794 \h </w:instrText>
         </w:r>
         <w:r>
           <w:rPr>
@@ -5279,7 +5279,7 @@
           <w:lang w:val="en-US"/>
         </w:rPr>
       </w:pPr>
-      <w:hyperlink w:anchor="_Toc416093981" w:history="1">
+      <w:hyperlink w:anchor="_Toc417218795" w:history="1">
         <w:r>
           <w:rPr>
             <w:rStyle w:val="Hyperlink"/>
@@ -5306,7 +5306,7 @@
             <w:noProof/>
             <w:webHidden/>
           </w:rPr>
-          <w:instrText xml:space="preserve"> PAGEREF _Toc416093981 \h </w:instrText>
+          <w:instrText xml:space="preserve"> PAGEREF _Toc417218795 \h </w:instrText>
         </w:r>
         <w:r>
           <w:rPr>
@@ -5348,7 +5348,7 @@
           <w:lang w:val="en-US"/>
         </w:rPr>
       </w:pPr>
-      <w:hyperlink w:anchor="_Toc416093982" w:history="1">
+      <w:hyperlink w:anchor="_Toc417218796" w:history="1">
         <w:r>
           <w:rPr>
             <w:rStyle w:val="Hyperlink"/>
@@ -5375,7 +5375,7 @@
             <w:noProof/>
             <w:webHidden/>
           </w:rPr>
-          <w:instrText xml:space="preserve"> PAGEREF _Toc416093982 \h </w:instrText>
+          <w:instrText xml:space="preserve"> PAGEREF _Toc417218796 \h </w:instrText>
         </w:r>
         <w:r>
           <w:rPr>
@@ -5417,7 +5417,7 @@
           <w:lang w:val="en-US"/>
         </w:rPr>
       </w:pPr>
-      <w:hyperlink w:anchor="_Toc416093983" w:history="1">
+      <w:hyperlink w:anchor="_Toc417218797" w:history="1">
         <w:r>
           <w:rPr>
             <w:rStyle w:val="Hyperlink"/>
@@ -5444,7 +5444,7 @@
             <w:noProof/>
             <w:webHidden/>
           </w:rPr>
-          <w:instrText xml:space="preserve"> PAGEREF _Toc416093983 \h </w:instrText>
+          <w:instrText xml:space="preserve"> PAGEREF _Toc417218797 \h </w:instrText>
         </w:r>
         <w:r>
           <w:rPr>
@@ -5489,7 +5489,7 @@
           <w:lang w:val="en-US"/>
         </w:rPr>
       </w:pPr>
-      <w:hyperlink w:anchor="_Toc416093984" w:history="1">
+      <w:hyperlink w:anchor="_Toc417218798" w:history="1">
         <w:r>
           <w:rPr>
             <w:rStyle w:val="Hyperlink"/>
@@ -5516,7 +5516,7 @@
             <w:noProof/>
             <w:webHidden/>
           </w:rPr>
-          <w:instrText xml:space="preserve"> PAGEREF _Toc416093984 \h </w:instrText>
+          <w:instrText xml:space="preserve"> PAGEREF _Toc417218798 \h </w:instrText>
         </w:r>
         <w:r>
           <w:rPr>
@@ -5558,7 +5558,7 @@
           <w:lang w:val="en-US"/>
         </w:rPr>
       </w:pPr>
-      <w:hyperlink w:anchor="_Toc416093985" w:history="1">
+      <w:hyperlink w:anchor="_Toc417218799" w:history="1">
         <w:r>
           <w:rPr>
             <w:rStyle w:val="Hyperlink"/>
@@ -5585,7 +5585,7 @@
             <w:noProof/>
             <w:webHidden/>
           </w:rPr>
-          <w:instrText xml:space="preserve"> PAGEREF _Toc416093985 \h </w:instrText>
+          <w:instrText xml:space="preserve"> PAGEREF _Toc417218799 \h </w:instrText>
         </w:r>
         <w:r>
           <w:rPr>
@@ -5627,7 +5627,7 @@
           <w:lang w:val="en-US"/>
         </w:rPr>
       </w:pPr>
-      <w:hyperlink w:anchor="_Toc416093986" w:history="1">
+      <w:hyperlink w:anchor="_Toc417218800" w:history="1">
         <w:r>
           <w:rPr>
             <w:rStyle w:val="Hyperlink"/>
@@ -5654,7 +5654,7 @@
             <w:noProof/>
             <w:webHidden/>
           </w:rPr>
-          <w:instrText xml:space="preserve"> PAGEREF _Toc416093986 \h </w:instrText>
+          <w:instrText xml:space="preserve"> PAGEREF _Toc417218800 \h </w:instrText>
         </w:r>
         <w:r>
           <w:rPr>
@@ -5696,7 +5696,7 @@
           <w:lang w:val="en-US"/>
         </w:rPr>
       </w:pPr>
-      <w:hyperlink w:anchor="_Toc416093987" w:history="1">
+      <w:hyperlink w:anchor="_Toc417218801" w:history="1">
         <w:r>
           <w:rPr>
             <w:rStyle w:val="Hyperlink"/>
@@ -5723,7 +5723,7 @@
             <w:noProof/>
             <w:webHidden/>
           </w:rPr>
-          <w:instrText xml:space="preserve"> PAGEREF _Toc416093987 \h </w:instrText>
+          <w:instrText xml:space="preserve"> PAGEREF _Toc417218801 \h </w:instrText>
         </w:r>
         <w:r>
           <w:rPr>
@@ -5743,7 +5743,7 @@
             <w:noProof/>
             <w:webHidden/>
           </w:rPr>
-          <w:t>19</w:t>
+          <w:t>18</w:t>
         </w:r>
         <w:r>
           <w:rPr>
@@ -5765,7 +5765,7 @@
           <w:lang w:val="en-US"/>
         </w:rPr>
       </w:pPr>
-      <w:hyperlink w:anchor="_Toc416093988" w:history="1">
+      <w:hyperlink w:anchor="_Toc417218802" w:history="1">
         <w:r>
           <w:rPr>
             <w:rStyle w:val="Hyperlink"/>
@@ -5809,7 +5809,7 @@
             <w:noProof/>
             <w:webHidden/>
           </w:rPr>
-          <w:instrText xml:space="preserve"> PAGEREF _Toc416093988 \h </w:instrText>
+          <w:instrText xml:space="preserve"> PAGEREF _Toc417218802 \h </w:instrText>
         </w:r>
         <w:r>
           <w:rPr>
@@ -5829,7 +5829,7 @@
             <w:noProof/>
             <w:webHidden/>
           </w:rPr>
-          <w:t>20</w:t>
+          <w:t>19</w:t>
         </w:r>
         <w:r>
           <w:rPr>
@@ -5851,7 +5851,7 @@
           <w:lang w:val="en-US"/>
         </w:rPr>
       </w:pPr>
-      <w:hyperlink w:anchor="_Toc416093989" w:history="1">
+      <w:hyperlink w:anchor="_Toc417218803" w:history="1">
         <w:r>
           <w:rPr>
             <w:rStyle w:val="Hyperlink"/>
@@ -5895,7 +5895,7 @@
             <w:noProof/>
             <w:webHidden/>
           </w:rPr>
-          <w:instrText xml:space="preserve"> PAGEREF _Toc416093989 \h </w:instrText>
+          <w:instrText xml:space="preserve"> PAGEREF _Toc417218803 \h </w:instrText>
         </w:r>
         <w:r>
           <w:rPr>
@@ -5915,7 +5915,7 @@
             <w:noProof/>
             <w:webHidden/>
           </w:rPr>
-          <w:t>22</w:t>
+          <w:t>21</w:t>
         </w:r>
         <w:r>
           <w:rPr>
@@ -5937,7 +5937,7 @@
           <w:lang w:val="en-US"/>
         </w:rPr>
       </w:pPr>
-      <w:hyperlink w:anchor="_Toc416093990" w:history="1">
+      <w:hyperlink w:anchor="_Toc417218804" w:history="1">
         <w:r>
           <w:rPr>
             <w:rStyle w:val="Hyperlink"/>
@@ -5960,7 +5960,7 @@
             <w:rStyle w:val="Hyperlink"/>
             <w:noProof/>
           </w:rPr>
-          <w:t>Abbildungsverzeichnis</w:t>
+          <w:t>middleVR Prototyping</w:t>
         </w:r>
         <w:r>
           <w:rPr>
@@ -5981,7 +5981,7 @@
             <w:noProof/>
             <w:webHidden/>
           </w:rPr>
-          <w:instrText xml:space="preserve"> PAGEREF _Toc416093990 \h </w:instrText>
+          <w:instrText xml:space="preserve"> PAGEREF _Toc417218804 \h </w:instrText>
         </w:r>
         <w:r>
           <w:rPr>
@@ -6001,7 +6001,7 @@
             <w:noProof/>
             <w:webHidden/>
           </w:rPr>
-          <w:t>23</w:t>
+          <w:t>22</w:t>
         </w:r>
         <w:r>
           <w:rPr>
@@ -6014,7 +6014,7 @@
     </w:p>
     <w:p>
       <w:pPr>
-        <w:pStyle w:val="Verzeichnis1"/>
+        <w:pStyle w:val="Verzeichnis2"/>
         <w:rPr>
           <w:rFonts w:asciiTheme="minorHAnsi" w:eastAsiaTheme="minorEastAsia" w:hAnsiTheme="minorHAnsi" w:cstheme="minorBidi"/>
           <w:noProof/>
@@ -6023,40 +6023,23 @@
           <w:lang w:val="en-US"/>
         </w:rPr>
       </w:pPr>
-      <w:hyperlink w:anchor="_Toc416093991" w:history="1">
+      <w:hyperlink w:anchor="_Toc417218805" w:history="1">
         <w:r>
           <w:rPr>
             <w:rStyle w:val="Hyperlink"/>
             <w:noProof/>
           </w:rPr>
-          <w:t>10</w:t>
-        </w:r>
-        <w:r>
-          <w:rPr>
-            <w:rFonts w:asciiTheme="minorHAnsi" w:eastAsiaTheme="minorEastAsia" w:hAnsiTheme="minorHAnsi" w:cstheme="minorBidi"/>
-            <w:noProof/>
-            <w:sz w:val="22"/>
-            <w:szCs w:val="22"/>
-            <w:lang w:val="en-US"/>
+          <w:t>9.1 Prototypen</w:t>
+        </w:r>
+        <w:r>
+          <w:rPr>
+            <w:noProof/>
+            <w:webHidden/>
           </w:rPr>
           <w:tab/>
         </w:r>
         <w:r>
           <w:rPr>
-            <w:rStyle w:val="Hyperlink"/>
-            <w:noProof/>
-          </w:rPr>
-          <w:t>Tabellenverzeichnis</w:t>
-        </w:r>
-        <w:r>
-          <w:rPr>
-            <w:noProof/>
-            <w:webHidden/>
-          </w:rPr>
-          <w:tab/>
-        </w:r>
-        <w:r>
-          <w:rPr>
             <w:noProof/>
             <w:webHidden/>
           </w:rPr>
@@ -6067,7 +6050,7 @@
             <w:noProof/>
             <w:webHidden/>
           </w:rPr>
-          <w:instrText xml:space="preserve"> PAGEREF _Toc416093991 \h </w:instrText>
+          <w:instrText xml:space="preserve"> PAGEREF _Toc417218805 \h </w:instrText>
         </w:r>
         <w:r>
           <w:rPr>
@@ -6087,7 +6070,7 @@
             <w:noProof/>
             <w:webHidden/>
           </w:rPr>
-          <w:t>23</w:t>
+          <w:t>22</w:t>
         </w:r>
         <w:r>
           <w:rPr>
@@ -6100,7 +6083,10 @@
     </w:p>
     <w:p>
       <w:pPr>
-        <w:pStyle w:val="Verzeichnis1"/>
+        <w:pStyle w:val="Verzeichnis3"/>
+        <w:tabs>
+          <w:tab w:val="right" w:pos="9457"/>
+        </w:tabs>
         <w:rPr>
           <w:rFonts w:asciiTheme="minorHAnsi" w:eastAsiaTheme="minorEastAsia" w:hAnsiTheme="minorHAnsi" w:cstheme="minorBidi"/>
           <w:noProof/>
@@ -6109,40 +6095,23 @@
           <w:lang w:val="en-US"/>
         </w:rPr>
       </w:pPr>
-      <w:hyperlink w:anchor="_Toc416093992" w:history="1">
+      <w:hyperlink w:anchor="_Toc417218806" w:history="1">
         <w:r>
           <w:rPr>
             <w:rStyle w:val="Hyperlink"/>
             <w:noProof/>
           </w:rPr>
-          <w:t>11</w:t>
-        </w:r>
-        <w:r>
-          <w:rPr>
-            <w:rFonts w:asciiTheme="minorHAnsi" w:eastAsiaTheme="minorEastAsia" w:hAnsiTheme="minorHAnsi" w:cstheme="minorBidi"/>
-            <w:noProof/>
-            <w:sz w:val="22"/>
-            <w:szCs w:val="22"/>
-            <w:lang w:val="en-US"/>
+          <w:t>9.1.1 Basic</w:t>
+        </w:r>
+        <w:r>
+          <w:rPr>
+            <w:noProof/>
+            <w:webHidden/>
           </w:rPr>
           <w:tab/>
         </w:r>
         <w:r>
           <w:rPr>
-            <w:rStyle w:val="Hyperlink"/>
-            <w:noProof/>
-          </w:rPr>
-          <w:t>Glossar</w:t>
-        </w:r>
-        <w:r>
-          <w:rPr>
-            <w:noProof/>
-            <w:webHidden/>
-          </w:rPr>
-          <w:tab/>
-        </w:r>
-        <w:r>
-          <w:rPr>
             <w:noProof/>
             <w:webHidden/>
           </w:rPr>
@@ -6153,7 +6122,7 @@
             <w:noProof/>
             <w:webHidden/>
           </w:rPr>
-          <w:instrText xml:space="preserve"> PAGEREF _Toc416093992 \h </w:instrText>
+          <w:instrText xml:space="preserve"> PAGEREF _Toc417218806 \h </w:instrText>
         </w:r>
         <w:r>
           <w:rPr>
@@ -6173,7 +6142,7 @@
             <w:noProof/>
             <w:webHidden/>
           </w:rPr>
-          <w:t>23</w:t>
+          <w:t>22</w:t>
         </w:r>
         <w:r>
           <w:rPr>
@@ -6186,7 +6155,10 @@
     </w:p>
     <w:p>
       <w:pPr>
-        <w:pStyle w:val="Verzeichnis1"/>
+        <w:pStyle w:val="Verzeichnis3"/>
+        <w:tabs>
+          <w:tab w:val="right" w:pos="9457"/>
+        </w:tabs>
         <w:rPr>
           <w:rFonts w:asciiTheme="minorHAnsi" w:eastAsiaTheme="minorEastAsia" w:hAnsiTheme="minorHAnsi" w:cstheme="minorBidi"/>
           <w:noProof/>
@@ -6195,40 +6167,23 @@
           <w:lang w:val="en-US"/>
         </w:rPr>
       </w:pPr>
-      <w:hyperlink w:anchor="_Toc416093993" w:history="1">
+      <w:hyperlink w:anchor="_Toc417218807" w:history="1">
         <w:r>
           <w:rPr>
             <w:rStyle w:val="Hyperlink"/>
             <w:noProof/>
           </w:rPr>
-          <w:t>12</w:t>
-        </w:r>
-        <w:r>
-          <w:rPr>
-            <w:rFonts w:asciiTheme="minorHAnsi" w:eastAsiaTheme="minorEastAsia" w:hAnsiTheme="minorHAnsi" w:cstheme="minorBidi"/>
-            <w:noProof/>
-            <w:sz w:val="22"/>
-            <w:szCs w:val="22"/>
-            <w:lang w:val="en-US"/>
+          <w:t>9.1.2 AngryBots</w:t>
+        </w:r>
+        <w:r>
+          <w:rPr>
+            <w:noProof/>
+            <w:webHidden/>
           </w:rPr>
           <w:tab/>
         </w:r>
         <w:r>
           <w:rPr>
-            <w:rStyle w:val="Hyperlink"/>
-            <w:noProof/>
-          </w:rPr>
-          <w:t>Literaturverzeichnis</w:t>
-        </w:r>
-        <w:r>
-          <w:rPr>
-            <w:noProof/>
-            <w:webHidden/>
-          </w:rPr>
-          <w:tab/>
-        </w:r>
-        <w:r>
-          <w:rPr>
             <w:noProof/>
             <w:webHidden/>
           </w:rPr>
@@ -6239,7 +6194,7 @@
             <w:noProof/>
             <w:webHidden/>
           </w:rPr>
-          <w:instrText xml:space="preserve"> PAGEREF _Toc416093993 \h </w:instrText>
+          <w:instrText xml:space="preserve"> PAGEREF _Toc417218807 \h </w:instrText>
         </w:r>
         <w:r>
           <w:rPr>
@@ -6259,7 +6214,7 @@
             <w:noProof/>
             <w:webHidden/>
           </w:rPr>
-          <w:t>23</w:t>
+          <w:t>22</w:t>
         </w:r>
         <w:r>
           <w:rPr>
@@ -6272,7 +6227,7 @@
     </w:p>
     <w:p>
       <w:pPr>
-        <w:pStyle w:val="Verzeichnis1"/>
+        <w:pStyle w:val="Verzeichnis2"/>
         <w:rPr>
           <w:rFonts w:asciiTheme="minorHAnsi" w:eastAsiaTheme="minorEastAsia" w:hAnsiTheme="minorHAnsi" w:cstheme="minorBidi"/>
           <w:noProof/>
@@ -6281,40 +6236,23 @@
           <w:lang w:val="en-US"/>
         </w:rPr>
       </w:pPr>
-      <w:hyperlink w:anchor="_Toc416093994" w:history="1">
+      <w:hyperlink w:anchor="_Toc417218808" w:history="1">
         <w:r>
           <w:rPr>
             <w:rStyle w:val="Hyperlink"/>
             <w:noProof/>
           </w:rPr>
-          <w:t>13</w:t>
-        </w:r>
-        <w:r>
-          <w:rPr>
-            <w:rFonts w:asciiTheme="minorHAnsi" w:eastAsiaTheme="minorEastAsia" w:hAnsiTheme="minorHAnsi" w:cstheme="minorBidi"/>
-            <w:noProof/>
-            <w:sz w:val="22"/>
-            <w:szCs w:val="22"/>
-            <w:lang w:val="en-US"/>
+          <w:t>9.2 Variantenentscheid</w:t>
+        </w:r>
+        <w:r>
+          <w:rPr>
+            <w:noProof/>
+            <w:webHidden/>
           </w:rPr>
           <w:tab/>
         </w:r>
         <w:r>
           <w:rPr>
-            <w:rStyle w:val="Hyperlink"/>
-            <w:noProof/>
-          </w:rPr>
-          <w:t>Anhang</w:t>
-        </w:r>
-        <w:r>
-          <w:rPr>
-            <w:noProof/>
-            <w:webHidden/>
-          </w:rPr>
-          <w:tab/>
-        </w:r>
-        <w:r>
-          <w:rPr>
             <w:noProof/>
             <w:webHidden/>
           </w:rPr>
@@ -6325,7 +6263,7 @@
             <w:noProof/>
             <w:webHidden/>
           </w:rPr>
-          <w:instrText xml:space="preserve"> PAGEREF _Toc416093994 \h </w:instrText>
+          <w:instrText xml:space="preserve"> PAGEREF _Toc417218808 \h </w:instrText>
         </w:r>
         <w:r>
           <w:rPr>
@@ -6358,7 +6296,7 @@
     </w:p>
     <w:p>
       <w:pPr>
-        <w:pStyle w:val="Verzeichnis1"/>
+        <w:pStyle w:val="Verzeichnis2"/>
         <w:rPr>
           <w:rFonts w:asciiTheme="minorHAnsi" w:eastAsiaTheme="minorEastAsia" w:hAnsiTheme="minorHAnsi" w:cstheme="minorBidi"/>
           <w:noProof/>
@@ -6367,13 +6305,96 @@
           <w:lang w:val="en-US"/>
         </w:rPr>
       </w:pPr>
-      <w:hyperlink w:anchor="_Toc416093995" w:history="1">
+      <w:hyperlink w:anchor="_Toc417218809" w:history="1">
         <w:r>
           <w:rPr>
             <w:rStyle w:val="Hyperlink"/>
             <w:noProof/>
           </w:rPr>
-          <w:t>14</w:t>
+          <w:t>9.3 Aktuell</w:t>
+        </w:r>
+        <w:r>
+          <w:rPr>
+            <w:rStyle w:val="Hyperlink"/>
+            <w:noProof/>
+          </w:rPr>
+          <w:t>e</w:t>
+        </w:r>
+        <w:r>
+          <w:rPr>
+            <w:rStyle w:val="Hyperlink"/>
+            <w:noProof/>
+          </w:rPr>
+          <w:t xml:space="preserve"> Infrastruktur</w:t>
+        </w:r>
+        <w:r>
+          <w:rPr>
+            <w:noProof/>
+            <w:webHidden/>
+          </w:rPr>
+          <w:tab/>
+        </w:r>
+        <w:r>
+          <w:rPr>
+            <w:noProof/>
+            <w:webHidden/>
+          </w:rPr>
+          <w:fldChar w:fldCharType="begin"/>
+        </w:r>
+        <w:r>
+          <w:rPr>
+            <w:noProof/>
+            <w:webHidden/>
+          </w:rPr>
+          <w:instrText xml:space="preserve"> PAGEREF _Toc417218809 \h </w:instrText>
+        </w:r>
+        <w:r>
+          <w:rPr>
+            <w:noProof/>
+            <w:webHidden/>
+          </w:rPr>
+        </w:r>
+        <w:r>
+          <w:rPr>
+            <w:noProof/>
+            <w:webHidden/>
+          </w:rPr>
+          <w:fldChar w:fldCharType="separate"/>
+        </w:r>
+        <w:r>
+          <w:rPr>
+            <w:noProof/>
+            <w:webHidden/>
+          </w:rPr>
+          <w:t>24</w:t>
+        </w:r>
+        <w:r>
+          <w:rPr>
+            <w:noProof/>
+            <w:webHidden/>
+          </w:rPr>
+          <w:fldChar w:fldCharType="end"/>
+        </w:r>
+      </w:hyperlink>
+    </w:p>
+    <w:p>
+      <w:pPr>
+        <w:pStyle w:val="Verzeichnis1"/>
+        <w:rPr>
+          <w:rFonts w:asciiTheme="minorHAnsi" w:eastAsiaTheme="minorEastAsia" w:hAnsiTheme="minorHAnsi" w:cstheme="minorBidi"/>
+          <w:noProof/>
+          <w:sz w:val="22"/>
+          <w:szCs w:val="22"/>
+          <w:lang w:val="en-US"/>
+        </w:rPr>
+      </w:pPr>
+      <w:hyperlink w:anchor="_Toc417218810" w:history="1">
+        <w:r>
+          <w:rPr>
+            <w:rStyle w:val="Hyperlink"/>
+            <w:noProof/>
+          </w:rPr>
+          <w:t>10</w:t>
         </w:r>
         <w:r>
           <w:rPr>
@@ -6390,6 +6411,436 @@
             <w:rStyle w:val="Hyperlink"/>
             <w:noProof/>
           </w:rPr>
+          <w:t>Abbildungsverzeichnis</w:t>
+        </w:r>
+        <w:r>
+          <w:rPr>
+            <w:noProof/>
+            <w:webHidden/>
+          </w:rPr>
+          <w:tab/>
+        </w:r>
+        <w:r>
+          <w:rPr>
+            <w:noProof/>
+            <w:webHidden/>
+          </w:rPr>
+          <w:fldChar w:fldCharType="begin"/>
+        </w:r>
+        <w:r>
+          <w:rPr>
+            <w:noProof/>
+            <w:webHidden/>
+          </w:rPr>
+          <w:instrText xml:space="preserve"> PAGEREF _Toc417218810 \h </w:instrText>
+        </w:r>
+        <w:r>
+          <w:rPr>
+            <w:noProof/>
+            <w:webHidden/>
+          </w:rPr>
+        </w:r>
+        <w:r>
+          <w:rPr>
+            <w:noProof/>
+            <w:webHidden/>
+          </w:rPr>
+          <w:fldChar w:fldCharType="separate"/>
+        </w:r>
+        <w:r>
+          <w:rPr>
+            <w:noProof/>
+            <w:webHidden/>
+          </w:rPr>
+          <w:t>25</w:t>
+        </w:r>
+        <w:r>
+          <w:rPr>
+            <w:noProof/>
+            <w:webHidden/>
+          </w:rPr>
+          <w:fldChar w:fldCharType="end"/>
+        </w:r>
+      </w:hyperlink>
+    </w:p>
+    <w:p>
+      <w:pPr>
+        <w:pStyle w:val="Verzeichnis1"/>
+        <w:rPr>
+          <w:rFonts w:asciiTheme="minorHAnsi" w:eastAsiaTheme="minorEastAsia" w:hAnsiTheme="minorHAnsi" w:cstheme="minorBidi"/>
+          <w:noProof/>
+          <w:sz w:val="22"/>
+          <w:szCs w:val="22"/>
+          <w:lang w:val="en-US"/>
+        </w:rPr>
+      </w:pPr>
+      <w:hyperlink w:anchor="_Toc417218811" w:history="1">
+        <w:r>
+          <w:rPr>
+            <w:rStyle w:val="Hyperlink"/>
+            <w:noProof/>
+          </w:rPr>
+          <w:t>11</w:t>
+        </w:r>
+        <w:r>
+          <w:rPr>
+            <w:rFonts w:asciiTheme="minorHAnsi" w:eastAsiaTheme="minorEastAsia" w:hAnsiTheme="minorHAnsi" w:cstheme="minorBidi"/>
+            <w:noProof/>
+            <w:sz w:val="22"/>
+            <w:szCs w:val="22"/>
+            <w:lang w:val="en-US"/>
+          </w:rPr>
+          <w:tab/>
+        </w:r>
+        <w:r>
+          <w:rPr>
+            <w:rStyle w:val="Hyperlink"/>
+            <w:noProof/>
+          </w:rPr>
+          <w:t>Tabellenverzeichnis</w:t>
+        </w:r>
+        <w:r>
+          <w:rPr>
+            <w:noProof/>
+            <w:webHidden/>
+          </w:rPr>
+          <w:tab/>
+        </w:r>
+        <w:r>
+          <w:rPr>
+            <w:noProof/>
+            <w:webHidden/>
+          </w:rPr>
+          <w:fldChar w:fldCharType="begin"/>
+        </w:r>
+        <w:r>
+          <w:rPr>
+            <w:noProof/>
+            <w:webHidden/>
+          </w:rPr>
+          <w:instrText xml:space="preserve"> PAGEREF _Toc417218811 \h </w:instrText>
+        </w:r>
+        <w:r>
+          <w:rPr>
+            <w:noProof/>
+            <w:webHidden/>
+          </w:rPr>
+        </w:r>
+        <w:r>
+          <w:rPr>
+            <w:noProof/>
+            <w:webHidden/>
+          </w:rPr>
+          <w:fldChar w:fldCharType="separate"/>
+        </w:r>
+        <w:r>
+          <w:rPr>
+            <w:noProof/>
+            <w:webHidden/>
+          </w:rPr>
+          <w:t>25</w:t>
+        </w:r>
+        <w:r>
+          <w:rPr>
+            <w:noProof/>
+            <w:webHidden/>
+          </w:rPr>
+          <w:fldChar w:fldCharType="end"/>
+        </w:r>
+      </w:hyperlink>
+    </w:p>
+    <w:p>
+      <w:pPr>
+        <w:pStyle w:val="Verzeichnis1"/>
+        <w:rPr>
+          <w:rFonts w:asciiTheme="minorHAnsi" w:eastAsiaTheme="minorEastAsia" w:hAnsiTheme="minorHAnsi" w:cstheme="minorBidi"/>
+          <w:noProof/>
+          <w:sz w:val="22"/>
+          <w:szCs w:val="22"/>
+          <w:lang w:val="en-US"/>
+        </w:rPr>
+      </w:pPr>
+      <w:hyperlink w:anchor="_Toc417218812" w:history="1">
+        <w:r>
+          <w:rPr>
+            <w:rStyle w:val="Hyperlink"/>
+            <w:noProof/>
+          </w:rPr>
+          <w:t>12</w:t>
+        </w:r>
+        <w:r>
+          <w:rPr>
+            <w:rFonts w:asciiTheme="minorHAnsi" w:eastAsiaTheme="minorEastAsia" w:hAnsiTheme="minorHAnsi" w:cstheme="minorBidi"/>
+            <w:noProof/>
+            <w:sz w:val="22"/>
+            <w:szCs w:val="22"/>
+            <w:lang w:val="en-US"/>
+          </w:rPr>
+          <w:tab/>
+        </w:r>
+        <w:r>
+          <w:rPr>
+            <w:rStyle w:val="Hyperlink"/>
+            <w:noProof/>
+          </w:rPr>
+          <w:t>Glossar</w:t>
+        </w:r>
+        <w:r>
+          <w:rPr>
+            <w:noProof/>
+            <w:webHidden/>
+          </w:rPr>
+          <w:tab/>
+        </w:r>
+        <w:r>
+          <w:rPr>
+            <w:noProof/>
+            <w:webHidden/>
+          </w:rPr>
+          <w:fldChar w:fldCharType="begin"/>
+        </w:r>
+        <w:r>
+          <w:rPr>
+            <w:noProof/>
+            <w:webHidden/>
+          </w:rPr>
+          <w:instrText xml:space="preserve"> PAGEREF _Toc417218812 \h </w:instrText>
+        </w:r>
+        <w:r>
+          <w:rPr>
+            <w:noProof/>
+            <w:webHidden/>
+          </w:rPr>
+        </w:r>
+        <w:r>
+          <w:rPr>
+            <w:noProof/>
+            <w:webHidden/>
+          </w:rPr>
+          <w:fldChar w:fldCharType="separate"/>
+        </w:r>
+        <w:r>
+          <w:rPr>
+            <w:noProof/>
+            <w:webHidden/>
+          </w:rPr>
+          <w:t>25</w:t>
+        </w:r>
+        <w:r>
+          <w:rPr>
+            <w:noProof/>
+            <w:webHidden/>
+          </w:rPr>
+          <w:fldChar w:fldCharType="end"/>
+        </w:r>
+      </w:hyperlink>
+    </w:p>
+    <w:p>
+      <w:pPr>
+        <w:pStyle w:val="Verzeichnis1"/>
+        <w:rPr>
+          <w:rFonts w:asciiTheme="minorHAnsi" w:eastAsiaTheme="minorEastAsia" w:hAnsiTheme="minorHAnsi" w:cstheme="minorBidi"/>
+          <w:noProof/>
+          <w:sz w:val="22"/>
+          <w:szCs w:val="22"/>
+          <w:lang w:val="en-US"/>
+        </w:rPr>
+      </w:pPr>
+      <w:hyperlink w:anchor="_Toc417218813" w:history="1">
+        <w:r>
+          <w:rPr>
+            <w:rStyle w:val="Hyperlink"/>
+            <w:noProof/>
+          </w:rPr>
+          <w:t>13</w:t>
+        </w:r>
+        <w:r>
+          <w:rPr>
+            <w:rFonts w:asciiTheme="minorHAnsi" w:eastAsiaTheme="minorEastAsia" w:hAnsiTheme="minorHAnsi" w:cstheme="minorBidi"/>
+            <w:noProof/>
+            <w:sz w:val="22"/>
+            <w:szCs w:val="22"/>
+            <w:lang w:val="en-US"/>
+          </w:rPr>
+          <w:tab/>
+        </w:r>
+        <w:r>
+          <w:rPr>
+            <w:rStyle w:val="Hyperlink"/>
+            <w:noProof/>
+          </w:rPr>
+          <w:t>Literaturverzeichnis</w:t>
+        </w:r>
+        <w:r>
+          <w:rPr>
+            <w:noProof/>
+            <w:webHidden/>
+          </w:rPr>
+          <w:tab/>
+        </w:r>
+        <w:r>
+          <w:rPr>
+            <w:noProof/>
+            <w:webHidden/>
+          </w:rPr>
+          <w:fldChar w:fldCharType="begin"/>
+        </w:r>
+        <w:r>
+          <w:rPr>
+            <w:noProof/>
+            <w:webHidden/>
+          </w:rPr>
+          <w:instrText xml:space="preserve"> PAGEREF _Toc417218813 \h </w:instrText>
+        </w:r>
+        <w:r>
+          <w:rPr>
+            <w:noProof/>
+            <w:webHidden/>
+          </w:rPr>
+        </w:r>
+        <w:r>
+          <w:rPr>
+            <w:noProof/>
+            <w:webHidden/>
+          </w:rPr>
+          <w:fldChar w:fldCharType="separate"/>
+        </w:r>
+        <w:r>
+          <w:rPr>
+            <w:noProof/>
+            <w:webHidden/>
+          </w:rPr>
+          <w:t>25</w:t>
+        </w:r>
+        <w:r>
+          <w:rPr>
+            <w:noProof/>
+            <w:webHidden/>
+          </w:rPr>
+          <w:fldChar w:fldCharType="end"/>
+        </w:r>
+      </w:hyperlink>
+    </w:p>
+    <w:p>
+      <w:pPr>
+        <w:pStyle w:val="Verzeichnis1"/>
+        <w:rPr>
+          <w:rFonts w:asciiTheme="minorHAnsi" w:eastAsiaTheme="minorEastAsia" w:hAnsiTheme="minorHAnsi" w:cstheme="minorBidi"/>
+          <w:noProof/>
+          <w:sz w:val="22"/>
+          <w:szCs w:val="22"/>
+          <w:lang w:val="en-US"/>
+        </w:rPr>
+      </w:pPr>
+      <w:hyperlink w:anchor="_Toc417218814" w:history="1">
+        <w:r>
+          <w:rPr>
+            <w:rStyle w:val="Hyperlink"/>
+            <w:noProof/>
+          </w:rPr>
+          <w:t>14</w:t>
+        </w:r>
+        <w:r>
+          <w:rPr>
+            <w:rFonts w:asciiTheme="minorHAnsi" w:eastAsiaTheme="minorEastAsia" w:hAnsiTheme="minorHAnsi" w:cstheme="minorBidi"/>
+            <w:noProof/>
+            <w:sz w:val="22"/>
+            <w:szCs w:val="22"/>
+            <w:lang w:val="en-US"/>
+          </w:rPr>
+          <w:tab/>
+        </w:r>
+        <w:r>
+          <w:rPr>
+            <w:rStyle w:val="Hyperlink"/>
+            <w:noProof/>
+          </w:rPr>
+          <w:t>Anhang</w:t>
+        </w:r>
+        <w:r>
+          <w:rPr>
+            <w:noProof/>
+            <w:webHidden/>
+          </w:rPr>
+          <w:tab/>
+        </w:r>
+        <w:r>
+          <w:rPr>
+            <w:noProof/>
+            <w:webHidden/>
+          </w:rPr>
+          <w:fldChar w:fldCharType="begin"/>
+        </w:r>
+        <w:r>
+          <w:rPr>
+            <w:noProof/>
+            <w:webHidden/>
+          </w:rPr>
+          <w:instrText xml:space="preserve"> PAGEREF _Toc417218814 \h </w:instrText>
+        </w:r>
+        <w:r>
+          <w:rPr>
+            <w:noProof/>
+            <w:webHidden/>
+          </w:rPr>
+        </w:r>
+        <w:r>
+          <w:rPr>
+            <w:noProof/>
+            <w:webHidden/>
+          </w:rPr>
+          <w:fldChar w:fldCharType="separate"/>
+        </w:r>
+        <w:r>
+          <w:rPr>
+            <w:noProof/>
+            <w:webHidden/>
+          </w:rPr>
+          <w:t>26</w:t>
+        </w:r>
+        <w:r>
+          <w:rPr>
+            <w:noProof/>
+            <w:webHidden/>
+          </w:rPr>
+          <w:fldChar w:fldCharType="end"/>
+        </w:r>
+      </w:hyperlink>
+    </w:p>
+    <w:p>
+      <w:pPr>
+        <w:pStyle w:val="Verzeichnis1"/>
+        <w:rPr>
+          <w:rFonts w:asciiTheme="minorHAnsi" w:eastAsiaTheme="minorEastAsia" w:hAnsiTheme="minorHAnsi" w:cstheme="minorBidi"/>
+          <w:noProof/>
+          <w:sz w:val="22"/>
+          <w:szCs w:val="22"/>
+          <w:lang w:val="en-US"/>
+        </w:rPr>
+      </w:pPr>
+      <w:hyperlink w:anchor="_Toc417218815" w:history="1">
+        <w:r>
+          <w:rPr>
+            <w:rStyle w:val="Hyperlink"/>
+            <w:noProof/>
+          </w:rPr>
+          <w:t>15</w:t>
+        </w:r>
+        <w:r>
+          <w:rPr>
+            <w:rFonts w:asciiTheme="minorHAnsi" w:eastAsiaTheme="minorEastAsia" w:hAnsiTheme="minorHAnsi" w:cstheme="minorBidi"/>
+            <w:noProof/>
+            <w:sz w:val="22"/>
+            <w:szCs w:val="22"/>
+            <w:lang w:val="en-US"/>
+          </w:rPr>
+          <w:tab/>
+        </w:r>
+        <w:r>
+          <w:rPr>
+            <w:rStyle w:val="Hyperlink"/>
+            <w:noProof/>
+          </w:rPr>
           <w:t>Versionskontrolle</w:t>
         </w:r>
         <w:r>
@@ -6411,7 +6862,7 @@
             <w:noProof/>
             <w:webHidden/>
           </w:rPr>
-          <w:instrText xml:space="preserve"> PAGEREF _Toc416093995 \h </w:instrText>
+          <w:instrText xml:space="preserve"> PAGEREF _Toc417218815 \h </w:instrText>
         </w:r>
         <w:r>
           <w:rPr>
@@ -6431,7 +6882,7 @@
             <w:noProof/>
             <w:webHidden/>
           </w:rPr>
-          <w:t>24</w:t>
+          <w:t>26</w:t>
         </w:r>
         <w:r>
           <w:rPr>
@@ -6462,7 +6913,7 @@
       <w:pPr>
         <w:pStyle w:val="berschrift1"/>
       </w:pPr>
-      <w:bookmarkStart w:id="2" w:name="_Toc416093913"/>
+      <w:bookmarkStart w:id="2" w:name="_Toc417218727"/>
       <w:r>
         <w:lastRenderedPageBreak/>
         <w:t>Einführung</w:t>
@@ -6488,7 +6939,7 @@
         <w:pStyle w:val="berschrift1"/>
         <w:jc w:val="both"/>
       </w:pPr>
-      <w:bookmarkStart w:id="3" w:name="_Toc416093914"/>
+      <w:bookmarkStart w:id="3" w:name="_Toc417218728"/>
       <w:r>
         <w:lastRenderedPageBreak/>
         <w:t>Voranalyse Varianten</w:t>
@@ -6623,7 +7074,7 @@
         <w:pStyle w:val="berschrift1"/>
         <w:jc w:val="both"/>
       </w:pPr>
-      <w:bookmarkStart w:id="4" w:name="_Toc416093915"/>
+      <w:bookmarkStart w:id="4" w:name="_Toc417218729"/>
       <w:proofErr w:type="spellStart"/>
       <w:r>
         <w:lastRenderedPageBreak/>
@@ -6638,7 +7089,7 @@
         <w:jc w:val="both"/>
       </w:pPr>
       <w:bookmarkStart w:id="5" w:name="_Toc412989462"/>
-      <w:bookmarkStart w:id="6" w:name="_Toc416093916"/>
+      <w:bookmarkStart w:id="6" w:name="_Toc417218730"/>
       <w:r>
         <w:t>Architektur</w:t>
       </w:r>
@@ -6989,7 +7440,7 @@
         <w:jc w:val="both"/>
       </w:pPr>
       <w:bookmarkStart w:id="8" w:name="_Toc412989463"/>
-      <w:bookmarkStart w:id="9" w:name="_Toc416093917"/>
+      <w:bookmarkStart w:id="9" w:name="_Toc417218731"/>
       <w:r>
         <w:lastRenderedPageBreak/>
         <w:t>Anwendung</w:t>
@@ -7003,7 +7454,7 @@
         <w:jc w:val="both"/>
       </w:pPr>
       <w:bookmarkStart w:id="10" w:name="_Toc412989464"/>
-      <w:bookmarkStart w:id="11" w:name="_Toc416093918"/>
+      <w:bookmarkStart w:id="11" w:name="_Toc417218732"/>
       <w:r>
         <w:t>Multi-Monitor Displays</w:t>
       </w:r>
@@ -7176,7 +7627,7 @@
         <w:jc w:val="both"/>
       </w:pPr>
       <w:bookmarkStart w:id="13" w:name="_Toc412989465"/>
-      <w:bookmarkStart w:id="14" w:name="_Toc416093919"/>
+      <w:bookmarkStart w:id="14" w:name="_Toc417218733"/>
       <w:r>
         <w:t>Delegation</w:t>
       </w:r>
@@ -7202,7 +7653,7 @@
         <w:jc w:val="both"/>
       </w:pPr>
       <w:bookmarkStart w:id="15" w:name="_Toc412989466"/>
-      <w:bookmarkStart w:id="16" w:name="_Toc416093920"/>
+      <w:bookmarkStart w:id="16" w:name="_Toc417218734"/>
       <w:r>
         <w:t>Manipulation</w:t>
       </w:r>
@@ -7449,7 +7900,7 @@
         <w:jc w:val="both"/>
       </w:pPr>
       <w:bookmarkStart w:id="18" w:name="_Toc412989467"/>
-      <w:bookmarkStart w:id="19" w:name="_Toc416093921"/>
+      <w:bookmarkStart w:id="19" w:name="_Toc417218735"/>
       <w:r>
         <w:t>Stereoskopie</w:t>
       </w:r>
@@ -7491,7 +7942,7 @@
         <w:jc w:val="both"/>
       </w:pPr>
       <w:bookmarkStart w:id="20" w:name="_Toc412989468"/>
-      <w:bookmarkStart w:id="21" w:name="_Toc416093922"/>
+      <w:bookmarkStart w:id="21" w:name="_Toc417218736"/>
       <w:r>
         <w:t>Command Stream Aufteilung</w:t>
       </w:r>
@@ -7519,7 +7970,7 @@
         <w:pStyle w:val="berschrift2"/>
         <w:jc w:val="both"/>
       </w:pPr>
-      <w:bookmarkStart w:id="22" w:name="_Toc416093923"/>
+      <w:bookmarkStart w:id="22" w:name="_Toc417218737"/>
       <w:r>
         <w:t>Argumentation</w:t>
       </w:r>
@@ -7531,7 +7982,7 @@
         <w:jc w:val="both"/>
       </w:pPr>
       <w:bookmarkStart w:id="23" w:name="_Toc412989470"/>
-      <w:bookmarkStart w:id="24" w:name="_Toc416093924"/>
+      <w:bookmarkStart w:id="24" w:name="_Toc417218738"/>
       <w:r>
         <w:t>Pro</w:t>
       </w:r>
@@ -7545,7 +7996,7 @@
         <w:jc w:val="both"/>
       </w:pPr>
       <w:bookmarkStart w:id="25" w:name="_Toc412989471"/>
-      <w:bookmarkStart w:id="26" w:name="_Toc416093925"/>
+      <w:bookmarkStart w:id="26" w:name="_Toc417218739"/>
       <w:r>
         <w:t>Stereoskopie</w:t>
       </w:r>
@@ -7571,7 +8022,7 @@
         <w:jc w:val="both"/>
       </w:pPr>
       <w:bookmarkStart w:id="27" w:name="_Toc412989472"/>
-      <w:bookmarkStart w:id="28" w:name="_Toc416093926"/>
+      <w:bookmarkStart w:id="28" w:name="_Toc417218740"/>
       <w:r>
         <w:lastRenderedPageBreak/>
         <w:t>Infrastruktur</w:t>
@@ -7598,7 +8049,7 @@
         <w:jc w:val="both"/>
       </w:pPr>
       <w:bookmarkStart w:id="29" w:name="_Toc412989473"/>
-      <w:bookmarkStart w:id="30" w:name="_Toc416093927"/>
+      <w:bookmarkStart w:id="30" w:name="_Toc417218741"/>
       <w:r>
         <w:t>Aufteilung der Monitore</w:t>
       </w:r>
@@ -7632,7 +8083,7 @@
         <w:jc w:val="both"/>
       </w:pPr>
       <w:bookmarkStart w:id="31" w:name="_Toc412989474"/>
-      <w:bookmarkStart w:id="32" w:name="_Toc416093928"/>
+      <w:bookmarkStart w:id="32" w:name="_Toc417218742"/>
       <w:r>
         <w:t>Kontra</w:t>
       </w:r>
@@ -7646,7 +8097,7 @@
         <w:jc w:val="both"/>
       </w:pPr>
       <w:bookmarkStart w:id="33" w:name="_Toc412989475"/>
-      <w:bookmarkStart w:id="34" w:name="_Toc416093929"/>
+      <w:bookmarkStart w:id="34" w:name="_Toc417218743"/>
       <w:r>
         <w:t>Plattform</w:t>
       </w:r>
@@ -7681,7 +8132,7 @@
         <w:jc w:val="both"/>
       </w:pPr>
       <w:bookmarkStart w:id="35" w:name="_Toc412989476"/>
-      <w:bookmarkStart w:id="36" w:name="_Toc416093930"/>
+      <w:bookmarkStart w:id="36" w:name="_Toc417218744"/>
       <w:r>
         <w:t>Maintenance</w:t>
       </w:r>
@@ -7857,7 +8308,7 @@
         <w:jc w:val="both"/>
       </w:pPr>
       <w:bookmarkStart w:id="37" w:name="_Toc412989477"/>
-      <w:bookmarkStart w:id="38" w:name="_Toc416093931"/>
+      <w:bookmarkStart w:id="38" w:name="_Toc417218745"/>
       <w:r>
         <w:t>OpenGL Support</w:t>
       </w:r>
@@ -7891,7 +8342,7 @@
         <w:jc w:val="both"/>
       </w:pPr>
       <w:bookmarkStart w:id="39" w:name="_Toc412989478"/>
-      <w:bookmarkStart w:id="40" w:name="_Toc416093932"/>
+      <w:bookmarkStart w:id="40" w:name="_Toc417218746"/>
       <w:r>
         <w:t>Kompatibilität Unity3D</w:t>
       </w:r>
@@ -7938,7 +8389,7 @@
         <w:jc w:val="both"/>
       </w:pPr>
       <w:bookmarkStart w:id="41" w:name="_Toc412989479"/>
-      <w:bookmarkStart w:id="42" w:name="_Toc416093933"/>
+      <w:bookmarkStart w:id="42" w:name="_Toc417218747"/>
       <w:r>
         <w:t>Netzwerkauslastung</w:t>
       </w:r>
@@ -7964,7 +8415,7 @@
         <w:jc w:val="both"/>
       </w:pPr>
       <w:bookmarkStart w:id="43" w:name="_Toc412989480"/>
-      <w:bookmarkStart w:id="44" w:name="_Toc416093934"/>
+      <w:bookmarkStart w:id="44" w:name="_Toc417218748"/>
       <w:r>
         <w:t>Community</w:t>
       </w:r>
@@ -7990,7 +8441,7 @@
         <w:jc w:val="both"/>
       </w:pPr>
       <w:bookmarkStart w:id="45" w:name="_Toc412989481"/>
-      <w:bookmarkStart w:id="46" w:name="_Toc416093935"/>
+      <w:bookmarkStart w:id="46" w:name="_Toc417218749"/>
       <w:r>
         <w:t>Zusammenfassung</w:t>
       </w:r>
@@ -8073,7 +8524,7 @@
         <w:jc w:val="both"/>
       </w:pPr>
       <w:bookmarkStart w:id="47" w:name="_Toc412996685"/>
-      <w:bookmarkStart w:id="48" w:name="_Toc416093936"/>
+      <w:bookmarkStart w:id="48" w:name="_Toc417218750"/>
       <w:r>
         <w:lastRenderedPageBreak/>
         <w:t xml:space="preserve">Equalizer – The parallel </w:t>
@@ -8108,7 +8559,7 @@
         <w:jc w:val="both"/>
       </w:pPr>
       <w:bookmarkStart w:id="49" w:name="_Toc412996686"/>
-      <w:bookmarkStart w:id="50" w:name="_Toc416093937"/>
+      <w:bookmarkStart w:id="50" w:name="_Toc417218751"/>
       <w:r>
         <w:t>Warum Voranalyse Equalizer?</w:t>
       </w:r>
@@ -8143,7 +8594,7 @@
         <w:jc w:val="both"/>
       </w:pPr>
       <w:bookmarkStart w:id="51" w:name="_Toc412996687"/>
-      <w:bookmarkStart w:id="52" w:name="_Toc416093938"/>
+      <w:bookmarkStart w:id="52" w:name="_Toc417218752"/>
       <w:r>
         <w:t>Architektur</w:t>
       </w:r>
@@ -8817,7 +9268,7 @@
         <w:jc w:val="both"/>
       </w:pPr>
       <w:bookmarkStart w:id="56" w:name="_Toc412996688"/>
-      <w:bookmarkStart w:id="57" w:name="_Toc416093939"/>
+      <w:bookmarkStart w:id="57" w:name="_Toc417218753"/>
       <w:r>
         <w:t>Anwendung</w:t>
       </w:r>
@@ -8881,7 +9332,7 @@
       <w:pPr>
         <w:pStyle w:val="berschrift3"/>
       </w:pPr>
-      <w:bookmarkStart w:id="58" w:name="_Toc416093940"/>
+      <w:bookmarkStart w:id="58" w:name="_Toc417218754"/>
       <w:r>
         <w:t>Multi Displays</w:t>
       </w:r>
@@ -9171,7 +9622,7 @@
         <w:jc w:val="both"/>
       </w:pPr>
       <w:bookmarkStart w:id="61" w:name="_Toc412996689"/>
-      <w:bookmarkStart w:id="62" w:name="_Toc416093941"/>
+      <w:bookmarkStart w:id="62" w:name="_Toc417218755"/>
       <w:r>
         <w:lastRenderedPageBreak/>
         <w:t>Argumentation</w:t>
@@ -9185,7 +9636,7 @@
         <w:jc w:val="both"/>
       </w:pPr>
       <w:bookmarkStart w:id="63" w:name="_Toc412996690"/>
-      <w:bookmarkStart w:id="64" w:name="_Toc416093942"/>
+      <w:bookmarkStart w:id="64" w:name="_Toc417218756"/>
       <w:r>
         <w:t>Pro</w:t>
       </w:r>
@@ -9198,7 +9649,7 @@
         <w:jc w:val="both"/>
       </w:pPr>
       <w:bookmarkStart w:id="65" w:name="_Toc412996691"/>
-      <w:bookmarkStart w:id="66" w:name="_Toc416093943"/>
+      <w:bookmarkStart w:id="66" w:name="_Toc417218757"/>
       <w:r>
         <w:t>Open Source, Dokumentation</w:t>
       </w:r>
@@ -9224,7 +9675,7 @@
         <w:jc w:val="both"/>
       </w:pPr>
       <w:bookmarkStart w:id="67" w:name="_Toc412996692"/>
-      <w:bookmarkStart w:id="68" w:name="_Toc416093944"/>
+      <w:bookmarkStart w:id="68" w:name="_Toc417218758"/>
       <w:proofErr w:type="spellStart"/>
       <w:r>
         <w:t>Know-How</w:t>
@@ -9274,7 +9725,7 @@
         <w:jc w:val="both"/>
       </w:pPr>
       <w:bookmarkStart w:id="69" w:name="_Toc412996693"/>
-      <w:bookmarkStart w:id="70" w:name="_Toc416093945"/>
+      <w:bookmarkStart w:id="70" w:name="_Toc417218759"/>
       <w:r>
         <w:t>Kontra</w:t>
       </w:r>
@@ -9288,7 +9739,7 @@
         <w:jc w:val="both"/>
       </w:pPr>
       <w:bookmarkStart w:id="71" w:name="_Toc412996694"/>
-      <w:bookmarkStart w:id="72" w:name="_Toc416093946"/>
+      <w:bookmarkStart w:id="72" w:name="_Toc417218760"/>
       <w:r>
         <w:t>Unity3D Bezug</w:t>
       </w:r>
@@ -9322,7 +9773,7 @@
         <w:jc w:val="both"/>
       </w:pPr>
       <w:bookmarkStart w:id="73" w:name="_Toc412996695"/>
-      <w:bookmarkStart w:id="74" w:name="_Toc416093947"/>
+      <w:bookmarkStart w:id="74" w:name="_Toc417218761"/>
       <w:r>
         <w:t>Architektur</w:t>
       </w:r>
@@ -9385,7 +9836,7 @@
         <w:jc w:val="both"/>
       </w:pPr>
       <w:bookmarkStart w:id="75" w:name="_Toc412996696"/>
-      <w:bookmarkStart w:id="76" w:name="_Toc416093948"/>
+      <w:bookmarkStart w:id="76" w:name="_Toc417218762"/>
       <w:r>
         <w:t>Zusammenfassung</w:t>
       </w:r>
@@ -9510,7 +9961,7 @@
         <w:pStyle w:val="berschrift1"/>
         <w:jc w:val="both"/>
       </w:pPr>
-      <w:bookmarkStart w:id="77" w:name="_Toc416093949"/>
+      <w:bookmarkStart w:id="77" w:name="_Toc417218763"/>
       <w:r>
         <w:lastRenderedPageBreak/>
         <w:t>Eigene Lösung</w:t>
@@ -9523,7 +9974,7 @@
         <w:jc w:val="both"/>
       </w:pPr>
       <w:bookmarkStart w:id="78" w:name="_Toc414480360"/>
-      <w:bookmarkStart w:id="79" w:name="_Toc416093950"/>
+      <w:bookmarkStart w:id="79" w:name="_Toc417218764"/>
       <w:r>
         <w:t>Idee</w:t>
       </w:r>
@@ -9575,7 +10026,7 @@
         <w:jc w:val="both"/>
       </w:pPr>
       <w:bookmarkStart w:id="80" w:name="_Toc414480361"/>
-      <w:bookmarkStart w:id="81" w:name="_Toc416093951"/>
+      <w:bookmarkStart w:id="81" w:name="_Toc417218765"/>
       <w:proofErr w:type="spellStart"/>
       <w:r>
         <w:t>Unity</w:t>
@@ -9616,7 +10067,7 @@
         <w:jc w:val="both"/>
       </w:pPr>
       <w:bookmarkStart w:id="82" w:name="_Toc414480362"/>
-      <w:bookmarkStart w:id="83" w:name="_Toc416093952"/>
+      <w:bookmarkStart w:id="83" w:name="_Toc417218766"/>
       <w:r>
         <w:t>Eigenes Protokoll</w:t>
       </w:r>
@@ -9674,7 +10125,7 @@
         <w:jc w:val="both"/>
       </w:pPr>
       <w:bookmarkStart w:id="84" w:name="_Toc414480363"/>
-      <w:bookmarkStart w:id="85" w:name="_Toc416093953"/>
+      <w:bookmarkStart w:id="85" w:name="_Toc417218767"/>
       <w:r>
         <w:t>Architektur</w:t>
       </w:r>
@@ -9839,7 +10290,7 @@
         <w:jc w:val="both"/>
       </w:pPr>
       <w:bookmarkStart w:id="87" w:name="_Toc414480364"/>
-      <w:bookmarkStart w:id="88" w:name="_Toc416093954"/>
+      <w:bookmarkStart w:id="88" w:name="_Toc417218768"/>
       <w:r>
         <w:t>Aufgabe Server</w:t>
       </w:r>
@@ -9891,7 +10342,7 @@
         <w:jc w:val="both"/>
       </w:pPr>
       <w:bookmarkStart w:id="89" w:name="_Toc414480365"/>
-      <w:bookmarkStart w:id="90" w:name="_Toc416093955"/>
+      <w:bookmarkStart w:id="90" w:name="_Toc417218769"/>
       <w:r>
         <w:t>Aufgabe Client</w:t>
       </w:r>
@@ -9925,7 +10376,7 @@
         <w:jc w:val="both"/>
       </w:pPr>
       <w:bookmarkStart w:id="91" w:name="_Toc414480366"/>
-      <w:bookmarkStart w:id="92" w:name="_Toc416093956"/>
+      <w:bookmarkStart w:id="92" w:name="_Toc417218770"/>
       <w:r>
         <w:t>Funktionale Anforderungen</w:t>
       </w:r>
@@ -9938,7 +10389,7 @@
         <w:jc w:val="both"/>
       </w:pPr>
       <w:bookmarkStart w:id="93" w:name="_Toc414480367"/>
-      <w:bookmarkStart w:id="94" w:name="_Toc416093957"/>
+      <w:bookmarkStart w:id="94" w:name="_Toc417218771"/>
       <w:r>
         <w:t>Multi-Monitor Displays</w:t>
       </w:r>
@@ -9964,7 +10415,7 @@
         <w:jc w:val="both"/>
       </w:pPr>
       <w:bookmarkStart w:id="95" w:name="_Toc414480368"/>
-      <w:bookmarkStart w:id="96" w:name="_Toc416093958"/>
+      <w:bookmarkStart w:id="96" w:name="_Toc417218772"/>
       <w:r>
         <w:t>Stereoskopie</w:t>
       </w:r>
@@ -9998,7 +10449,7 @@
         <w:jc w:val="both"/>
       </w:pPr>
       <w:bookmarkStart w:id="97" w:name="_Toc414480369"/>
-      <w:bookmarkStart w:id="98" w:name="_Toc416093959"/>
+      <w:bookmarkStart w:id="98" w:name="_Toc417218773"/>
       <w:r>
         <w:lastRenderedPageBreak/>
         <w:t xml:space="preserve">Implementierung bestehender </w:t>
@@ -10081,7 +10532,7 @@
         <w:jc w:val="both"/>
       </w:pPr>
       <w:bookmarkStart w:id="99" w:name="_Toc414480370"/>
-      <w:bookmarkStart w:id="100" w:name="_Toc416093960"/>
+      <w:bookmarkStart w:id="100" w:name="_Toc417218774"/>
       <w:r>
         <w:t>Argumentation</w:t>
       </w:r>
@@ -10094,7 +10545,7 @@
         <w:jc w:val="both"/>
       </w:pPr>
       <w:bookmarkStart w:id="101" w:name="_Toc414480371"/>
-      <w:bookmarkStart w:id="102" w:name="_Toc416093961"/>
+      <w:bookmarkStart w:id="102" w:name="_Toc417218775"/>
       <w:r>
         <w:t>Pro</w:t>
       </w:r>
@@ -10108,7 +10559,7 @@
         <w:jc w:val="both"/>
       </w:pPr>
       <w:bookmarkStart w:id="103" w:name="_Toc414480372"/>
-      <w:bookmarkStart w:id="104" w:name="_Toc416093962"/>
+      <w:bookmarkStart w:id="104" w:name="_Toc417218776"/>
       <w:r>
         <w:t>Keine Abhängigkeit</w:t>
       </w:r>
@@ -10142,7 +10593,7 @@
         <w:jc w:val="both"/>
       </w:pPr>
       <w:bookmarkStart w:id="105" w:name="_Toc414480373"/>
-      <w:bookmarkStart w:id="106" w:name="_Toc416093963"/>
+      <w:bookmarkStart w:id="106" w:name="_Toc417218777"/>
       <w:r>
         <w:t>Community</w:t>
       </w:r>
@@ -10173,7 +10624,7 @@
         <w:jc w:val="both"/>
       </w:pPr>
       <w:bookmarkStart w:id="107" w:name="_Toc414480374"/>
-      <w:bookmarkStart w:id="108" w:name="_Toc416093964"/>
+      <w:bookmarkStart w:id="108" w:name="_Toc417218778"/>
       <w:r>
         <w:t>Netzwerkauslastung</w:t>
       </w:r>
@@ -10199,7 +10650,7 @@
         <w:jc w:val="both"/>
       </w:pPr>
       <w:bookmarkStart w:id="109" w:name="_Toc414480375"/>
-      <w:bookmarkStart w:id="110" w:name="_Toc416093965"/>
+      <w:bookmarkStart w:id="110" w:name="_Toc417218779"/>
       <w:r>
         <w:t>Kontra</w:t>
       </w:r>
@@ -10213,7 +10664,7 @@
         <w:jc w:val="both"/>
       </w:pPr>
       <w:bookmarkStart w:id="111" w:name="_Toc414480376"/>
-      <w:bookmarkStart w:id="112" w:name="_Toc416093966"/>
+      <w:bookmarkStart w:id="112" w:name="_Toc417218780"/>
       <w:proofErr w:type="spellStart"/>
       <w:r>
         <w:t>From</w:t>
@@ -10257,7 +10708,7 @@
         <w:jc w:val="both"/>
       </w:pPr>
       <w:bookmarkStart w:id="113" w:name="_Toc414480377"/>
-      <w:bookmarkStart w:id="114" w:name="_Toc416093967"/>
+      <w:bookmarkStart w:id="114" w:name="_Toc417218781"/>
       <w:r>
         <w:t>Aufwand</w:t>
       </w:r>
@@ -10286,7 +10737,7 @@
         <w:jc w:val="both"/>
       </w:pPr>
       <w:bookmarkStart w:id="115" w:name="_Toc414480378"/>
-      <w:bookmarkStart w:id="116" w:name="_Toc416093968"/>
+      <w:bookmarkStart w:id="116" w:name="_Toc417218782"/>
       <w:r>
         <w:t>Zusammenfassung</w:t>
       </w:r>
@@ -10328,7 +10779,7 @@
         <w:pStyle w:val="berschrift1"/>
         <w:jc w:val="both"/>
       </w:pPr>
-      <w:bookmarkStart w:id="117" w:name="_Toc416093969"/>
+      <w:bookmarkStart w:id="117" w:name="_Toc417218783"/>
       <w:proofErr w:type="spellStart"/>
       <w:r>
         <w:lastRenderedPageBreak/>
@@ -10343,7 +10794,7 @@
         <w:jc w:val="both"/>
       </w:pPr>
       <w:bookmarkStart w:id="118" w:name="_Toc414901413"/>
-      <w:bookmarkStart w:id="119" w:name="_Toc416093970"/>
+      <w:bookmarkStart w:id="119" w:name="_Toc417218784"/>
       <w:r>
         <w:t>Idee</w:t>
       </w:r>
@@ -10385,7 +10836,7 @@
         <w:jc w:val="both"/>
       </w:pPr>
       <w:bookmarkStart w:id="120" w:name="_Toc414901414"/>
-      <w:bookmarkStart w:id="121" w:name="_Toc416093971"/>
+      <w:bookmarkStart w:id="121" w:name="_Toc417218785"/>
       <w:r>
         <w:t xml:space="preserve">Warum </w:t>
       </w:r>
@@ -10658,7 +11109,7 @@
         <w:jc w:val="both"/>
       </w:pPr>
       <w:bookmarkStart w:id="122" w:name="_Toc414901415"/>
-      <w:bookmarkStart w:id="123" w:name="_Toc416093972"/>
+      <w:bookmarkStart w:id="123" w:name="_Toc417218786"/>
       <w:r>
         <w:t xml:space="preserve">Abdeckung </w:t>
       </w:r>
@@ -10732,7 +11183,7 @@
         <w:jc w:val="both"/>
       </w:pPr>
       <w:bookmarkStart w:id="124" w:name="_Toc414901416"/>
-      <w:bookmarkStart w:id="125" w:name="_Toc416093973"/>
+      <w:bookmarkStart w:id="125" w:name="_Toc417218787"/>
       <w:r>
         <w:t>Stereoskopie</w:t>
       </w:r>
@@ -10936,7 +11387,7 @@
         <w:jc w:val="both"/>
       </w:pPr>
       <w:bookmarkStart w:id="127" w:name="_Toc414901417"/>
-      <w:bookmarkStart w:id="128" w:name="_Toc416093974"/>
+      <w:bookmarkStart w:id="128" w:name="_Toc417218788"/>
       <w:r>
         <w:t>Unsere funktionalen Anforderungen</w:t>
       </w:r>
@@ -10978,7 +11429,7 @@
         <w:jc w:val="both"/>
       </w:pPr>
       <w:bookmarkStart w:id="129" w:name="_Toc414901418"/>
-      <w:bookmarkStart w:id="130" w:name="_Toc416093975"/>
+      <w:bookmarkStart w:id="130" w:name="_Toc417218789"/>
       <w:r>
         <w:t>Unsere nicht funktionalen Anforderungen</w:t>
       </w:r>
@@ -11015,7 +11466,7 @@
         <w:jc w:val="both"/>
       </w:pPr>
       <w:bookmarkStart w:id="131" w:name="_Toc414901419"/>
-      <w:bookmarkStart w:id="132" w:name="_Toc416093976"/>
+      <w:bookmarkStart w:id="132" w:name="_Toc417218790"/>
       <w:r>
         <w:t xml:space="preserve">Konzept </w:t>
       </w:r>
@@ -11216,7 +11667,7 @@
         <w:jc w:val="both"/>
       </w:pPr>
       <w:bookmarkStart w:id="134" w:name="_Toc414901420"/>
-      <w:bookmarkStart w:id="135" w:name="_Toc416093977"/>
+      <w:bookmarkStart w:id="135" w:name="_Toc417218791"/>
       <w:r>
         <w:t>Beschreibung</w:t>
       </w:r>
@@ -11341,7 +11792,7 @@
         <w:jc w:val="both"/>
       </w:pPr>
       <w:bookmarkStart w:id="136" w:name="_Toc414901421"/>
-      <w:bookmarkStart w:id="137" w:name="_Toc416093978"/>
+      <w:bookmarkStart w:id="137" w:name="_Toc417218792"/>
       <w:r>
         <w:t>Beispiel</w:t>
       </w:r>
@@ -11532,7 +11983,7 @@
         <w:jc w:val="both"/>
       </w:pPr>
       <w:bookmarkStart w:id="140" w:name="_Toc414901422"/>
-      <w:bookmarkStart w:id="141" w:name="_Toc416093979"/>
+      <w:bookmarkStart w:id="141" w:name="_Toc417218793"/>
       <w:r>
         <w:t>Argumentation</w:t>
       </w:r>
@@ -11545,7 +11996,7 @@
         <w:jc w:val="both"/>
       </w:pPr>
       <w:bookmarkStart w:id="142" w:name="_Toc414901423"/>
-      <w:bookmarkStart w:id="143" w:name="_Toc416093980"/>
+      <w:bookmarkStart w:id="143" w:name="_Toc417218794"/>
       <w:r>
         <w:t>Pro</w:t>
       </w:r>
@@ -11558,7 +12009,7 @@
         <w:pStyle w:val="berschrift4"/>
         <w:jc w:val="both"/>
       </w:pPr>
-      <w:bookmarkStart w:id="144" w:name="_Toc416093981"/>
+      <w:bookmarkStart w:id="144" w:name="_Toc417218795"/>
       <w:r>
         <w:t>Bereits ausgearbeitete Software</w:t>
       </w:r>
@@ -11616,7 +12067,7 @@
         <w:jc w:val="both"/>
       </w:pPr>
       <w:bookmarkStart w:id="145" w:name="_Toc414901425"/>
-      <w:bookmarkStart w:id="146" w:name="_Toc416093982"/>
+      <w:bookmarkStart w:id="146" w:name="_Toc417218796"/>
       <w:r>
         <w:t>Aufwand</w:t>
       </w:r>
@@ -11650,7 +12101,7 @@
         <w:jc w:val="both"/>
       </w:pPr>
       <w:bookmarkStart w:id="147" w:name="_Toc414901426"/>
-      <w:bookmarkStart w:id="148" w:name="_Toc416093983"/>
+      <w:bookmarkStart w:id="148" w:name="_Toc417218797"/>
       <w:r>
         <w:t>Support</w:t>
       </w:r>
@@ -11681,7 +12132,7 @@
         <w:jc w:val="both"/>
       </w:pPr>
       <w:bookmarkStart w:id="149" w:name="_Toc414901427"/>
-      <w:bookmarkStart w:id="150" w:name="_Toc416093984"/>
+      <w:bookmarkStart w:id="150" w:name="_Toc417218798"/>
       <w:r>
         <w:t>Kontra</w:t>
       </w:r>
@@ -11695,7 +12146,7 @@
         <w:jc w:val="both"/>
       </w:pPr>
       <w:bookmarkStart w:id="151" w:name="_Toc414901428"/>
-      <w:bookmarkStart w:id="152" w:name="_Toc416093985"/>
+      <w:bookmarkStart w:id="152" w:name="_Toc417218799"/>
       <w:r>
         <w:t>Abhängigkeit</w:t>
       </w:r>
@@ -11743,7 +12194,7 @@
         <w:jc w:val="both"/>
       </w:pPr>
       <w:bookmarkStart w:id="153" w:name="_Toc414901429"/>
-      <w:bookmarkStart w:id="154" w:name="_Toc416093986"/>
+      <w:bookmarkStart w:id="154" w:name="_Toc417218800"/>
       <w:r>
         <w:t>Eigenanteil</w:t>
       </w:r>
@@ -11775,14 +12226,9 @@
         <w:jc w:val="both"/>
       </w:pPr>
       <w:bookmarkStart w:id="155" w:name="_Toc414901430"/>
-      <w:bookmarkStart w:id="156" w:name="_Toc416093987"/>
-      <w:r>
-        <w:t>Zusamme</w:t>
-      </w:r>
-      <w:bookmarkStart w:id="157" w:name="_GoBack"/>
-      <w:bookmarkEnd w:id="157"/>
-      <w:r>
-        <w:t>nfassung</w:t>
+      <w:bookmarkStart w:id="156" w:name="_Toc417218801"/>
+      <w:r>
+        <w:t>Zusammenfassung</w:t>
       </w:r>
       <w:bookmarkEnd w:id="155"/>
       <w:bookmarkEnd w:id="156"/>
@@ -11850,12 +12296,12 @@
         <w:pStyle w:val="berschrift1"/>
         <w:jc w:val="both"/>
       </w:pPr>
-      <w:bookmarkStart w:id="158" w:name="_Toc416093988"/>
+      <w:bookmarkStart w:id="157" w:name="_Toc417218802"/>
       <w:r>
         <w:lastRenderedPageBreak/>
         <w:t>Gegenüberstellung</w:t>
       </w:r>
-      <w:bookmarkEnd w:id="158"/>
+      <w:bookmarkEnd w:id="157"/>
     </w:p>
     <w:p>
       <w:r>
@@ -14374,7 +14820,7 @@
           <w:lang w:val="de-CH"/>
         </w:rPr>
       </w:pPr>
-      <w:bookmarkStart w:id="159" w:name="_Toc415517353"/>
+      <w:bookmarkStart w:id="158" w:name="_Toc415517353"/>
       <w:r>
         <w:t xml:space="preserve">Tabelle </w:t>
       </w:r>
@@ -14419,7 +14865,7 @@
       <w:r>
         <w:t>Kontra</w:t>
       </w:r>
-      <w:bookmarkEnd w:id="159"/>
+      <w:bookmarkEnd w:id="158"/>
       <w:proofErr w:type="spellEnd"/>
     </w:p>
     <w:p/>
@@ -14452,7 +14898,7 @@
         <mc:AlternateContent>
           <mc:Choice Requires="wpg">
             <w:drawing>
-              <wp:anchor distT="0" distB="0" distL="114300" distR="114300" simplePos="0" relativeHeight="251683840" behindDoc="0" locked="0" layoutInCell="1" allowOverlap="1" wp14:anchorId="08E49518" wp14:editId="44386C4C">
+              <wp:anchor distT="0" distB="0" distL="114300" distR="114300" simplePos="0" relativeHeight="251680768" behindDoc="0" locked="0" layoutInCell="1" allowOverlap="1" wp14:anchorId="08E49518" wp14:editId="44386C4C">
                 <wp:simplePos x="0" y="0"/>
                 <wp:positionH relativeFrom="column">
                   <wp:posOffset>3175</wp:posOffset>
@@ -14530,7 +14976,7 @@
                                     <w:sz w:val="19"/>
                                   </w:rPr>
                                 </w:pPr>
-                                <w:bookmarkStart w:id="160" w:name="_Toc415517348"/>
+                                <w:bookmarkStart w:id="159" w:name="_Toc415517348"/>
                                 <w:proofErr w:type="spellStart"/>
                                 <w:r>
                                   <w:t>Abbildung</w:t>
@@ -14580,7 +15026,7 @@
                                 <w:r>
                                   <w:t>Chromium</w:t>
                                 </w:r>
-                                <w:bookmarkEnd w:id="160"/>
+                                <w:bookmarkEnd w:id="159"/>
                                 <w:proofErr w:type="spellEnd"/>
                               </w:p>
                             </w:txbxContent>
@@ -14646,7 +15092,7 @@
                                     <w:sz w:val="19"/>
                                   </w:rPr>
                                 </w:pPr>
-                                <w:bookmarkStart w:id="161" w:name="_Toc415517349"/>
+                                <w:bookmarkStart w:id="160" w:name="_Toc415517349"/>
                                 <w:proofErr w:type="spellStart"/>
                                 <w:r>
                                   <w:t>Abbildung</w:t>
@@ -14704,7 +15150,7 @@
                                 <w:r>
                                   <w:t>Lösung</w:t>
                                 </w:r>
-                                <w:bookmarkEnd w:id="161"/>
+                                <w:bookmarkEnd w:id="160"/>
                                 <w:proofErr w:type="spellEnd"/>
                               </w:p>
                             </w:txbxContent>
@@ -14770,7 +15216,7 @@
                                     <w:sz w:val="19"/>
                                   </w:rPr>
                                 </w:pPr>
-                                <w:bookmarkStart w:id="162" w:name="_Toc415517350"/>
+                                <w:bookmarkStart w:id="161" w:name="_Toc415517350"/>
                                 <w:proofErr w:type="spellStart"/>
                                 <w:r>
                                   <w:t>Abbildung</w:t>
@@ -14820,7 +15266,7 @@
                                 <w:r>
                                   <w:t>middleVR</w:t>
                                 </w:r>
-                                <w:bookmarkEnd w:id="162"/>
+                                <w:bookmarkEnd w:id="161"/>
                                 <w:proofErr w:type="spellEnd"/>
                               </w:p>
                             </w:txbxContent>
@@ -14886,7 +15332,7 @@
                                     <w:sz w:val="19"/>
                                   </w:rPr>
                                 </w:pPr>
-                                <w:bookmarkStart w:id="163" w:name="_Toc415517351"/>
+                                <w:bookmarkStart w:id="162" w:name="_Toc415517351"/>
                                 <w:proofErr w:type="spellStart"/>
                                 <w:r>
                                   <w:t>Abbildung</w:t>
@@ -14936,7 +15382,7 @@
                                 <w:r>
                                   <w:t>Equalizer</w:t>
                                 </w:r>
-                                <w:bookmarkEnd w:id="163"/>
+                                <w:bookmarkEnd w:id="162"/>
                                 <w:proofErr w:type="spellEnd"/>
                               </w:p>
                             </w:txbxContent>
@@ -14963,7 +15409,7 @@
           </mc:Choice>
           <mc:Fallback>
             <w:pict>
-              <v:group w14:anchorId="08E49518" id="Gruppieren 18" o:spid="_x0000_s1026" style="position:absolute;margin-left:.25pt;margin-top:14.7pt;width:472pt;height:499.8pt;z-index:251683840;mso-width-relative:margin;mso-height-relative:margin" coordsize="59944,63474" o:gfxdata="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">
+              <v:group w14:anchorId="08E49518" id="Gruppieren 18" o:spid="_x0000_s1026" style="position:absolute;margin-left:.25pt;margin-top:14.7pt;width:472pt;height:499.8pt;z-index:251680768;mso-width-relative:margin;mso-height-relative:margin" coordsize="59944,63474" o:gfxdata="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">
                 <v:group id="Gruppieren 29" o:spid="_x0000_s1027" style="position:absolute;left:31146;width:28798;height:29660" coordsize="28797,29660" o:gfxdata="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">
                   <v:shapetype id="_x0000_t75" coordsize="21600,21600" o:spt="75" o:preferrelative="t" path="m@4@5l@4@11@9@11@9@5xe" filled="f" stroked="f">
                     <v:stroke joinstyle="miter"/>
@@ -15003,7 +15449,7 @@
                               <w:sz w:val="19"/>
                             </w:rPr>
                           </w:pPr>
-                          <w:bookmarkStart w:id="164" w:name="_Toc415517348"/>
+                          <w:bookmarkStart w:id="163" w:name="_Toc415517348"/>
                           <w:proofErr w:type="spellStart"/>
                           <w:r>
                             <w:t>Abbildung</w:t>
@@ -15053,7 +15499,7 @@
                           <w:r>
                             <w:t>Chromium</w:t>
                           </w:r>
-                          <w:bookmarkEnd w:id="164"/>
+                          <w:bookmarkEnd w:id="163"/>
                           <w:proofErr w:type="spellEnd"/>
                         </w:p>
                       </w:txbxContent>
@@ -15076,7 +15522,7 @@
                               <w:sz w:val="19"/>
                             </w:rPr>
                           </w:pPr>
-                          <w:bookmarkStart w:id="165" w:name="_Toc415517349"/>
+                          <w:bookmarkStart w:id="164" w:name="_Toc415517349"/>
                           <w:proofErr w:type="spellStart"/>
                           <w:r>
                             <w:t>Abbildung</w:t>
@@ -15134,7 +15580,7 @@
                           <w:r>
                             <w:t>Lösung</w:t>
                           </w:r>
-                          <w:bookmarkEnd w:id="165"/>
+                          <w:bookmarkEnd w:id="164"/>
                           <w:proofErr w:type="spellEnd"/>
                         </w:p>
                       </w:txbxContent>
@@ -15157,7 +15603,7 @@
                               <w:sz w:val="19"/>
                             </w:rPr>
                           </w:pPr>
-                          <w:bookmarkStart w:id="166" w:name="_Toc415517350"/>
+                          <w:bookmarkStart w:id="165" w:name="_Toc415517350"/>
                           <w:proofErr w:type="spellStart"/>
                           <w:r>
                             <w:t>Abbildung</w:t>
@@ -15207,7 +15653,7 @@
                           <w:r>
                             <w:t>middleVR</w:t>
                           </w:r>
-                          <w:bookmarkEnd w:id="166"/>
+                          <w:bookmarkEnd w:id="165"/>
                           <w:proofErr w:type="spellEnd"/>
                         </w:p>
                       </w:txbxContent>
@@ -15230,7 +15676,7 @@
                               <w:sz w:val="19"/>
                             </w:rPr>
                           </w:pPr>
-                          <w:bookmarkStart w:id="167" w:name="_Toc415517351"/>
+                          <w:bookmarkStart w:id="166" w:name="_Toc415517351"/>
                           <w:proofErr w:type="spellStart"/>
                           <w:r>
                             <w:t>Abbildung</w:t>
@@ -15280,7 +15726,7 @@
                           <w:r>
                             <w:t>Equalizer</w:t>
                           </w:r>
-                          <w:bookmarkEnd w:id="167"/>
+                          <w:bookmarkEnd w:id="166"/>
                           <w:proofErr w:type="spellEnd"/>
                         </w:p>
                       </w:txbxContent>
@@ -15308,123 +15754,1448 @@
         <w:pStyle w:val="berschrift1"/>
         <w:jc w:val="both"/>
       </w:pPr>
-      <w:bookmarkStart w:id="168" w:name="_Toc416093989"/>
+      <w:bookmarkStart w:id="167" w:name="_Toc417218803"/>
       <w:r>
         <w:lastRenderedPageBreak/>
         <w:t>Entscheid</w:t>
       </w:r>
+      <w:bookmarkEnd w:id="167"/>
+    </w:p>
+    <w:p>
+      <w:pPr>
+        <w:jc w:val="both"/>
+      </w:pPr>
+      <w:r>
+        <w:t>Ausgehend von</w:t>
+      </w:r>
+      <w:r>
+        <w:t xml:space="preserve"> </w:t>
+      </w:r>
+      <w:r>
+        <w:t xml:space="preserve">den </w:t>
+      </w:r>
+      <w:r>
+        <w:t>Pros und Kontras</w:t>
+      </w:r>
+      <w:r>
+        <w:t xml:space="preserve"> der verschiedenen Möglichkeiten</w:t>
+      </w:r>
+      <w:r>
+        <w:t xml:space="preserve"> </w:t>
+      </w:r>
+      <w:r>
+        <w:t>hat sich ein klarer Trend abgezeichnet.</w:t>
+      </w:r>
+      <w:r>
+        <w:t xml:space="preserve"> Auf Kosten der grösstmöglichen Flexibilität</w:t>
+      </w:r>
+      <w:r>
+        <w:t>, welche sich bei einer eigenen Umsetzung ergeben hätte,</w:t>
+      </w:r>
+      <w:r>
+        <w:t xml:space="preserve"> </w:t>
+      </w:r>
+      <w:r>
+        <w:t xml:space="preserve">konnte sich </w:t>
+      </w:r>
+      <w:proofErr w:type="spellStart"/>
+      <w:r>
+        <w:t>MiddleVR</w:t>
+      </w:r>
+      <w:proofErr w:type="spellEnd"/>
+      <w:r>
+        <w:t xml:space="preserve"> klar von den übrigen Methoden abheben und bietet eine sichere, geprüfte und </w:t>
+      </w:r>
+      <w:proofErr w:type="spellStart"/>
+      <w:r>
+        <w:t>supportete</w:t>
+      </w:r>
+      <w:proofErr w:type="spellEnd"/>
+      <w:r>
+        <w:t xml:space="preserve"> Lösung um </w:t>
+      </w:r>
+      <w:proofErr w:type="spellStart"/>
+      <w:r>
+        <w:t>Unity</w:t>
+      </w:r>
+      <w:proofErr w:type="spellEnd"/>
+      <w:r>
+        <w:t xml:space="preserve"> in den CAVE zu integrieren.</w:t>
+      </w:r>
+    </w:p>
+    <w:p>
+      <w:pPr>
+        <w:jc w:val="both"/>
+      </w:pPr>
+    </w:p>
+    <w:p>
+      <w:pPr>
+        <w:jc w:val="both"/>
+      </w:pPr>
+      <w:r>
+        <w:t>Dank den Analysen konnten mögliche Probleme weitgehend ausgeschlossen werden, bei der Umsetzung der ersten Prototypen besteht aber nach wie vor die Gefahr, auf ungeahnte und unlösbare Probleme zu stossen. Darum muss als Fallback-Plan auch eine zweite Möglichkeit nich</w:t>
+      </w:r>
+      <w:r>
+        <w:t xml:space="preserve">t aus den Augen gelassen werden und schnell reagieren zu können. </w:t>
+      </w:r>
+    </w:p>
+    <w:p>
+      <w:pPr>
+        <w:jc w:val="both"/>
+      </w:pPr>
+    </w:p>
+    <w:p>
+      <w:pPr>
+        <w:jc w:val="both"/>
+      </w:pPr>
+      <w:r>
+        <w:t xml:space="preserve">Mit Absprache unseres Betreuers wird die </w:t>
+      </w:r>
+      <w:r>
+        <w:t>Variante</w:t>
+      </w:r>
+      <w:r>
+        <w:t xml:space="preserve"> </w:t>
+      </w:r>
+      <w:proofErr w:type="spellStart"/>
+      <w:r>
+        <w:t>middleVR</w:t>
+      </w:r>
+      <w:proofErr w:type="spellEnd"/>
+      <w:r>
+        <w:t xml:space="preserve"> verfolgt und in einem nächsten Schritt erfolgt die</w:t>
+      </w:r>
+      <w:r>
+        <w:t xml:space="preserve"> Auswahl und</w:t>
+      </w:r>
+      <w:r>
+        <w:t xml:space="preserve"> Umsetzung </w:t>
+      </w:r>
+      <w:r>
+        <w:t>der</w:t>
+      </w:r>
+      <w:r>
+        <w:t xml:space="preserve"> </w:t>
+      </w:r>
+      <w:r>
+        <w:t>Prototypen</w:t>
+      </w:r>
+      <w:r>
+        <w:t>.</w:t>
+      </w:r>
+    </w:p>
+    <w:p>
+      <w:pPr>
+        <w:jc w:val="both"/>
+      </w:pPr>
+    </w:p>
+    <w:p>
+      <w:pPr>
+        <w:spacing w:line="240" w:lineRule="auto"/>
+      </w:pPr>
+      <w:r>
+        <w:br w:type="page"/>
+      </w:r>
+    </w:p>
+    <w:p>
+      <w:pPr>
+        <w:pStyle w:val="berschrift1"/>
+      </w:pPr>
+      <w:bookmarkStart w:id="168" w:name="_Toc417218804"/>
+      <w:proofErr w:type="spellStart"/>
+      <w:r>
+        <w:lastRenderedPageBreak/>
+        <w:t>middleVR</w:t>
+      </w:r>
+      <w:proofErr w:type="spellEnd"/>
+      <w:r>
+        <w:t xml:space="preserve"> </w:t>
+      </w:r>
+      <w:proofErr w:type="spellStart"/>
+      <w:r>
+        <w:t>Prototyping</w:t>
+      </w:r>
       <w:bookmarkEnd w:id="168"/>
-    </w:p>
-    <w:p>
-      <w:pPr>
-        <w:jc w:val="both"/>
-      </w:pPr>
-      <w:r>
-        <w:t>Ausgehend von</w:t>
+      <w:proofErr w:type="spellEnd"/>
+    </w:p>
+    <w:p>
+      <w:pPr>
+        <w:pStyle w:val="berschrift2"/>
+      </w:pPr>
+      <w:bookmarkStart w:id="169" w:name="_Toc417218805"/>
+      <w:r>
+        <w:t>Prototypen</w:t>
+      </w:r>
+      <w:bookmarkEnd w:id="169"/>
+    </w:p>
+    <w:p>
+      <w:r>
+        <w:t xml:space="preserve">Ein wichtiger Faktor bei </w:t>
+      </w:r>
+      <w:proofErr w:type="spellStart"/>
+      <w:r>
+        <w:t>middleVR</w:t>
+      </w:r>
+      <w:proofErr w:type="spellEnd"/>
+      <w:r>
+        <w:t xml:space="preserve"> ist, je nach Setting, die Synchronisierung der verschiedenen Clients, bzw. GPUs. </w:t>
+      </w:r>
+      <w:r>
+        <w:t>Um</w:t>
+      </w:r>
+      <w:r>
+        <w:t xml:space="preserve"> möglichst viele</w:t>
+      </w:r>
+      <w:r>
+        <w:t xml:space="preserve"> Fälle zu testen, werden Prototypen mit unterschiedlichen Anforderungen an </w:t>
+      </w:r>
+      <w:proofErr w:type="spellStart"/>
+      <w:r>
+        <w:t>middleVR</w:t>
+      </w:r>
+      <w:proofErr w:type="spellEnd"/>
+      <w:r>
+        <w:t xml:space="preserve"> und den CAVE</w:t>
       </w:r>
       <w:r>
         <w:t xml:space="preserve"> </w:t>
       </w:r>
       <w:r>
-        <w:t xml:space="preserve">den </w:t>
-      </w:r>
-      <w:r>
-        <w:t>Pros und Kontras</w:t>
-      </w:r>
-      <w:r>
-        <w:t xml:space="preserve"> der verschiedenen Möglichkeiten</w:t>
-      </w:r>
+        <w:t>integriert</w:t>
+      </w:r>
+      <w:r>
+        <w:t>.</w:t>
+      </w:r>
+    </w:p>
+    <w:p/>
+    <w:p>
+      <w:r>
+        <w:t xml:space="preserve">Kritische Punkte bezüglich Synchronisierung bei der Darstellung mit </w:t>
+      </w:r>
+      <w:proofErr w:type="spellStart"/>
+      <w:r>
+        <w:t>middleVR</w:t>
+      </w:r>
+      <w:proofErr w:type="spellEnd"/>
+      <w:r>
+        <w:t xml:space="preserve"> sind unter anderem:</w:t>
+      </w:r>
+    </w:p>
+    <w:p>
+      <w:pPr>
+        <w:pStyle w:val="Listenabsatz"/>
+        <w:numPr>
+          <w:ilvl w:val="0"/>
+          <w:numId w:val="47"/>
+        </w:numPr>
+      </w:pPr>
+      <w:r>
+        <w:t>Die</w:t>
+      </w:r>
+      <w:r>
+        <w:t xml:space="preserve"> Kamera</w:t>
+      </w:r>
+    </w:p>
+    <w:p>
+      <w:pPr>
+        <w:pStyle w:val="Listenabsatz"/>
+        <w:numPr>
+          <w:ilvl w:val="0"/>
+          <w:numId w:val="47"/>
+        </w:numPr>
+      </w:pPr>
+      <w:r>
+        <w:t>D</w:t>
+      </w:r>
+      <w:r>
+        <w:t>ynamischen Objekte</w:t>
+      </w:r>
+    </w:p>
+    <w:p>
+      <w:pPr>
+        <w:pStyle w:val="Listenabsatz"/>
+        <w:numPr>
+          <w:ilvl w:val="0"/>
+          <w:numId w:val="47"/>
+        </w:numPr>
+      </w:pPr>
+      <w:proofErr w:type="spellStart"/>
+      <w:r>
+        <w:t>Shader</w:t>
+      </w:r>
+      <w:proofErr w:type="spellEnd"/>
+      <w:r>
+        <w:t>-Effekte</w:t>
+      </w:r>
+    </w:p>
+    <w:p>
+      <w:pPr>
+        <w:pStyle w:val="Listenabsatz"/>
+        <w:numPr>
+          <w:ilvl w:val="0"/>
+          <w:numId w:val="47"/>
+        </w:numPr>
+      </w:pPr>
+      <w:r>
+        <w:t>Grosser Datentransfer über das Netzwerk</w:t>
+      </w:r>
+    </w:p>
+    <w:p/>
+    <w:p>
+      <w:r>
+        <w:t xml:space="preserve">Mit den Prototypen soll eruiert werden, wo möglicherweise Abstriche gemacht werden müssen und welche Features von </w:t>
+      </w:r>
+      <w:proofErr w:type="spellStart"/>
+      <w:r>
+        <w:t>Unity</w:t>
+      </w:r>
+      <w:proofErr w:type="spellEnd"/>
+      <w:r>
+        <w:t xml:space="preserve"> problemlos </w:t>
+      </w:r>
+      <w:r>
+        <w:t>integriert werden können.</w:t>
+      </w:r>
+    </w:p>
+    <w:p/>
+    <w:p>
+      <w:pPr>
+        <w:pStyle w:val="berschrift3"/>
+      </w:pPr>
+      <w:bookmarkStart w:id="170" w:name="_Toc417218806"/>
+      <w:r>
+        <w:t>Basic</w:t>
+      </w:r>
+      <w:bookmarkEnd w:id="170"/>
+    </w:p>
+    <w:p/>
+    <w:p>
+      <w:r>
+        <w:t xml:space="preserve">Der Basic-Prototyp dient lediglich als Basisanwendung, um die grundlegende Lauffähigkeit von </w:t>
+      </w:r>
+      <w:proofErr w:type="spellStart"/>
+      <w:r>
+        <w:t>middleVR</w:t>
+      </w:r>
+      <w:proofErr w:type="spellEnd"/>
+      <w:r>
+        <w:t xml:space="preserve"> testen zu können. </w:t>
+      </w:r>
+      <w:r>
+        <w:t>Bei der Synchronisierung soll kein grosser Datentransfer entstehen.</w:t>
+      </w:r>
+    </w:p>
+    <w:p/>
+    <w:p>
+      <w:r>
+        <w:t>In der</w:t>
+      </w:r>
+      <w:r>
+        <w:t xml:space="preserve"> statischen</w:t>
+      </w:r>
+      <w:r>
+        <w:t xml:space="preserve"> virtuellen Welt befindet sich nur ein Cube, eine Ebene als Terrain ohne </w:t>
+      </w:r>
+      <w:proofErr w:type="gramStart"/>
+      <w:r>
+        <w:t>jegliche Materials</w:t>
+      </w:r>
+      <w:proofErr w:type="gramEnd"/>
+      <w:r>
+        <w:t xml:space="preserve"> und ein First-Person-Controller, um die Transformationen des Cubes und der rudimentären Landschaft zu visualisieren.</w:t>
+      </w:r>
+      <w:r>
+        <w:t xml:space="preserve"> Ein </w:t>
+      </w:r>
+      <w:proofErr w:type="spellStart"/>
+      <w:r>
+        <w:t>Directional</w:t>
+      </w:r>
+      <w:proofErr w:type="spellEnd"/>
+      <w:r>
+        <w:t xml:space="preserve"> Light dient als Lichtquelle.</w:t>
+      </w:r>
+    </w:p>
+    <w:p/>
+    <w:p>
+      <w:pPr>
+        <w:keepNext/>
+      </w:pPr>
+      <w:r>
+        <w:rPr>
+          <w:noProof/>
+          <w:lang w:val="en-US"/>
+        </w:rPr>
+        <w:drawing>
+          <wp:inline distT="0" distB="0" distL="0" distR="0" wp14:anchorId="3E9A27F5" wp14:editId="3AFBB267">
+            <wp:extent cx="3519322" cy="2472856"/>
+            <wp:effectExtent l="0" t="0" r="5080" b="3810"/>
+            <wp:docPr id="48" name="Grafik 48"/>
+            <wp:cNvGraphicFramePr>
+              <a:graphicFrameLocks xmlns:a="http://schemas.openxmlformats.org/drawingml/2006/main" noChangeAspect="1"/>
+            </wp:cNvGraphicFramePr>
+            <a:graphic xmlns:a="http://schemas.openxmlformats.org/drawingml/2006/main">
+              <a:graphicData uri="http://schemas.openxmlformats.org/drawingml/2006/picture">
+                <pic:pic xmlns:pic="http://schemas.openxmlformats.org/drawingml/2006/picture">
+                  <pic:nvPicPr>
+                    <pic:cNvPr id="48" name="prototype_basic.png"/>
+                    <pic:cNvPicPr/>
+                  </pic:nvPicPr>
+                  <pic:blipFill>
+                    <a:blip r:embed="rId48">
+                      <a:extLst>
+                        <a:ext uri="{28A0092B-C50C-407E-A947-70E740481C1C}">
+                          <a14:useLocalDpi xmlns:a14="http://schemas.microsoft.com/office/drawing/2010/main" val="0"/>
+                        </a:ext>
+                      </a:extLst>
+                    </a:blip>
+                    <a:stretch>
+                      <a:fillRect/>
+                    </a:stretch>
+                  </pic:blipFill>
+                  <pic:spPr>
+                    <a:xfrm>
+                      <a:off x="0" y="0"/>
+                      <a:ext cx="3530989" cy="2481054"/>
+                    </a:xfrm>
+                    <a:prstGeom prst="rect">
+                      <a:avLst/>
+                    </a:prstGeom>
+                  </pic:spPr>
+                </pic:pic>
+              </a:graphicData>
+            </a:graphic>
+          </wp:inline>
+        </w:drawing>
+      </w:r>
+    </w:p>
+    <w:p>
+      <w:pPr>
+        <w:pStyle w:val="Beschriftung"/>
+      </w:pPr>
+      <w:proofErr w:type="spellStart"/>
+      <w:r>
+        <w:t>Abbildung</w:t>
+      </w:r>
+      <w:proofErr w:type="spellEnd"/>
       <w:r>
         <w:t xml:space="preserve"> </w:t>
       </w:r>
       <w:r>
-        <w:t>hat sich ein klarer Trend abgezeichnet.</w:t>
-      </w:r>
-      <w:r>
-        <w:t xml:space="preserve"> Auf Kosten der grösstmöglichen Flexibilität</w:t>
-      </w:r>
-      <w:r>
-        <w:t>, welche sich bei einer eigenen Umsetzung ergeben hätte,</w:t>
-      </w:r>
+        <w:fldChar w:fldCharType="begin"/>
+      </w:r>
+      <w:r>
+        <w:instrText xml:space="preserve"> SEQ Abbildung \* ARABIC </w:instrText>
+      </w:r>
+      <w:r>
+        <w:fldChar w:fldCharType="separate"/>
+      </w:r>
+      <w:r>
+        <w:rPr>
+          <w:noProof/>
+        </w:rPr>
+        <w:t>15</w:t>
+      </w:r>
+      <w:r>
+        <w:fldChar w:fldCharType="end"/>
+      </w:r>
+      <w:r>
+        <w:t>: Basic-</w:t>
+      </w:r>
+      <w:proofErr w:type="spellStart"/>
+      <w:r>
+        <w:t>Prototyp</w:t>
+      </w:r>
+      <w:proofErr w:type="spellEnd"/>
+    </w:p>
+    <w:p>
+      <w:pPr>
+        <w:pStyle w:val="berschrift3"/>
+      </w:pPr>
+      <w:bookmarkStart w:id="171" w:name="_Toc417218807"/>
+      <w:proofErr w:type="spellStart"/>
+      <w:r>
+        <w:t>AngryBots</w:t>
+      </w:r>
+      <w:bookmarkEnd w:id="171"/>
+      <w:proofErr w:type="spellEnd"/>
+    </w:p>
+    <w:p/>
+    <w:p>
+      <w:r>
+        <w:t xml:space="preserve">Mit </w:t>
+      </w:r>
+      <w:proofErr w:type="spellStart"/>
+      <w:r>
+        <w:t>Unity</w:t>
+      </w:r>
+      <w:proofErr w:type="spellEnd"/>
+      <w:r>
+        <w:t xml:space="preserve"> wurde bis und mit Version 4 das Beispielprojekt </w:t>
+      </w:r>
+      <w:proofErr w:type="spellStart"/>
+      <w:r>
+        <w:t>AngryBots</w:t>
+      </w:r>
+      <w:proofErr w:type="spellEnd"/>
+      <w:r>
+        <w:t xml:space="preserve"> mitgeliefert, welcher einen geeigneten Showcase der Möglichkeiten von </w:t>
+      </w:r>
+      <w:proofErr w:type="spellStart"/>
+      <w:r>
+        <w:t>Unity</w:t>
+      </w:r>
+      <w:proofErr w:type="spellEnd"/>
+      <w:r>
+        <w:t xml:space="preserve"> bietet.</w:t>
+      </w:r>
+      <w:r>
+        <w:t xml:space="preserve"> Etliche Effekte, detaillierte Models, Kampfhandlungen und weitere </w:t>
+      </w:r>
+      <w:proofErr w:type="spellStart"/>
+      <w:r>
+        <w:t>Keyfeatures</w:t>
+      </w:r>
+      <w:proofErr w:type="spellEnd"/>
+      <w:r>
+        <w:t xml:space="preserve"> von Games sind darin enthalten.</w:t>
+      </w:r>
+    </w:p>
+    <w:p/>
+    <w:p>
+      <w:r>
+        <w:t xml:space="preserve">Weil </w:t>
+      </w:r>
+      <w:proofErr w:type="spellStart"/>
+      <w:r>
+        <w:t>middl</w:t>
+      </w:r>
+      <w:r>
+        <w:t>eVR</w:t>
+      </w:r>
+      <w:proofErr w:type="spellEnd"/>
+      <w:r>
+        <w:t xml:space="preserve"> zum aktuellen Zeitpunkt Unity5 nur mit einem Beta-Release unterstützt, wird mit diesem Prototypen noch auf Unity4 gesetzt.</w:t>
+      </w:r>
+    </w:p>
+    <w:p/>
+    <w:p>
+      <w:pPr>
+        <w:keepNext/>
+      </w:pPr>
+      <w:r>
+        <w:rPr>
+          <w:noProof/>
+          <w:lang w:val="en-US"/>
+        </w:rPr>
+        <w:lastRenderedPageBreak/>
+        <w:drawing>
+          <wp:inline distT="0" distB="0" distL="0" distR="0" wp14:anchorId="6D3F3028" wp14:editId="2C2763DF">
+            <wp:extent cx="3673503" cy="1793874"/>
+            <wp:effectExtent l="0" t="0" r="3175" b="0"/>
+            <wp:docPr id="47" name="Grafik 47"/>
+            <wp:cNvGraphicFramePr>
+              <a:graphicFrameLocks xmlns:a="http://schemas.openxmlformats.org/drawingml/2006/main" noChangeAspect="1"/>
+            </wp:cNvGraphicFramePr>
+            <a:graphic xmlns:a="http://schemas.openxmlformats.org/drawingml/2006/main">
+              <a:graphicData uri="http://schemas.openxmlformats.org/drawingml/2006/picture">
+                <pic:pic xmlns:pic="http://schemas.openxmlformats.org/drawingml/2006/picture">
+                  <pic:nvPicPr>
+                    <pic:cNvPr id="47" name="angrybots.jpg"/>
+                    <pic:cNvPicPr/>
+                  </pic:nvPicPr>
+                  <pic:blipFill>
+                    <a:blip r:embed="rId49" cstate="print">
+                      <a:extLst>
+                        <a:ext uri="{28A0092B-C50C-407E-A947-70E740481C1C}">
+                          <a14:useLocalDpi xmlns:a14="http://schemas.microsoft.com/office/drawing/2010/main" val="0"/>
+                        </a:ext>
+                      </a:extLst>
+                    </a:blip>
+                    <a:stretch>
+                      <a:fillRect/>
+                    </a:stretch>
+                  </pic:blipFill>
+                  <pic:spPr>
+                    <a:xfrm>
+                      <a:off x="0" y="0"/>
+                      <a:ext cx="3689957" cy="1801909"/>
+                    </a:xfrm>
+                    <a:prstGeom prst="rect">
+                      <a:avLst/>
+                    </a:prstGeom>
+                  </pic:spPr>
+                </pic:pic>
+              </a:graphicData>
+            </a:graphic>
+          </wp:inline>
+        </w:drawing>
+      </w:r>
+    </w:p>
+    <w:p>
+      <w:pPr>
+        <w:pStyle w:val="Beschriftung"/>
+      </w:pPr>
+      <w:proofErr w:type="spellStart"/>
+      <w:r>
+        <w:t>Abbildung</w:t>
+      </w:r>
+      <w:proofErr w:type="spellEnd"/>
       <w:r>
         <w:t xml:space="preserve"> </w:t>
       </w:r>
       <w:r>
-        <w:t xml:space="preserve">konnte sich </w:t>
+        <w:fldChar w:fldCharType="begin"/>
+      </w:r>
+      <w:r>
+        <w:instrText xml:space="preserve"> SEQ Abbildung \* ARABIC </w:instrText>
+      </w:r>
+      <w:r>
+        <w:fldChar w:fldCharType="separate"/>
+      </w:r>
+      <w:r>
+        <w:rPr>
+          <w:noProof/>
+        </w:rPr>
+        <w:t>16</w:t>
+      </w:r>
+      <w:r>
+        <w:fldChar w:fldCharType="end"/>
+      </w:r>
+      <w:r>
+        <w:t xml:space="preserve">: </w:t>
       </w:r>
       <w:proofErr w:type="spellStart"/>
       <w:r>
+        <w:t>AngryBots</w:t>
+      </w:r>
+      <w:proofErr w:type="spellEnd"/>
+      <w:r>
+        <w:t xml:space="preserve">, Quelle: </w:t>
+      </w:r>
+      <w:hyperlink r:id="rId50" w:history="1">
+        <w:r>
+          <w:rPr>
+            <w:rStyle w:val="Hyperlink"/>
+          </w:rPr>
+          <w:t>http://www.androidmag.de/</w:t>
+        </w:r>
+      </w:hyperlink>
+    </w:p>
+    <w:p>
+      <w:pPr>
+        <w:spacing w:line="240" w:lineRule="auto"/>
+        <w:rPr>
+          <w:lang w:val="fr-FR"/>
+        </w:rPr>
+      </w:pPr>
+      <w:proofErr w:type="spellStart"/>
+      <w:r>
+        <w:rPr>
+          <w:lang w:val="fr-FR"/>
+        </w:rPr>
+        <w:t>Sämtliche</w:t>
+      </w:r>
+      <w:proofErr w:type="spellEnd"/>
+      <w:r>
+        <w:rPr>
+          <w:lang w:val="fr-FR"/>
+        </w:rPr>
+        <w:t xml:space="preserve"> </w:t>
+      </w:r>
+      <w:proofErr w:type="spellStart"/>
+      <w:r>
+        <w:rPr>
+          <w:lang w:val="fr-FR"/>
+        </w:rPr>
+        <w:t>kritischen</w:t>
+      </w:r>
+      <w:proofErr w:type="spellEnd"/>
+      <w:r>
+        <w:rPr>
+          <w:lang w:val="fr-FR"/>
+        </w:rPr>
+        <w:t xml:space="preserve"> </w:t>
+      </w:r>
+      <w:proofErr w:type="spellStart"/>
+      <w:r>
+        <w:rPr>
+          <w:lang w:val="fr-FR"/>
+        </w:rPr>
+        <w:t>Punkte</w:t>
+      </w:r>
+      <w:proofErr w:type="spellEnd"/>
+      <w:r>
+        <w:rPr>
+          <w:lang w:val="fr-FR"/>
+        </w:rPr>
+        <w:t xml:space="preserve">, mit </w:t>
+      </w:r>
+      <w:proofErr w:type="spellStart"/>
+      <w:r>
+        <w:rPr>
+          <w:lang w:val="fr-FR"/>
+        </w:rPr>
+        <w:t>Hauptaugenmerk</w:t>
+      </w:r>
+      <w:proofErr w:type="spellEnd"/>
+      <w:r>
+        <w:rPr>
+          <w:lang w:val="fr-FR"/>
+        </w:rPr>
+        <w:t xml:space="preserve"> </w:t>
+      </w:r>
+      <w:proofErr w:type="spellStart"/>
+      <w:r>
+        <w:rPr>
+          <w:lang w:val="fr-FR"/>
+        </w:rPr>
+        <w:t>auf</w:t>
+      </w:r>
+      <w:proofErr w:type="spellEnd"/>
+      <w:r>
+        <w:rPr>
+          <w:lang w:val="fr-FR"/>
+        </w:rPr>
+        <w:t xml:space="preserve"> </w:t>
+      </w:r>
+      <w:proofErr w:type="spellStart"/>
+      <w:r>
+        <w:rPr>
+          <w:lang w:val="fr-FR"/>
+        </w:rPr>
+        <w:t>visuellen</w:t>
+      </w:r>
+      <w:proofErr w:type="spellEnd"/>
+      <w:r>
+        <w:rPr>
+          <w:lang w:val="fr-FR"/>
+        </w:rPr>
+        <w:t xml:space="preserve"> </w:t>
+      </w:r>
+      <w:proofErr w:type="spellStart"/>
+      <w:r>
+        <w:rPr>
+          <w:lang w:val="fr-FR"/>
+        </w:rPr>
+        <w:t>Effekten</w:t>
+      </w:r>
+      <w:proofErr w:type="spellEnd"/>
+      <w:r>
+        <w:rPr>
+          <w:lang w:val="fr-FR"/>
+        </w:rPr>
+        <w:t xml:space="preserve"> </w:t>
+      </w:r>
+      <w:proofErr w:type="spellStart"/>
+      <w:r>
+        <w:rPr>
+          <w:lang w:val="fr-FR"/>
+        </w:rPr>
+        <w:t>und</w:t>
+      </w:r>
+      <w:proofErr w:type="spellEnd"/>
+      <w:r>
+        <w:rPr>
+          <w:lang w:val="fr-FR"/>
+        </w:rPr>
+        <w:t xml:space="preserve"> der </w:t>
+      </w:r>
+      <w:proofErr w:type="spellStart"/>
+      <w:r>
+        <w:rPr>
+          <w:lang w:val="fr-FR"/>
+        </w:rPr>
+        <w:t>Kamera</w:t>
+      </w:r>
+      <w:proofErr w:type="spellEnd"/>
+      <w:r>
+        <w:rPr>
+          <w:lang w:val="fr-FR"/>
+        </w:rPr>
+        <w:t xml:space="preserve">, </w:t>
+      </w:r>
+      <w:proofErr w:type="spellStart"/>
+      <w:r>
+        <w:rPr>
+          <w:lang w:val="fr-FR"/>
+        </w:rPr>
+        <w:t>können</w:t>
+      </w:r>
+      <w:proofErr w:type="spellEnd"/>
+      <w:r>
+        <w:rPr>
+          <w:lang w:val="fr-FR"/>
+        </w:rPr>
+        <w:t xml:space="preserve"> </w:t>
+      </w:r>
+      <w:proofErr w:type="spellStart"/>
+      <w:r>
+        <w:rPr>
+          <w:lang w:val="fr-FR"/>
+        </w:rPr>
+        <w:t>mittels</w:t>
+      </w:r>
+      <w:proofErr w:type="spellEnd"/>
+      <w:r>
+        <w:rPr>
+          <w:lang w:val="fr-FR"/>
+        </w:rPr>
+        <w:t xml:space="preserve"> </w:t>
+      </w:r>
+      <w:proofErr w:type="spellStart"/>
+      <w:r>
+        <w:rPr>
+          <w:lang w:val="fr-FR"/>
+        </w:rPr>
+        <w:t>d</w:t>
+      </w:r>
+      <w:r>
+        <w:rPr>
+          <w:lang w:val="fr-FR"/>
+        </w:rPr>
+        <w:t>iesem</w:t>
+      </w:r>
+      <w:proofErr w:type="spellEnd"/>
+      <w:r>
+        <w:rPr>
+          <w:lang w:val="fr-FR"/>
+        </w:rPr>
+        <w:t xml:space="preserve"> </w:t>
+      </w:r>
+      <w:proofErr w:type="spellStart"/>
+      <w:r>
+        <w:rPr>
+          <w:lang w:val="fr-FR"/>
+        </w:rPr>
+        <w:t>Prototypen</w:t>
+      </w:r>
+      <w:proofErr w:type="spellEnd"/>
+      <w:r>
+        <w:rPr>
+          <w:lang w:val="fr-FR"/>
+        </w:rPr>
+        <w:t xml:space="preserve"> </w:t>
+      </w:r>
+      <w:proofErr w:type="spellStart"/>
+      <w:r>
+        <w:rPr>
+          <w:lang w:val="fr-FR"/>
+        </w:rPr>
+        <w:t>eruiert</w:t>
+      </w:r>
+      <w:proofErr w:type="spellEnd"/>
+      <w:r>
+        <w:rPr>
+          <w:lang w:val="fr-FR"/>
+        </w:rPr>
+        <w:t xml:space="preserve"> </w:t>
+      </w:r>
+      <w:proofErr w:type="spellStart"/>
+      <w:r>
+        <w:rPr>
+          <w:lang w:val="fr-FR"/>
+        </w:rPr>
+        <w:t>werden</w:t>
+      </w:r>
+      <w:proofErr w:type="spellEnd"/>
+      <w:r>
+        <w:rPr>
+          <w:lang w:val="fr-FR"/>
+        </w:rPr>
+        <w:t xml:space="preserve"> </w:t>
+      </w:r>
+      <w:proofErr w:type="spellStart"/>
+      <w:r>
+        <w:rPr>
+          <w:lang w:val="fr-FR"/>
+        </w:rPr>
+        <w:t>und</w:t>
+      </w:r>
+      <w:proofErr w:type="spellEnd"/>
+      <w:r>
+        <w:rPr>
+          <w:lang w:val="fr-FR"/>
+        </w:rPr>
+        <w:t xml:space="preserve"> </w:t>
+      </w:r>
+      <w:proofErr w:type="spellStart"/>
+      <w:r>
+        <w:rPr>
+          <w:lang w:val="fr-FR"/>
+        </w:rPr>
+        <w:t>ist</w:t>
+      </w:r>
+      <w:proofErr w:type="spellEnd"/>
+      <w:r>
+        <w:rPr>
+          <w:lang w:val="fr-FR"/>
+        </w:rPr>
+        <w:t xml:space="preserve"> </w:t>
+      </w:r>
+      <w:proofErr w:type="spellStart"/>
+      <w:r>
+        <w:rPr>
+          <w:lang w:val="fr-FR"/>
+        </w:rPr>
+        <w:t>gewisserma</w:t>
+      </w:r>
+      <w:r>
+        <w:rPr>
+          <w:lang w:val="fr-FR"/>
+        </w:rPr>
+        <w:t>ssen</w:t>
+      </w:r>
+      <w:proofErr w:type="spellEnd"/>
+      <w:r>
+        <w:rPr>
+          <w:lang w:val="fr-FR"/>
+        </w:rPr>
+        <w:t xml:space="preserve"> </w:t>
+      </w:r>
+      <w:proofErr w:type="spellStart"/>
+      <w:r>
+        <w:rPr>
+          <w:lang w:val="fr-FR"/>
+        </w:rPr>
+        <w:t>ein</w:t>
+      </w:r>
+      <w:proofErr w:type="spellEnd"/>
+      <w:r>
+        <w:rPr>
+          <w:lang w:val="fr-FR"/>
+        </w:rPr>
+        <w:t xml:space="preserve"> </w:t>
+      </w:r>
+      <w:proofErr w:type="spellStart"/>
+      <w:r>
+        <w:rPr>
+          <w:lang w:val="fr-FR"/>
+        </w:rPr>
+        <w:t>Härtetest</w:t>
+      </w:r>
+      <w:proofErr w:type="spellEnd"/>
+      <w:r>
+        <w:rPr>
+          <w:lang w:val="fr-FR"/>
+        </w:rPr>
+        <w:t xml:space="preserve"> </w:t>
+      </w:r>
+      <w:proofErr w:type="spellStart"/>
+      <w:r>
+        <w:rPr>
+          <w:lang w:val="fr-FR"/>
+        </w:rPr>
+        <w:t>für</w:t>
+      </w:r>
+      <w:proofErr w:type="spellEnd"/>
+      <w:r>
+        <w:rPr>
+          <w:lang w:val="fr-FR"/>
+        </w:rPr>
+        <w:t xml:space="preserve"> </w:t>
+      </w:r>
+      <w:proofErr w:type="spellStart"/>
+      <w:r>
+        <w:rPr>
+          <w:lang w:val="fr-FR"/>
+        </w:rPr>
+        <w:t>middleVR</w:t>
+      </w:r>
+      <w:proofErr w:type="spellEnd"/>
+      <w:r>
+        <w:rPr>
+          <w:lang w:val="fr-FR"/>
+        </w:rPr>
+        <w:t xml:space="preserve"> </w:t>
+      </w:r>
+      <w:proofErr w:type="spellStart"/>
+      <w:r>
+        <w:rPr>
+          <w:lang w:val="fr-FR"/>
+        </w:rPr>
+        <w:t>und</w:t>
+      </w:r>
+      <w:proofErr w:type="spellEnd"/>
+      <w:r>
+        <w:rPr>
+          <w:lang w:val="fr-FR"/>
+        </w:rPr>
+        <w:t xml:space="preserve"> </w:t>
+      </w:r>
+      <w:proofErr w:type="spellStart"/>
+      <w:r>
+        <w:rPr>
+          <w:lang w:val="fr-FR"/>
+        </w:rPr>
+        <w:t>vertritt</w:t>
+      </w:r>
+      <w:proofErr w:type="spellEnd"/>
+      <w:r>
+        <w:rPr>
+          <w:lang w:val="fr-FR"/>
+        </w:rPr>
+        <w:t xml:space="preserve"> optimal die </w:t>
+      </w:r>
+      <w:proofErr w:type="spellStart"/>
+      <w:r>
+        <w:rPr>
+          <w:lang w:val="fr-FR"/>
+        </w:rPr>
+        <w:t>Bedingungen</w:t>
+      </w:r>
+      <w:proofErr w:type="spellEnd"/>
+      <w:r>
+        <w:rPr>
+          <w:lang w:val="fr-FR"/>
+        </w:rPr>
+        <w:t xml:space="preserve"> </w:t>
+      </w:r>
+      <w:proofErr w:type="spellStart"/>
+      <w:r>
+        <w:rPr>
+          <w:lang w:val="fr-FR"/>
+        </w:rPr>
+        <w:t>eines</w:t>
+      </w:r>
+      <w:proofErr w:type="spellEnd"/>
+      <w:r>
+        <w:rPr>
+          <w:lang w:val="fr-FR"/>
+        </w:rPr>
+        <w:t xml:space="preserve"> </w:t>
+      </w:r>
+      <w:proofErr w:type="spellStart"/>
+      <w:r>
+        <w:rPr>
+          <w:lang w:val="fr-FR"/>
+        </w:rPr>
+        <w:t>realen</w:t>
+      </w:r>
+      <w:proofErr w:type="spellEnd"/>
+      <w:r>
+        <w:rPr>
+          <w:lang w:val="fr-FR"/>
+        </w:rPr>
+        <w:t xml:space="preserve"> </w:t>
+      </w:r>
+      <w:proofErr w:type="spellStart"/>
+      <w:r>
+        <w:rPr>
+          <w:lang w:val="fr-FR"/>
+        </w:rPr>
+        <w:t>Games</w:t>
+      </w:r>
+      <w:proofErr w:type="spellEnd"/>
+      <w:r>
+        <w:rPr>
+          <w:lang w:val="fr-FR"/>
+        </w:rPr>
+        <w:t xml:space="preserve">, </w:t>
+      </w:r>
+      <w:proofErr w:type="spellStart"/>
+      <w:r>
+        <w:rPr>
+          <w:lang w:val="fr-FR"/>
+        </w:rPr>
+        <w:t>wie</w:t>
+      </w:r>
+      <w:proofErr w:type="spellEnd"/>
+      <w:r>
+        <w:rPr>
+          <w:lang w:val="fr-FR"/>
+        </w:rPr>
+        <w:t xml:space="preserve"> es </w:t>
+      </w:r>
+      <w:proofErr w:type="spellStart"/>
+      <w:r>
+        <w:rPr>
+          <w:lang w:val="fr-FR"/>
+        </w:rPr>
+        <w:t>später</w:t>
+      </w:r>
+      <w:proofErr w:type="spellEnd"/>
+      <w:r>
+        <w:rPr>
+          <w:lang w:val="fr-FR"/>
+        </w:rPr>
+        <w:t xml:space="preserve"> </w:t>
+      </w:r>
+      <w:proofErr w:type="spellStart"/>
+      <w:r>
+        <w:rPr>
+          <w:lang w:val="fr-FR"/>
+        </w:rPr>
+        <w:t>eingesetzt</w:t>
+      </w:r>
+      <w:proofErr w:type="spellEnd"/>
+      <w:r>
+        <w:rPr>
+          <w:lang w:val="fr-FR"/>
+        </w:rPr>
+        <w:t xml:space="preserve"> </w:t>
+      </w:r>
+      <w:proofErr w:type="spellStart"/>
+      <w:r>
+        <w:rPr>
+          <w:lang w:val="fr-FR"/>
+        </w:rPr>
+        <w:t>werden</w:t>
+      </w:r>
+      <w:proofErr w:type="spellEnd"/>
+      <w:r>
+        <w:rPr>
+          <w:lang w:val="fr-FR"/>
+        </w:rPr>
+        <w:t xml:space="preserve"> </w:t>
+      </w:r>
+      <w:proofErr w:type="spellStart"/>
+      <w:r>
+        <w:rPr>
+          <w:lang w:val="fr-FR"/>
+        </w:rPr>
+        <w:t>kann</w:t>
+      </w:r>
+      <w:proofErr w:type="spellEnd"/>
+      <w:r>
+        <w:rPr>
+          <w:lang w:val="fr-FR"/>
+        </w:rPr>
+        <w:t>.</w:t>
+      </w:r>
+      <w:r>
+        <w:rPr>
+          <w:lang w:val="fr-FR"/>
+        </w:rPr>
+        <w:br w:type="page"/>
+      </w:r>
+    </w:p>
+    <w:p>
+      <w:pPr>
+        <w:pStyle w:val="berschrift2"/>
+      </w:pPr>
+      <w:bookmarkStart w:id="172" w:name="_Toc417218808"/>
+      <w:r>
+        <w:lastRenderedPageBreak/>
+        <w:t>Variantenentscheid</w:t>
+      </w:r>
+      <w:bookmarkEnd w:id="172"/>
+    </w:p>
+    <w:p>
+      <w:pPr>
+        <w:jc w:val="both"/>
+      </w:pPr>
+      <w:r>
+        <w:t xml:space="preserve">Mit </w:t>
+      </w:r>
+      <w:proofErr w:type="spellStart"/>
+      <w:r>
+        <w:t>middleVR</w:t>
+      </w:r>
+      <w:proofErr w:type="spellEnd"/>
+      <w:r>
+        <w:t xml:space="preserve"> sind verschiedene Varianten denkbar, um einen CAVE zu implementieren. Jede dieser Methoden hat gewisse Vor- und Nachteile bezüglich Aufwand, Performance, Infrastruktur und Lizenzierungskosten. Nun gilt es in einem nächsten Schritt </w:t>
+      </w:r>
+      <w:r>
+        <w:t>die Varianten gegenüberzustellen</w:t>
+      </w:r>
+      <w:r>
+        <w:t xml:space="preserve">, </w:t>
+      </w:r>
+      <w:r>
+        <w:t>um eine gute Basis für den anschliessenden Entscheid zu schaffen. Ein wichtiger Faktor sind die entstehenden Kosten. Diese können durch Aufrüstung der Infrastruktur oder Lizenzierung entstehen und es muss abgeschätzt werden</w:t>
+      </w:r>
+      <w:r>
+        <w:t xml:space="preserve">, ob die Mehrkosten zu den entstandenen Vorteilen </w:t>
+      </w:r>
+      <w:r>
+        <w:t>tragbar</w:t>
+      </w:r>
+      <w:r>
+        <w:t xml:space="preserve"> sind.</w:t>
+      </w:r>
+    </w:p>
+    <w:p>
+      <w:pPr>
+        <w:jc w:val="both"/>
+      </w:pPr>
+    </w:p>
+    <w:p>
+      <w:pPr>
+        <w:jc w:val="both"/>
+      </w:pPr>
+      <w:r>
+        <w:t xml:space="preserve">Die aktuelle Ausgangslage bietet drei verschiedene </w:t>
+      </w:r>
+      <w:proofErr w:type="spellStart"/>
+      <w:r>
+        <w:t>middleVR</w:t>
+      </w:r>
+      <w:proofErr w:type="spellEnd"/>
+      <w:r>
+        <w:t>-</w:t>
+      </w:r>
+      <w:r>
+        <w:t>Varianten an, welche detailliert eruiert werden.</w:t>
+      </w:r>
+    </w:p>
+    <w:p>
+      <w:pPr>
+        <w:jc w:val="both"/>
+      </w:pPr>
+    </w:p>
+    <w:p>
+      <w:pPr>
+        <w:keepNext/>
+        <w:jc w:val="both"/>
+      </w:pPr>
+      <w:r>
+        <w:rPr>
+          <w:noProof/>
+          <w:lang w:val="en-US"/>
+        </w:rPr>
+        <w:drawing>
+          <wp:inline distT="0" distB="0" distL="0" distR="0" wp14:anchorId="784D137E" wp14:editId="3FF1C874">
+            <wp:extent cx="4564049" cy="3226219"/>
+            <wp:effectExtent l="0" t="0" r="8255" b="0"/>
+            <wp:docPr id="46" name="Grafik 46"/>
+            <wp:cNvGraphicFramePr>
+              <a:graphicFrameLocks xmlns:a="http://schemas.openxmlformats.org/drawingml/2006/main" noChangeAspect="1"/>
+            </wp:cNvGraphicFramePr>
+            <a:graphic xmlns:a="http://schemas.openxmlformats.org/drawingml/2006/main">
+              <a:graphicData uri="http://schemas.openxmlformats.org/drawingml/2006/picture">
+                <pic:pic xmlns:pic="http://schemas.openxmlformats.org/drawingml/2006/picture">
+                  <pic:nvPicPr>
+                    <pic:cNvPr id="46" name="MiddleVRVarianten.png"/>
+                    <pic:cNvPicPr/>
+                  </pic:nvPicPr>
+                  <pic:blipFill>
+                    <a:blip r:embed="rId51">
+                      <a:extLst>
+                        <a:ext uri="{28A0092B-C50C-407E-A947-70E740481C1C}">
+                          <a14:useLocalDpi xmlns:a14="http://schemas.microsoft.com/office/drawing/2010/main" val="0"/>
+                        </a:ext>
+                      </a:extLst>
+                    </a:blip>
+                    <a:stretch>
+                      <a:fillRect/>
+                    </a:stretch>
+                  </pic:blipFill>
+                  <pic:spPr>
+                    <a:xfrm>
+                      <a:off x="0" y="0"/>
+                      <a:ext cx="4576119" cy="3234751"/>
+                    </a:xfrm>
+                    <a:prstGeom prst="rect">
+                      <a:avLst/>
+                    </a:prstGeom>
+                  </pic:spPr>
+                </pic:pic>
+              </a:graphicData>
+            </a:graphic>
+          </wp:inline>
+        </w:drawing>
+      </w:r>
+    </w:p>
+    <w:p>
+      <w:pPr>
+        <w:pStyle w:val="Beschriftung"/>
+        <w:jc w:val="both"/>
+      </w:pPr>
+      <w:proofErr w:type="spellStart"/>
+      <w:r>
+        <w:t>Abbildung</w:t>
+      </w:r>
+      <w:proofErr w:type="spellEnd"/>
+      <w:r>
+        <w:t xml:space="preserve"> </w:t>
+      </w:r>
+      <w:r>
+        <w:fldChar w:fldCharType="begin"/>
+      </w:r>
+      <w:r>
+        <w:instrText xml:space="preserve"> SEQ Abbildung \* ARABIC </w:instrText>
+      </w:r>
+      <w:r>
+        <w:fldChar w:fldCharType="separate"/>
+      </w:r>
+      <w:r>
+        <w:rPr>
+          <w:noProof/>
+        </w:rPr>
+        <w:t>17</w:t>
+      </w:r>
+      <w:r>
+        <w:fldChar w:fldCharType="end"/>
+      </w:r>
+      <w:r>
+        <w:t xml:space="preserve">: </w:t>
+      </w:r>
+      <w:proofErr w:type="spellStart"/>
+      <w:r>
+        <w:t>Evaluierung</w:t>
+      </w:r>
+      <w:proofErr w:type="spellEnd"/>
+      <w:r>
+        <w:t xml:space="preserve"> </w:t>
+      </w:r>
+      <w:proofErr w:type="spellStart"/>
+      <w:r>
+        <w:t>middleVR</w:t>
+      </w:r>
+      <w:proofErr w:type="spellEnd"/>
+      <w:r>
+        <w:t xml:space="preserve"> </w:t>
+      </w:r>
+      <w:proofErr w:type="spellStart"/>
+      <w:r>
+        <w:t>Varianten</w:t>
+      </w:r>
+      <w:proofErr w:type="spellEnd"/>
+      <w:r>
+        <w:t>, Quelle: http://draw.io</w:t>
+      </w:r>
+    </w:p>
+    <w:p>
+      <w:pPr>
+        <w:pStyle w:val="berschrift2"/>
+      </w:pPr>
+      <w:bookmarkStart w:id="173" w:name="_Toc417218809"/>
+      <w:r>
+        <w:t>Aktuelle Infrastruktur</w:t>
+      </w:r>
+      <w:bookmarkEnd w:id="173"/>
+    </w:p>
+    <w:p>
+      <w:pPr>
+        <w:jc w:val="both"/>
+      </w:pPr>
+      <w:r>
+        <w:t xml:space="preserve">Mit dem aktuellen Setting des CAVEs ist die Art der Implementierung von </w:t>
+      </w:r>
+      <w:proofErr w:type="spellStart"/>
+      <w:r>
+        <w:t>middleVR</w:t>
+      </w:r>
+      <w:proofErr w:type="spellEnd"/>
+      <w:r>
+        <w:t xml:space="preserve"> gegeben. Es sind 8 Clients und 1 Server im Einsatz, je mit einer Grafikkarte mit 2 Outputs. Nur einer dieser Outputs führt zu einem </w:t>
+      </w:r>
+      <w:proofErr w:type="spellStart"/>
+      <w:r>
+        <w:t>Beamer</w:t>
+      </w:r>
+      <w:proofErr w:type="spellEnd"/>
+      <w:r>
+        <w:t>, der andere dient als Admin-Konsole. So können zur Laufzeit, ohne störende Unterbrüche auf der CAVE-Leinwand Adaptionen vorgenommen werden.</w:t>
+      </w:r>
+    </w:p>
+    <w:p>
+      <w:pPr>
+        <w:jc w:val="both"/>
+      </w:pPr>
+    </w:p>
+    <w:p>
+      <w:pPr>
+        <w:jc w:val="both"/>
+      </w:pPr>
+      <w:r>
+        <w:t xml:space="preserve">Das bedeutet, dass auf jedem Client eine </w:t>
+      </w:r>
+      <w:proofErr w:type="spellStart"/>
+      <w:r>
+        <w:t>Unity</w:t>
+      </w:r>
+      <w:proofErr w:type="spellEnd"/>
+      <w:r>
+        <w:t xml:space="preserve">- und </w:t>
+      </w:r>
+      <w:proofErr w:type="spellStart"/>
+      <w:r>
+        <w:t>middleVR</w:t>
+      </w:r>
+      <w:proofErr w:type="spellEnd"/>
+      <w:r>
+        <w:t xml:space="preserve">-Instanz laufen muss und über das Netzwerk </w:t>
+      </w:r>
+      <w:r>
+        <w:t xml:space="preserve">erfolgt </w:t>
+      </w:r>
+      <w:r>
+        <w:t>die Synchronisierung</w:t>
+      </w:r>
+      <w:r>
+        <w:t xml:space="preserve"> </w:t>
+      </w:r>
+      <w:r>
+        <w:t>mittels Clustering</w:t>
+      </w:r>
+      <w:r>
+        <w:t>.</w:t>
+      </w:r>
+      <w:r>
+        <w:t xml:space="preserve"> Ein Client ist somit zuständig für einen Teil der stereoskopischen Projektion (Z.B. das Bild für das linke Auge auf der linken Leinwand).</w:t>
+      </w:r>
+    </w:p>
+    <w:p>
+      <w:pPr>
+        <w:jc w:val="both"/>
+      </w:pPr>
+    </w:p>
+    <w:p>
+      <w:pPr>
+        <w:jc w:val="both"/>
+      </w:pPr>
+      <w:r>
+        <w:t xml:space="preserve">Die nachfolgend </w:t>
+      </w:r>
+      <w:r>
+        <w:t>d</w:t>
+      </w:r>
+      <w:r>
+        <w:t xml:space="preserve">iskutierten Ansätze </w:t>
+      </w:r>
+      <w:r>
+        <w:t xml:space="preserve">haben einen möglichen Einfluss auf die aktuelle Infrastruktur. Um aber auch ohne Anpassungen des Settings eine Implementierung sicherstellen zu können, wird unabhängig vom schlussendlich gewählten Ansatz ein Prototyp dieser Art umgesetzt. </w:t>
+      </w:r>
+      <w:proofErr w:type="spellStart"/>
+      <w:r>
         <w:t>MiddleVR</w:t>
       </w:r>
       <w:proofErr w:type="spellEnd"/>
       <w:r>
-        <w:t xml:space="preserve"> klar von den übrigen Methoden abheben und bietet eine sichere, geprüfte und </w:t>
-      </w:r>
-      <w:proofErr w:type="spellStart"/>
-      <w:r>
-        <w:t>supportete</w:t>
-      </w:r>
-      <w:proofErr w:type="spellEnd"/>
-      <w:r>
-        <w:t xml:space="preserve"> Lösung um </w:t>
-      </w:r>
-      <w:proofErr w:type="spellStart"/>
-      <w:r>
-        <w:t>Unity</w:t>
-      </w:r>
-      <w:proofErr w:type="spellEnd"/>
-      <w:r>
-        <w:t xml:space="preserve"> in den CAVE zu integrieren.</w:t>
-      </w:r>
-    </w:p>
-    <w:p>
-      <w:pPr>
-        <w:jc w:val="both"/>
-      </w:pPr>
-    </w:p>
-    <w:p>
-      <w:pPr>
-        <w:jc w:val="both"/>
-      </w:pPr>
-      <w:r>
-        <w:t>Dank den Analysen konnten mögliche Probleme weitgehend ausgeschlossen werden, bei der Umsetzung der ersten Prototypen besteht aber nach wie vor die Gefahr, auf ungeahnte und unlösbare Probleme zu stossen. Darum muss als Fallback-Plan auch eine zweite Möglichkeit nich</w:t>
-      </w:r>
-      <w:r>
-        <w:t xml:space="preserve">t aus den Augen gelassen werden und schnell reagieren zu können. </w:t>
-      </w:r>
-    </w:p>
-    <w:p>
-      <w:pPr>
-        <w:jc w:val="both"/>
-      </w:pPr>
-    </w:p>
-    <w:p>
-      <w:pPr>
-        <w:jc w:val="both"/>
-      </w:pPr>
-      <w:r>
-        <w:t xml:space="preserve">Mit Absprache unseres Betreuers wird die Methode </w:t>
-      </w:r>
-      <w:proofErr w:type="spellStart"/>
-      <w:r>
-        <w:t>middleVR</w:t>
-      </w:r>
-      <w:proofErr w:type="spellEnd"/>
-      <w:r>
-        <w:t xml:space="preserve"> verfolgt und in einem nächsten Schritt erfolgt die Umsetzung </w:t>
-      </w:r>
-      <w:r>
-        <w:t>der</w:t>
-      </w:r>
-      <w:r>
-        <w:t xml:space="preserve"> </w:t>
-      </w:r>
-      <w:r>
-        <w:t>Prototypen</w:t>
-      </w:r>
-      <w:r>
-        <w:t>.</w:t>
-      </w:r>
+        <w:t xml:space="preserve"> setzt</w:t>
+      </w:r>
+      <w:r>
+        <w:t xml:space="preserve"> bei der Verwendung eines Cluster-Systems</w:t>
+      </w:r>
+      <w:r>
+        <w:t xml:space="preserve"> eine Academic oder Pro Lizenz voraus</w:t>
+      </w:r>
+      <w:r>
+        <w:t xml:space="preserve">. </w:t>
+      </w:r>
+      <w:r>
+        <w:t xml:space="preserve">Damit keine unnötigen Kosten entstehen, wird in einem Zeitfenster von </w:t>
+      </w:r>
+      <w:r>
+        <w:t>30 Tagen die Testversion gelöst und ein Prototyp eingebaut.</w:t>
+      </w:r>
+    </w:p>
+    <w:p>
+      <w:pPr>
+        <w:pStyle w:val="berschrift2"/>
+      </w:pPr>
+      <w:r>
+        <w:t>Variante Multi-GPU</w:t>
+      </w:r>
+    </w:p>
+    <w:p>
+      <w:pPr>
+        <w:jc w:val="both"/>
+      </w:pPr>
+      <w:bookmarkStart w:id="174" w:name="_GoBack"/>
+      <w:bookmarkEnd w:id="174"/>
     </w:p>
     <w:p>
       <w:pPr>
@@ -15442,6 +17213,7 @@
         </w:rPr>
       </w:pPr>
       <w:r>
+        <w:lastRenderedPageBreak/>
         <w:br w:type="page"/>
       </w:r>
     </w:p>
@@ -15450,12 +17222,12 @@
         <w:pStyle w:val="berschrift1"/>
         <w:jc w:val="both"/>
       </w:pPr>
-      <w:bookmarkStart w:id="169" w:name="_Toc416093990"/>
+      <w:bookmarkStart w:id="175" w:name="_Toc417218810"/>
       <w:r>
         <w:lastRenderedPageBreak/>
         <w:t>Abbildungsverzeichnis</w:t>
       </w:r>
-      <w:bookmarkEnd w:id="169"/>
+      <w:bookmarkEnd w:id="175"/>
     </w:p>
     <w:p>
       <w:pPr>
@@ -16391,11 +18163,11 @@
         <w:pStyle w:val="berschrift1"/>
         <w:jc w:val="both"/>
       </w:pPr>
-      <w:bookmarkStart w:id="170" w:name="_Toc416093991"/>
+      <w:bookmarkStart w:id="176" w:name="_Toc417218811"/>
       <w:r>
         <w:t>Tabellenverzeichnis</w:t>
       </w:r>
-      <w:bookmarkEnd w:id="170"/>
+      <w:bookmarkEnd w:id="176"/>
     </w:p>
     <w:p>
       <w:pPr>
@@ -16561,11 +18333,11 @@
         <w:pStyle w:val="berschrift1"/>
         <w:jc w:val="both"/>
       </w:pPr>
-      <w:bookmarkStart w:id="171" w:name="_Toc416093992"/>
+      <w:bookmarkStart w:id="177" w:name="_Toc417218812"/>
       <w:r>
         <w:t>Glossar</w:t>
       </w:r>
-      <w:bookmarkEnd w:id="171"/>
+      <w:bookmarkEnd w:id="177"/>
     </w:p>
     <w:p>
       <w:pPr>
@@ -16845,11 +18617,11 @@
         <w:pStyle w:val="berschrift1"/>
         <w:jc w:val="both"/>
       </w:pPr>
-      <w:bookmarkStart w:id="172" w:name="_Toc416093993"/>
+      <w:bookmarkStart w:id="178" w:name="_Toc417218813"/>
       <w:r>
         <w:t>Literaturverzeichnis</w:t>
       </w:r>
-      <w:bookmarkEnd w:id="172"/>
+      <w:bookmarkEnd w:id="178"/>
     </w:p>
     <w:p>
       <w:pPr>
@@ -16948,23 +18720,23 @@
         <w:pStyle w:val="berschrift1"/>
         <w:jc w:val="both"/>
       </w:pPr>
-      <w:bookmarkStart w:id="173" w:name="_Toc416093994"/>
+      <w:bookmarkStart w:id="179" w:name="_Toc417218814"/>
       <w:r>
         <w:lastRenderedPageBreak/>
         <w:t>Anhang</w:t>
       </w:r>
-      <w:bookmarkEnd w:id="173"/>
+      <w:bookmarkEnd w:id="179"/>
     </w:p>
     <w:p>
       <w:pPr>
         <w:pStyle w:val="berschrift1"/>
         <w:jc w:val="both"/>
       </w:pPr>
-      <w:bookmarkStart w:id="174" w:name="_Toc416093995"/>
+      <w:bookmarkStart w:id="180" w:name="_Toc417218815"/>
       <w:r>
         <w:t>Versionskontrolle</w:t>
       </w:r>
-      <w:bookmarkEnd w:id="174"/>
+      <w:bookmarkEnd w:id="180"/>
     </w:p>
     <w:tbl>
       <w:tblPr>
@@ -17386,7 +19158,7 @@
                               <w:sz w:val="16"/>
                               <w:szCs w:val="16"/>
                             </w:rPr>
-                            <w:t>23</w:t>
+                            <w:t>25</w:t>
                           </w:r>
                           <w:r>
                             <w:rPr>
@@ -17457,7 +19229,7 @@
                         <w:sz w:val="16"/>
                         <w:szCs w:val="16"/>
                       </w:rPr>
-                      <w:t>23</w:t>
+                      <w:t>25</w:t>
                     </w:r>
                     <w:r>
                       <w:rPr>
@@ -20940,6 +22712,119 @@
     </w:lvl>
   </w:abstractNum>
   <w:abstractNum w:abstractNumId="35">
+    <w:nsid w:val="5320451F"/>
+    <w:multiLevelType w:val="hybridMultilevel"/>
+    <w:tmpl w:val="134C97C6"/>
+    <w:lvl w:ilvl="0" w:tplc="04090001">
+      <w:start w:val="1"/>
+      <w:numFmt w:val="bullet"/>
+      <w:lvlText w:val=""/>
+      <w:lvlJc w:val="left"/>
+      <w:pPr>
+        <w:ind w:left="720" w:hanging="360"/>
+      </w:pPr>
+      <w:rPr>
+        <w:rFonts w:ascii="Symbol" w:hAnsi="Symbol" w:hint="default"/>
+      </w:rPr>
+    </w:lvl>
+    <w:lvl w:ilvl="1" w:tplc="04090003" w:tentative="1">
+      <w:start w:val="1"/>
+      <w:numFmt w:val="bullet"/>
+      <w:lvlText w:val="o"/>
+      <w:lvlJc w:val="left"/>
+      <w:pPr>
+        <w:ind w:left="1440" w:hanging="360"/>
+      </w:pPr>
+      <w:rPr>
+        <w:rFonts w:ascii="Courier New" w:hAnsi="Courier New" w:cs="Courier New" w:hint="default"/>
+      </w:rPr>
+    </w:lvl>
+    <w:lvl w:ilvl="2" w:tplc="04090005" w:tentative="1">
+      <w:start w:val="1"/>
+      <w:numFmt w:val="bullet"/>
+      <w:lvlText w:val=""/>
+      <w:lvlJc w:val="left"/>
+      <w:pPr>
+        <w:ind w:left="2160" w:hanging="360"/>
+      </w:pPr>
+      <w:rPr>
+        <w:rFonts w:ascii="Wingdings" w:hAnsi="Wingdings" w:hint="default"/>
+      </w:rPr>
+    </w:lvl>
+    <w:lvl w:ilvl="3" w:tplc="04090001" w:tentative="1">
+      <w:start w:val="1"/>
+      <w:numFmt w:val="bullet"/>
+      <w:lvlText w:val=""/>
+      <w:lvlJc w:val="left"/>
+      <w:pPr>
+        <w:ind w:left="2880" w:hanging="360"/>
+      </w:pPr>
+      <w:rPr>
+        <w:rFonts w:ascii="Symbol" w:hAnsi="Symbol" w:hint="default"/>
+      </w:rPr>
+    </w:lvl>
+    <w:lvl w:ilvl="4" w:tplc="04090003" w:tentative="1">
+      <w:start w:val="1"/>
+      <w:numFmt w:val="bullet"/>
+      <w:lvlText w:val="o"/>
+      <w:lvlJc w:val="left"/>
+      <w:pPr>
+        <w:ind w:left="3600" w:hanging="360"/>
+      </w:pPr>
+      <w:rPr>
+        <w:rFonts w:ascii="Courier New" w:hAnsi="Courier New" w:cs="Courier New" w:hint="default"/>
+      </w:rPr>
+    </w:lvl>
+    <w:lvl w:ilvl="5" w:tplc="04090005" w:tentative="1">
+      <w:start w:val="1"/>
+      <w:numFmt w:val="bullet"/>
+      <w:lvlText w:val=""/>
+      <w:lvlJc w:val="left"/>
+      <w:pPr>
+        <w:ind w:left="4320" w:hanging="360"/>
+      </w:pPr>
+      <w:rPr>
+        <w:rFonts w:ascii="Wingdings" w:hAnsi="Wingdings" w:hint="default"/>
+      </w:rPr>
+    </w:lvl>
+    <w:lvl w:ilvl="6" w:tplc="04090001" w:tentative="1">
+      <w:start w:val="1"/>
+      <w:numFmt w:val="bullet"/>
+      <w:lvlText w:val=""/>
+      <w:lvlJc w:val="left"/>
+      <w:pPr>
+        <w:ind w:left="5040" w:hanging="360"/>
+      </w:pPr>
+      <w:rPr>
+        <w:rFonts w:ascii="Symbol" w:hAnsi="Symbol" w:hint="default"/>
+      </w:rPr>
+    </w:lvl>
+    <w:lvl w:ilvl="7" w:tplc="04090003" w:tentative="1">
+      <w:start w:val="1"/>
+      <w:numFmt w:val="bullet"/>
+      <w:lvlText w:val="o"/>
+      <w:lvlJc w:val="left"/>
+      <w:pPr>
+        <w:ind w:left="5760" w:hanging="360"/>
+      </w:pPr>
+      <w:rPr>
+        <w:rFonts w:ascii="Courier New" w:hAnsi="Courier New" w:cs="Courier New" w:hint="default"/>
+      </w:rPr>
+    </w:lvl>
+    <w:lvl w:ilvl="8" w:tplc="04090005" w:tentative="1">
+      <w:start w:val="1"/>
+      <w:numFmt w:val="bullet"/>
+      <w:lvlText w:val=""/>
+      <w:lvlJc w:val="left"/>
+      <w:pPr>
+        <w:ind w:left="6480" w:hanging="360"/>
+      </w:pPr>
+      <w:rPr>
+        <w:rFonts w:ascii="Wingdings" w:hAnsi="Wingdings" w:hint="default"/>
+      </w:rPr>
+    </w:lvl>
+  </w:abstractNum>
+  <w:abstractNum w:abstractNumId="36">
     <w:nsid w:val="5477300C"/>
     <w:multiLevelType w:val="hybridMultilevel"/>
     <w:tmpl w:val="0DE20670"/>
@@ -21052,7 +22937,7 @@
       </w:rPr>
     </w:lvl>
   </w:abstractNum>
-  <w:abstractNum w:abstractNumId="36">
+  <w:abstractNum w:abstractNumId="37">
     <w:nsid w:val="5EDB4687"/>
     <w:multiLevelType w:val="hybridMultilevel"/>
     <w:tmpl w:val="C8642764"/>
@@ -21165,7 +23050,7 @@
       </w:rPr>
     </w:lvl>
   </w:abstractNum>
-  <w:abstractNum w:abstractNumId="37">
+  <w:abstractNum w:abstractNumId="38">
     <w:nsid w:val="617E5CEA"/>
     <w:multiLevelType w:val="multilevel"/>
     <w:tmpl w:val="C4928BA0"/>
@@ -21305,7 +23190,7 @@
       </w:rPr>
     </w:lvl>
   </w:abstractNum>
-  <w:abstractNum w:abstractNumId="38">
+  <w:abstractNum w:abstractNumId="39">
     <w:nsid w:val="63FE647F"/>
     <w:multiLevelType w:val="multilevel"/>
     <w:tmpl w:val="B8F2C990"/>
@@ -21426,7 +23311,7 @@
       </w:pPr>
     </w:lvl>
   </w:abstractNum>
-  <w:abstractNum w:abstractNumId="39">
+  <w:abstractNum w:abstractNumId="40">
     <w:nsid w:val="674041C5"/>
     <w:multiLevelType w:val="hybridMultilevel"/>
     <w:tmpl w:val="A8D09EFE"/>
@@ -21512,7 +23397,7 @@
       </w:pPr>
     </w:lvl>
   </w:abstractNum>
-  <w:abstractNum w:abstractNumId="40">
+  <w:abstractNum w:abstractNumId="41">
     <w:nsid w:val="68282258"/>
     <w:multiLevelType w:val="multilevel"/>
     <w:tmpl w:val="0807001F"/>
@@ -21625,7 +23510,7 @@
       </w:pPr>
     </w:lvl>
   </w:abstractNum>
-  <w:abstractNum w:abstractNumId="41">
+  <w:abstractNum w:abstractNumId="42">
     <w:nsid w:val="69B20F87"/>
     <w:multiLevelType w:val="hybridMultilevel"/>
     <w:tmpl w:val="D1DA2D12"/>
@@ -21738,7 +23623,7 @@
       </w:rPr>
     </w:lvl>
   </w:abstractNum>
-  <w:abstractNum w:abstractNumId="42">
+  <w:abstractNum w:abstractNumId="43">
     <w:nsid w:val="76C6590B"/>
     <w:multiLevelType w:val="hybridMultilevel"/>
     <w:tmpl w:val="8C066C7E"/>
@@ -21851,7 +23736,7 @@
       </w:rPr>
     </w:lvl>
   </w:abstractNum>
-  <w:abstractNum w:abstractNumId="43">
+  <w:abstractNum w:abstractNumId="44">
     <w:nsid w:val="780D51ED"/>
     <w:multiLevelType w:val="hybridMultilevel"/>
     <w:tmpl w:val="8898BE72"/>
@@ -21964,7 +23849,7 @@
       </w:rPr>
     </w:lvl>
   </w:abstractNum>
-  <w:abstractNum w:abstractNumId="44">
+  <w:abstractNum w:abstractNumId="45">
     <w:nsid w:val="7BA82AF0"/>
     <w:multiLevelType w:val="multilevel"/>
     <w:tmpl w:val="0807001D"/>
@@ -22077,7 +23962,7 @@
       </w:pPr>
     </w:lvl>
   </w:abstractNum>
-  <w:abstractNum w:abstractNumId="45">
+  <w:abstractNum w:abstractNumId="46">
     <w:nsid w:val="7FBD4339"/>
     <w:multiLevelType w:val="multilevel"/>
     <w:tmpl w:val="0807001D"/>
@@ -22242,16 +24127,16 @@
     <w:abstractNumId w:val="11"/>
   </w:num>
   <w:num w:numId="18">
-    <w:abstractNumId w:val="38"/>
+    <w:abstractNumId w:val="39"/>
   </w:num>
   <w:num w:numId="19">
     <w:abstractNumId w:val="27"/>
   </w:num>
   <w:num w:numId="20">
-    <w:abstractNumId w:val="40"/>
+    <w:abstractNumId w:val="41"/>
   </w:num>
   <w:num w:numId="21">
-    <w:abstractNumId w:val="45"/>
+    <w:abstractNumId w:val="46"/>
   </w:num>
   <w:num w:numId="22">
     <w:abstractNumId w:val="19"/>
@@ -22272,7 +24157,7 @@
     <w:abstractNumId w:val="25"/>
   </w:num>
   <w:num w:numId="28">
-    <w:abstractNumId w:val="37"/>
+    <w:abstractNumId w:val="38"/>
   </w:num>
   <w:num w:numId="29">
     <w:abstractNumId w:val="30"/>
@@ -22281,7 +24166,7 @@
     <w:abstractNumId w:val="14"/>
   </w:num>
   <w:num w:numId="31">
-    <w:abstractNumId w:val="44"/>
+    <w:abstractNumId w:val="45"/>
   </w:num>
   <w:num w:numId="32">
     <w:abstractNumId w:val="28"/>
@@ -22293,7 +24178,7 @@
     <w:abstractNumId w:val="24"/>
   </w:num>
   <w:num w:numId="35">
-    <w:abstractNumId w:val="42"/>
+    <w:abstractNumId w:val="43"/>
   </w:num>
   <w:num w:numId="36">
     <w:abstractNumId w:val="15"/>
@@ -22302,13 +24187,13 @@
     <w:abstractNumId w:val="34"/>
   </w:num>
   <w:num w:numId="38">
-    <w:abstractNumId w:val="43"/>
+    <w:abstractNumId w:val="44"/>
   </w:num>
   <w:num w:numId="39">
-    <w:abstractNumId w:val="36"/>
+    <w:abstractNumId w:val="37"/>
   </w:num>
   <w:num w:numId="40">
-    <w:abstractNumId w:val="41"/>
+    <w:abstractNumId w:val="42"/>
   </w:num>
   <w:num w:numId="41">
     <w:abstractNumId w:val="12"/>
@@ -22317,7 +24202,7 @@
     <w:abstractNumId w:val="21"/>
   </w:num>
   <w:num w:numId="43">
-    <w:abstractNumId w:val="35"/>
+    <w:abstractNumId w:val="36"/>
   </w:num>
   <w:num w:numId="44">
     <w:abstractNumId w:val="26"/>
@@ -22326,7 +24211,10 @@
     <w:abstractNumId w:val="16"/>
   </w:num>
   <w:num w:numId="46">
-    <w:abstractNumId w:val="39"/>
+    <w:abstractNumId w:val="40"/>
+  </w:num>
+  <w:num w:numId="47">
+    <w:abstractNumId w:val="35"/>
   </w:num>
 </w:numbering>
 </file>
@@ -23696,11 +25584,11 @@
           <c:showPercent val="0"/>
           <c:showBubbleSize val="0"/>
         </c:dLbls>
-        <c:axId val="1272881632"/>
-        <c:axId val="1272874016"/>
+        <c:axId val="-741759824"/>
+        <c:axId val="-741775056"/>
       </c:radarChart>
       <c:catAx>
-        <c:axId val="1272881632"/>
+        <c:axId val="-741759824"/>
         <c:scaling>
           <c:orientation val="minMax"/>
         </c:scaling>
@@ -23743,7 +25631,7 @@
             <a:endParaRPr lang="en-US"/>
           </a:p>
         </c:txPr>
-        <c:crossAx val="1272874016"/>
+        <c:crossAx val="-741775056"/>
         <c:crosses val="autoZero"/>
         <c:auto val="1"/>
         <c:lblAlgn val="ctr"/>
@@ -23751,7 +25639,7 @@
         <c:noMultiLvlLbl val="0"/>
       </c:catAx>
       <c:valAx>
-        <c:axId val="1272874016"/>
+        <c:axId val="-741775056"/>
         <c:scaling>
           <c:orientation val="minMax"/>
         </c:scaling>
@@ -23775,7 +25663,7 @@
         <c:majorTickMark val="none"/>
         <c:minorTickMark val="none"/>
         <c:tickLblPos val="nextTo"/>
-        <c:crossAx val="1272881632"/>
+        <c:crossAx val="-741759824"/>
         <c:crosses val="autoZero"/>
         <c:crossBetween val="between"/>
       </c:valAx>
@@ -24014,11 +25902,11 @@
           <c:showPercent val="0"/>
           <c:showBubbleSize val="0"/>
         </c:dLbls>
-        <c:axId val="1272871840"/>
-        <c:axId val="1272873472"/>
+        <c:axId val="-741765808"/>
+        <c:axId val="-741768528"/>
       </c:radarChart>
       <c:catAx>
-        <c:axId val="1272871840"/>
+        <c:axId val="-741765808"/>
         <c:scaling>
           <c:orientation val="minMax"/>
         </c:scaling>
@@ -24061,7 +25949,7 @@
             <a:endParaRPr lang="en-US"/>
           </a:p>
         </c:txPr>
-        <c:crossAx val="1272873472"/>
+        <c:crossAx val="-741768528"/>
         <c:crosses val="autoZero"/>
         <c:auto val="1"/>
         <c:lblAlgn val="ctr"/>
@@ -24069,7 +25957,7 @@
         <c:noMultiLvlLbl val="0"/>
       </c:catAx>
       <c:valAx>
-        <c:axId val="1272873472"/>
+        <c:axId val="-741768528"/>
         <c:scaling>
           <c:orientation val="minMax"/>
         </c:scaling>
@@ -24093,7 +25981,7 @@
         <c:majorTickMark val="none"/>
         <c:minorTickMark val="none"/>
         <c:tickLblPos val="nextTo"/>
-        <c:crossAx val="1272871840"/>
+        <c:crossAx val="-741765808"/>
         <c:crosses val="autoZero"/>
         <c:crossBetween val="between"/>
       </c:valAx>
@@ -24332,11 +26220,11 @@
           <c:showPercent val="0"/>
           <c:showBubbleSize val="0"/>
         </c:dLbls>
-        <c:axId val="1272870208"/>
-        <c:axId val="1272874560"/>
+        <c:axId val="-835480576"/>
+        <c:axId val="-835475680"/>
       </c:radarChart>
       <c:catAx>
-        <c:axId val="1272870208"/>
+        <c:axId val="-835480576"/>
         <c:scaling>
           <c:orientation val="minMax"/>
         </c:scaling>
@@ -24379,7 +26267,7 @@
             <a:endParaRPr lang="en-US"/>
           </a:p>
         </c:txPr>
-        <c:crossAx val="1272874560"/>
+        <c:crossAx val="-835475680"/>
         <c:crosses val="autoZero"/>
         <c:auto val="1"/>
         <c:lblAlgn val="ctr"/>
@@ -24387,7 +26275,7 @@
         <c:noMultiLvlLbl val="0"/>
       </c:catAx>
       <c:valAx>
-        <c:axId val="1272874560"/>
+        <c:axId val="-835475680"/>
         <c:scaling>
           <c:orientation val="minMax"/>
         </c:scaling>
@@ -24438,7 +26326,7 @@
             <a:endParaRPr lang="en-US"/>
           </a:p>
         </c:txPr>
-        <c:crossAx val="1272870208"/>
+        <c:crossAx val="-835480576"/>
         <c:crosses val="autoZero"/>
         <c:crossBetween val="between"/>
       </c:valAx>
@@ -24677,11 +26565,11 @@
           <c:showPercent val="0"/>
           <c:showBubbleSize val="0"/>
         </c:dLbls>
-        <c:axId val="1368519472"/>
-        <c:axId val="1368520016"/>
+        <c:axId val="-835480032"/>
+        <c:axId val="-835474592"/>
       </c:radarChart>
       <c:catAx>
-        <c:axId val="1368519472"/>
+        <c:axId val="-835480032"/>
         <c:scaling>
           <c:orientation val="minMax"/>
         </c:scaling>
@@ -24724,7 +26612,7 @@
             <a:endParaRPr lang="en-US"/>
           </a:p>
         </c:txPr>
-        <c:crossAx val="1368520016"/>
+        <c:crossAx val="-835474592"/>
         <c:crosses val="autoZero"/>
         <c:auto val="1"/>
         <c:lblAlgn val="ctr"/>
@@ -24732,7 +26620,7 @@
         <c:noMultiLvlLbl val="0"/>
       </c:catAx>
       <c:valAx>
-        <c:axId val="1368520016"/>
+        <c:axId val="-835474592"/>
         <c:scaling>
           <c:orientation val="minMax"/>
         </c:scaling>
@@ -24756,7 +26644,7 @@
         <c:majorTickMark val="none"/>
         <c:minorTickMark val="none"/>
         <c:tickLblPos val="nextTo"/>
-        <c:crossAx val="1368519472"/>
+        <c:crossAx val="-835480032"/>
         <c:crosses val="autoZero"/>
         <c:crossBetween val="between"/>
       </c:valAx>
@@ -27406,7 +29294,7 @@
 </file>
 
 <file path=customXml/itemProps1.xml><?xml version="1.0" encoding="utf-8"?>
-<ds:datastoreItem xmlns:ds="http://schemas.openxmlformats.org/officeDocument/2006/customXml" ds:itemID="{33CB0CA6-446C-44CA-AEA7-32D2FD5F2580}">
+<ds:datastoreItem xmlns:ds="http://schemas.openxmlformats.org/officeDocument/2006/customXml" ds:itemID="{172C96E0-33D0-475C-8512-D40AD6ED1B15}">
   <ds:schemaRefs>
     <ds:schemaRef ds:uri="http://schemas.openxmlformats.org/officeDocument/2006/bibliography"/>
   </ds:schemaRefs>

--- a/docs/Dokumentation.docx
+++ b/docs/Dokumentation.docx
@@ -413,7 +413,7 @@
         </w:rPr>
         <w:fldChar w:fldCharType="separate"/>
       </w:r>
-      <w:hyperlink w:anchor="_Toc417218727" w:history="1">
+      <w:hyperlink w:anchor="_Toc417221622" w:history="1">
         <w:r>
           <w:rPr>
             <w:rStyle w:val="Hyperlink"/>
@@ -457,7 +457,7 @@
             <w:noProof/>
             <w:webHidden/>
           </w:rPr>
-          <w:instrText xml:space="preserve"> PAGEREF _Toc417218727 \h </w:instrText>
+          <w:instrText xml:space="preserve"> PAGEREF _Toc417221622 \h </w:instrText>
         </w:r>
         <w:r>
           <w:rPr>
@@ -499,7 +499,7 @@
           <w:lang w:val="en-US"/>
         </w:rPr>
       </w:pPr>
-      <w:hyperlink w:anchor="_Toc417218728" w:history="1">
+      <w:hyperlink w:anchor="_Toc417221623" w:history="1">
         <w:r>
           <w:rPr>
             <w:rStyle w:val="Hyperlink"/>
@@ -543,7 +543,7 @@
             <w:noProof/>
             <w:webHidden/>
           </w:rPr>
-          <w:instrText xml:space="preserve"> PAGEREF _Toc417218728 \h </w:instrText>
+          <w:instrText xml:space="preserve"> PAGEREF _Toc417221623 \h </w:instrText>
         </w:r>
         <w:r>
           <w:rPr>
@@ -585,7 +585,7 @@
           <w:lang w:val="en-US"/>
         </w:rPr>
       </w:pPr>
-      <w:hyperlink w:anchor="_Toc417218729" w:history="1">
+      <w:hyperlink w:anchor="_Toc417221624" w:history="1">
         <w:r>
           <w:rPr>
             <w:rStyle w:val="Hyperlink"/>
@@ -629,7 +629,7 @@
             <w:noProof/>
             <w:webHidden/>
           </w:rPr>
-          <w:instrText xml:space="preserve"> PAGEREF _Toc417218729 \h </w:instrText>
+          <w:instrText xml:space="preserve"> PAGEREF _Toc417221624 \h </w:instrText>
         </w:r>
         <w:r>
           <w:rPr>
@@ -671,7 +671,7 @@
           <w:lang w:val="en-US"/>
         </w:rPr>
       </w:pPr>
-      <w:hyperlink w:anchor="_Toc417218730" w:history="1">
+      <w:hyperlink w:anchor="_Toc417221625" w:history="1">
         <w:r>
           <w:rPr>
             <w:rStyle w:val="Hyperlink"/>
@@ -698,7 +698,7 @@
             <w:noProof/>
             <w:webHidden/>
           </w:rPr>
-          <w:instrText xml:space="preserve"> PAGEREF _Toc417218730 \h </w:instrText>
+          <w:instrText xml:space="preserve"> PAGEREF _Toc417221625 \h </w:instrText>
         </w:r>
         <w:r>
           <w:rPr>
@@ -740,7 +740,7 @@
           <w:lang w:val="en-US"/>
         </w:rPr>
       </w:pPr>
-      <w:hyperlink w:anchor="_Toc417218731" w:history="1">
+      <w:hyperlink w:anchor="_Toc417221626" w:history="1">
         <w:r>
           <w:rPr>
             <w:rStyle w:val="Hyperlink"/>
@@ -767,7 +767,7 @@
             <w:noProof/>
             <w:webHidden/>
           </w:rPr>
-          <w:instrText xml:space="preserve"> PAGEREF _Toc417218731 \h </w:instrText>
+          <w:instrText xml:space="preserve"> PAGEREF _Toc417221626 \h </w:instrText>
         </w:r>
         <w:r>
           <w:rPr>
@@ -812,7 +812,7 @@
           <w:lang w:val="en-US"/>
         </w:rPr>
       </w:pPr>
-      <w:hyperlink w:anchor="_Toc417218732" w:history="1">
+      <w:hyperlink w:anchor="_Toc417221627" w:history="1">
         <w:r>
           <w:rPr>
             <w:rStyle w:val="Hyperlink"/>
@@ -839,7 +839,7 @@
             <w:noProof/>
             <w:webHidden/>
           </w:rPr>
-          <w:instrText xml:space="preserve"> PAGEREF _Toc417218732 \h </w:instrText>
+          <w:instrText xml:space="preserve"> PAGEREF _Toc417221627 \h </w:instrText>
         </w:r>
         <w:r>
           <w:rPr>
@@ -884,7 +884,7 @@
           <w:lang w:val="en-US"/>
         </w:rPr>
       </w:pPr>
-      <w:hyperlink w:anchor="_Toc417218733" w:history="1">
+      <w:hyperlink w:anchor="_Toc417221628" w:history="1">
         <w:r>
           <w:rPr>
             <w:rStyle w:val="Hyperlink"/>
@@ -911,7 +911,7 @@
             <w:noProof/>
             <w:webHidden/>
           </w:rPr>
-          <w:instrText xml:space="preserve"> PAGEREF _Toc417218733 \h </w:instrText>
+          <w:instrText xml:space="preserve"> PAGEREF _Toc417221628 \h </w:instrText>
         </w:r>
         <w:r>
           <w:rPr>
@@ -956,7 +956,7 @@
           <w:lang w:val="en-US"/>
         </w:rPr>
       </w:pPr>
-      <w:hyperlink w:anchor="_Toc417218734" w:history="1">
+      <w:hyperlink w:anchor="_Toc417221629" w:history="1">
         <w:r>
           <w:rPr>
             <w:rStyle w:val="Hyperlink"/>
@@ -983,7 +983,7 @@
             <w:noProof/>
             <w:webHidden/>
           </w:rPr>
-          <w:instrText xml:space="preserve"> PAGEREF _Toc417218734 \h </w:instrText>
+          <w:instrText xml:space="preserve"> PAGEREF _Toc417221629 \h </w:instrText>
         </w:r>
         <w:r>
           <w:rPr>
@@ -1028,7 +1028,7 @@
           <w:lang w:val="en-US"/>
         </w:rPr>
       </w:pPr>
-      <w:hyperlink w:anchor="_Toc417218735" w:history="1">
+      <w:hyperlink w:anchor="_Toc417221630" w:history="1">
         <w:r>
           <w:rPr>
             <w:rStyle w:val="Hyperlink"/>
@@ -1055,7 +1055,7 @@
             <w:noProof/>
             <w:webHidden/>
           </w:rPr>
-          <w:instrText xml:space="preserve"> PAGEREF _Toc417218735 \h </w:instrText>
+          <w:instrText xml:space="preserve"> PAGEREF _Toc417221630 \h </w:instrText>
         </w:r>
         <w:r>
           <w:rPr>
@@ -1100,7 +1100,7 @@
           <w:lang w:val="en-US"/>
         </w:rPr>
       </w:pPr>
-      <w:hyperlink w:anchor="_Toc417218736" w:history="1">
+      <w:hyperlink w:anchor="_Toc417221631" w:history="1">
         <w:r>
           <w:rPr>
             <w:rStyle w:val="Hyperlink"/>
@@ -1127,7 +1127,7 @@
             <w:noProof/>
             <w:webHidden/>
           </w:rPr>
-          <w:instrText xml:space="preserve"> PAGEREF _Toc417218736 \h </w:instrText>
+          <w:instrText xml:space="preserve"> PAGEREF _Toc417221631 \h </w:instrText>
         </w:r>
         <w:r>
           <w:rPr>
@@ -1169,7 +1169,7 @@
           <w:lang w:val="en-US"/>
         </w:rPr>
       </w:pPr>
-      <w:hyperlink w:anchor="_Toc417218737" w:history="1">
+      <w:hyperlink w:anchor="_Toc417221632" w:history="1">
         <w:r>
           <w:rPr>
             <w:rStyle w:val="Hyperlink"/>
@@ -1196,7 +1196,7 @@
             <w:noProof/>
             <w:webHidden/>
           </w:rPr>
-          <w:instrText xml:space="preserve"> PAGEREF _Toc417218737 \h </w:instrText>
+          <w:instrText xml:space="preserve"> PAGEREF _Toc417221632 \h </w:instrText>
         </w:r>
         <w:r>
           <w:rPr>
@@ -1241,7 +1241,7 @@
           <w:lang w:val="en-US"/>
         </w:rPr>
       </w:pPr>
-      <w:hyperlink w:anchor="_Toc417218738" w:history="1">
+      <w:hyperlink w:anchor="_Toc417221633" w:history="1">
         <w:r>
           <w:rPr>
             <w:rStyle w:val="Hyperlink"/>
@@ -1268,7 +1268,7 @@
             <w:noProof/>
             <w:webHidden/>
           </w:rPr>
-          <w:instrText xml:space="preserve"> PAGEREF _Toc417218738 \h </w:instrText>
+          <w:instrText xml:space="preserve"> PAGEREF _Toc417221633 \h </w:instrText>
         </w:r>
         <w:r>
           <w:rPr>
@@ -1310,7 +1310,7 @@
           <w:lang w:val="en-US"/>
         </w:rPr>
       </w:pPr>
-      <w:hyperlink w:anchor="_Toc417218739" w:history="1">
+      <w:hyperlink w:anchor="_Toc417221634" w:history="1">
         <w:r>
           <w:rPr>
             <w:rStyle w:val="Hyperlink"/>
@@ -1337,7 +1337,7 @@
             <w:noProof/>
             <w:webHidden/>
           </w:rPr>
-          <w:instrText xml:space="preserve"> PAGEREF _Toc417218739 \h </w:instrText>
+          <w:instrText xml:space="preserve"> PAGEREF _Toc417221634 \h </w:instrText>
         </w:r>
         <w:r>
           <w:rPr>
@@ -1379,7 +1379,7 @@
           <w:lang w:val="en-US"/>
         </w:rPr>
       </w:pPr>
-      <w:hyperlink w:anchor="_Toc417218740" w:history="1">
+      <w:hyperlink w:anchor="_Toc417221635" w:history="1">
         <w:r>
           <w:rPr>
             <w:rStyle w:val="Hyperlink"/>
@@ -1406,7 +1406,7 @@
             <w:noProof/>
             <w:webHidden/>
           </w:rPr>
-          <w:instrText xml:space="preserve"> PAGEREF _Toc417218740 \h </w:instrText>
+          <w:instrText xml:space="preserve"> PAGEREF _Toc417221635 \h </w:instrText>
         </w:r>
         <w:r>
           <w:rPr>
@@ -1448,7 +1448,7 @@
           <w:lang w:val="en-US"/>
         </w:rPr>
       </w:pPr>
-      <w:hyperlink w:anchor="_Toc417218741" w:history="1">
+      <w:hyperlink w:anchor="_Toc417221636" w:history="1">
         <w:r>
           <w:rPr>
             <w:rStyle w:val="Hyperlink"/>
@@ -1475,7 +1475,7 @@
             <w:noProof/>
             <w:webHidden/>
           </w:rPr>
-          <w:instrText xml:space="preserve"> PAGEREF _Toc417218741 \h </w:instrText>
+          <w:instrText xml:space="preserve"> PAGEREF _Toc417221636 \h </w:instrText>
         </w:r>
         <w:r>
           <w:rPr>
@@ -1520,7 +1520,7 @@
           <w:lang w:val="en-US"/>
         </w:rPr>
       </w:pPr>
-      <w:hyperlink w:anchor="_Toc417218742" w:history="1">
+      <w:hyperlink w:anchor="_Toc417221637" w:history="1">
         <w:r>
           <w:rPr>
             <w:rStyle w:val="Hyperlink"/>
@@ -1547,7 +1547,7 @@
             <w:noProof/>
             <w:webHidden/>
           </w:rPr>
-          <w:instrText xml:space="preserve"> PAGEREF _Toc417218742 \h </w:instrText>
+          <w:instrText xml:space="preserve"> PAGEREF _Toc417221637 \h </w:instrText>
         </w:r>
         <w:r>
           <w:rPr>
@@ -1589,7 +1589,7 @@
           <w:lang w:val="en-US"/>
         </w:rPr>
       </w:pPr>
-      <w:hyperlink w:anchor="_Toc417218743" w:history="1">
+      <w:hyperlink w:anchor="_Toc417221638" w:history="1">
         <w:r>
           <w:rPr>
             <w:rStyle w:val="Hyperlink"/>
@@ -1616,7 +1616,7 @@
             <w:noProof/>
             <w:webHidden/>
           </w:rPr>
-          <w:instrText xml:space="preserve"> PAGEREF _Toc417218743 \h </w:instrText>
+          <w:instrText xml:space="preserve"> PAGEREF _Toc417221638 \h </w:instrText>
         </w:r>
         <w:r>
           <w:rPr>
@@ -1658,7 +1658,7 @@
           <w:lang w:val="en-US"/>
         </w:rPr>
       </w:pPr>
-      <w:hyperlink w:anchor="_Toc417218744" w:history="1">
+      <w:hyperlink w:anchor="_Toc417221639" w:history="1">
         <w:r>
           <w:rPr>
             <w:rStyle w:val="Hyperlink"/>
@@ -1685,7 +1685,7 @@
             <w:noProof/>
             <w:webHidden/>
           </w:rPr>
-          <w:instrText xml:space="preserve"> PAGEREF _Toc417218744 \h </w:instrText>
+          <w:instrText xml:space="preserve"> PAGEREF _Toc417221639 \h </w:instrText>
         </w:r>
         <w:r>
           <w:rPr>
@@ -1727,7 +1727,7 @@
           <w:lang w:val="en-US"/>
         </w:rPr>
       </w:pPr>
-      <w:hyperlink w:anchor="_Toc417218745" w:history="1">
+      <w:hyperlink w:anchor="_Toc417221640" w:history="1">
         <w:r>
           <w:rPr>
             <w:rStyle w:val="Hyperlink"/>
@@ -1754,7 +1754,7 @@
             <w:noProof/>
             <w:webHidden/>
           </w:rPr>
-          <w:instrText xml:space="preserve"> PAGEREF _Toc417218745 \h </w:instrText>
+          <w:instrText xml:space="preserve"> PAGEREF _Toc417221640 \h </w:instrText>
         </w:r>
         <w:r>
           <w:rPr>
@@ -1796,7 +1796,7 @@
           <w:lang w:val="en-US"/>
         </w:rPr>
       </w:pPr>
-      <w:hyperlink w:anchor="_Toc417218746" w:history="1">
+      <w:hyperlink w:anchor="_Toc417221641" w:history="1">
         <w:r>
           <w:rPr>
             <w:rStyle w:val="Hyperlink"/>
@@ -1823,7 +1823,7 @@
             <w:noProof/>
             <w:webHidden/>
           </w:rPr>
-          <w:instrText xml:space="preserve"> PAGEREF _Toc417218746 \h </w:instrText>
+          <w:instrText xml:space="preserve"> PAGEREF _Toc417221641 \h </w:instrText>
         </w:r>
         <w:r>
           <w:rPr>
@@ -1865,7 +1865,7 @@
           <w:lang w:val="en-US"/>
         </w:rPr>
       </w:pPr>
-      <w:hyperlink w:anchor="_Toc417218747" w:history="1">
+      <w:hyperlink w:anchor="_Toc417221642" w:history="1">
         <w:r>
           <w:rPr>
             <w:rStyle w:val="Hyperlink"/>
@@ -1892,7 +1892,7 @@
             <w:noProof/>
             <w:webHidden/>
           </w:rPr>
-          <w:instrText xml:space="preserve"> PAGEREF _Toc417218747 \h </w:instrText>
+          <w:instrText xml:space="preserve"> PAGEREF _Toc417221642 \h </w:instrText>
         </w:r>
         <w:r>
           <w:rPr>
@@ -1934,7 +1934,7 @@
           <w:lang w:val="en-US"/>
         </w:rPr>
       </w:pPr>
-      <w:hyperlink w:anchor="_Toc417218748" w:history="1">
+      <w:hyperlink w:anchor="_Toc417221643" w:history="1">
         <w:r>
           <w:rPr>
             <w:rStyle w:val="Hyperlink"/>
@@ -1961,7 +1961,7 @@
             <w:noProof/>
             <w:webHidden/>
           </w:rPr>
-          <w:instrText xml:space="preserve"> PAGEREF _Toc417218748 \h </w:instrText>
+          <w:instrText xml:space="preserve"> PAGEREF _Toc417221643 \h </w:instrText>
         </w:r>
         <w:r>
           <w:rPr>
@@ -2003,7 +2003,7 @@
           <w:lang w:val="en-US"/>
         </w:rPr>
       </w:pPr>
-      <w:hyperlink w:anchor="_Toc417218749" w:history="1">
+      <w:hyperlink w:anchor="_Toc417221644" w:history="1">
         <w:r>
           <w:rPr>
             <w:rStyle w:val="Hyperlink"/>
@@ -2030,7 +2030,7 @@
             <w:noProof/>
             <w:webHidden/>
           </w:rPr>
-          <w:instrText xml:space="preserve"> PAGEREF _Toc417218749 \h </w:instrText>
+          <w:instrText xml:space="preserve"> PAGEREF _Toc417221644 \h </w:instrText>
         </w:r>
         <w:r>
           <w:rPr>
@@ -2072,7 +2072,7 @@
           <w:lang w:val="en-US"/>
         </w:rPr>
       </w:pPr>
-      <w:hyperlink w:anchor="_Toc417218750" w:history="1">
+      <w:hyperlink w:anchor="_Toc417221645" w:history="1">
         <w:r>
           <w:rPr>
             <w:rStyle w:val="Hyperlink"/>
@@ -2116,7 +2116,7 @@
             <w:noProof/>
             <w:webHidden/>
           </w:rPr>
-          <w:instrText xml:space="preserve"> PAGEREF _Toc417218750 \h </w:instrText>
+          <w:instrText xml:space="preserve"> PAGEREF _Toc417221645 \h </w:instrText>
         </w:r>
         <w:r>
           <w:rPr>
@@ -2158,7 +2158,7 @@
           <w:lang w:val="en-US"/>
         </w:rPr>
       </w:pPr>
-      <w:hyperlink w:anchor="_Toc417218751" w:history="1">
+      <w:hyperlink w:anchor="_Toc417221646" w:history="1">
         <w:r>
           <w:rPr>
             <w:rStyle w:val="Hyperlink"/>
@@ -2185,7 +2185,7 @@
             <w:noProof/>
             <w:webHidden/>
           </w:rPr>
-          <w:instrText xml:space="preserve"> PAGEREF _Toc417218751 \h </w:instrText>
+          <w:instrText xml:space="preserve"> PAGEREF _Toc417221646 \h </w:instrText>
         </w:r>
         <w:r>
           <w:rPr>
@@ -2227,7 +2227,7 @@
           <w:lang w:val="en-US"/>
         </w:rPr>
       </w:pPr>
-      <w:hyperlink w:anchor="_Toc417218752" w:history="1">
+      <w:hyperlink w:anchor="_Toc417221647" w:history="1">
         <w:r>
           <w:rPr>
             <w:rStyle w:val="Hyperlink"/>
@@ -2254,7 +2254,7 @@
             <w:noProof/>
             <w:webHidden/>
           </w:rPr>
-          <w:instrText xml:space="preserve"> PAGEREF _Toc417218752 \h </w:instrText>
+          <w:instrText xml:space="preserve"> PAGEREF _Toc417221647 \h </w:instrText>
         </w:r>
         <w:r>
           <w:rPr>
@@ -2296,7 +2296,7 @@
           <w:lang w:val="en-US"/>
         </w:rPr>
       </w:pPr>
-      <w:hyperlink w:anchor="_Toc417218753" w:history="1">
+      <w:hyperlink w:anchor="_Toc417221648" w:history="1">
         <w:r>
           <w:rPr>
             <w:rStyle w:val="Hyperlink"/>
@@ -2323,7 +2323,7 @@
             <w:noProof/>
             <w:webHidden/>
           </w:rPr>
-          <w:instrText xml:space="preserve"> PAGEREF _Toc417218753 \h </w:instrText>
+          <w:instrText xml:space="preserve"> PAGEREF _Toc417221648 \h </w:instrText>
         </w:r>
         <w:r>
           <w:rPr>
@@ -2368,7 +2368,7 @@
           <w:lang w:val="en-US"/>
         </w:rPr>
       </w:pPr>
-      <w:hyperlink w:anchor="_Toc417218754" w:history="1">
+      <w:hyperlink w:anchor="_Toc417221649" w:history="1">
         <w:r>
           <w:rPr>
             <w:rStyle w:val="Hyperlink"/>
@@ -2395,7 +2395,7 @@
             <w:noProof/>
             <w:webHidden/>
           </w:rPr>
-          <w:instrText xml:space="preserve"> PAGEREF _Toc417218754 \h </w:instrText>
+          <w:instrText xml:space="preserve"> PAGEREF _Toc417221649 \h </w:instrText>
         </w:r>
         <w:r>
           <w:rPr>
@@ -2437,7 +2437,7 @@
           <w:lang w:val="en-US"/>
         </w:rPr>
       </w:pPr>
-      <w:hyperlink w:anchor="_Toc417218755" w:history="1">
+      <w:hyperlink w:anchor="_Toc417221650" w:history="1">
         <w:r>
           <w:rPr>
             <w:rStyle w:val="Hyperlink"/>
@@ -2464,7 +2464,7 @@
             <w:noProof/>
             <w:webHidden/>
           </w:rPr>
-          <w:instrText xml:space="preserve"> PAGEREF _Toc417218755 \h </w:instrText>
+          <w:instrText xml:space="preserve"> PAGEREF _Toc417221650 \h </w:instrText>
         </w:r>
         <w:r>
           <w:rPr>
@@ -2509,7 +2509,7 @@
           <w:lang w:val="en-US"/>
         </w:rPr>
       </w:pPr>
-      <w:hyperlink w:anchor="_Toc417218756" w:history="1">
+      <w:hyperlink w:anchor="_Toc417221651" w:history="1">
         <w:r>
           <w:rPr>
             <w:rStyle w:val="Hyperlink"/>
@@ -2536,7 +2536,7 @@
             <w:noProof/>
             <w:webHidden/>
           </w:rPr>
-          <w:instrText xml:space="preserve"> PAGEREF _Toc417218756 \h </w:instrText>
+          <w:instrText xml:space="preserve"> PAGEREF _Toc417221651 \h </w:instrText>
         </w:r>
         <w:r>
           <w:rPr>
@@ -2578,7 +2578,7 @@
           <w:lang w:val="en-US"/>
         </w:rPr>
       </w:pPr>
-      <w:hyperlink w:anchor="_Toc417218757" w:history="1">
+      <w:hyperlink w:anchor="_Toc417221652" w:history="1">
         <w:r>
           <w:rPr>
             <w:rStyle w:val="Hyperlink"/>
@@ -2605,7 +2605,7 @@
             <w:noProof/>
             <w:webHidden/>
           </w:rPr>
-          <w:instrText xml:space="preserve"> PAGEREF _Toc417218757 \h </w:instrText>
+          <w:instrText xml:space="preserve"> PAGEREF _Toc417221652 \h </w:instrText>
         </w:r>
         <w:r>
           <w:rPr>
@@ -2647,7 +2647,7 @@
           <w:lang w:val="en-US"/>
         </w:rPr>
       </w:pPr>
-      <w:hyperlink w:anchor="_Toc417218758" w:history="1">
+      <w:hyperlink w:anchor="_Toc417221653" w:history="1">
         <w:r>
           <w:rPr>
             <w:rStyle w:val="Hyperlink"/>
@@ -2674,7 +2674,7 @@
             <w:noProof/>
             <w:webHidden/>
           </w:rPr>
-          <w:instrText xml:space="preserve"> PAGEREF _Toc417218758 \h </w:instrText>
+          <w:instrText xml:space="preserve"> PAGEREF _Toc417221653 \h </w:instrText>
         </w:r>
         <w:r>
           <w:rPr>
@@ -2719,7 +2719,7 @@
           <w:lang w:val="en-US"/>
         </w:rPr>
       </w:pPr>
-      <w:hyperlink w:anchor="_Toc417218759" w:history="1">
+      <w:hyperlink w:anchor="_Toc417221654" w:history="1">
         <w:r>
           <w:rPr>
             <w:rStyle w:val="Hyperlink"/>
@@ -2746,7 +2746,7 @@
             <w:noProof/>
             <w:webHidden/>
           </w:rPr>
-          <w:instrText xml:space="preserve"> PAGEREF _Toc417218759 \h </w:instrText>
+          <w:instrText xml:space="preserve"> PAGEREF _Toc417221654 \h </w:instrText>
         </w:r>
         <w:r>
           <w:rPr>
@@ -2788,7 +2788,7 @@
           <w:lang w:val="en-US"/>
         </w:rPr>
       </w:pPr>
-      <w:hyperlink w:anchor="_Toc417218760" w:history="1">
+      <w:hyperlink w:anchor="_Toc417221655" w:history="1">
         <w:r>
           <w:rPr>
             <w:rStyle w:val="Hyperlink"/>
@@ -2815,7 +2815,7 @@
             <w:noProof/>
             <w:webHidden/>
           </w:rPr>
-          <w:instrText xml:space="preserve"> PAGEREF _Toc417218760 \h </w:instrText>
+          <w:instrText xml:space="preserve"> PAGEREF _Toc417221655 \h </w:instrText>
         </w:r>
         <w:r>
           <w:rPr>
@@ -2857,7 +2857,7 @@
           <w:lang w:val="en-US"/>
         </w:rPr>
       </w:pPr>
-      <w:hyperlink w:anchor="_Toc417218761" w:history="1">
+      <w:hyperlink w:anchor="_Toc417221656" w:history="1">
         <w:r>
           <w:rPr>
             <w:rStyle w:val="Hyperlink"/>
@@ -2884,7 +2884,7 @@
             <w:noProof/>
             <w:webHidden/>
           </w:rPr>
-          <w:instrText xml:space="preserve"> PAGEREF _Toc417218761 \h </w:instrText>
+          <w:instrText xml:space="preserve"> PAGEREF _Toc417221656 \h </w:instrText>
         </w:r>
         <w:r>
           <w:rPr>
@@ -2926,7 +2926,7 @@
           <w:lang w:val="en-US"/>
         </w:rPr>
       </w:pPr>
-      <w:hyperlink w:anchor="_Toc417218762" w:history="1">
+      <w:hyperlink w:anchor="_Toc417221657" w:history="1">
         <w:r>
           <w:rPr>
             <w:rStyle w:val="Hyperlink"/>
@@ -2953,7 +2953,7 @@
             <w:noProof/>
             <w:webHidden/>
           </w:rPr>
-          <w:instrText xml:space="preserve"> PAGEREF _Toc417218762 \h </w:instrText>
+          <w:instrText xml:space="preserve"> PAGEREF _Toc417221657 \h </w:instrText>
         </w:r>
         <w:r>
           <w:rPr>
@@ -2995,7 +2995,7 @@
           <w:lang w:val="en-US"/>
         </w:rPr>
       </w:pPr>
-      <w:hyperlink w:anchor="_Toc417218763" w:history="1">
+      <w:hyperlink w:anchor="_Toc417221658" w:history="1">
         <w:r>
           <w:rPr>
             <w:rStyle w:val="Hyperlink"/>
@@ -3039,7 +3039,7 @@
             <w:noProof/>
             <w:webHidden/>
           </w:rPr>
-          <w:instrText xml:space="preserve"> PAGEREF _Toc417218763 \h </w:instrText>
+          <w:instrText xml:space="preserve"> PAGEREF _Toc417221658 \h </w:instrText>
         </w:r>
         <w:r>
           <w:rPr>
@@ -3081,7 +3081,7 @@
           <w:lang w:val="en-US"/>
         </w:rPr>
       </w:pPr>
-      <w:hyperlink w:anchor="_Toc417218764" w:history="1">
+      <w:hyperlink w:anchor="_Toc417221659" w:history="1">
         <w:r>
           <w:rPr>
             <w:rStyle w:val="Hyperlink"/>
@@ -3108,7 +3108,7 @@
             <w:noProof/>
             <w:webHidden/>
           </w:rPr>
-          <w:instrText xml:space="preserve"> PAGEREF _Toc417218764 \h </w:instrText>
+          <w:instrText xml:space="preserve"> PAGEREF _Toc417221659 \h </w:instrText>
         </w:r>
         <w:r>
           <w:rPr>
@@ -3153,7 +3153,7 @@
           <w:lang w:val="en-US"/>
         </w:rPr>
       </w:pPr>
-      <w:hyperlink w:anchor="_Toc417218765" w:history="1">
+      <w:hyperlink w:anchor="_Toc417221660" w:history="1">
         <w:r>
           <w:rPr>
             <w:rStyle w:val="Hyperlink"/>
@@ -3180,7 +3180,7 @@
             <w:noProof/>
             <w:webHidden/>
           </w:rPr>
-          <w:instrText xml:space="preserve"> PAGEREF _Toc417218765 \h </w:instrText>
+          <w:instrText xml:space="preserve"> PAGEREF _Toc417221660 \h </w:instrText>
         </w:r>
         <w:r>
           <w:rPr>
@@ -3225,7 +3225,7 @@
           <w:lang w:val="en-US"/>
         </w:rPr>
       </w:pPr>
-      <w:hyperlink w:anchor="_Toc417218766" w:history="1">
+      <w:hyperlink w:anchor="_Toc417221661" w:history="1">
         <w:r>
           <w:rPr>
             <w:rStyle w:val="Hyperlink"/>
@@ -3252,7 +3252,7 @@
             <w:noProof/>
             <w:webHidden/>
           </w:rPr>
-          <w:instrText xml:space="preserve"> PAGEREF _Toc417218766 \h </w:instrText>
+          <w:instrText xml:space="preserve"> PAGEREF _Toc417221661 \h </w:instrText>
         </w:r>
         <w:r>
           <w:rPr>
@@ -3294,7 +3294,7 @@
           <w:lang w:val="en-US"/>
         </w:rPr>
       </w:pPr>
-      <w:hyperlink w:anchor="_Toc417218767" w:history="1">
+      <w:hyperlink w:anchor="_Toc417221662" w:history="1">
         <w:r>
           <w:rPr>
             <w:rStyle w:val="Hyperlink"/>
@@ -3321,7 +3321,7 @@
             <w:noProof/>
             <w:webHidden/>
           </w:rPr>
-          <w:instrText xml:space="preserve"> PAGEREF _Toc417218767 \h </w:instrText>
+          <w:instrText xml:space="preserve"> PAGEREF _Toc417221662 \h </w:instrText>
         </w:r>
         <w:r>
           <w:rPr>
@@ -3366,7 +3366,7 @@
           <w:lang w:val="en-US"/>
         </w:rPr>
       </w:pPr>
-      <w:hyperlink w:anchor="_Toc417218768" w:history="1">
+      <w:hyperlink w:anchor="_Toc417221663" w:history="1">
         <w:r>
           <w:rPr>
             <w:rStyle w:val="Hyperlink"/>
@@ -3393,7 +3393,7 @@
             <w:noProof/>
             <w:webHidden/>
           </w:rPr>
-          <w:instrText xml:space="preserve"> PAGEREF _Toc417218768 \h </w:instrText>
+          <w:instrText xml:space="preserve"> PAGEREF _Toc417221663 \h </w:instrText>
         </w:r>
         <w:r>
           <w:rPr>
@@ -3438,7 +3438,7 @@
           <w:lang w:val="en-US"/>
         </w:rPr>
       </w:pPr>
-      <w:hyperlink w:anchor="_Toc417218769" w:history="1">
+      <w:hyperlink w:anchor="_Toc417221664" w:history="1">
         <w:r>
           <w:rPr>
             <w:rStyle w:val="Hyperlink"/>
@@ -3465,7 +3465,7 @@
             <w:noProof/>
             <w:webHidden/>
           </w:rPr>
-          <w:instrText xml:space="preserve"> PAGEREF _Toc417218769 \h </w:instrText>
+          <w:instrText xml:space="preserve"> PAGEREF _Toc417221664 \h </w:instrText>
         </w:r>
         <w:r>
           <w:rPr>
@@ -3507,7 +3507,7 @@
           <w:lang w:val="en-US"/>
         </w:rPr>
       </w:pPr>
-      <w:hyperlink w:anchor="_Toc417218770" w:history="1">
+      <w:hyperlink w:anchor="_Toc417221665" w:history="1">
         <w:r>
           <w:rPr>
             <w:rStyle w:val="Hyperlink"/>
@@ -3534,7 +3534,7 @@
             <w:noProof/>
             <w:webHidden/>
           </w:rPr>
-          <w:instrText xml:space="preserve"> PAGEREF _Toc417218770 \h </w:instrText>
+          <w:instrText xml:space="preserve"> PAGEREF _Toc417221665 \h </w:instrText>
         </w:r>
         <w:r>
           <w:rPr>
@@ -3579,7 +3579,7 @@
           <w:lang w:val="en-US"/>
         </w:rPr>
       </w:pPr>
-      <w:hyperlink w:anchor="_Toc417218771" w:history="1">
+      <w:hyperlink w:anchor="_Toc417221666" w:history="1">
         <w:r>
           <w:rPr>
             <w:rStyle w:val="Hyperlink"/>
@@ -3606,7 +3606,7 @@
             <w:noProof/>
             <w:webHidden/>
           </w:rPr>
-          <w:instrText xml:space="preserve"> PAGEREF _Toc417218771 \h </w:instrText>
+          <w:instrText xml:space="preserve"> PAGEREF _Toc417221666 \h </w:instrText>
         </w:r>
         <w:r>
           <w:rPr>
@@ -3651,7 +3651,7 @@
           <w:lang w:val="en-US"/>
         </w:rPr>
       </w:pPr>
-      <w:hyperlink w:anchor="_Toc417218772" w:history="1">
+      <w:hyperlink w:anchor="_Toc417221667" w:history="1">
         <w:r>
           <w:rPr>
             <w:rStyle w:val="Hyperlink"/>
@@ -3678,7 +3678,7 @@
             <w:noProof/>
             <w:webHidden/>
           </w:rPr>
-          <w:instrText xml:space="preserve"> PAGEREF _Toc417218772 \h </w:instrText>
+          <w:instrText xml:space="preserve"> PAGEREF _Toc417221667 \h </w:instrText>
         </w:r>
         <w:r>
           <w:rPr>
@@ -3723,7 +3723,7 @@
           <w:lang w:val="en-US"/>
         </w:rPr>
       </w:pPr>
-      <w:hyperlink w:anchor="_Toc417218773" w:history="1">
+      <w:hyperlink w:anchor="_Toc417221668" w:history="1">
         <w:r>
           <w:rPr>
             <w:rStyle w:val="Hyperlink"/>
@@ -3750,7 +3750,7 @@
             <w:noProof/>
             <w:webHidden/>
           </w:rPr>
-          <w:instrText xml:space="preserve"> PAGEREF _Toc417218773 \h </w:instrText>
+          <w:instrText xml:space="preserve"> PAGEREF _Toc417221668 \h </w:instrText>
         </w:r>
         <w:r>
           <w:rPr>
@@ -3792,7 +3792,7 @@
           <w:lang w:val="en-US"/>
         </w:rPr>
       </w:pPr>
-      <w:hyperlink w:anchor="_Toc417218774" w:history="1">
+      <w:hyperlink w:anchor="_Toc417221669" w:history="1">
         <w:r>
           <w:rPr>
             <w:rStyle w:val="Hyperlink"/>
@@ -3819,7 +3819,7 @@
             <w:noProof/>
             <w:webHidden/>
           </w:rPr>
-          <w:instrText xml:space="preserve"> PAGEREF _Toc417218774 \h </w:instrText>
+          <w:instrText xml:space="preserve"> PAGEREF _Toc417221669 \h </w:instrText>
         </w:r>
         <w:r>
           <w:rPr>
@@ -3864,7 +3864,7 @@
           <w:lang w:val="en-US"/>
         </w:rPr>
       </w:pPr>
-      <w:hyperlink w:anchor="_Toc417218775" w:history="1">
+      <w:hyperlink w:anchor="_Toc417221670" w:history="1">
         <w:r>
           <w:rPr>
             <w:rStyle w:val="Hyperlink"/>
@@ -3891,7 +3891,7 @@
             <w:noProof/>
             <w:webHidden/>
           </w:rPr>
-          <w:instrText xml:space="preserve"> PAGEREF _Toc417218775 \h </w:instrText>
+          <w:instrText xml:space="preserve"> PAGEREF _Toc417221670 \h </w:instrText>
         </w:r>
         <w:r>
           <w:rPr>
@@ -3933,7 +3933,7 @@
           <w:lang w:val="en-US"/>
         </w:rPr>
       </w:pPr>
-      <w:hyperlink w:anchor="_Toc417218776" w:history="1">
+      <w:hyperlink w:anchor="_Toc417221671" w:history="1">
         <w:r>
           <w:rPr>
             <w:rStyle w:val="Hyperlink"/>
@@ -3960,7 +3960,7 @@
             <w:noProof/>
             <w:webHidden/>
           </w:rPr>
-          <w:instrText xml:space="preserve"> PAGEREF _Toc417218776 \h </w:instrText>
+          <w:instrText xml:space="preserve"> PAGEREF _Toc417221671 \h </w:instrText>
         </w:r>
         <w:r>
           <w:rPr>
@@ -4002,7 +4002,7 @@
           <w:lang w:val="en-US"/>
         </w:rPr>
       </w:pPr>
-      <w:hyperlink w:anchor="_Toc417218777" w:history="1">
+      <w:hyperlink w:anchor="_Toc417221672" w:history="1">
         <w:r>
           <w:rPr>
             <w:rStyle w:val="Hyperlink"/>
@@ -4029,7 +4029,7 @@
             <w:noProof/>
             <w:webHidden/>
           </w:rPr>
-          <w:instrText xml:space="preserve"> PAGEREF _Toc417218777 \h </w:instrText>
+          <w:instrText xml:space="preserve"> PAGEREF _Toc417221672 \h </w:instrText>
         </w:r>
         <w:r>
           <w:rPr>
@@ -4071,7 +4071,7 @@
           <w:lang w:val="en-US"/>
         </w:rPr>
       </w:pPr>
-      <w:hyperlink w:anchor="_Toc417218778" w:history="1">
+      <w:hyperlink w:anchor="_Toc417221673" w:history="1">
         <w:r>
           <w:rPr>
             <w:rStyle w:val="Hyperlink"/>
@@ -4098,7 +4098,7 @@
             <w:noProof/>
             <w:webHidden/>
           </w:rPr>
-          <w:instrText xml:space="preserve"> PAGEREF _Toc417218778 \h </w:instrText>
+          <w:instrText xml:space="preserve"> PAGEREF _Toc417221673 \h </w:instrText>
         </w:r>
         <w:r>
           <w:rPr>
@@ -4143,7 +4143,7 @@
           <w:lang w:val="en-US"/>
         </w:rPr>
       </w:pPr>
-      <w:hyperlink w:anchor="_Toc417218779" w:history="1">
+      <w:hyperlink w:anchor="_Toc417221674" w:history="1">
         <w:r>
           <w:rPr>
             <w:rStyle w:val="Hyperlink"/>
@@ -4170,7 +4170,7 @@
             <w:noProof/>
             <w:webHidden/>
           </w:rPr>
-          <w:instrText xml:space="preserve"> PAGEREF _Toc417218779 \h </w:instrText>
+          <w:instrText xml:space="preserve"> PAGEREF _Toc417221674 \h </w:instrText>
         </w:r>
         <w:r>
           <w:rPr>
@@ -4212,7 +4212,7 @@
           <w:lang w:val="en-US"/>
         </w:rPr>
       </w:pPr>
-      <w:hyperlink w:anchor="_Toc417218780" w:history="1">
+      <w:hyperlink w:anchor="_Toc417221675" w:history="1">
         <w:r>
           <w:rPr>
             <w:rStyle w:val="Hyperlink"/>
@@ -4239,7 +4239,7 @@
             <w:noProof/>
             <w:webHidden/>
           </w:rPr>
-          <w:instrText xml:space="preserve"> PAGEREF _Toc417218780 \h </w:instrText>
+          <w:instrText xml:space="preserve"> PAGEREF _Toc417221675 \h </w:instrText>
         </w:r>
         <w:r>
           <w:rPr>
@@ -4281,7 +4281,7 @@
           <w:lang w:val="en-US"/>
         </w:rPr>
       </w:pPr>
-      <w:hyperlink w:anchor="_Toc417218781" w:history="1">
+      <w:hyperlink w:anchor="_Toc417221676" w:history="1">
         <w:r>
           <w:rPr>
             <w:rStyle w:val="Hyperlink"/>
@@ -4308,7 +4308,7 @@
             <w:noProof/>
             <w:webHidden/>
           </w:rPr>
-          <w:instrText xml:space="preserve"> PAGEREF _Toc417218781 \h </w:instrText>
+          <w:instrText xml:space="preserve"> PAGEREF _Toc417221676 \h </w:instrText>
         </w:r>
         <w:r>
           <w:rPr>
@@ -4350,7 +4350,7 @@
           <w:lang w:val="en-US"/>
         </w:rPr>
       </w:pPr>
-      <w:hyperlink w:anchor="_Toc417218782" w:history="1">
+      <w:hyperlink w:anchor="_Toc417221677" w:history="1">
         <w:r>
           <w:rPr>
             <w:rStyle w:val="Hyperlink"/>
@@ -4377,7 +4377,7 @@
             <w:noProof/>
             <w:webHidden/>
           </w:rPr>
-          <w:instrText xml:space="preserve"> PAGEREF _Toc417218782 \h </w:instrText>
+          <w:instrText xml:space="preserve"> PAGEREF _Toc417221677 \h </w:instrText>
         </w:r>
         <w:r>
           <w:rPr>
@@ -4419,7 +4419,7 @@
           <w:lang w:val="en-US"/>
         </w:rPr>
       </w:pPr>
-      <w:hyperlink w:anchor="_Toc417218783" w:history="1">
+      <w:hyperlink w:anchor="_Toc417221678" w:history="1">
         <w:r>
           <w:rPr>
             <w:rStyle w:val="Hyperlink"/>
@@ -4463,7 +4463,7 @@
             <w:noProof/>
             <w:webHidden/>
           </w:rPr>
-          <w:instrText xml:space="preserve"> PAGEREF _Toc417218783 \h </w:instrText>
+          <w:instrText xml:space="preserve"> PAGEREF _Toc417221678 \h </w:instrText>
         </w:r>
         <w:r>
           <w:rPr>
@@ -4505,7 +4505,7 @@
           <w:lang w:val="en-US"/>
         </w:rPr>
       </w:pPr>
-      <w:hyperlink w:anchor="_Toc417218784" w:history="1">
+      <w:hyperlink w:anchor="_Toc417221679" w:history="1">
         <w:r>
           <w:rPr>
             <w:rStyle w:val="Hyperlink"/>
@@ -4532,7 +4532,7 @@
             <w:noProof/>
             <w:webHidden/>
           </w:rPr>
-          <w:instrText xml:space="preserve"> PAGEREF _Toc417218784 \h </w:instrText>
+          <w:instrText xml:space="preserve"> PAGEREF _Toc417221679 \h </w:instrText>
         </w:r>
         <w:r>
           <w:rPr>
@@ -4574,7 +4574,7 @@
           <w:lang w:val="en-US"/>
         </w:rPr>
       </w:pPr>
-      <w:hyperlink w:anchor="_Toc417218785" w:history="1">
+      <w:hyperlink w:anchor="_Toc417221680" w:history="1">
         <w:r>
           <w:rPr>
             <w:rStyle w:val="Hyperlink"/>
@@ -4601,7 +4601,7 @@
             <w:noProof/>
             <w:webHidden/>
           </w:rPr>
-          <w:instrText xml:space="preserve"> PAGEREF _Toc417218785 \h </w:instrText>
+          <w:instrText xml:space="preserve"> PAGEREF _Toc417221680 \h </w:instrText>
         </w:r>
         <w:r>
           <w:rPr>
@@ -4643,7 +4643,7 @@
           <w:lang w:val="en-US"/>
         </w:rPr>
       </w:pPr>
-      <w:hyperlink w:anchor="_Toc417218786" w:history="1">
+      <w:hyperlink w:anchor="_Toc417221681" w:history="1">
         <w:r>
           <w:rPr>
             <w:rStyle w:val="Hyperlink"/>
@@ -4670,7 +4670,7 @@
             <w:noProof/>
             <w:webHidden/>
           </w:rPr>
-          <w:instrText xml:space="preserve"> PAGEREF _Toc417218786 \h </w:instrText>
+          <w:instrText xml:space="preserve"> PAGEREF _Toc417221681 \h </w:instrText>
         </w:r>
         <w:r>
           <w:rPr>
@@ -4715,7 +4715,7 @@
           <w:lang w:val="en-US"/>
         </w:rPr>
       </w:pPr>
-      <w:hyperlink w:anchor="_Toc417218787" w:history="1">
+      <w:hyperlink w:anchor="_Toc417221682" w:history="1">
         <w:r>
           <w:rPr>
             <w:rStyle w:val="Hyperlink"/>
@@ -4742,7 +4742,7 @@
             <w:noProof/>
             <w:webHidden/>
           </w:rPr>
-          <w:instrText xml:space="preserve"> PAGEREF _Toc417218787 \h </w:instrText>
+          <w:instrText xml:space="preserve"> PAGEREF _Toc417221682 \h </w:instrText>
         </w:r>
         <w:r>
           <w:rPr>
@@ -4787,7 +4787,7 @@
           <w:lang w:val="en-US"/>
         </w:rPr>
       </w:pPr>
-      <w:hyperlink w:anchor="_Toc417218788" w:history="1">
+      <w:hyperlink w:anchor="_Toc417221683" w:history="1">
         <w:r>
           <w:rPr>
             <w:rStyle w:val="Hyperlink"/>
@@ -4814,7 +4814,7 @@
             <w:noProof/>
             <w:webHidden/>
           </w:rPr>
-          <w:instrText xml:space="preserve"> PAGEREF _Toc417218788 \h </w:instrText>
+          <w:instrText xml:space="preserve"> PAGEREF _Toc417221683 \h </w:instrText>
         </w:r>
         <w:r>
           <w:rPr>
@@ -4859,7 +4859,7 @@
           <w:lang w:val="en-US"/>
         </w:rPr>
       </w:pPr>
-      <w:hyperlink w:anchor="_Toc417218789" w:history="1">
+      <w:hyperlink w:anchor="_Toc417221684" w:history="1">
         <w:r>
           <w:rPr>
             <w:rStyle w:val="Hyperlink"/>
@@ -4886,7 +4886,7 @@
             <w:noProof/>
             <w:webHidden/>
           </w:rPr>
-          <w:instrText xml:space="preserve"> PAGEREF _Toc417218789 \h </w:instrText>
+          <w:instrText xml:space="preserve"> PAGEREF _Toc417221684 \h </w:instrText>
         </w:r>
         <w:r>
           <w:rPr>
@@ -4928,7 +4928,7 @@
           <w:lang w:val="en-US"/>
         </w:rPr>
       </w:pPr>
-      <w:hyperlink w:anchor="_Toc417218790" w:history="1">
+      <w:hyperlink w:anchor="_Toc417221685" w:history="1">
         <w:r>
           <w:rPr>
             <w:rStyle w:val="Hyperlink"/>
@@ -4955,7 +4955,7 @@
             <w:noProof/>
             <w:webHidden/>
           </w:rPr>
-          <w:instrText xml:space="preserve"> PAGEREF _Toc417218790 \h </w:instrText>
+          <w:instrText xml:space="preserve"> PAGEREF _Toc417221685 \h </w:instrText>
         </w:r>
         <w:r>
           <w:rPr>
@@ -5000,7 +5000,7 @@
           <w:lang w:val="en-US"/>
         </w:rPr>
       </w:pPr>
-      <w:hyperlink w:anchor="_Toc417218791" w:history="1">
+      <w:hyperlink w:anchor="_Toc417221686" w:history="1">
         <w:r>
           <w:rPr>
             <w:rStyle w:val="Hyperlink"/>
@@ -5027,7 +5027,7 @@
             <w:noProof/>
             <w:webHidden/>
           </w:rPr>
-          <w:instrText xml:space="preserve"> PAGEREF _Toc417218791 \h </w:instrText>
+          <w:instrText xml:space="preserve"> PAGEREF _Toc417221686 \h </w:instrText>
         </w:r>
         <w:r>
           <w:rPr>
@@ -5069,7 +5069,7 @@
           <w:lang w:val="en-US"/>
         </w:rPr>
       </w:pPr>
-      <w:hyperlink w:anchor="_Toc417218792" w:history="1">
+      <w:hyperlink w:anchor="_Toc417221687" w:history="1">
         <w:r>
           <w:rPr>
             <w:rStyle w:val="Hyperlink"/>
@@ -5096,7 +5096,7 @@
             <w:noProof/>
             <w:webHidden/>
           </w:rPr>
-          <w:instrText xml:space="preserve"> PAGEREF _Toc417218792 \h </w:instrText>
+          <w:instrText xml:space="preserve"> PAGEREF _Toc417221687 \h </w:instrText>
         </w:r>
         <w:r>
           <w:rPr>
@@ -5138,7 +5138,7 @@
           <w:lang w:val="en-US"/>
         </w:rPr>
       </w:pPr>
-      <w:hyperlink w:anchor="_Toc417218793" w:history="1">
+      <w:hyperlink w:anchor="_Toc417221688" w:history="1">
         <w:r>
           <w:rPr>
             <w:rStyle w:val="Hyperlink"/>
@@ -5165,7 +5165,7 @@
             <w:noProof/>
             <w:webHidden/>
           </w:rPr>
-          <w:instrText xml:space="preserve"> PAGEREF _Toc417218793 \h </w:instrText>
+          <w:instrText xml:space="preserve"> PAGEREF _Toc417221688 \h </w:instrText>
         </w:r>
         <w:r>
           <w:rPr>
@@ -5210,7 +5210,7 @@
           <w:lang w:val="en-US"/>
         </w:rPr>
       </w:pPr>
-      <w:hyperlink w:anchor="_Toc417218794" w:history="1">
+      <w:hyperlink w:anchor="_Toc417221689" w:history="1">
         <w:r>
           <w:rPr>
             <w:rStyle w:val="Hyperlink"/>
@@ -5237,7 +5237,7 @@
             <w:noProof/>
             <w:webHidden/>
           </w:rPr>
-          <w:instrText xml:space="preserve"> PAGEREF _Toc417218794 \h </w:instrText>
+          <w:instrText xml:space="preserve"> PAGEREF _Toc417221689 \h </w:instrText>
         </w:r>
         <w:r>
           <w:rPr>
@@ -5279,7 +5279,7 @@
           <w:lang w:val="en-US"/>
         </w:rPr>
       </w:pPr>
-      <w:hyperlink w:anchor="_Toc417218795" w:history="1">
+      <w:hyperlink w:anchor="_Toc417221690" w:history="1">
         <w:r>
           <w:rPr>
             <w:rStyle w:val="Hyperlink"/>
@@ -5306,7 +5306,7 @@
             <w:noProof/>
             <w:webHidden/>
           </w:rPr>
-          <w:instrText xml:space="preserve"> PAGEREF _Toc417218795 \h </w:instrText>
+          <w:instrText xml:space="preserve"> PAGEREF _Toc417221690 \h </w:instrText>
         </w:r>
         <w:r>
           <w:rPr>
@@ -5348,7 +5348,7 @@
           <w:lang w:val="en-US"/>
         </w:rPr>
       </w:pPr>
-      <w:hyperlink w:anchor="_Toc417218796" w:history="1">
+      <w:hyperlink w:anchor="_Toc417221691" w:history="1">
         <w:r>
           <w:rPr>
             <w:rStyle w:val="Hyperlink"/>
@@ -5375,7 +5375,7 @@
             <w:noProof/>
             <w:webHidden/>
           </w:rPr>
-          <w:instrText xml:space="preserve"> PAGEREF _Toc417218796 \h </w:instrText>
+          <w:instrText xml:space="preserve"> PAGEREF _Toc417221691 \h </w:instrText>
         </w:r>
         <w:r>
           <w:rPr>
@@ -5417,7 +5417,7 @@
           <w:lang w:val="en-US"/>
         </w:rPr>
       </w:pPr>
-      <w:hyperlink w:anchor="_Toc417218797" w:history="1">
+      <w:hyperlink w:anchor="_Toc417221692" w:history="1">
         <w:r>
           <w:rPr>
             <w:rStyle w:val="Hyperlink"/>
@@ -5444,7 +5444,7 @@
             <w:noProof/>
             <w:webHidden/>
           </w:rPr>
-          <w:instrText xml:space="preserve"> PAGEREF _Toc417218797 \h </w:instrText>
+          <w:instrText xml:space="preserve"> PAGEREF _Toc417221692 \h </w:instrText>
         </w:r>
         <w:r>
           <w:rPr>
@@ -5489,7 +5489,7 @@
           <w:lang w:val="en-US"/>
         </w:rPr>
       </w:pPr>
-      <w:hyperlink w:anchor="_Toc417218798" w:history="1">
+      <w:hyperlink w:anchor="_Toc417221693" w:history="1">
         <w:r>
           <w:rPr>
             <w:rStyle w:val="Hyperlink"/>
@@ -5516,7 +5516,7 @@
             <w:noProof/>
             <w:webHidden/>
           </w:rPr>
-          <w:instrText xml:space="preserve"> PAGEREF _Toc417218798 \h </w:instrText>
+          <w:instrText xml:space="preserve"> PAGEREF _Toc417221693 \h </w:instrText>
         </w:r>
         <w:r>
           <w:rPr>
@@ -5558,7 +5558,7 @@
           <w:lang w:val="en-US"/>
         </w:rPr>
       </w:pPr>
-      <w:hyperlink w:anchor="_Toc417218799" w:history="1">
+      <w:hyperlink w:anchor="_Toc417221694" w:history="1">
         <w:r>
           <w:rPr>
             <w:rStyle w:val="Hyperlink"/>
@@ -5585,7 +5585,7 @@
             <w:noProof/>
             <w:webHidden/>
           </w:rPr>
-          <w:instrText xml:space="preserve"> PAGEREF _Toc417218799 \h </w:instrText>
+          <w:instrText xml:space="preserve"> PAGEREF _Toc417221694 \h </w:instrText>
         </w:r>
         <w:r>
           <w:rPr>
@@ -5627,7 +5627,7 @@
           <w:lang w:val="en-US"/>
         </w:rPr>
       </w:pPr>
-      <w:hyperlink w:anchor="_Toc417218800" w:history="1">
+      <w:hyperlink w:anchor="_Toc417221695" w:history="1">
         <w:r>
           <w:rPr>
             <w:rStyle w:val="Hyperlink"/>
@@ -5654,7 +5654,7 @@
             <w:noProof/>
             <w:webHidden/>
           </w:rPr>
-          <w:instrText xml:space="preserve"> PAGEREF _Toc417218800 \h </w:instrText>
+          <w:instrText xml:space="preserve"> PAGEREF _Toc417221695 \h </w:instrText>
         </w:r>
         <w:r>
           <w:rPr>
@@ -5696,7 +5696,7 @@
           <w:lang w:val="en-US"/>
         </w:rPr>
       </w:pPr>
-      <w:hyperlink w:anchor="_Toc417218801" w:history="1">
+      <w:hyperlink w:anchor="_Toc417221696" w:history="1">
         <w:r>
           <w:rPr>
             <w:rStyle w:val="Hyperlink"/>
@@ -5723,7 +5723,7 @@
             <w:noProof/>
             <w:webHidden/>
           </w:rPr>
-          <w:instrText xml:space="preserve"> PAGEREF _Toc417218801 \h </w:instrText>
+          <w:instrText xml:space="preserve"> PAGEREF _Toc417221696 \h </w:instrText>
         </w:r>
         <w:r>
           <w:rPr>
@@ -5765,7 +5765,7 @@
           <w:lang w:val="en-US"/>
         </w:rPr>
       </w:pPr>
-      <w:hyperlink w:anchor="_Toc417218802" w:history="1">
+      <w:hyperlink w:anchor="_Toc417221697" w:history="1">
         <w:r>
           <w:rPr>
             <w:rStyle w:val="Hyperlink"/>
@@ -5809,7 +5809,7 @@
             <w:noProof/>
             <w:webHidden/>
           </w:rPr>
-          <w:instrText xml:space="preserve"> PAGEREF _Toc417218802 \h </w:instrText>
+          <w:instrText xml:space="preserve"> PAGEREF _Toc417221697 \h </w:instrText>
         </w:r>
         <w:r>
           <w:rPr>
@@ -5851,7 +5851,7 @@
           <w:lang w:val="en-US"/>
         </w:rPr>
       </w:pPr>
-      <w:hyperlink w:anchor="_Toc417218803" w:history="1">
+      <w:hyperlink w:anchor="_Toc417221698" w:history="1">
         <w:r>
           <w:rPr>
             <w:rStyle w:val="Hyperlink"/>
@@ -5895,7 +5895,7 @@
             <w:noProof/>
             <w:webHidden/>
           </w:rPr>
-          <w:instrText xml:space="preserve"> PAGEREF _Toc417218803 \h </w:instrText>
+          <w:instrText xml:space="preserve"> PAGEREF _Toc417221698 \h </w:instrText>
         </w:r>
         <w:r>
           <w:rPr>
@@ -5937,7 +5937,7 @@
           <w:lang w:val="en-US"/>
         </w:rPr>
       </w:pPr>
-      <w:hyperlink w:anchor="_Toc417218804" w:history="1">
+      <w:hyperlink w:anchor="_Toc417221699" w:history="1">
         <w:r>
           <w:rPr>
             <w:rStyle w:val="Hyperlink"/>
@@ -5981,7 +5981,7 @@
             <w:noProof/>
             <w:webHidden/>
           </w:rPr>
-          <w:instrText xml:space="preserve"> PAGEREF _Toc417218804 \h </w:instrText>
+          <w:instrText xml:space="preserve"> PAGEREF _Toc417221699 \h </w:instrText>
         </w:r>
         <w:r>
           <w:rPr>
@@ -6023,7 +6023,7 @@
           <w:lang w:val="en-US"/>
         </w:rPr>
       </w:pPr>
-      <w:hyperlink w:anchor="_Toc417218805" w:history="1">
+      <w:hyperlink w:anchor="_Toc417221700" w:history="1">
         <w:r>
           <w:rPr>
             <w:rStyle w:val="Hyperlink"/>
@@ -6050,7 +6050,7 @@
             <w:noProof/>
             <w:webHidden/>
           </w:rPr>
-          <w:instrText xml:space="preserve"> PAGEREF _Toc417218805 \h </w:instrText>
+          <w:instrText xml:space="preserve"> PAGEREF _Toc417221700 \h </w:instrText>
         </w:r>
         <w:r>
           <w:rPr>
@@ -6095,7 +6095,7 @@
           <w:lang w:val="en-US"/>
         </w:rPr>
       </w:pPr>
-      <w:hyperlink w:anchor="_Toc417218806" w:history="1">
+      <w:hyperlink w:anchor="_Toc417221701" w:history="1">
         <w:r>
           <w:rPr>
             <w:rStyle w:val="Hyperlink"/>
@@ -6122,7 +6122,7 @@
             <w:noProof/>
             <w:webHidden/>
           </w:rPr>
-          <w:instrText xml:space="preserve"> PAGEREF _Toc417218806 \h </w:instrText>
+          <w:instrText xml:space="preserve"> PAGEREF _Toc417221701 \h </w:instrText>
         </w:r>
         <w:r>
           <w:rPr>
@@ -6167,7 +6167,7 @@
           <w:lang w:val="en-US"/>
         </w:rPr>
       </w:pPr>
-      <w:hyperlink w:anchor="_Toc417218807" w:history="1">
+      <w:hyperlink w:anchor="_Toc417221702" w:history="1">
         <w:r>
           <w:rPr>
             <w:rStyle w:val="Hyperlink"/>
@@ -6194,7 +6194,7 @@
             <w:noProof/>
             <w:webHidden/>
           </w:rPr>
-          <w:instrText xml:space="preserve"> PAGEREF _Toc417218807 \h </w:instrText>
+          <w:instrText xml:space="preserve"> PAGEREF _Toc417221702 \h </w:instrText>
         </w:r>
         <w:r>
           <w:rPr>
@@ -6236,7 +6236,7 @@
           <w:lang w:val="en-US"/>
         </w:rPr>
       </w:pPr>
-      <w:hyperlink w:anchor="_Toc417218808" w:history="1">
+      <w:hyperlink w:anchor="_Toc417221703" w:history="1">
         <w:r>
           <w:rPr>
             <w:rStyle w:val="Hyperlink"/>
@@ -6263,7 +6263,7 @@
             <w:noProof/>
             <w:webHidden/>
           </w:rPr>
-          <w:instrText xml:space="preserve"> PAGEREF _Toc417218808 \h </w:instrText>
+          <w:instrText xml:space="preserve"> PAGEREF _Toc417221703 \h </w:instrText>
         </w:r>
         <w:r>
           <w:rPr>
@@ -6305,27 +6305,13 @@
           <w:lang w:val="en-US"/>
         </w:rPr>
       </w:pPr>
-      <w:hyperlink w:anchor="_Toc417218809" w:history="1">
+      <w:hyperlink w:anchor="_Toc417221704" w:history="1">
         <w:r>
           <w:rPr>
             <w:rStyle w:val="Hyperlink"/>
             <w:noProof/>
           </w:rPr>
-          <w:t>9.3 Aktuell</w:t>
-        </w:r>
-        <w:r>
-          <w:rPr>
-            <w:rStyle w:val="Hyperlink"/>
-            <w:noProof/>
-          </w:rPr>
-          <w:t>e</w:t>
-        </w:r>
-        <w:r>
-          <w:rPr>
-            <w:rStyle w:val="Hyperlink"/>
-            <w:noProof/>
-          </w:rPr>
-          <w:t xml:space="preserve"> Infrastruktur</w:t>
+          <w:t>9.3 Aktuelle Infrastruktur</w:t>
         </w:r>
         <w:r>
           <w:rPr>
@@ -6346,7 +6332,7 @@
             <w:noProof/>
             <w:webHidden/>
           </w:rPr>
-          <w:instrText xml:space="preserve"> PAGEREF _Toc417218809 \h </w:instrText>
+          <w:instrText xml:space="preserve"> PAGEREF _Toc417221704 \h </w:instrText>
         </w:r>
         <w:r>
           <w:rPr>
@@ -6379,7 +6365,7 @@
     </w:p>
     <w:p>
       <w:pPr>
-        <w:pStyle w:val="Verzeichnis1"/>
+        <w:pStyle w:val="Verzeichnis2"/>
         <w:rPr>
           <w:rFonts w:asciiTheme="minorHAnsi" w:eastAsiaTheme="minorEastAsia" w:hAnsiTheme="minorHAnsi" w:cstheme="minorBidi"/>
           <w:noProof/>
@@ -6388,40 +6374,37 @@
           <w:lang w:val="en-US"/>
         </w:rPr>
       </w:pPr>
-      <w:hyperlink w:anchor="_Toc417218810" w:history="1">
+      <w:hyperlink w:anchor="_Toc417221705" w:history="1">
         <w:r>
           <w:rPr>
             <w:rStyle w:val="Hyperlink"/>
             <w:noProof/>
           </w:rPr>
-          <w:t>10</w:t>
-        </w:r>
-        <w:r>
-          <w:rPr>
-            <w:rFonts w:asciiTheme="minorHAnsi" w:eastAsiaTheme="minorEastAsia" w:hAnsiTheme="minorHAnsi" w:cstheme="minorBidi"/>
-            <w:noProof/>
-            <w:sz w:val="22"/>
-            <w:szCs w:val="22"/>
-            <w:lang w:val="en-US"/>
+          <w:t>9.4 Variante Mult</w:t>
+        </w:r>
+        <w:r>
+          <w:rPr>
+            <w:rStyle w:val="Hyperlink"/>
+            <w:noProof/>
+          </w:rPr>
+          <w:t>i</w:t>
+        </w:r>
+        <w:r>
+          <w:rPr>
+            <w:rStyle w:val="Hyperlink"/>
+            <w:noProof/>
+          </w:rPr>
+          <w:t>-GPU</w:t>
+        </w:r>
+        <w:r>
+          <w:rPr>
+            <w:noProof/>
+            <w:webHidden/>
           </w:rPr>
           <w:tab/>
         </w:r>
         <w:r>
           <w:rPr>
-            <w:rStyle w:val="Hyperlink"/>
-            <w:noProof/>
-          </w:rPr>
-          <w:t>Abbildungsverzeichnis</w:t>
-        </w:r>
-        <w:r>
-          <w:rPr>
-            <w:noProof/>
-            <w:webHidden/>
-          </w:rPr>
-          <w:tab/>
-        </w:r>
-        <w:r>
-          <w:rPr>
             <w:noProof/>
             <w:webHidden/>
           </w:rPr>
@@ -6432,7 +6415,7 @@
             <w:noProof/>
             <w:webHidden/>
           </w:rPr>
-          <w:instrText xml:space="preserve"> PAGEREF _Toc417218810 \h </w:instrText>
+          <w:instrText xml:space="preserve"> PAGEREF _Toc417221705 \h </w:instrText>
         </w:r>
         <w:r>
           <w:rPr>
@@ -6452,7 +6435,7 @@
             <w:noProof/>
             <w:webHidden/>
           </w:rPr>
-          <w:t>25</w:t>
+          <w:t>24</w:t>
         </w:r>
         <w:r>
           <w:rPr>
@@ -6465,7 +6448,10 @@
     </w:p>
     <w:p>
       <w:pPr>
-        <w:pStyle w:val="Verzeichnis1"/>
+        <w:pStyle w:val="Verzeichnis3"/>
+        <w:tabs>
+          <w:tab w:val="right" w:pos="9457"/>
+        </w:tabs>
         <w:rPr>
           <w:rFonts w:asciiTheme="minorHAnsi" w:eastAsiaTheme="minorEastAsia" w:hAnsiTheme="minorHAnsi" w:cstheme="minorBidi"/>
           <w:noProof/>
@@ -6474,40 +6460,23 @@
           <w:lang w:val="en-US"/>
         </w:rPr>
       </w:pPr>
-      <w:hyperlink w:anchor="_Toc417218811" w:history="1">
+      <w:hyperlink w:anchor="_Toc417221706" w:history="1">
         <w:r>
           <w:rPr>
             <w:rStyle w:val="Hyperlink"/>
             <w:noProof/>
           </w:rPr>
-          <w:t>11</w:t>
-        </w:r>
-        <w:r>
-          <w:rPr>
-            <w:rFonts w:asciiTheme="minorHAnsi" w:eastAsiaTheme="minorEastAsia" w:hAnsiTheme="minorHAnsi" w:cstheme="minorBidi"/>
-            <w:noProof/>
-            <w:sz w:val="22"/>
-            <w:szCs w:val="22"/>
-            <w:lang w:val="en-US"/>
+          <w:t>9.4.1 Lizenzen</w:t>
+        </w:r>
+        <w:r>
+          <w:rPr>
+            <w:noProof/>
+            <w:webHidden/>
           </w:rPr>
           <w:tab/>
         </w:r>
         <w:r>
           <w:rPr>
-            <w:rStyle w:val="Hyperlink"/>
-            <w:noProof/>
-          </w:rPr>
-          <w:t>Tabellenverzeichnis</w:t>
-        </w:r>
-        <w:r>
-          <w:rPr>
-            <w:noProof/>
-            <w:webHidden/>
-          </w:rPr>
-          <w:tab/>
-        </w:r>
-        <w:r>
-          <w:rPr>
             <w:noProof/>
             <w:webHidden/>
           </w:rPr>
@@ -6518,7 +6487,7 @@
             <w:noProof/>
             <w:webHidden/>
           </w:rPr>
-          <w:instrText xml:space="preserve"> PAGEREF _Toc417218811 \h </w:instrText>
+          <w:instrText xml:space="preserve"> PAGEREF _Toc417221706 \h </w:instrText>
         </w:r>
         <w:r>
           <w:rPr>
@@ -6551,7 +6520,10 @@
     </w:p>
     <w:p>
       <w:pPr>
-        <w:pStyle w:val="Verzeichnis1"/>
+        <w:pStyle w:val="Verzeichnis3"/>
+        <w:tabs>
+          <w:tab w:val="right" w:pos="9457"/>
+        </w:tabs>
         <w:rPr>
           <w:rFonts w:asciiTheme="minorHAnsi" w:eastAsiaTheme="minorEastAsia" w:hAnsiTheme="minorHAnsi" w:cstheme="minorBidi"/>
           <w:noProof/>
@@ -6560,40 +6532,23 @@
           <w:lang w:val="en-US"/>
         </w:rPr>
       </w:pPr>
-      <w:hyperlink w:anchor="_Toc417218812" w:history="1">
+      <w:hyperlink w:anchor="_Toc417221707" w:history="1">
         <w:r>
           <w:rPr>
             <w:rStyle w:val="Hyperlink"/>
             <w:noProof/>
           </w:rPr>
-          <w:t>12</w:t>
-        </w:r>
-        <w:r>
-          <w:rPr>
-            <w:rFonts w:asciiTheme="minorHAnsi" w:eastAsiaTheme="minorEastAsia" w:hAnsiTheme="minorHAnsi" w:cstheme="minorBidi"/>
-            <w:noProof/>
-            <w:sz w:val="22"/>
-            <w:szCs w:val="22"/>
-            <w:lang w:val="en-US"/>
+          <w:t>9.4.2 Adaption Infrastruktur</w:t>
+        </w:r>
+        <w:r>
+          <w:rPr>
+            <w:noProof/>
+            <w:webHidden/>
           </w:rPr>
           <w:tab/>
         </w:r>
         <w:r>
           <w:rPr>
-            <w:rStyle w:val="Hyperlink"/>
-            <w:noProof/>
-          </w:rPr>
-          <w:t>Glossar</w:t>
-        </w:r>
-        <w:r>
-          <w:rPr>
-            <w:noProof/>
-            <w:webHidden/>
-          </w:rPr>
-          <w:tab/>
-        </w:r>
-        <w:r>
-          <w:rPr>
             <w:noProof/>
             <w:webHidden/>
           </w:rPr>
@@ -6604,7 +6559,7 @@
             <w:noProof/>
             <w:webHidden/>
           </w:rPr>
-          <w:instrText xml:space="preserve"> PAGEREF _Toc417218812 \h </w:instrText>
+          <w:instrText xml:space="preserve"> PAGEREF _Toc417221707 \h </w:instrText>
         </w:r>
         <w:r>
           <w:rPr>
@@ -6637,7 +6592,10 @@
     </w:p>
     <w:p>
       <w:pPr>
-        <w:pStyle w:val="Verzeichnis1"/>
+        <w:pStyle w:val="Verzeichnis3"/>
+        <w:tabs>
+          <w:tab w:val="right" w:pos="9457"/>
+        </w:tabs>
         <w:rPr>
           <w:rFonts w:asciiTheme="minorHAnsi" w:eastAsiaTheme="minorEastAsia" w:hAnsiTheme="minorHAnsi" w:cstheme="minorBidi"/>
           <w:noProof/>
@@ -6646,40 +6604,23 @@
           <w:lang w:val="en-US"/>
         </w:rPr>
       </w:pPr>
-      <w:hyperlink w:anchor="_Toc417218813" w:history="1">
+      <w:hyperlink w:anchor="_Toc417221708" w:history="1">
         <w:r>
           <w:rPr>
             <w:rStyle w:val="Hyperlink"/>
             <w:noProof/>
           </w:rPr>
-          <w:t>13</w:t>
-        </w:r>
-        <w:r>
-          <w:rPr>
-            <w:rFonts w:asciiTheme="minorHAnsi" w:eastAsiaTheme="minorEastAsia" w:hAnsiTheme="minorHAnsi" w:cstheme="minorBidi"/>
-            <w:noProof/>
-            <w:sz w:val="22"/>
-            <w:szCs w:val="22"/>
-            <w:lang w:val="en-US"/>
+          <w:t>9.4.3 Geschätzte Kosten</w:t>
+        </w:r>
+        <w:r>
+          <w:rPr>
+            <w:noProof/>
+            <w:webHidden/>
           </w:rPr>
           <w:tab/>
         </w:r>
         <w:r>
           <w:rPr>
-            <w:rStyle w:val="Hyperlink"/>
-            <w:noProof/>
-          </w:rPr>
-          <w:t>Literaturverzeichnis</w:t>
-        </w:r>
-        <w:r>
-          <w:rPr>
-            <w:noProof/>
-            <w:webHidden/>
-          </w:rPr>
-          <w:tab/>
-        </w:r>
-        <w:r>
-          <w:rPr>
             <w:noProof/>
             <w:webHidden/>
           </w:rPr>
@@ -6690,7 +6631,7 @@
             <w:noProof/>
             <w:webHidden/>
           </w:rPr>
-          <w:instrText xml:space="preserve"> PAGEREF _Toc417218813 \h </w:instrText>
+          <w:instrText xml:space="preserve"> PAGEREF _Toc417221708 \h </w:instrText>
         </w:r>
         <w:r>
           <w:rPr>
@@ -6723,7 +6664,10 @@
     </w:p>
     <w:p>
       <w:pPr>
-        <w:pStyle w:val="Verzeichnis1"/>
+        <w:pStyle w:val="Verzeichnis3"/>
+        <w:tabs>
+          <w:tab w:val="right" w:pos="9457"/>
+        </w:tabs>
         <w:rPr>
           <w:rFonts w:asciiTheme="minorHAnsi" w:eastAsiaTheme="minorEastAsia" w:hAnsiTheme="minorHAnsi" w:cstheme="minorBidi"/>
           <w:noProof/>
@@ -6732,40 +6676,23 @@
           <w:lang w:val="en-US"/>
         </w:rPr>
       </w:pPr>
-      <w:hyperlink w:anchor="_Toc417218814" w:history="1">
+      <w:hyperlink w:anchor="_Toc417221709" w:history="1">
         <w:r>
           <w:rPr>
             <w:rStyle w:val="Hyperlink"/>
             <w:noProof/>
           </w:rPr>
-          <w:t>14</w:t>
-        </w:r>
-        <w:r>
-          <w:rPr>
-            <w:rFonts w:asciiTheme="minorHAnsi" w:eastAsiaTheme="minorEastAsia" w:hAnsiTheme="minorHAnsi" w:cstheme="minorBidi"/>
-            <w:noProof/>
-            <w:sz w:val="22"/>
-            <w:szCs w:val="22"/>
-            <w:lang w:val="en-US"/>
+          <w:t>9.4.4 Vorteile</w:t>
+        </w:r>
+        <w:r>
+          <w:rPr>
+            <w:noProof/>
+            <w:webHidden/>
           </w:rPr>
           <w:tab/>
         </w:r>
         <w:r>
           <w:rPr>
-            <w:rStyle w:val="Hyperlink"/>
-            <w:noProof/>
-          </w:rPr>
-          <w:t>Anhang</w:t>
-        </w:r>
-        <w:r>
-          <w:rPr>
-            <w:noProof/>
-            <w:webHidden/>
-          </w:rPr>
-          <w:tab/>
-        </w:r>
-        <w:r>
-          <w:rPr>
             <w:noProof/>
             <w:webHidden/>
           </w:rPr>
@@ -6776,7 +6703,7 @@
             <w:noProof/>
             <w:webHidden/>
           </w:rPr>
-          <w:instrText xml:space="preserve"> PAGEREF _Toc417218814 \h </w:instrText>
+          <w:instrText xml:space="preserve"> PAGEREF _Toc417221709 \h </w:instrText>
         </w:r>
         <w:r>
           <w:rPr>
@@ -6796,7 +6723,7 @@
             <w:noProof/>
             <w:webHidden/>
           </w:rPr>
-          <w:t>26</w:t>
+          <w:t>25</w:t>
         </w:r>
         <w:r>
           <w:rPr>
@@ -6809,7 +6736,10 @@
     </w:p>
     <w:p>
       <w:pPr>
-        <w:pStyle w:val="Verzeichnis1"/>
+        <w:pStyle w:val="Verzeichnis3"/>
+        <w:tabs>
+          <w:tab w:val="right" w:pos="9457"/>
+        </w:tabs>
         <w:rPr>
           <w:rFonts w:asciiTheme="minorHAnsi" w:eastAsiaTheme="minorEastAsia" w:hAnsiTheme="minorHAnsi" w:cstheme="minorBidi"/>
           <w:noProof/>
@@ -6818,13 +6748,82 @@
           <w:lang w:val="en-US"/>
         </w:rPr>
       </w:pPr>
-      <w:hyperlink w:anchor="_Toc417218815" w:history="1">
+      <w:hyperlink w:anchor="_Toc417221710" w:history="1">
         <w:r>
           <w:rPr>
             <w:rStyle w:val="Hyperlink"/>
             <w:noProof/>
           </w:rPr>
-          <w:t>15</w:t>
+          <w:t>9.4.5 Nachteile</w:t>
+        </w:r>
+        <w:r>
+          <w:rPr>
+            <w:noProof/>
+            <w:webHidden/>
+          </w:rPr>
+          <w:tab/>
+        </w:r>
+        <w:r>
+          <w:rPr>
+            <w:noProof/>
+            <w:webHidden/>
+          </w:rPr>
+          <w:fldChar w:fldCharType="begin"/>
+        </w:r>
+        <w:r>
+          <w:rPr>
+            <w:noProof/>
+            <w:webHidden/>
+          </w:rPr>
+          <w:instrText xml:space="preserve"> PAGEREF _Toc417221710 \h </w:instrText>
+        </w:r>
+        <w:r>
+          <w:rPr>
+            <w:noProof/>
+            <w:webHidden/>
+          </w:rPr>
+        </w:r>
+        <w:r>
+          <w:rPr>
+            <w:noProof/>
+            <w:webHidden/>
+          </w:rPr>
+          <w:fldChar w:fldCharType="separate"/>
+        </w:r>
+        <w:r>
+          <w:rPr>
+            <w:noProof/>
+            <w:webHidden/>
+          </w:rPr>
+          <w:t>25</w:t>
+        </w:r>
+        <w:r>
+          <w:rPr>
+            <w:noProof/>
+            <w:webHidden/>
+          </w:rPr>
+          <w:fldChar w:fldCharType="end"/>
+        </w:r>
+      </w:hyperlink>
+    </w:p>
+    <w:p>
+      <w:pPr>
+        <w:pStyle w:val="Verzeichnis1"/>
+        <w:rPr>
+          <w:rFonts w:asciiTheme="minorHAnsi" w:eastAsiaTheme="minorEastAsia" w:hAnsiTheme="minorHAnsi" w:cstheme="minorBidi"/>
+          <w:noProof/>
+          <w:sz w:val="22"/>
+          <w:szCs w:val="22"/>
+          <w:lang w:val="en-US"/>
+        </w:rPr>
+      </w:pPr>
+      <w:hyperlink w:anchor="_Toc417221711" w:history="1">
+        <w:r>
+          <w:rPr>
+            <w:rStyle w:val="Hyperlink"/>
+            <w:noProof/>
+          </w:rPr>
+          <w:t>10</w:t>
         </w:r>
         <w:r>
           <w:rPr>
@@ -6841,6 +6840,436 @@
             <w:rStyle w:val="Hyperlink"/>
             <w:noProof/>
           </w:rPr>
+          <w:t>Abbildungsverzeichnis</w:t>
+        </w:r>
+        <w:r>
+          <w:rPr>
+            <w:noProof/>
+            <w:webHidden/>
+          </w:rPr>
+          <w:tab/>
+        </w:r>
+        <w:r>
+          <w:rPr>
+            <w:noProof/>
+            <w:webHidden/>
+          </w:rPr>
+          <w:fldChar w:fldCharType="begin"/>
+        </w:r>
+        <w:r>
+          <w:rPr>
+            <w:noProof/>
+            <w:webHidden/>
+          </w:rPr>
+          <w:instrText xml:space="preserve"> PAGEREF _Toc417221711 \h </w:instrText>
+        </w:r>
+        <w:r>
+          <w:rPr>
+            <w:noProof/>
+            <w:webHidden/>
+          </w:rPr>
+        </w:r>
+        <w:r>
+          <w:rPr>
+            <w:noProof/>
+            <w:webHidden/>
+          </w:rPr>
+          <w:fldChar w:fldCharType="separate"/>
+        </w:r>
+        <w:r>
+          <w:rPr>
+            <w:noProof/>
+            <w:webHidden/>
+          </w:rPr>
+          <w:t>26</w:t>
+        </w:r>
+        <w:r>
+          <w:rPr>
+            <w:noProof/>
+            <w:webHidden/>
+          </w:rPr>
+          <w:fldChar w:fldCharType="end"/>
+        </w:r>
+      </w:hyperlink>
+    </w:p>
+    <w:p>
+      <w:pPr>
+        <w:pStyle w:val="Verzeichnis1"/>
+        <w:rPr>
+          <w:rFonts w:asciiTheme="minorHAnsi" w:eastAsiaTheme="minorEastAsia" w:hAnsiTheme="minorHAnsi" w:cstheme="minorBidi"/>
+          <w:noProof/>
+          <w:sz w:val="22"/>
+          <w:szCs w:val="22"/>
+          <w:lang w:val="en-US"/>
+        </w:rPr>
+      </w:pPr>
+      <w:hyperlink w:anchor="_Toc417221712" w:history="1">
+        <w:r>
+          <w:rPr>
+            <w:rStyle w:val="Hyperlink"/>
+            <w:noProof/>
+          </w:rPr>
+          <w:t>11</w:t>
+        </w:r>
+        <w:r>
+          <w:rPr>
+            <w:rFonts w:asciiTheme="minorHAnsi" w:eastAsiaTheme="minorEastAsia" w:hAnsiTheme="minorHAnsi" w:cstheme="minorBidi"/>
+            <w:noProof/>
+            <w:sz w:val="22"/>
+            <w:szCs w:val="22"/>
+            <w:lang w:val="en-US"/>
+          </w:rPr>
+          <w:tab/>
+        </w:r>
+        <w:r>
+          <w:rPr>
+            <w:rStyle w:val="Hyperlink"/>
+            <w:noProof/>
+          </w:rPr>
+          <w:t>Tabellenverzeichnis</w:t>
+        </w:r>
+        <w:r>
+          <w:rPr>
+            <w:noProof/>
+            <w:webHidden/>
+          </w:rPr>
+          <w:tab/>
+        </w:r>
+        <w:r>
+          <w:rPr>
+            <w:noProof/>
+            <w:webHidden/>
+          </w:rPr>
+          <w:fldChar w:fldCharType="begin"/>
+        </w:r>
+        <w:r>
+          <w:rPr>
+            <w:noProof/>
+            <w:webHidden/>
+          </w:rPr>
+          <w:instrText xml:space="preserve"> PAGEREF _Toc417221712 \h </w:instrText>
+        </w:r>
+        <w:r>
+          <w:rPr>
+            <w:noProof/>
+            <w:webHidden/>
+          </w:rPr>
+        </w:r>
+        <w:r>
+          <w:rPr>
+            <w:noProof/>
+            <w:webHidden/>
+          </w:rPr>
+          <w:fldChar w:fldCharType="separate"/>
+        </w:r>
+        <w:r>
+          <w:rPr>
+            <w:noProof/>
+            <w:webHidden/>
+          </w:rPr>
+          <w:t>26</w:t>
+        </w:r>
+        <w:r>
+          <w:rPr>
+            <w:noProof/>
+            <w:webHidden/>
+          </w:rPr>
+          <w:fldChar w:fldCharType="end"/>
+        </w:r>
+      </w:hyperlink>
+    </w:p>
+    <w:p>
+      <w:pPr>
+        <w:pStyle w:val="Verzeichnis1"/>
+        <w:rPr>
+          <w:rFonts w:asciiTheme="minorHAnsi" w:eastAsiaTheme="minorEastAsia" w:hAnsiTheme="minorHAnsi" w:cstheme="minorBidi"/>
+          <w:noProof/>
+          <w:sz w:val="22"/>
+          <w:szCs w:val="22"/>
+          <w:lang w:val="en-US"/>
+        </w:rPr>
+      </w:pPr>
+      <w:hyperlink w:anchor="_Toc417221713" w:history="1">
+        <w:r>
+          <w:rPr>
+            <w:rStyle w:val="Hyperlink"/>
+            <w:noProof/>
+          </w:rPr>
+          <w:t>12</w:t>
+        </w:r>
+        <w:r>
+          <w:rPr>
+            <w:rFonts w:asciiTheme="minorHAnsi" w:eastAsiaTheme="minorEastAsia" w:hAnsiTheme="minorHAnsi" w:cstheme="minorBidi"/>
+            <w:noProof/>
+            <w:sz w:val="22"/>
+            <w:szCs w:val="22"/>
+            <w:lang w:val="en-US"/>
+          </w:rPr>
+          <w:tab/>
+        </w:r>
+        <w:r>
+          <w:rPr>
+            <w:rStyle w:val="Hyperlink"/>
+            <w:noProof/>
+          </w:rPr>
+          <w:t>Glossar</w:t>
+        </w:r>
+        <w:r>
+          <w:rPr>
+            <w:noProof/>
+            <w:webHidden/>
+          </w:rPr>
+          <w:tab/>
+        </w:r>
+        <w:r>
+          <w:rPr>
+            <w:noProof/>
+            <w:webHidden/>
+          </w:rPr>
+          <w:fldChar w:fldCharType="begin"/>
+        </w:r>
+        <w:r>
+          <w:rPr>
+            <w:noProof/>
+            <w:webHidden/>
+          </w:rPr>
+          <w:instrText xml:space="preserve"> PAGEREF _Toc417221713 \h </w:instrText>
+        </w:r>
+        <w:r>
+          <w:rPr>
+            <w:noProof/>
+            <w:webHidden/>
+          </w:rPr>
+        </w:r>
+        <w:r>
+          <w:rPr>
+            <w:noProof/>
+            <w:webHidden/>
+          </w:rPr>
+          <w:fldChar w:fldCharType="separate"/>
+        </w:r>
+        <w:r>
+          <w:rPr>
+            <w:noProof/>
+            <w:webHidden/>
+          </w:rPr>
+          <w:t>26</w:t>
+        </w:r>
+        <w:r>
+          <w:rPr>
+            <w:noProof/>
+            <w:webHidden/>
+          </w:rPr>
+          <w:fldChar w:fldCharType="end"/>
+        </w:r>
+      </w:hyperlink>
+    </w:p>
+    <w:p>
+      <w:pPr>
+        <w:pStyle w:val="Verzeichnis1"/>
+        <w:rPr>
+          <w:rFonts w:asciiTheme="minorHAnsi" w:eastAsiaTheme="minorEastAsia" w:hAnsiTheme="minorHAnsi" w:cstheme="minorBidi"/>
+          <w:noProof/>
+          <w:sz w:val="22"/>
+          <w:szCs w:val="22"/>
+          <w:lang w:val="en-US"/>
+        </w:rPr>
+      </w:pPr>
+      <w:hyperlink w:anchor="_Toc417221714" w:history="1">
+        <w:r>
+          <w:rPr>
+            <w:rStyle w:val="Hyperlink"/>
+            <w:noProof/>
+          </w:rPr>
+          <w:t>13</w:t>
+        </w:r>
+        <w:r>
+          <w:rPr>
+            <w:rFonts w:asciiTheme="minorHAnsi" w:eastAsiaTheme="minorEastAsia" w:hAnsiTheme="minorHAnsi" w:cstheme="minorBidi"/>
+            <w:noProof/>
+            <w:sz w:val="22"/>
+            <w:szCs w:val="22"/>
+            <w:lang w:val="en-US"/>
+          </w:rPr>
+          <w:tab/>
+        </w:r>
+        <w:r>
+          <w:rPr>
+            <w:rStyle w:val="Hyperlink"/>
+            <w:noProof/>
+          </w:rPr>
+          <w:t>Literaturverzeichnis</w:t>
+        </w:r>
+        <w:r>
+          <w:rPr>
+            <w:noProof/>
+            <w:webHidden/>
+          </w:rPr>
+          <w:tab/>
+        </w:r>
+        <w:r>
+          <w:rPr>
+            <w:noProof/>
+            <w:webHidden/>
+          </w:rPr>
+          <w:fldChar w:fldCharType="begin"/>
+        </w:r>
+        <w:r>
+          <w:rPr>
+            <w:noProof/>
+            <w:webHidden/>
+          </w:rPr>
+          <w:instrText xml:space="preserve"> PAGEREF _Toc417221714 \h </w:instrText>
+        </w:r>
+        <w:r>
+          <w:rPr>
+            <w:noProof/>
+            <w:webHidden/>
+          </w:rPr>
+        </w:r>
+        <w:r>
+          <w:rPr>
+            <w:noProof/>
+            <w:webHidden/>
+          </w:rPr>
+          <w:fldChar w:fldCharType="separate"/>
+        </w:r>
+        <w:r>
+          <w:rPr>
+            <w:noProof/>
+            <w:webHidden/>
+          </w:rPr>
+          <w:t>26</w:t>
+        </w:r>
+        <w:r>
+          <w:rPr>
+            <w:noProof/>
+            <w:webHidden/>
+          </w:rPr>
+          <w:fldChar w:fldCharType="end"/>
+        </w:r>
+      </w:hyperlink>
+    </w:p>
+    <w:p>
+      <w:pPr>
+        <w:pStyle w:val="Verzeichnis1"/>
+        <w:rPr>
+          <w:rFonts w:asciiTheme="minorHAnsi" w:eastAsiaTheme="minorEastAsia" w:hAnsiTheme="minorHAnsi" w:cstheme="minorBidi"/>
+          <w:noProof/>
+          <w:sz w:val="22"/>
+          <w:szCs w:val="22"/>
+          <w:lang w:val="en-US"/>
+        </w:rPr>
+      </w:pPr>
+      <w:hyperlink w:anchor="_Toc417221715" w:history="1">
+        <w:r>
+          <w:rPr>
+            <w:rStyle w:val="Hyperlink"/>
+            <w:noProof/>
+          </w:rPr>
+          <w:t>14</w:t>
+        </w:r>
+        <w:r>
+          <w:rPr>
+            <w:rFonts w:asciiTheme="minorHAnsi" w:eastAsiaTheme="minorEastAsia" w:hAnsiTheme="minorHAnsi" w:cstheme="minorBidi"/>
+            <w:noProof/>
+            <w:sz w:val="22"/>
+            <w:szCs w:val="22"/>
+            <w:lang w:val="en-US"/>
+          </w:rPr>
+          <w:tab/>
+        </w:r>
+        <w:r>
+          <w:rPr>
+            <w:rStyle w:val="Hyperlink"/>
+            <w:noProof/>
+          </w:rPr>
+          <w:t>Anhang</w:t>
+        </w:r>
+        <w:r>
+          <w:rPr>
+            <w:noProof/>
+            <w:webHidden/>
+          </w:rPr>
+          <w:tab/>
+        </w:r>
+        <w:r>
+          <w:rPr>
+            <w:noProof/>
+            <w:webHidden/>
+          </w:rPr>
+          <w:fldChar w:fldCharType="begin"/>
+        </w:r>
+        <w:r>
+          <w:rPr>
+            <w:noProof/>
+            <w:webHidden/>
+          </w:rPr>
+          <w:instrText xml:space="preserve"> PAGEREF _Toc417221715 \h </w:instrText>
+        </w:r>
+        <w:r>
+          <w:rPr>
+            <w:noProof/>
+            <w:webHidden/>
+          </w:rPr>
+        </w:r>
+        <w:r>
+          <w:rPr>
+            <w:noProof/>
+            <w:webHidden/>
+          </w:rPr>
+          <w:fldChar w:fldCharType="separate"/>
+        </w:r>
+        <w:r>
+          <w:rPr>
+            <w:noProof/>
+            <w:webHidden/>
+          </w:rPr>
+          <w:t>27</w:t>
+        </w:r>
+        <w:r>
+          <w:rPr>
+            <w:noProof/>
+            <w:webHidden/>
+          </w:rPr>
+          <w:fldChar w:fldCharType="end"/>
+        </w:r>
+      </w:hyperlink>
+    </w:p>
+    <w:p>
+      <w:pPr>
+        <w:pStyle w:val="Verzeichnis1"/>
+        <w:rPr>
+          <w:rFonts w:asciiTheme="minorHAnsi" w:eastAsiaTheme="minorEastAsia" w:hAnsiTheme="minorHAnsi" w:cstheme="minorBidi"/>
+          <w:noProof/>
+          <w:sz w:val="22"/>
+          <w:szCs w:val="22"/>
+          <w:lang w:val="en-US"/>
+        </w:rPr>
+      </w:pPr>
+      <w:hyperlink w:anchor="_Toc417221716" w:history="1">
+        <w:r>
+          <w:rPr>
+            <w:rStyle w:val="Hyperlink"/>
+            <w:noProof/>
+          </w:rPr>
+          <w:t>15</w:t>
+        </w:r>
+        <w:r>
+          <w:rPr>
+            <w:rFonts w:asciiTheme="minorHAnsi" w:eastAsiaTheme="minorEastAsia" w:hAnsiTheme="minorHAnsi" w:cstheme="minorBidi"/>
+            <w:noProof/>
+            <w:sz w:val="22"/>
+            <w:szCs w:val="22"/>
+            <w:lang w:val="en-US"/>
+          </w:rPr>
+          <w:tab/>
+        </w:r>
+        <w:r>
+          <w:rPr>
+            <w:rStyle w:val="Hyperlink"/>
+            <w:noProof/>
+          </w:rPr>
           <w:t>Versionskontrolle</w:t>
         </w:r>
         <w:r>
@@ -6862,7 +7291,7 @@
             <w:noProof/>
             <w:webHidden/>
           </w:rPr>
-          <w:instrText xml:space="preserve"> PAGEREF _Toc417218815 \h </w:instrText>
+          <w:instrText xml:space="preserve"> PAGEREF _Toc417221716 \h </w:instrText>
         </w:r>
         <w:r>
           <w:rPr>
@@ -6882,7 +7311,7 @@
             <w:noProof/>
             <w:webHidden/>
           </w:rPr>
-          <w:t>26</w:t>
+          <w:t>27</w:t>
         </w:r>
         <w:r>
           <w:rPr>
@@ -6913,7 +7342,7 @@
       <w:pPr>
         <w:pStyle w:val="berschrift1"/>
       </w:pPr>
-      <w:bookmarkStart w:id="2" w:name="_Toc417218727"/>
+      <w:bookmarkStart w:id="2" w:name="_Toc417221622"/>
       <w:r>
         <w:lastRenderedPageBreak/>
         <w:t>Einführung</w:t>
@@ -6939,7 +7368,7 @@
         <w:pStyle w:val="berschrift1"/>
         <w:jc w:val="both"/>
       </w:pPr>
-      <w:bookmarkStart w:id="3" w:name="_Toc417218728"/>
+      <w:bookmarkStart w:id="3" w:name="_Toc417221623"/>
       <w:r>
         <w:lastRenderedPageBreak/>
         <w:t>Voranalyse Varianten</w:t>
@@ -7074,7 +7503,7 @@
         <w:pStyle w:val="berschrift1"/>
         <w:jc w:val="both"/>
       </w:pPr>
-      <w:bookmarkStart w:id="4" w:name="_Toc417218729"/>
+      <w:bookmarkStart w:id="4" w:name="_Toc417221624"/>
       <w:proofErr w:type="spellStart"/>
       <w:r>
         <w:lastRenderedPageBreak/>
@@ -7089,7 +7518,7 @@
         <w:jc w:val="both"/>
       </w:pPr>
       <w:bookmarkStart w:id="5" w:name="_Toc412989462"/>
-      <w:bookmarkStart w:id="6" w:name="_Toc417218730"/>
+      <w:bookmarkStart w:id="6" w:name="_Toc417221625"/>
       <w:r>
         <w:t>Architektur</w:t>
       </w:r>
@@ -7440,7 +7869,7 @@
         <w:jc w:val="both"/>
       </w:pPr>
       <w:bookmarkStart w:id="8" w:name="_Toc412989463"/>
-      <w:bookmarkStart w:id="9" w:name="_Toc417218731"/>
+      <w:bookmarkStart w:id="9" w:name="_Toc417221626"/>
       <w:r>
         <w:lastRenderedPageBreak/>
         <w:t>Anwendung</w:t>
@@ -7454,7 +7883,7 @@
         <w:jc w:val="both"/>
       </w:pPr>
       <w:bookmarkStart w:id="10" w:name="_Toc412989464"/>
-      <w:bookmarkStart w:id="11" w:name="_Toc417218732"/>
+      <w:bookmarkStart w:id="11" w:name="_Toc417221627"/>
       <w:r>
         <w:t>Multi-Monitor Displays</w:t>
       </w:r>
@@ -7627,7 +8056,7 @@
         <w:jc w:val="both"/>
       </w:pPr>
       <w:bookmarkStart w:id="13" w:name="_Toc412989465"/>
-      <w:bookmarkStart w:id="14" w:name="_Toc417218733"/>
+      <w:bookmarkStart w:id="14" w:name="_Toc417221628"/>
       <w:r>
         <w:t>Delegation</w:t>
       </w:r>
@@ -7653,7 +8082,7 @@
         <w:jc w:val="both"/>
       </w:pPr>
       <w:bookmarkStart w:id="15" w:name="_Toc412989466"/>
-      <w:bookmarkStart w:id="16" w:name="_Toc417218734"/>
+      <w:bookmarkStart w:id="16" w:name="_Toc417221629"/>
       <w:r>
         <w:t>Manipulation</w:t>
       </w:r>
@@ -7900,7 +8329,7 @@
         <w:jc w:val="both"/>
       </w:pPr>
       <w:bookmarkStart w:id="18" w:name="_Toc412989467"/>
-      <w:bookmarkStart w:id="19" w:name="_Toc417218735"/>
+      <w:bookmarkStart w:id="19" w:name="_Toc417221630"/>
       <w:r>
         <w:t>Stereoskopie</w:t>
       </w:r>
@@ -7942,7 +8371,7 @@
         <w:jc w:val="both"/>
       </w:pPr>
       <w:bookmarkStart w:id="20" w:name="_Toc412989468"/>
-      <w:bookmarkStart w:id="21" w:name="_Toc417218736"/>
+      <w:bookmarkStart w:id="21" w:name="_Toc417221631"/>
       <w:r>
         <w:t>Command Stream Aufteilung</w:t>
       </w:r>
@@ -7970,7 +8399,7 @@
         <w:pStyle w:val="berschrift2"/>
         <w:jc w:val="both"/>
       </w:pPr>
-      <w:bookmarkStart w:id="22" w:name="_Toc417218737"/>
+      <w:bookmarkStart w:id="22" w:name="_Toc417221632"/>
       <w:r>
         <w:t>Argumentation</w:t>
       </w:r>
@@ -7982,7 +8411,7 @@
         <w:jc w:val="both"/>
       </w:pPr>
       <w:bookmarkStart w:id="23" w:name="_Toc412989470"/>
-      <w:bookmarkStart w:id="24" w:name="_Toc417218738"/>
+      <w:bookmarkStart w:id="24" w:name="_Toc417221633"/>
       <w:r>
         <w:t>Pro</w:t>
       </w:r>
@@ -7996,7 +8425,7 @@
         <w:jc w:val="both"/>
       </w:pPr>
       <w:bookmarkStart w:id="25" w:name="_Toc412989471"/>
-      <w:bookmarkStart w:id="26" w:name="_Toc417218739"/>
+      <w:bookmarkStart w:id="26" w:name="_Toc417221634"/>
       <w:r>
         <w:t>Stereoskopie</w:t>
       </w:r>
@@ -8022,7 +8451,7 @@
         <w:jc w:val="both"/>
       </w:pPr>
       <w:bookmarkStart w:id="27" w:name="_Toc412989472"/>
-      <w:bookmarkStart w:id="28" w:name="_Toc417218740"/>
+      <w:bookmarkStart w:id="28" w:name="_Toc417221635"/>
       <w:r>
         <w:lastRenderedPageBreak/>
         <w:t>Infrastruktur</w:t>
@@ -8049,7 +8478,7 @@
         <w:jc w:val="both"/>
       </w:pPr>
       <w:bookmarkStart w:id="29" w:name="_Toc412989473"/>
-      <w:bookmarkStart w:id="30" w:name="_Toc417218741"/>
+      <w:bookmarkStart w:id="30" w:name="_Toc417221636"/>
       <w:r>
         <w:t>Aufteilung der Monitore</w:t>
       </w:r>
@@ -8083,7 +8512,7 @@
         <w:jc w:val="both"/>
       </w:pPr>
       <w:bookmarkStart w:id="31" w:name="_Toc412989474"/>
-      <w:bookmarkStart w:id="32" w:name="_Toc417218742"/>
+      <w:bookmarkStart w:id="32" w:name="_Toc417221637"/>
       <w:r>
         <w:t>Kontra</w:t>
       </w:r>
@@ -8097,7 +8526,7 @@
         <w:jc w:val="both"/>
       </w:pPr>
       <w:bookmarkStart w:id="33" w:name="_Toc412989475"/>
-      <w:bookmarkStart w:id="34" w:name="_Toc417218743"/>
+      <w:bookmarkStart w:id="34" w:name="_Toc417221638"/>
       <w:r>
         <w:t>Plattform</w:t>
       </w:r>
@@ -8132,7 +8561,7 @@
         <w:jc w:val="both"/>
       </w:pPr>
       <w:bookmarkStart w:id="35" w:name="_Toc412989476"/>
-      <w:bookmarkStart w:id="36" w:name="_Toc417218744"/>
+      <w:bookmarkStart w:id="36" w:name="_Toc417221639"/>
       <w:r>
         <w:t>Maintenance</w:t>
       </w:r>
@@ -8308,7 +8737,7 @@
         <w:jc w:val="both"/>
       </w:pPr>
       <w:bookmarkStart w:id="37" w:name="_Toc412989477"/>
-      <w:bookmarkStart w:id="38" w:name="_Toc417218745"/>
+      <w:bookmarkStart w:id="38" w:name="_Toc417221640"/>
       <w:r>
         <w:t>OpenGL Support</w:t>
       </w:r>
@@ -8342,7 +8771,7 @@
         <w:jc w:val="both"/>
       </w:pPr>
       <w:bookmarkStart w:id="39" w:name="_Toc412989478"/>
-      <w:bookmarkStart w:id="40" w:name="_Toc417218746"/>
+      <w:bookmarkStart w:id="40" w:name="_Toc417221641"/>
       <w:r>
         <w:t>Kompatibilität Unity3D</w:t>
       </w:r>
@@ -8389,7 +8818,7 @@
         <w:jc w:val="both"/>
       </w:pPr>
       <w:bookmarkStart w:id="41" w:name="_Toc412989479"/>
-      <w:bookmarkStart w:id="42" w:name="_Toc417218747"/>
+      <w:bookmarkStart w:id="42" w:name="_Toc417221642"/>
       <w:r>
         <w:t>Netzwerkauslastung</w:t>
       </w:r>
@@ -8415,7 +8844,7 @@
         <w:jc w:val="both"/>
       </w:pPr>
       <w:bookmarkStart w:id="43" w:name="_Toc412989480"/>
-      <w:bookmarkStart w:id="44" w:name="_Toc417218748"/>
+      <w:bookmarkStart w:id="44" w:name="_Toc417221643"/>
       <w:r>
         <w:t>Community</w:t>
       </w:r>
@@ -8441,7 +8870,7 @@
         <w:jc w:val="both"/>
       </w:pPr>
       <w:bookmarkStart w:id="45" w:name="_Toc412989481"/>
-      <w:bookmarkStart w:id="46" w:name="_Toc417218749"/>
+      <w:bookmarkStart w:id="46" w:name="_Toc417221644"/>
       <w:r>
         <w:t>Zusammenfassung</w:t>
       </w:r>
@@ -8524,7 +8953,7 @@
         <w:jc w:val="both"/>
       </w:pPr>
       <w:bookmarkStart w:id="47" w:name="_Toc412996685"/>
-      <w:bookmarkStart w:id="48" w:name="_Toc417218750"/>
+      <w:bookmarkStart w:id="48" w:name="_Toc417221645"/>
       <w:r>
         <w:lastRenderedPageBreak/>
         <w:t xml:space="preserve">Equalizer – The parallel </w:t>
@@ -8559,7 +8988,7 @@
         <w:jc w:val="both"/>
       </w:pPr>
       <w:bookmarkStart w:id="49" w:name="_Toc412996686"/>
-      <w:bookmarkStart w:id="50" w:name="_Toc417218751"/>
+      <w:bookmarkStart w:id="50" w:name="_Toc417221646"/>
       <w:r>
         <w:t>Warum Voranalyse Equalizer?</w:t>
       </w:r>
@@ -8594,7 +9023,7 @@
         <w:jc w:val="both"/>
       </w:pPr>
       <w:bookmarkStart w:id="51" w:name="_Toc412996687"/>
-      <w:bookmarkStart w:id="52" w:name="_Toc417218752"/>
+      <w:bookmarkStart w:id="52" w:name="_Toc417221647"/>
       <w:r>
         <w:t>Architektur</w:t>
       </w:r>
@@ -9268,7 +9697,7 @@
         <w:jc w:val="both"/>
       </w:pPr>
       <w:bookmarkStart w:id="56" w:name="_Toc412996688"/>
-      <w:bookmarkStart w:id="57" w:name="_Toc417218753"/>
+      <w:bookmarkStart w:id="57" w:name="_Toc417221648"/>
       <w:r>
         <w:t>Anwendung</w:t>
       </w:r>
@@ -9332,7 +9761,7 @@
       <w:pPr>
         <w:pStyle w:val="berschrift3"/>
       </w:pPr>
-      <w:bookmarkStart w:id="58" w:name="_Toc417218754"/>
+      <w:bookmarkStart w:id="58" w:name="_Toc417221649"/>
       <w:r>
         <w:t>Multi Displays</w:t>
       </w:r>
@@ -9622,7 +10051,7 @@
         <w:jc w:val="both"/>
       </w:pPr>
       <w:bookmarkStart w:id="61" w:name="_Toc412996689"/>
-      <w:bookmarkStart w:id="62" w:name="_Toc417218755"/>
+      <w:bookmarkStart w:id="62" w:name="_Toc417221650"/>
       <w:r>
         <w:lastRenderedPageBreak/>
         <w:t>Argumentation</w:t>
@@ -9636,7 +10065,7 @@
         <w:jc w:val="both"/>
       </w:pPr>
       <w:bookmarkStart w:id="63" w:name="_Toc412996690"/>
-      <w:bookmarkStart w:id="64" w:name="_Toc417218756"/>
+      <w:bookmarkStart w:id="64" w:name="_Toc417221651"/>
       <w:r>
         <w:t>Pro</w:t>
       </w:r>
@@ -9649,7 +10078,7 @@
         <w:jc w:val="both"/>
       </w:pPr>
       <w:bookmarkStart w:id="65" w:name="_Toc412996691"/>
-      <w:bookmarkStart w:id="66" w:name="_Toc417218757"/>
+      <w:bookmarkStart w:id="66" w:name="_Toc417221652"/>
       <w:r>
         <w:t>Open Source, Dokumentation</w:t>
       </w:r>
@@ -9675,7 +10104,7 @@
         <w:jc w:val="both"/>
       </w:pPr>
       <w:bookmarkStart w:id="67" w:name="_Toc412996692"/>
-      <w:bookmarkStart w:id="68" w:name="_Toc417218758"/>
+      <w:bookmarkStart w:id="68" w:name="_Toc417221653"/>
       <w:proofErr w:type="spellStart"/>
       <w:r>
         <w:t>Know-How</w:t>
@@ -9725,7 +10154,7 @@
         <w:jc w:val="both"/>
       </w:pPr>
       <w:bookmarkStart w:id="69" w:name="_Toc412996693"/>
-      <w:bookmarkStart w:id="70" w:name="_Toc417218759"/>
+      <w:bookmarkStart w:id="70" w:name="_Toc417221654"/>
       <w:r>
         <w:t>Kontra</w:t>
       </w:r>
@@ -9739,7 +10168,7 @@
         <w:jc w:val="both"/>
       </w:pPr>
       <w:bookmarkStart w:id="71" w:name="_Toc412996694"/>
-      <w:bookmarkStart w:id="72" w:name="_Toc417218760"/>
+      <w:bookmarkStart w:id="72" w:name="_Toc417221655"/>
       <w:r>
         <w:t>Unity3D Bezug</w:t>
       </w:r>
@@ -9773,7 +10202,7 @@
         <w:jc w:val="both"/>
       </w:pPr>
       <w:bookmarkStart w:id="73" w:name="_Toc412996695"/>
-      <w:bookmarkStart w:id="74" w:name="_Toc417218761"/>
+      <w:bookmarkStart w:id="74" w:name="_Toc417221656"/>
       <w:r>
         <w:t>Architektur</w:t>
       </w:r>
@@ -9836,7 +10265,7 @@
         <w:jc w:val="both"/>
       </w:pPr>
       <w:bookmarkStart w:id="75" w:name="_Toc412996696"/>
-      <w:bookmarkStart w:id="76" w:name="_Toc417218762"/>
+      <w:bookmarkStart w:id="76" w:name="_Toc417221657"/>
       <w:r>
         <w:t>Zusammenfassung</w:t>
       </w:r>
@@ -9961,7 +10390,7 @@
         <w:pStyle w:val="berschrift1"/>
         <w:jc w:val="both"/>
       </w:pPr>
-      <w:bookmarkStart w:id="77" w:name="_Toc417218763"/>
+      <w:bookmarkStart w:id="77" w:name="_Toc417221658"/>
       <w:r>
         <w:lastRenderedPageBreak/>
         <w:t>Eigene Lösung</w:t>
@@ -9974,7 +10403,7 @@
         <w:jc w:val="both"/>
       </w:pPr>
       <w:bookmarkStart w:id="78" w:name="_Toc414480360"/>
-      <w:bookmarkStart w:id="79" w:name="_Toc417218764"/>
+      <w:bookmarkStart w:id="79" w:name="_Toc417221659"/>
       <w:r>
         <w:t>Idee</w:t>
       </w:r>
@@ -10026,7 +10455,7 @@
         <w:jc w:val="both"/>
       </w:pPr>
       <w:bookmarkStart w:id="80" w:name="_Toc414480361"/>
-      <w:bookmarkStart w:id="81" w:name="_Toc417218765"/>
+      <w:bookmarkStart w:id="81" w:name="_Toc417221660"/>
       <w:proofErr w:type="spellStart"/>
       <w:r>
         <w:t>Unity</w:t>
@@ -10067,7 +10496,7 @@
         <w:jc w:val="both"/>
       </w:pPr>
       <w:bookmarkStart w:id="82" w:name="_Toc414480362"/>
-      <w:bookmarkStart w:id="83" w:name="_Toc417218766"/>
+      <w:bookmarkStart w:id="83" w:name="_Toc417221661"/>
       <w:r>
         <w:t>Eigenes Protokoll</w:t>
       </w:r>
@@ -10125,7 +10554,7 @@
         <w:jc w:val="both"/>
       </w:pPr>
       <w:bookmarkStart w:id="84" w:name="_Toc414480363"/>
-      <w:bookmarkStart w:id="85" w:name="_Toc417218767"/>
+      <w:bookmarkStart w:id="85" w:name="_Toc417221662"/>
       <w:r>
         <w:t>Architektur</w:t>
       </w:r>
@@ -10290,7 +10719,7 @@
         <w:jc w:val="both"/>
       </w:pPr>
       <w:bookmarkStart w:id="87" w:name="_Toc414480364"/>
-      <w:bookmarkStart w:id="88" w:name="_Toc417218768"/>
+      <w:bookmarkStart w:id="88" w:name="_Toc417221663"/>
       <w:r>
         <w:t>Aufgabe Server</w:t>
       </w:r>
@@ -10342,7 +10771,7 @@
         <w:jc w:val="both"/>
       </w:pPr>
       <w:bookmarkStart w:id="89" w:name="_Toc414480365"/>
-      <w:bookmarkStart w:id="90" w:name="_Toc417218769"/>
+      <w:bookmarkStart w:id="90" w:name="_Toc417221664"/>
       <w:r>
         <w:t>Aufgabe Client</w:t>
       </w:r>
@@ -10376,7 +10805,7 @@
         <w:jc w:val="both"/>
       </w:pPr>
       <w:bookmarkStart w:id="91" w:name="_Toc414480366"/>
-      <w:bookmarkStart w:id="92" w:name="_Toc417218770"/>
+      <w:bookmarkStart w:id="92" w:name="_Toc417221665"/>
       <w:r>
         <w:t>Funktionale Anforderungen</w:t>
       </w:r>
@@ -10389,7 +10818,7 @@
         <w:jc w:val="both"/>
       </w:pPr>
       <w:bookmarkStart w:id="93" w:name="_Toc414480367"/>
-      <w:bookmarkStart w:id="94" w:name="_Toc417218771"/>
+      <w:bookmarkStart w:id="94" w:name="_Toc417221666"/>
       <w:r>
         <w:t>Multi-Monitor Displays</w:t>
       </w:r>
@@ -10415,7 +10844,7 @@
         <w:jc w:val="both"/>
       </w:pPr>
       <w:bookmarkStart w:id="95" w:name="_Toc414480368"/>
-      <w:bookmarkStart w:id="96" w:name="_Toc417218772"/>
+      <w:bookmarkStart w:id="96" w:name="_Toc417221667"/>
       <w:r>
         <w:t>Stereoskopie</w:t>
       </w:r>
@@ -10449,7 +10878,7 @@
         <w:jc w:val="both"/>
       </w:pPr>
       <w:bookmarkStart w:id="97" w:name="_Toc414480369"/>
-      <w:bookmarkStart w:id="98" w:name="_Toc417218773"/>
+      <w:bookmarkStart w:id="98" w:name="_Toc417221668"/>
       <w:r>
         <w:lastRenderedPageBreak/>
         <w:t xml:space="preserve">Implementierung bestehender </w:t>
@@ -10532,7 +10961,7 @@
         <w:jc w:val="both"/>
       </w:pPr>
       <w:bookmarkStart w:id="99" w:name="_Toc414480370"/>
-      <w:bookmarkStart w:id="100" w:name="_Toc417218774"/>
+      <w:bookmarkStart w:id="100" w:name="_Toc417221669"/>
       <w:r>
         <w:t>Argumentation</w:t>
       </w:r>
@@ -10545,7 +10974,7 @@
         <w:jc w:val="both"/>
       </w:pPr>
       <w:bookmarkStart w:id="101" w:name="_Toc414480371"/>
-      <w:bookmarkStart w:id="102" w:name="_Toc417218775"/>
+      <w:bookmarkStart w:id="102" w:name="_Toc417221670"/>
       <w:r>
         <w:t>Pro</w:t>
       </w:r>
@@ -10559,7 +10988,7 @@
         <w:jc w:val="both"/>
       </w:pPr>
       <w:bookmarkStart w:id="103" w:name="_Toc414480372"/>
-      <w:bookmarkStart w:id="104" w:name="_Toc417218776"/>
+      <w:bookmarkStart w:id="104" w:name="_Toc417221671"/>
       <w:r>
         <w:t>Keine Abhängigkeit</w:t>
       </w:r>
@@ -10593,7 +11022,7 @@
         <w:jc w:val="both"/>
       </w:pPr>
       <w:bookmarkStart w:id="105" w:name="_Toc414480373"/>
-      <w:bookmarkStart w:id="106" w:name="_Toc417218777"/>
+      <w:bookmarkStart w:id="106" w:name="_Toc417221672"/>
       <w:r>
         <w:t>Community</w:t>
       </w:r>
@@ -10624,7 +11053,7 @@
         <w:jc w:val="both"/>
       </w:pPr>
       <w:bookmarkStart w:id="107" w:name="_Toc414480374"/>
-      <w:bookmarkStart w:id="108" w:name="_Toc417218778"/>
+      <w:bookmarkStart w:id="108" w:name="_Toc417221673"/>
       <w:r>
         <w:t>Netzwerkauslastung</w:t>
       </w:r>
@@ -10650,7 +11079,7 @@
         <w:jc w:val="both"/>
       </w:pPr>
       <w:bookmarkStart w:id="109" w:name="_Toc414480375"/>
-      <w:bookmarkStart w:id="110" w:name="_Toc417218779"/>
+      <w:bookmarkStart w:id="110" w:name="_Toc417221674"/>
       <w:r>
         <w:t>Kontra</w:t>
       </w:r>
@@ -10664,7 +11093,7 @@
         <w:jc w:val="both"/>
       </w:pPr>
       <w:bookmarkStart w:id="111" w:name="_Toc414480376"/>
-      <w:bookmarkStart w:id="112" w:name="_Toc417218780"/>
+      <w:bookmarkStart w:id="112" w:name="_Toc417221675"/>
       <w:proofErr w:type="spellStart"/>
       <w:r>
         <w:t>From</w:t>
@@ -10708,7 +11137,7 @@
         <w:jc w:val="both"/>
       </w:pPr>
       <w:bookmarkStart w:id="113" w:name="_Toc414480377"/>
-      <w:bookmarkStart w:id="114" w:name="_Toc417218781"/>
+      <w:bookmarkStart w:id="114" w:name="_Toc417221676"/>
       <w:r>
         <w:t>Aufwand</w:t>
       </w:r>
@@ -10737,7 +11166,7 @@
         <w:jc w:val="both"/>
       </w:pPr>
       <w:bookmarkStart w:id="115" w:name="_Toc414480378"/>
-      <w:bookmarkStart w:id="116" w:name="_Toc417218782"/>
+      <w:bookmarkStart w:id="116" w:name="_Toc417221677"/>
       <w:r>
         <w:t>Zusammenfassung</w:t>
       </w:r>
@@ -10779,7 +11208,7 @@
         <w:pStyle w:val="berschrift1"/>
         <w:jc w:val="both"/>
       </w:pPr>
-      <w:bookmarkStart w:id="117" w:name="_Toc417218783"/>
+      <w:bookmarkStart w:id="117" w:name="_Toc417221678"/>
       <w:proofErr w:type="spellStart"/>
       <w:r>
         <w:lastRenderedPageBreak/>
@@ -10794,7 +11223,7 @@
         <w:jc w:val="both"/>
       </w:pPr>
       <w:bookmarkStart w:id="118" w:name="_Toc414901413"/>
-      <w:bookmarkStart w:id="119" w:name="_Toc417218784"/>
+      <w:bookmarkStart w:id="119" w:name="_Toc417221679"/>
       <w:r>
         <w:t>Idee</w:t>
       </w:r>
@@ -10836,7 +11265,7 @@
         <w:jc w:val="both"/>
       </w:pPr>
       <w:bookmarkStart w:id="120" w:name="_Toc414901414"/>
-      <w:bookmarkStart w:id="121" w:name="_Toc417218785"/>
+      <w:bookmarkStart w:id="121" w:name="_Toc417221680"/>
       <w:r>
         <w:t xml:space="preserve">Warum </w:t>
       </w:r>
@@ -11109,7 +11538,7 @@
         <w:jc w:val="both"/>
       </w:pPr>
       <w:bookmarkStart w:id="122" w:name="_Toc414901415"/>
-      <w:bookmarkStart w:id="123" w:name="_Toc417218786"/>
+      <w:bookmarkStart w:id="123" w:name="_Toc417221681"/>
       <w:r>
         <w:t xml:space="preserve">Abdeckung </w:t>
       </w:r>
@@ -11183,7 +11612,7 @@
         <w:jc w:val="both"/>
       </w:pPr>
       <w:bookmarkStart w:id="124" w:name="_Toc414901416"/>
-      <w:bookmarkStart w:id="125" w:name="_Toc417218787"/>
+      <w:bookmarkStart w:id="125" w:name="_Toc417221682"/>
       <w:r>
         <w:t>Stereoskopie</w:t>
       </w:r>
@@ -11387,7 +11816,7 @@
         <w:jc w:val="both"/>
       </w:pPr>
       <w:bookmarkStart w:id="127" w:name="_Toc414901417"/>
-      <w:bookmarkStart w:id="128" w:name="_Toc417218788"/>
+      <w:bookmarkStart w:id="128" w:name="_Toc417221683"/>
       <w:r>
         <w:t>Unsere funktionalen Anforderungen</w:t>
       </w:r>
@@ -11429,7 +11858,7 @@
         <w:jc w:val="both"/>
       </w:pPr>
       <w:bookmarkStart w:id="129" w:name="_Toc414901418"/>
-      <w:bookmarkStart w:id="130" w:name="_Toc417218789"/>
+      <w:bookmarkStart w:id="130" w:name="_Toc417221684"/>
       <w:r>
         <w:t>Unsere nicht funktionalen Anforderungen</w:t>
       </w:r>
@@ -11466,7 +11895,7 @@
         <w:jc w:val="both"/>
       </w:pPr>
       <w:bookmarkStart w:id="131" w:name="_Toc414901419"/>
-      <w:bookmarkStart w:id="132" w:name="_Toc417218790"/>
+      <w:bookmarkStart w:id="132" w:name="_Toc417221685"/>
       <w:r>
         <w:t xml:space="preserve">Konzept </w:t>
       </w:r>
@@ -11667,7 +12096,7 @@
         <w:jc w:val="both"/>
       </w:pPr>
       <w:bookmarkStart w:id="134" w:name="_Toc414901420"/>
-      <w:bookmarkStart w:id="135" w:name="_Toc417218791"/>
+      <w:bookmarkStart w:id="135" w:name="_Toc417221686"/>
       <w:r>
         <w:t>Beschreibung</w:t>
       </w:r>
@@ -11792,7 +12221,7 @@
         <w:jc w:val="both"/>
       </w:pPr>
       <w:bookmarkStart w:id="136" w:name="_Toc414901421"/>
-      <w:bookmarkStart w:id="137" w:name="_Toc417218792"/>
+      <w:bookmarkStart w:id="137" w:name="_Toc417221687"/>
       <w:r>
         <w:t>Beispiel</w:t>
       </w:r>
@@ -11983,7 +12412,7 @@
         <w:jc w:val="both"/>
       </w:pPr>
       <w:bookmarkStart w:id="140" w:name="_Toc414901422"/>
-      <w:bookmarkStart w:id="141" w:name="_Toc417218793"/>
+      <w:bookmarkStart w:id="141" w:name="_Toc417221688"/>
       <w:r>
         <w:t>Argumentation</w:t>
       </w:r>
@@ -11996,7 +12425,7 @@
         <w:jc w:val="both"/>
       </w:pPr>
       <w:bookmarkStart w:id="142" w:name="_Toc414901423"/>
-      <w:bookmarkStart w:id="143" w:name="_Toc417218794"/>
+      <w:bookmarkStart w:id="143" w:name="_Toc417221689"/>
       <w:r>
         <w:t>Pro</w:t>
       </w:r>
@@ -12009,7 +12438,7 @@
         <w:pStyle w:val="berschrift4"/>
         <w:jc w:val="both"/>
       </w:pPr>
-      <w:bookmarkStart w:id="144" w:name="_Toc417218795"/>
+      <w:bookmarkStart w:id="144" w:name="_Toc417221690"/>
       <w:r>
         <w:t>Bereits ausgearbeitete Software</w:t>
       </w:r>
@@ -12067,7 +12496,7 @@
         <w:jc w:val="both"/>
       </w:pPr>
       <w:bookmarkStart w:id="145" w:name="_Toc414901425"/>
-      <w:bookmarkStart w:id="146" w:name="_Toc417218796"/>
+      <w:bookmarkStart w:id="146" w:name="_Toc417221691"/>
       <w:r>
         <w:t>Aufwand</w:t>
       </w:r>
@@ -12101,7 +12530,7 @@
         <w:jc w:val="both"/>
       </w:pPr>
       <w:bookmarkStart w:id="147" w:name="_Toc414901426"/>
-      <w:bookmarkStart w:id="148" w:name="_Toc417218797"/>
+      <w:bookmarkStart w:id="148" w:name="_Toc417221692"/>
       <w:r>
         <w:t>Support</w:t>
       </w:r>
@@ -12132,7 +12561,7 @@
         <w:jc w:val="both"/>
       </w:pPr>
       <w:bookmarkStart w:id="149" w:name="_Toc414901427"/>
-      <w:bookmarkStart w:id="150" w:name="_Toc417218798"/>
+      <w:bookmarkStart w:id="150" w:name="_Toc417221693"/>
       <w:r>
         <w:t>Kontra</w:t>
       </w:r>
@@ -12146,7 +12575,7 @@
         <w:jc w:val="both"/>
       </w:pPr>
       <w:bookmarkStart w:id="151" w:name="_Toc414901428"/>
-      <w:bookmarkStart w:id="152" w:name="_Toc417218799"/>
+      <w:bookmarkStart w:id="152" w:name="_Toc417221694"/>
       <w:r>
         <w:t>Abhängigkeit</w:t>
       </w:r>
@@ -12194,7 +12623,7 @@
         <w:jc w:val="both"/>
       </w:pPr>
       <w:bookmarkStart w:id="153" w:name="_Toc414901429"/>
-      <w:bookmarkStart w:id="154" w:name="_Toc417218800"/>
+      <w:bookmarkStart w:id="154" w:name="_Toc417221695"/>
       <w:r>
         <w:t>Eigenanteil</w:t>
       </w:r>
@@ -12226,7 +12655,7 @@
         <w:jc w:val="both"/>
       </w:pPr>
       <w:bookmarkStart w:id="155" w:name="_Toc414901430"/>
-      <w:bookmarkStart w:id="156" w:name="_Toc417218801"/>
+      <w:bookmarkStart w:id="156" w:name="_Toc417221696"/>
       <w:r>
         <w:t>Zusammenfassung</w:t>
       </w:r>
@@ -12296,7 +12725,7 @@
         <w:pStyle w:val="berschrift1"/>
         <w:jc w:val="both"/>
       </w:pPr>
-      <w:bookmarkStart w:id="157" w:name="_Toc417218802"/>
+      <w:bookmarkStart w:id="157" w:name="_Toc417221697"/>
       <w:r>
         <w:lastRenderedPageBreak/>
         <w:t>Gegenüberstellung</w:t>
@@ -15409,7 +15838,7 @@
           </mc:Choice>
           <mc:Fallback>
             <w:pict>
-              <v:group w14:anchorId="08E49518" id="Gruppieren 18" o:spid="_x0000_s1026" style="position:absolute;margin-left:.25pt;margin-top:14.7pt;width:472pt;height:499.8pt;z-index:251680768;mso-width-relative:margin;mso-height-relative:margin" coordsize="59944,63474" o:gfxdata="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">
+              <v:group w14:anchorId="08E49518" id="Gruppieren 18" o:spid="_x0000_s1026" style="position:absolute;margin-left:.25pt;margin-top:14.7pt;width:472pt;height:499.8pt;z-index:251680768;mso-width-relative:margin;mso-height-relative:margin" coordsize="59944,63474" o:gfxdata="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">
                 <v:group id="Gruppieren 29" o:spid="_x0000_s1027" style="position:absolute;left:31146;width:28798;height:29660" coordsize="28797,29660" o:gfxdata="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">
                   <v:shapetype id="_x0000_t75" coordsize="21600,21600" o:spt="75" o:preferrelative="t" path="m@4@5l@4@11@9@11@9@5xe" filled="f" stroked="f">
                     <v:stroke joinstyle="miter"/>
@@ -15754,7 +16183,7 @@
         <w:pStyle w:val="berschrift1"/>
         <w:jc w:val="both"/>
       </w:pPr>
-      <w:bookmarkStart w:id="167" w:name="_Toc417218803"/>
+      <w:bookmarkStart w:id="167" w:name="_Toc417221698"/>
       <w:r>
         <w:lastRenderedPageBreak/>
         <w:t>Entscheid</w:t>
@@ -15901,7 +16330,7 @@
       <w:pPr>
         <w:pStyle w:val="berschrift1"/>
       </w:pPr>
-      <w:bookmarkStart w:id="168" w:name="_Toc417218804"/>
+      <w:bookmarkStart w:id="168" w:name="_Toc417221699"/>
       <w:proofErr w:type="spellStart"/>
       <w:r>
         <w:lastRenderedPageBreak/>
@@ -15922,7 +16351,7 @@
       <w:pPr>
         <w:pStyle w:val="berschrift2"/>
       </w:pPr>
-      <w:bookmarkStart w:id="169" w:name="_Toc417218805"/>
+      <w:bookmarkStart w:id="169" w:name="_Toc417221700"/>
       <w:r>
         <w:t>Prototypen</w:t>
       </w:r>
@@ -15958,10 +16387,7 @@
         <w:t xml:space="preserve"> und den CAVE</w:t>
       </w:r>
       <w:r>
-        <w:t xml:space="preserve"> </w:t>
-      </w:r>
-      <w:r>
-        <w:t>integriert</w:t>
+        <w:t xml:space="preserve"> integriert</w:t>
       </w:r>
       <w:r>
         <w:t>.</w:t>
@@ -16062,7 +16488,7 @@
       <w:pPr>
         <w:pStyle w:val="berschrift3"/>
       </w:pPr>
-      <w:bookmarkStart w:id="170" w:name="_Toc417218806"/>
+      <w:bookmarkStart w:id="170" w:name="_Toc417221701"/>
       <w:r>
         <w:t>Basic</w:t>
       </w:r>
@@ -16212,7 +16638,7 @@
       <w:pPr>
         <w:pStyle w:val="berschrift3"/>
       </w:pPr>
-      <w:bookmarkStart w:id="171" w:name="_Toc417218807"/>
+      <w:bookmarkStart w:id="171" w:name="_Toc417221702"/>
       <w:proofErr w:type="spellStart"/>
       <w:r>
         <w:t>AngryBots</w:t>
@@ -16874,7 +17300,7 @@
       <w:pPr>
         <w:pStyle w:val="berschrift2"/>
       </w:pPr>
-      <w:bookmarkStart w:id="172" w:name="_Toc417218808"/>
+      <w:bookmarkStart w:id="172" w:name="_Toc417221703"/>
       <w:r>
         <w:lastRenderedPageBreak/>
         <w:t>Variantenentscheid</w:t>
@@ -17060,7 +17486,7 @@
       <w:pPr>
         <w:pStyle w:val="berschrift2"/>
       </w:pPr>
-      <w:bookmarkStart w:id="173" w:name="_Toc417218809"/>
+      <w:bookmarkStart w:id="173" w:name="_Toc417221704"/>
       <w:r>
         <w:t>Aktuelle Infrastruktur</w:t>
       </w:r>
@@ -17087,7 +17513,13 @@
       </w:r>
       <w:proofErr w:type="spellEnd"/>
       <w:r>
-        <w:t>, der andere dient als Admin-Konsole. So können zur Laufzeit, ohne störende Unterbrüche auf der CAVE-Leinwand Adaptionen vorgenommen werden.</w:t>
+        <w:t>, der andere dient als Admin-Konsole. So können zur Laufzeit, ohne störende Unterbrüche auf der CAVE-Leinwand</w:t>
+      </w:r>
+      <w:r>
+        <w:t>,</w:t>
+      </w:r>
+      <w:r>
+        <w:t xml:space="preserve"> Adaptionen vorgenommen werden.</w:t>
       </w:r>
     </w:p>
     <w:p>
@@ -17125,95 +17557,1742 @@
         <w:t>die Synchronisierung</w:t>
       </w:r>
       <w:r>
+        <w:t xml:space="preserve"> mittels Clustering</w:t>
+      </w:r>
+      <w:r>
+        <w:t>.</w:t>
+      </w:r>
+      <w:r>
+        <w:t xml:space="preserve"> Ein Client ist somit zuständig für einen Teil der stereoskopischen Projektion (Z.B. das Bild für das linke Auge auf der linken Leinwand).</w:t>
+      </w:r>
+    </w:p>
+    <w:p>
+      <w:pPr>
+        <w:jc w:val="both"/>
+      </w:pPr>
+    </w:p>
+    <w:p>
+      <w:pPr>
+        <w:jc w:val="both"/>
+      </w:pPr>
+      <w:r>
+        <w:t xml:space="preserve">Die nachfolgend </w:t>
+      </w:r>
+      <w:r>
+        <w:t>d</w:t>
+      </w:r>
+      <w:r>
+        <w:t xml:space="preserve">iskutierten Ansätze </w:t>
+      </w:r>
+      <w:r>
+        <w:t xml:space="preserve">haben einen möglichen Einfluss auf die aktuelle Infrastruktur. Um aber auch ohne Anpassungen des Settings eine Implementierung sicherstellen zu können, wird unabhängig vom schlussendlich gewählten Ansatz ein Prototyp dieser Art umgesetzt. </w:t>
+      </w:r>
+      <w:proofErr w:type="spellStart"/>
+      <w:r>
+        <w:t>MiddleVR</w:t>
+      </w:r>
+      <w:proofErr w:type="spellEnd"/>
+      <w:r>
+        <w:t xml:space="preserve"> setzt</w:t>
+      </w:r>
+      <w:r>
+        <w:t xml:space="preserve"> bei der Verwendung eines Cluster-Systems</w:t>
+      </w:r>
+      <w:r>
+        <w:t xml:space="preserve"> eine Academic oder Pro Lizenz voraus</w:t>
+      </w:r>
+      <w:r>
+        <w:t xml:space="preserve">. </w:t>
+      </w:r>
+      <w:r>
+        <w:t xml:space="preserve">Damit keine unnötigen Kosten entstehen, wird in einem Zeitfenster von </w:t>
+      </w:r>
+      <w:r>
+        <w:t>30 Tagen die Testversion gelöst und ein Prototyp eingebaut.</w:t>
+      </w:r>
+    </w:p>
+    <w:p>
+      <w:pPr>
+        <w:pStyle w:val="berschrift2"/>
+        <w:jc w:val="both"/>
+      </w:pPr>
+      <w:bookmarkStart w:id="174" w:name="_Toc417221705"/>
+      <w:r>
+        <w:lastRenderedPageBreak/>
+        <w:t>Variante Multi-GPU</w:t>
+      </w:r>
+      <w:bookmarkEnd w:id="174"/>
+    </w:p>
+    <w:p>
+      <w:pPr>
+        <w:jc w:val="both"/>
+        <w:rPr>
+          <w:szCs w:val="19"/>
+        </w:rPr>
+      </w:pPr>
+      <w:proofErr w:type="spellStart"/>
+      <w:r>
+        <w:rPr>
+          <w:szCs w:val="19"/>
+        </w:rPr>
+        <w:t>MiddleVR</w:t>
+      </w:r>
+      <w:proofErr w:type="spellEnd"/>
+      <w:r>
+        <w:rPr>
+          <w:szCs w:val="19"/>
+        </w:rPr>
+        <w:t xml:space="preserve"> bietet die Möglichkeit, eine </w:t>
+      </w:r>
+      <w:proofErr w:type="spellStart"/>
+      <w:r>
+        <w:rPr>
+          <w:szCs w:val="19"/>
+        </w:rPr>
+        <w:t>Unity</w:t>
+      </w:r>
+      <w:proofErr w:type="spellEnd"/>
+      <w:r>
+        <w:rPr>
+          <w:szCs w:val="19"/>
+        </w:rPr>
+        <w:t xml:space="preserve">-Anwendung mittels mehreren GPUs auf einem Rechner parallel zu rechnen, um eine grösstmögliche Performance zu erreichen. Die Synchronisierung erfolgt demnach nicht über das Netzwerk, sondern die GPUs müssen intern abgeglichen werden. Der mögliche Netzwerk-Flaschenhals wird vermieden. </w:t>
+      </w:r>
+      <w:r>
+        <w:rPr>
+          <w:szCs w:val="19"/>
+        </w:rPr>
+        <w:t>Obwohl alle Berechnungen auf einem Client laufen, gilt es trotzdem die Herausforderung der Synchronisierung zu meistern, analog dem Clustering über das Netzwerk.</w:t>
+      </w:r>
+      <w:r>
+        <w:rPr>
+          <w:szCs w:val="19"/>
+        </w:rPr>
         <w:t xml:space="preserve"> </w:t>
       </w:r>
-      <w:r>
-        <w:t>mittels Clustering</w:t>
+    </w:p>
+    <w:p>
+      <w:pPr>
+        <w:jc w:val="both"/>
+        <w:rPr>
+          <w:szCs w:val="19"/>
+        </w:rPr>
+      </w:pPr>
+    </w:p>
+    <w:p>
+      <w:pPr>
+        <w:jc w:val="both"/>
+        <w:rPr>
+          <w:szCs w:val="19"/>
+          <w:lang w:val="en-US"/>
+        </w:rPr>
+      </w:pPr>
+      <w:r>
+        <w:rPr>
+          <w:i/>
+          <w:szCs w:val="19"/>
+          <w:lang w:val="en-US"/>
+        </w:rPr>
+        <w:t>„</w:t>
+      </w:r>
+      <w:r>
+        <w:rPr>
+          <w:rFonts w:ascii="Helvetica" w:hAnsi="Helvetica"/>
+          <w:i/>
+          <w:color w:val="000000"/>
+          <w:szCs w:val="19"/>
+          <w:lang w:val="en-US"/>
+        </w:rPr>
+        <w:t>Nevertheless the Multi-GPU option comes at a price because it forces the use of clustering and so to manage its difficulties</w:t>
+      </w:r>
+      <w:r>
+        <w:rPr>
+          <w:rFonts w:ascii="Helvetica" w:hAnsi="Helvetica"/>
+          <w:i/>
+          <w:color w:val="000000"/>
+          <w:szCs w:val="19"/>
+          <w:lang w:val="en-US"/>
+        </w:rPr>
+        <w:t>” (</w:t>
+      </w:r>
+      <w:proofErr w:type="spellStart"/>
+      <w:r>
+        <w:rPr>
+          <w:rFonts w:ascii="Helvetica" w:hAnsi="Helvetica"/>
+          <w:i/>
+          <w:color w:val="000000"/>
+          <w:szCs w:val="19"/>
+          <w:lang w:val="en-US"/>
+        </w:rPr>
+        <w:t>Zitat</w:t>
+      </w:r>
+      <w:proofErr w:type="spellEnd"/>
+      <w:r>
+        <w:rPr>
+          <w:rFonts w:ascii="Helvetica" w:hAnsi="Helvetica"/>
+          <w:i/>
+          <w:color w:val="000000"/>
+          <w:szCs w:val="19"/>
+          <w:lang w:val="en-US"/>
+        </w:rPr>
+        <w:t xml:space="preserve"> </w:t>
+      </w:r>
+      <w:proofErr w:type="spellStart"/>
+      <w:r>
+        <w:rPr>
+          <w:rFonts w:ascii="Helvetica" w:hAnsi="Helvetica"/>
+          <w:i/>
+          <w:color w:val="000000"/>
+          <w:szCs w:val="19"/>
+          <w:lang w:val="en-US"/>
+        </w:rPr>
+        <w:t>middleVR</w:t>
+      </w:r>
+      <w:proofErr w:type="spellEnd"/>
+      <w:r>
+        <w:rPr>
+          <w:rFonts w:ascii="Helvetica" w:hAnsi="Helvetica"/>
+          <w:i/>
+          <w:color w:val="000000"/>
+          <w:szCs w:val="19"/>
+          <w:lang w:val="en-US"/>
+        </w:rPr>
+        <w:t xml:space="preserve"> </w:t>
+      </w:r>
+      <w:proofErr w:type="spellStart"/>
+      <w:r>
+        <w:rPr>
+          <w:rFonts w:ascii="Helvetica" w:hAnsi="Helvetica"/>
+          <w:i/>
+          <w:color w:val="000000"/>
+          <w:szCs w:val="19"/>
+          <w:lang w:val="en-US"/>
+        </w:rPr>
+        <w:t>Dokumentation</w:t>
+      </w:r>
+      <w:proofErr w:type="spellEnd"/>
+      <w:r>
+        <w:rPr>
+          <w:rFonts w:ascii="Helvetica" w:hAnsi="Helvetica"/>
+          <w:i/>
+          <w:color w:val="000000"/>
+          <w:szCs w:val="19"/>
+          <w:lang w:val="en-US"/>
+        </w:rPr>
+        <w:t xml:space="preserve">, </w:t>
+      </w:r>
+      <w:proofErr w:type="spellStart"/>
+      <w:r>
+        <w:rPr>
+          <w:rFonts w:ascii="Helvetica" w:hAnsi="Helvetica"/>
+          <w:i/>
+          <w:color w:val="000000"/>
+          <w:szCs w:val="19"/>
+          <w:lang w:val="en-US"/>
+        </w:rPr>
+        <w:t>Quelle</w:t>
+      </w:r>
+      <w:proofErr w:type="spellEnd"/>
+      <w:r>
+        <w:rPr>
+          <w:rFonts w:ascii="Helvetica" w:hAnsi="Helvetica"/>
+          <w:i/>
+          <w:color w:val="000000"/>
+          <w:szCs w:val="19"/>
+          <w:lang w:val="en-US"/>
+        </w:rPr>
+        <w:t>: http://www.middlevr.com/doc/current/).</w:t>
+      </w:r>
+      <w:r>
+        <w:rPr>
+          <w:szCs w:val="19"/>
+          <w:lang w:val="en-US"/>
+        </w:rPr>
+        <w:t xml:space="preserve"> </w:t>
+      </w:r>
+    </w:p>
+    <w:p>
+      <w:pPr>
+        <w:jc w:val="both"/>
+        <w:rPr>
+          <w:szCs w:val="19"/>
+          <w:lang w:val="en-US"/>
+        </w:rPr>
+      </w:pPr>
+    </w:p>
+    <w:p>
+      <w:pPr>
+        <w:jc w:val="both"/>
+        <w:rPr>
+          <w:szCs w:val="19"/>
+        </w:rPr>
+      </w:pPr>
+      <w:r>
+        <w:rPr>
+          <w:szCs w:val="19"/>
+        </w:rPr>
+        <w:t xml:space="preserve">Jede GPU hat eine eigene </w:t>
+      </w:r>
+      <w:proofErr w:type="spellStart"/>
+      <w:r>
+        <w:rPr>
+          <w:szCs w:val="19"/>
+        </w:rPr>
+        <w:t>Unity</w:t>
+      </w:r>
+      <w:proofErr w:type="spellEnd"/>
+      <w:r>
+        <w:rPr>
+          <w:szCs w:val="19"/>
+        </w:rPr>
+        <w:t>-Instanz am Laufen.</w:t>
+      </w:r>
+      <w:r>
+        <w:rPr>
+          <w:szCs w:val="19"/>
+        </w:rPr>
+        <w:t xml:space="preserve"> Erste Prototypen haben zu Tage gebracht, dass die Synchronisierung je nach Feature Probleme verursachen kann und Anpassungen am Quellcode erfordert werden.</w:t>
+      </w:r>
+    </w:p>
+    <w:p/>
+    <w:p>
+      <w:pPr>
+        <w:pStyle w:val="berschrift3"/>
+      </w:pPr>
+      <w:bookmarkStart w:id="175" w:name="_Toc417221706"/>
+      <w:r>
+        <w:t>Lizenzen</w:t>
+      </w:r>
+      <w:bookmarkEnd w:id="175"/>
+    </w:p>
+    <w:p/>
+    <w:p>
+      <w:r>
+        <w:t>Pro GPU muss eine</w:t>
+      </w:r>
+      <w:r>
+        <w:t xml:space="preserve"> </w:t>
+      </w:r>
+      <w:proofErr w:type="spellStart"/>
+      <w:r>
+        <w:t>middleVR</w:t>
+      </w:r>
+      <w:proofErr w:type="spellEnd"/>
+      <w:r>
+        <w:t xml:space="preserve"> Academic-, bzw. Pro-Lizenz gelöst werden</w:t>
       </w:r>
       <w:r>
         <w:t>.</w:t>
       </w:r>
-      <w:r>
-        <w:t xml:space="preserve"> Ein Client ist somit zuständig für einen Teil der stereoskopischen Projektion (Z.B. das Bild für das linke Auge auf der linken Leinwand).</w:t>
-      </w:r>
-    </w:p>
-    <w:p>
-      <w:pPr>
-        <w:jc w:val="both"/>
-      </w:pPr>
-    </w:p>
-    <w:p>
-      <w:pPr>
-        <w:jc w:val="both"/>
-      </w:pPr>
-      <w:r>
-        <w:t xml:space="preserve">Die nachfolgend </w:t>
-      </w:r>
-      <w:r>
-        <w:t>d</w:t>
-      </w:r>
-      <w:r>
-        <w:t xml:space="preserve">iskutierten Ansätze </w:t>
-      </w:r>
-      <w:r>
-        <w:t xml:space="preserve">haben einen möglichen Einfluss auf die aktuelle Infrastruktur. Um aber auch ohne Anpassungen des Settings eine Implementierung sicherstellen zu können, wird unabhängig vom schlussendlich gewählten Ansatz ein Prototyp dieser Art umgesetzt. </w:t>
+    </w:p>
+    <w:p/>
+    <w:tbl>
+      <w:tblPr>
+        <w:tblW w:w="9469" w:type="dxa"/>
+        <w:tblInd w:w="135" w:type="dxa"/>
+        <w:tblBorders>
+          <w:top w:val="single" w:sz="8" w:space="0" w:color="FFFFFF"/>
+          <w:left w:val="single" w:sz="8" w:space="0" w:color="FFFFFF"/>
+          <w:bottom w:val="single" w:sz="8" w:space="0" w:color="FFFFFF"/>
+          <w:right w:val="single" w:sz="8" w:space="0" w:color="FFFFFF"/>
+          <w:insideH w:val="single" w:sz="8" w:space="0" w:color="FFFFFF"/>
+          <w:insideV w:val="single" w:sz="8" w:space="0" w:color="FFFFFF"/>
+        </w:tblBorders>
+        <w:tblLayout w:type="fixed"/>
+        <w:tblCellMar>
+          <w:top w:w="40" w:type="dxa"/>
+          <w:left w:w="85" w:type="dxa"/>
+          <w:bottom w:w="40" w:type="dxa"/>
+          <w:right w:w="85" w:type="dxa"/>
+        </w:tblCellMar>
+        <w:tblLook w:val="01E0" w:firstRow="1" w:lastRow="1" w:firstColumn="1" w:lastColumn="1" w:noHBand="0" w:noVBand="0"/>
+      </w:tblPr>
+      <w:tblGrid>
+        <w:gridCol w:w="3571"/>
+        <w:gridCol w:w="1144"/>
+        <w:gridCol w:w="2815"/>
+        <w:gridCol w:w="1939"/>
+      </w:tblGrid>
+      <w:tr>
+        <w:trPr>
+          <w:trHeight w:val="113"/>
+        </w:trPr>
+        <w:tc>
+          <w:tcPr>
+            <w:tcW w:w="3571" w:type="dxa"/>
+            <w:tcBorders>
+              <w:top w:val="nil"/>
+              <w:left w:val="nil"/>
+              <w:bottom w:val="nil"/>
+              <w:right w:val="nil"/>
+            </w:tcBorders>
+            <w:shd w:val="clear" w:color="auto" w:fill="A6A6A6"/>
+          </w:tcPr>
+          <w:p>
+            <w:pPr>
+              <w:jc w:val="both"/>
+              <w:rPr>
+                <w:b/>
+              </w:rPr>
+            </w:pPr>
+            <w:r>
+              <w:rPr>
+                <w:b/>
+              </w:rPr>
+              <w:t>Komponente</w:t>
+            </w:r>
+          </w:p>
+        </w:tc>
+        <w:tc>
+          <w:tcPr>
+            <w:tcW w:w="1144" w:type="dxa"/>
+            <w:tcBorders>
+              <w:top w:val="nil"/>
+              <w:left w:val="nil"/>
+              <w:bottom w:val="nil"/>
+              <w:right w:val="nil"/>
+            </w:tcBorders>
+            <w:shd w:val="clear" w:color="auto" w:fill="A6A6A6"/>
+          </w:tcPr>
+          <w:p>
+            <w:pPr>
+              <w:jc w:val="both"/>
+              <w:rPr>
+                <w:b/>
+              </w:rPr>
+            </w:pPr>
+            <w:r>
+              <w:rPr>
+                <w:b/>
+              </w:rPr>
+              <w:t>Anzahl</w:t>
+            </w:r>
+          </w:p>
+        </w:tc>
+        <w:tc>
+          <w:tcPr>
+            <w:tcW w:w="2815" w:type="dxa"/>
+            <w:tcBorders>
+              <w:top w:val="nil"/>
+              <w:left w:val="nil"/>
+              <w:bottom w:val="nil"/>
+              <w:right w:val="nil"/>
+            </w:tcBorders>
+            <w:shd w:val="clear" w:color="auto" w:fill="A6A6A6"/>
+          </w:tcPr>
+          <w:p>
+            <w:pPr>
+              <w:jc w:val="both"/>
+              <w:rPr>
+                <w:b/>
+              </w:rPr>
+            </w:pPr>
+            <w:r>
+              <w:rPr>
+                <w:b/>
+              </w:rPr>
+              <w:t xml:space="preserve">Preis pro Stück </w:t>
+            </w:r>
+            <w:r>
+              <w:rPr>
+                <w:b/>
+              </w:rPr>
+              <w:t>€</w:t>
+            </w:r>
+          </w:p>
+        </w:tc>
+        <w:tc>
+          <w:tcPr>
+            <w:tcW w:w="1939" w:type="dxa"/>
+            <w:tcBorders>
+              <w:top w:val="nil"/>
+              <w:left w:val="nil"/>
+              <w:bottom w:val="nil"/>
+              <w:right w:val="nil"/>
+            </w:tcBorders>
+            <w:shd w:val="clear" w:color="auto" w:fill="A6A6A6"/>
+          </w:tcPr>
+          <w:p>
+            <w:pPr>
+              <w:jc w:val="both"/>
+              <w:rPr>
+                <w:b/>
+              </w:rPr>
+            </w:pPr>
+            <w:r>
+              <w:rPr>
+                <w:b/>
+              </w:rPr>
+              <w:t xml:space="preserve">Preis gesamt </w:t>
+            </w:r>
+            <w:r>
+              <w:rPr>
+                <w:b/>
+              </w:rPr>
+              <w:t>€</w:t>
+            </w:r>
+          </w:p>
+        </w:tc>
+      </w:tr>
+      <w:tr>
+        <w:trPr>
+          <w:trHeight w:val="113"/>
+        </w:trPr>
+        <w:tc>
+          <w:tcPr>
+            <w:tcW w:w="3571" w:type="dxa"/>
+            <w:shd w:val="clear" w:color="auto" w:fill="E6E6E6"/>
+          </w:tcPr>
+          <w:p>
+            <w:pPr>
+              <w:jc w:val="both"/>
+            </w:pPr>
+            <w:proofErr w:type="spellStart"/>
+            <w:r>
+              <w:t>middleVR</w:t>
+            </w:r>
+            <w:proofErr w:type="spellEnd"/>
+            <w:r>
+              <w:t xml:space="preserve"> Academic </w:t>
+            </w:r>
+            <w:proofErr w:type="spellStart"/>
+            <w:r>
+              <w:t>Licence</w:t>
+            </w:r>
+            <w:proofErr w:type="spellEnd"/>
+          </w:p>
+        </w:tc>
+        <w:tc>
+          <w:tcPr>
+            <w:tcW w:w="1144" w:type="dxa"/>
+            <w:shd w:val="clear" w:color="auto" w:fill="E6E6E6"/>
+          </w:tcPr>
+          <w:p>
+            <w:pPr>
+              <w:jc w:val="both"/>
+            </w:pPr>
+            <w:r>
+              <w:t>4</w:t>
+            </w:r>
+          </w:p>
+        </w:tc>
+        <w:tc>
+          <w:tcPr>
+            <w:tcW w:w="2815" w:type="dxa"/>
+            <w:shd w:val="clear" w:color="auto" w:fill="E6E6E6"/>
+          </w:tcPr>
+          <w:p>
+            <w:pPr>
+              <w:jc w:val="both"/>
+            </w:pPr>
+            <w:r>
+              <w:t>3000.-</w:t>
+            </w:r>
+          </w:p>
+        </w:tc>
+        <w:tc>
+          <w:tcPr>
+            <w:tcW w:w="1939" w:type="dxa"/>
+            <w:shd w:val="clear" w:color="auto" w:fill="E6E6E6"/>
+          </w:tcPr>
+          <w:p>
+            <w:pPr>
+              <w:jc w:val="both"/>
+            </w:pPr>
+            <w:r>
+              <w:t>12‘000.-</w:t>
+            </w:r>
+          </w:p>
+        </w:tc>
+      </w:tr>
+      <w:tr>
+        <w:trPr>
+          <w:trHeight w:val="113"/>
+        </w:trPr>
+        <w:tc>
+          <w:tcPr>
+            <w:tcW w:w="3571" w:type="dxa"/>
+            <w:shd w:val="clear" w:color="auto" w:fill="E6E6E6"/>
+          </w:tcPr>
+          <w:p>
+            <w:pPr>
+              <w:jc w:val="both"/>
+            </w:pPr>
+          </w:p>
+        </w:tc>
+        <w:tc>
+          <w:tcPr>
+            <w:tcW w:w="1144" w:type="dxa"/>
+            <w:shd w:val="clear" w:color="auto" w:fill="E6E6E6"/>
+          </w:tcPr>
+          <w:p>
+            <w:pPr>
+              <w:jc w:val="both"/>
+            </w:pPr>
+          </w:p>
+        </w:tc>
+        <w:tc>
+          <w:tcPr>
+            <w:tcW w:w="2815" w:type="dxa"/>
+            <w:shd w:val="clear" w:color="auto" w:fill="E6E6E6"/>
+          </w:tcPr>
+          <w:p>
+            <w:pPr>
+              <w:jc w:val="both"/>
+            </w:pPr>
+          </w:p>
+        </w:tc>
+        <w:tc>
+          <w:tcPr>
+            <w:tcW w:w="1939" w:type="dxa"/>
+            <w:shd w:val="clear" w:color="auto" w:fill="E6E6E6"/>
+          </w:tcPr>
+          <w:p>
+            <w:pPr>
+              <w:keepNext/>
+              <w:jc w:val="both"/>
+              <w:rPr>
+                <w:b/>
+              </w:rPr>
+            </w:pPr>
+            <w:r>
+              <w:rPr>
+                <w:b/>
+              </w:rPr>
+              <w:t>12‘000.-</w:t>
+            </w:r>
+          </w:p>
+        </w:tc>
+      </w:tr>
+    </w:tbl>
+    <w:p>
+      <w:pPr>
+        <w:pStyle w:val="Beschriftung"/>
+        <w:rPr>
+          <w:b/>
+        </w:rPr>
+      </w:pPr>
+      <w:r>
+        <w:t xml:space="preserve">Tabelle </w:t>
+      </w:r>
+      <w:r>
+        <w:fldChar w:fldCharType="begin"/>
+      </w:r>
+      <w:r>
+        <w:instrText xml:space="preserve"> SEQ Tabelle \* ARABIC </w:instrText>
+      </w:r>
+      <w:r>
+        <w:fldChar w:fldCharType="separate"/>
+      </w:r>
+      <w:r>
+        <w:rPr>
+          <w:noProof/>
+        </w:rPr>
+        <w:t>3</w:t>
+      </w:r>
+      <w:r>
+        <w:fldChar w:fldCharType="end"/>
+      </w:r>
+      <w:r>
+        <w:t xml:space="preserve">: </w:t>
       </w:r>
       <w:proofErr w:type="spellStart"/>
       <w:r>
-        <w:t>MiddleVR</w:t>
+        <w:t>Geschätzte</w:t>
       </w:r>
       <w:proofErr w:type="spellEnd"/>
       <w:r>
-        <w:t xml:space="preserve"> setzt</w:t>
-      </w:r>
-      <w:r>
-        <w:t xml:space="preserve"> bei der Verwendung eines Cluster-Systems</w:t>
-      </w:r>
-      <w:r>
-        <w:t xml:space="preserve"> eine Academic oder Pro Lizenz voraus</w:t>
-      </w:r>
-      <w:r>
-        <w:t xml:space="preserve">. </w:t>
-      </w:r>
-      <w:r>
-        <w:t xml:space="preserve">Damit keine unnötigen Kosten entstehen, wird in einem Zeitfenster von </w:t>
-      </w:r>
-      <w:r>
-        <w:t>30 Tagen die Testversion gelöst und ein Prototyp eingebaut.</w:t>
-      </w:r>
-    </w:p>
-    <w:p>
-      <w:pPr>
-        <w:pStyle w:val="berschrift2"/>
-      </w:pPr>
-      <w:r>
-        <w:t>Variante Multi-GPU</w:t>
-      </w:r>
-    </w:p>
-    <w:p>
-      <w:pPr>
-        <w:jc w:val="both"/>
-      </w:pPr>
-      <w:bookmarkStart w:id="174" w:name="_GoBack"/>
-      <w:bookmarkEnd w:id="174"/>
-    </w:p>
-    <w:p>
-      <w:pPr>
-        <w:jc w:val="both"/>
-      </w:pPr>
-    </w:p>
-    <w:p>
-      <w:pPr>
-        <w:spacing w:line="240" w:lineRule="auto"/>
-        <w:rPr>
-          <w:rFonts w:eastAsia="Times New Roman"/>
-          <w:bCs/>
-          <w:sz w:val="28"/>
-          <w:szCs w:val="28"/>
-        </w:rPr>
+        <w:t xml:space="preserve"> </w:t>
+      </w:r>
+      <w:proofErr w:type="spellStart"/>
+      <w:r>
+        <w:t>Kosten</w:t>
+      </w:r>
+      <w:proofErr w:type="spellEnd"/>
+      <w:r>
+        <w:t xml:space="preserve"> </w:t>
+      </w:r>
+      <w:proofErr w:type="spellStart"/>
+      <w:r>
+        <w:t>middleVR</w:t>
+      </w:r>
+      <w:proofErr w:type="spellEnd"/>
+      <w:r>
+        <w:t xml:space="preserve"> </w:t>
+      </w:r>
+      <w:proofErr w:type="spellStart"/>
+      <w:r>
+        <w:t>Lizenzen</w:t>
+      </w:r>
+      <w:proofErr w:type="spellEnd"/>
+      <w:r>
+        <w:t xml:space="preserve"> Multi-GPU</w:t>
+      </w:r>
+    </w:p>
+    <w:p>
+      <w:pPr>
+        <w:pStyle w:val="berschrift3"/>
+      </w:pPr>
+      <w:bookmarkStart w:id="176" w:name="_Toc417221707"/>
+      <w:r>
+        <w:t>Adaption Infrastruktur</w:t>
+      </w:r>
+      <w:bookmarkEnd w:id="176"/>
+    </w:p>
+    <w:p/>
+    <w:p>
+      <w:r>
+        <w:t>Ein komplett neuer Rechner mit 4 Grafikkarten muss angeschafft und am CAVE angeschlossen werden.</w:t>
+      </w:r>
+    </w:p>
+    <w:p>
+      <w:pPr>
+        <w:rPr>
+          <w:b/>
+        </w:rPr>
+      </w:pPr>
+    </w:p>
+    <w:tbl>
+      <w:tblPr>
+        <w:tblW w:w="9469" w:type="dxa"/>
+        <w:tblInd w:w="125" w:type="dxa"/>
+        <w:tblBorders>
+          <w:top w:val="single" w:sz="8" w:space="0" w:color="FFFFFF"/>
+          <w:left w:val="single" w:sz="8" w:space="0" w:color="FFFFFF"/>
+          <w:bottom w:val="single" w:sz="8" w:space="0" w:color="FFFFFF"/>
+          <w:right w:val="single" w:sz="8" w:space="0" w:color="FFFFFF"/>
+          <w:insideH w:val="single" w:sz="8" w:space="0" w:color="FFFFFF"/>
+          <w:insideV w:val="single" w:sz="8" w:space="0" w:color="FFFFFF"/>
+        </w:tblBorders>
+        <w:tblLayout w:type="fixed"/>
+        <w:tblCellMar>
+          <w:top w:w="40" w:type="dxa"/>
+          <w:left w:w="85" w:type="dxa"/>
+          <w:bottom w:w="40" w:type="dxa"/>
+          <w:right w:w="85" w:type="dxa"/>
+        </w:tblCellMar>
+        <w:tblLook w:val="01E0" w:firstRow="1" w:lastRow="1" w:firstColumn="1" w:lastColumn="1" w:noHBand="0" w:noVBand="0"/>
+      </w:tblPr>
+      <w:tblGrid>
+        <w:gridCol w:w="3571"/>
+        <w:gridCol w:w="1144"/>
+        <w:gridCol w:w="2815"/>
+        <w:gridCol w:w="1939"/>
+      </w:tblGrid>
+      <w:tr>
+        <w:trPr>
+          <w:trHeight w:val="113"/>
+        </w:trPr>
+        <w:tc>
+          <w:tcPr>
+            <w:tcW w:w="3571" w:type="dxa"/>
+            <w:tcBorders>
+              <w:top w:val="nil"/>
+              <w:left w:val="nil"/>
+              <w:bottom w:val="nil"/>
+              <w:right w:val="nil"/>
+            </w:tcBorders>
+            <w:shd w:val="clear" w:color="auto" w:fill="A6A6A6"/>
+          </w:tcPr>
+          <w:p>
+            <w:pPr>
+              <w:jc w:val="both"/>
+              <w:rPr>
+                <w:b/>
+              </w:rPr>
+            </w:pPr>
+            <w:r>
+              <w:rPr>
+                <w:b/>
+              </w:rPr>
+              <w:t>Komponente</w:t>
+            </w:r>
+          </w:p>
+        </w:tc>
+        <w:tc>
+          <w:tcPr>
+            <w:tcW w:w="1144" w:type="dxa"/>
+            <w:tcBorders>
+              <w:top w:val="nil"/>
+              <w:left w:val="nil"/>
+              <w:bottom w:val="nil"/>
+              <w:right w:val="nil"/>
+            </w:tcBorders>
+            <w:shd w:val="clear" w:color="auto" w:fill="A6A6A6"/>
+          </w:tcPr>
+          <w:p>
+            <w:pPr>
+              <w:jc w:val="both"/>
+              <w:rPr>
+                <w:b/>
+              </w:rPr>
+            </w:pPr>
+            <w:r>
+              <w:rPr>
+                <w:b/>
+              </w:rPr>
+              <w:t>Anzahl</w:t>
+            </w:r>
+          </w:p>
+        </w:tc>
+        <w:tc>
+          <w:tcPr>
+            <w:tcW w:w="2815" w:type="dxa"/>
+            <w:tcBorders>
+              <w:top w:val="nil"/>
+              <w:left w:val="nil"/>
+              <w:bottom w:val="nil"/>
+              <w:right w:val="nil"/>
+            </w:tcBorders>
+            <w:shd w:val="clear" w:color="auto" w:fill="A6A6A6"/>
+          </w:tcPr>
+          <w:p>
+            <w:pPr>
+              <w:jc w:val="both"/>
+              <w:rPr>
+                <w:b/>
+              </w:rPr>
+            </w:pPr>
+            <w:r>
+              <w:rPr>
+                <w:b/>
+              </w:rPr>
+              <w:t>Preis pro Stück CHF</w:t>
+            </w:r>
+          </w:p>
+        </w:tc>
+        <w:tc>
+          <w:tcPr>
+            <w:tcW w:w="1939" w:type="dxa"/>
+            <w:tcBorders>
+              <w:top w:val="nil"/>
+              <w:left w:val="nil"/>
+              <w:bottom w:val="nil"/>
+              <w:right w:val="nil"/>
+            </w:tcBorders>
+            <w:shd w:val="clear" w:color="auto" w:fill="A6A6A6"/>
+          </w:tcPr>
+          <w:p>
+            <w:pPr>
+              <w:jc w:val="both"/>
+              <w:rPr>
+                <w:b/>
+              </w:rPr>
+            </w:pPr>
+            <w:r>
+              <w:rPr>
+                <w:b/>
+              </w:rPr>
+              <w:t>Preis gesamt CHF</w:t>
+            </w:r>
+          </w:p>
+        </w:tc>
+      </w:tr>
+      <w:tr>
+        <w:trPr>
+          <w:trHeight w:val="113"/>
+        </w:trPr>
+        <w:tc>
+          <w:tcPr>
+            <w:tcW w:w="3571" w:type="dxa"/>
+            <w:shd w:val="clear" w:color="auto" w:fill="E6E6E6"/>
+          </w:tcPr>
+          <w:p>
+            <w:pPr>
+              <w:jc w:val="both"/>
+            </w:pPr>
+            <w:r>
+              <w:t>Grafikkarte</w:t>
+            </w:r>
+            <w:r>
+              <w:t xml:space="preserve"> - </w:t>
+            </w:r>
+            <w:r>
+              <w:t xml:space="preserve"> </w:t>
+            </w:r>
+            <w:proofErr w:type="spellStart"/>
+            <w:r>
+              <w:t>GeForce</w:t>
+            </w:r>
+            <w:proofErr w:type="spellEnd"/>
+            <w:r>
+              <w:t xml:space="preserve"> GTX 760</w:t>
+            </w:r>
+          </w:p>
+        </w:tc>
+        <w:tc>
+          <w:tcPr>
+            <w:tcW w:w="1144" w:type="dxa"/>
+            <w:shd w:val="clear" w:color="auto" w:fill="E6E6E6"/>
+          </w:tcPr>
+          <w:p>
+            <w:pPr>
+              <w:jc w:val="both"/>
+            </w:pPr>
+            <w:r>
+              <w:t>4</w:t>
+            </w:r>
+          </w:p>
+        </w:tc>
+        <w:tc>
+          <w:tcPr>
+            <w:tcW w:w="2815" w:type="dxa"/>
+            <w:shd w:val="clear" w:color="auto" w:fill="E6E6E6"/>
+          </w:tcPr>
+          <w:p>
+            <w:pPr>
+              <w:jc w:val="both"/>
+            </w:pPr>
+            <w:r>
+              <w:t>260.-</w:t>
+            </w:r>
+          </w:p>
+        </w:tc>
+        <w:tc>
+          <w:tcPr>
+            <w:tcW w:w="1939" w:type="dxa"/>
+            <w:shd w:val="clear" w:color="auto" w:fill="E6E6E6"/>
+          </w:tcPr>
+          <w:p>
+            <w:pPr>
+              <w:jc w:val="both"/>
+            </w:pPr>
+            <w:r>
+              <w:t>1040.-</w:t>
+            </w:r>
+          </w:p>
+        </w:tc>
+      </w:tr>
+      <w:tr>
+        <w:trPr>
+          <w:trHeight w:val="113"/>
+        </w:trPr>
+        <w:tc>
+          <w:tcPr>
+            <w:tcW w:w="3571" w:type="dxa"/>
+            <w:shd w:val="clear" w:color="auto" w:fill="E6E6E6"/>
+          </w:tcPr>
+          <w:p>
+            <w:pPr>
+              <w:jc w:val="both"/>
+            </w:pPr>
+            <w:r>
+              <w:t>RAM – 16GB DDR3-1600</w:t>
+            </w:r>
+          </w:p>
+        </w:tc>
+        <w:tc>
+          <w:tcPr>
+            <w:tcW w:w="1144" w:type="dxa"/>
+            <w:shd w:val="clear" w:color="auto" w:fill="E6E6E6"/>
+          </w:tcPr>
+          <w:p>
+            <w:pPr>
+              <w:jc w:val="both"/>
+            </w:pPr>
+            <w:r>
+              <w:t>1</w:t>
+            </w:r>
+          </w:p>
+        </w:tc>
+        <w:tc>
+          <w:tcPr>
+            <w:tcW w:w="2815" w:type="dxa"/>
+            <w:shd w:val="clear" w:color="auto" w:fill="E6E6E6"/>
+          </w:tcPr>
+          <w:p>
+            <w:pPr>
+              <w:jc w:val="both"/>
+            </w:pPr>
+            <w:r>
+              <w:t>120.-</w:t>
+            </w:r>
+          </w:p>
+        </w:tc>
+        <w:tc>
+          <w:tcPr>
+            <w:tcW w:w="1939" w:type="dxa"/>
+            <w:shd w:val="clear" w:color="auto" w:fill="E6E6E6"/>
+          </w:tcPr>
+          <w:p>
+            <w:pPr>
+              <w:jc w:val="both"/>
+            </w:pPr>
+            <w:r>
+              <w:t>120.-</w:t>
+            </w:r>
+          </w:p>
+        </w:tc>
+      </w:tr>
+      <w:tr>
+        <w:trPr>
+          <w:trHeight w:val="113"/>
+        </w:trPr>
+        <w:tc>
+          <w:tcPr>
+            <w:tcW w:w="3571" w:type="dxa"/>
+            <w:shd w:val="clear" w:color="auto" w:fill="E6E6E6"/>
+          </w:tcPr>
+          <w:p>
+            <w:pPr>
+              <w:jc w:val="both"/>
+              <w:rPr>
+                <w:lang w:val="en-US"/>
+              </w:rPr>
+            </w:pPr>
+            <w:r>
+              <w:rPr>
+                <w:lang w:val="en-US"/>
+              </w:rPr>
+              <w:t xml:space="preserve">Mainboard - </w:t>
+            </w:r>
+            <w:r>
+              <w:rPr>
+                <w:lang w:val="en-US"/>
+              </w:rPr>
+              <w:t>ASUS Z9PE-D8 WS</w:t>
+            </w:r>
+          </w:p>
+        </w:tc>
+        <w:tc>
+          <w:tcPr>
+            <w:tcW w:w="1144" w:type="dxa"/>
+            <w:shd w:val="clear" w:color="auto" w:fill="E6E6E6"/>
+          </w:tcPr>
+          <w:p>
+            <w:pPr>
+              <w:jc w:val="both"/>
+            </w:pPr>
+            <w:r>
+              <w:t>1</w:t>
+            </w:r>
+          </w:p>
+        </w:tc>
+        <w:tc>
+          <w:tcPr>
+            <w:tcW w:w="2815" w:type="dxa"/>
+            <w:shd w:val="clear" w:color="auto" w:fill="E6E6E6"/>
+          </w:tcPr>
+          <w:p>
+            <w:pPr>
+              <w:jc w:val="both"/>
+            </w:pPr>
+            <w:r>
+              <w:t>439.-</w:t>
+            </w:r>
+          </w:p>
+        </w:tc>
+        <w:tc>
+          <w:tcPr>
+            <w:tcW w:w="1939" w:type="dxa"/>
+            <w:shd w:val="clear" w:color="auto" w:fill="E6E6E6"/>
+          </w:tcPr>
+          <w:p>
+            <w:pPr>
+              <w:jc w:val="both"/>
+            </w:pPr>
+            <w:r>
+              <w:t>439.-</w:t>
+            </w:r>
+          </w:p>
+        </w:tc>
+      </w:tr>
+      <w:tr>
+        <w:trPr>
+          <w:trHeight w:val="113"/>
+        </w:trPr>
+        <w:tc>
+          <w:tcPr>
+            <w:tcW w:w="3571" w:type="dxa"/>
+            <w:shd w:val="clear" w:color="auto" w:fill="E6E6E6"/>
+          </w:tcPr>
+          <w:p>
+            <w:pPr>
+              <w:jc w:val="both"/>
+              <w:rPr>
+                <w:lang w:val="en-US"/>
+              </w:rPr>
+            </w:pPr>
+            <w:r>
+              <w:rPr>
+                <w:lang w:val="en-US"/>
+              </w:rPr>
+              <w:t>CPU - Intel Core i7 4820K</w:t>
+            </w:r>
+          </w:p>
+        </w:tc>
+        <w:tc>
+          <w:tcPr>
+            <w:tcW w:w="1144" w:type="dxa"/>
+            <w:shd w:val="clear" w:color="auto" w:fill="E6E6E6"/>
+          </w:tcPr>
+          <w:p>
+            <w:pPr>
+              <w:jc w:val="both"/>
+              <w:rPr>
+                <w:lang w:val="en-US"/>
+              </w:rPr>
+            </w:pPr>
+            <w:r>
+              <w:rPr>
+                <w:lang w:val="en-US"/>
+              </w:rPr>
+              <w:t>2</w:t>
+            </w:r>
+          </w:p>
+        </w:tc>
+        <w:tc>
+          <w:tcPr>
+            <w:tcW w:w="2815" w:type="dxa"/>
+            <w:shd w:val="clear" w:color="auto" w:fill="E6E6E6"/>
+          </w:tcPr>
+          <w:p>
+            <w:pPr>
+              <w:jc w:val="both"/>
+            </w:pPr>
+            <w:r>
+              <w:t>347.-</w:t>
+            </w:r>
+          </w:p>
+        </w:tc>
+        <w:tc>
+          <w:tcPr>
+            <w:tcW w:w="1939" w:type="dxa"/>
+            <w:shd w:val="clear" w:color="auto" w:fill="E6E6E6"/>
+          </w:tcPr>
+          <w:p>
+            <w:pPr>
+              <w:jc w:val="both"/>
+            </w:pPr>
+            <w:r>
+              <w:t>694.-</w:t>
+            </w:r>
+          </w:p>
+        </w:tc>
+      </w:tr>
+      <w:tr>
+        <w:trPr>
+          <w:trHeight w:val="113"/>
+        </w:trPr>
+        <w:tc>
+          <w:tcPr>
+            <w:tcW w:w="3571" w:type="dxa"/>
+            <w:shd w:val="clear" w:color="auto" w:fill="E6E6E6"/>
+          </w:tcPr>
+          <w:p>
+            <w:pPr>
+              <w:jc w:val="both"/>
+              <w:rPr>
+                <w:lang w:val="en-US"/>
+              </w:rPr>
+            </w:pPr>
+            <w:r>
+              <w:rPr>
+                <w:lang w:val="en-US"/>
+              </w:rPr>
+              <w:t xml:space="preserve">SSD - </w:t>
+            </w:r>
+            <w:r>
+              <w:rPr>
+                <w:lang w:val="en-US"/>
+              </w:rPr>
+              <w:t>Samsung 850 EVO Basic</w:t>
+            </w:r>
+            <w:r>
+              <w:rPr>
+                <w:lang w:val="en-US"/>
+              </w:rPr>
+              <w:t xml:space="preserve"> 500 GB</w:t>
+            </w:r>
+          </w:p>
+        </w:tc>
+        <w:tc>
+          <w:tcPr>
+            <w:tcW w:w="1144" w:type="dxa"/>
+            <w:shd w:val="clear" w:color="auto" w:fill="E6E6E6"/>
+          </w:tcPr>
+          <w:p>
+            <w:pPr>
+              <w:jc w:val="both"/>
+              <w:rPr>
+                <w:lang w:val="en-US"/>
+              </w:rPr>
+            </w:pPr>
+            <w:r>
+              <w:rPr>
+                <w:lang w:val="en-US"/>
+              </w:rPr>
+              <w:t>1</w:t>
+            </w:r>
+          </w:p>
+        </w:tc>
+        <w:tc>
+          <w:tcPr>
+            <w:tcW w:w="2815" w:type="dxa"/>
+            <w:shd w:val="clear" w:color="auto" w:fill="E6E6E6"/>
+          </w:tcPr>
+          <w:p>
+            <w:pPr>
+              <w:jc w:val="both"/>
+            </w:pPr>
+            <w:r>
+              <w:t>214.-</w:t>
+            </w:r>
+          </w:p>
+        </w:tc>
+        <w:tc>
+          <w:tcPr>
+            <w:tcW w:w="1939" w:type="dxa"/>
+            <w:shd w:val="clear" w:color="auto" w:fill="E6E6E6"/>
+          </w:tcPr>
+          <w:p>
+            <w:pPr>
+              <w:jc w:val="both"/>
+            </w:pPr>
+            <w:r>
+              <w:t>214.-</w:t>
+            </w:r>
+          </w:p>
+        </w:tc>
+      </w:tr>
+      <w:tr>
+        <w:trPr>
+          <w:trHeight w:val="113"/>
+        </w:trPr>
+        <w:tc>
+          <w:tcPr>
+            <w:tcW w:w="3571" w:type="dxa"/>
+            <w:shd w:val="clear" w:color="auto" w:fill="E6E6E6"/>
+          </w:tcPr>
+          <w:p>
+            <w:pPr>
+              <w:jc w:val="both"/>
+              <w:rPr>
+                <w:lang w:val="en-US"/>
+              </w:rPr>
+            </w:pPr>
+            <w:r>
+              <w:rPr>
+                <w:lang w:val="en-US"/>
+              </w:rPr>
+              <w:t>Server Case</w:t>
+            </w:r>
+          </w:p>
+        </w:tc>
+        <w:tc>
+          <w:tcPr>
+            <w:tcW w:w="1144" w:type="dxa"/>
+            <w:shd w:val="clear" w:color="auto" w:fill="E6E6E6"/>
+          </w:tcPr>
+          <w:p>
+            <w:pPr>
+              <w:jc w:val="both"/>
+              <w:rPr>
+                <w:lang w:val="en-US"/>
+              </w:rPr>
+            </w:pPr>
+            <w:r>
+              <w:rPr>
+                <w:lang w:val="en-US"/>
+              </w:rPr>
+              <w:t>1</w:t>
+            </w:r>
+          </w:p>
+        </w:tc>
+        <w:tc>
+          <w:tcPr>
+            <w:tcW w:w="2815" w:type="dxa"/>
+            <w:shd w:val="clear" w:color="auto" w:fill="E6E6E6"/>
+          </w:tcPr>
+          <w:p>
+            <w:pPr>
+              <w:jc w:val="both"/>
+            </w:pPr>
+            <w:r>
+              <w:t>200.-</w:t>
+            </w:r>
+          </w:p>
+        </w:tc>
+        <w:tc>
+          <w:tcPr>
+            <w:tcW w:w="1939" w:type="dxa"/>
+            <w:shd w:val="clear" w:color="auto" w:fill="E6E6E6"/>
+          </w:tcPr>
+          <w:p>
+            <w:pPr>
+              <w:jc w:val="both"/>
+            </w:pPr>
+            <w:r>
+              <w:t>200.-</w:t>
+            </w:r>
+          </w:p>
+        </w:tc>
+      </w:tr>
+      <w:tr>
+        <w:trPr>
+          <w:trHeight w:val="113"/>
+        </w:trPr>
+        <w:tc>
+          <w:tcPr>
+            <w:tcW w:w="3571" w:type="dxa"/>
+            <w:shd w:val="clear" w:color="auto" w:fill="E6E6E6"/>
+          </w:tcPr>
+          <w:p>
+            <w:pPr>
+              <w:jc w:val="both"/>
+              <w:rPr>
+                <w:lang w:val="en-US"/>
+              </w:rPr>
+            </w:pPr>
+            <w:proofErr w:type="spellStart"/>
+            <w:r>
+              <w:rPr>
+                <w:lang w:val="en-US"/>
+              </w:rPr>
+              <w:t>Netzteil</w:t>
+            </w:r>
+            <w:proofErr w:type="spellEnd"/>
+          </w:p>
+        </w:tc>
+        <w:tc>
+          <w:tcPr>
+            <w:tcW w:w="1144" w:type="dxa"/>
+            <w:shd w:val="clear" w:color="auto" w:fill="E6E6E6"/>
+          </w:tcPr>
+          <w:p>
+            <w:pPr>
+              <w:jc w:val="both"/>
+              <w:rPr>
+                <w:lang w:val="en-US"/>
+              </w:rPr>
+            </w:pPr>
+            <w:r>
+              <w:rPr>
+                <w:lang w:val="en-US"/>
+              </w:rPr>
+              <w:t>1</w:t>
+            </w:r>
+          </w:p>
+        </w:tc>
+        <w:tc>
+          <w:tcPr>
+            <w:tcW w:w="2815" w:type="dxa"/>
+            <w:shd w:val="clear" w:color="auto" w:fill="E6E6E6"/>
+          </w:tcPr>
+          <w:p>
+            <w:pPr>
+              <w:jc w:val="both"/>
+            </w:pPr>
+            <w:r>
+              <w:t>150.-</w:t>
+            </w:r>
+          </w:p>
+        </w:tc>
+        <w:tc>
+          <w:tcPr>
+            <w:tcW w:w="1939" w:type="dxa"/>
+            <w:shd w:val="clear" w:color="auto" w:fill="E6E6E6"/>
+          </w:tcPr>
+          <w:p>
+            <w:pPr>
+              <w:jc w:val="both"/>
+            </w:pPr>
+            <w:r>
+              <w:t>150.-</w:t>
+            </w:r>
+          </w:p>
+        </w:tc>
+      </w:tr>
+      <w:tr>
+        <w:trPr>
+          <w:trHeight w:val="113"/>
+        </w:trPr>
+        <w:tc>
+          <w:tcPr>
+            <w:tcW w:w="3571" w:type="dxa"/>
+            <w:shd w:val="clear" w:color="auto" w:fill="E6E6E6"/>
+          </w:tcPr>
+          <w:p>
+            <w:pPr>
+              <w:jc w:val="both"/>
+              <w:rPr>
+                <w:lang w:val="en-US"/>
+              </w:rPr>
+            </w:pPr>
+            <w:proofErr w:type="spellStart"/>
+            <w:r>
+              <w:rPr>
+                <w:lang w:val="en-US"/>
+              </w:rPr>
+              <w:t>Verkabelung</w:t>
+            </w:r>
+            <w:proofErr w:type="spellEnd"/>
+          </w:p>
+        </w:tc>
+        <w:tc>
+          <w:tcPr>
+            <w:tcW w:w="1144" w:type="dxa"/>
+            <w:shd w:val="clear" w:color="auto" w:fill="E6E6E6"/>
+          </w:tcPr>
+          <w:p>
+            <w:pPr>
+              <w:jc w:val="both"/>
+              <w:rPr>
+                <w:lang w:val="en-US"/>
+              </w:rPr>
+            </w:pPr>
+          </w:p>
+        </w:tc>
+        <w:tc>
+          <w:tcPr>
+            <w:tcW w:w="2815" w:type="dxa"/>
+            <w:shd w:val="clear" w:color="auto" w:fill="E6E6E6"/>
+          </w:tcPr>
+          <w:p>
+            <w:pPr>
+              <w:jc w:val="both"/>
+            </w:pPr>
+          </w:p>
+        </w:tc>
+        <w:tc>
+          <w:tcPr>
+            <w:tcW w:w="1939" w:type="dxa"/>
+            <w:shd w:val="clear" w:color="auto" w:fill="E6E6E6"/>
+          </w:tcPr>
+          <w:p>
+            <w:pPr>
+              <w:keepNext/>
+              <w:jc w:val="both"/>
+            </w:pPr>
+            <w:r>
+              <w:t>100.-</w:t>
+            </w:r>
+          </w:p>
+        </w:tc>
+      </w:tr>
+      <w:tr>
+        <w:trPr>
+          <w:trHeight w:val="113"/>
+        </w:trPr>
+        <w:tc>
+          <w:tcPr>
+            <w:tcW w:w="3571" w:type="dxa"/>
+            <w:shd w:val="clear" w:color="auto" w:fill="E6E6E6"/>
+          </w:tcPr>
+          <w:p>
+            <w:pPr>
+              <w:jc w:val="both"/>
+            </w:pPr>
+          </w:p>
+        </w:tc>
+        <w:tc>
+          <w:tcPr>
+            <w:tcW w:w="1144" w:type="dxa"/>
+            <w:shd w:val="clear" w:color="auto" w:fill="E6E6E6"/>
+          </w:tcPr>
+          <w:p>
+            <w:pPr>
+              <w:jc w:val="both"/>
+            </w:pPr>
+          </w:p>
+        </w:tc>
+        <w:tc>
+          <w:tcPr>
+            <w:tcW w:w="2815" w:type="dxa"/>
+            <w:shd w:val="clear" w:color="auto" w:fill="E6E6E6"/>
+          </w:tcPr>
+          <w:p>
+            <w:pPr>
+              <w:jc w:val="both"/>
+            </w:pPr>
+          </w:p>
+        </w:tc>
+        <w:tc>
+          <w:tcPr>
+            <w:tcW w:w="1939" w:type="dxa"/>
+            <w:shd w:val="clear" w:color="auto" w:fill="E6E6E6"/>
+          </w:tcPr>
+          <w:p>
+            <w:pPr>
+              <w:keepNext/>
+              <w:jc w:val="both"/>
+              <w:rPr>
+                <w:b/>
+              </w:rPr>
+            </w:pPr>
+            <w:r>
+              <w:rPr>
+                <w:b/>
+              </w:rPr>
+              <w:t>2</w:t>
+            </w:r>
+            <w:r>
+              <w:rPr>
+                <w:b/>
+              </w:rPr>
+              <w:t>9</w:t>
+            </w:r>
+            <w:r>
+              <w:rPr>
+                <w:b/>
+              </w:rPr>
+              <w:t>57.-</w:t>
+            </w:r>
+          </w:p>
+        </w:tc>
+      </w:tr>
+    </w:tbl>
+    <w:p>
+      <w:pPr>
+        <w:pStyle w:val="Beschriftung"/>
+      </w:pPr>
+      <w:r>
+        <w:t xml:space="preserve">Tabelle </w:t>
+      </w:r>
+      <w:r>
+        <w:fldChar w:fldCharType="begin"/>
+      </w:r>
+      <w:r>
+        <w:instrText xml:space="preserve"> SEQ Tabelle \* ARABIC </w:instrText>
+      </w:r>
+      <w:r>
+        <w:fldChar w:fldCharType="separate"/>
+      </w:r>
+      <w:r>
+        <w:rPr>
+          <w:noProof/>
+        </w:rPr>
+        <w:t>4</w:t>
+      </w:r>
+      <w:r>
+        <w:fldChar w:fldCharType="end"/>
+      </w:r>
+      <w:r>
+        <w:t xml:space="preserve">: </w:t>
+      </w:r>
+      <w:proofErr w:type="spellStart"/>
+      <w:r>
+        <w:t>Geschätzte</w:t>
+      </w:r>
+      <w:proofErr w:type="spellEnd"/>
+      <w:r>
+        <w:t xml:space="preserve"> </w:t>
+      </w:r>
+      <w:proofErr w:type="spellStart"/>
+      <w:r>
+        <w:t>Kosten</w:t>
+      </w:r>
+      <w:proofErr w:type="spellEnd"/>
+      <w:r>
+        <w:t xml:space="preserve"> </w:t>
+      </w:r>
+      <w:proofErr w:type="spellStart"/>
+      <w:r>
+        <w:t>Infrastruktur</w:t>
+      </w:r>
+      <w:proofErr w:type="spellEnd"/>
+      <w:r>
+        <w:t xml:space="preserve"> Multi-GPU, Quelle: </w:t>
+      </w:r>
+      <w:hyperlink r:id="rId52" w:history="1">
+        <w:r>
+          <w:rPr>
+            <w:rStyle w:val="Hyperlink"/>
+          </w:rPr>
+          <w:t>http://digitec.ch</w:t>
+        </w:r>
+      </w:hyperlink>
+      <w:r>
+        <w:t xml:space="preserve"> (19.04.2015)</w:t>
+      </w:r>
+    </w:p>
+    <w:p>
+      <w:pPr>
+        <w:pStyle w:val="berschrift3"/>
+      </w:pPr>
+      <w:bookmarkStart w:id="177" w:name="_Toc417221709"/>
+      <w:r>
+        <w:t>Vorteile</w:t>
+      </w:r>
+      <w:bookmarkEnd w:id="177"/>
+    </w:p>
+    <w:p/>
+    <w:p>
+      <w:pPr>
+        <w:pStyle w:val="Listenabsatz"/>
+        <w:numPr>
+          <w:ilvl w:val="0"/>
+          <w:numId w:val="48"/>
+        </w:numPr>
+      </w:pPr>
+      <w:r>
+        <w:t>Maximale Performance dank Verwendung mehrerer GPUs</w:t>
+      </w:r>
+    </w:p>
+    <w:p>
+      <w:pPr>
+        <w:pStyle w:val="Listenabsatz"/>
+        <w:numPr>
+          <w:ilvl w:val="0"/>
+          <w:numId w:val="48"/>
+        </w:numPr>
+      </w:pPr>
+      <w:r>
+        <w:t>Keine Netzwerk-Einschränkungen</w:t>
+      </w:r>
+    </w:p>
+    <w:p>
+      <w:pPr>
+        <w:pStyle w:val="Listenabsatz"/>
+        <w:numPr>
+          <w:ilvl w:val="0"/>
+          <w:numId w:val="48"/>
+        </w:numPr>
+      </w:pPr>
+      <w:r>
+        <w:t>Ein einzelner Rechner</w:t>
+      </w:r>
+    </w:p>
+    <w:p/>
+    <w:p>
+      <w:pPr>
+        <w:pStyle w:val="berschrift3"/>
+      </w:pPr>
+      <w:bookmarkStart w:id="178" w:name="_Toc417221710"/>
+      <w:r>
+        <w:t>Nachteile</w:t>
+      </w:r>
+      <w:bookmarkEnd w:id="178"/>
+    </w:p>
+    <w:p/>
+    <w:p>
+      <w:pPr>
+        <w:pStyle w:val="Listenabsatz"/>
+        <w:numPr>
+          <w:ilvl w:val="0"/>
+          <w:numId w:val="50"/>
+        </w:numPr>
+      </w:pPr>
+      <w:r>
+        <w:t>Anschaffung neuer Komponenten</w:t>
+      </w:r>
+    </w:p>
+    <w:p>
+      <w:pPr>
+        <w:pStyle w:val="Listenabsatz"/>
+        <w:numPr>
+          <w:ilvl w:val="0"/>
+          <w:numId w:val="50"/>
+        </w:numPr>
+      </w:pPr>
+      <w:r>
+        <w:t>Synchronisierung</w:t>
+      </w:r>
+      <w:r>
+        <w:t xml:space="preserve"> mehrerer </w:t>
+      </w:r>
+      <w:proofErr w:type="spellStart"/>
+      <w:r>
+        <w:t>Unity</w:t>
+      </w:r>
+      <w:proofErr w:type="spellEnd"/>
+      <w:r>
+        <w:t>-Instanzen</w:t>
+      </w:r>
+    </w:p>
+    <w:p>
+      <w:pPr>
+        <w:pStyle w:val="Listenabsatz"/>
+        <w:numPr>
+          <w:ilvl w:val="0"/>
+          <w:numId w:val="50"/>
+        </w:numPr>
       </w:pPr>
       <w:r>
         <w:lastRenderedPageBreak/>
+        <w:t>Lösen mehrerer Lizenzen</w:t>
+      </w:r>
+    </w:p>
+    <w:p>
+      <w:pPr>
+        <w:pStyle w:val="Listenabsatz"/>
+        <w:numPr>
+          <w:ilvl w:val="0"/>
+          <w:numId w:val="50"/>
+        </w:numPr>
+      </w:pPr>
+      <w:r>
+        <w:t>Inbetriebnahme eines neuen Systems in den CAVE</w:t>
+      </w:r>
+    </w:p>
+    <w:p>
+      <w:pPr>
+        <w:pStyle w:val="Listenabsatz"/>
+        <w:numPr>
+          <w:ilvl w:val="0"/>
+          <w:numId w:val="50"/>
+        </w:numPr>
+      </w:pPr>
+      <w:r>
+        <w:t>Relativ hohe Lizenzkosten</w:t>
+      </w:r>
+    </w:p>
+    <w:p>
+      <w:pPr>
+        <w:pStyle w:val="Listenabsatz"/>
+      </w:pPr>
+    </w:p>
+    <w:p>
+      <w:pPr>
+        <w:pStyle w:val="berschrift3"/>
+      </w:pPr>
+      <w:r>
+        <w:t>Fazit</w:t>
+      </w:r>
+    </w:p>
+    <w:p/>
+    <w:p>
+      <w:r>
+        <w:t xml:space="preserve">Das primäre Ziel der Arbeit ist nicht ein </w:t>
+      </w:r>
+      <w:proofErr w:type="spellStart"/>
+      <w:r>
+        <w:t>hochperformanter</w:t>
+      </w:r>
+      <w:proofErr w:type="spellEnd"/>
+      <w:r>
+        <w:t xml:space="preserve"> CAVE, um sehr rechenintensive Anwendungen eindrucksvoll darstellen zu können, sondern vielmehr ein Showroom, um Spiele, die hauptsächlich am eigenen Computer Zuhause Verwendung finden, stereoskopisch darzustellen. Der dominante Vorteil, nämliche die maximale Performance, wird in unserem Projekt dementsprechend degradiert und hat nicht die stärkste Gewichtung.</w:t>
+      </w:r>
+      <w:r>
+        <w:t xml:space="preserve"> Denn kann ein </w:t>
+      </w:r>
+      <w:proofErr w:type="spellStart"/>
+      <w:r>
+        <w:t>Unity</w:t>
+      </w:r>
+      <w:proofErr w:type="spellEnd"/>
+      <w:r>
+        <w:t>-Spiel am eigenen Rechner flüssig gespielt werden, reicht im CAVE eine einzelne Grafikkarte theoretisch auch.</w:t>
+      </w:r>
+    </w:p>
+    <w:p/>
+    <w:p>
+      <w:r>
+        <w:t>Die zu tragenden Kosten sind verhältnismässig hoch und falls nur ein Rechner zum Einsatz kommt, ist es wünschenswert, die Problematik der Synchronisierung eliminieren zu können, was da leider nicht der Fall ist.</w:t>
+      </w:r>
+      <w:bookmarkStart w:id="179" w:name="_GoBack"/>
+      <w:bookmarkEnd w:id="179"/>
+    </w:p>
+    <w:p/>
+    <w:p/>
+    <w:p>
+      <w:pPr>
+        <w:pStyle w:val="berschrift3"/>
+        <w:rPr>
+          <w:szCs w:val="20"/>
+        </w:rPr>
+      </w:pPr>
+      <w:r>
         <w:br w:type="page"/>
       </w:r>
     </w:p>
@@ -17222,12 +19301,12 @@
         <w:pStyle w:val="berschrift1"/>
         <w:jc w:val="both"/>
       </w:pPr>
-      <w:bookmarkStart w:id="175" w:name="_Toc417218810"/>
+      <w:bookmarkStart w:id="180" w:name="_Toc417221711"/>
       <w:r>
         <w:lastRenderedPageBreak/>
         <w:t>Abbildungsverzeichnis</w:t>
       </w:r>
-      <w:bookmarkEnd w:id="175"/>
+      <w:bookmarkEnd w:id="180"/>
     </w:p>
     <w:p>
       <w:pPr>
@@ -18163,11 +20242,11 @@
         <w:pStyle w:val="berschrift1"/>
         <w:jc w:val="both"/>
       </w:pPr>
-      <w:bookmarkStart w:id="176" w:name="_Toc417218811"/>
+      <w:bookmarkStart w:id="181" w:name="_Toc417221712"/>
       <w:r>
         <w:t>Tabellenverzeichnis</w:t>
       </w:r>
-      <w:bookmarkEnd w:id="176"/>
+      <w:bookmarkEnd w:id="181"/>
     </w:p>
     <w:p>
       <w:pPr>
@@ -18333,11 +20412,11 @@
         <w:pStyle w:val="berschrift1"/>
         <w:jc w:val="both"/>
       </w:pPr>
-      <w:bookmarkStart w:id="177" w:name="_Toc417218812"/>
+      <w:bookmarkStart w:id="182" w:name="_Toc417221713"/>
       <w:r>
         <w:t>Glossar</w:t>
       </w:r>
-      <w:bookmarkEnd w:id="177"/>
+      <w:bookmarkEnd w:id="182"/>
     </w:p>
     <w:p>
       <w:pPr>
@@ -18617,11 +20696,11 @@
         <w:pStyle w:val="berschrift1"/>
         <w:jc w:val="both"/>
       </w:pPr>
-      <w:bookmarkStart w:id="178" w:name="_Toc417218813"/>
+      <w:bookmarkStart w:id="183" w:name="_Toc417221714"/>
       <w:r>
         <w:t>Literaturverzeichnis</w:t>
       </w:r>
-      <w:bookmarkEnd w:id="178"/>
+      <w:bookmarkEnd w:id="183"/>
     </w:p>
     <w:p>
       <w:pPr>
@@ -18720,23 +20799,23 @@
         <w:pStyle w:val="berschrift1"/>
         <w:jc w:val="both"/>
       </w:pPr>
-      <w:bookmarkStart w:id="179" w:name="_Toc417218814"/>
+      <w:bookmarkStart w:id="184" w:name="_Toc417221715"/>
       <w:r>
         <w:lastRenderedPageBreak/>
         <w:t>Anhang</w:t>
       </w:r>
-      <w:bookmarkEnd w:id="179"/>
+      <w:bookmarkEnd w:id="184"/>
     </w:p>
     <w:p>
       <w:pPr>
         <w:pStyle w:val="berschrift1"/>
         <w:jc w:val="both"/>
       </w:pPr>
-      <w:bookmarkStart w:id="180" w:name="_Toc417218815"/>
+      <w:bookmarkStart w:id="185" w:name="_Toc417221716"/>
       <w:r>
         <w:t>Versionskontrolle</w:t>
       </w:r>
-      <w:bookmarkEnd w:id="180"/>
+      <w:bookmarkEnd w:id="185"/>
     </w:p>
     <w:tbl>
       <w:tblPr>
@@ -19158,7 +21237,7 @@
                               <w:sz w:val="16"/>
                               <w:szCs w:val="16"/>
                             </w:rPr>
-                            <w:t>25</w:t>
+                            <w:t>27</w:t>
                           </w:r>
                           <w:r>
                             <w:rPr>
@@ -19229,7 +21308,7 @@
                         <w:sz w:val="16"/>
                         <w:szCs w:val="16"/>
                       </w:rPr>
-                      <w:t>25</w:t>
+                      <w:t>27</w:t>
                     </w:r>
                     <w:r>
                       <w:rPr>
@@ -20819,6 +22898,119 @@
     </w:lvl>
   </w:abstractNum>
   <w:abstractNum w:abstractNumId="19">
+    <w:nsid w:val="1BB40009"/>
+    <w:multiLevelType w:val="hybridMultilevel"/>
+    <w:tmpl w:val="F962DD26"/>
+    <w:lvl w:ilvl="0" w:tplc="04090001">
+      <w:start w:val="1"/>
+      <w:numFmt w:val="bullet"/>
+      <w:lvlText w:val=""/>
+      <w:lvlJc w:val="left"/>
+      <w:pPr>
+        <w:ind w:left="720" w:hanging="360"/>
+      </w:pPr>
+      <w:rPr>
+        <w:rFonts w:ascii="Symbol" w:hAnsi="Symbol" w:hint="default"/>
+      </w:rPr>
+    </w:lvl>
+    <w:lvl w:ilvl="1" w:tplc="04090003" w:tentative="1">
+      <w:start w:val="1"/>
+      <w:numFmt w:val="bullet"/>
+      <w:lvlText w:val="o"/>
+      <w:lvlJc w:val="left"/>
+      <w:pPr>
+        <w:ind w:left="1440" w:hanging="360"/>
+      </w:pPr>
+      <w:rPr>
+        <w:rFonts w:ascii="Courier New" w:hAnsi="Courier New" w:cs="Courier New" w:hint="default"/>
+      </w:rPr>
+    </w:lvl>
+    <w:lvl w:ilvl="2" w:tplc="04090005" w:tentative="1">
+      <w:start w:val="1"/>
+      <w:numFmt w:val="bullet"/>
+      <w:lvlText w:val=""/>
+      <w:lvlJc w:val="left"/>
+      <w:pPr>
+        <w:ind w:left="2160" w:hanging="360"/>
+      </w:pPr>
+      <w:rPr>
+        <w:rFonts w:ascii="Wingdings" w:hAnsi="Wingdings" w:hint="default"/>
+      </w:rPr>
+    </w:lvl>
+    <w:lvl w:ilvl="3" w:tplc="04090001" w:tentative="1">
+      <w:start w:val="1"/>
+      <w:numFmt w:val="bullet"/>
+      <w:lvlText w:val=""/>
+      <w:lvlJc w:val="left"/>
+      <w:pPr>
+        <w:ind w:left="2880" w:hanging="360"/>
+      </w:pPr>
+      <w:rPr>
+        <w:rFonts w:ascii="Symbol" w:hAnsi="Symbol" w:hint="default"/>
+      </w:rPr>
+    </w:lvl>
+    <w:lvl w:ilvl="4" w:tplc="04090003" w:tentative="1">
+      <w:start w:val="1"/>
+      <w:numFmt w:val="bullet"/>
+      <w:lvlText w:val="o"/>
+      <w:lvlJc w:val="left"/>
+      <w:pPr>
+        <w:ind w:left="3600" w:hanging="360"/>
+      </w:pPr>
+      <w:rPr>
+        <w:rFonts w:ascii="Courier New" w:hAnsi="Courier New" w:cs="Courier New" w:hint="default"/>
+      </w:rPr>
+    </w:lvl>
+    <w:lvl w:ilvl="5" w:tplc="04090005" w:tentative="1">
+      <w:start w:val="1"/>
+      <w:numFmt w:val="bullet"/>
+      <w:lvlText w:val=""/>
+      <w:lvlJc w:val="left"/>
+      <w:pPr>
+        <w:ind w:left="4320" w:hanging="360"/>
+      </w:pPr>
+      <w:rPr>
+        <w:rFonts w:ascii="Wingdings" w:hAnsi="Wingdings" w:hint="default"/>
+      </w:rPr>
+    </w:lvl>
+    <w:lvl w:ilvl="6" w:tplc="04090001" w:tentative="1">
+      <w:start w:val="1"/>
+      <w:numFmt w:val="bullet"/>
+      <w:lvlText w:val=""/>
+      <w:lvlJc w:val="left"/>
+      <w:pPr>
+        <w:ind w:left="5040" w:hanging="360"/>
+      </w:pPr>
+      <w:rPr>
+        <w:rFonts w:ascii="Symbol" w:hAnsi="Symbol" w:hint="default"/>
+      </w:rPr>
+    </w:lvl>
+    <w:lvl w:ilvl="7" w:tplc="04090003" w:tentative="1">
+      <w:start w:val="1"/>
+      <w:numFmt w:val="bullet"/>
+      <w:lvlText w:val="o"/>
+      <w:lvlJc w:val="left"/>
+      <w:pPr>
+        <w:ind w:left="5760" w:hanging="360"/>
+      </w:pPr>
+      <w:rPr>
+        <w:rFonts w:ascii="Courier New" w:hAnsi="Courier New" w:cs="Courier New" w:hint="default"/>
+      </w:rPr>
+    </w:lvl>
+    <w:lvl w:ilvl="8" w:tplc="04090005" w:tentative="1">
+      <w:start w:val="1"/>
+      <w:numFmt w:val="bullet"/>
+      <w:lvlText w:val=""/>
+      <w:lvlJc w:val="left"/>
+      <w:pPr>
+        <w:ind w:left="6480" w:hanging="360"/>
+      </w:pPr>
+      <w:rPr>
+        <w:rFonts w:ascii="Wingdings" w:hAnsi="Wingdings" w:hint="default"/>
+      </w:rPr>
+    </w:lvl>
+  </w:abstractNum>
+  <w:abstractNum w:abstractNumId="20">
     <w:nsid w:val="1DB1457B"/>
     <w:multiLevelType w:val="multilevel"/>
     <w:tmpl w:val="0807001D"/>
@@ -20931,7 +23123,7 @@
       </w:pPr>
     </w:lvl>
   </w:abstractNum>
-  <w:abstractNum w:abstractNumId="20">
+  <w:abstractNum w:abstractNumId="21">
     <w:nsid w:val="1DD52398"/>
     <w:multiLevelType w:val="multilevel"/>
     <w:tmpl w:val="0807001D"/>
@@ -21044,7 +23236,7 @@
       </w:pPr>
     </w:lvl>
   </w:abstractNum>
-  <w:abstractNum w:abstractNumId="21">
+  <w:abstractNum w:abstractNumId="22">
     <w:nsid w:val="20185DB8"/>
     <w:multiLevelType w:val="hybridMultilevel"/>
     <w:tmpl w:val="EA241DF0"/>
@@ -21157,7 +23349,7 @@
       </w:rPr>
     </w:lvl>
   </w:abstractNum>
-  <w:abstractNum w:abstractNumId="22">
+  <w:abstractNum w:abstractNumId="23">
     <w:nsid w:val="26747815"/>
     <w:multiLevelType w:val="multilevel"/>
     <w:tmpl w:val="0807001D"/>
@@ -21270,7 +23462,7 @@
       </w:pPr>
     </w:lvl>
   </w:abstractNum>
-  <w:abstractNum w:abstractNumId="23">
+  <w:abstractNum w:abstractNumId="24">
     <w:nsid w:val="27A80646"/>
     <w:multiLevelType w:val="multilevel"/>
     <w:tmpl w:val="81DC5478"/>
@@ -21409,7 +23601,7 @@
       </w:rPr>
     </w:lvl>
   </w:abstractNum>
-  <w:abstractNum w:abstractNumId="24">
+  <w:abstractNum w:abstractNumId="25">
     <w:nsid w:val="2BC4497B"/>
     <w:multiLevelType w:val="hybridMultilevel"/>
     <w:tmpl w:val="FF506B98"/>
@@ -21498,7 +23690,7 @@
       </w:pPr>
     </w:lvl>
   </w:abstractNum>
-  <w:abstractNum w:abstractNumId="25">
+  <w:abstractNum w:abstractNumId="26">
     <w:nsid w:val="2BF87341"/>
     <w:multiLevelType w:val="multilevel"/>
     <w:tmpl w:val="83F0EDE8"/>
@@ -21638,7 +23830,7 @@
       </w:rPr>
     </w:lvl>
   </w:abstractNum>
-  <w:abstractNum w:abstractNumId="26">
+  <w:abstractNum w:abstractNumId="27">
     <w:nsid w:val="378A5E78"/>
     <w:multiLevelType w:val="hybridMultilevel"/>
     <w:tmpl w:val="E022F778"/>
@@ -21751,7 +23943,7 @@
       </w:rPr>
     </w:lvl>
   </w:abstractNum>
-  <w:abstractNum w:abstractNumId="27">
+  <w:abstractNum w:abstractNumId="28">
     <w:nsid w:val="39135B2B"/>
     <w:multiLevelType w:val="multilevel"/>
     <w:tmpl w:val="0807001D"/>
@@ -21864,7 +24056,7 @@
       </w:pPr>
     </w:lvl>
   </w:abstractNum>
-  <w:abstractNum w:abstractNumId="28">
+  <w:abstractNum w:abstractNumId="29">
     <w:nsid w:val="3B253E5C"/>
     <w:multiLevelType w:val="hybridMultilevel"/>
     <w:tmpl w:val="521ED228"/>
@@ -21977,7 +24169,7 @@
       </w:rPr>
     </w:lvl>
   </w:abstractNum>
-  <w:abstractNum w:abstractNumId="29">
+  <w:abstractNum w:abstractNumId="30">
     <w:nsid w:val="3C3F7338"/>
     <w:multiLevelType w:val="multilevel"/>
     <w:tmpl w:val="7682CBCE"/>
@@ -22114,7 +24306,7 @@
       </w:rPr>
     </w:lvl>
   </w:abstractNum>
-  <w:abstractNum w:abstractNumId="30">
+  <w:abstractNum w:abstractNumId="31">
     <w:nsid w:val="3F363305"/>
     <w:multiLevelType w:val="multilevel"/>
     <w:tmpl w:val="727C6224"/>
@@ -22251,7 +24443,7 @@
       </w:rPr>
     </w:lvl>
   </w:abstractNum>
-  <w:abstractNum w:abstractNumId="31">
+  <w:abstractNum w:abstractNumId="32">
     <w:nsid w:val="40780DDA"/>
     <w:multiLevelType w:val="multilevel"/>
     <w:tmpl w:val="129061F0"/>
@@ -22388,7 +24580,7 @@
       </w:rPr>
     </w:lvl>
   </w:abstractNum>
-  <w:abstractNum w:abstractNumId="32">
+  <w:abstractNum w:abstractNumId="33">
     <w:nsid w:val="497C53A1"/>
     <w:multiLevelType w:val="multilevel"/>
     <w:tmpl w:val="B23E78CC"/>
@@ -22509,7 +24701,7 @@
       </w:pPr>
     </w:lvl>
   </w:abstractNum>
-  <w:abstractNum w:abstractNumId="33">
+  <w:abstractNum w:abstractNumId="34">
     <w:nsid w:val="4BDA1F90"/>
     <w:multiLevelType w:val="multilevel"/>
     <w:tmpl w:val="0807001D"/>
@@ -22622,7 +24814,7 @@
       </w:pPr>
     </w:lvl>
   </w:abstractNum>
-  <w:abstractNum w:abstractNumId="34">
+  <w:abstractNum w:abstractNumId="35">
     <w:nsid w:val="5261200D"/>
     <w:multiLevelType w:val="hybridMultilevel"/>
     <w:tmpl w:val="528C13E2"/>
@@ -22711,7 +24903,7 @@
       </w:pPr>
     </w:lvl>
   </w:abstractNum>
-  <w:abstractNum w:abstractNumId="35">
+  <w:abstractNum w:abstractNumId="36">
     <w:nsid w:val="5320451F"/>
     <w:multiLevelType w:val="hybridMultilevel"/>
     <w:tmpl w:val="134C97C6"/>
@@ -22824,7 +25016,7 @@
       </w:rPr>
     </w:lvl>
   </w:abstractNum>
-  <w:abstractNum w:abstractNumId="36">
+  <w:abstractNum w:abstractNumId="37">
     <w:nsid w:val="5477300C"/>
     <w:multiLevelType w:val="hybridMultilevel"/>
     <w:tmpl w:val="0DE20670"/>
@@ -22937,7 +25129,7 @@
       </w:rPr>
     </w:lvl>
   </w:abstractNum>
-  <w:abstractNum w:abstractNumId="37">
+  <w:abstractNum w:abstractNumId="38">
     <w:nsid w:val="5EDB4687"/>
     <w:multiLevelType w:val="hybridMultilevel"/>
     <w:tmpl w:val="C8642764"/>
@@ -23050,7 +25242,7 @@
       </w:rPr>
     </w:lvl>
   </w:abstractNum>
-  <w:abstractNum w:abstractNumId="38">
+  <w:abstractNum w:abstractNumId="39">
     <w:nsid w:val="617E5CEA"/>
     <w:multiLevelType w:val="multilevel"/>
     <w:tmpl w:val="C4928BA0"/>
@@ -23190,7 +25382,7 @@
       </w:rPr>
     </w:lvl>
   </w:abstractNum>
-  <w:abstractNum w:abstractNumId="39">
+  <w:abstractNum w:abstractNumId="40">
     <w:nsid w:val="63FE647F"/>
     <w:multiLevelType w:val="multilevel"/>
     <w:tmpl w:val="B8F2C990"/>
@@ -23311,7 +25503,7 @@
       </w:pPr>
     </w:lvl>
   </w:abstractNum>
-  <w:abstractNum w:abstractNumId="40">
+  <w:abstractNum w:abstractNumId="41">
     <w:nsid w:val="674041C5"/>
     <w:multiLevelType w:val="hybridMultilevel"/>
     <w:tmpl w:val="A8D09EFE"/>
@@ -23397,7 +25589,7 @@
       </w:pPr>
     </w:lvl>
   </w:abstractNum>
-  <w:abstractNum w:abstractNumId="41">
+  <w:abstractNum w:abstractNumId="42">
     <w:nsid w:val="68282258"/>
     <w:multiLevelType w:val="multilevel"/>
     <w:tmpl w:val="0807001F"/>
@@ -23510,7 +25702,120 @@
       </w:pPr>
     </w:lvl>
   </w:abstractNum>
-  <w:abstractNum w:abstractNumId="42">
+  <w:abstractNum w:abstractNumId="43">
+    <w:nsid w:val="68A555A9"/>
+    <w:multiLevelType w:val="hybridMultilevel"/>
+    <w:tmpl w:val="FEB06790"/>
+    <w:lvl w:ilvl="0" w:tplc="04090001">
+      <w:start w:val="1"/>
+      <w:numFmt w:val="bullet"/>
+      <w:lvlText w:val=""/>
+      <w:lvlJc w:val="left"/>
+      <w:pPr>
+        <w:ind w:left="720" w:hanging="360"/>
+      </w:pPr>
+      <w:rPr>
+        <w:rFonts w:ascii="Symbol" w:hAnsi="Symbol" w:hint="default"/>
+      </w:rPr>
+    </w:lvl>
+    <w:lvl w:ilvl="1" w:tplc="04090003" w:tentative="1">
+      <w:start w:val="1"/>
+      <w:numFmt w:val="bullet"/>
+      <w:lvlText w:val="o"/>
+      <w:lvlJc w:val="left"/>
+      <w:pPr>
+        <w:ind w:left="1440" w:hanging="360"/>
+      </w:pPr>
+      <w:rPr>
+        <w:rFonts w:ascii="Courier New" w:hAnsi="Courier New" w:cs="Courier New" w:hint="default"/>
+      </w:rPr>
+    </w:lvl>
+    <w:lvl w:ilvl="2" w:tplc="04090005" w:tentative="1">
+      <w:start w:val="1"/>
+      <w:numFmt w:val="bullet"/>
+      <w:lvlText w:val=""/>
+      <w:lvlJc w:val="left"/>
+      <w:pPr>
+        <w:ind w:left="2160" w:hanging="360"/>
+      </w:pPr>
+      <w:rPr>
+        <w:rFonts w:ascii="Wingdings" w:hAnsi="Wingdings" w:hint="default"/>
+      </w:rPr>
+    </w:lvl>
+    <w:lvl w:ilvl="3" w:tplc="04090001" w:tentative="1">
+      <w:start w:val="1"/>
+      <w:numFmt w:val="bullet"/>
+      <w:lvlText w:val=""/>
+      <w:lvlJc w:val="left"/>
+      <w:pPr>
+        <w:ind w:left="2880" w:hanging="360"/>
+      </w:pPr>
+      <w:rPr>
+        <w:rFonts w:ascii="Symbol" w:hAnsi="Symbol" w:hint="default"/>
+      </w:rPr>
+    </w:lvl>
+    <w:lvl w:ilvl="4" w:tplc="04090003" w:tentative="1">
+      <w:start w:val="1"/>
+      <w:numFmt w:val="bullet"/>
+      <w:lvlText w:val="o"/>
+      <w:lvlJc w:val="left"/>
+      <w:pPr>
+        <w:ind w:left="3600" w:hanging="360"/>
+      </w:pPr>
+      <w:rPr>
+        <w:rFonts w:ascii="Courier New" w:hAnsi="Courier New" w:cs="Courier New" w:hint="default"/>
+      </w:rPr>
+    </w:lvl>
+    <w:lvl w:ilvl="5" w:tplc="04090005" w:tentative="1">
+      <w:start w:val="1"/>
+      <w:numFmt w:val="bullet"/>
+      <w:lvlText w:val=""/>
+      <w:lvlJc w:val="left"/>
+      <w:pPr>
+        <w:ind w:left="4320" w:hanging="360"/>
+      </w:pPr>
+      <w:rPr>
+        <w:rFonts w:ascii="Wingdings" w:hAnsi="Wingdings" w:hint="default"/>
+      </w:rPr>
+    </w:lvl>
+    <w:lvl w:ilvl="6" w:tplc="04090001" w:tentative="1">
+      <w:start w:val="1"/>
+      <w:numFmt w:val="bullet"/>
+      <w:lvlText w:val=""/>
+      <w:lvlJc w:val="left"/>
+      <w:pPr>
+        <w:ind w:left="5040" w:hanging="360"/>
+      </w:pPr>
+      <w:rPr>
+        <w:rFonts w:ascii="Symbol" w:hAnsi="Symbol" w:hint="default"/>
+      </w:rPr>
+    </w:lvl>
+    <w:lvl w:ilvl="7" w:tplc="04090003" w:tentative="1">
+      <w:start w:val="1"/>
+      <w:numFmt w:val="bullet"/>
+      <w:lvlText w:val="o"/>
+      <w:lvlJc w:val="left"/>
+      <w:pPr>
+        <w:ind w:left="5760" w:hanging="360"/>
+      </w:pPr>
+      <w:rPr>
+        <w:rFonts w:ascii="Courier New" w:hAnsi="Courier New" w:cs="Courier New" w:hint="default"/>
+      </w:rPr>
+    </w:lvl>
+    <w:lvl w:ilvl="8" w:tplc="04090005" w:tentative="1">
+      <w:start w:val="1"/>
+      <w:numFmt w:val="bullet"/>
+      <w:lvlText w:val=""/>
+      <w:lvlJc w:val="left"/>
+      <w:pPr>
+        <w:ind w:left="6480" w:hanging="360"/>
+      </w:pPr>
+      <w:rPr>
+        <w:rFonts w:ascii="Wingdings" w:hAnsi="Wingdings" w:hint="default"/>
+      </w:rPr>
+    </w:lvl>
+  </w:abstractNum>
+  <w:abstractNum w:abstractNumId="44">
     <w:nsid w:val="69B20F87"/>
     <w:multiLevelType w:val="hybridMultilevel"/>
     <w:tmpl w:val="D1DA2D12"/>
@@ -23623,7 +25928,7 @@
       </w:rPr>
     </w:lvl>
   </w:abstractNum>
-  <w:abstractNum w:abstractNumId="43">
+  <w:abstractNum w:abstractNumId="45">
     <w:nsid w:val="76C6590B"/>
     <w:multiLevelType w:val="hybridMultilevel"/>
     <w:tmpl w:val="8C066C7E"/>
@@ -23736,7 +26041,7 @@
       </w:rPr>
     </w:lvl>
   </w:abstractNum>
-  <w:abstractNum w:abstractNumId="44">
+  <w:abstractNum w:abstractNumId="46">
     <w:nsid w:val="780D51ED"/>
     <w:multiLevelType w:val="hybridMultilevel"/>
     <w:tmpl w:val="8898BE72"/>
@@ -23849,7 +26154,7 @@
       </w:rPr>
     </w:lvl>
   </w:abstractNum>
-  <w:abstractNum w:abstractNumId="45">
+  <w:abstractNum w:abstractNumId="47">
     <w:nsid w:val="7BA82AF0"/>
     <w:multiLevelType w:val="multilevel"/>
     <w:tmpl w:val="0807001D"/>
@@ -23962,7 +26267,120 @@
       </w:pPr>
     </w:lvl>
   </w:abstractNum>
-  <w:abstractNum w:abstractNumId="46">
+  <w:abstractNum w:abstractNumId="48">
+    <w:nsid w:val="7C2A2CA5"/>
+    <w:multiLevelType w:val="hybridMultilevel"/>
+    <w:tmpl w:val="F55C5E62"/>
+    <w:lvl w:ilvl="0" w:tplc="04090001">
+      <w:start w:val="1"/>
+      <w:numFmt w:val="bullet"/>
+      <w:lvlText w:val=""/>
+      <w:lvlJc w:val="left"/>
+      <w:pPr>
+        <w:ind w:left="720" w:hanging="360"/>
+      </w:pPr>
+      <w:rPr>
+        <w:rFonts w:ascii="Symbol" w:hAnsi="Symbol" w:hint="default"/>
+      </w:rPr>
+    </w:lvl>
+    <w:lvl w:ilvl="1" w:tplc="04090003" w:tentative="1">
+      <w:start w:val="1"/>
+      <w:numFmt w:val="bullet"/>
+      <w:lvlText w:val="o"/>
+      <w:lvlJc w:val="left"/>
+      <w:pPr>
+        <w:ind w:left="1440" w:hanging="360"/>
+      </w:pPr>
+      <w:rPr>
+        <w:rFonts w:ascii="Courier New" w:hAnsi="Courier New" w:cs="Courier New" w:hint="default"/>
+      </w:rPr>
+    </w:lvl>
+    <w:lvl w:ilvl="2" w:tplc="04090005" w:tentative="1">
+      <w:start w:val="1"/>
+      <w:numFmt w:val="bullet"/>
+      <w:lvlText w:val=""/>
+      <w:lvlJc w:val="left"/>
+      <w:pPr>
+        <w:ind w:left="2160" w:hanging="360"/>
+      </w:pPr>
+      <w:rPr>
+        <w:rFonts w:ascii="Wingdings" w:hAnsi="Wingdings" w:hint="default"/>
+      </w:rPr>
+    </w:lvl>
+    <w:lvl w:ilvl="3" w:tplc="04090001" w:tentative="1">
+      <w:start w:val="1"/>
+      <w:numFmt w:val="bullet"/>
+      <w:lvlText w:val=""/>
+      <w:lvlJc w:val="left"/>
+      <w:pPr>
+        <w:ind w:left="2880" w:hanging="360"/>
+      </w:pPr>
+      <w:rPr>
+        <w:rFonts w:ascii="Symbol" w:hAnsi="Symbol" w:hint="default"/>
+      </w:rPr>
+    </w:lvl>
+    <w:lvl w:ilvl="4" w:tplc="04090003" w:tentative="1">
+      <w:start w:val="1"/>
+      <w:numFmt w:val="bullet"/>
+      <w:lvlText w:val="o"/>
+      <w:lvlJc w:val="left"/>
+      <w:pPr>
+        <w:ind w:left="3600" w:hanging="360"/>
+      </w:pPr>
+      <w:rPr>
+        <w:rFonts w:ascii="Courier New" w:hAnsi="Courier New" w:cs="Courier New" w:hint="default"/>
+      </w:rPr>
+    </w:lvl>
+    <w:lvl w:ilvl="5" w:tplc="04090005" w:tentative="1">
+      <w:start w:val="1"/>
+      <w:numFmt w:val="bullet"/>
+      <w:lvlText w:val=""/>
+      <w:lvlJc w:val="left"/>
+      <w:pPr>
+        <w:ind w:left="4320" w:hanging="360"/>
+      </w:pPr>
+      <w:rPr>
+        <w:rFonts w:ascii="Wingdings" w:hAnsi="Wingdings" w:hint="default"/>
+      </w:rPr>
+    </w:lvl>
+    <w:lvl w:ilvl="6" w:tplc="04090001" w:tentative="1">
+      <w:start w:val="1"/>
+      <w:numFmt w:val="bullet"/>
+      <w:lvlText w:val=""/>
+      <w:lvlJc w:val="left"/>
+      <w:pPr>
+        <w:ind w:left="5040" w:hanging="360"/>
+      </w:pPr>
+      <w:rPr>
+        <w:rFonts w:ascii="Symbol" w:hAnsi="Symbol" w:hint="default"/>
+      </w:rPr>
+    </w:lvl>
+    <w:lvl w:ilvl="7" w:tplc="04090003" w:tentative="1">
+      <w:start w:val="1"/>
+      <w:numFmt w:val="bullet"/>
+      <w:lvlText w:val="o"/>
+      <w:lvlJc w:val="left"/>
+      <w:pPr>
+        <w:ind w:left="5760" w:hanging="360"/>
+      </w:pPr>
+      <w:rPr>
+        <w:rFonts w:ascii="Courier New" w:hAnsi="Courier New" w:cs="Courier New" w:hint="default"/>
+      </w:rPr>
+    </w:lvl>
+    <w:lvl w:ilvl="8" w:tplc="04090005" w:tentative="1">
+      <w:start w:val="1"/>
+      <w:numFmt w:val="bullet"/>
+      <w:lvlText w:val=""/>
+      <w:lvlJc w:val="left"/>
+      <w:pPr>
+        <w:ind w:left="6480" w:hanging="360"/>
+      </w:pPr>
+      <w:rPr>
+        <w:rFonts w:ascii="Wingdings" w:hAnsi="Wingdings" w:hint="default"/>
+      </w:rPr>
+    </w:lvl>
+  </w:abstractNum>
+  <w:abstractNum w:abstractNumId="49">
     <w:nsid w:val="7FBD4339"/>
     <w:multiLevelType w:val="multilevel"/>
     <w:tmpl w:val="0807001D"/>
@@ -24109,16 +26527,16 @@
     <w:abstractNumId w:val="17"/>
   </w:num>
   <w:num w:numId="12">
-    <w:abstractNumId w:val="32"/>
+    <w:abstractNumId w:val="33"/>
   </w:num>
   <w:num w:numId="13">
     <w:abstractNumId w:val="13"/>
   </w:num>
   <w:num w:numId="14">
-    <w:abstractNumId w:val="23"/>
+    <w:abstractNumId w:val="24"/>
   </w:num>
   <w:num w:numId="15">
-    <w:abstractNumId w:val="22"/>
+    <w:abstractNumId w:val="23"/>
   </w:num>
   <w:num w:numId="16">
     <w:abstractNumId w:val="18"/>
@@ -24127,94 +26545,103 @@
     <w:abstractNumId w:val="11"/>
   </w:num>
   <w:num w:numId="18">
+    <w:abstractNumId w:val="40"/>
+  </w:num>
+  <w:num w:numId="19">
+    <w:abstractNumId w:val="28"/>
+  </w:num>
+  <w:num w:numId="20">
+    <w:abstractNumId w:val="42"/>
+  </w:num>
+  <w:num w:numId="21">
+    <w:abstractNumId w:val="49"/>
+  </w:num>
+  <w:num w:numId="22">
+    <w:abstractNumId w:val="20"/>
+  </w:num>
+  <w:num w:numId="23">
+    <w:abstractNumId w:val="34"/>
+  </w:num>
+  <w:num w:numId="24">
+    <w:abstractNumId w:val="32"/>
+  </w:num>
+  <w:num w:numId="25">
+    <w:abstractNumId w:val="21"/>
+  </w:num>
+  <w:num w:numId="26">
+    <w:abstractNumId w:val="30"/>
+  </w:num>
+  <w:num w:numId="27">
+    <w:abstractNumId w:val="26"/>
+  </w:num>
+  <w:num w:numId="28">
     <w:abstractNumId w:val="39"/>
   </w:num>
-  <w:num w:numId="19">
-    <w:abstractNumId w:val="27"/>
-  </w:num>
-  <w:num w:numId="20">
-    <w:abstractNumId w:val="41"/>
-  </w:num>
-  <w:num w:numId="21">
-    <w:abstractNumId w:val="46"/>
-  </w:num>
-  <w:num w:numId="22">
-    <w:abstractNumId w:val="19"/>
-  </w:num>
-  <w:num w:numId="23">
-    <w:abstractNumId w:val="33"/>
-  </w:num>
-  <w:num w:numId="24">
+  <w:num w:numId="29">
     <w:abstractNumId w:val="31"/>
-  </w:num>
-  <w:num w:numId="25">
-    <w:abstractNumId w:val="20"/>
-  </w:num>
-  <w:num w:numId="26">
-    <w:abstractNumId w:val="29"/>
-  </w:num>
-  <w:num w:numId="27">
-    <w:abstractNumId w:val="25"/>
-  </w:num>
-  <w:num w:numId="28">
-    <w:abstractNumId w:val="38"/>
-  </w:num>
-  <w:num w:numId="29">
-    <w:abstractNumId w:val="30"/>
   </w:num>
   <w:num w:numId="30">
     <w:abstractNumId w:val="14"/>
   </w:num>
   <w:num w:numId="31">
-    <w:abstractNumId w:val="45"/>
+    <w:abstractNumId w:val="47"/>
   </w:num>
   <w:num w:numId="32">
-    <w:abstractNumId w:val="28"/>
+    <w:abstractNumId w:val="29"/>
   </w:num>
   <w:num w:numId="33">
     <w:abstractNumId w:val="10"/>
   </w:num>
   <w:num w:numId="34">
-    <w:abstractNumId w:val="24"/>
+    <w:abstractNumId w:val="25"/>
   </w:num>
   <w:num w:numId="35">
-    <w:abstractNumId w:val="43"/>
+    <w:abstractNumId w:val="45"/>
   </w:num>
   <w:num w:numId="36">
     <w:abstractNumId w:val="15"/>
   </w:num>
   <w:num w:numId="37">
-    <w:abstractNumId w:val="34"/>
+    <w:abstractNumId w:val="35"/>
   </w:num>
   <w:num w:numId="38">
-    <w:abstractNumId w:val="44"/>
+    <w:abstractNumId w:val="46"/>
   </w:num>
   <w:num w:numId="39">
-    <w:abstractNumId w:val="37"/>
+    <w:abstractNumId w:val="38"/>
   </w:num>
   <w:num w:numId="40">
-    <w:abstractNumId w:val="42"/>
+    <w:abstractNumId w:val="44"/>
   </w:num>
   <w:num w:numId="41">
     <w:abstractNumId w:val="12"/>
   </w:num>
   <w:num w:numId="42">
-    <w:abstractNumId w:val="21"/>
+    <w:abstractNumId w:val="22"/>
   </w:num>
   <w:num w:numId="43">
-    <w:abstractNumId w:val="36"/>
+    <w:abstractNumId w:val="37"/>
   </w:num>
   <w:num w:numId="44">
-    <w:abstractNumId w:val="26"/>
+    <w:abstractNumId w:val="27"/>
   </w:num>
   <w:num w:numId="45">
     <w:abstractNumId w:val="16"/>
   </w:num>
   <w:num w:numId="46">
-    <w:abstractNumId w:val="40"/>
+    <w:abstractNumId w:val="41"/>
   </w:num>
   <w:num w:numId="47">
-    <w:abstractNumId w:val="35"/>
+    <w:abstractNumId w:val="36"/>
+  </w:num>
+  <w:num w:numId="48">
+    <w:abstractNumId w:val="43"/>
+  </w:num>
+  <w:num w:numId="49">
+    <w:abstractNumId w:val="48"/>
+  </w:num>
+  <w:num w:numId="50">
+    <w:abstractNumId w:val="19"/>
   </w:num>
 </w:numbering>
 </file>
@@ -25584,11 +28011,11 @@
           <c:showPercent val="0"/>
           <c:showBubbleSize val="0"/>
         </c:dLbls>
-        <c:axId val="-741759824"/>
-        <c:axId val="-741775056"/>
+        <c:axId val="-1422464144"/>
+        <c:axId val="-1422473936"/>
       </c:radarChart>
       <c:catAx>
-        <c:axId val="-741759824"/>
+        <c:axId val="-1422464144"/>
         <c:scaling>
           <c:orientation val="minMax"/>
         </c:scaling>
@@ -25631,7 +28058,7 @@
             <a:endParaRPr lang="en-US"/>
           </a:p>
         </c:txPr>
-        <c:crossAx val="-741775056"/>
+        <c:crossAx val="-1422473936"/>
         <c:crosses val="autoZero"/>
         <c:auto val="1"/>
         <c:lblAlgn val="ctr"/>
@@ -25639,7 +28066,7 @@
         <c:noMultiLvlLbl val="0"/>
       </c:catAx>
       <c:valAx>
-        <c:axId val="-741775056"/>
+        <c:axId val="-1422473936"/>
         <c:scaling>
           <c:orientation val="minMax"/>
         </c:scaling>
@@ -25663,7 +28090,7 @@
         <c:majorTickMark val="none"/>
         <c:minorTickMark val="none"/>
         <c:tickLblPos val="nextTo"/>
-        <c:crossAx val="-741759824"/>
+        <c:crossAx val="-1422464144"/>
         <c:crosses val="autoZero"/>
         <c:crossBetween val="between"/>
       </c:valAx>
@@ -25902,11 +28329,11 @@
           <c:showPercent val="0"/>
           <c:showBubbleSize val="0"/>
         </c:dLbls>
-        <c:axId val="-741765808"/>
-        <c:axId val="-741768528"/>
+        <c:axId val="-1414121680"/>
+        <c:axId val="-1414120592"/>
       </c:radarChart>
       <c:catAx>
-        <c:axId val="-741765808"/>
+        <c:axId val="-1414121680"/>
         <c:scaling>
           <c:orientation val="minMax"/>
         </c:scaling>
@@ -25949,7 +28376,7 @@
             <a:endParaRPr lang="en-US"/>
           </a:p>
         </c:txPr>
-        <c:crossAx val="-741768528"/>
+        <c:crossAx val="-1414120592"/>
         <c:crosses val="autoZero"/>
         <c:auto val="1"/>
         <c:lblAlgn val="ctr"/>
@@ -25957,7 +28384,7 @@
         <c:noMultiLvlLbl val="0"/>
       </c:catAx>
       <c:valAx>
-        <c:axId val="-741768528"/>
+        <c:axId val="-1414120592"/>
         <c:scaling>
           <c:orientation val="minMax"/>
         </c:scaling>
@@ -25981,7 +28408,7 @@
         <c:majorTickMark val="none"/>
         <c:minorTickMark val="none"/>
         <c:tickLblPos val="nextTo"/>
-        <c:crossAx val="-741765808"/>
+        <c:crossAx val="-1414121680"/>
         <c:crosses val="autoZero"/>
         <c:crossBetween val="between"/>
       </c:valAx>
@@ -26220,11 +28647,11 @@
           <c:showPercent val="0"/>
           <c:showBubbleSize val="0"/>
         </c:dLbls>
-        <c:axId val="-835480576"/>
-        <c:axId val="-835475680"/>
+        <c:axId val="-1414126576"/>
+        <c:axId val="-1414125488"/>
       </c:radarChart>
       <c:catAx>
-        <c:axId val="-835480576"/>
+        <c:axId val="-1414126576"/>
         <c:scaling>
           <c:orientation val="minMax"/>
         </c:scaling>
@@ -26267,7 +28694,7 @@
             <a:endParaRPr lang="en-US"/>
           </a:p>
         </c:txPr>
-        <c:crossAx val="-835475680"/>
+        <c:crossAx val="-1414125488"/>
         <c:crosses val="autoZero"/>
         <c:auto val="1"/>
         <c:lblAlgn val="ctr"/>
@@ -26275,7 +28702,7 @@
         <c:noMultiLvlLbl val="0"/>
       </c:catAx>
       <c:valAx>
-        <c:axId val="-835475680"/>
+        <c:axId val="-1414125488"/>
         <c:scaling>
           <c:orientation val="minMax"/>
         </c:scaling>
@@ -26326,7 +28753,7 @@
             <a:endParaRPr lang="en-US"/>
           </a:p>
         </c:txPr>
-        <c:crossAx val="-835480576"/>
+        <c:crossAx val="-1414126576"/>
         <c:crosses val="autoZero"/>
         <c:crossBetween val="between"/>
       </c:valAx>
@@ -26565,11 +28992,11 @@
           <c:showPercent val="0"/>
           <c:showBubbleSize val="0"/>
         </c:dLbls>
-        <c:axId val="-835480032"/>
-        <c:axId val="-835474592"/>
+        <c:axId val="-1414128752"/>
+        <c:axId val="-1414130928"/>
       </c:radarChart>
       <c:catAx>
-        <c:axId val="-835480032"/>
+        <c:axId val="-1414128752"/>
         <c:scaling>
           <c:orientation val="minMax"/>
         </c:scaling>
@@ -26612,7 +29039,7 @@
             <a:endParaRPr lang="en-US"/>
           </a:p>
         </c:txPr>
-        <c:crossAx val="-835474592"/>
+        <c:crossAx val="-1414130928"/>
         <c:crosses val="autoZero"/>
         <c:auto val="1"/>
         <c:lblAlgn val="ctr"/>
@@ -26620,7 +29047,7 @@
         <c:noMultiLvlLbl val="0"/>
       </c:catAx>
       <c:valAx>
-        <c:axId val="-835474592"/>
+        <c:axId val="-1414130928"/>
         <c:scaling>
           <c:orientation val="minMax"/>
         </c:scaling>
@@ -26644,7 +29071,7 @@
         <c:majorTickMark val="none"/>
         <c:minorTickMark val="none"/>
         <c:tickLblPos val="nextTo"/>
-        <c:crossAx val="-835480032"/>
+        <c:crossAx val="-1414128752"/>
         <c:crosses val="autoZero"/>
         <c:crossBetween val="between"/>
       </c:valAx>
@@ -29294,7 +31721,7 @@
 </file>
 
 <file path=customXml/itemProps1.xml><?xml version="1.0" encoding="utf-8"?>
-<ds:datastoreItem xmlns:ds="http://schemas.openxmlformats.org/officeDocument/2006/customXml" ds:itemID="{172C96E0-33D0-475C-8512-D40AD6ED1B15}">
+<ds:datastoreItem xmlns:ds="http://schemas.openxmlformats.org/officeDocument/2006/customXml" ds:itemID="{6BD48532-929B-4510-88A5-860C6D9CAEBE}">
   <ds:schemaRefs>
     <ds:schemaRef ds:uri="http://schemas.openxmlformats.org/officeDocument/2006/bibliography"/>
   </ds:schemaRefs>

--- a/docs/Dokumentation.docx
+++ b/docs/Dokumentation.docx
@@ -104,13 +104,8 @@
               <w:pStyle w:val="Titel"/>
               <w:jc w:val="both"/>
             </w:pPr>
-            <w:proofErr w:type="spellStart"/>
             <w:r>
-              <w:t>Unity</w:t>
-            </w:r>
-            <w:proofErr w:type="spellEnd"/>
-            <w:r>
-              <w:t xml:space="preserve"> in CAVE</w:t>
+              <w:t>Unity in CAVE</w:t>
             </w:r>
           </w:p>
           <w:p>
@@ -138,16 +133,8 @@
               <w:rPr>
                 <w:b/>
               </w:rPr>
-              <w:t xml:space="preserve">Julien Villiger, Daniel </w:t>
+              <w:t>Julien Villiger, Daniel Inversini</w:t>
             </w:r>
-            <w:proofErr w:type="spellStart"/>
-            <w:r>
-              <w:rPr>
-                <w:b/>
-              </w:rPr>
-              <w:t>Inversini</w:t>
-            </w:r>
-            <w:proofErr w:type="spellEnd"/>
           </w:p>
           <w:p>
             <w:pPr>
@@ -160,13 +147,13 @@
               <w:rPr>
                 <w:b/>
               </w:rPr>
-              <w:t>V 1.</w:t>
+              <w:t xml:space="preserve">V </w:t>
             </w:r>
             <w:r>
               <w:rPr>
                 <w:b/>
               </w:rPr>
-              <w:t>2</w:t>
+              <w:t>3.0</w:t>
             </w:r>
             <w:r>
               <w:rPr>
@@ -178,13 +165,13 @@
               <w:rPr>
                 <w:b/>
               </w:rPr>
-              <w:t>20</w:t>
+              <w:t>17.05</w:t>
             </w:r>
             <w:r>
               <w:rPr>
                 <w:b/>
               </w:rPr>
-              <w:t>.04.2015</w:t>
+              <w:t>.2015</w:t>
             </w:r>
           </w:p>
           <w:p>
@@ -436,7 +423,7 @@
         </w:rPr>
         <w:fldChar w:fldCharType="separate"/>
       </w:r>
-      <w:hyperlink w:anchor="_Toc419557736" w:history="1">
+      <w:hyperlink w:anchor="_Toc419639511" w:history="1">
         <w:r>
           <w:rPr>
             <w:rStyle w:val="Hyperlink"/>
@@ -480,7 +467,7 @@
             <w:noProof/>
             <w:webHidden/>
           </w:rPr>
-          <w:instrText xml:space="preserve"> PAGEREF _Toc419557736 \h </w:instrText>
+          <w:instrText xml:space="preserve"> PAGEREF _Toc419639511 \h </w:instrText>
         </w:r>
         <w:r>
           <w:rPr>
@@ -522,7 +509,7 @@
           <w:lang w:val="en-US"/>
         </w:rPr>
       </w:pPr>
-      <w:hyperlink w:anchor="_Toc419557737" w:history="1">
+      <w:hyperlink w:anchor="_Toc419639512" w:history="1">
         <w:r>
           <w:rPr>
             <w:rStyle w:val="Hyperlink"/>
@@ -566,7 +553,7 @@
             <w:noProof/>
             <w:webHidden/>
           </w:rPr>
-          <w:instrText xml:space="preserve"> PAGEREF _Toc419557737 \h </w:instrText>
+          <w:instrText xml:space="preserve"> PAGEREF _Toc419639512 \h </w:instrText>
         </w:r>
         <w:r>
           <w:rPr>
@@ -608,7 +595,7 @@
           <w:lang w:val="en-US"/>
         </w:rPr>
       </w:pPr>
-      <w:hyperlink w:anchor="_Toc419557738" w:history="1">
+      <w:hyperlink w:anchor="_Toc419639513" w:history="1">
         <w:r>
           <w:rPr>
             <w:rStyle w:val="Hyperlink"/>
@@ -652,7 +639,7 @@
             <w:noProof/>
             <w:webHidden/>
           </w:rPr>
-          <w:instrText xml:space="preserve"> PAGEREF _Toc419557738 \h </w:instrText>
+          <w:instrText xml:space="preserve"> PAGEREF _Toc419639513 \h </w:instrText>
         </w:r>
         <w:r>
           <w:rPr>
@@ -694,7 +681,7 @@
           <w:lang w:val="en-US"/>
         </w:rPr>
       </w:pPr>
-      <w:hyperlink w:anchor="_Toc419557739" w:history="1">
+      <w:hyperlink w:anchor="_Toc419639514" w:history="1">
         <w:r>
           <w:rPr>
             <w:rStyle w:val="Hyperlink"/>
@@ -721,7 +708,7 @@
             <w:noProof/>
             <w:webHidden/>
           </w:rPr>
-          <w:instrText xml:space="preserve"> PAGEREF _Toc419557739 \h </w:instrText>
+          <w:instrText xml:space="preserve"> PAGEREF _Toc419639514 \h </w:instrText>
         </w:r>
         <w:r>
           <w:rPr>
@@ -763,7 +750,7 @@
           <w:lang w:val="en-US"/>
         </w:rPr>
       </w:pPr>
-      <w:hyperlink w:anchor="_Toc419557740" w:history="1">
+      <w:hyperlink w:anchor="_Toc419639515" w:history="1">
         <w:r>
           <w:rPr>
             <w:rStyle w:val="Hyperlink"/>
@@ -790,7 +777,7 @@
             <w:noProof/>
             <w:webHidden/>
           </w:rPr>
-          <w:instrText xml:space="preserve"> PAGEREF _Toc419557740 \h </w:instrText>
+          <w:instrText xml:space="preserve"> PAGEREF _Toc419639515 \h </w:instrText>
         </w:r>
         <w:r>
           <w:rPr>
@@ -832,7 +819,7 @@
           <w:lang w:val="en-US"/>
         </w:rPr>
       </w:pPr>
-      <w:hyperlink w:anchor="_Toc419557741" w:history="1">
+      <w:hyperlink w:anchor="_Toc419639516" w:history="1">
         <w:r>
           <w:rPr>
             <w:rStyle w:val="Hyperlink"/>
@@ -859,7 +846,7 @@
             <w:noProof/>
             <w:webHidden/>
           </w:rPr>
-          <w:instrText xml:space="preserve"> PAGEREF _Toc419557741 \h </w:instrText>
+          <w:instrText xml:space="preserve"> PAGEREF _Toc419639516 \h </w:instrText>
         </w:r>
         <w:r>
           <w:rPr>
@@ -904,7 +891,7 @@
           <w:lang w:val="en-US"/>
         </w:rPr>
       </w:pPr>
-      <w:hyperlink w:anchor="_Toc419557742" w:history="1">
+      <w:hyperlink w:anchor="_Toc419639517" w:history="1">
         <w:r>
           <w:rPr>
             <w:rStyle w:val="Hyperlink"/>
@@ -931,7 +918,7 @@
             <w:noProof/>
             <w:webHidden/>
           </w:rPr>
-          <w:instrText xml:space="preserve"> PAGEREF _Toc419557742 \h </w:instrText>
+          <w:instrText xml:space="preserve"> PAGEREF _Toc419639517 \h </w:instrText>
         </w:r>
         <w:r>
           <w:rPr>
@@ -976,7 +963,7 @@
           <w:lang w:val="en-US"/>
         </w:rPr>
       </w:pPr>
-      <w:hyperlink w:anchor="_Toc419557743" w:history="1">
+      <w:hyperlink w:anchor="_Toc419639518" w:history="1">
         <w:r>
           <w:rPr>
             <w:rStyle w:val="Hyperlink"/>
@@ -1003,7 +990,7 @@
             <w:noProof/>
             <w:webHidden/>
           </w:rPr>
-          <w:instrText xml:space="preserve"> PAGEREF _Toc419557743 \h </w:instrText>
+          <w:instrText xml:space="preserve"> PAGEREF _Toc419639518 \h </w:instrText>
         </w:r>
         <w:r>
           <w:rPr>
@@ -1045,7 +1032,7 @@
           <w:lang w:val="en-US"/>
         </w:rPr>
       </w:pPr>
-      <w:hyperlink w:anchor="_Toc419557744" w:history="1">
+      <w:hyperlink w:anchor="_Toc419639519" w:history="1">
         <w:r>
           <w:rPr>
             <w:rStyle w:val="Hyperlink"/>
@@ -1072,7 +1059,7 @@
             <w:noProof/>
             <w:webHidden/>
           </w:rPr>
-          <w:instrText xml:space="preserve"> PAGEREF _Toc419557744 \h </w:instrText>
+          <w:instrText xml:space="preserve"> PAGEREF _Toc419639519 \h </w:instrText>
         </w:r>
         <w:r>
           <w:rPr>
@@ -1114,7 +1101,7 @@
           <w:lang w:val="en-US"/>
         </w:rPr>
       </w:pPr>
-      <w:hyperlink w:anchor="_Toc419557745" w:history="1">
+      <w:hyperlink w:anchor="_Toc419639520" w:history="1">
         <w:r>
           <w:rPr>
             <w:rStyle w:val="Hyperlink"/>
@@ -1158,7 +1145,7 @@
             <w:noProof/>
             <w:webHidden/>
           </w:rPr>
-          <w:instrText xml:space="preserve"> PAGEREF _Toc419557745 \h </w:instrText>
+          <w:instrText xml:space="preserve"> PAGEREF _Toc419639520 \h </w:instrText>
         </w:r>
         <w:r>
           <w:rPr>
@@ -1200,7 +1187,7 @@
           <w:lang w:val="en-US"/>
         </w:rPr>
       </w:pPr>
-      <w:hyperlink w:anchor="_Toc419557746" w:history="1">
+      <w:hyperlink w:anchor="_Toc419639521" w:history="1">
         <w:r>
           <w:rPr>
             <w:rStyle w:val="Hyperlink"/>
@@ -1227,7 +1214,7 @@
             <w:noProof/>
             <w:webHidden/>
           </w:rPr>
-          <w:instrText xml:space="preserve"> PAGEREF _Toc419557746 \h </w:instrText>
+          <w:instrText xml:space="preserve"> PAGEREF _Toc419639521 \h </w:instrText>
         </w:r>
         <w:r>
           <w:rPr>
@@ -1269,7 +1256,7 @@
           <w:lang w:val="en-US"/>
         </w:rPr>
       </w:pPr>
-      <w:hyperlink w:anchor="_Toc419557747" w:history="1">
+      <w:hyperlink w:anchor="_Toc419639522" w:history="1">
         <w:r>
           <w:rPr>
             <w:rStyle w:val="Hyperlink"/>
@@ -1296,7 +1283,7 @@
             <w:noProof/>
             <w:webHidden/>
           </w:rPr>
-          <w:instrText xml:space="preserve"> PAGEREF _Toc419557747 \h </w:instrText>
+          <w:instrText xml:space="preserve"> PAGEREF _Toc419639522 \h </w:instrText>
         </w:r>
         <w:r>
           <w:rPr>
@@ -1338,7 +1325,7 @@
           <w:lang w:val="en-US"/>
         </w:rPr>
       </w:pPr>
-      <w:hyperlink w:anchor="_Toc419557748" w:history="1">
+      <w:hyperlink w:anchor="_Toc419639523" w:history="1">
         <w:r>
           <w:rPr>
             <w:rStyle w:val="Hyperlink"/>
@@ -1365,7 +1352,7 @@
             <w:noProof/>
             <w:webHidden/>
           </w:rPr>
-          <w:instrText xml:space="preserve"> PAGEREF _Toc419557748 \h </w:instrText>
+          <w:instrText xml:space="preserve"> PAGEREF _Toc419639523 \h </w:instrText>
         </w:r>
         <w:r>
           <w:rPr>
@@ -1410,7 +1397,7 @@
           <w:lang w:val="en-US"/>
         </w:rPr>
       </w:pPr>
-      <w:hyperlink w:anchor="_Toc419557749" w:history="1">
+      <w:hyperlink w:anchor="_Toc419639524" w:history="1">
         <w:r>
           <w:rPr>
             <w:rStyle w:val="Hyperlink"/>
@@ -1437,7 +1424,7 @@
             <w:noProof/>
             <w:webHidden/>
           </w:rPr>
-          <w:instrText xml:space="preserve"> PAGEREF _Toc419557749 \h </w:instrText>
+          <w:instrText xml:space="preserve"> PAGEREF _Toc419639524 \h </w:instrText>
         </w:r>
         <w:r>
           <w:rPr>
@@ -1482,7 +1469,7 @@
           <w:lang w:val="en-US"/>
         </w:rPr>
       </w:pPr>
-      <w:hyperlink w:anchor="_Toc419557750" w:history="1">
+      <w:hyperlink w:anchor="_Toc419639525" w:history="1">
         <w:r>
           <w:rPr>
             <w:rStyle w:val="Hyperlink"/>
@@ -1509,7 +1496,7 @@
             <w:noProof/>
             <w:webHidden/>
           </w:rPr>
-          <w:instrText xml:space="preserve"> PAGEREF _Toc419557750 \h </w:instrText>
+          <w:instrText xml:space="preserve"> PAGEREF _Toc419639525 \h </w:instrText>
         </w:r>
         <w:r>
           <w:rPr>
@@ -1551,7 +1538,7 @@
           <w:lang w:val="en-US"/>
         </w:rPr>
       </w:pPr>
-      <w:hyperlink w:anchor="_Toc419557751" w:history="1">
+      <w:hyperlink w:anchor="_Toc419639526" w:history="1">
         <w:r>
           <w:rPr>
             <w:rStyle w:val="Hyperlink"/>
@@ -1578,7 +1565,7 @@
             <w:noProof/>
             <w:webHidden/>
           </w:rPr>
-          <w:instrText xml:space="preserve"> PAGEREF _Toc419557751 \h </w:instrText>
+          <w:instrText xml:space="preserve"> PAGEREF _Toc419639526 \h </w:instrText>
         </w:r>
         <w:r>
           <w:rPr>
@@ -1620,7 +1607,7 @@
           <w:lang w:val="en-US"/>
         </w:rPr>
       </w:pPr>
-      <w:hyperlink w:anchor="_Toc419557752" w:history="1">
+      <w:hyperlink w:anchor="_Toc419639527" w:history="1">
         <w:r>
           <w:rPr>
             <w:rStyle w:val="Hyperlink"/>
@@ -1664,7 +1651,7 @@
             <w:noProof/>
             <w:webHidden/>
           </w:rPr>
-          <w:instrText xml:space="preserve"> PAGEREF _Toc419557752 \h </w:instrText>
+          <w:instrText xml:space="preserve"> PAGEREF _Toc419639527 \h </w:instrText>
         </w:r>
         <w:r>
           <w:rPr>
@@ -1706,7 +1693,7 @@
           <w:lang w:val="en-US"/>
         </w:rPr>
       </w:pPr>
-      <w:hyperlink w:anchor="_Toc419557753" w:history="1">
+      <w:hyperlink w:anchor="_Toc419639528" w:history="1">
         <w:r>
           <w:rPr>
             <w:rStyle w:val="Hyperlink"/>
@@ -1733,7 +1720,7 @@
             <w:noProof/>
             <w:webHidden/>
           </w:rPr>
-          <w:instrText xml:space="preserve"> PAGEREF _Toc419557753 \h </w:instrText>
+          <w:instrText xml:space="preserve"> PAGEREF _Toc419639528 \h </w:instrText>
         </w:r>
         <w:r>
           <w:rPr>
@@ -1775,7 +1762,7 @@
           <w:lang w:val="en-US"/>
         </w:rPr>
       </w:pPr>
-      <w:hyperlink w:anchor="_Toc419557754" w:history="1">
+      <w:hyperlink w:anchor="_Toc419639529" w:history="1">
         <w:r>
           <w:rPr>
             <w:rStyle w:val="Hyperlink"/>
@@ -1802,7 +1789,7 @@
             <w:noProof/>
             <w:webHidden/>
           </w:rPr>
-          <w:instrText xml:space="preserve"> PAGEREF _Toc419557754 \h </w:instrText>
+          <w:instrText xml:space="preserve"> PAGEREF _Toc419639529 \h </w:instrText>
         </w:r>
         <w:r>
           <w:rPr>
@@ -1847,7 +1834,7 @@
           <w:lang w:val="en-US"/>
         </w:rPr>
       </w:pPr>
-      <w:hyperlink w:anchor="_Toc419557755" w:history="1">
+      <w:hyperlink w:anchor="_Toc419639530" w:history="1">
         <w:r>
           <w:rPr>
             <w:rStyle w:val="Hyperlink"/>
@@ -1874,7 +1861,7 @@
             <w:noProof/>
             <w:webHidden/>
           </w:rPr>
-          <w:instrText xml:space="preserve"> PAGEREF _Toc419557755 \h </w:instrText>
+          <w:instrText xml:space="preserve"> PAGEREF _Toc419639530 \h </w:instrText>
         </w:r>
         <w:r>
           <w:rPr>
@@ -1916,7 +1903,7 @@
           <w:lang w:val="en-US"/>
         </w:rPr>
       </w:pPr>
-      <w:hyperlink w:anchor="_Toc419557756" w:history="1">
+      <w:hyperlink w:anchor="_Toc419639531" w:history="1">
         <w:r>
           <w:rPr>
             <w:rStyle w:val="Hyperlink"/>
@@ -1943,7 +1930,7 @@
             <w:noProof/>
             <w:webHidden/>
           </w:rPr>
-          <w:instrText xml:space="preserve"> PAGEREF _Toc419557756 \h </w:instrText>
+          <w:instrText xml:space="preserve"> PAGEREF _Toc419639531 \h </w:instrText>
         </w:r>
         <w:r>
           <w:rPr>
@@ -1988,27 +1975,13 @@
           <w:lang w:val="en-US"/>
         </w:rPr>
       </w:pPr>
-      <w:hyperlink w:anchor="_Toc419557757" w:history="1">
+      <w:hyperlink w:anchor="_Toc419639532" w:history="1">
         <w:r>
           <w:rPr>
             <w:rStyle w:val="Hyperlink"/>
             <w:noProof/>
           </w:rPr>
-          <w:t>5.3.1 Archi</w:t>
-        </w:r>
-        <w:r>
-          <w:rPr>
-            <w:rStyle w:val="Hyperlink"/>
-            <w:noProof/>
-          </w:rPr>
-          <w:t>t</w:t>
-        </w:r>
-        <w:r>
-          <w:rPr>
-            <w:rStyle w:val="Hyperlink"/>
-            <w:noProof/>
-          </w:rPr>
-          <w:t>ektur</w:t>
+          <w:t>5.3.1 Architektur</w:t>
         </w:r>
         <w:r>
           <w:rPr>
@@ -2029,7 +2002,7 @@
             <w:noProof/>
             <w:webHidden/>
           </w:rPr>
-          <w:instrText xml:space="preserve"> PAGEREF _Toc419557757 \h </w:instrText>
+          <w:instrText xml:space="preserve"> PAGEREF _Toc419639532 \h </w:instrText>
         </w:r>
         <w:r>
           <w:rPr>
@@ -2071,7 +2044,7 @@
           <w:lang w:val="en-US"/>
         </w:rPr>
       </w:pPr>
-      <w:hyperlink w:anchor="_Toc419557758" w:history="1">
+      <w:hyperlink w:anchor="_Toc419639533" w:history="1">
         <w:r>
           <w:rPr>
             <w:rStyle w:val="Hyperlink"/>
@@ -2098,7 +2071,7 @@
             <w:noProof/>
             <w:webHidden/>
           </w:rPr>
-          <w:instrText xml:space="preserve"> PAGEREF _Toc419557758 \h </w:instrText>
+          <w:instrText xml:space="preserve"> PAGEREF _Toc419639533 \h </w:instrText>
         </w:r>
         <w:r>
           <w:rPr>
@@ -2140,7 +2113,7 @@
           <w:lang w:val="en-US"/>
         </w:rPr>
       </w:pPr>
-      <w:hyperlink w:anchor="_Toc419557759" w:history="1">
+      <w:hyperlink w:anchor="_Toc419639534" w:history="1">
         <w:r>
           <w:rPr>
             <w:rStyle w:val="Hyperlink"/>
@@ -2167,7 +2140,7 @@
             <w:noProof/>
             <w:webHidden/>
           </w:rPr>
-          <w:instrText xml:space="preserve"> PAGEREF _Toc419557759 \h </w:instrText>
+          <w:instrText xml:space="preserve"> PAGEREF _Toc419639534 \h </w:instrText>
         </w:r>
         <w:r>
           <w:rPr>
@@ -2212,7 +2185,7 @@
           <w:lang w:val="en-US"/>
         </w:rPr>
       </w:pPr>
-      <w:hyperlink w:anchor="_Toc419557760" w:history="1">
+      <w:hyperlink w:anchor="_Toc419639535" w:history="1">
         <w:r>
           <w:rPr>
             <w:rStyle w:val="Hyperlink"/>
@@ -2239,7 +2212,7 @@
             <w:noProof/>
             <w:webHidden/>
           </w:rPr>
-          <w:instrText xml:space="preserve"> PAGEREF _Toc419557760 \h </w:instrText>
+          <w:instrText xml:space="preserve"> PAGEREF _Toc419639535 \h </w:instrText>
         </w:r>
         <w:r>
           <w:rPr>
@@ -2284,7 +2257,7 @@
           <w:lang w:val="en-US"/>
         </w:rPr>
       </w:pPr>
-      <w:hyperlink w:anchor="_Toc419557761" w:history="1">
+      <w:hyperlink w:anchor="_Toc419639536" w:history="1">
         <w:r>
           <w:rPr>
             <w:rStyle w:val="Hyperlink"/>
@@ -2311,7 +2284,7 @@
             <w:noProof/>
             <w:webHidden/>
           </w:rPr>
-          <w:instrText xml:space="preserve"> PAGEREF _Toc419557761 \h </w:instrText>
+          <w:instrText xml:space="preserve"> PAGEREF _Toc419639536 \h </w:instrText>
         </w:r>
         <w:r>
           <w:rPr>
@@ -2353,7 +2326,7 @@
           <w:lang w:val="en-US"/>
         </w:rPr>
       </w:pPr>
-      <w:hyperlink w:anchor="_Toc419557762" w:history="1">
+      <w:hyperlink w:anchor="_Toc419639537" w:history="1">
         <w:r>
           <w:rPr>
             <w:rStyle w:val="Hyperlink"/>
@@ -2380,7 +2353,7 @@
             <w:noProof/>
             <w:webHidden/>
           </w:rPr>
-          <w:instrText xml:space="preserve"> PAGEREF _Toc419557762 \h </w:instrText>
+          <w:instrText xml:space="preserve"> PAGEREF _Toc419639537 \h </w:instrText>
         </w:r>
         <w:r>
           <w:rPr>
@@ -2422,7 +2395,7 @@
           <w:lang w:val="en-US"/>
         </w:rPr>
       </w:pPr>
-      <w:hyperlink w:anchor="_Toc419557763" w:history="1">
+      <w:hyperlink w:anchor="_Toc419639538" w:history="1">
         <w:r>
           <w:rPr>
             <w:rStyle w:val="Hyperlink"/>
@@ -2466,7 +2439,7 @@
             <w:noProof/>
             <w:webHidden/>
           </w:rPr>
-          <w:instrText xml:space="preserve"> PAGEREF _Toc419557763 \h </w:instrText>
+          <w:instrText xml:space="preserve"> PAGEREF _Toc419639538 \h </w:instrText>
         </w:r>
         <w:r>
           <w:rPr>
@@ -2508,7 +2481,7 @@
           <w:lang w:val="en-US"/>
         </w:rPr>
       </w:pPr>
-      <w:hyperlink w:anchor="_Toc419557764" w:history="1">
+      <w:hyperlink w:anchor="_Toc419639539" w:history="1">
         <w:r>
           <w:rPr>
             <w:rStyle w:val="Hyperlink"/>
@@ -2535,7 +2508,7 @@
             <w:noProof/>
             <w:webHidden/>
           </w:rPr>
-          <w:instrText xml:space="preserve"> PAGEREF _Toc419557764 \h </w:instrText>
+          <w:instrText xml:space="preserve"> PAGEREF _Toc419639539 \h </w:instrText>
         </w:r>
         <w:r>
           <w:rPr>
@@ -2577,7 +2550,7 @@
           <w:lang w:val="en-US"/>
         </w:rPr>
       </w:pPr>
-      <w:hyperlink w:anchor="_Toc419557765" w:history="1">
+      <w:hyperlink w:anchor="_Toc419639540" w:history="1">
         <w:r>
           <w:rPr>
             <w:rStyle w:val="Hyperlink"/>
@@ -2604,7 +2577,7 @@
             <w:noProof/>
             <w:webHidden/>
           </w:rPr>
-          <w:instrText xml:space="preserve"> PAGEREF _Toc419557765 \h </w:instrText>
+          <w:instrText xml:space="preserve"> PAGEREF _Toc419639540 \h </w:instrText>
         </w:r>
         <w:r>
           <w:rPr>
@@ -2646,7 +2619,7 @@
           <w:lang w:val="en-US"/>
         </w:rPr>
       </w:pPr>
-      <w:hyperlink w:anchor="_Toc419557766" w:history="1">
+      <w:hyperlink w:anchor="_Toc419639541" w:history="1">
         <w:r>
           <w:rPr>
             <w:rStyle w:val="Hyperlink"/>
@@ -2673,7 +2646,7 @@
             <w:noProof/>
             <w:webHidden/>
           </w:rPr>
-          <w:instrText xml:space="preserve"> PAGEREF _Toc419557766 \h </w:instrText>
+          <w:instrText xml:space="preserve"> PAGEREF _Toc419639541 \h </w:instrText>
         </w:r>
         <w:r>
           <w:rPr>
@@ -2715,7 +2688,7 @@
           <w:lang w:val="en-US"/>
         </w:rPr>
       </w:pPr>
-      <w:hyperlink w:anchor="_Toc419557767" w:history="1">
+      <w:hyperlink w:anchor="_Toc419639542" w:history="1">
         <w:r>
           <w:rPr>
             <w:rStyle w:val="Hyperlink"/>
@@ -2742,7 +2715,7 @@
             <w:noProof/>
             <w:webHidden/>
           </w:rPr>
-          <w:instrText xml:space="preserve"> PAGEREF _Toc419557767 \h </w:instrText>
+          <w:instrText xml:space="preserve"> PAGEREF _Toc419639542 \h </w:instrText>
         </w:r>
         <w:r>
           <w:rPr>
@@ -2784,7 +2757,7 @@
           <w:lang w:val="en-US"/>
         </w:rPr>
       </w:pPr>
-      <w:hyperlink w:anchor="_Toc419557768" w:history="1">
+      <w:hyperlink w:anchor="_Toc419639543" w:history="1">
         <w:r>
           <w:rPr>
             <w:rStyle w:val="Hyperlink"/>
@@ -2811,7 +2784,7 @@
             <w:noProof/>
             <w:webHidden/>
           </w:rPr>
-          <w:instrText xml:space="preserve"> PAGEREF _Toc419557768 \h </w:instrText>
+          <w:instrText xml:space="preserve"> PAGEREF _Toc419639543 \h </w:instrText>
         </w:r>
         <w:r>
           <w:rPr>
@@ -2856,7 +2829,7 @@
           <w:lang w:val="en-US"/>
         </w:rPr>
       </w:pPr>
-      <w:hyperlink w:anchor="_Toc419557769" w:history="1">
+      <w:hyperlink w:anchor="_Toc419639544" w:history="1">
         <w:r>
           <w:rPr>
             <w:rStyle w:val="Hyperlink"/>
@@ -2883,7 +2856,7 @@
             <w:noProof/>
             <w:webHidden/>
           </w:rPr>
-          <w:instrText xml:space="preserve"> PAGEREF _Toc419557769 \h </w:instrText>
+          <w:instrText xml:space="preserve"> PAGEREF _Toc419639544 \h </w:instrText>
         </w:r>
         <w:r>
           <w:rPr>
@@ -2928,7 +2901,7 @@
           <w:lang w:val="en-US"/>
         </w:rPr>
       </w:pPr>
-      <w:hyperlink w:anchor="_Toc419557770" w:history="1">
+      <w:hyperlink w:anchor="_Toc419639545" w:history="1">
         <w:r>
           <w:rPr>
             <w:rStyle w:val="Hyperlink"/>
@@ -2955,7 +2928,7 @@
             <w:noProof/>
             <w:webHidden/>
           </w:rPr>
-          <w:instrText xml:space="preserve"> PAGEREF _Toc419557770 \h </w:instrText>
+          <w:instrText xml:space="preserve"> PAGEREF _Toc419639545 \h </w:instrText>
         </w:r>
         <w:r>
           <w:rPr>
@@ -2997,7 +2970,7 @@
           <w:lang w:val="en-US"/>
         </w:rPr>
       </w:pPr>
-      <w:hyperlink w:anchor="_Toc419557771" w:history="1">
+      <w:hyperlink w:anchor="_Toc419639546" w:history="1">
         <w:r>
           <w:rPr>
             <w:rStyle w:val="Hyperlink"/>
@@ -3024,7 +2997,7 @@
             <w:noProof/>
             <w:webHidden/>
           </w:rPr>
-          <w:instrText xml:space="preserve"> PAGEREF _Toc419557771 \h </w:instrText>
+          <w:instrText xml:space="preserve"> PAGEREF _Toc419639546 \h </w:instrText>
         </w:r>
         <w:r>
           <w:rPr>
@@ -3066,7 +3039,7 @@
           <w:lang w:val="en-US"/>
         </w:rPr>
       </w:pPr>
-      <w:hyperlink w:anchor="_Toc419557772" w:history="1">
+      <w:hyperlink w:anchor="_Toc419639547" w:history="1">
         <w:r>
           <w:rPr>
             <w:rStyle w:val="Hyperlink"/>
@@ -3110,7 +3083,7 @@
             <w:noProof/>
             <w:webHidden/>
           </w:rPr>
-          <w:instrText xml:space="preserve"> PAGEREF _Toc419557772 \h </w:instrText>
+          <w:instrText xml:space="preserve"> PAGEREF _Toc419639547 \h </w:instrText>
         </w:r>
         <w:r>
           <w:rPr>
@@ -3152,7 +3125,7 @@
           <w:lang w:val="en-US"/>
         </w:rPr>
       </w:pPr>
-      <w:hyperlink w:anchor="_Toc419557773" w:history="1">
+      <w:hyperlink w:anchor="_Toc419639548" w:history="1">
         <w:r>
           <w:rPr>
             <w:rStyle w:val="Hyperlink"/>
@@ -3196,7 +3169,7 @@
             <w:noProof/>
             <w:webHidden/>
           </w:rPr>
-          <w:instrText xml:space="preserve"> PAGEREF _Toc419557773 \h </w:instrText>
+          <w:instrText xml:space="preserve"> PAGEREF _Toc419639548 \h </w:instrText>
         </w:r>
         <w:r>
           <w:rPr>
@@ -3238,7 +3211,7 @@
           <w:lang w:val="en-US"/>
         </w:rPr>
       </w:pPr>
-      <w:hyperlink w:anchor="_Toc419557774" w:history="1">
+      <w:hyperlink w:anchor="_Toc419639549" w:history="1">
         <w:r>
           <w:rPr>
             <w:rStyle w:val="Hyperlink"/>
@@ -3282,7 +3255,7 @@
             <w:noProof/>
             <w:webHidden/>
           </w:rPr>
-          <w:instrText xml:space="preserve"> PAGEREF _Toc419557774 \h </w:instrText>
+          <w:instrText xml:space="preserve"> PAGEREF _Toc419639549 \h </w:instrText>
         </w:r>
         <w:r>
           <w:rPr>
@@ -3324,7 +3297,7 @@
           <w:lang w:val="en-US"/>
         </w:rPr>
       </w:pPr>
-      <w:hyperlink w:anchor="_Toc419557775" w:history="1">
+      <w:hyperlink w:anchor="_Toc419639550" w:history="1">
         <w:r>
           <w:rPr>
             <w:rStyle w:val="Hyperlink"/>
@@ -3351,7 +3324,7 @@
             <w:noProof/>
             <w:webHidden/>
           </w:rPr>
-          <w:instrText xml:space="preserve"> PAGEREF _Toc419557775 \h </w:instrText>
+          <w:instrText xml:space="preserve"> PAGEREF _Toc419639550 \h </w:instrText>
         </w:r>
         <w:r>
           <w:rPr>
@@ -3393,7 +3366,7 @@
           <w:lang w:val="en-US"/>
         </w:rPr>
       </w:pPr>
-      <w:hyperlink w:anchor="_Toc419557776" w:history="1">
+      <w:hyperlink w:anchor="_Toc419639551" w:history="1">
         <w:r>
           <w:rPr>
             <w:rStyle w:val="Hyperlink"/>
@@ -3420,7 +3393,7 @@
             <w:noProof/>
             <w:webHidden/>
           </w:rPr>
-          <w:instrText xml:space="preserve"> PAGEREF _Toc419557776 \h </w:instrText>
+          <w:instrText xml:space="preserve"> PAGEREF _Toc419639551 \h </w:instrText>
         </w:r>
         <w:r>
           <w:rPr>
@@ -3462,7 +3435,7 @@
           <w:lang w:val="en-US"/>
         </w:rPr>
       </w:pPr>
-      <w:hyperlink w:anchor="_Toc419557777" w:history="1">
+      <w:hyperlink w:anchor="_Toc419639552" w:history="1">
         <w:r>
           <w:rPr>
             <w:rStyle w:val="Hyperlink"/>
@@ -3489,7 +3462,7 @@
             <w:noProof/>
             <w:webHidden/>
           </w:rPr>
-          <w:instrText xml:space="preserve"> PAGEREF _Toc419557777 \h </w:instrText>
+          <w:instrText xml:space="preserve"> PAGEREF _Toc419639552 \h </w:instrText>
         </w:r>
         <w:r>
           <w:rPr>
@@ -3531,7 +3504,7 @@
           <w:lang w:val="en-US"/>
         </w:rPr>
       </w:pPr>
-      <w:hyperlink w:anchor="_Toc419557778" w:history="1">
+      <w:hyperlink w:anchor="_Toc419639553" w:history="1">
         <w:r>
           <w:rPr>
             <w:rStyle w:val="Hyperlink"/>
@@ -3558,7 +3531,7 @@
             <w:noProof/>
             <w:webHidden/>
           </w:rPr>
-          <w:instrText xml:space="preserve"> PAGEREF _Toc419557778 \h </w:instrText>
+          <w:instrText xml:space="preserve"> PAGEREF _Toc419639553 \h </w:instrText>
         </w:r>
         <w:r>
           <w:rPr>
@@ -3600,7 +3573,7 @@
           <w:lang w:val="en-US"/>
         </w:rPr>
       </w:pPr>
-      <w:hyperlink w:anchor="_Toc419557779" w:history="1">
+      <w:hyperlink w:anchor="_Toc419639554" w:history="1">
         <w:r>
           <w:rPr>
             <w:rStyle w:val="Hyperlink"/>
@@ -3628,7 +3601,7 @@
             <w:noProof/>
             <w:webHidden/>
           </w:rPr>
-          <w:instrText xml:space="preserve"> PAGEREF _Toc419557779 \h </w:instrText>
+          <w:instrText xml:space="preserve"> PAGEREF _Toc419639554 \h </w:instrText>
         </w:r>
         <w:r>
           <w:rPr>
@@ -3670,7 +3643,7 @@
           <w:lang w:val="en-US"/>
         </w:rPr>
       </w:pPr>
-      <w:hyperlink w:anchor="_Toc419557780" w:history="1">
+      <w:hyperlink w:anchor="_Toc419639555" w:history="1">
         <w:r>
           <w:rPr>
             <w:rStyle w:val="Hyperlink"/>
@@ -3697,7 +3670,7 @@
             <w:noProof/>
             <w:webHidden/>
           </w:rPr>
-          <w:instrText xml:space="preserve"> PAGEREF _Toc419557780 \h </w:instrText>
+          <w:instrText xml:space="preserve"> PAGEREF _Toc419639555 \h </w:instrText>
         </w:r>
         <w:r>
           <w:rPr>
@@ -3739,7 +3712,7 @@
           <w:lang w:val="en-US"/>
         </w:rPr>
       </w:pPr>
-      <w:hyperlink w:anchor="_Toc419557781" w:history="1">
+      <w:hyperlink w:anchor="_Toc419639556" w:history="1">
         <w:r>
           <w:rPr>
             <w:rStyle w:val="Hyperlink"/>
@@ -3766,7 +3739,7 @@
             <w:noProof/>
             <w:webHidden/>
           </w:rPr>
-          <w:instrText xml:space="preserve"> PAGEREF _Toc419557781 \h </w:instrText>
+          <w:instrText xml:space="preserve"> PAGEREF _Toc419639556 \h </w:instrText>
         </w:r>
         <w:r>
           <w:rPr>
@@ -3811,7 +3784,7 @@
           <w:lang w:val="en-US"/>
         </w:rPr>
       </w:pPr>
-      <w:hyperlink w:anchor="_Toc419557782" w:history="1">
+      <w:hyperlink w:anchor="_Toc419639557" w:history="1">
         <w:r>
           <w:rPr>
             <w:rStyle w:val="Hyperlink"/>
@@ -3838,7 +3811,7 @@
             <w:noProof/>
             <w:webHidden/>
           </w:rPr>
-          <w:instrText xml:space="preserve"> PAGEREF _Toc419557782 \h </w:instrText>
+          <w:instrText xml:space="preserve"> PAGEREF _Toc419639557 \h </w:instrText>
         </w:r>
         <w:r>
           <w:rPr>
@@ -3883,7 +3856,7 @@
           <w:lang w:val="en-US"/>
         </w:rPr>
       </w:pPr>
-      <w:hyperlink w:anchor="_Toc419557783" w:history="1">
+      <w:hyperlink w:anchor="_Toc419639558" w:history="1">
         <w:r>
           <w:rPr>
             <w:rStyle w:val="Hyperlink"/>
@@ -3910,7 +3883,7 @@
             <w:noProof/>
             <w:webHidden/>
           </w:rPr>
-          <w:instrText xml:space="preserve"> PAGEREF _Toc419557783 \h </w:instrText>
+          <w:instrText xml:space="preserve"> PAGEREF _Toc419639558 \h </w:instrText>
         </w:r>
         <w:r>
           <w:rPr>
@@ -3955,7 +3928,7 @@
           <w:lang w:val="en-US"/>
         </w:rPr>
       </w:pPr>
-      <w:hyperlink w:anchor="_Toc419557784" w:history="1">
+      <w:hyperlink w:anchor="_Toc419639559" w:history="1">
         <w:r>
           <w:rPr>
             <w:rStyle w:val="Hyperlink"/>
@@ -3982,7 +3955,7 @@
             <w:noProof/>
             <w:webHidden/>
           </w:rPr>
-          <w:instrText xml:space="preserve"> PAGEREF _Toc419557784 \h </w:instrText>
+          <w:instrText xml:space="preserve"> PAGEREF _Toc419639559 \h </w:instrText>
         </w:r>
         <w:r>
           <w:rPr>
@@ -4027,7 +4000,7 @@
           <w:lang w:val="en-US"/>
         </w:rPr>
       </w:pPr>
-      <w:hyperlink w:anchor="_Toc419557785" w:history="1">
+      <w:hyperlink w:anchor="_Toc419639560" w:history="1">
         <w:r>
           <w:rPr>
             <w:rStyle w:val="Hyperlink"/>
@@ -4054,7 +4027,7 @@
             <w:noProof/>
             <w:webHidden/>
           </w:rPr>
-          <w:instrText xml:space="preserve"> PAGEREF _Toc419557785 \h </w:instrText>
+          <w:instrText xml:space="preserve"> PAGEREF _Toc419639560 \h </w:instrText>
         </w:r>
         <w:r>
           <w:rPr>
@@ -4096,7 +4069,7 @@
           <w:lang w:val="en-US"/>
         </w:rPr>
       </w:pPr>
-      <w:hyperlink w:anchor="_Toc419557786" w:history="1">
+      <w:hyperlink w:anchor="_Toc419639561" w:history="1">
         <w:r>
           <w:rPr>
             <w:rStyle w:val="Hyperlink"/>
@@ -4123,7 +4096,7 @@
             <w:noProof/>
             <w:webHidden/>
           </w:rPr>
-          <w:instrText xml:space="preserve"> PAGEREF _Toc419557786 \h </w:instrText>
+          <w:instrText xml:space="preserve"> PAGEREF _Toc419639561 \h </w:instrText>
         </w:r>
         <w:r>
           <w:rPr>
@@ -4156,10 +4129,7 @@
     </w:p>
     <w:p>
       <w:pPr>
-        <w:pStyle w:val="Verzeichnis3"/>
-        <w:tabs>
-          <w:tab w:val="right" w:pos="9457"/>
-        </w:tabs>
+        <w:pStyle w:val="Verzeichnis1"/>
         <w:rPr>
           <w:rFonts w:asciiTheme="minorHAnsi" w:eastAsiaTheme="minorEastAsia" w:hAnsiTheme="minorHAnsi" w:cstheme="minorBidi"/>
           <w:noProof/>
@@ -4168,23 +4138,40 @@
           <w:lang w:val="en-US"/>
         </w:rPr>
       </w:pPr>
-      <w:hyperlink w:anchor="_Toc419557787" w:history="1">
+      <w:hyperlink w:anchor="_Toc419639562" w:history="1">
         <w:r>
           <w:rPr>
             <w:rStyle w:val="Hyperlink"/>
             <w:noProof/>
           </w:rPr>
-          <w:t>9.8.1 Typ Mehrere Instanzen</w:t>
-        </w:r>
-        <w:r>
-          <w:rPr>
-            <w:noProof/>
-            <w:webHidden/>
+          <w:t>10</w:t>
+        </w:r>
+        <w:r>
+          <w:rPr>
+            <w:rFonts w:asciiTheme="minorHAnsi" w:eastAsiaTheme="minorEastAsia" w:hAnsiTheme="minorHAnsi" w:cstheme="minorBidi"/>
+            <w:noProof/>
+            <w:sz w:val="22"/>
+            <w:szCs w:val="22"/>
+            <w:lang w:val="en-US"/>
           </w:rPr>
           <w:tab/>
         </w:r>
         <w:r>
           <w:rPr>
+            <w:rStyle w:val="Hyperlink"/>
+            <w:noProof/>
+          </w:rPr>
+          <w:t>Finaler Entscheid</w:t>
+        </w:r>
+        <w:r>
+          <w:rPr>
+            <w:noProof/>
+            <w:webHidden/>
+          </w:rPr>
+          <w:tab/>
+        </w:r>
+        <w:r>
+          <w:rPr>
             <w:noProof/>
             <w:webHidden/>
           </w:rPr>
@@ -4195,7 +4182,7 @@
             <w:noProof/>
             <w:webHidden/>
           </w:rPr>
-          <w:instrText xml:space="preserve"> PAGEREF _Toc419557787 \h </w:instrText>
+          <w:instrText xml:space="preserve"> PAGEREF _Toc419639562 \h </w:instrText>
         </w:r>
         <w:r>
           <w:rPr>
@@ -4215,7 +4202,7 @@
             <w:noProof/>
             <w:webHidden/>
           </w:rPr>
-          <w:t>31</w:t>
+          <w:t>33</w:t>
         </w:r>
         <w:r>
           <w:rPr>
@@ -4228,10 +4215,7 @@
     </w:p>
     <w:p>
       <w:pPr>
-        <w:pStyle w:val="Verzeichnis3"/>
-        <w:tabs>
-          <w:tab w:val="right" w:pos="9457"/>
-        </w:tabs>
+        <w:pStyle w:val="Verzeichnis1"/>
         <w:rPr>
           <w:rFonts w:asciiTheme="minorHAnsi" w:eastAsiaTheme="minorEastAsia" w:hAnsiTheme="minorHAnsi" w:cstheme="minorBidi"/>
           <w:noProof/>
@@ -4240,23 +4224,40 @@
           <w:lang w:val="en-US"/>
         </w:rPr>
       </w:pPr>
-      <w:hyperlink w:anchor="_Toc419557788" w:history="1">
+      <w:hyperlink w:anchor="_Toc419639563" w:history="1">
         <w:r>
           <w:rPr>
             <w:rStyle w:val="Hyperlink"/>
             <w:noProof/>
           </w:rPr>
-          <w:t>9.8.2 Typ Eine Instanz</w:t>
-        </w:r>
-        <w:r>
-          <w:rPr>
-            <w:noProof/>
-            <w:webHidden/>
+          <w:t>11</w:t>
+        </w:r>
+        <w:r>
+          <w:rPr>
+            <w:rFonts w:asciiTheme="minorHAnsi" w:eastAsiaTheme="minorEastAsia" w:hAnsiTheme="minorHAnsi" w:cstheme="minorBidi"/>
+            <w:noProof/>
+            <w:sz w:val="22"/>
+            <w:szCs w:val="22"/>
+            <w:lang w:val="en-US"/>
           </w:rPr>
           <w:tab/>
         </w:r>
         <w:r>
           <w:rPr>
+            <w:rStyle w:val="Hyperlink"/>
+            <w:noProof/>
+          </w:rPr>
+          <w:t>Abbildungsverzeichnis</w:t>
+        </w:r>
+        <w:r>
+          <w:rPr>
+            <w:noProof/>
+            <w:webHidden/>
+          </w:rPr>
+          <w:tab/>
+        </w:r>
+        <w:r>
+          <w:rPr>
             <w:noProof/>
             <w:webHidden/>
           </w:rPr>
@@ -4267,7 +4268,7 @@
             <w:noProof/>
             <w:webHidden/>
           </w:rPr>
-          <w:instrText xml:space="preserve"> PAGEREF _Toc419557788 \h </w:instrText>
+          <w:instrText xml:space="preserve"> PAGEREF _Toc419639563 \h </w:instrText>
         </w:r>
         <w:r>
           <w:rPr>
@@ -4287,7 +4288,7 @@
             <w:noProof/>
             <w:webHidden/>
           </w:rPr>
-          <w:t>31</w:t>
+          <w:t>34</w:t>
         </w:r>
         <w:r>
           <w:rPr>
@@ -4309,13 +4310,13 @@
           <w:lang w:val="en-US"/>
         </w:rPr>
       </w:pPr>
-      <w:hyperlink w:anchor="_Toc419557789" w:history="1">
+      <w:hyperlink w:anchor="_Toc419639564" w:history="1">
         <w:r>
           <w:rPr>
             <w:rStyle w:val="Hyperlink"/>
             <w:noProof/>
           </w:rPr>
-          <w:t>10</w:t>
+          <w:t>12</w:t>
         </w:r>
         <w:r>
           <w:rPr>
@@ -4332,7 +4333,7 @@
             <w:rStyle w:val="Hyperlink"/>
             <w:noProof/>
           </w:rPr>
-          <w:t>Finaler Entscheid</w:t>
+          <w:t>Tabellenverzeichnis</w:t>
         </w:r>
         <w:r>
           <w:rPr>
@@ -4353,7 +4354,7 @@
             <w:noProof/>
             <w:webHidden/>
           </w:rPr>
-          <w:instrText xml:space="preserve"> PAGEREF _Toc419557789 \h </w:instrText>
+          <w:instrText xml:space="preserve"> PAGEREF _Toc419639564 \h </w:instrText>
         </w:r>
         <w:r>
           <w:rPr>
@@ -4373,7 +4374,7 @@
             <w:noProof/>
             <w:webHidden/>
           </w:rPr>
-          <w:t>32</w:t>
+          <w:t>34</w:t>
         </w:r>
         <w:r>
           <w:rPr>
@@ -4395,13 +4396,13 @@
           <w:lang w:val="en-US"/>
         </w:rPr>
       </w:pPr>
-      <w:hyperlink w:anchor="_Toc419557790" w:history="1">
+      <w:hyperlink w:anchor="_Toc419639565" w:history="1">
         <w:r>
           <w:rPr>
             <w:rStyle w:val="Hyperlink"/>
             <w:noProof/>
           </w:rPr>
-          <w:t>11</w:t>
+          <w:t>13</w:t>
         </w:r>
         <w:r>
           <w:rPr>
@@ -4418,7 +4419,7 @@
             <w:rStyle w:val="Hyperlink"/>
             <w:noProof/>
           </w:rPr>
-          <w:t>Abbildungsverzeichnis</w:t>
+          <w:t>Glossar</w:t>
         </w:r>
         <w:r>
           <w:rPr>
@@ -4439,7 +4440,7 @@
             <w:noProof/>
             <w:webHidden/>
           </w:rPr>
-          <w:instrText xml:space="preserve"> PAGEREF _Toc419557790 \h </w:instrText>
+          <w:instrText xml:space="preserve"> PAGEREF _Toc419639565 \h </w:instrText>
         </w:r>
         <w:r>
           <w:rPr>
@@ -4459,7 +4460,7 @@
             <w:noProof/>
             <w:webHidden/>
           </w:rPr>
-          <w:t>33</w:t>
+          <w:t>34</w:t>
         </w:r>
         <w:r>
           <w:rPr>
@@ -4481,13 +4482,13 @@
           <w:lang w:val="en-US"/>
         </w:rPr>
       </w:pPr>
-      <w:hyperlink w:anchor="_Toc419557791" w:history="1">
+      <w:hyperlink w:anchor="_Toc419639566" w:history="1">
         <w:r>
           <w:rPr>
             <w:rStyle w:val="Hyperlink"/>
             <w:noProof/>
           </w:rPr>
-          <w:t>12</w:t>
+          <w:t>14</w:t>
         </w:r>
         <w:r>
           <w:rPr>
@@ -4504,7 +4505,7 @@
             <w:rStyle w:val="Hyperlink"/>
             <w:noProof/>
           </w:rPr>
-          <w:t>Tabellenverzeichnis</w:t>
+          <w:t>Literaturverzeichnis</w:t>
         </w:r>
         <w:r>
           <w:rPr>
@@ -4525,7 +4526,7 @@
             <w:noProof/>
             <w:webHidden/>
           </w:rPr>
-          <w:instrText xml:space="preserve"> PAGEREF _Toc419557791 \h </w:instrText>
+          <w:instrText xml:space="preserve"> PAGEREF _Toc419639566 \h </w:instrText>
         </w:r>
         <w:r>
           <w:rPr>
@@ -4545,7 +4546,7 @@
             <w:noProof/>
             <w:webHidden/>
           </w:rPr>
-          <w:t>33</w:t>
+          <w:t>35</w:t>
         </w:r>
         <w:r>
           <w:rPr>
@@ -4567,13 +4568,13 @@
           <w:lang w:val="en-US"/>
         </w:rPr>
       </w:pPr>
-      <w:hyperlink w:anchor="_Toc419557792" w:history="1">
+      <w:hyperlink w:anchor="_Toc419639567" w:history="1">
         <w:r>
           <w:rPr>
             <w:rStyle w:val="Hyperlink"/>
             <w:noProof/>
           </w:rPr>
-          <w:t>13</w:t>
+          <w:t>15</w:t>
         </w:r>
         <w:r>
           <w:rPr>
@@ -4590,7 +4591,7 @@
             <w:rStyle w:val="Hyperlink"/>
             <w:noProof/>
           </w:rPr>
-          <w:t>Glossar</w:t>
+          <w:t>Anhang</w:t>
         </w:r>
         <w:r>
           <w:rPr>
@@ -4611,7 +4612,7 @@
             <w:noProof/>
             <w:webHidden/>
           </w:rPr>
-          <w:instrText xml:space="preserve"> PAGEREF _Toc419557792 \h </w:instrText>
+          <w:instrText xml:space="preserve"> PAGEREF _Toc419639567 \h </w:instrText>
         </w:r>
         <w:r>
           <w:rPr>
@@ -4631,7 +4632,7 @@
             <w:noProof/>
             <w:webHidden/>
           </w:rPr>
-          <w:t>33</w:t>
+          <w:t>35</w:t>
         </w:r>
         <w:r>
           <w:rPr>
@@ -4653,13 +4654,13 @@
           <w:lang w:val="en-US"/>
         </w:rPr>
       </w:pPr>
-      <w:hyperlink w:anchor="_Toc419557793" w:history="1">
+      <w:hyperlink w:anchor="_Toc419639568" w:history="1">
         <w:r>
           <w:rPr>
             <w:rStyle w:val="Hyperlink"/>
             <w:noProof/>
           </w:rPr>
-          <w:t>14</w:t>
+          <w:t>16</w:t>
         </w:r>
         <w:r>
           <w:rPr>
@@ -4676,7 +4677,7 @@
             <w:rStyle w:val="Hyperlink"/>
             <w:noProof/>
           </w:rPr>
-          <w:t>Literaturverzeichnis</w:t>
+          <w:t>Versionskontrolle</w:t>
         </w:r>
         <w:r>
           <w:rPr>
@@ -4697,7 +4698,7 @@
             <w:noProof/>
             <w:webHidden/>
           </w:rPr>
-          <w:instrText xml:space="preserve"> PAGEREF _Toc419557793 \h </w:instrText>
+          <w:instrText xml:space="preserve"> PAGEREF _Toc419639568 \h </w:instrText>
         </w:r>
         <w:r>
           <w:rPr>
@@ -4717,7 +4718,7 @@
             <w:noProof/>
             <w:webHidden/>
           </w:rPr>
-          <w:t>34</w:t>
+          <w:t>35</w:t>
         </w:r>
         <w:r>
           <w:rPr>
@@ -4730,178 +4731,6 @@
     </w:p>
     <w:p>
       <w:pPr>
-        <w:pStyle w:val="Verzeichnis1"/>
-        <w:rPr>
-          <w:rFonts w:asciiTheme="minorHAnsi" w:eastAsiaTheme="minorEastAsia" w:hAnsiTheme="minorHAnsi" w:cstheme="minorBidi"/>
-          <w:noProof/>
-          <w:sz w:val="22"/>
-          <w:szCs w:val="22"/>
-          <w:lang w:val="en-US"/>
-        </w:rPr>
-      </w:pPr>
-      <w:hyperlink w:anchor="_Toc419557794" w:history="1">
-        <w:r>
-          <w:rPr>
-            <w:rStyle w:val="Hyperlink"/>
-            <w:noProof/>
-          </w:rPr>
-          <w:t>15</w:t>
-        </w:r>
-        <w:r>
-          <w:rPr>
-            <w:rFonts w:asciiTheme="minorHAnsi" w:eastAsiaTheme="minorEastAsia" w:hAnsiTheme="minorHAnsi" w:cstheme="minorBidi"/>
-            <w:noProof/>
-            <w:sz w:val="22"/>
-            <w:szCs w:val="22"/>
-            <w:lang w:val="en-US"/>
-          </w:rPr>
-          <w:tab/>
-        </w:r>
-        <w:r>
-          <w:rPr>
-            <w:rStyle w:val="Hyperlink"/>
-            <w:noProof/>
-          </w:rPr>
-          <w:t>Anhang</w:t>
-        </w:r>
-        <w:r>
-          <w:rPr>
-            <w:noProof/>
-            <w:webHidden/>
-          </w:rPr>
-          <w:tab/>
-        </w:r>
-        <w:r>
-          <w:rPr>
-            <w:noProof/>
-            <w:webHidden/>
-          </w:rPr>
-          <w:fldChar w:fldCharType="begin"/>
-        </w:r>
-        <w:r>
-          <w:rPr>
-            <w:noProof/>
-            <w:webHidden/>
-          </w:rPr>
-          <w:instrText xml:space="preserve"> PAGEREF _Toc419557794 \h </w:instrText>
-        </w:r>
-        <w:r>
-          <w:rPr>
-            <w:noProof/>
-            <w:webHidden/>
-          </w:rPr>
-        </w:r>
-        <w:r>
-          <w:rPr>
-            <w:noProof/>
-            <w:webHidden/>
-          </w:rPr>
-          <w:fldChar w:fldCharType="separate"/>
-        </w:r>
-        <w:r>
-          <w:rPr>
-            <w:noProof/>
-            <w:webHidden/>
-          </w:rPr>
-          <w:t>34</w:t>
-        </w:r>
-        <w:r>
-          <w:rPr>
-            <w:noProof/>
-            <w:webHidden/>
-          </w:rPr>
-          <w:fldChar w:fldCharType="end"/>
-        </w:r>
-      </w:hyperlink>
-    </w:p>
-    <w:p>
-      <w:pPr>
-        <w:pStyle w:val="Verzeichnis1"/>
-        <w:rPr>
-          <w:rFonts w:asciiTheme="minorHAnsi" w:eastAsiaTheme="minorEastAsia" w:hAnsiTheme="minorHAnsi" w:cstheme="minorBidi"/>
-          <w:noProof/>
-          <w:sz w:val="22"/>
-          <w:szCs w:val="22"/>
-          <w:lang w:val="en-US"/>
-        </w:rPr>
-      </w:pPr>
-      <w:hyperlink w:anchor="_Toc419557795" w:history="1">
-        <w:r>
-          <w:rPr>
-            <w:rStyle w:val="Hyperlink"/>
-            <w:noProof/>
-          </w:rPr>
-          <w:t>16</w:t>
-        </w:r>
-        <w:r>
-          <w:rPr>
-            <w:rFonts w:asciiTheme="minorHAnsi" w:eastAsiaTheme="minorEastAsia" w:hAnsiTheme="minorHAnsi" w:cstheme="minorBidi"/>
-            <w:noProof/>
-            <w:sz w:val="22"/>
-            <w:szCs w:val="22"/>
-            <w:lang w:val="en-US"/>
-          </w:rPr>
-          <w:tab/>
-        </w:r>
-        <w:r>
-          <w:rPr>
-            <w:rStyle w:val="Hyperlink"/>
-            <w:noProof/>
-          </w:rPr>
-          <w:t>Versionskontrolle</w:t>
-        </w:r>
-        <w:r>
-          <w:rPr>
-            <w:noProof/>
-            <w:webHidden/>
-          </w:rPr>
-          <w:tab/>
-        </w:r>
-        <w:r>
-          <w:rPr>
-            <w:noProof/>
-            <w:webHidden/>
-          </w:rPr>
-          <w:fldChar w:fldCharType="begin"/>
-        </w:r>
-        <w:r>
-          <w:rPr>
-            <w:noProof/>
-            <w:webHidden/>
-          </w:rPr>
-          <w:instrText xml:space="preserve"> PAGEREF _Toc419557795 \h </w:instrText>
-        </w:r>
-        <w:r>
-          <w:rPr>
-            <w:noProof/>
-            <w:webHidden/>
-          </w:rPr>
-        </w:r>
-        <w:r>
-          <w:rPr>
-            <w:noProof/>
-            <w:webHidden/>
-          </w:rPr>
-          <w:fldChar w:fldCharType="separate"/>
-        </w:r>
-        <w:r>
-          <w:rPr>
-            <w:noProof/>
-            <w:webHidden/>
-          </w:rPr>
-          <w:t>34</w:t>
-        </w:r>
-        <w:r>
-          <w:rPr>
-            <w:noProof/>
-            <w:webHidden/>
-          </w:rPr>
-          <w:fldChar w:fldCharType="end"/>
-        </w:r>
-      </w:hyperlink>
-    </w:p>
-    <w:p>
-      <w:pPr>
         <w:jc w:val="both"/>
       </w:pPr>
       <w:r>
@@ -4922,12 +4751,99 @@
         <w:pStyle w:val="berschrift1"/>
         <w:jc w:val="both"/>
       </w:pPr>
-      <w:bookmarkStart w:id="2" w:name="_Toc419557736"/>
+      <w:bookmarkStart w:id="2" w:name="_Toc419639511"/>
       <w:r>
         <w:lastRenderedPageBreak/>
         <w:t>Einführung</w:t>
       </w:r>
       <w:bookmarkEnd w:id="2"/>
+    </w:p>
+    <w:p>
+      <w:pPr>
+        <w:spacing w:line="240" w:lineRule="auto"/>
+        <w:jc w:val="both"/>
+      </w:pPr>
+      <w:r>
+        <w:t xml:space="preserve">Die vorliegende Arbeit beschäftigt sich mit der Integration von Unity in den CAVE (Computer Automated Virtual Environment) der BFH. </w:t>
+      </w:r>
+      <w:r>
+        <w:t>Die Entwicklung von virtuellen 3D-Welten mit basis-APIs wie OpenGL oder OpenScenegraph ist eine zeitraubende und aufwendige Arbeit und erfordert jedes Mal eine Einzelentwicklung.</w:t>
+      </w:r>
+      <w:r>
+        <w:t xml:space="preserve"> </w:t>
+      </w:r>
+    </w:p>
+    <w:p>
+      <w:pPr>
+        <w:spacing w:line="240" w:lineRule="auto"/>
+        <w:jc w:val="both"/>
+      </w:pPr>
+    </w:p>
+    <w:p>
+      <w:pPr>
+        <w:spacing w:line="240" w:lineRule="auto"/>
+        <w:jc w:val="both"/>
+      </w:pPr>
+      <w:r>
+        <w:t>Dieser Umstand führte zu der Idee, eine highlevel Game Engine einzusetzen, mit der die Entwicklungszyklen vereinfacht und verkürzt werden können. Unity hat sich in den letzten Jahren in diesem Bereich durchgesetzt und ermöglicht,</w:t>
+      </w:r>
+      <w:r>
+        <w:t xml:space="preserve"> </w:t>
+      </w:r>
+      <w:r>
+        <w:t>Spiele</w:t>
+      </w:r>
+      <w:r>
+        <w:t xml:space="preserve"> gratis</w:t>
+      </w:r>
+      <w:r>
+        <w:t xml:space="preserve"> zu entwickeln.</w:t>
+      </w:r>
+    </w:p>
+    <w:p>
+      <w:pPr>
+        <w:spacing w:line="240" w:lineRule="auto"/>
+        <w:jc w:val="both"/>
+      </w:pPr>
+    </w:p>
+    <w:p>
+      <w:pPr>
+        <w:spacing w:line="240" w:lineRule="auto"/>
+        <w:jc w:val="both"/>
+      </w:pPr>
+      <w:r>
+        <w:t>Im Rahmen der Projektarbeit 2 wird eine Machbarkeitsstudie durchgeführt und es werden verschiedene Varianten geprüft, wie die Implementierung erfolgen könnte. Nachfolgend zu</w:t>
+      </w:r>
+      <w:r>
+        <w:t>r</w:t>
+      </w:r>
+      <w:r>
+        <w:t xml:space="preserve"> theoretischen Abklärung werden Prototypen umgesetzt und am CAVE angeschlossen, </w:t>
+      </w:r>
+      <w:r>
+        <w:t>um eine bessere Entscheidungsbasis zu schaffen.</w:t>
+      </w:r>
+    </w:p>
+    <w:p>
+      <w:pPr>
+        <w:spacing w:line="240" w:lineRule="auto"/>
+        <w:jc w:val="both"/>
+      </w:pPr>
+    </w:p>
+    <w:p>
+      <w:pPr>
+        <w:spacing w:line="240" w:lineRule="auto"/>
+        <w:jc w:val="both"/>
+      </w:pPr>
+      <w:r>
+        <w:t>Ziel dieser Arbeit ist, eine geeignete Vorgehensweise für die Integration von Unity in den CAVE zu finden, um die finale Umsetzung in einer späteren Arbeit (Bachelorthesis) durchzuführen.</w:t>
+      </w:r>
+    </w:p>
+    <w:p>
+      <w:pPr>
+        <w:spacing w:line="240" w:lineRule="auto"/>
+        <w:jc w:val="both"/>
+      </w:pPr>
     </w:p>
     <w:p>
       <w:pPr>
@@ -4949,7 +4865,7 @@
         <w:pStyle w:val="berschrift1"/>
         <w:jc w:val="both"/>
       </w:pPr>
-      <w:bookmarkStart w:id="3" w:name="_Toc419557737"/>
+      <w:bookmarkStart w:id="3" w:name="_Toc419639512"/>
       <w:r>
         <w:lastRenderedPageBreak/>
         <w:t>Voranalyse Varianten</w:t>
@@ -4961,15 +4877,13 @@
         <w:jc w:val="both"/>
       </w:pPr>
       <w:r>
-        <w:t xml:space="preserve">Basierend auf einer Besprechung mit unserem Betreuer wurden vier Möglichkeiten in Erwägung gezogen, wie die Integration von </w:t>
-      </w:r>
-      <w:proofErr w:type="spellStart"/>
-      <w:r>
-        <w:t>Unity</w:t>
-      </w:r>
-      <w:proofErr w:type="spellEnd"/>
-      <w:r>
-        <w:t xml:space="preserve"> in den CAVE erfolgen kann.</w:t>
+        <w:t xml:space="preserve">Basierend auf einer Besprechung mit </w:t>
+      </w:r>
+      <w:r>
+        <w:t>dem Projektbetreuer</w:t>
+      </w:r>
+      <w:r>
+        <w:t xml:space="preserve"> wurden vier Möglichkeiten in Erwägung gezogen, wie die Integration von Unity in den CAVE erfolgen kann.</w:t>
       </w:r>
     </w:p>
     <w:p>
@@ -4986,11 +4900,9 @@
         </w:numPr>
         <w:jc w:val="both"/>
       </w:pPr>
-      <w:proofErr w:type="spellStart"/>
       <w:r>
         <w:t>Chromium</w:t>
       </w:r>
-      <w:proofErr w:type="spellEnd"/>
     </w:p>
     <w:p>
       <w:pPr>
@@ -5027,11 +4939,9 @@
         </w:numPr>
         <w:jc w:val="both"/>
       </w:pPr>
-      <w:proofErr w:type="spellStart"/>
       <w:r>
         <w:t>MiddleVR</w:t>
       </w:r>
-      <w:proofErr w:type="spellEnd"/>
     </w:p>
     <w:p>
       <w:pPr>
@@ -5082,14 +4992,12 @@
         <w:pStyle w:val="berschrift1"/>
         <w:jc w:val="both"/>
       </w:pPr>
-      <w:bookmarkStart w:id="4" w:name="_Toc419557738"/>
-      <w:proofErr w:type="spellStart"/>
+      <w:bookmarkStart w:id="4" w:name="_Toc419639513"/>
       <w:r>
         <w:lastRenderedPageBreak/>
         <w:t>Chromium</w:t>
       </w:r>
       <w:bookmarkEnd w:id="4"/>
-      <w:proofErr w:type="spellEnd"/>
     </w:p>
     <w:p>
       <w:pPr>
@@ -5097,7 +5005,7 @@
         <w:jc w:val="both"/>
       </w:pPr>
       <w:bookmarkStart w:id="5" w:name="_Toc412989462"/>
-      <w:bookmarkStart w:id="6" w:name="_Toc419557739"/>
+      <w:bookmarkStart w:id="6" w:name="_Toc419639514"/>
       <w:r>
         <w:t>Architektur</w:t>
       </w:r>
@@ -5108,13 +5016,8 @@
       <w:pPr>
         <w:jc w:val="both"/>
       </w:pPr>
-      <w:proofErr w:type="spellStart"/>
-      <w:r>
-        <w:t>Chromium</w:t>
-      </w:r>
-      <w:proofErr w:type="spellEnd"/>
-      <w:r>
-        <w:t xml:space="preserve"> ist eine OpenGL Implementation. Doch ent</w:t>
+      <w:r>
+        <w:t>Chromium ist eine OpenGL Implementation. Doch ent</w:t>
       </w:r>
       <w:r>
         <w:t>gegen üblicher Implementationen</w:t>
@@ -5133,15 +5036,7 @@
         <w:jc w:val="both"/>
       </w:pPr>
       <w:r>
-        <w:t xml:space="preserve">Die </w:t>
-      </w:r>
-      <w:proofErr w:type="spellStart"/>
-      <w:r>
-        <w:t>Chromium</w:t>
-      </w:r>
-      <w:proofErr w:type="spellEnd"/>
-      <w:r>
-        <w:t xml:space="preserve"> Bibliothek unterstützt eine Server / Client Architektur. Die Verarbeitungskette ist unterteilt in mehrere Stream Processing Units, kurz SPU.</w:t>
+        <w:t>Die Chromium Bibliothek unterstützt eine Server / Client Architektur. Die Verarbeitungskette ist unterteilt in mehrere Stream Processing Units, kurz SPU.</w:t>
       </w:r>
     </w:p>
     <w:p>
@@ -5206,273 +5101,23 @@
         <w:jc w:val="both"/>
       </w:pPr>
       <w:r>
-        <w:t xml:space="preserve">Die letzte SPU hat die Wahl, den OpenGL Command an eine lokale OpenGL Implementation zu überreichen um ein Rasterbild zu generieren, oder über ein Netzwerk an einen oder mehrere </w:t>
-      </w:r>
-      <w:proofErr w:type="spellStart"/>
-      <w:r>
-        <w:t>Chromium</w:t>
-      </w:r>
-      <w:proofErr w:type="spellEnd"/>
-      <w:r>
-        <w:t xml:space="preserve"> Servers zu schicken.</w:t>
-      </w:r>
-    </w:p>
-    <w:p>
-      <w:pPr>
-        <w:jc w:val="both"/>
-      </w:pPr>
-    </w:p>
-    <w:p>
-      <w:pPr>
-        <w:jc w:val="both"/>
-      </w:pPr>
-      <w:r>
-        <w:t xml:space="preserve">Die </w:t>
-      </w:r>
-      <w:proofErr w:type="spellStart"/>
-      <w:r>
-        <w:t>Chromium</w:t>
-      </w:r>
-      <w:proofErr w:type="spellEnd"/>
-      <w:r>
-        <w:t>-Instanz läuft auf dem sogenannten „</w:t>
-      </w:r>
-      <w:proofErr w:type="spellStart"/>
-      <w:r>
-        <w:t>Mothership</w:t>
-      </w:r>
-      <w:proofErr w:type="spellEnd"/>
-      <w:r>
-        <w:t xml:space="preserve">“ und </w:t>
-      </w:r>
-      <w:proofErr w:type="spellStart"/>
-      <w:r>
-        <w:t>managed</w:t>
-      </w:r>
-      <w:proofErr w:type="spellEnd"/>
-      <w:r>
-        <w:t xml:space="preserve"> die SPU Kette und Netzwerkverbindungen. Die laufende Applikation setzt die </w:t>
-      </w:r>
-      <w:proofErr w:type="spellStart"/>
-      <w:r>
-        <w:t>Drawcalls</w:t>
-      </w:r>
-      <w:proofErr w:type="spellEnd"/>
-      <w:r>
-        <w:t xml:space="preserve"> an die Hauptinstanz (</w:t>
-      </w:r>
-      <w:proofErr w:type="spellStart"/>
-      <w:r>
-        <w:t>Mothership</w:t>
-      </w:r>
-      <w:proofErr w:type="spellEnd"/>
-      <w:r>
-        <w:t>) ab.</w:t>
-      </w:r>
-    </w:p>
-    <w:p>
-      <w:pPr>
-        <w:jc w:val="both"/>
-      </w:pPr>
-    </w:p>
-    <w:p>
-      <w:pPr>
-        <w:keepNext/>
-        <w:jc w:val="both"/>
-      </w:pPr>
-      <w:r>
-        <w:rPr>
-          <w:noProof/>
-          <w:lang w:val="en-US"/>
-        </w:rPr>
-        <w:drawing>
-          <wp:inline distT="0" distB="0" distL="0" distR="0" wp14:anchorId="1329AAE9" wp14:editId="408E704E">
-            <wp:extent cx="2867025" cy="2152650"/>
-            <wp:effectExtent l="0" t="0" r="9525" b="0"/>
-            <wp:docPr id="19" name="Grafik 3"/>
-            <wp:cNvGraphicFramePr>
-              <a:graphicFrameLocks xmlns:a="http://schemas.openxmlformats.org/drawingml/2006/main" noChangeAspect="1"/>
-            </wp:cNvGraphicFramePr>
-            <a:graphic xmlns:a="http://schemas.openxmlformats.org/drawingml/2006/main">
-              <a:graphicData uri="http://schemas.openxmlformats.org/drawingml/2006/picture">
-                <pic:pic xmlns:pic="http://schemas.openxmlformats.org/drawingml/2006/picture">
-                  <pic:nvPicPr>
-                    <pic:cNvPr id="0" name="Grafik 3"/>
-                    <pic:cNvPicPr>
-                      <a:picLocks noChangeAspect="1" noChangeArrowheads="1"/>
-                    </pic:cNvPicPr>
-                  </pic:nvPicPr>
-                  <pic:blipFill>
-                    <a:blip r:embed="rId12">
-                      <a:extLst>
-                        <a:ext uri="{28A0092B-C50C-407E-A947-70E740481C1C}">
-                          <a14:useLocalDpi xmlns:a14="http://schemas.microsoft.com/office/drawing/2010/main" val="0"/>
-                        </a:ext>
-                      </a:extLst>
-                    </a:blip>
-                    <a:srcRect/>
-                    <a:stretch>
-                      <a:fillRect/>
-                    </a:stretch>
-                  </pic:blipFill>
-                  <pic:spPr bwMode="auto">
-                    <a:xfrm>
-                      <a:off x="0" y="0"/>
-                      <a:ext cx="2867025" cy="2152650"/>
-                    </a:xfrm>
-                    <a:prstGeom prst="rect">
-                      <a:avLst/>
-                    </a:prstGeom>
-                    <a:noFill/>
-                    <a:ln>
-                      <a:noFill/>
-                    </a:ln>
-                  </pic:spPr>
-                </pic:pic>
-              </a:graphicData>
-            </a:graphic>
-          </wp:inline>
-        </w:drawing>
-      </w:r>
-    </w:p>
-    <w:p>
-      <w:pPr>
-        <w:pStyle w:val="Beschriftung"/>
-        <w:rPr>
-          <w:lang w:val="de-CH"/>
-        </w:rPr>
-      </w:pPr>
-      <w:bookmarkStart w:id="7" w:name="_Toc419563538"/>
-      <w:r>
-        <w:rPr>
-          <w:lang w:val="de-CH"/>
-        </w:rPr>
-        <w:t xml:space="preserve">Abbildung </w:t>
-      </w:r>
-      <w:r>
-        <w:rPr>
-          <w:lang w:val="de-CH"/>
-        </w:rPr>
-        <w:fldChar w:fldCharType="begin"/>
-      </w:r>
-      <w:r>
-        <w:rPr>
-          <w:lang w:val="de-CH"/>
-        </w:rPr>
-        <w:instrText xml:space="preserve"> SEQ Abbildung \* ARABIC </w:instrText>
-      </w:r>
-      <w:r>
-        <w:rPr>
-          <w:lang w:val="de-CH"/>
-        </w:rPr>
-        <w:fldChar w:fldCharType="separate"/>
-      </w:r>
-      <w:r>
-        <w:rPr>
-          <w:noProof/>
-          <w:lang w:val="de-CH"/>
-        </w:rPr>
-        <w:t>1</w:t>
-      </w:r>
-      <w:r>
-        <w:rPr>
-          <w:lang w:val="de-CH"/>
-        </w:rPr>
-        <w:fldChar w:fldCharType="end"/>
-      </w:r>
-      <w:r>
-        <w:rPr>
-          <w:lang w:val="de-CH"/>
-        </w:rPr>
-        <w:t xml:space="preserve">: Architektur von </w:t>
-      </w:r>
-      <w:proofErr w:type="spellStart"/>
-      <w:r>
-        <w:rPr>
-          <w:lang w:val="de-CH"/>
-        </w:rPr>
-        <w:t>Chromium</w:t>
-      </w:r>
-      <w:proofErr w:type="spellEnd"/>
-      <w:r>
-        <w:rPr>
-          <w:lang w:val="de-CH"/>
-        </w:rPr>
-        <w:t xml:space="preserve"> mit </w:t>
-      </w:r>
-      <w:proofErr w:type="spellStart"/>
-      <w:r>
-        <w:rPr>
-          <w:lang w:val="de-CH"/>
-        </w:rPr>
-        <w:t>Mothership</w:t>
-      </w:r>
-      <w:proofErr w:type="spellEnd"/>
-      <w:r>
-        <w:rPr>
-          <w:lang w:val="de-CH"/>
-        </w:rPr>
-        <w:t xml:space="preserve"> und SUPs </w:t>
-      </w:r>
-      <w:r>
-        <w:rPr>
-          <w:lang w:val="de-CH"/>
-        </w:rPr>
-        <w:t xml:space="preserve">Quelle: </w:t>
-      </w:r>
-      <w:hyperlink r:id="rId13" w:history="1">
-        <w:r>
-          <w:rPr>
-            <w:rStyle w:val="Hyperlink"/>
-            <w:lang w:val="de-CH"/>
-          </w:rPr>
-          <w:t>http://chrom</w:t>
-        </w:r>
-        <w:r>
-          <w:rPr>
-            <w:rStyle w:val="Hyperlink"/>
-            <w:lang w:val="de-CH"/>
-          </w:rPr>
-          <w:t>i</w:t>
-        </w:r>
-        <w:r>
-          <w:rPr>
-            <w:rStyle w:val="Hyperlink"/>
-            <w:lang w:val="de-CH"/>
-          </w:rPr>
-          <w:t>um.sourceforge.net/d</w:t>
-        </w:r>
-        <w:r>
-          <w:rPr>
-            <w:rStyle w:val="Hyperlink"/>
-            <w:lang w:val="de-CH"/>
-          </w:rPr>
-          <w:t>o</w:t>
-        </w:r>
-        <w:r>
-          <w:rPr>
-            <w:rStyle w:val="Hyperlink"/>
-            <w:lang w:val="de-CH"/>
-          </w:rPr>
-          <w:t>c/index.html</w:t>
-        </w:r>
-        <w:bookmarkEnd w:id="7"/>
-      </w:hyperlink>
-    </w:p>
-    <w:p>
-      <w:pPr>
-        <w:pStyle w:val="Beschriftung"/>
-        <w:jc w:val="both"/>
-        <w:rPr>
-          <w:lang w:val="de-CH"/>
-        </w:rPr>
-      </w:pPr>
-      <w:r>
-        <w:rPr>
-          <w:lang w:val="de-CH"/>
-        </w:rPr>
-        <w:br w:type="page"/>
-      </w:r>
+        <w:t>Die letzte SPU hat die Wahl, den OpenGL Command an eine lokale OpenGL Implementation zu überreichen um ein Rasterbild zu generieren, oder über ein Netzwerk an einen oder mehrere Chromium Servers zu schicken.</w:t>
+      </w:r>
+    </w:p>
+    <w:p>
+      <w:pPr>
+        <w:jc w:val="both"/>
+      </w:pPr>
+    </w:p>
+    <w:p>
+      <w:pPr>
+        <w:jc w:val="both"/>
+      </w:pPr>
+      <w:r>
+        <w:t>Die Chromium-Instanz läuft auf dem sogenannten „Mothership“ und managed die SPU Kette und Netzwerkverbindungen. Die laufende Applikation setzt die Drawcalls an die Hauptinstanz (Mothership) ab.</w:t>
+      </w:r>
+      <w:bookmarkStart w:id="7" w:name="_GoBack"/>
+      <w:bookmarkEnd w:id="7"/>
     </w:p>
     <w:p>
       <w:pPr>
@@ -5480,9 +5125,8 @@
         <w:jc w:val="both"/>
       </w:pPr>
       <w:bookmarkStart w:id="8" w:name="_Toc412989463"/>
-      <w:bookmarkStart w:id="9" w:name="_Toc419557740"/>
-      <w:r>
-        <w:lastRenderedPageBreak/>
+      <w:bookmarkStart w:id="9" w:name="_Toc419639515"/>
+      <w:r>
         <w:t>Anwendung</w:t>
       </w:r>
       <w:bookmarkEnd w:id="8"/>
@@ -5514,15 +5158,7 @@
         <w:jc w:val="both"/>
       </w:pPr>
       <w:r>
-        <w:t xml:space="preserve">Darstellung der OpenGL </w:t>
-      </w:r>
-      <w:proofErr w:type="spellStart"/>
-      <w:r>
-        <w:t>Commands</w:t>
-      </w:r>
-      <w:proofErr w:type="spellEnd"/>
-      <w:r>
-        <w:t xml:space="preserve"> auf mehreren Displays. Konzipiert für einen CAVE mit mehreren Leinwänden.</w:t>
+        <w:t>Darstellung der OpenGL Commands auf mehreren Displays. Konzipiert für einen CAVE mit mehreren Leinwänden.</w:t>
       </w:r>
     </w:p>
     <w:p>
@@ -5560,7 +5196,7 @@
                     </pic:cNvPicPr>
                   </pic:nvPicPr>
                   <pic:blipFill>
-                    <a:blip r:embed="rId14">
+                    <a:blip r:embed="rId12">
                       <a:extLst>
                         <a:ext uri="{28A0092B-C50C-407E-A947-70E740481C1C}">
                           <a14:useLocalDpi xmlns:a14="http://schemas.microsoft.com/office/drawing/2010/main" val="0"/>
@@ -5650,7 +5286,7 @@
         </w:rPr>
         <w:t xml:space="preserve">vier Himmelsrichtungen, Quelle: </w:t>
       </w:r>
-      <w:hyperlink r:id="rId15" w:history="1">
+      <w:hyperlink r:id="rId13" w:history="1">
         <w:r>
           <w:rPr>
             <w:rStyle w:val="Hyperlink"/>
@@ -5715,15 +5351,7 @@
         <w:jc w:val="both"/>
       </w:pPr>
       <w:r>
-        <w:t xml:space="preserve">Polygone eines OpenGL Streams können manipuliert werden. Sogar eigene Rendering Styles können dank der komplett programmierbaren Rendering Pipeline von </w:t>
-      </w:r>
-      <w:proofErr w:type="spellStart"/>
-      <w:r>
-        <w:t>Chromium</w:t>
-      </w:r>
-      <w:proofErr w:type="spellEnd"/>
-      <w:r>
-        <w:t xml:space="preserve"> implementiert werden.</w:t>
+        <w:t>Polygone eines OpenGL Streams können manipuliert werden. Sogar eigene Rendering Styles können dank der komplett programmierbaren Rendering Pipeline von Chromium implementiert werden.</w:t>
       </w:r>
     </w:p>
     <w:p>
@@ -5743,6 +5371,7 @@
           <w:noProof/>
           <w:lang w:val="en-US"/>
         </w:rPr>
+        <w:lastRenderedPageBreak/>
         <mc:AlternateContent>
           <mc:Choice Requires="wpg">
             <w:drawing>
@@ -5771,7 +5400,7 @@
                           </pic:cNvPicPr>
                         </pic:nvPicPr>
                         <pic:blipFill>
-                          <a:blip r:embed="rId16" cstate="print">
+                          <a:blip r:embed="rId14" cstate="print">
                             <a:extLst>
                               <a:ext uri="{28A0092B-C50C-407E-A947-70E740481C1C}">
                                 <a14:useLocalDpi xmlns:a14="http://schemas.microsoft.com/office/drawing/2010/main" val="0"/>
@@ -5805,7 +5434,7 @@
                           </pic:cNvPicPr>
                         </pic:nvPicPr>
                         <pic:blipFill>
-                          <a:blip r:embed="rId17">
+                          <a:blip r:embed="rId15">
                             <a:extLst>
                               <a:ext uri="{28A0092B-C50C-407E-A947-70E740481C1C}">
                                 <a14:useLocalDpi xmlns:a14="http://schemas.microsoft.com/office/drawing/2010/main" val="0"/>
@@ -5967,23 +5596,7 @@
         <w:jc w:val="both"/>
       </w:pPr>
       <w:r>
-        <w:t>Nicht-Stereoskopische Anwendungen können in Stereoskopische umgewandelt werden. Aktive (</w:t>
-      </w:r>
-      <w:proofErr w:type="spellStart"/>
-      <w:r>
-        <w:t>Shutter</w:t>
-      </w:r>
-      <w:proofErr w:type="spellEnd"/>
-      <w:r>
-        <w:t xml:space="preserve"> </w:t>
-      </w:r>
-      <w:proofErr w:type="spellStart"/>
-      <w:r>
-        <w:t>Glasses</w:t>
-      </w:r>
-      <w:proofErr w:type="spellEnd"/>
-      <w:r>
-        <w:t>) sowie passive (Polarisierte Lichtprojektion) Stereoskopie werden unterstützt.</w:t>
+        <w:t>Nicht-Stereoskopische Anwendungen können in Stereoskopische umgewandelt werden. Aktive (Shutter Glasses) sowie passive (Polarisierte Lichtprojektion) Stereoskopie werden unterstützt.</w:t>
       </w:r>
     </w:p>
     <w:p>
@@ -6014,15 +5627,7 @@
         <w:jc w:val="both"/>
       </w:pPr>
       <w:r>
-        <w:t xml:space="preserve">Ein OpenGL Command Stream kann aufgeteilt werden, damit versch. Rechner einen Teil des Renderings übernehmen können. Vergleichbar mit </w:t>
-      </w:r>
-      <w:proofErr w:type="spellStart"/>
-      <w:r>
-        <w:t>nVidia’s</w:t>
-      </w:r>
-      <w:proofErr w:type="spellEnd"/>
-      <w:r>
-        <w:t xml:space="preserve"> SLI.</w:t>
+        <w:t>Ein OpenGL Command Stream kann aufgeteilt werden, damit versch. Rechner einen Teil des Renderings übernehmen können. Vergleichbar mit nVidia’s SLI.</w:t>
       </w:r>
     </w:p>
     <w:p>
@@ -6030,7 +5635,7 @@
         <w:pStyle w:val="berschrift2"/>
         <w:jc w:val="both"/>
       </w:pPr>
-      <w:bookmarkStart w:id="17" w:name="_Toc419557741"/>
+      <w:bookmarkStart w:id="17" w:name="_Toc419639516"/>
       <w:r>
         <w:t>Argumentation</w:t>
       </w:r>
@@ -6042,7 +5647,7 @@
         <w:jc w:val="both"/>
       </w:pPr>
       <w:bookmarkStart w:id="18" w:name="_Toc412989470"/>
-      <w:bookmarkStart w:id="19" w:name="_Toc419557742"/>
+      <w:bookmarkStart w:id="19" w:name="_Toc419639517"/>
       <w:r>
         <w:t>Pro</w:t>
       </w:r>
@@ -6130,15 +5735,7 @@
         <w:br/>
       </w:r>
       <w:r>
-        <w:t xml:space="preserve">Jeder Projektor im CAVE ha einen eigenen </w:t>
-      </w:r>
-      <w:proofErr w:type="spellStart"/>
-      <w:r>
-        <w:t>Viewport</w:t>
-      </w:r>
-      <w:proofErr w:type="spellEnd"/>
-      <w:r>
-        <w:t xml:space="preserve"> und diese Aufteilung wird unterstützt.</w:t>
+        <w:t>Jeder Projektor im CAVE ha einen eigenen Viewport und diese Aufteilung wird unterstützt.</w:t>
       </w:r>
     </w:p>
     <w:p>
@@ -6152,7 +5749,7 @@
         <w:jc w:val="both"/>
       </w:pPr>
       <w:bookmarkStart w:id="23" w:name="_Toc412989474"/>
-      <w:bookmarkStart w:id="24" w:name="_Toc419557743"/>
+      <w:bookmarkStart w:id="24" w:name="_Toc419639518"/>
       <w:r>
         <w:t>Kontra</w:t>
       </w:r>
@@ -6183,21 +5780,8 @@
       <w:r>
         <w:br/>
       </w:r>
-      <w:proofErr w:type="spellStart"/>
-      <w:r>
-        <w:t>Chromium</w:t>
-      </w:r>
-      <w:proofErr w:type="spellEnd"/>
-      <w:r>
-        <w:t xml:space="preserve"> wurde auf Linux entwickelt und sollte auf diesem System ausgeführt werden. Unter Windows und OSX gibt es bekannte Probleme. Das verlangte </w:t>
-      </w:r>
-      <w:proofErr w:type="spellStart"/>
-      <w:r>
-        <w:t>Linuxwissen</w:t>
-      </w:r>
-      <w:proofErr w:type="spellEnd"/>
-      <w:r>
-        <w:t xml:space="preserve"> müsste zusätzlich erarbeitet werden.</w:t>
+      <w:r>
+        <w:t>Chromium wurde auf Linux entwickelt und sollte auf diesem System ausgeführt werden. Unter Windows und OSX gibt es bekannte Probleme. Das verlangte Linuxwissen müsste zusätzlich erarbeitet werden.</w:t>
       </w:r>
     </w:p>
     <w:p>
@@ -6257,23 +5841,7 @@
         <w:jc w:val="both"/>
       </w:pPr>
       <w:r>
-        <w:t xml:space="preserve">Falls Anwender von </w:t>
-      </w:r>
-      <w:proofErr w:type="spellStart"/>
-      <w:r>
-        <w:t>Chromium</w:t>
-      </w:r>
-      <w:proofErr w:type="spellEnd"/>
-      <w:r>
-        <w:t xml:space="preserve"> auf ein Problem stossen, können Feature </w:t>
-      </w:r>
-      <w:proofErr w:type="spellStart"/>
-      <w:r>
-        <w:t>Requests</w:t>
-      </w:r>
-      <w:proofErr w:type="spellEnd"/>
-      <w:r>
-        <w:t xml:space="preserve"> auf sourceforge.net abgesetzt werden (</w:t>
+        <w:t>Falls Anwender von Chromium auf ein Problem stossen, können Feature Requests auf sourceforge.net abgesetzt werden (</w:t>
       </w:r>
       <w:hyperlink r:id="rId22" w:history="1">
         <w:r>
@@ -6284,15 +5852,7 @@
         </w:r>
       </w:hyperlink>
       <w:r>
-        <w:t xml:space="preserve">). Die letzten </w:t>
-      </w:r>
-      <w:proofErr w:type="spellStart"/>
-      <w:r>
-        <w:t>Requests</w:t>
-      </w:r>
-      <w:proofErr w:type="spellEnd"/>
-      <w:r>
-        <w:t xml:space="preserve"> wurden im Jahre 2002 bearbeitet und geschlossen. Neu erstellte Einträge </w:t>
+        <w:t xml:space="preserve">). Die letzten Requests wurden im Jahre 2002 bearbeitet und geschlossen. Neu erstellte Einträge </w:t>
       </w:r>
     </w:p>
     <w:p>
@@ -6309,47 +5869,11 @@
           <w:lang w:val="en-US"/>
         </w:rPr>
       </w:pPr>
-      <w:proofErr w:type="spellStart"/>
       <w:r>
         <w:rPr>
           <w:lang w:val="en-US"/>
         </w:rPr>
-        <w:t>Zitat</w:t>
-      </w:r>
-      <w:proofErr w:type="spellEnd"/>
-      <w:r>
-        <w:rPr>
-          <w:lang w:val="en-US"/>
-        </w:rPr>
-        <w:t xml:space="preserve"> auf der </w:t>
-      </w:r>
-      <w:proofErr w:type="spellStart"/>
-      <w:r>
-        <w:rPr>
-          <w:lang w:val="en-US"/>
-        </w:rPr>
-        <w:t>offiziellen</w:t>
-      </w:r>
-      <w:proofErr w:type="spellEnd"/>
-      <w:r>
-        <w:rPr>
-          <w:lang w:val="en-US"/>
-        </w:rPr>
-        <w:t xml:space="preserve"> </w:t>
-      </w:r>
-      <w:proofErr w:type="spellStart"/>
-      <w:r>
-        <w:rPr>
-          <w:lang w:val="en-US"/>
-        </w:rPr>
-        <w:t>Sourceforge-Seite</w:t>
-      </w:r>
-      <w:proofErr w:type="spellEnd"/>
-      <w:r>
-        <w:rPr>
-          <w:lang w:val="en-US"/>
-        </w:rPr>
-        <w:t xml:space="preserve"> (</w:t>
+        <w:t>Zitat auf der offiziellen Sourceforge-Seite (</w:t>
       </w:r>
       <w:hyperlink r:id="rId23" w:history="1">
         <w:r>
@@ -6429,15 +5953,7 @@
         <w:jc w:val="both"/>
       </w:pPr>
       <w:r>
-        <w:t xml:space="preserve">Die letzte noch unterstützte OpenGL Version war 1.5 mit </w:t>
-      </w:r>
-      <w:proofErr w:type="spellStart"/>
-      <w:r>
-        <w:t>Chromium</w:t>
-      </w:r>
-      <w:proofErr w:type="spellEnd"/>
-      <w:r>
-        <w:t xml:space="preserve"> Release 1.5 (Dezember 2003). Die aktuelle Version von OpenGL ist 4.5 (Release August 2014).</w:t>
+        <w:t>Die letzte noch unterstützte OpenGL Version war 1.5 mit Chromium Release 1.5 (Dezember 2003). Die aktuelle Version von OpenGL ist 4.5 (Release August 2014).</w:t>
       </w:r>
     </w:p>
     <w:p>
@@ -6471,15 +5987,8 @@
         <w:jc w:val="both"/>
       </w:pPr>
       <w:r>
-        <w:t xml:space="preserve">Etliche Features, die über die OpenGL Version 1.5 hinausgehen und von Unity3D verwendet werden, könnten bei </w:t>
-      </w:r>
-      <w:proofErr w:type="spellStart"/>
-      <w:r>
-        <w:t>Chromium</w:t>
-      </w:r>
-      <w:proofErr w:type="spellEnd"/>
-      <w:r>
-        <w:t xml:space="preserve"> zu schwerwiegenden Problemen führen.</w:t>
+        <w:lastRenderedPageBreak/>
+        <w:t>Etliche Features, die über die OpenGL Version 1.5 hinausgehen und von Unity3D verwendet werden, könnten bei Chromium zu schwerwiegenden Problemen führen.</w:t>
       </w:r>
     </w:p>
     <w:p>
@@ -6573,13 +6082,8 @@
         <w:ind w:left="360"/>
         <w:jc w:val="both"/>
       </w:pPr>
-      <w:proofErr w:type="spellStart"/>
-      <w:r>
-        <w:t>Chromium</w:t>
-      </w:r>
-      <w:proofErr w:type="spellEnd"/>
-      <w:r>
-        <w:t xml:space="preserve"> hat keine aktive Community mehr, die bei Problemen bei der Installation Hilfestellung bieten könnte.</w:t>
+      <w:r>
+        <w:t>Chromium hat keine aktive Community mehr, die bei Problemen bei der Installation Hilfestellung bieten könnte.</w:t>
       </w:r>
     </w:p>
     <w:p>
@@ -6588,7 +6092,7 @@
         <w:jc w:val="both"/>
       </w:pPr>
       <w:bookmarkStart w:id="31" w:name="_Toc412989481"/>
-      <w:bookmarkStart w:id="32" w:name="_Toc419557744"/>
+      <w:bookmarkStart w:id="32" w:name="_Toc419639519"/>
       <w:r>
         <w:t>Zusammenfassung</w:t>
       </w:r>
@@ -6600,49 +6104,32 @@
         <w:jc w:val="both"/>
       </w:pPr>
       <w:r>
-        <w:t xml:space="preserve">Basierend auf der Gegenüberstellung der Pro- und Kontra-Argumentation und obwohl unsere geforderten Key-Features von der </w:t>
-      </w:r>
-      <w:proofErr w:type="spellStart"/>
-      <w:r>
-        <w:t>Chromium</w:t>
-      </w:r>
-      <w:proofErr w:type="spellEnd"/>
-      <w:r>
-        <w:t xml:space="preserve"> Graphics Library abgedeckt werden, sind die Nachteile massiv überwiegend. </w:t>
-      </w:r>
-    </w:p>
-    <w:p>
-      <w:pPr>
-        <w:jc w:val="both"/>
-      </w:pPr>
-    </w:p>
-    <w:p>
-      <w:pPr>
-        <w:jc w:val="both"/>
-      </w:pPr>
-      <w:r>
-        <w:t xml:space="preserve">Ausschlaggebend sind in erster Linie der eingestellte Support und die fehlende Weiterentwicklung der Bibliothek. Solange Unity3D und OpenGL sich am Weiterentwickeln sind, müsste </w:t>
-      </w:r>
-      <w:proofErr w:type="spellStart"/>
-      <w:r>
-        <w:t>Chromium</w:t>
-      </w:r>
-      <w:proofErr w:type="spellEnd"/>
-      <w:r>
-        <w:t xml:space="preserve"> laufend nachziehen und die neu entwickelten Features unterstützen.</w:t>
-      </w:r>
-    </w:p>
-    <w:p>
-      <w:pPr>
-        <w:jc w:val="both"/>
-      </w:pPr>
-    </w:p>
-    <w:p>
-      <w:pPr>
-        <w:jc w:val="both"/>
-      </w:pPr>
-      <w:r>
-        <w:lastRenderedPageBreak/>
+        <w:t xml:space="preserve">Basierend auf der Gegenüberstellung der Pro- und Kontra-Argumentation und obwohl unsere geforderten Key-Features von der Chromium Graphics Library abgedeckt werden, sind die Nachteile massiv überwiegend. </w:t>
+      </w:r>
+    </w:p>
+    <w:p>
+      <w:pPr>
+        <w:jc w:val="both"/>
+      </w:pPr>
+    </w:p>
+    <w:p>
+      <w:pPr>
+        <w:jc w:val="both"/>
+      </w:pPr>
+      <w:r>
+        <w:t>Ausschlaggebend sind in erster Linie der eingestellte Support und die fehlende Weiterentwicklung der Bibliothek. Solange Unity3D und OpenGL sich am Weiterentwickeln sind, müsste Chromium laufend nachziehen und die neu entwickelten Features unterstützen.</w:t>
+      </w:r>
+    </w:p>
+    <w:p>
+      <w:pPr>
+        <w:jc w:val="both"/>
+      </w:pPr>
+    </w:p>
+    <w:p>
+      <w:pPr>
+        <w:jc w:val="both"/>
+      </w:pPr>
+      <w:r>
         <w:t>Das Ziel der Thesis ist der Einsatz moderner und zukunftsorientierter Technologien. Wird auf ein Relikt gesetzt, ist der Erfolg der Umsetzung fraglich und keinesfalls eine robuste Basis, um zeitgemässe Anwendungen laufen zu lassen.</w:t>
       </w:r>
     </w:p>
@@ -6671,7 +6158,7 @@
         <w:jc w:val="both"/>
       </w:pPr>
       <w:bookmarkStart w:id="33" w:name="_Toc412996685"/>
-      <w:bookmarkStart w:id="34" w:name="_Toc419557745"/>
+      <w:bookmarkStart w:id="34" w:name="_Toc419639520"/>
       <w:r>
         <w:lastRenderedPageBreak/>
         <w:t>Equalizer</w:t>
@@ -6718,13 +6205,8 @@
         <w:t xml:space="preserve"> dieses API </w:t>
       </w:r>
       <w:r>
-        <w:t>¨</w:t>
-      </w:r>
-      <w:proofErr w:type="spellStart"/>
-      <w:r>
-        <w:t>berprüft</w:t>
-      </w:r>
-      <w:proofErr w:type="spellEnd"/>
+        <w:t>¨berprüft</w:t>
+      </w:r>
       <w:r>
         <w:t xml:space="preserve">. </w:t>
       </w:r>
@@ -6735,7 +6217,7 @@
         <w:jc w:val="both"/>
       </w:pPr>
       <w:bookmarkStart w:id="35" w:name="_Toc412996687"/>
-      <w:bookmarkStart w:id="36" w:name="_Toc419557746"/>
+      <w:bookmarkStart w:id="36" w:name="_Toc419639521"/>
       <w:r>
         <w:t>Architektur</w:t>
       </w:r>
@@ -6915,52 +6397,20 @@
         <w:jc w:val="both"/>
       </w:pPr>
       <w:r>
-        <w:t xml:space="preserve">Nodes identifizieren einzelne Computer innerhalb des Clusters, wovon jeder mehrere Graphikkarten besitzen kann, Pipe. Dies definiert sich dann weiter zu </w:t>
-      </w:r>
-      <w:proofErr w:type="spellStart"/>
-      <w:r>
-        <w:t>Window</w:t>
-      </w:r>
-      <w:proofErr w:type="spellEnd"/>
-      <w:r>
-        <w:t xml:space="preserve">, welche die einzelnen OpenGL </w:t>
-      </w:r>
-      <w:proofErr w:type="spellStart"/>
-      <w:r>
-        <w:t>Drawables</w:t>
-      </w:r>
-      <w:proofErr w:type="spellEnd"/>
-      <w:r>
-        <w:t xml:space="preserve"> und </w:t>
-      </w:r>
-      <w:proofErr w:type="spellStart"/>
-      <w:r>
-        <w:t>Context</w:t>
-      </w:r>
-      <w:proofErr w:type="spellEnd"/>
-      <w:r>
-        <w:t xml:space="preserve"> verwalten.</w:t>
-      </w:r>
-    </w:p>
-    <w:p>
-      <w:pPr>
-        <w:jc w:val="both"/>
-      </w:pPr>
-    </w:p>
-    <w:p>
-      <w:pPr>
-        <w:jc w:val="both"/>
-      </w:pPr>
-      <w:r>
-        <w:t xml:space="preserve">Abbildung 1 stellt ein Beispiel mit zwei Computern und drei Graphikkarten dar, welche vier Wände eines CAVEs rendern (Cave </w:t>
-      </w:r>
-      <w:proofErr w:type="spellStart"/>
-      <w:r>
-        <w:t>Automatic</w:t>
-      </w:r>
-      <w:proofErr w:type="spellEnd"/>
-      <w:r>
-        <w:t xml:space="preserve"> Virtual Environment)</w:t>
+        <w:t>Nodes identifizieren einzelne Computer innerhalb des Clusters, wovon jeder mehrere Graphikkarten besitzen kann, Pipe. Dies definiert sich dann weiter zu Window, welche die einzelnen OpenGL Drawables und Context verwalten.</w:t>
+      </w:r>
+    </w:p>
+    <w:p>
+      <w:pPr>
+        <w:jc w:val="both"/>
+      </w:pPr>
+    </w:p>
+    <w:p>
+      <w:pPr>
+        <w:jc w:val="both"/>
+      </w:pPr>
+      <w:r>
+        <w:t>Abbildung 1 stellt ein Beispiel mit zwei Computern und drei Graphikkarten dar, welche vier Wände eines CAVEs rendern (Cave Automatic Virtual Environment)</w:t>
       </w:r>
     </w:p>
     <w:p>
@@ -7081,19 +6531,9 @@
             <w:pPr>
               <w:jc w:val="both"/>
             </w:pPr>
-            <w:proofErr w:type="spellStart"/>
             <w:r>
-              <w:t>eq</w:t>
+              <w:t>eq::Config</w:t>
             </w:r>
-            <w:proofErr w:type="spellEnd"/>
-            <w:r>
-              <w:t>::</w:t>
-            </w:r>
-            <w:proofErr w:type="spellStart"/>
-            <w:r>
-              <w:t>Config</w:t>
-            </w:r>
-            <w:proofErr w:type="spellEnd"/>
           </w:p>
         </w:tc>
         <w:tc>
@@ -7124,19 +6564,9 @@
             <w:pPr>
               <w:jc w:val="both"/>
             </w:pPr>
-            <w:proofErr w:type="spellStart"/>
             <w:r>
-              <w:t>eq</w:t>
+              <w:t>eq::Node</w:t>
             </w:r>
-            <w:proofErr w:type="spellEnd"/>
-            <w:r>
-              <w:t>::</w:t>
-            </w:r>
-            <w:proofErr w:type="spellStart"/>
-            <w:r>
-              <w:t>Node</w:t>
-            </w:r>
-            <w:proofErr w:type="spellEnd"/>
           </w:p>
         </w:tc>
         <w:tc>
@@ -7167,13 +6597,8 @@
             <w:pPr>
               <w:jc w:val="both"/>
             </w:pPr>
-            <w:proofErr w:type="spellStart"/>
             <w:r>
-              <w:t>eq</w:t>
-            </w:r>
-            <w:proofErr w:type="spellEnd"/>
-            <w:r>
-              <w:t>::Pipe</w:t>
+              <w:t>eq::Pipe</w:t>
             </w:r>
           </w:p>
         </w:tc>
@@ -7187,15 +6612,7 @@
               <w:jc w:val="both"/>
             </w:pPr>
             <w:r>
-              <w:t>Graphikkarte des Knoten (</w:t>
-            </w:r>
-            <w:proofErr w:type="spellStart"/>
-            <w:r>
-              <w:t>Node</w:t>
-            </w:r>
-            <w:proofErr w:type="spellEnd"/>
-            <w:r>
-              <w:t>)</w:t>
+              <w:t>Graphikkarte des Knoten (Node)</w:t>
             </w:r>
           </w:p>
         </w:tc>
@@ -7213,19 +6630,9 @@
             <w:pPr>
               <w:jc w:val="both"/>
             </w:pPr>
-            <w:proofErr w:type="spellStart"/>
             <w:r>
-              <w:t>eq</w:t>
+              <w:t>eq::Window</w:t>
             </w:r>
-            <w:proofErr w:type="spellEnd"/>
-            <w:r>
-              <w:t>::</w:t>
-            </w:r>
-            <w:proofErr w:type="spellStart"/>
-            <w:r>
-              <w:t>Window</w:t>
-            </w:r>
-            <w:proofErr w:type="spellEnd"/>
           </w:p>
         </w:tc>
         <w:tc>
@@ -7238,15 +6645,7 @@
               <w:jc w:val="both"/>
             </w:pPr>
             <w:r>
-              <w:t xml:space="preserve">OpenGL </w:t>
-            </w:r>
-            <w:proofErr w:type="spellStart"/>
-            <w:r>
-              <w:t>Drawable</w:t>
-            </w:r>
-            <w:proofErr w:type="spellEnd"/>
-            <w:r>
-              <w:t xml:space="preserve"> auf der entsprechenden Pipe</w:t>
+              <w:t>OpenGL Drawable auf der entsprechenden Pipe</w:t>
             </w:r>
           </w:p>
         </w:tc>
@@ -7264,13 +6663,8 @@
             <w:pPr>
               <w:jc w:val="both"/>
             </w:pPr>
-            <w:proofErr w:type="spellStart"/>
             <w:r>
-              <w:t>eq</w:t>
-            </w:r>
-            <w:proofErr w:type="spellEnd"/>
-            <w:r>
-              <w:t>::Channel</w:t>
+              <w:t>eq::Channel</w:t>
             </w:r>
           </w:p>
         </w:tc>
@@ -7283,19 +6677,9 @@
             <w:pPr>
               <w:jc w:val="both"/>
             </w:pPr>
-            <w:proofErr w:type="spellStart"/>
             <w:r>
-              <w:t>Viewport</w:t>
+              <w:t>Viewport im Window</w:t>
             </w:r>
-            <w:proofErr w:type="spellEnd"/>
-            <w:r>
-              <w:t xml:space="preserve"> im </w:t>
-            </w:r>
-            <w:proofErr w:type="spellStart"/>
-            <w:r>
-              <w:t>Window</w:t>
-            </w:r>
-            <w:proofErr w:type="spellEnd"/>
           </w:p>
         </w:tc>
       </w:tr>
@@ -7312,19 +6696,9 @@
             <w:pPr>
               <w:jc w:val="both"/>
             </w:pPr>
-            <w:proofErr w:type="spellStart"/>
             <w:r>
-              <w:t>eqNet</w:t>
+              <w:t>eqNet::Object</w:t>
             </w:r>
-            <w:proofErr w:type="spellEnd"/>
-            <w:r>
-              <w:t>::</w:t>
-            </w:r>
-            <w:proofErr w:type="spellStart"/>
-            <w:r>
-              <w:t>Object</w:t>
-            </w:r>
-            <w:proofErr w:type="spellEnd"/>
           </w:p>
         </w:tc>
         <w:tc>
@@ -7404,7 +6778,7 @@
         <w:jc w:val="both"/>
       </w:pPr>
       <w:bookmarkStart w:id="40" w:name="_Toc412996688"/>
-      <w:bookmarkStart w:id="41" w:name="_Toc419557747"/>
+      <w:bookmarkStart w:id="41" w:name="_Toc419639522"/>
       <w:r>
         <w:t>Anwendung</w:t>
       </w:r>
@@ -7416,15 +6790,7 @@
         <w:jc w:val="both"/>
       </w:pPr>
       <w:r>
-        <w:t xml:space="preserve">Equalizer kann auf alle Applikationen angewendet werden, welche </w:t>
-      </w:r>
-      <w:proofErr w:type="gramStart"/>
-      <w:r>
-        <w:t>Quellcode</w:t>
-      </w:r>
-      <w:proofErr w:type="gramEnd"/>
-      <w:r>
-        <w:t xml:space="preserve"> offen sind und auf OpenGL basieren. Vorzugsweise sollte die Applikation in C++ wie Equalizer programmiert sein, </w:t>
+        <w:t xml:space="preserve">Equalizer kann auf alle Applikationen angewendet werden, welche Quellcode offen sind und auf OpenGL basieren. Vorzugsweise sollte die Applikation in C++ wie Equalizer programmiert sein, </w:t>
       </w:r>
     </w:p>
     <w:p>
@@ -7776,7 +7142,7 @@
         <w:jc w:val="both"/>
       </w:pPr>
       <w:bookmarkStart w:id="44" w:name="_Toc412996689"/>
-      <w:bookmarkStart w:id="45" w:name="_Toc419557748"/>
+      <w:bookmarkStart w:id="45" w:name="_Toc419639523"/>
       <w:r>
         <w:t>Argumentation</w:t>
       </w:r>
@@ -7789,7 +7155,7 @@
         <w:jc w:val="both"/>
       </w:pPr>
       <w:bookmarkStart w:id="46" w:name="_Toc412996690"/>
-      <w:bookmarkStart w:id="47" w:name="_Toc419557749"/>
+      <w:bookmarkStart w:id="47" w:name="_Toc419639524"/>
       <w:r>
         <w:t>Pro</w:t>
       </w:r>
@@ -7847,19 +7213,11 @@
         </w:rPr>
       </w:pPr>
       <w:bookmarkStart w:id="49" w:name="_Toc412996692"/>
-      <w:proofErr w:type="spellStart"/>
       <w:r>
         <w:rPr>
           <w:b/>
         </w:rPr>
-        <w:t>Know-How</w:t>
-      </w:r>
-      <w:proofErr w:type="spellEnd"/>
-      <w:r>
-        <w:rPr>
-          <w:b/>
-        </w:rPr>
-        <w:t xml:space="preserve"> BFH</w:t>
+        <w:t>Know-How BFH</w:t>
       </w:r>
       <w:bookmarkEnd w:id="49"/>
     </w:p>
@@ -7869,27 +7227,16 @@
         <w:jc w:val="both"/>
       </w:pPr>
       <w:r>
-        <w:t xml:space="preserve">Durch verschiedene Projektarbeiten und eine bereits vorhandene Installation des gesamten Frameworks ist an der Berner Fachhochschule BFH in Biel </w:t>
-      </w:r>
-      <w:proofErr w:type="spellStart"/>
-      <w:r>
-        <w:t>Know-How</w:t>
-      </w:r>
-      <w:proofErr w:type="spellEnd"/>
-      <w:r>
-        <w:t xml:space="preserve"> vorhanden. Da wir aber eigenes Knowhow erarbeiten möchten, ist dieser Punkt sehr tief zu priorisieren. </w:t>
-      </w:r>
-    </w:p>
-    <w:p>
-      <w:pPr>
-        <w:ind w:left="360"/>
-        <w:jc w:val="both"/>
-      </w:pPr>
-      <w:r>
-        <w:t>(</w:t>
-      </w:r>
-      <w:r>
-        <w:t>Wir möchten nicht das Rad nochmals neu erfinden mit der Anwendung des Equalizer Frameworks über beispielsweise ein Glut Interface)</w:t>
+        <w:t xml:space="preserve">Durch verschiedene Projektarbeiten und eine bereits vorhandene Installation des gesamten Frameworks ist an der Berner Fachhochschule BFH in Biel Know-How vorhanden. Da </w:t>
+      </w:r>
+      <w:r>
+        <w:t>aber eigenes Knowhow erarbeitet werden soll</w:t>
+      </w:r>
+      <w:r>
+        <w:t>, ist dieser P</w:t>
+      </w:r>
+      <w:r>
+        <w:t>unkt sehr tief zu priorisieren.</w:t>
       </w:r>
     </w:p>
     <w:p>
@@ -7903,7 +7250,7 @@
         <w:jc w:val="both"/>
       </w:pPr>
       <w:bookmarkStart w:id="50" w:name="_Toc412996693"/>
-      <w:bookmarkStart w:id="51" w:name="_Toc419557750"/>
+      <w:bookmarkStart w:id="51" w:name="_Toc419639525"/>
       <w:r>
         <w:t>Kontra</w:t>
       </w:r>
@@ -7941,15 +7288,7 @@
         <w:jc w:val="both"/>
       </w:pPr>
       <w:r>
-        <w:t xml:space="preserve">Unser Projekt sollte klar auch eine Einarbeitung in </w:t>
-      </w:r>
-      <w:proofErr w:type="spellStart"/>
-      <w:r>
-        <w:t>Unity</w:t>
-      </w:r>
-      <w:proofErr w:type="spellEnd"/>
-      <w:r>
-        <w:t xml:space="preserve"> sein. Es sollte nicht die Hauptarbeit sein, Implementationen eines anderen Frameworks, Equalizer, anzupassen.  </w:t>
+        <w:t xml:space="preserve">Unser Projekt sollte klar auch eine Einarbeitung in Unity sein. Es sollte nicht die Hauptarbeit sein, Implementationen eines anderen Frameworks, Equalizer, anzupassen.  </w:t>
       </w:r>
     </w:p>
     <w:p>
@@ -7983,15 +7322,19 @@
         <w:jc w:val="both"/>
       </w:pPr>
       <w:r>
-        <w:t xml:space="preserve">Equalizer hat durch seine Wrapperklassen eigentlich eine sehr starre Struktur vorgegeben. Man müsste im </w:t>
-      </w:r>
-      <w:proofErr w:type="spellStart"/>
-      <w:r>
-        <w:t>Unity</w:t>
-      </w:r>
-      <w:proofErr w:type="spellEnd"/>
-      <w:r>
-        <w:t xml:space="preserve"> sehr tief eingreifen, um diese Klassen einzubauen. Wir möchten nicht eine komplizierte Version, « einen Hack », herstellen, um di</w:t>
+        <w:t xml:space="preserve">Equalizer hat durch seine Wrapperklassen eigentlich eine sehr starre Struktur vorgegeben. Man müsste im Unity sehr tief eingreifen, um diese Klassen einzubauen. </w:t>
+      </w:r>
+      <w:r>
+        <w:t>Es soll</w:t>
+      </w:r>
+      <w:r>
+        <w:t xml:space="preserve"> nicht eine komplizierte Version, « einen Hack », </w:t>
+      </w:r>
+      <w:r>
+        <w:t>hergestellt werden</w:t>
+      </w:r>
+      <w:r>
+        <w:t>, um di</w:t>
       </w:r>
       <w:r>
         <w:t xml:space="preserve">es auf Biegen und Brechen </w:t>
@@ -8006,23 +7349,7 @@
         <w:t xml:space="preserve"> </w:t>
       </w:r>
       <w:r>
-        <w:t xml:space="preserve">Weiter ist unklar, ob über die Objektklassen alles andere von </w:t>
-      </w:r>
-      <w:proofErr w:type="spellStart"/>
-      <w:r>
-        <w:t>Unity</w:t>
-      </w:r>
-      <w:proofErr w:type="spellEnd"/>
-      <w:r>
-        <w:t xml:space="preserve"> (KI, Physik, </w:t>
-      </w:r>
-      <w:proofErr w:type="spellStart"/>
-      <w:r>
-        <w:t>etc</w:t>
-      </w:r>
-      <w:proofErr w:type="spellEnd"/>
-      <w:r>
-        <w:t xml:space="preserve">) auch abbilden lässt. </w:t>
+        <w:t xml:space="preserve">Weiter ist unklar, ob über die Objektklassen alles andere von Unity (KI, Physik, etc) auch abbilden lässt. </w:t>
       </w:r>
     </w:p>
     <w:p>
@@ -8031,7 +7358,7 @@
         <w:jc w:val="both"/>
       </w:pPr>
       <w:bookmarkStart w:id="54" w:name="_Toc412996696"/>
-      <w:bookmarkStart w:id="55" w:name="_Toc419557751"/>
+      <w:bookmarkStart w:id="55" w:name="_Toc419639526"/>
       <w:r>
         <w:t>Zusammenfassung</w:t>
       </w:r>
@@ -8043,7 +7370,13 @@
         <w:jc w:val="both"/>
       </w:pPr>
       <w:r>
-        <w:t>Basierend auf der kurzen Analyse der Dokumentation von Equalizer, unserer Projektanforderungen und den kurzen Pro- und Kontra Argumenten kommen wir zu folgenden Schlussfolgerungen:</w:t>
+        <w:t xml:space="preserve">Basierend auf der kurzen Analyse der Dokumentation von Equalizer, unserer Projektanforderungen und den kurzen Pro- und Kontra Argumenten </w:t>
+      </w:r>
+      <w:r>
+        <w:t>ergeben sich folgende</w:t>
+      </w:r>
+      <w:r>
+        <w:t xml:space="preserve"> Schlussfolgerungen:</w:t>
       </w:r>
     </w:p>
     <w:p>
@@ -8075,15 +7408,13 @@
         <w:jc w:val="both"/>
       </w:pPr>
       <w:r>
-        <w:t>Wrapperklassen sind möglich im Unity3D. Da aber Equalizer OpenGL Aufbauend ist, fehlen uns wichtige Element wie für die Physik, KI, etc. So ist unser Ziel – ein Unity3D Projekt/Spiel/</w:t>
-      </w:r>
-      <w:proofErr w:type="spellStart"/>
-      <w:r>
-        <w:t>Techdemo</w:t>
-      </w:r>
-      <w:proofErr w:type="spellEnd"/>
-      <w:r>
-        <w:t xml:space="preserve"> einfach und bequem im CAVE anzubieten, nicht möglich.</w:t>
+        <w:t xml:space="preserve">Wrapperklassen sind möglich im Unity3D. Da aber Equalizer OpenGL Aufbauend ist, fehlen uns wichtige Element wie für die Physik, KI, etc. So ist </w:t>
+      </w:r>
+      <w:r>
+        <w:t>das</w:t>
+      </w:r>
+      <w:r>
+        <w:t xml:space="preserve"> Ziel – ein Unity3D Projekt/Spiel/Techdemo einfach und bequem im CAVE anzubieten, nicht möglich.</w:t>
       </w:r>
     </w:p>
     <w:p>
@@ -8102,19 +7433,31 @@
         <w:jc w:val="both"/>
       </w:pPr>
       <w:r>
-        <w:t>Abschweifung von Unity3D hin zu C++.</w:t>
+        <w:t>Abschweifung von Unity</w:t>
+      </w:r>
+      <w:r>
+        <w:t xml:space="preserve"> hin zu C++.</w:t>
       </w:r>
       <w:r>
         <w:t xml:space="preserve"> </w:t>
       </w:r>
       <w:r>
-        <w:t>Wir nehmen an, dass der Grossteil der Arbeit/Prototypen dann direkt auf C++ Ebene durchgeführt werden müsste.</w:t>
+        <w:t>Es wird angenommen</w:t>
+      </w:r>
+      <w:r>
+        <w:t>, dass der Grossteil der Arbeit/Prototypen dann direkt auf C++ Ebene durchgeführt werden müsste.</w:t>
       </w:r>
       <w:r>
         <w:t xml:space="preserve"> </w:t>
       </w:r>
       <w:r>
-        <w:t xml:space="preserve">Dies ist durchwegs denkbar, aber das Hauptaugenmerk für Unity3D </w:t>
+        <w:t>Dies ist durchwegs denkbar, abe</w:t>
+      </w:r>
+      <w:r>
+        <w:t>r das Hauptaugenmerk für Unity</w:t>
+      </w:r>
+      <w:r>
+        <w:t xml:space="preserve"> </w:t>
       </w:r>
       <w:r>
         <w:t>(mit</w:t>
@@ -8143,7 +7486,7 @@
         <w:pStyle w:val="berschrift1"/>
         <w:jc w:val="both"/>
       </w:pPr>
-      <w:bookmarkStart w:id="56" w:name="_Toc419557752"/>
+      <w:bookmarkStart w:id="56" w:name="_Toc419639527"/>
       <w:r>
         <w:lastRenderedPageBreak/>
         <w:t>Eigene Lösung</w:t>
@@ -8156,7 +7499,7 @@
         <w:jc w:val="both"/>
       </w:pPr>
       <w:bookmarkStart w:id="57" w:name="_Toc414480360"/>
-      <w:bookmarkStart w:id="58" w:name="_Toc419557753"/>
+      <w:bookmarkStart w:id="58" w:name="_Toc419639528"/>
       <w:r>
         <w:t>Idee</w:t>
       </w:r>
@@ -8206,37 +7549,13 @@
         <w:t>n</w:t>
       </w:r>
       <w:r>
-        <w:t xml:space="preserve"> zu prüfen, die nur eine einzelne Instanz der </w:t>
-      </w:r>
-      <w:proofErr w:type="spellStart"/>
-      <w:r>
-        <w:t>Unity</w:t>
-      </w:r>
-      <w:proofErr w:type="spellEnd"/>
-      <w:r>
-        <w:t xml:space="preserve"> Applikation </w:t>
+        <w:t xml:space="preserve"> zu prüfen, die nur eine einzelne Instanz der Unity Applikation </w:t>
       </w:r>
       <w:r>
         <w:t>voraussetzen</w:t>
       </w:r>
       <w:r>
-        <w:t xml:space="preserve">. Die Berechnung geschieht dementsprechend auf einem Client und eine Synchronisierung entfällt hierbei. Die Aufteilung der Bildschirme wird von Windows, bzw. </w:t>
-      </w:r>
-      <w:proofErr w:type="spellStart"/>
-      <w:r>
-        <w:t>Nvidia</w:t>
-      </w:r>
-      <w:proofErr w:type="spellEnd"/>
-      <w:r>
-        <w:t xml:space="preserve"> </w:t>
-      </w:r>
-      <w:proofErr w:type="spellStart"/>
-      <w:r>
-        <w:t>Mosaic</w:t>
-      </w:r>
-      <w:proofErr w:type="spellEnd"/>
-      <w:r>
-        <w:t xml:space="preserve"> übernommen.</w:t>
+        <w:t>. Die Berechnung geschieht dementsprechend auf einem Client und eine Synchronisierung entfällt hierbei. Die Aufteilung der Bildschirme wird von Windows, bzw. Nvidia Mosaic übernommen.</w:t>
       </w:r>
     </w:p>
     <w:p>
@@ -8265,7 +7584,7 @@
       <w:pPr>
         <w:pStyle w:val="berschrift2"/>
       </w:pPr>
-      <w:bookmarkStart w:id="59" w:name="_Toc419557754"/>
+      <w:bookmarkStart w:id="59" w:name="_Toc419639529"/>
       <w:r>
         <w:t>Typ „Mehrere Instanzen“</w:t>
       </w:r>
@@ -8288,14 +7607,12 @@
           <w:b/>
         </w:rPr>
       </w:pPr>
-      <w:proofErr w:type="spellStart"/>
       <w:r>
         <w:rPr>
           <w:b/>
         </w:rPr>
         <w:t>Unity</w:t>
       </w:r>
-      <w:proofErr w:type="spellEnd"/>
       <w:r>
         <w:rPr>
           <w:b/>
@@ -8320,21 +7637,8 @@
         <w:ind w:left="360"/>
         <w:jc w:val="both"/>
       </w:pPr>
-      <w:proofErr w:type="spellStart"/>
-      <w:r>
-        <w:t>Unity</w:t>
-      </w:r>
-      <w:proofErr w:type="spellEnd"/>
-      <w:r>
-        <w:t xml:space="preserve"> bietet Module, um Multiplayerspiele zu entwickeln. Das Problem der Synchronisierung tritt vor allem in diesem Bereich auf und ist somit ein zentrales Anliegen der </w:t>
-      </w:r>
-      <w:proofErr w:type="spellStart"/>
-      <w:r>
-        <w:t>Unity</w:t>
-      </w:r>
-      <w:proofErr w:type="spellEnd"/>
-      <w:r>
-        <w:t>-Entwickler und Anwender. Auf deren Erfahrung und der bereits umgesetzten Module kann zurückgegriffen werden.</w:t>
+      <w:r>
+        <w:t>Unity bietet Module, um Multiplayerspiele zu entwickeln. Das Problem der Synchronisierung tritt vor allem in diesem Bereich auf und ist somit ein zentrales Anliegen der Unity-Entwickler und Anwender. Auf deren Erfahrung und der bereits umgesetzten Module kann zurückgegriffen werden.</w:t>
       </w:r>
       <w:r>
         <w:t xml:space="preserve"> </w:t>
@@ -8369,21 +7673,8 @@
         <w:jc w:val="both"/>
       </w:pPr>
       <w:r>
-        <w:t xml:space="preserve">Falls </w:t>
-      </w:r>
-      <w:proofErr w:type="spellStart"/>
-      <w:r>
-        <w:t>Unity</w:t>
-      </w:r>
-      <w:proofErr w:type="spellEnd"/>
-      <w:r>
-        <w:t xml:space="preserve"> mit den Standardfunktionen zu wenige Möglichkeiten bietet und auch im Asset Store keine hilfreichen Bibliotheken vorhanden sind, müsste ein eigenes System zum Synchronisieren erarbeitet werden, welches die Kommunikation zwischen den Clients und dem Server unabhängig von </w:t>
-      </w:r>
-      <w:proofErr w:type="spellStart"/>
-      <w:r>
-        <w:t>Unity</w:t>
-      </w:r>
-      <w:proofErr w:type="spellEnd"/>
+        <w:t>Falls Unity mit den Standardfunktionen zu wenige Möglichkeiten bietet und auch im Asset Store keine hilfreichen Bibliotheken vorhanden sind, müsste ein eigenes System zum Synchronisieren erarbeitet werden, welches die Kommunikation zwischen den Clients und dem Server unabhängig von Unity</w:t>
+      </w:r>
       <w:r>
         <w:t xml:space="preserve"> </w:t>
       </w:r>
@@ -8394,15 +7685,7 @@
         <w:t xml:space="preserve"> </w:t>
       </w:r>
       <w:r>
-        <w:t xml:space="preserve">Zum Einsatz käme das User </w:t>
-      </w:r>
-      <w:proofErr w:type="spellStart"/>
-      <w:r>
-        <w:t>Datagram</w:t>
-      </w:r>
-      <w:proofErr w:type="spellEnd"/>
-      <w:r>
-        <w:t xml:space="preserve"> Protocol (UDP), welches die nötigen Informationen vom Hauptserver an die Clients schickt.</w:t>
+        <w:t>Zum Einsatz käme das User Datagram Protocol (UDP), welches die nötigen Informationen vom Hauptserver an die Clients schickt.</w:t>
       </w:r>
     </w:p>
     <w:p>
@@ -8416,7 +7699,7 @@
         <w:pStyle w:val="berschrift3"/>
       </w:pPr>
       <w:bookmarkStart w:id="60" w:name="_Toc414480363"/>
-      <w:bookmarkStart w:id="61" w:name="_Toc419557755"/>
+      <w:bookmarkStart w:id="61" w:name="_Toc419639530"/>
       <w:r>
         <w:t>Architektur</w:t>
       </w:r>
@@ -8429,15 +7712,7 @@
         <w:jc w:val="both"/>
       </w:pPr>
       <w:r>
-        <w:t xml:space="preserve">Das geplante System basiert auf einer Client-Server Architektur. Die Hauptinstanz der </w:t>
-      </w:r>
-      <w:proofErr w:type="spellStart"/>
-      <w:r>
-        <w:t>Unity</w:t>
-      </w:r>
-      <w:proofErr w:type="spellEnd"/>
-      <w:r>
-        <w:t xml:space="preserve"> Anwendung wird auf einem eigenen Server laufen, welche den Rendering-Clients die nötigen Informationen zukommen lässt, um die Synchronisierung zu gewährleisten.</w:t>
+        <w:t>Das geplante System basiert auf einer Client-Server Architektur. Die Hauptinstanz der Unity Anwendung wird auf einem eigenen Server laufen, welche den Rendering-Clients die nötigen Informationen zukommen lässt, um die Synchronisierung zu gewährleisten.</w:t>
       </w:r>
     </w:p>
     <w:p>
@@ -8687,7 +7962,7 @@
       <w:pPr>
         <w:pStyle w:val="berschrift2"/>
       </w:pPr>
-      <w:bookmarkStart w:id="65" w:name="_Toc419557756"/>
+      <w:bookmarkStart w:id="65" w:name="_Toc419639531"/>
       <w:r>
         <w:t>Typ „Eine Instanz“</w:t>
       </w:r>
@@ -8710,7 +7985,6 @@
           <w:b/>
         </w:rPr>
       </w:pPr>
-      <w:proofErr w:type="spellStart"/>
       <w:r>
         <w:rPr>
           <w:b/>
@@ -8735,7 +8009,6 @@
         </w:rPr>
         <w:t>s</w:t>
       </w:r>
-      <w:proofErr w:type="spellEnd"/>
       <w:r>
         <w:rPr>
           <w:b/>
@@ -8746,15 +8019,7 @@
         <w:t>Bloss</w:t>
       </w:r>
       <w:r>
-        <w:t xml:space="preserve"> eine Instanz der </w:t>
-      </w:r>
-      <w:proofErr w:type="spellStart"/>
-      <w:r>
-        <w:t>Unity</w:t>
-      </w:r>
-      <w:proofErr w:type="spellEnd"/>
-      <w:r>
-        <w:t xml:space="preserve"> Applikation wird ausgeführt</w:t>
+        <w:t xml:space="preserve"> eine Instanz der Unity Applikation wird ausgeführt</w:t>
       </w:r>
       <w:r>
         <w:t xml:space="preserve">. Die Aufteilung der Bildschirme geschieht </w:t>
@@ -8792,195 +8057,102 @@
           <w:b/>
         </w:rPr>
       </w:pPr>
-      <w:proofErr w:type="spellStart"/>
       <w:r>
         <w:rPr>
           <w:b/>
         </w:rPr>
-        <w:t>Nvidia</w:t>
-      </w:r>
-      <w:proofErr w:type="spellEnd"/>
-      <w:r>
+        <w:t>Nvidia Mosaic</w:t>
+      </w:r>
+    </w:p>
+    <w:p>
+      <w:pPr>
+        <w:ind w:left="360"/>
+        <w:jc w:val="both"/>
+      </w:pPr>
+      <w:r>
+        <w:lastRenderedPageBreak/>
+        <w:t>Auch bei diesem Ansatz wird nur eine Instanz der Unity Applikation ausgeführt. Die Aufteilung der Bildschirme übernimmt jedoch der Nvidia Mosaic Treiber, damit dem Betriebssystem ein einziger, grosser Bildschirm vorgegaukelt wird. Somit verteilt sich eine Fullscreen-Applikation automatisch auf alle Bildschirme</w:t>
+      </w:r>
+      <w:r>
+        <w:t xml:space="preserve"> / Beamer</w:t>
+      </w:r>
+      <w:r>
+        <w:t>.</w:t>
+      </w:r>
+    </w:p>
+    <w:p>
+      <w:pPr>
+        <w:jc w:val="both"/>
+      </w:pPr>
+    </w:p>
+    <w:p>
+      <w:pPr>
+        <w:pStyle w:val="berschrift3"/>
+      </w:pPr>
+      <w:bookmarkStart w:id="66" w:name="_Toc419639532"/>
+      <w:r>
+        <w:t>Architektur</w:t>
+      </w:r>
+      <w:bookmarkEnd w:id="66"/>
+    </w:p>
+    <w:p>
+      <w:pPr>
+        <w:jc w:val="both"/>
+      </w:pPr>
+    </w:p>
+    <w:p>
+      <w:pPr>
+        <w:jc w:val="both"/>
+      </w:pPr>
+      <w:r>
+        <w:t xml:space="preserve">Bei beiden Varianten sind vier GPUs vonnöten, damit sämtliche 8 Beamer angesprochen werden können. Der grosse Vorteil liegt </w:t>
+      </w:r>
+      <w:r>
+        <w:t xml:space="preserve">beim Auslassen der Synchronisierung. Die Applikation kann </w:t>
+      </w:r>
+      <w:r>
+        <w:t>jede erdenkliche zufällige Wendung nehmen, da nur eine einzige Instanz läuft, in welcher mehrere Kameras gesetzt werden (um alle Leinwände</w:t>
+      </w:r>
+      <w:r>
+        <w:t xml:space="preserve"> zu bestrahlen</w:t>
+      </w:r>
+      <w:r>
+        <w:t xml:space="preserve"> und die Stereoskopie zu gewährleisten).</w:t>
+      </w:r>
+      <w:r>
+        <w:t xml:space="preserve"> I</w:t>
+      </w:r>
+      <w:r>
+        <w:t xml:space="preserve">n jede Himmelsrichtung, die auch im CAVE physikalisch vorhanden sind, werden zwei Kameras gesetzt. Zwischen diesen Kameras gibt es </w:t>
+      </w:r>
+      <w:r>
+        <w:t xml:space="preserve">jeweils </w:t>
+      </w:r>
+      <w:r>
+        <w:t>einen leichten Versatz, um die stereoskopische Projektion zu gewährleisten.</w:t>
+      </w:r>
+    </w:p>
+    <w:p>
+      <w:pPr>
+        <w:jc w:val="both"/>
+      </w:pPr>
+    </w:p>
+    <w:p>
+      <w:pPr>
+        <w:jc w:val="both"/>
         <w:rPr>
           <w:b/>
         </w:rPr>
+      </w:pPr>
+      <w:r>
+        <w:t>Den Viewports der Kameras in der Unity Applikation unterliegen der genau gleichen Aufteilung wie die Bildschirme im Windows, bzw. Nvidia Mosaic. Somit entspricht eine Kameraansicht genau einem Beamer im CAVE.</w:t>
+      </w:r>
+      <w:r>
+        <w:rPr>
+          <w:b/>
+        </w:rPr>
         <w:t xml:space="preserve"> </w:t>
       </w:r>
-      <w:proofErr w:type="spellStart"/>
-      <w:r>
-        <w:rPr>
-          <w:b/>
-        </w:rPr>
-        <w:t>Mosaic</w:t>
-      </w:r>
-      <w:proofErr w:type="spellEnd"/>
-    </w:p>
-    <w:p>
-      <w:pPr>
-        <w:ind w:left="360"/>
-        <w:jc w:val="both"/>
-      </w:pPr>
-      <w:r>
-        <w:lastRenderedPageBreak/>
-        <w:t xml:space="preserve">Auch bei diesem Ansatz wird nur eine Instanz der </w:t>
-      </w:r>
-      <w:proofErr w:type="spellStart"/>
-      <w:r>
-        <w:t>Unity</w:t>
-      </w:r>
-      <w:proofErr w:type="spellEnd"/>
-      <w:r>
-        <w:t xml:space="preserve"> Applikation ausgeführt. Die Aufteilung der Bildschirme übernimmt jedoch der </w:t>
-      </w:r>
-      <w:proofErr w:type="spellStart"/>
-      <w:r>
-        <w:t>Nvidia</w:t>
-      </w:r>
-      <w:proofErr w:type="spellEnd"/>
-      <w:r>
-        <w:t xml:space="preserve"> </w:t>
-      </w:r>
-      <w:proofErr w:type="spellStart"/>
-      <w:r>
-        <w:t>Mosaic</w:t>
-      </w:r>
-      <w:proofErr w:type="spellEnd"/>
-      <w:r>
-        <w:t xml:space="preserve"> Treiber, damit dem Betriebssystem ein einziger, grosser Bildschirm vorgegaukelt wird. Somit verteilt sich eine Fullscreen-Applikation automatisch auf alle Bildschirme</w:t>
-      </w:r>
-      <w:r>
-        <w:t xml:space="preserve"> / </w:t>
-      </w:r>
-      <w:proofErr w:type="spellStart"/>
-      <w:r>
-        <w:t>Beamer</w:t>
-      </w:r>
-      <w:proofErr w:type="spellEnd"/>
-      <w:r>
-        <w:t>.</w:t>
-      </w:r>
-    </w:p>
-    <w:p>
-      <w:pPr>
-        <w:jc w:val="both"/>
-      </w:pPr>
-    </w:p>
-    <w:p>
-      <w:pPr>
-        <w:pStyle w:val="berschrift3"/>
-      </w:pPr>
-      <w:bookmarkStart w:id="66" w:name="_Toc419557757"/>
-      <w:r>
-        <w:t>Architektur</w:t>
-      </w:r>
-      <w:bookmarkEnd w:id="66"/>
-    </w:p>
-    <w:p>
-      <w:pPr>
-        <w:jc w:val="both"/>
-      </w:pPr>
-    </w:p>
-    <w:p>
-      <w:pPr>
-        <w:jc w:val="both"/>
-      </w:pPr>
-      <w:r>
-        <w:t xml:space="preserve">Bei beiden Varianten sind vier GPUs vonnöten, damit sämtliche 8 </w:t>
-      </w:r>
-      <w:proofErr w:type="spellStart"/>
-      <w:r>
-        <w:t>Beamer</w:t>
-      </w:r>
-      <w:proofErr w:type="spellEnd"/>
-      <w:r>
-        <w:t xml:space="preserve"> angesprochen werden können. Der grosse Vorteil liegt </w:t>
-      </w:r>
-      <w:r>
-        <w:t xml:space="preserve">beim Auslassen der Synchronisierung. Die Applikation kann </w:t>
-      </w:r>
-      <w:r>
-        <w:t>jede erdenkliche zufällige Wendung nehmen, da nur eine einzige Instanz läuft, in welcher mehrere Kameras gesetzt werden (um alle Leinwände</w:t>
-      </w:r>
-      <w:r>
-        <w:t xml:space="preserve"> zu bestrahlen</w:t>
-      </w:r>
-      <w:r>
-        <w:t xml:space="preserve"> und die Stereoskopie zu gewährleisten).</w:t>
-      </w:r>
-      <w:r>
-        <w:t xml:space="preserve"> I</w:t>
-      </w:r>
-      <w:r>
-        <w:t xml:space="preserve">n jede Himmelsrichtung, die auch im CAVE physikalisch vorhanden sind, werden zwei Kameras gesetzt. Zwischen diesen Kameras gibt es </w:t>
-      </w:r>
-      <w:r>
-        <w:t xml:space="preserve">jeweils </w:t>
-      </w:r>
-      <w:r>
-        <w:t>einen leichten Versatz, um die stereoskopische Projektion zu gewährleisten.</w:t>
-      </w:r>
-    </w:p>
-    <w:p>
-      <w:pPr>
-        <w:jc w:val="both"/>
-      </w:pPr>
-    </w:p>
-    <w:p>
-      <w:pPr>
-        <w:jc w:val="both"/>
-        <w:rPr>
-          <w:b/>
-        </w:rPr>
-      </w:pPr>
-      <w:r>
-        <w:t xml:space="preserve">Den </w:t>
-      </w:r>
-      <w:proofErr w:type="spellStart"/>
-      <w:r>
-        <w:t>Viewports</w:t>
-      </w:r>
-      <w:proofErr w:type="spellEnd"/>
-      <w:r>
-        <w:t xml:space="preserve"> der Kameras in der </w:t>
-      </w:r>
-      <w:proofErr w:type="spellStart"/>
-      <w:r>
-        <w:t>Unity</w:t>
-      </w:r>
-      <w:proofErr w:type="spellEnd"/>
-      <w:r>
-        <w:t xml:space="preserve"> Applikation unterliegen der genau gleichen Aufteilung wie die Bildschirme im Windows, bzw. </w:t>
-      </w:r>
-      <w:proofErr w:type="spellStart"/>
-      <w:r>
-        <w:t>Nvidia</w:t>
-      </w:r>
-      <w:proofErr w:type="spellEnd"/>
-      <w:r>
-        <w:t xml:space="preserve"> </w:t>
-      </w:r>
-      <w:proofErr w:type="spellStart"/>
-      <w:r>
-        <w:t>Mosaic</w:t>
-      </w:r>
-      <w:proofErr w:type="spellEnd"/>
-      <w:r>
-        <w:t xml:space="preserve">. Somit entspricht eine Kameraansicht genau einem </w:t>
-      </w:r>
-      <w:proofErr w:type="spellStart"/>
-      <w:r>
-        <w:t>Beamer</w:t>
-      </w:r>
-      <w:proofErr w:type="spellEnd"/>
-      <w:r>
-        <w:t xml:space="preserve"> im CAVE.</w:t>
-      </w:r>
-      <w:r>
-        <w:rPr>
-          <w:b/>
-        </w:rPr>
-        <w:t xml:space="preserve"> </w:t>
-      </w:r>
     </w:p>
     <w:p>
       <w:pPr>
@@ -8988,7 +8160,7 @@
         <w:jc w:val="both"/>
       </w:pPr>
       <w:bookmarkStart w:id="67" w:name="_Toc414480366"/>
-      <w:bookmarkStart w:id="68" w:name="_Toc419557758"/>
+      <w:bookmarkStart w:id="68" w:name="_Toc419639533"/>
       <w:r>
         <w:t>Funktionale Anforderungen</w:t>
       </w:r>
@@ -9056,15 +8228,7 @@
         <w:br/>
       </w:r>
       <w:r>
-        <w:t xml:space="preserve">Nicht-Stereoskopische Anwendungen sollten in Stereoskopische umgewandelt werden können, wobei passive (Polarisierte Lichtprojektion) Stereoskopie unterstützt wird. </w:t>
-      </w:r>
-      <w:proofErr w:type="spellStart"/>
-      <w:r>
-        <w:t>Unity</w:t>
-      </w:r>
-      <w:proofErr w:type="spellEnd"/>
-      <w:r>
-        <w:t xml:space="preserve"> unterstützt diese Funktion.</w:t>
+        <w:t>Nicht-Stereoskopische Anwendungen sollten in Stereoskopische umgewandelt werden können, wobei passive (Polarisierte Lichtprojektion) Stereoskopie unterstützt wird. Unity unterstützt diese Funktion.</w:t>
       </w:r>
     </w:p>
     <w:p>
@@ -9088,21 +8252,7 @@
         <w:rPr>
           <w:b/>
         </w:rPr>
-        <w:t xml:space="preserve">Implementierung bestehender </w:t>
-      </w:r>
-      <w:proofErr w:type="spellStart"/>
-      <w:r>
-        <w:rPr>
-          <w:b/>
-        </w:rPr>
-        <w:t>Unity</w:t>
-      </w:r>
-      <w:proofErr w:type="spellEnd"/>
-      <w:r>
-        <w:rPr>
-          <w:b/>
-        </w:rPr>
-        <w:t xml:space="preserve"> Anwendungen</w:t>
+        <w:t>Implementierung bestehender Unity Anwendungen</w:t>
       </w:r>
       <w:bookmarkEnd w:id="71"/>
     </w:p>
@@ -9112,47 +8262,7 @@
         <w:jc w:val="both"/>
       </w:pPr>
       <w:r>
-        <w:t xml:space="preserve">Eine eigene </w:t>
-      </w:r>
-      <w:proofErr w:type="spellStart"/>
-      <w:r>
-        <w:t>Unity</w:t>
-      </w:r>
-      <w:proofErr w:type="spellEnd"/>
-      <w:r>
-        <w:t xml:space="preserve"> Anwendung in den CAVE zu implementieren sollte mit wenigen </w:t>
-      </w:r>
-      <w:proofErr w:type="spellStart"/>
-      <w:r>
-        <w:t>Clicks</w:t>
-      </w:r>
-      <w:proofErr w:type="spellEnd"/>
-      <w:r>
-        <w:t xml:space="preserve"> möglich sein. Die Rendering-Clients sind bereits für die jeweiligen Leinwände vorkonfiguriert. Es gilt lediglich, die erstellte Lösung in eine </w:t>
-      </w:r>
-      <w:proofErr w:type="spellStart"/>
-      <w:r>
-        <w:t>Unity</w:t>
-      </w:r>
-      <w:proofErr w:type="spellEnd"/>
-      <w:r>
-        <w:t xml:space="preserve"> 4.6 Anwendung mit vorhandenem </w:t>
-      </w:r>
-      <w:proofErr w:type="spellStart"/>
-      <w:r>
-        <w:t>Sourcecode</w:t>
-      </w:r>
-      <w:proofErr w:type="spellEnd"/>
-      <w:r>
-        <w:t xml:space="preserve"> einzubinden. Das </w:t>
-      </w:r>
-      <w:proofErr w:type="spellStart"/>
-      <w:r>
-        <w:t>Unity</w:t>
-      </w:r>
-      <w:proofErr w:type="spellEnd"/>
-      <w:r>
-        <w:t xml:space="preserve"> Projekt wird anschliessend für Windows exportiert und auf die Clients / den Server verteilt.</w:t>
+        <w:t>Eine eigene Unity Anwendung in den CAVE zu implementieren sollte mit wenigen Clicks möglich sein. Die Rendering-Clients sind bereits für die jeweiligen Leinwände vorkonfiguriert. Es gilt lediglich, die erstellte Lösung in eine Unity 4.6 Anwendung mit vorhandenem Sourcecode einzubinden. Das Unity Projekt wird anschliessend für Windows exportiert und auf die Clients / den Server verteilt.</w:t>
       </w:r>
     </w:p>
     <w:p>
@@ -9176,7 +8286,7 @@
         <w:jc w:val="both"/>
       </w:pPr>
       <w:bookmarkStart w:id="72" w:name="_Toc414480370"/>
-      <w:bookmarkStart w:id="73" w:name="_Toc419557759"/>
+      <w:bookmarkStart w:id="73" w:name="_Toc419639534"/>
       <w:r>
         <w:t>Argumentation</w:t>
       </w:r>
@@ -9189,7 +8299,7 @@
         <w:jc w:val="both"/>
       </w:pPr>
       <w:bookmarkStart w:id="74" w:name="_Toc414480371"/>
-      <w:bookmarkStart w:id="75" w:name="_Toc419557760"/>
+      <w:bookmarkStart w:id="75" w:name="_Toc419639535"/>
       <w:r>
         <w:t>Pro</w:t>
       </w:r>
@@ -9227,15 +8337,7 @@
         <w:jc w:val="both"/>
       </w:pPr>
       <w:r>
-        <w:t xml:space="preserve">Weil das gesamte System eine Eigenentwicklung ist, bestehen bis auf die Verbindung zu </w:t>
-      </w:r>
-      <w:proofErr w:type="spellStart"/>
-      <w:r>
-        <w:t>Unity</w:t>
-      </w:r>
-      <w:proofErr w:type="spellEnd"/>
-      <w:r>
-        <w:t xml:space="preserve"> und der benutzten Infrastruktur keinerlei Abhängigkeiten. Die maximale Flexibilität ist somit gewährleistet. Ausserdem entfällt das Einarbeiten in ein bestehendes Framework.</w:t>
+        <w:t>Weil das gesamte System eine Eigenentwicklung ist, bestehen bis auf die Verbindung zu Unity und der benutzten Infrastruktur keinerlei Abhängigkeiten. Die maximale Flexibilität ist somit gewährleistet. Ausserdem entfällt das Einarbeiten in ein bestehendes Framework.</w:t>
       </w:r>
     </w:p>
     <w:p>
@@ -9268,13 +8370,8 @@
         <w:ind w:left="360"/>
         <w:jc w:val="both"/>
       </w:pPr>
-      <w:proofErr w:type="spellStart"/>
-      <w:r>
-        <w:t>Unity</w:t>
-      </w:r>
-      <w:proofErr w:type="spellEnd"/>
-      <w:r>
-        <w:t xml:space="preserve"> ist ein sich stetig weiterentwickelndes Framework und geniesst eine immer grösser werdende Community, welche sich aktiv in Foren beteiligt. Sollten Probleme auftauchen, ist das Internet eine grosse Informationsquelle, die täglich an neuen Informationen reicher wird.</w:t>
+      <w:r>
+        <w:t>Unity ist ein sich stetig weiterentwickelndes Framework und geniesst eine immer grösser werdende Community, welche sich aktiv in Foren beteiligt. Sollten Probleme auftauchen, ist das Internet eine grosse Informationsquelle, die täglich an neuen Informationen reicher wird.</w:t>
       </w:r>
     </w:p>
     <w:p>
@@ -9323,7 +8420,7 @@
         <w:jc w:val="both"/>
       </w:pPr>
       <w:bookmarkStart w:id="79" w:name="_Toc414480375"/>
-      <w:bookmarkStart w:id="80" w:name="_Toc419557761"/>
+      <w:bookmarkStart w:id="80" w:name="_Toc419639536"/>
       <w:r>
         <w:t>Kontra</w:t>
       </w:r>
@@ -9347,29 +8444,13 @@
         </w:rPr>
       </w:pPr>
       <w:bookmarkStart w:id="81" w:name="_Toc414480376"/>
-      <w:proofErr w:type="spellStart"/>
       <w:r>
         <w:rPr>
           <w:b/>
         </w:rPr>
-        <w:t>From</w:t>
-      </w:r>
-      <w:proofErr w:type="spellEnd"/>
-      <w:r>
-        <w:rPr>
-          <w:b/>
-        </w:rPr>
-        <w:t xml:space="preserve"> </w:t>
-      </w:r>
-      <w:proofErr w:type="spellStart"/>
-      <w:r>
-        <w:rPr>
-          <w:b/>
-        </w:rPr>
-        <w:t>Scratch</w:t>
+        <w:t>From Scratch</w:t>
       </w:r>
       <w:bookmarkEnd w:id="81"/>
-      <w:proofErr w:type="spellEnd"/>
     </w:p>
     <w:p>
       <w:pPr>
@@ -9377,15 +8458,7 @@
         <w:jc w:val="both"/>
       </w:pPr>
       <w:r>
-        <w:t xml:space="preserve">Weil auf keine Bibliothek oder Framework zurückgegriffen werden kann, muss alles von Grund auf selber programmiert werden. Lediglich die Funktionen von </w:t>
-      </w:r>
-      <w:proofErr w:type="spellStart"/>
-      <w:r>
-        <w:t>Unity</w:t>
-      </w:r>
-      <w:proofErr w:type="spellEnd"/>
-      <w:r>
-        <w:t xml:space="preserve"> können und sollten Verwendung finden.</w:t>
+        <w:t>Weil auf keine Bibliothek oder Framework zurückgegriffen werden kann, muss alles von Grund auf selber programmiert werden. Lediglich die Funktionen von Unity können und sollten Verwendung finden.</w:t>
       </w:r>
     </w:p>
     <w:p>
@@ -9419,15 +8492,7 @@
         <w:jc w:val="both"/>
       </w:pPr>
       <w:r>
-        <w:t xml:space="preserve">Der Aufwand und die möglichen Probleme sind schwer abzuschätzen. Das gesamte System der Synchronisierung, der Stereoskopie und des Einpflegens in den CAVE muss geplant, umgesetzt und </w:t>
-      </w:r>
-      <w:proofErr w:type="spellStart"/>
-      <w:r>
-        <w:t>Debugged</w:t>
-      </w:r>
-      <w:proofErr w:type="spellEnd"/>
-      <w:r>
-        <w:t xml:space="preserve"> werden. Die Verwendung eines fertigen Frameworks, welches von einem Entwicklerteam stammt und sich in der Praxis bewährt hat, kann auf eine Robustheit zurückgreifen, die bei einer eigenen Entwicklung nicht per se gegeben ist.</w:t>
+        <w:t>Der Aufwand und die möglichen Probleme sind schwer abzuschätzen. Das gesamte System der Synchronisierung, der Stereoskopie und des Einpflegens in den CAVE muss geplant, umgesetzt und Debugged werden. Die Verwendung eines fertigen Frameworks, welches von einem Entwicklerteam stammt und sich in der Praxis bewährt hat, kann auf eine Robustheit zurückgreifen, die bei einer eigenen Entwicklung nicht per se gegeben ist.</w:t>
       </w:r>
     </w:p>
     <w:p>
@@ -9436,7 +8501,7 @@
         <w:jc w:val="both"/>
       </w:pPr>
       <w:bookmarkStart w:id="83" w:name="_Toc414480378"/>
-      <w:bookmarkStart w:id="84" w:name="_Toc419557762"/>
+      <w:bookmarkStart w:id="84" w:name="_Toc419639537"/>
       <w:r>
         <w:t>Zusammenfassung</w:t>
       </w:r>
@@ -9448,15 +8513,7 @@
         <w:jc w:val="both"/>
       </w:pPr>
       <w:r>
-        <w:t xml:space="preserve">Einen eigenen Lösungsansatz zu verfolgen besticht durch seine Flexibilität. Mit der Game-Engine </w:t>
-      </w:r>
-      <w:proofErr w:type="spellStart"/>
-      <w:r>
-        <w:t>Unity</w:t>
-      </w:r>
-      <w:proofErr w:type="spellEnd"/>
-      <w:r>
-        <w:t xml:space="preserve"> wird auf das richtige Pferd gesetzt und ist zukunftsorientiert. Der Aufwand, ein eigenes Produkt zu erstellen ist im Gegensatz zur Implementierung eines fertigen Frameworks um einiges höher und birgt Gefahren. Deshalb ist die sorgfältige Analyse der bestehenden und geprüften Lösungen entscheidend. Die Implementierung mittels einer eigenen Lösung ist, mit entsprechendem Aufwand, vielversprechend.</w:t>
+        <w:t>Einen eigenen Lösungsansatz zu verfolgen besticht durch seine Flexibilität. Mit der Game-Engine Unity wird auf das richtige Pferd gesetzt und ist zukunftsorientiert. Der Aufwand, ein eigenes Produkt zu erstellen ist im Gegensatz zur Implementierung eines fertigen Frameworks um einiges höher und birgt Gefahren. Deshalb ist die sorgfältige Analyse der bestehenden und geprüften Lösungen entscheidend. Die Implementierung mittels einer eigenen Lösung ist, mit entsprechendem Aufwand, vielversprechend.</w:t>
       </w:r>
     </w:p>
     <w:p>
@@ -9479,8 +8536,7 @@
         <w:pStyle w:val="berschrift1"/>
         <w:jc w:val="both"/>
       </w:pPr>
-      <w:bookmarkStart w:id="85" w:name="_Toc419557763"/>
-      <w:proofErr w:type="spellStart"/>
+      <w:bookmarkStart w:id="85" w:name="_Toc419639538"/>
       <w:r>
         <w:lastRenderedPageBreak/>
         <w:t>M</w:t>
@@ -9489,7 +8545,6 @@
         <w:t>iddleVR</w:t>
       </w:r>
       <w:bookmarkEnd w:id="85"/>
-      <w:proofErr w:type="spellEnd"/>
     </w:p>
     <w:p>
       <w:pPr>
@@ -9497,7 +8552,7 @@
         <w:jc w:val="both"/>
       </w:pPr>
       <w:bookmarkStart w:id="86" w:name="_Toc414901413"/>
-      <w:bookmarkStart w:id="87" w:name="_Toc419557764"/>
+      <w:bookmarkStart w:id="87" w:name="_Toc419639539"/>
       <w:r>
         <w:t>Idee</w:t>
       </w:r>
@@ -9509,15 +8564,7 @@
         <w:jc w:val="both"/>
       </w:pPr>
       <w:r>
-        <w:t xml:space="preserve">Da </w:t>
-      </w:r>
-      <w:proofErr w:type="spellStart"/>
-      <w:r>
-        <w:t>Unity</w:t>
-      </w:r>
-      <w:proofErr w:type="spellEnd"/>
-      <w:r>
-        <w:t xml:space="preserve"> bereits auf einer breiten Community abgestützt ist, und diese auch fördert mit beispielsweise dem Asset Store, kann die Evaluation eines bestehenden Produktes auch in </w:t>
+        <w:t xml:space="preserve">Da Unity bereits auf einer breiten Community abgestützt ist, und diese auch fördert mit beispielsweise dem Asset Store, kann die Evaluation eines bestehenden Produktes auch in </w:t>
       </w:r>
       <w:r>
         <w:t>die Lösungsvorschläge fliessen.</w:t>
@@ -9529,17 +8576,9 @@
         <w:jc w:val="both"/>
       </w:pPr>
       <w:bookmarkStart w:id="88" w:name="_Toc414901414"/>
-      <w:bookmarkStart w:id="89" w:name="_Toc419557765"/>
-      <w:r>
-        <w:t xml:space="preserve">Warum </w:t>
-      </w:r>
-      <w:proofErr w:type="spellStart"/>
-      <w:r>
-        <w:t>middleVR</w:t>
-      </w:r>
-      <w:proofErr w:type="spellEnd"/>
-      <w:r>
-        <w:t>?</w:t>
+      <w:bookmarkStart w:id="89" w:name="_Toc419639540"/>
+      <w:r>
+        <w:t>Warum middleVR?</w:t>
       </w:r>
       <w:bookmarkEnd w:id="88"/>
       <w:bookmarkEnd w:id="89"/>
@@ -9548,40 +8587,11 @@
       <w:pPr>
         <w:jc w:val="both"/>
       </w:pPr>
-      <w:proofErr w:type="spellStart"/>
       <w:r>
         <w:t>M</w:t>
       </w:r>
       <w:r>
-        <w:t>iddleVR</w:t>
-      </w:r>
-      <w:proofErr w:type="spellEnd"/>
-      <w:r>
-        <w:t xml:space="preserve"> (</w:t>
-      </w:r>
-      <w:proofErr w:type="spellStart"/>
-      <w:r>
-        <w:t>middleVR</w:t>
-      </w:r>
-      <w:proofErr w:type="spellEnd"/>
-      <w:r>
-        <w:t xml:space="preserve"> </w:t>
-      </w:r>
-      <w:proofErr w:type="spellStart"/>
-      <w:r>
-        <w:t>for</w:t>
-      </w:r>
-      <w:proofErr w:type="spellEnd"/>
-      <w:r>
-        <w:t xml:space="preserve"> </w:t>
-      </w:r>
-      <w:proofErr w:type="spellStart"/>
-      <w:r>
-        <w:t>Unity</w:t>
-      </w:r>
-      <w:proofErr w:type="spellEnd"/>
-      <w:r>
-        <w:t xml:space="preserve">) hat uns dank seiner gut lesbaren Dokumentation und </w:t>
+        <w:t xml:space="preserve">iddleVR (middleVR for Unity) hat uns dank seiner gut lesbaren Dokumentation und </w:t>
       </w:r>
       <w:r>
         <w:t xml:space="preserve">dessen </w:t>
@@ -9605,27 +8615,14 @@
       <w:pPr>
         <w:jc w:val="both"/>
       </w:pPr>
-      <w:proofErr w:type="spellStart"/>
       <w:r>
         <w:t>M</w:t>
       </w:r>
       <w:r>
-        <w:t>iddleVR</w:t>
-      </w:r>
-      <w:proofErr w:type="spellEnd"/>
-      <w:r>
-        <w:t xml:space="preserve"> erweitert</w:t>
-      </w:r>
-      <w:r>
-        <w:t xml:space="preserve"> </w:t>
-      </w:r>
-      <w:proofErr w:type="spellStart"/>
-      <w:r>
-        <w:t>Unity</w:t>
-      </w:r>
-      <w:proofErr w:type="spellEnd"/>
-      <w:r>
-        <w:t xml:space="preserve"> um folgende Funktionalitäten:</w:t>
+        <w:t>iddleVR erweitert</w:t>
+      </w:r>
+      <w:r>
+        <w:t xml:space="preserve"> Unity um folgende Funktionalitäten:</w:t>
       </w:r>
     </w:p>
     <w:p>
@@ -9649,21 +8646,8 @@
         <w:jc w:val="both"/>
       </w:pPr>
       <w:r>
-        <w:t xml:space="preserve">Support für 3D </w:t>
-      </w:r>
-      <w:proofErr w:type="spellStart"/>
-      <w:r>
-        <w:t>Interaktionsdevices</w:t>
-      </w:r>
-      <w:proofErr w:type="spellEnd"/>
-      <w:r>
-        <w:t xml:space="preserve"> wie 3D </w:t>
-      </w:r>
-      <w:proofErr w:type="spellStart"/>
-      <w:r>
-        <w:t>Trackers</w:t>
-      </w:r>
-      <w:proofErr w:type="spellEnd"/>
+        <w:t>Support für 3D Interaktionsdevices wie 3D Trackers</w:t>
+      </w:r>
     </w:p>
     <w:p>
       <w:pPr>
@@ -9709,13 +8693,8 @@
         </w:numPr>
         <w:jc w:val="both"/>
       </w:pPr>
-      <w:proofErr w:type="spellStart"/>
-      <w:r>
-        <w:t>Immersive</w:t>
-      </w:r>
-      <w:proofErr w:type="spellEnd"/>
-      <w:r>
-        <w:t xml:space="preserve"> Menus</w:t>
+      <w:r>
+        <w:t>Immersive Menus</w:t>
       </w:r>
     </w:p>
     <w:p>
@@ -9752,42 +8731,13 @@
         <w:jc w:val="both"/>
       </w:pPr>
       <w:r>
-        <w:t xml:space="preserve">Kreieren und erleben Sie interaktive &amp; </w:t>
-      </w:r>
-      <w:proofErr w:type="spellStart"/>
-      <w:r>
-        <w:t>immersive</w:t>
-      </w:r>
-      <w:proofErr w:type="spellEnd"/>
-      <w:r>
-        <w:t xml:space="preserve"> VR Applikationen in wenigen Minuten dank dem simplen und mächtigen </w:t>
-      </w:r>
-      <w:proofErr w:type="spellStart"/>
+        <w:t xml:space="preserve">Kreieren und erleben Sie interaktive &amp; immersive VR Applikationen in wenigen Minuten dank dem simplen und mächtigen </w:t>
+      </w:r>
       <w:r>
         <w:t>M</w:t>
       </w:r>
       <w:r>
-        <w:t>iddleVR</w:t>
-      </w:r>
-      <w:proofErr w:type="spellEnd"/>
-      <w:r>
-        <w:t xml:space="preserve"> </w:t>
-      </w:r>
-      <w:proofErr w:type="spellStart"/>
-      <w:r>
-        <w:t>Plugin</w:t>
-      </w:r>
-      <w:proofErr w:type="spellEnd"/>
-      <w:r>
-        <w:t xml:space="preserve"> für </w:t>
-      </w:r>
-      <w:proofErr w:type="spellStart"/>
-      <w:r>
-        <w:t>Unity</w:t>
-      </w:r>
-      <w:proofErr w:type="spellEnd"/>
-      <w:r>
-        <w:t>!</w:t>
+        <w:t>iddleVR Plugin für Unity!</w:t>
       </w:r>
     </w:p>
     <w:p>
@@ -9804,11 +8754,10 @@
         <w:jc w:val="both"/>
       </w:pPr>
       <w:bookmarkStart w:id="90" w:name="_Toc414901415"/>
-      <w:bookmarkStart w:id="91" w:name="_Toc419557766"/>
+      <w:bookmarkStart w:id="91" w:name="_Toc419639541"/>
       <w:r>
         <w:t xml:space="preserve">Abdeckung </w:t>
       </w:r>
-      <w:proofErr w:type="spellStart"/>
       <w:r>
         <w:t>M</w:t>
       </w:r>
@@ -9817,22 +8766,16 @@
       </w:r>
       <w:bookmarkEnd w:id="90"/>
       <w:bookmarkEnd w:id="91"/>
-      <w:proofErr w:type="spellEnd"/>
-    </w:p>
-    <w:p>
-      <w:pPr>
-        <w:jc w:val="both"/>
-      </w:pPr>
-      <w:proofErr w:type="spellStart"/>
+    </w:p>
+    <w:p>
+      <w:pPr>
+        <w:jc w:val="both"/>
+      </w:pPr>
       <w:r>
         <w:t>M</w:t>
       </w:r>
       <w:r>
-        <w:t>iddleVR</w:t>
-      </w:r>
-      <w:proofErr w:type="spellEnd"/>
-      <w:r>
-        <w:t xml:space="preserve"> besteht au</w:t>
+        <w:t>iddleVR besteht au</w:t>
       </w:r>
       <w:r>
         <w:t>s</w:t>
@@ -9890,24 +8833,11 @@
         <w:ind w:left="360"/>
         <w:jc w:val="both"/>
       </w:pPr>
-      <w:proofErr w:type="spellStart"/>
       <w:r>
         <w:t>M</w:t>
       </w:r>
       <w:r>
-        <w:t>iddleVR</w:t>
-      </w:r>
-      <w:proofErr w:type="spellEnd"/>
-      <w:r>
-        <w:t xml:space="preserve"> weist darauf hin, wenn aktive Stereoskopie verwendet wird, dass eine </w:t>
-      </w:r>
-      <w:proofErr w:type="spellStart"/>
-      <w:r>
-        <w:t>Unity</w:t>
-      </w:r>
-      <w:proofErr w:type="spellEnd"/>
-      <w:r>
-        <w:t xml:space="preserve"> Pro – Lizenz vorhanden sein muss, und nur eine Handvoll GPUs unte</w:t>
+        <w:t>iddleVR weist darauf hin, wenn aktive Stereoskopie verwendet wird, dass eine Unity Pro – Lizenz vorhanden sein muss, und nur eine Handvoll GPUs unte</w:t>
       </w:r>
       <w:r>
         <w:t xml:space="preserve">rstützt wird. </w:t>
@@ -10064,21 +8994,7 @@
         <w:rPr>
           <w:lang w:val="de-CH"/>
         </w:rPr>
-        <w:t xml:space="preserve">: </w:t>
-      </w:r>
-      <w:proofErr w:type="spellStart"/>
-      <w:r>
-        <w:rPr>
-          <w:lang w:val="de-CH"/>
-        </w:rPr>
-        <w:t>middleVR</w:t>
-      </w:r>
-      <w:proofErr w:type="spellEnd"/>
-      <w:r>
-        <w:rPr>
-          <w:lang w:val="de-CH"/>
-        </w:rPr>
-        <w:t xml:space="preserve"> Konfigurator</w:t>
+        <w:t>: middleVR Konfigurator</w:t>
       </w:r>
       <w:bookmarkEnd w:id="93"/>
     </w:p>
@@ -10119,23 +9035,7 @@
         <w:jc w:val="both"/>
       </w:pPr>
       <w:r>
-        <w:t xml:space="preserve">Unsere definierten funktionalen Anforderungen (siehe Pflichtenheft), werden komplett abgedeckt, da es bereits als </w:t>
-      </w:r>
-      <w:proofErr w:type="spellStart"/>
-      <w:r>
-        <w:t>Unity</w:t>
-      </w:r>
-      <w:proofErr w:type="spellEnd"/>
-      <w:r>
-        <w:t xml:space="preserve"> Asset (</w:t>
-      </w:r>
-      <w:proofErr w:type="spellStart"/>
-      <w:r>
-        <w:t>Plugin</w:t>
-      </w:r>
-      <w:proofErr w:type="spellEnd"/>
-      <w:r>
-        <w:t xml:space="preserve">) funktioniert. </w:t>
+        <w:t xml:space="preserve">Unsere definierten funktionalen Anforderungen (siehe Pflichtenheft), werden komplett abgedeckt, da es bereits als Unity Asset (Plugin) funktioniert. </w:t>
       </w:r>
     </w:p>
     <w:p>
@@ -10175,26 +9075,46 @@
         <w:jc w:val="both"/>
       </w:pPr>
       <w:r>
-        <w:t xml:space="preserve">Bei den nicht funktionalen Anforderungen sind wir bei der Ergonomie, der Anwendung des </w:t>
-      </w:r>
-      <w:proofErr w:type="spellStart"/>
-      <w:r>
-        <w:t>Plugins</w:t>
-      </w:r>
-      <w:proofErr w:type="spellEnd"/>
-      <w:r>
-        <w:t xml:space="preserve">, und der Wiederverwendbarkeit an </w:t>
-      </w:r>
-      <w:proofErr w:type="spellStart"/>
+        <w:t>Die</w:t>
+      </w:r>
+      <w:r>
+        <w:t xml:space="preserve"> nicht funktionalen Anforderungen </w:t>
+      </w:r>
+      <w:r>
+        <w:t>beinhalten die</w:t>
+      </w:r>
+      <w:r>
+        <w:t xml:space="preserve"> Ergonomie, </w:t>
+      </w:r>
+      <w:r>
+        <w:t>die</w:t>
+      </w:r>
+      <w:r>
+        <w:t xml:space="preserve"> Anwendung des Plugins und </w:t>
+      </w:r>
+      <w:r>
+        <w:t>die</w:t>
+      </w:r>
+      <w:r>
+        <w:t xml:space="preserve"> Wiederverwendbarkeit </w:t>
+      </w:r>
+      <w:r>
+        <w:t>von</w:t>
+      </w:r>
+      <w:r>
+        <w:t xml:space="preserve"> </w:t>
+      </w:r>
       <w:r>
         <w:t>M</w:t>
       </w:r>
       <w:r>
         <w:t>iddleVR</w:t>
       </w:r>
-      <w:proofErr w:type="spellEnd"/>
-      <w:r>
-        <w:t xml:space="preserve"> gebunden. </w:t>
+      <w:r>
+        <w:t>.</w:t>
+      </w:r>
+      <w:r>
+        <w:t xml:space="preserve"> </w:t>
       </w:r>
     </w:p>
     <w:p>
@@ -10203,11 +9123,10 @@
         <w:jc w:val="both"/>
       </w:pPr>
       <w:bookmarkStart w:id="96" w:name="_Toc414901419"/>
-      <w:bookmarkStart w:id="97" w:name="_Toc419557767"/>
+      <w:bookmarkStart w:id="97" w:name="_Toc419639542"/>
       <w:r>
         <w:t xml:space="preserve">Konzept </w:t>
       </w:r>
-      <w:proofErr w:type="spellStart"/>
       <w:r>
         <w:t>M</w:t>
       </w:r>
@@ -10216,22 +9135,16 @@
       </w:r>
       <w:bookmarkEnd w:id="96"/>
       <w:bookmarkEnd w:id="97"/>
-      <w:proofErr w:type="spellEnd"/>
-    </w:p>
-    <w:p>
-      <w:pPr>
-        <w:jc w:val="both"/>
-      </w:pPr>
-      <w:proofErr w:type="spellStart"/>
+    </w:p>
+    <w:p>
+      <w:pPr>
+        <w:jc w:val="both"/>
+      </w:pPr>
       <w:r>
         <w:t>M</w:t>
       </w:r>
       <w:r>
-        <w:t>iddleVR</w:t>
-      </w:r>
-      <w:proofErr w:type="spellEnd"/>
-      <w:r>
-        <w:t xml:space="preserve"> funktioniert wie folgt:</w:t>
+        <w:t>iddleVR funktioniert wie folgt:</w:t>
       </w:r>
     </w:p>
     <w:p>
@@ -10270,21 +9183,8 @@
         <w:jc w:val="both"/>
       </w:pPr>
       <w:r>
-        <w:t xml:space="preserve">Verwendung dieser Konfiguration durch das </w:t>
-      </w:r>
-      <w:proofErr w:type="spellStart"/>
-      <w:r>
-        <w:t>Unity</w:t>
-      </w:r>
-      <w:proofErr w:type="spellEnd"/>
-      <w:r>
-        <w:t xml:space="preserve"> </w:t>
-      </w:r>
-      <w:proofErr w:type="spellStart"/>
-      <w:r>
-        <w:t>Plugin</w:t>
-      </w:r>
-      <w:proofErr w:type="spellEnd"/>
+        <w:t>Verwendung dieser Konfiguration durch das Unity Plugin</w:t>
+      </w:r>
     </w:p>
     <w:p>
       <w:pPr>
@@ -10403,7 +9303,6 @@
         </w:rPr>
         <w:t xml:space="preserve">: Basiskonzept </w:t>
       </w:r>
-      <w:proofErr w:type="spellStart"/>
       <w:r>
         <w:rPr>
           <w:lang w:val="de-CH"/>
@@ -10417,7 +9316,6 @@
         <w:t>iddleVR</w:t>
       </w:r>
       <w:bookmarkEnd w:id="98"/>
-      <w:proofErr w:type="spellEnd"/>
     </w:p>
     <w:p>
       <w:pPr>
@@ -10479,15 +9377,7 @@
         <w:jc w:val="both"/>
       </w:pPr>
       <w:r>
-        <w:t xml:space="preserve">Eine Beschreibung, wie das diese Devices mit der </w:t>
-      </w:r>
-      <w:proofErr w:type="spellStart"/>
-      <w:r>
-        <w:t>reelen</w:t>
-      </w:r>
-      <w:proofErr w:type="spellEnd"/>
-      <w:r>
-        <w:t xml:space="preserve"> Welt interagieren.</w:t>
+        <w:t>Eine Beschreibung, wie das diese Devices mit der reelen Welt interagieren.</w:t>
       </w:r>
     </w:p>
     <w:p>
@@ -10496,23 +9386,7 @@
         <w:jc w:val="both"/>
       </w:pPr>
       <w:r>
-        <w:t xml:space="preserve">(Beispielsweise </w:t>
-      </w:r>
-      <w:proofErr w:type="spellStart"/>
-      <w:r>
-        <w:t>Tracker</w:t>
-      </w:r>
-      <w:proofErr w:type="spellEnd"/>
-      <w:r>
-        <w:t xml:space="preserve"> A folgt dem Kopf des Benutzers, </w:t>
-      </w:r>
-      <w:proofErr w:type="spellStart"/>
-      <w:r>
-        <w:t>Tracker</w:t>
-      </w:r>
-      <w:proofErr w:type="spellEnd"/>
-      <w:r>
-        <w:t xml:space="preserve"> B folgt dessen linker Hand)</w:t>
+        <w:t>(Beispielsweise Tracker A folgt dem Kopf des Benutzers, Tracker B folgt dessen linker Hand)</w:t>
       </w:r>
     </w:p>
     <w:p>
@@ -10540,15 +9414,7 @@
         <w:jc w:val="both"/>
       </w:pPr>
       <w:r>
-        <w:t xml:space="preserve">Welche Kameras was wo </w:t>
-      </w:r>
-      <w:proofErr w:type="spellStart"/>
-      <w:r>
-        <w:t>renden</w:t>
-      </w:r>
-      <w:proofErr w:type="spellEnd"/>
-      <w:r>
-        <w:t xml:space="preserve"> müssen</w:t>
+        <w:t>Welche Kameras was wo renden müssen</w:t>
       </w:r>
     </w:p>
     <w:p>
@@ -10597,23 +9463,7 @@
         <w:jc w:val="both"/>
       </w:pPr>
       <w:r>
-        <w:t xml:space="preserve">Anmerkung: das Setting in der BFH wird sich unterscheiden bei den Anzahl Clustern (1 Cluster pro </w:t>
-      </w:r>
-      <w:proofErr w:type="spellStart"/>
-      <w:r>
-        <w:t>Viewport</w:t>
-      </w:r>
-      <w:proofErr w:type="spellEnd"/>
-      <w:r>
-        <w:t xml:space="preserve">), sowie der Ausrichtung (hier von </w:t>
-      </w:r>
-      <w:proofErr w:type="spellStart"/>
-      <w:r>
-        <w:t>Innen</w:t>
-      </w:r>
-      <w:proofErr w:type="spellEnd"/>
-      <w:r>
-        <w:t xml:space="preserve"> nach Aussen), und natürl</w:t>
+        <w:t>Anmerkung: das Setting in der BFH wird sich unterscheiden bei den Anzahl Clustern (1 Cluster pro Viewport), sowie der Ausrichtung (hier von Innen nach Aussen), und natürl</w:t>
       </w:r>
       <w:r>
         <w:t>ich den ganzen Parametern.</w:t>
@@ -10760,7 +9610,7 @@
         <w:jc w:val="both"/>
       </w:pPr>
       <w:bookmarkStart w:id="103" w:name="_Toc414901422"/>
-      <w:bookmarkStart w:id="104" w:name="_Toc419557768"/>
+      <w:bookmarkStart w:id="104" w:name="_Toc419639543"/>
       <w:r>
         <w:t>Argumentation</w:t>
       </w:r>
@@ -10773,7 +9623,7 @@
         <w:jc w:val="both"/>
       </w:pPr>
       <w:bookmarkStart w:id="105" w:name="_Toc414901423"/>
-      <w:bookmarkStart w:id="106" w:name="_Toc419557769"/>
+      <w:bookmarkStart w:id="106" w:name="_Toc419639544"/>
       <w:r>
         <w:t>Pro</w:t>
       </w:r>
@@ -10809,40 +9659,19 @@
         <w:jc w:val="both"/>
       </w:pPr>
       <w:r>
-        <w:t xml:space="preserve">Da es sich um eine professionelle Software handelt, würde viel oder fast alles an Programmierung ausserhalb von </w:t>
-      </w:r>
-      <w:proofErr w:type="spellStart"/>
-      <w:r>
-        <w:t>Unity</w:t>
-      </w:r>
-      <w:proofErr w:type="spellEnd"/>
-      <w:r>
-        <w:t xml:space="preserve"> entfallen. Ob Script</w:t>
+        <w:t>Da es sich um eine professionelle Software handelt, würde viel oder fast alles an Programmierung ausserhalb von Unity entfallen. Ob Script</w:t>
       </w:r>
       <w:r>
         <w:t>s (Kamera oder</w:t>
       </w:r>
       <w:r>
-        <w:t xml:space="preserve"> </w:t>
-      </w:r>
-      <w:proofErr w:type="spellStart"/>
-      <w:r>
-        <w:t>Assets</w:t>
-      </w:r>
-      <w:proofErr w:type="spellEnd"/>
-      <w:r>
-        <w:t xml:space="preserve">) angepasst oder selbst geschrieben werden müssen, oder eventuell sogar ein eigener Konfigurator (als Alternative zum </w:t>
-      </w:r>
-      <w:proofErr w:type="spellStart"/>
+        <w:t xml:space="preserve"> Assets) angepasst oder selbst geschrieben werden müssen, oder eventuell sogar ein eigener Konfigurator (als Alternative zum </w:t>
+      </w:r>
       <w:r>
         <w:t>M</w:t>
       </w:r>
       <w:r>
-        <w:t>iddleVR</w:t>
-      </w:r>
-      <w:proofErr w:type="spellEnd"/>
-      <w:r>
-        <w:t xml:space="preserve"> Konfigurator) erstell</w:t>
+        <w:t>iddleVR Konfigurator) erstell</w:t>
       </w:r>
       <w:r>
         <w:t>t werden müsste, ist unbekannt.</w:t>
@@ -10881,16 +9710,11 @@
       <w:r>
         <w:t xml:space="preserve">Da alle nötigen Parameter bereits vorhanden sind für den CAVE zu konfigurieren, fällt ein grosser Teil des Designs weg. Dies aber nur im optimalen Fall, wenn das komplette </w:t>
       </w:r>
-      <w:proofErr w:type="spellStart"/>
       <w:r>
         <w:t>M</w:t>
       </w:r>
       <w:r>
-        <w:t>iddleVR</w:t>
-      </w:r>
-      <w:proofErr w:type="spellEnd"/>
-      <w:r>
-        <w:t xml:space="preserve"> verwendet werden kann.</w:t>
+        <w:t>iddleVR verwendet werden kann.</w:t>
       </w:r>
     </w:p>
     <w:p>
@@ -10923,16 +9747,11 @@
         <w:ind w:left="360"/>
         <w:jc w:val="both"/>
       </w:pPr>
-      <w:proofErr w:type="spellStart"/>
       <w:r>
         <w:t>M</w:t>
       </w:r>
       <w:r>
-        <w:t>iddleVR</w:t>
-      </w:r>
-      <w:proofErr w:type="spellEnd"/>
-      <w:r>
-        <w:t xml:space="preserve"> ist ein Produkt, welches in mehreren Lizenzmodellen kommt. Somit wäre auch ein aktueller Support vorhanden. </w:t>
+        <w:t xml:space="preserve">iddleVR ist ein Produkt, welches in mehreren Lizenzmodellen kommt. Somit wäre auch ein aktueller Support vorhanden. </w:t>
       </w:r>
     </w:p>
     <w:p>
@@ -10946,7 +9765,7 @@
         <w:jc w:val="both"/>
       </w:pPr>
       <w:bookmarkStart w:id="109" w:name="_Toc414901427"/>
-      <w:bookmarkStart w:id="110" w:name="_Toc419557770"/>
+      <w:bookmarkStart w:id="110" w:name="_Toc419639545"/>
       <w:r>
         <w:t>Kontra</w:t>
       </w:r>
@@ -10984,32 +9803,16 @@
         <w:jc w:val="both"/>
       </w:pPr>
       <w:r>
-        <w:t xml:space="preserve">Diese Lösung ist stark an </w:t>
-      </w:r>
-      <w:proofErr w:type="spellStart"/>
-      <w:r>
-        <w:t>MiddleVR</w:t>
-      </w:r>
-      <w:proofErr w:type="spellEnd"/>
-      <w:r>
-        <w:t xml:space="preserve"> gebunden.</w:t>
-      </w:r>
-      <w:r>
-        <w:t xml:space="preserve"> Falls während der </w:t>
-      </w:r>
-      <w:proofErr w:type="spellStart"/>
-      <w:r>
-        <w:t>Prototyping</w:t>
+        <w:t>Diese Lösung ist stark an MiddleVR gebunden.</w:t>
+      </w:r>
+      <w:r>
+        <w:t xml:space="preserve"> Falls während der Prototyping</w:t>
       </w:r>
       <w:r>
         <w:t>p</w:t>
       </w:r>
       <w:r>
-        <w:t>hase</w:t>
-      </w:r>
-      <w:proofErr w:type="spellEnd"/>
-      <w:r>
-        <w:t xml:space="preserve"> unüberbrückbare Probleme auftreten, könnte das Projekt nicht realisiert werden.</w:t>
+        <w:t>hase unüberbrückbare Probleme auftreten, könnte das Projekt nicht realisiert werden.</w:t>
       </w:r>
     </w:p>
     <w:p>
@@ -11064,7 +9867,7 @@
         <w:jc w:val="both"/>
       </w:pPr>
       <w:bookmarkStart w:id="113" w:name="_Toc414901430"/>
-      <w:bookmarkStart w:id="114" w:name="_Toc419557771"/>
+      <w:bookmarkStart w:id="114" w:name="_Toc419639546"/>
       <w:r>
         <w:t>Zusammenfassung</w:t>
       </w:r>
@@ -11075,24 +9878,11 @@
       <w:pPr>
         <w:jc w:val="both"/>
       </w:pPr>
-      <w:proofErr w:type="spellStart"/>
       <w:r>
         <w:t>M</w:t>
       </w:r>
       <w:r>
-        <w:t>iddleVR</w:t>
-      </w:r>
-      <w:proofErr w:type="spellEnd"/>
-      <w:r>
-        <w:t xml:space="preserve"> bietet sich als Lösung an. Es kann jedoch erst beim </w:t>
-      </w:r>
-      <w:proofErr w:type="spellStart"/>
-      <w:r>
-        <w:t>Prototyping</w:t>
-      </w:r>
-      <w:proofErr w:type="spellEnd"/>
-      <w:r>
-        <w:t xml:space="preserve"> entschieden werden, ob die vorhandenen Features, Möglichkeiten und Dokumentationen ausreichend sind, </w:t>
+        <w:t xml:space="preserve">iddleVR bietet sich als Lösung an. Es kann jedoch erst beim Prototyping entschieden werden, ob die vorhandenen Features, Möglichkeiten und Dokumentationen ausreichend sind, </w:t>
       </w:r>
       <w:r>
         <w:t>um den CAVE der BFH abzubilden.</w:t>
@@ -11113,7 +9903,7 @@
         <w:pStyle w:val="berschrift1"/>
         <w:jc w:val="both"/>
       </w:pPr>
-      <w:bookmarkStart w:id="115" w:name="_Toc419557772"/>
+      <w:bookmarkStart w:id="115" w:name="_Toc419639547"/>
       <w:r>
         <w:lastRenderedPageBreak/>
         <w:t>Gegenüberstellung</w:t>
@@ -11253,14 +10043,12 @@
                 <w:szCs w:val="19"/>
               </w:rPr>
             </w:pPr>
-            <w:proofErr w:type="spellStart"/>
             <w:r>
               <w:rPr>
                 <w:szCs w:val="19"/>
               </w:rPr>
               <w:t>Keyfeatures</w:t>
             </w:r>
-            <w:proofErr w:type="spellEnd"/>
           </w:p>
         </w:tc>
         <w:tc>
@@ -11299,14 +10087,12 @@
               </w:rPr>
               <w:t xml:space="preserve">Verbindung zu </w:t>
             </w:r>
-            <w:proofErr w:type="spellStart"/>
             <w:r>
               <w:rPr>
                 <w:szCs w:val="19"/>
               </w:rPr>
               <w:t>Unity</w:t>
             </w:r>
-            <w:proofErr w:type="spellEnd"/>
           </w:p>
         </w:tc>
         <w:tc>
@@ -11447,7 +10233,6 @@
                 <w:szCs w:val="19"/>
               </w:rPr>
             </w:pPr>
-            <w:proofErr w:type="spellStart"/>
             <w:r>
               <w:rPr>
                 <w:szCs w:val="19"/>
@@ -11460,7 +10245,6 @@
               </w:rPr>
               <w:t>ium</w:t>
             </w:r>
-            <w:proofErr w:type="spellEnd"/>
           </w:p>
         </w:tc>
         <w:tc>
@@ -11765,25 +10549,7 @@
                 <w:szCs w:val="16"/>
                 <w:lang w:val="en-US"/>
               </w:rPr>
-              <w:t xml:space="preserve"> </w:t>
-            </w:r>
-            <w:proofErr w:type="spellStart"/>
-            <w:r>
-              <w:rPr>
-                <w:sz w:val="16"/>
-                <w:szCs w:val="16"/>
-                <w:lang w:val="en-US"/>
-              </w:rPr>
-              <w:t>vorhandene</w:t>
-            </w:r>
-            <w:proofErr w:type="spellEnd"/>
-            <w:r>
-              <w:rPr>
-                <w:sz w:val="16"/>
-                <w:szCs w:val="16"/>
-                <w:lang w:val="en-US"/>
-              </w:rPr>
-              <w:t xml:space="preserve"> Community</w:t>
+              <w:t xml:space="preserve"> vorhandene Community</w:t>
             </w:r>
           </w:p>
         </w:tc>
@@ -12022,23 +10788,7 @@
                 <w:sz w:val="16"/>
                 <w:szCs w:val="16"/>
               </w:rPr>
-              <w:t xml:space="preserve">Viele aktive </w:t>
-            </w:r>
-            <w:proofErr w:type="spellStart"/>
-            <w:r>
-              <w:rPr>
-                <w:sz w:val="16"/>
-                <w:szCs w:val="16"/>
-              </w:rPr>
-              <w:t>Unity</w:t>
-            </w:r>
-            <w:proofErr w:type="spellEnd"/>
-            <w:r>
-              <w:rPr>
-                <w:sz w:val="16"/>
-                <w:szCs w:val="16"/>
-              </w:rPr>
-              <w:t xml:space="preserve"> Entwickler </w:t>
+              <w:t xml:space="preserve">Viele aktive Unity Entwickler </w:t>
             </w:r>
             <w:r>
               <w:rPr>
@@ -12150,17 +10900,8 @@
                 <w:sz w:val="16"/>
                 <w:szCs w:val="16"/>
               </w:rPr>
-              <w:t xml:space="preserve">Umsetzung direkt in </w:t>
+              <w:t>Umsetzung direkt in Unity</w:t>
             </w:r>
-            <w:proofErr w:type="spellStart"/>
-            <w:r>
-              <w:rPr>
-                <w:sz w:val="16"/>
-                <w:szCs w:val="16"/>
-              </w:rPr>
-              <w:t>Unity</w:t>
-            </w:r>
-            <w:proofErr w:type="spellEnd"/>
           </w:p>
         </w:tc>
         <w:tc>
@@ -12267,7 +11008,6 @@
                 <w:szCs w:val="19"/>
               </w:rPr>
             </w:pPr>
-            <w:proofErr w:type="spellStart"/>
             <w:r>
               <w:rPr>
                 <w:szCs w:val="19"/>
@@ -12280,7 +11020,6 @@
               </w:rPr>
               <w:t>iddleVR</w:t>
             </w:r>
-            <w:proofErr w:type="spellEnd"/>
           </w:p>
         </w:tc>
         <w:tc>
@@ -12456,23 +11195,7 @@
                 <w:sz w:val="16"/>
                 <w:szCs w:val="16"/>
               </w:rPr>
-              <w:t xml:space="preserve">Als Package für </w:t>
-            </w:r>
-            <w:proofErr w:type="spellStart"/>
-            <w:r>
-              <w:rPr>
-                <w:sz w:val="16"/>
-                <w:szCs w:val="16"/>
-              </w:rPr>
-              <w:t>Unity</w:t>
-            </w:r>
-            <w:proofErr w:type="spellEnd"/>
-            <w:r>
-              <w:rPr>
-                <w:sz w:val="16"/>
-                <w:szCs w:val="16"/>
-              </w:rPr>
-              <w:t xml:space="preserve"> vorhanden</w:t>
+              <w:t>Als Package für Unity vorhanden</w:t>
             </w:r>
           </w:p>
         </w:tc>
@@ -12520,23 +11243,7 @@
                 <w:sz w:val="16"/>
                 <w:szCs w:val="16"/>
               </w:rPr>
-              <w:t xml:space="preserve">Auf </w:t>
-            </w:r>
-            <w:proofErr w:type="spellStart"/>
-            <w:r>
-              <w:rPr>
-                <w:sz w:val="16"/>
-                <w:szCs w:val="16"/>
-              </w:rPr>
-              <w:t>Unity</w:t>
-            </w:r>
-            <w:proofErr w:type="spellEnd"/>
-            <w:r>
-              <w:rPr>
-                <w:sz w:val="16"/>
-                <w:szCs w:val="16"/>
-              </w:rPr>
-              <w:t xml:space="preserve"> </w:t>
+              <w:t xml:space="preserve">Auf Unity </w:t>
             </w:r>
             <w:r>
               <w:rPr>
@@ -12660,7 +11367,6 @@
                 <w:szCs w:val="19"/>
               </w:rPr>
             </w:pPr>
-            <w:proofErr w:type="spellStart"/>
             <w:r>
               <w:rPr>
                 <w:szCs w:val="19"/>
@@ -12673,7 +11379,6 @@
               </w:rPr>
               <w:t>ium</w:t>
             </w:r>
-            <w:proofErr w:type="spellEnd"/>
           </w:p>
         </w:tc>
         <w:tc>
@@ -12772,23 +11477,7 @@
                 <w:sz w:val="16"/>
                 <w:szCs w:val="16"/>
               </w:rPr>
-              <w:t xml:space="preserve">Mittels </w:t>
-            </w:r>
-            <w:proofErr w:type="spellStart"/>
-            <w:r>
-              <w:rPr>
-                <w:sz w:val="16"/>
-                <w:szCs w:val="16"/>
-              </w:rPr>
-              <w:t>Unity</w:t>
-            </w:r>
-            <w:proofErr w:type="spellEnd"/>
-            <w:r>
-              <w:rPr>
-                <w:sz w:val="16"/>
-                <w:szCs w:val="16"/>
-              </w:rPr>
-              <w:t xml:space="preserve"> keinen grossen Einfluss</w:t>
+              <w:t>Mittels Unity keinen grossen Einfluss</w:t>
             </w:r>
           </w:p>
         </w:tc>
@@ -12849,23 +11538,7 @@
                 <w:sz w:val="16"/>
                 <w:szCs w:val="16"/>
               </w:rPr>
-              <w:t xml:space="preserve">Kein direkter </w:t>
-            </w:r>
-            <w:proofErr w:type="spellStart"/>
-            <w:r>
-              <w:rPr>
-                <w:sz w:val="16"/>
-                <w:szCs w:val="16"/>
-              </w:rPr>
-              <w:t>Unity</w:t>
-            </w:r>
-            <w:proofErr w:type="spellEnd"/>
-            <w:r>
-              <w:rPr>
-                <w:sz w:val="16"/>
-                <w:szCs w:val="16"/>
-              </w:rPr>
-              <w:t xml:space="preserve"> Support</w:t>
+              <w:t>Kein direkter Unity Support</w:t>
             </w:r>
           </w:p>
           <w:p>
@@ -13132,23 +11805,7 @@
                 <w:sz w:val="16"/>
                 <w:szCs w:val="16"/>
               </w:rPr>
-              <w:t xml:space="preserve">Kein direkter </w:t>
-            </w:r>
-            <w:proofErr w:type="spellStart"/>
-            <w:r>
-              <w:rPr>
-                <w:sz w:val="16"/>
-                <w:szCs w:val="16"/>
-              </w:rPr>
-              <w:t>Unity</w:t>
-            </w:r>
-            <w:proofErr w:type="spellEnd"/>
-            <w:r>
-              <w:rPr>
-                <w:sz w:val="16"/>
-                <w:szCs w:val="16"/>
-              </w:rPr>
-              <w:t xml:space="preserve"> Support</w:t>
+              <w:t>Kein direkter Unity Support</w:t>
             </w:r>
           </w:p>
           <w:p>
@@ -13309,23 +11966,7 @@
                 <w:sz w:val="16"/>
                 <w:szCs w:val="16"/>
               </w:rPr>
-              <w:t xml:space="preserve">Auf eigenes </w:t>
-            </w:r>
-            <w:proofErr w:type="spellStart"/>
-            <w:r>
-              <w:rPr>
-                <w:sz w:val="16"/>
-                <w:szCs w:val="16"/>
-              </w:rPr>
-              <w:t>Unity</w:t>
-            </w:r>
-            <w:proofErr w:type="spellEnd"/>
-            <w:r>
-              <w:rPr>
-                <w:sz w:val="16"/>
-                <w:szCs w:val="16"/>
-              </w:rPr>
-              <w:t>-Wissen angewiesen</w:t>
+              <w:t>Auf eigenes Unity-Wissen angewiesen</w:t>
             </w:r>
           </w:p>
         </w:tc>
@@ -13409,17 +12050,8 @@
                 <w:sz w:val="16"/>
                 <w:szCs w:val="16"/>
               </w:rPr>
-              <w:t xml:space="preserve">Ausschliesslich Möglichkeiten von </w:t>
+              <w:t>Ausschliesslich Möglichkeiten von Unity</w:t>
             </w:r>
-            <w:proofErr w:type="spellStart"/>
-            <w:r>
-              <w:rPr>
-                <w:sz w:val="16"/>
-                <w:szCs w:val="16"/>
-              </w:rPr>
-              <w:t>Unity</w:t>
-            </w:r>
-            <w:proofErr w:type="spellEnd"/>
           </w:p>
         </w:tc>
         <w:tc>
@@ -13525,7 +12157,6 @@
                 <w:szCs w:val="19"/>
               </w:rPr>
             </w:pPr>
-            <w:proofErr w:type="spellStart"/>
             <w:r>
               <w:rPr>
                 <w:szCs w:val="19"/>
@@ -13538,7 +12169,6 @@
               </w:rPr>
               <w:t>iddleVR</w:t>
             </w:r>
-            <w:proofErr w:type="spellEnd"/>
           </w:p>
         </w:tc>
         <w:tc>
@@ -13631,23 +12261,13 @@
                 <w:lang w:val="en-US"/>
               </w:rPr>
             </w:pPr>
-            <w:proofErr w:type="spellStart"/>
             <w:r>
               <w:rPr>
                 <w:sz w:val="16"/>
                 <w:szCs w:val="16"/>
                 <w:lang w:val="en-US"/>
               </w:rPr>
-              <w:t>Geknüpft</w:t>
-            </w:r>
-            <w:proofErr w:type="spellEnd"/>
-            <w:r>
-              <w:rPr>
-                <w:sz w:val="16"/>
-                <w:szCs w:val="16"/>
-                <w:lang w:val="en-US"/>
-              </w:rPr>
-              <w:t xml:space="preserve"> an Unity Version / </w:t>
+              <w:t xml:space="preserve">Geknüpft an Unity Version / </w:t>
             </w:r>
             <w:r>
               <w:rPr>
@@ -13912,13 +12532,8 @@
                                   </w:rPr>
                                 </w:pPr>
                                 <w:bookmarkStart w:id="117" w:name="_Toc419563548"/>
-                                <w:proofErr w:type="spellStart"/>
                                 <w:r>
-                                  <w:t>Abbildung</w:t>
-                                </w:r>
-                                <w:proofErr w:type="spellEnd"/>
-                                <w:r>
-                                  <w:t xml:space="preserve"> </w:t>
+                                  <w:t xml:space="preserve">Abbildung </w:t>
                                 </w:r>
                                 <w:r>
                                   <w:fldChar w:fldCharType="begin"/>
@@ -13939,30 +12554,9 @@
                                   <w:fldChar w:fldCharType="end"/>
                                 </w:r>
                                 <w:r>
-                                  <w:t>: Pro-</w:t>
-                                </w:r>
-                                <w:proofErr w:type="spellStart"/>
-                                <w:r>
-                                  <w:t>Kontra</w:t>
-                                </w:r>
-                                <w:proofErr w:type="spellEnd"/>
-                                <w:r>
-                                  <w:t xml:space="preserve"> </w:t>
-                                </w:r>
-                                <w:proofErr w:type="spellStart"/>
-                                <w:r>
-                                  <w:t>Grid</w:t>
-                                </w:r>
-                                <w:proofErr w:type="spellEnd"/>
-                                <w:r>
-                                  <w:t xml:space="preserve"> </w:t>
-                                </w:r>
-                                <w:proofErr w:type="spellStart"/>
-                                <w:r>
-                                  <w:t>Chromium</w:t>
+                                  <w:t>: Pro-Kontra Grid Chromium</w:t>
                                 </w:r>
                                 <w:bookmarkEnd w:id="117"/>
-                                <w:proofErr w:type="spellEnd"/>
                               </w:p>
                             </w:txbxContent>
                           </wps:txbx>
@@ -14028,13 +12622,8 @@
                                   </w:rPr>
                                 </w:pPr>
                                 <w:bookmarkStart w:id="118" w:name="_Toc419563549"/>
-                                <w:proofErr w:type="spellStart"/>
                                 <w:r>
-                                  <w:t>Abbildung</w:t>
-                                </w:r>
-                                <w:proofErr w:type="spellEnd"/>
-                                <w:r>
-                                  <w:t xml:space="preserve"> </w:t>
+                                  <w:t xml:space="preserve">Abbildung </w:t>
                                 </w:r>
                                 <w:r>
                                   <w:fldChar w:fldCharType="begin"/>
@@ -14055,38 +12644,9 @@
                                   <w:fldChar w:fldCharType="end"/>
                                 </w:r>
                                 <w:r>
-                                  <w:t>: Pro-</w:t>
-                                </w:r>
-                                <w:proofErr w:type="spellStart"/>
-                                <w:r>
-                                  <w:t>Kontra</w:t>
-                                </w:r>
-                                <w:proofErr w:type="spellEnd"/>
-                                <w:r>
-                                  <w:t xml:space="preserve"> </w:t>
-                                </w:r>
-                                <w:proofErr w:type="spellStart"/>
-                                <w:r>
-                                  <w:t>Grid</w:t>
-                                </w:r>
-                                <w:proofErr w:type="spellEnd"/>
-                                <w:r>
-                                  <w:t xml:space="preserve"> </w:t>
-                                </w:r>
-                                <w:proofErr w:type="spellStart"/>
-                                <w:r>
-                                  <w:t>Eigene</w:t>
-                                </w:r>
-                                <w:proofErr w:type="spellEnd"/>
-                                <w:r>
-                                  <w:t xml:space="preserve"> </w:t>
-                                </w:r>
-                                <w:proofErr w:type="spellStart"/>
-                                <w:r>
-                                  <w:t>Lösung</w:t>
+                                  <w:t>: Pro-Kontra Grid Eigene Lösung</w:t>
                                 </w:r>
                                 <w:bookmarkEnd w:id="118"/>
-                                <w:proofErr w:type="spellEnd"/>
                               </w:p>
                             </w:txbxContent>
                           </wps:txbx>
@@ -14152,13 +12712,8 @@
                                   </w:rPr>
                                 </w:pPr>
                                 <w:bookmarkStart w:id="119" w:name="_Toc419563550"/>
-                                <w:proofErr w:type="spellStart"/>
                                 <w:r>
-                                  <w:t>Abbildung</w:t>
-                                </w:r>
-                                <w:proofErr w:type="spellEnd"/>
-                                <w:r>
-                                  <w:t xml:space="preserve"> </w:t>
+                                  <w:t xml:space="preserve">Abbildung </w:t>
                                 </w:r>
                                 <w:r>
                                   <w:fldChar w:fldCharType="begin"/>
@@ -14179,30 +12734,9 @@
                                   <w:fldChar w:fldCharType="end"/>
                                 </w:r>
                                 <w:r>
-                                  <w:t>: Pro-</w:t>
-                                </w:r>
-                                <w:proofErr w:type="spellStart"/>
-                                <w:r>
-                                  <w:t>Kontra</w:t>
-                                </w:r>
-                                <w:proofErr w:type="spellEnd"/>
-                                <w:r>
-                                  <w:t xml:space="preserve"> </w:t>
-                                </w:r>
-                                <w:proofErr w:type="spellStart"/>
-                                <w:r>
-                                  <w:t>Grid</w:t>
-                                </w:r>
-                                <w:proofErr w:type="spellEnd"/>
-                                <w:r>
-                                  <w:t xml:space="preserve"> </w:t>
-                                </w:r>
-                                <w:proofErr w:type="spellStart"/>
-                                <w:r>
-                                  <w:t>MiddleVR</w:t>
+                                  <w:t>: Pro-Kontra Grid MiddleVR</w:t>
                                 </w:r>
                                 <w:bookmarkEnd w:id="119"/>
-                                <w:proofErr w:type="spellEnd"/>
                               </w:p>
                             </w:txbxContent>
                           </wps:txbx>
@@ -14268,13 +12802,8 @@
                                   </w:rPr>
                                 </w:pPr>
                                 <w:bookmarkStart w:id="120" w:name="_Toc419563551"/>
-                                <w:proofErr w:type="spellStart"/>
                                 <w:r>
-                                  <w:t>Abbildung</w:t>
-                                </w:r>
-                                <w:proofErr w:type="spellEnd"/>
-                                <w:r>
-                                  <w:t xml:space="preserve"> </w:t>
+                                  <w:t xml:space="preserve">Abbildung </w:t>
                                 </w:r>
                                 <w:r>
                                   <w:fldChar w:fldCharType="begin"/>
@@ -14295,30 +12824,9 @@
                                   <w:fldChar w:fldCharType="end"/>
                                 </w:r>
                                 <w:r>
-                                  <w:t>: Pro-</w:t>
-                                </w:r>
-                                <w:proofErr w:type="spellStart"/>
-                                <w:r>
-                                  <w:t>Kontra</w:t>
-                                </w:r>
-                                <w:proofErr w:type="spellEnd"/>
-                                <w:r>
-                                  <w:t xml:space="preserve"> </w:t>
-                                </w:r>
-                                <w:proofErr w:type="spellStart"/>
-                                <w:r>
-                                  <w:t>Grid</w:t>
-                                </w:r>
-                                <w:proofErr w:type="spellEnd"/>
-                                <w:r>
-                                  <w:t xml:space="preserve"> </w:t>
-                                </w:r>
-                                <w:proofErr w:type="spellStart"/>
-                                <w:r>
-                                  <w:t>Equalizer</w:t>
+                                  <w:t>: Pro-Kontra Grid Equalizer</w:t>
                                 </w:r>
                                 <w:bookmarkEnd w:id="120"/>
-                                <w:proofErr w:type="spellEnd"/>
                               </w:p>
                             </w:txbxContent>
                           </wps:txbx>
@@ -14344,7 +12852,7 @@
           </mc:Choice>
           <mc:Fallback>
             <w:pict>
-              <v:group w14:anchorId="08E49518" id="Gruppieren 18" o:spid="_x0000_s1026" style="position:absolute;left:0;text-align:left;margin-left:.25pt;margin-top:14.7pt;width:472pt;height:499.8pt;z-index:251680768;mso-width-relative:margin;mso-height-relative:margin" coordsize="59944,63474" o:gfxdata="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">
+              <v:group w14:anchorId="08E49518" id="Gruppieren 18" o:spid="_x0000_s1026" style="position:absolute;left:0;text-align:left;margin-left:.25pt;margin-top:14.7pt;width:472pt;height:499.8pt;z-index:251680768;mso-width-relative:margin;mso-height-relative:margin" coordsize="59944,63474" o:gfxdata="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">
                 <v:group id="Gruppieren 29" o:spid="_x0000_s1027" style="position:absolute;left:31146;width:28798;height:29660" coordsize="28797,29660" o:gfxdata="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">
                   <v:shapetype id="_x0000_t75" coordsize="21600,21600" o:spt="75" o:preferrelative="t" path="m@4@5l@4@11@9@11@9@5xe" filled="f" stroked="f">
                     <v:stroke joinstyle="miter"/>
@@ -14385,13 +12893,8 @@
                             </w:rPr>
                           </w:pPr>
                           <w:bookmarkStart w:id="121" w:name="_Toc419563548"/>
-                          <w:proofErr w:type="spellStart"/>
                           <w:r>
-                            <w:t>Abbildung</w:t>
-                          </w:r>
-                          <w:proofErr w:type="spellEnd"/>
-                          <w:r>
-                            <w:t xml:space="preserve"> </w:t>
+                            <w:t xml:space="preserve">Abbildung </w:t>
                           </w:r>
                           <w:r>
                             <w:fldChar w:fldCharType="begin"/>
@@ -14412,30 +12915,9 @@
                             <w:fldChar w:fldCharType="end"/>
                           </w:r>
                           <w:r>
-                            <w:t>: Pro-</w:t>
-                          </w:r>
-                          <w:proofErr w:type="spellStart"/>
-                          <w:r>
-                            <w:t>Kontra</w:t>
-                          </w:r>
-                          <w:proofErr w:type="spellEnd"/>
-                          <w:r>
-                            <w:t xml:space="preserve"> </w:t>
-                          </w:r>
-                          <w:proofErr w:type="spellStart"/>
-                          <w:r>
-                            <w:t>Grid</w:t>
-                          </w:r>
-                          <w:proofErr w:type="spellEnd"/>
-                          <w:r>
-                            <w:t xml:space="preserve"> </w:t>
-                          </w:r>
-                          <w:proofErr w:type="spellStart"/>
-                          <w:r>
-                            <w:t>Chromium</w:t>
+                            <w:t>: Pro-Kontra Grid Chromium</w:t>
                           </w:r>
                           <w:bookmarkEnd w:id="121"/>
-                          <w:proofErr w:type="spellEnd"/>
                         </w:p>
                       </w:txbxContent>
                     </v:textbox>
@@ -14458,13 +12940,8 @@
                             </w:rPr>
                           </w:pPr>
                           <w:bookmarkStart w:id="122" w:name="_Toc419563549"/>
-                          <w:proofErr w:type="spellStart"/>
                           <w:r>
-                            <w:t>Abbildung</w:t>
-                          </w:r>
-                          <w:proofErr w:type="spellEnd"/>
-                          <w:r>
-                            <w:t xml:space="preserve"> </w:t>
+                            <w:t xml:space="preserve">Abbildung </w:t>
                           </w:r>
                           <w:r>
                             <w:fldChar w:fldCharType="begin"/>
@@ -14485,38 +12962,9 @@
                             <w:fldChar w:fldCharType="end"/>
                           </w:r>
                           <w:r>
-                            <w:t>: Pro-</w:t>
-                          </w:r>
-                          <w:proofErr w:type="spellStart"/>
-                          <w:r>
-                            <w:t>Kontra</w:t>
-                          </w:r>
-                          <w:proofErr w:type="spellEnd"/>
-                          <w:r>
-                            <w:t xml:space="preserve"> </w:t>
-                          </w:r>
-                          <w:proofErr w:type="spellStart"/>
-                          <w:r>
-                            <w:t>Grid</w:t>
-                          </w:r>
-                          <w:proofErr w:type="spellEnd"/>
-                          <w:r>
-                            <w:t xml:space="preserve"> </w:t>
-                          </w:r>
-                          <w:proofErr w:type="spellStart"/>
-                          <w:r>
-                            <w:t>Eigene</w:t>
-                          </w:r>
-                          <w:proofErr w:type="spellEnd"/>
-                          <w:r>
-                            <w:t xml:space="preserve"> </w:t>
-                          </w:r>
-                          <w:proofErr w:type="spellStart"/>
-                          <w:r>
-                            <w:t>Lösung</w:t>
+                            <w:t>: Pro-Kontra Grid Eigene Lösung</w:t>
                           </w:r>
                           <w:bookmarkEnd w:id="122"/>
-                          <w:proofErr w:type="spellEnd"/>
                         </w:p>
                       </w:txbxContent>
                     </v:textbox>
@@ -14539,13 +12987,8 @@
                             </w:rPr>
                           </w:pPr>
                           <w:bookmarkStart w:id="123" w:name="_Toc419563550"/>
-                          <w:proofErr w:type="spellStart"/>
                           <w:r>
-                            <w:t>Abbildung</w:t>
-                          </w:r>
-                          <w:proofErr w:type="spellEnd"/>
-                          <w:r>
-                            <w:t xml:space="preserve"> </w:t>
+                            <w:t xml:space="preserve">Abbildung </w:t>
                           </w:r>
                           <w:r>
                             <w:fldChar w:fldCharType="begin"/>
@@ -14566,30 +13009,9 @@
                             <w:fldChar w:fldCharType="end"/>
                           </w:r>
                           <w:r>
-                            <w:t>: Pro-</w:t>
-                          </w:r>
-                          <w:proofErr w:type="spellStart"/>
-                          <w:r>
-                            <w:t>Kontra</w:t>
-                          </w:r>
-                          <w:proofErr w:type="spellEnd"/>
-                          <w:r>
-                            <w:t xml:space="preserve"> </w:t>
-                          </w:r>
-                          <w:proofErr w:type="spellStart"/>
-                          <w:r>
-                            <w:t>Grid</w:t>
-                          </w:r>
-                          <w:proofErr w:type="spellEnd"/>
-                          <w:r>
-                            <w:t xml:space="preserve"> </w:t>
-                          </w:r>
-                          <w:proofErr w:type="spellStart"/>
-                          <w:r>
-                            <w:t>MiddleVR</w:t>
+                            <w:t>: Pro-Kontra Grid MiddleVR</w:t>
                           </w:r>
                           <w:bookmarkEnd w:id="123"/>
-                          <w:proofErr w:type="spellEnd"/>
                         </w:p>
                       </w:txbxContent>
                     </v:textbox>
@@ -14612,13 +13034,8 @@
                             </w:rPr>
                           </w:pPr>
                           <w:bookmarkStart w:id="124" w:name="_Toc419563551"/>
-                          <w:proofErr w:type="spellStart"/>
                           <w:r>
-                            <w:t>Abbildung</w:t>
-                          </w:r>
-                          <w:proofErr w:type="spellEnd"/>
-                          <w:r>
-                            <w:t xml:space="preserve"> </w:t>
+                            <w:t xml:space="preserve">Abbildung </w:t>
                           </w:r>
                           <w:r>
                             <w:fldChar w:fldCharType="begin"/>
@@ -14639,30 +13056,9 @@
                             <w:fldChar w:fldCharType="end"/>
                           </w:r>
                           <w:r>
-                            <w:t>: Pro-</w:t>
-                          </w:r>
-                          <w:proofErr w:type="spellStart"/>
-                          <w:r>
-                            <w:t>Kontra</w:t>
-                          </w:r>
-                          <w:proofErr w:type="spellEnd"/>
-                          <w:r>
-                            <w:t xml:space="preserve"> </w:t>
-                          </w:r>
-                          <w:proofErr w:type="spellStart"/>
-                          <w:r>
-                            <w:t>Grid</w:t>
-                          </w:r>
-                          <w:proofErr w:type="spellEnd"/>
-                          <w:r>
-                            <w:t xml:space="preserve"> </w:t>
-                          </w:r>
-                          <w:proofErr w:type="spellStart"/>
-                          <w:r>
-                            <w:t>Equalizer</w:t>
+                            <w:t>: Pro-Kontra Grid Equalizer</w:t>
                           </w:r>
                           <w:bookmarkEnd w:id="124"/>
-                          <w:proofErr w:type="spellEnd"/>
                         </w:p>
                       </w:txbxContent>
                     </v:textbox>
@@ -14694,7 +13090,7 @@
         <w:pStyle w:val="berschrift1"/>
         <w:jc w:val="both"/>
       </w:pPr>
-      <w:bookmarkStart w:id="125" w:name="_Toc419557773"/>
+      <w:bookmarkStart w:id="125" w:name="_Toc419639548"/>
       <w:r>
         <w:lastRenderedPageBreak/>
         <w:t>Entscheid</w:t>
@@ -14735,37 +13131,8 @@
       <w:r>
         <w:t xml:space="preserve"> </w:t>
       </w:r>
-      <w:proofErr w:type="spellStart"/>
-      <w:r>
-        <w:t>MiddleVR</w:t>
-      </w:r>
-      <w:proofErr w:type="spellEnd"/>
-      <w:r>
-        <w:t xml:space="preserve"> und die eigene Lösung konnten sich von den übrigen Methoden abheben. </w:t>
-      </w:r>
-      <w:proofErr w:type="spellStart"/>
-      <w:r>
-        <w:t>MiddleVR</w:t>
-      </w:r>
-      <w:proofErr w:type="spellEnd"/>
-      <w:r>
-        <w:t xml:space="preserve"> bietet eine sichere, geprüfte und </w:t>
-      </w:r>
-      <w:proofErr w:type="spellStart"/>
-      <w:r>
-        <w:t>supportete</w:t>
-      </w:r>
-      <w:proofErr w:type="spellEnd"/>
-      <w:r>
-        <w:t xml:space="preserve"> Lösung um </w:t>
-      </w:r>
-      <w:proofErr w:type="spellStart"/>
-      <w:r>
-        <w:t>Unity</w:t>
-      </w:r>
-      <w:proofErr w:type="spellEnd"/>
-      <w:r>
-        <w:t xml:space="preserve"> in den CAVE zu integrieren, gleichzeitig ermöglicht die eigene Lösung eine grösstmögliche Flexibilität.</w:t>
+      <w:r>
+        <w:t>MiddleVR und die eigene Lösung konnten sich von den übrigen Methoden abheben. MiddleVR bietet eine sichere, geprüfte und supportete Lösung um Unity in den CAVE zu integrieren, gleichzeitig ermöglicht die eigene Lösung eine grösstmögliche Flexibilität.</w:t>
       </w:r>
     </w:p>
     <w:p>
@@ -14817,14 +13184,12 @@
       <w:r>
         <w:t xml:space="preserve"> </w:t>
       </w:r>
-      <w:proofErr w:type="spellStart"/>
       <w:r>
         <w:t>M</w:t>
       </w:r>
       <w:r>
         <w:t>iddleVR</w:t>
       </w:r>
-      <w:proofErr w:type="spellEnd"/>
       <w:r>
         <w:t xml:space="preserve"> und die eigene Lösung</w:t>
       </w:r>
@@ -14869,21 +13234,19 @@
         <w:pStyle w:val="berschrift1"/>
         <w:jc w:val="both"/>
       </w:pPr>
-      <w:bookmarkStart w:id="126" w:name="_Toc419557774"/>
-      <w:proofErr w:type="spellStart"/>
+      <w:bookmarkStart w:id="126" w:name="_Toc419639549"/>
       <w:r>
         <w:lastRenderedPageBreak/>
         <w:t>Prototyping</w:t>
       </w:r>
       <w:bookmarkEnd w:id="126"/>
-      <w:proofErr w:type="spellEnd"/>
     </w:p>
     <w:p>
       <w:pPr>
         <w:pStyle w:val="berschrift2"/>
         <w:jc w:val="both"/>
       </w:pPr>
-      <w:bookmarkStart w:id="127" w:name="_Toc419557775"/>
+      <w:bookmarkStart w:id="127" w:name="_Toc419639550"/>
       <w:r>
         <w:t>Ausgangslage</w:t>
       </w:r>
@@ -14900,15 +13263,7 @@
         <w:t>unseren ausgewählten Kandidaten</w:t>
       </w:r>
       <w:r>
-        <w:t xml:space="preserve"> (</w:t>
-      </w:r>
-      <w:proofErr w:type="spellStart"/>
-      <w:r>
-        <w:t>MiddleVR</w:t>
-      </w:r>
-      <w:proofErr w:type="spellEnd"/>
-      <w:r>
-        <w:t xml:space="preserve"> und Eigene Lösung</w:t>
+        <w:t xml:space="preserve"> (MiddleVR und Eigene Lösung</w:t>
       </w:r>
       <w:r>
         <w:t>)</w:t>
@@ -14944,16 +13299,11 @@
       <w:r>
         <w:t xml:space="preserve">Die aktuelle Ausgangslage bietet drei verschiedene </w:t>
       </w:r>
-      <w:proofErr w:type="spellStart"/>
       <w:r>
         <w:t>M</w:t>
       </w:r>
       <w:r>
-        <w:t>iddleVR</w:t>
-      </w:r>
-      <w:proofErr w:type="spellEnd"/>
-      <w:r>
-        <w:t>-</w:t>
+        <w:t>iddleVR-</w:t>
       </w:r>
       <w:r>
         <w:t>Varianten</w:t>
@@ -15103,7 +13453,7 @@
         <w:pStyle w:val="berschrift2"/>
         <w:jc w:val="both"/>
       </w:pPr>
-      <w:bookmarkStart w:id="129" w:name="_Toc419557776"/>
+      <w:bookmarkStart w:id="129" w:name="_Toc419639551"/>
       <w:r>
         <w:t>Aktuelle Infrastruktur</w:t>
       </w:r>
@@ -15117,15 +13467,7 @@
         <w:t>Beim aktuellen Setting des CAVEs sind</w:t>
       </w:r>
       <w:r>
-        <w:t xml:space="preserve"> 8 Clients und 1 Server im Einsatz, je mit einer Grafikkarte mit 2 Outputs. Nur einer dieser Outputs führt zu einem </w:t>
-      </w:r>
-      <w:proofErr w:type="spellStart"/>
-      <w:r>
-        <w:t>Beamer</w:t>
-      </w:r>
-      <w:proofErr w:type="spellEnd"/>
-      <w:r>
-        <w:t>, der andere dient als Admin-Konsole. So können zur Laufzeit, ohne störende Unterbrüche auf der CAVE-Leinwand</w:t>
+        <w:t xml:space="preserve"> 8 Clients und 1 Server im Einsatz, je mit einer Grafikkarte mit 2 Outputs. Nur einer dieser Outputs führt zu einem Beamer, der andere dient als Admin-Konsole. So können zur Laufzeit, ohne störende Unterbrüche auf der CAVE-Leinwand</w:t>
       </w:r>
       <w:r>
         <w:t>,</w:t>
@@ -15150,13 +13492,8 @@
         <w:t xml:space="preserve"> falls diese Infrastruktur übernommen wird,</w:t>
       </w:r>
       <w:r>
-        <w:t xml:space="preserve"> dass auf jedem Client eine </w:t>
-      </w:r>
-      <w:proofErr w:type="spellStart"/>
-      <w:r>
-        <w:t>Unity</w:t>
-      </w:r>
-      <w:proofErr w:type="spellEnd"/>
+        <w:t xml:space="preserve"> dass auf jedem Client eine Unity</w:t>
+      </w:r>
       <w:r>
         <w:t>-I</w:t>
       </w:r>
@@ -15198,15 +13535,7 @@
         <w:t xml:space="preserve">iskutierten Ansätze </w:t>
       </w:r>
       <w:r>
-        <w:t xml:space="preserve">haben einen möglichen Einfluss auf die aktuelle Infrastruktur. Um aber auch ohne Anpassungen des Settings eine Implementierung sicherstellen zu können, wird unabhängig vom schlussendlich gewählten Ansatz ein Prototyp dieser Art umgesetzt. </w:t>
-      </w:r>
-      <w:proofErr w:type="spellStart"/>
-      <w:r>
-        <w:t>MiddleVR</w:t>
-      </w:r>
-      <w:proofErr w:type="spellEnd"/>
-      <w:r>
-        <w:t xml:space="preserve"> setzt</w:t>
+        <w:t>haben einen möglichen Einfluss auf die aktuelle Infrastruktur. Um aber auch ohne Anpassungen des Settings eine Implementierung sicherstellen zu können, wird unabhängig vom schlussendlich gewählten Ansatz ein Prototyp dieser Art umgesetzt. MiddleVR setzt</w:t>
       </w:r>
       <w:r>
         <w:t xml:space="preserve"> bei der Verwendung eines Cluster-Systems</w:t>
@@ -15229,7 +13558,7 @@
         <w:pStyle w:val="berschrift2"/>
         <w:jc w:val="both"/>
       </w:pPr>
-      <w:bookmarkStart w:id="130" w:name="_Toc419557777"/>
+      <w:bookmarkStart w:id="130" w:name="_Toc419639552"/>
       <w:r>
         <w:lastRenderedPageBreak/>
         <w:t>Multi-GPU</w:t>
@@ -15246,33 +13575,11 @@
           <w:szCs w:val="19"/>
         </w:rPr>
       </w:pPr>
-      <w:proofErr w:type="spellStart"/>
       <w:r>
         <w:rPr>
           <w:szCs w:val="19"/>
         </w:rPr>
-        <w:t>MiddleVR</w:t>
-      </w:r>
-      <w:proofErr w:type="spellEnd"/>
-      <w:r>
-        <w:rPr>
-          <w:szCs w:val="19"/>
-        </w:rPr>
-        <w:t xml:space="preserve"> bietet die Möglichkeit, eine </w:t>
-      </w:r>
-      <w:proofErr w:type="spellStart"/>
-      <w:r>
-        <w:rPr>
-          <w:szCs w:val="19"/>
-        </w:rPr>
-        <w:t>Unity</w:t>
-      </w:r>
-      <w:proofErr w:type="spellEnd"/>
-      <w:r>
-        <w:rPr>
-          <w:szCs w:val="19"/>
-        </w:rPr>
-        <w:t xml:space="preserve">-Anwendung mittels mehreren GPUs auf einem Rechner parallel zu rechnen, um eine grösstmögliche Performance zu erreichen. Die Synchronisierung erfolgt demnach nicht über das Netzwerk, sondern die GPUs müssen intern abgeglichen werden. Der mögliche Netzwerk-Flaschenhals wird vermieden. </w:t>
+        <w:t xml:space="preserve">MiddleVR bietet die Möglichkeit, eine Unity-Anwendung mittels mehreren GPUs auf einem Rechner parallel zu rechnen, um eine grösstmögliche Performance zu erreichen. Die Synchronisierung erfolgt demnach nicht über das Netzwerk, sondern die GPUs müssen intern abgeglichen werden. Der mögliche Netzwerk-Flaschenhals wird vermieden. </w:t>
       </w:r>
       <w:r>
         <w:rPr>
@@ -15319,139 +13626,37 @@
           <w:szCs w:val="19"/>
           <w:lang w:val="en-US"/>
         </w:rPr>
-        <w:t>Nevertheless the Multi-GPU option comes at a price because it forces the use of clustering and so to manage its difficulties” (</w:t>
-      </w:r>
-      <w:proofErr w:type="spellStart"/>
-      <w:r>
-        <w:rPr>
-          <w:rFonts w:ascii="Helvetica" w:hAnsi="Helvetica"/>
-          <w:i/>
-          <w:color w:val="000000"/>
+        <w:t>Nevertheless the Multi-GPU option comes at a price because it forces the use of clustering and so to manage its difficulties” (Zitat middleVR Dokumentation, Quelle: http://www.middlevr.com/doc/current/).</w:t>
+      </w:r>
+      <w:r>
+        <w:rPr>
           <w:szCs w:val="19"/>
           <w:lang w:val="en-US"/>
         </w:rPr>
-        <w:t>Zitat</w:t>
-      </w:r>
-      <w:proofErr w:type="spellEnd"/>
-      <w:r>
-        <w:rPr>
-          <w:rFonts w:ascii="Helvetica" w:hAnsi="Helvetica"/>
-          <w:i/>
-          <w:color w:val="000000"/>
+        <w:t xml:space="preserve"> </w:t>
+      </w:r>
+    </w:p>
+    <w:p>
+      <w:pPr>
+        <w:jc w:val="both"/>
+        <w:rPr>
           <w:szCs w:val="19"/>
           <w:lang w:val="en-US"/>
         </w:rPr>
-        <w:t xml:space="preserve"> </w:t>
-      </w:r>
-      <w:proofErr w:type="spellStart"/>
-      <w:r>
-        <w:rPr>
-          <w:rFonts w:ascii="Helvetica" w:hAnsi="Helvetica"/>
-          <w:i/>
-          <w:color w:val="000000"/>
+      </w:pPr>
+    </w:p>
+    <w:p>
+      <w:pPr>
+        <w:jc w:val="both"/>
+        <w:rPr>
           <w:szCs w:val="19"/>
-          <w:lang w:val="en-US"/>
-        </w:rPr>
-        <w:t>middleVR</w:t>
-      </w:r>
-      <w:proofErr w:type="spellEnd"/>
-      <w:r>
-        <w:rPr>
-          <w:rFonts w:ascii="Helvetica" w:hAnsi="Helvetica"/>
-          <w:i/>
-          <w:color w:val="000000"/>
+        </w:rPr>
+      </w:pPr>
+      <w:r>
+        <w:rPr>
           <w:szCs w:val="19"/>
-          <w:lang w:val="en-US"/>
-        </w:rPr>
-        <w:t xml:space="preserve"> </w:t>
-      </w:r>
-      <w:proofErr w:type="spellStart"/>
-      <w:r>
-        <w:rPr>
-          <w:rFonts w:ascii="Helvetica" w:hAnsi="Helvetica"/>
-          <w:i/>
-          <w:color w:val="000000"/>
-          <w:szCs w:val="19"/>
-          <w:lang w:val="en-US"/>
-        </w:rPr>
-        <w:t>Dokumentation</w:t>
-      </w:r>
-      <w:proofErr w:type="spellEnd"/>
-      <w:r>
-        <w:rPr>
-          <w:rFonts w:ascii="Helvetica" w:hAnsi="Helvetica"/>
-          <w:i/>
-          <w:color w:val="000000"/>
-          <w:szCs w:val="19"/>
-          <w:lang w:val="en-US"/>
-        </w:rPr>
-        <w:t xml:space="preserve">, </w:t>
-      </w:r>
-      <w:proofErr w:type="spellStart"/>
-      <w:r>
-        <w:rPr>
-          <w:rFonts w:ascii="Helvetica" w:hAnsi="Helvetica"/>
-          <w:i/>
-          <w:color w:val="000000"/>
-          <w:szCs w:val="19"/>
-          <w:lang w:val="en-US"/>
-        </w:rPr>
-        <w:t>Quelle</w:t>
-      </w:r>
-      <w:proofErr w:type="spellEnd"/>
-      <w:r>
-        <w:rPr>
-          <w:rFonts w:ascii="Helvetica" w:hAnsi="Helvetica"/>
-          <w:i/>
-          <w:color w:val="000000"/>
-          <w:szCs w:val="19"/>
-          <w:lang w:val="en-US"/>
-        </w:rPr>
-        <w:t>: http://www.middlevr.com/doc/current/).</w:t>
-      </w:r>
-      <w:r>
-        <w:rPr>
-          <w:szCs w:val="19"/>
-          <w:lang w:val="en-US"/>
-        </w:rPr>
-        <w:t xml:space="preserve"> </w:t>
-      </w:r>
-    </w:p>
-    <w:p>
-      <w:pPr>
-        <w:jc w:val="both"/>
-        <w:rPr>
-          <w:szCs w:val="19"/>
-          <w:lang w:val="en-US"/>
-        </w:rPr>
-      </w:pPr>
-    </w:p>
-    <w:p>
-      <w:pPr>
-        <w:jc w:val="both"/>
-        <w:rPr>
-          <w:szCs w:val="19"/>
-        </w:rPr>
-      </w:pPr>
-      <w:r>
-        <w:rPr>
-          <w:szCs w:val="19"/>
-        </w:rPr>
-        <w:t xml:space="preserve">Jede GPU hat eine eigene </w:t>
-      </w:r>
-      <w:proofErr w:type="spellStart"/>
-      <w:r>
-        <w:rPr>
-          <w:szCs w:val="19"/>
-        </w:rPr>
-        <w:t>Unity</w:t>
-      </w:r>
-      <w:proofErr w:type="spellEnd"/>
-      <w:r>
-        <w:rPr>
-          <w:szCs w:val="19"/>
-        </w:rPr>
-        <w:t>-Instanz am Laufen.</w:t>
+        </w:rPr>
+        <w:t>Jede GPU hat eine eigene Unity-Instanz am Laufen.</w:t>
       </w:r>
       <w:r>
         <w:rPr>
@@ -15494,14 +13699,12 @@
       <w:r>
         <w:t xml:space="preserve"> </w:t>
       </w:r>
-      <w:proofErr w:type="spellStart"/>
       <w:r>
         <w:t>M</w:t>
       </w:r>
       <w:r>
         <w:t>iddleVR</w:t>
       </w:r>
-      <w:proofErr w:type="spellEnd"/>
       <w:r>
         <w:t xml:space="preserve"> Academic-, bzw. Pro-Lizenz gelöst werden</w:t>
       </w:r>
@@ -15667,19 +13870,9 @@
             <w:pPr>
               <w:jc w:val="both"/>
             </w:pPr>
-            <w:proofErr w:type="spellStart"/>
             <w:r>
-              <w:t>middleVR</w:t>
+              <w:t>middleVR Academic Licence</w:t>
             </w:r>
-            <w:proofErr w:type="spellEnd"/>
-            <w:r>
-              <w:t xml:space="preserve"> Academic </w:t>
-            </w:r>
-            <w:proofErr w:type="spellStart"/>
-            <w:r>
-              <w:t>Licence</w:t>
-            </w:r>
-            <w:proofErr w:type="spellEnd"/>
           </w:p>
         </w:tc>
         <w:tc>
@@ -15837,21 +14030,7 @@
         <w:rPr>
           <w:lang w:val="de-CH"/>
         </w:rPr>
-        <w:t xml:space="preserve">: Geschätzte Kosten </w:t>
-      </w:r>
-      <w:proofErr w:type="spellStart"/>
-      <w:r>
-        <w:rPr>
-          <w:lang w:val="de-CH"/>
-        </w:rPr>
-        <w:t>middleVR</w:t>
-      </w:r>
-      <w:proofErr w:type="spellEnd"/>
-      <w:r>
-        <w:rPr>
-          <w:lang w:val="de-CH"/>
-        </w:rPr>
-        <w:t xml:space="preserve"> Lizenzen Multi-GPU</w:t>
+        <w:t>: Geschätzte Kosten middleVR Lizenzen Multi-GPU</w:t>
       </w:r>
       <w:bookmarkEnd w:id="131"/>
     </w:p>
@@ -16047,15 +14226,7 @@
               <w:t xml:space="preserve"> - </w:t>
             </w:r>
             <w:r>
-              <w:t xml:space="preserve"> </w:t>
-            </w:r>
-            <w:proofErr w:type="spellStart"/>
-            <w:r>
-              <w:t>GeForce</w:t>
-            </w:r>
-            <w:proofErr w:type="spellEnd"/>
-            <w:r>
-              <w:t xml:space="preserve"> GTX 760</w:t>
+              <w:t xml:space="preserve"> GeForce GTX 760</w:t>
             </w:r>
           </w:p>
         </w:tc>
@@ -16800,15 +14971,7 @@
         <w:t>Synchronisierung</w:t>
       </w:r>
       <w:r>
-        <w:t xml:space="preserve"> mehrerer </w:t>
-      </w:r>
-      <w:proofErr w:type="spellStart"/>
-      <w:r>
-        <w:t>Unity</w:t>
-      </w:r>
-      <w:proofErr w:type="spellEnd"/>
-      <w:r>
-        <w:t>-Instanzen</w:t>
+        <w:t xml:space="preserve"> mehrerer Unity-Instanzen</w:t>
       </w:r>
     </w:p>
     <w:p>
@@ -16880,26 +15043,10 @@
         <w:jc w:val="both"/>
       </w:pPr>
       <w:r>
-        <w:t xml:space="preserve">Das primäre Ziel der Arbeit ist nicht ein </w:t>
-      </w:r>
-      <w:proofErr w:type="spellStart"/>
-      <w:r>
-        <w:t>hochperformanter</w:t>
-      </w:r>
-      <w:proofErr w:type="spellEnd"/>
-      <w:r>
-        <w:t xml:space="preserve"> CAVE, um sehr rechenintensive Anwendungen eindrucksvoll darstellen zu können, sondern vielmehr ein Showroom, um Spiele, die hauptsächlich am eigenen Computer Zuhause Verwendung finden, stereoskopisch darzustellen. Der dominante Vorteil, nämliche die maximale Performance, wird in unserem Projekt dementsprechend degradiert und hat nicht die stärkste Gewichtung.</w:t>
-      </w:r>
-      <w:r>
-        <w:t xml:space="preserve"> Denn kann ein </w:t>
-      </w:r>
-      <w:proofErr w:type="spellStart"/>
-      <w:r>
-        <w:t>Unity</w:t>
-      </w:r>
-      <w:proofErr w:type="spellEnd"/>
-      <w:r>
-        <w:t>-Spiel am eigenen Rechner flüssig gespielt werden, reicht im CAVE eine einzelne Grafikkarte theoretisch auch.</w:t>
+        <w:t>Das primäre Ziel der Arbeit ist nicht ein hochperformanter CAVE, um sehr rechenintensive Anwendungen eindrucksvoll darstellen zu können, sondern vielmehr ein Showroom, um Spiele, die hauptsächlich am eigenen Computer Zuhause Verwendung finden, stereoskopisch darzustellen. Der dominante Vorteil, nämliche die maximale Performance, wird in unserem Projekt dementsprechend degradiert und hat nicht die stärkste Gewichtung.</w:t>
+      </w:r>
+      <w:r>
+        <w:t xml:space="preserve"> Denn kann ein Unity-Spiel am eigenen Rechner flüssig gespielt werden, reicht im CAVE eine einzelne Grafikkarte theoretisch auch.</w:t>
       </w:r>
     </w:p>
     <w:p>
@@ -16921,7 +15068,7 @@
       <w:pPr>
         <w:pStyle w:val="berschrift2"/>
       </w:pPr>
-      <w:bookmarkStart w:id="133" w:name="_Toc419557778"/>
+      <w:bookmarkStart w:id="133" w:name="_Toc419639553"/>
       <w:r>
         <w:t>Cluster</w:t>
       </w:r>
@@ -16935,15 +15082,7 @@
         <w:jc w:val="both"/>
       </w:pPr>
       <w:r>
-        <w:t xml:space="preserve">Basierend auf dem aktuellen CAVE Setting ist es möglich ein Clustering zu erstellen, wie es heute auch vom Equalizer-Framework verwendet wird. Die </w:t>
-      </w:r>
-      <w:proofErr w:type="spellStart"/>
-      <w:r>
-        <w:t>Unity</w:t>
-      </w:r>
-      <w:proofErr w:type="spellEnd"/>
-      <w:r>
-        <w:t xml:space="preserve"> Anwendung wird dann als komplette Netzwerkanwendung laufen, d.h. es kommt </w:t>
+        <w:t xml:space="preserve">Basierend auf dem aktuellen CAVE Setting ist es möglich ein Clustering zu erstellen, wie es heute auch vom Equalizer-Framework verwendet wird. Die Unity Anwendung wird dann als komplette Netzwerkanwendung laufen, d.h. es kommt </w:t>
       </w:r>
       <w:r>
         <w:t>eine ähnliche</w:t>
@@ -16958,13 +15097,8 @@
       </w:pPr>
     </w:p>
     <w:p>
-      <w:proofErr w:type="spellStart"/>
-      <w:r>
-        <w:t>Unity</w:t>
-      </w:r>
-      <w:proofErr w:type="spellEnd"/>
-      <w:r>
-        <w:t xml:space="preserve"> unterscheidet zwischen zwei verschiedenen Konzepten: </w:t>
+      <w:r>
+        <w:t xml:space="preserve">Unity unterscheidet zwischen zwei verschiedenen Konzepten: </w:t>
       </w:r>
     </w:p>
     <w:p/>
@@ -16979,19 +15113,11 @@
           <w:tab w:val="left" w:pos="2552"/>
         </w:tabs>
       </w:pPr>
-      <w:proofErr w:type="spellStart"/>
       <w:r>
         <w:rPr>
           <w:b/>
         </w:rPr>
-        <w:t>Authorative</w:t>
-      </w:r>
-      <w:proofErr w:type="spellEnd"/>
-      <w:r>
-        <w:rPr>
-          <w:b/>
-        </w:rPr>
-        <w:t xml:space="preserve"> Server:</w:t>
+        <w:t>Authorative Server:</w:t>
       </w:r>
       <w:r>
         <w:t xml:space="preserve"> </w:t>
@@ -17012,15 +15138,7 @@
         <w:ind w:left="360"/>
       </w:pPr>
       <w:r>
-        <w:t xml:space="preserve">Sie senden diese Änderungen (Tastatureingaben, </w:t>
-      </w:r>
-      <w:proofErr w:type="spellStart"/>
-      <w:r>
-        <w:t>etc</w:t>
-      </w:r>
-      <w:proofErr w:type="spellEnd"/>
-      <w:r>
-        <w:t>) an den Server.</w:t>
+        <w:t>Sie senden diese Änderungen (Tastatureingaben, etc) an den Server.</w:t>
       </w:r>
     </w:p>
     <w:p>
@@ -17045,27 +15163,13 @@
         <w:rPr>
           <w:b/>
         </w:rPr>
-        <w:t xml:space="preserve">Nicht </w:t>
-      </w:r>
-      <w:proofErr w:type="spellStart"/>
+        <w:t>Nicht aut</w:t>
+      </w:r>
       <w:r>
         <w:rPr>
           <w:b/>
         </w:rPr>
-        <w:t>aut</w:t>
-      </w:r>
-      <w:r>
-        <w:rPr>
-          <w:b/>
-        </w:rPr>
-        <w:t>horative</w:t>
-      </w:r>
-      <w:proofErr w:type="spellEnd"/>
-      <w:r>
-        <w:rPr>
-          <w:b/>
-        </w:rPr>
-        <w:t xml:space="preserve"> Server:</w:t>
+        <w:t>horative Server:</w:t>
       </w:r>
       <w:r>
         <w:t xml:space="preserve"> </w:t>
@@ -17080,15 +15184,7 @@
         <w:t xml:space="preserve"> und bekommen nur neue Positionen für die Objekte </w:t>
       </w:r>
       <w:r>
-        <w:t xml:space="preserve">von den anderen </w:t>
-      </w:r>
-      <w:proofErr w:type="spellStart"/>
-      <w:r>
-        <w:t>Clienten</w:t>
-      </w:r>
-      <w:proofErr w:type="spellEnd"/>
-      <w:r>
-        <w:t>.</w:t>
+        <w:t>von den anderen Clienten.</w:t>
       </w:r>
     </w:p>
     <w:p/>
@@ -17128,29 +15224,16 @@
         <w:jc w:val="both"/>
       </w:pPr>
       <w:r>
-        <w:t xml:space="preserve">Falls der </w:t>
-      </w:r>
-      <w:proofErr w:type="spellStart"/>
-      <w:r>
-        <w:t>MiddleVR</w:t>
-      </w:r>
-      <w:proofErr w:type="spellEnd"/>
-      <w:r>
-        <w:t>-Ansatz verfolgt wird, muss p</w:t>
+        <w:t>Falls der MiddleVR-Ansatz verfolgt wird, muss p</w:t>
       </w:r>
       <w:r>
         <w:t xml:space="preserve">ro Cluster eine </w:t>
       </w:r>
-      <w:proofErr w:type="spellStart"/>
       <w:r>
         <w:t>M</w:t>
       </w:r>
       <w:r>
-        <w:t>iddleVR</w:t>
-      </w:r>
-      <w:proofErr w:type="spellEnd"/>
-      <w:r>
-        <w:t xml:space="preserve"> Academic-, bzw. Pro-Lizenz gelöst werden. Je nach Serversystem muss noch eine zusätzliche Lizenz gelöst werden. </w:t>
+        <w:t xml:space="preserve">iddleVR Academic-, bzw. Pro-Lizenz gelöst werden. Je nach Serversystem muss noch eine zusätzliche Lizenz gelöst werden. </w:t>
       </w:r>
       <w:r>
         <w:t>Bei der eigenen Lösung entfallen diese Kosten.</w:t>
@@ -17311,19 +15394,12 @@
             <w:pPr>
               <w:jc w:val="both"/>
             </w:pPr>
-            <w:proofErr w:type="spellStart"/>
             <w:r>
-              <w:t>middleVR</w:t>
+              <w:t xml:space="preserve">middleVR Academic </w:t>
             </w:r>
-            <w:proofErr w:type="spellEnd"/>
-            <w:r>
-              <w:t xml:space="preserve"> Academic </w:t>
-            </w:r>
-            <w:proofErr w:type="spellStart"/>
             <w:r>
               <w:t>Licence</w:t>
             </w:r>
-            <w:proofErr w:type="spellEnd"/>
           </w:p>
         </w:tc>
         <w:tc>
@@ -17382,19 +15458,12 @@
             <w:pPr>
               <w:jc w:val="both"/>
             </w:pPr>
-            <w:proofErr w:type="spellStart"/>
             <w:r>
-              <w:t>middleVR</w:t>
+              <w:t xml:space="preserve">middleVR Academic </w:t>
             </w:r>
-            <w:proofErr w:type="spellEnd"/>
-            <w:r>
-              <w:t xml:space="preserve"> Academic </w:t>
-            </w:r>
-            <w:proofErr w:type="spellStart"/>
             <w:r>
               <w:t>Licence</w:t>
             </w:r>
-            <w:proofErr w:type="spellEnd"/>
           </w:p>
         </w:tc>
         <w:tc>
@@ -17550,21 +15619,7 @@
         <w:rPr>
           <w:lang w:val="de-CH"/>
         </w:rPr>
-        <w:t xml:space="preserve">: Geschätzte Kosten </w:t>
-      </w:r>
-      <w:proofErr w:type="spellStart"/>
-      <w:r>
-        <w:rPr>
-          <w:lang w:val="de-CH"/>
-        </w:rPr>
-        <w:t>middleVR</w:t>
-      </w:r>
-      <w:proofErr w:type="spellEnd"/>
-      <w:r>
-        <w:rPr>
-          <w:lang w:val="de-CH"/>
-        </w:rPr>
-        <w:t xml:space="preserve"> Lizenzen Cluster</w:t>
+        <w:t>: Geschätzte Kosten middleVR Lizenzen Cluster</w:t>
       </w:r>
       <w:r>
         <w:rPr>
@@ -17723,19 +15778,12 @@
             <w:pPr>
               <w:jc w:val="both"/>
             </w:pPr>
-            <w:proofErr w:type="spellStart"/>
             <w:r>
-              <w:t>middleVR</w:t>
+              <w:t xml:space="preserve">middleVR Academic </w:t>
             </w:r>
-            <w:proofErr w:type="spellEnd"/>
-            <w:r>
-              <w:t xml:space="preserve"> Academic </w:t>
-            </w:r>
-            <w:proofErr w:type="spellStart"/>
             <w:r>
               <w:t>Licence</w:t>
             </w:r>
-            <w:proofErr w:type="spellEnd"/>
           </w:p>
         </w:tc>
         <w:tc>
@@ -17797,19 +15845,12 @@
             <w:pPr>
               <w:jc w:val="both"/>
             </w:pPr>
-            <w:proofErr w:type="spellStart"/>
             <w:r>
-              <w:t>middleVR</w:t>
+              <w:t xml:space="preserve">middleVR Academic </w:t>
             </w:r>
-            <w:proofErr w:type="spellEnd"/>
-            <w:r>
-              <w:t xml:space="preserve"> Academic </w:t>
-            </w:r>
-            <w:proofErr w:type="spellStart"/>
             <w:r>
               <w:t>Licence</w:t>
             </w:r>
-            <w:proofErr w:type="spellEnd"/>
           </w:p>
         </w:tc>
         <w:tc>
@@ -17949,39 +15990,7 @@
         <w:fldChar w:fldCharType="end"/>
       </w:r>
       <w:r>
-        <w:t xml:space="preserve">: </w:t>
-      </w:r>
-      <w:proofErr w:type="spellStart"/>
-      <w:r>
-        <w:t>Geschätzte</w:t>
-      </w:r>
-      <w:proofErr w:type="spellEnd"/>
-      <w:r>
-        <w:t xml:space="preserve"> </w:t>
-      </w:r>
-      <w:proofErr w:type="spellStart"/>
-      <w:r>
-        <w:t>Kosten</w:t>
-      </w:r>
-      <w:proofErr w:type="spellEnd"/>
-      <w:r>
-        <w:t xml:space="preserve"> </w:t>
-      </w:r>
-      <w:proofErr w:type="spellStart"/>
-      <w:r>
-        <w:t>middleVR</w:t>
-      </w:r>
-      <w:proofErr w:type="spellEnd"/>
-      <w:r>
-        <w:t xml:space="preserve"> </w:t>
-      </w:r>
-      <w:proofErr w:type="spellStart"/>
-      <w:r>
-        <w:t>Lizenzen</w:t>
-      </w:r>
-      <w:proofErr w:type="spellEnd"/>
-      <w:r>
-        <w:t xml:space="preserve"> Cluster 4 Clients</w:t>
+        <w:t>: Geschätzte Kosten middleVR Lizenzen Cluster 4 Clients</w:t>
       </w:r>
       <w:bookmarkEnd w:id="135"/>
     </w:p>
@@ -18058,15 +16067,7 @@
         <w:t>. J</w:t>
       </w:r>
       <w:r>
-        <w:t xml:space="preserve">ede </w:t>
-      </w:r>
-      <w:proofErr w:type="spellStart"/>
-      <w:r>
-        <w:t>Unity</w:t>
-      </w:r>
-      <w:proofErr w:type="spellEnd"/>
-      <w:r>
-        <w:t xml:space="preserve"> Instanz hat vollen Zugriff auf den CPU</w:t>
+        <w:t>ede Unity Instanz hat vollen Zugriff auf den CPU</w:t>
       </w:r>
       <w:r>
         <w:t>.</w:t>
@@ -18146,26 +16147,13 @@
         <w:t>Diese Variante benötigt keinen Umbau</w:t>
       </w:r>
       <w:r>
-        <w:t xml:space="preserve">. Technisch sicherlich nicht die trivialste Variante, aber </w:t>
-      </w:r>
-      <w:proofErr w:type="spellStart"/>
-      <w:r>
-        <w:t>Unity</w:t>
-      </w:r>
-      <w:proofErr w:type="spellEnd"/>
-      <w:r>
-        <w:t xml:space="preserve"> und </w:t>
-      </w:r>
-      <w:proofErr w:type="spellStart"/>
+        <w:t xml:space="preserve">. Technisch sicherlich nicht die trivialste Variante, aber Unity und </w:t>
+      </w:r>
       <w:r>
         <w:t>M</w:t>
       </w:r>
       <w:r>
-        <w:t>iddleVR</w:t>
-      </w:r>
-      <w:proofErr w:type="spellEnd"/>
-      <w:r>
-        <w:t xml:space="preserve"> sind für solche Settings ausgelegt. Weiter können sich hier doch noch einige Fehlerquellen offenbaren. Wie ist das Netzwerksetting genau im CAVE? Sind die aktuellen Rechner und Graphikkarten 100% kompatibel? In unseren Augen sind aber die Liz</w:t>
+        <w:t>iddleVR sind für solche Settings ausgelegt. Weiter können sich hier doch noch einige Fehlerquellen offenbaren. Wie ist das Netzwerksetting genau im CAVE? Sind die aktuellen Rechner und Graphikkarten 100% kompatibel? In unseren Augen sind aber die Liz</w:t>
       </w:r>
       <w:r>
         <w:t>enzkosten der springende Punkt.</w:t>
@@ -18178,39 +16166,18 @@
           <w:lang w:val="en-US"/>
         </w:rPr>
       </w:pPr>
-      <w:bookmarkStart w:id="136" w:name="_Toc419557779"/>
-      <w:proofErr w:type="spellStart"/>
+      <w:bookmarkStart w:id="136" w:name="_Toc419639554"/>
       <w:r>
         <w:rPr>
           <w:lang w:val="en-US"/>
         </w:rPr>
-        <w:t>Nvidia</w:t>
-      </w:r>
-      <w:proofErr w:type="spellEnd"/>
-      <w:r>
-        <w:rPr>
-          <w:lang w:val="en-US"/>
-        </w:rPr>
-        <w:t xml:space="preserve"> Mosaic</w:t>
+        <w:t>Nvidia Mosaic</w:t>
       </w:r>
       <w:bookmarkEnd w:id="136"/>
     </w:p>
     <w:p>
-      <w:proofErr w:type="spellStart"/>
-      <w:r>
-        <w:t>Nvidia</w:t>
-      </w:r>
-      <w:proofErr w:type="spellEnd"/>
-      <w:r>
-        <w:t xml:space="preserve"> </w:t>
-      </w:r>
-      <w:proofErr w:type="spellStart"/>
-      <w:r>
-        <w:t>Mosaic</w:t>
-      </w:r>
-      <w:proofErr w:type="spellEnd"/>
-      <w:r>
-        <w:t xml:space="preserve"> ist eine Technologie, um meh</w:t>
+      <w:r>
+        <w:t>Nvidia Mosaic ist eine Technologie, um meh</w:t>
       </w:r>
       <w:r>
         <w:t>rere Graphikkarten zu verlinken</w:t>
@@ -18237,23 +16204,7 @@
         <w:t>®</w:t>
       </w:r>
       <w:r>
-        <w:t> </w:t>
-      </w:r>
-      <w:proofErr w:type="spellStart"/>
-      <w:r>
-        <w:t>Mosaic</w:t>
-      </w:r>
-      <w:proofErr w:type="spellEnd"/>
-      <w:r>
-        <w:t xml:space="preserve">™ Mehrbildschirm-Technologie dient zur einfachen Skalierung jeder Anwendung auf mehrere Bildschirme, und das ohne Softwareanpassungen oder Leistungseinbußen. Durch die </w:t>
-      </w:r>
-      <w:proofErr w:type="spellStart"/>
-      <w:r>
-        <w:t>Mosaic</w:t>
-      </w:r>
-      <w:proofErr w:type="spellEnd"/>
-      <w:r>
-        <w:t xml:space="preserve"> Technologie werden Mehrbildschirm-Konfigurationen vom Betriebssystem als einzelner Bildschirm wahrgenommen.“</w:t>
+        <w:t> Mosaic™ Mehrbildschirm-Technologie dient zur einfachen Skalierung jeder Anwendung auf mehrere Bildschirme, und das ohne Softwareanpassungen oder Leistungseinbußen. Durch die Mosaic Technologie werden Mehrbildschirm-Konfigurationen vom Betriebssystem als einzelner Bildschirm wahrgenommen.“</w:t>
       </w:r>
     </w:p>
     <w:p>
@@ -18407,35 +16358,7 @@
         <w:rPr>
           <w:lang w:val="de-CH"/>
         </w:rPr>
-        <w:t xml:space="preserve">: </w:t>
-      </w:r>
-      <w:proofErr w:type="spellStart"/>
-      <w:r>
-        <w:rPr>
-          <w:lang w:val="de-CH"/>
-        </w:rPr>
-        <w:t>Nvidia</w:t>
-      </w:r>
-      <w:proofErr w:type="spellEnd"/>
-      <w:r>
-        <w:rPr>
-          <w:lang w:val="de-CH"/>
-        </w:rPr>
-        <w:t xml:space="preserve"> </w:t>
-      </w:r>
-      <w:proofErr w:type="spellStart"/>
-      <w:r>
-        <w:rPr>
-          <w:lang w:val="de-CH"/>
-        </w:rPr>
-        <w:t>Mosaic</w:t>
-      </w:r>
-      <w:proofErr w:type="spellEnd"/>
-      <w:r>
-        <w:rPr>
-          <w:lang w:val="de-CH"/>
-        </w:rPr>
-        <w:t xml:space="preserve"> Einstellungen, Quelle: </w:t>
+        <w:t xml:space="preserve">: Nvidia Mosaic Einstellungen, Quelle: </w:t>
       </w:r>
       <w:hyperlink r:id="rId52" w:history="1">
         <w:r>
@@ -18471,23 +16394,19 @@
         <w:ind w:left="360"/>
       </w:pPr>
       <w:r>
-        <w:t xml:space="preserve">Aus dem </w:t>
-      </w:r>
-      <w:proofErr w:type="spellStart"/>
-      <w:r>
-        <w:t>Factsheet</w:t>
-      </w:r>
-      <w:proofErr w:type="spellEnd"/>
-      <w:r>
-        <w:t xml:space="preserve"> von </w:t>
-      </w:r>
-      <w:proofErr w:type="spellStart"/>
-      <w:r>
-        <w:t>Nvidia</w:t>
-      </w:r>
-      <w:proofErr w:type="spellEnd"/>
-      <w:r>
-        <w:t xml:space="preserve"> entnehmen wir folgende Limitierungen:</w:t>
+        <w:t xml:space="preserve">Aus dem Factsheet von Nvidia </w:t>
+      </w:r>
+      <w:r>
+        <w:t>können</w:t>
+      </w:r>
+      <w:r>
+        <w:t xml:space="preserve"> folgende Limitierungen</w:t>
+      </w:r>
+      <w:r>
+        <w:t xml:space="preserve"> entnommen werden</w:t>
+      </w:r>
+      <w:r>
+        <w:t>:</w:t>
       </w:r>
     </w:p>
     <w:p>
@@ -18506,58 +16425,19 @@
           <w:b/>
         </w:rPr>
       </w:pPr>
-      <w:proofErr w:type="spellStart"/>
       <w:r>
         <w:rPr>
           <w:b/>
         </w:rPr>
         <w:t>Quadros</w:t>
       </w:r>
-      <w:proofErr w:type="spellEnd"/>
     </w:p>
     <w:p>
       <w:pPr>
         <w:pStyle w:val="Listenabsatz"/>
       </w:pPr>
-      <w:proofErr w:type="spellStart"/>
-      <w:r>
-        <w:t>NVidia</w:t>
-      </w:r>
-      <w:proofErr w:type="spellEnd"/>
-      <w:r>
-        <w:t xml:space="preserve"> </w:t>
-      </w:r>
-      <w:proofErr w:type="spellStart"/>
-      <w:r>
-        <w:t>Mosaic</w:t>
-      </w:r>
-      <w:proofErr w:type="spellEnd"/>
-      <w:r>
-        <w:t xml:space="preserve"> ist nur mit </w:t>
-      </w:r>
-      <w:proofErr w:type="spellStart"/>
-      <w:r>
-        <w:t>Quadro</w:t>
-      </w:r>
-      <w:proofErr w:type="spellEnd"/>
-      <w:r>
-        <w:t xml:space="preserve"> Grafikkarten kompatibel. Die günstigeren und weiter </w:t>
-      </w:r>
-      <w:proofErr w:type="spellStart"/>
-      <w:r>
-        <w:t>verbeiteten</w:t>
-      </w:r>
-      <w:proofErr w:type="spellEnd"/>
-      <w:r>
-        <w:t xml:space="preserve"> </w:t>
-      </w:r>
-      <w:proofErr w:type="spellStart"/>
-      <w:r>
-        <w:t>GeForces</w:t>
-      </w:r>
-      <w:proofErr w:type="spellEnd"/>
-      <w:r>
-        <w:t xml:space="preserve"> können nicht eingesetzt werden. </w:t>
+      <w:r>
+        <w:t xml:space="preserve">NVidia Mosaic ist nur mit Quadro Grafikkarten kompatibel. Die günstigeren und weiter verbeiteten GeForces können nicht eingesetzt werden. </w:t>
       </w:r>
     </w:p>
     <w:p>
@@ -18589,31 +16469,7 @@
         <w:t xml:space="preserve"> </w:t>
       </w:r>
       <w:r>
-        <w:t>(</w:t>
-      </w:r>
-      <w:proofErr w:type="spellStart"/>
-      <w:r>
-        <w:t>Quadro</w:t>
-      </w:r>
-      <w:proofErr w:type="spellEnd"/>
-      <w:r>
-        <w:t xml:space="preserve"> K5000/5000/6000, </w:t>
-      </w:r>
-      <w:proofErr w:type="spellStart"/>
-      <w:r>
-        <w:t>Quadro</w:t>
-      </w:r>
-      <w:proofErr w:type="spellEnd"/>
-      <w:r>
-        <w:t xml:space="preserve"> </w:t>
-      </w:r>
-      <w:proofErr w:type="spellStart"/>
-      <w:r>
-        <w:t>Plex</w:t>
-      </w:r>
-      <w:proofErr w:type="spellEnd"/>
-      <w:r>
-        <w:t xml:space="preserve"> 7000)</w:t>
+        <w:t>(Quadro K5000/5000/6000, Quadro Plex 7000)</w:t>
       </w:r>
     </w:p>
     <w:p>
@@ -18653,29 +16509,13 @@
         <w:t xml:space="preserve"> </w:t>
       </w:r>
       <w:r>
-        <w:t>(</w:t>
-      </w:r>
-      <w:proofErr w:type="spellStart"/>
-      <w:r>
-        <w:t>Quadro</w:t>
-      </w:r>
-      <w:proofErr w:type="spellEnd"/>
-      <w:r>
-        <w:t xml:space="preserve"> K5000)</w:t>
+        <w:t>(Quadro K5000)</w:t>
       </w:r>
       <w:r>
         <w:t xml:space="preserve"> </w:t>
       </w:r>
       <w:r>
-        <w:t xml:space="preserve">Maximal 16 Displays mit vier </w:t>
-      </w:r>
-      <w:proofErr w:type="spellStart"/>
-      <w:r>
-        <w:t>Quadrokarten</w:t>
-      </w:r>
-      <w:proofErr w:type="spellEnd"/>
-      <w:r>
-        <w:t>.</w:t>
+        <w:t>Maximal 16 Displays mit vier Quadrokarten.</w:t>
       </w:r>
     </w:p>
     <w:p>
@@ -18746,13 +16586,8 @@
       <w:pPr>
         <w:ind w:left="360"/>
       </w:pPr>
-      <w:proofErr w:type="spellStart"/>
-      <w:r>
-        <w:t>Quadrokomponenten</w:t>
-      </w:r>
-      <w:proofErr w:type="spellEnd"/>
-      <w:r>
-        <w:t xml:space="preserve"> müssten zusätzlich angeschafft werden. Hier ein Beispielsetting:</w:t>
+      <w:r>
+        <w:t>Quadrokomponenten müssten zusätzlich angeschafft werden. Hier ein Beispielsetting:</w:t>
       </w:r>
     </w:p>
     <w:p>
@@ -18912,21 +16747,8 @@
             <w:r>
               <w:t xml:space="preserve">Grafikkarte - </w:t>
             </w:r>
-            <w:proofErr w:type="spellStart"/>
             <w:r>
-              <w:t>Nvidia</w:t>
-            </w:r>
-            <w:proofErr w:type="spellEnd"/>
-            <w:r>
-              <w:t xml:space="preserve"> </w:t>
-            </w:r>
-            <w:proofErr w:type="spellStart"/>
-            <w:r>
-              <w:t>Quadro</w:t>
-            </w:r>
-            <w:proofErr w:type="spellEnd"/>
-            <w:r>
-              <w:t xml:space="preserve"> K5000</w:t>
+              <w:t>Nvidia Quadro K5000</w:t>
             </w:r>
           </w:p>
         </w:tc>
@@ -19511,30 +17333,9 @@
         <w:fldChar w:fldCharType="end"/>
       </w:r>
       <w:r>
-        <w:t xml:space="preserve">: </w:t>
-      </w:r>
-      <w:proofErr w:type="spellStart"/>
-      <w:r>
-        <w:t>Nvidia</w:t>
-      </w:r>
-      <w:proofErr w:type="spellEnd"/>
-      <w:r>
-        <w:t xml:space="preserve"> </w:t>
-      </w:r>
-      <w:proofErr w:type="spellStart"/>
-      <w:r>
-        <w:t>Quadro</w:t>
-      </w:r>
-      <w:proofErr w:type="spellEnd"/>
-      <w:r>
-        <w:t xml:space="preserve"> K5000 </w:t>
-      </w:r>
-      <w:proofErr w:type="spellStart"/>
-      <w:r>
-        <w:t>Beispielaufbau</w:t>
+        <w:t>: Nvidia Quadro K5000 Beispielaufbau</w:t>
       </w:r>
       <w:bookmarkEnd w:id="138"/>
-      <w:proofErr w:type="spellEnd"/>
     </w:p>
     <w:p>
       <w:pPr>
@@ -19690,19 +17491,9 @@
             <w:pPr>
               <w:jc w:val="both"/>
             </w:pPr>
-            <w:proofErr w:type="spellStart"/>
             <w:r>
-              <w:t>middleVR</w:t>
+              <w:t>middleVR Academic Licence</w:t>
             </w:r>
-            <w:proofErr w:type="spellEnd"/>
-            <w:r>
-              <w:t xml:space="preserve"> Academic </w:t>
-            </w:r>
-            <w:proofErr w:type="spellStart"/>
-            <w:r>
-              <w:t>Licence</w:t>
-            </w:r>
-            <w:proofErr w:type="spellEnd"/>
           </w:p>
         </w:tc>
         <w:tc>
@@ -19842,38 +17633,9 @@
         <w:fldChar w:fldCharType="end"/>
       </w:r>
       <w:r>
-        <w:t xml:space="preserve">: </w:t>
-      </w:r>
-      <w:proofErr w:type="spellStart"/>
-      <w:r>
-        <w:t>Nvidia</w:t>
-      </w:r>
-      <w:proofErr w:type="spellEnd"/>
-      <w:r>
-        <w:t xml:space="preserve"> </w:t>
-      </w:r>
-      <w:proofErr w:type="spellStart"/>
-      <w:r>
-        <w:t>Quadro</w:t>
-      </w:r>
-      <w:proofErr w:type="spellEnd"/>
-      <w:r>
-        <w:t xml:space="preserve"> K5000 </w:t>
-      </w:r>
-      <w:proofErr w:type="spellStart"/>
-      <w:r>
-        <w:t>middleVR</w:t>
-      </w:r>
-      <w:proofErr w:type="spellEnd"/>
-      <w:r>
-        <w:t xml:space="preserve"> </w:t>
-      </w:r>
-      <w:proofErr w:type="spellStart"/>
-      <w:r>
-        <w:t>Lizenz</w:t>
+        <w:t>: Nvidia Quadro K5000 middleVR Lizenz</w:t>
       </w:r>
       <w:bookmarkEnd w:id="139"/>
-      <w:proofErr w:type="spellEnd"/>
     </w:p>
     <w:p>
       <w:pPr>
@@ -19904,14 +17666,12 @@
       <w:r>
         <w:t xml:space="preserve">Nur eine </w:t>
       </w:r>
-      <w:proofErr w:type="spellStart"/>
       <w:r>
         <w:t>M</w:t>
       </w:r>
       <w:r>
         <w:t>iddleVR</w:t>
       </w:r>
-      <w:proofErr w:type="spellEnd"/>
       <w:r>
         <w:t xml:space="preserve"> Lizenz nötig (1 GPU, resp. Rechner)</w:t>
       </w:r>
@@ -19925,15 +17685,7 @@
         </w:numPr>
       </w:pPr>
       <w:r>
-        <w:t xml:space="preserve">Fullscreen Funktionalität der </w:t>
-      </w:r>
-      <w:proofErr w:type="spellStart"/>
-      <w:r>
-        <w:t>Unity</w:t>
-      </w:r>
-      <w:proofErr w:type="spellEnd"/>
-      <w:r>
-        <w:t xml:space="preserve"> Applikationen</w:t>
+        <w:t>Fullscreen Funktionalität der Unity Applikationen</w:t>
       </w:r>
       <w:r>
         <w:t xml:space="preserve"> wird</w:t>
@@ -19973,23 +17725,7 @@
         <w:t>Neue Hardware benötigt</w:t>
       </w:r>
       <w:r>
-        <w:t xml:space="preserve"> (</w:t>
-      </w:r>
-      <w:proofErr w:type="spellStart"/>
-      <w:r>
-        <w:t>Nvidia</w:t>
-      </w:r>
-      <w:proofErr w:type="spellEnd"/>
-      <w:r>
-        <w:t xml:space="preserve"> </w:t>
-      </w:r>
-      <w:proofErr w:type="spellStart"/>
-      <w:r>
-        <w:t>Quadro</w:t>
-      </w:r>
-      <w:proofErr w:type="spellEnd"/>
-      <w:r>
-        <w:t xml:space="preserve"> GPUs)</w:t>
+        <w:t xml:space="preserve"> (Nvidia Quadro GPUs)</w:t>
       </w:r>
     </w:p>
     <w:p>
@@ -20037,68 +17773,42 @@
       <w:r>
         <w:t xml:space="preserve"> </w:t>
       </w:r>
-      <w:proofErr w:type="spellStart"/>
       <w:r>
         <w:t>Nv</w:t>
       </w:r>
       <w:r>
-        <w:t>idia</w:t>
-      </w:r>
-      <w:proofErr w:type="spellEnd"/>
+        <w:t xml:space="preserve">idia Mosaic Lösung wäre denkbar, man würde sich </w:t>
+      </w:r>
+      <w:r>
+        <w:t>sogar ganz vom herausfordernden</w:t>
+      </w:r>
+      <w:r>
+        <w:t xml:space="preserve"> Clustersystem verabschieden. Schwierigkeiten könnte es allenfalls mit dem Seitenverhältnis des Würfels geben.</w:t>
+      </w:r>
+      <w:r>
+        <w:t xml:space="preserve"> Es stellt sich die Frage, ob</w:t>
+      </w:r>
       <w:r>
         <w:t xml:space="preserve"> </w:t>
       </w:r>
-      <w:proofErr w:type="spellStart"/>
-      <w:r>
-        <w:t>Mosaic</w:t>
-      </w:r>
-      <w:proofErr w:type="spellEnd"/>
-      <w:r>
-        <w:t xml:space="preserve"> Lösung wäre denkbar, man würde sich </w:t>
-      </w:r>
-      <w:r>
-        <w:t>sogar ganz vom herausfordernden</w:t>
-      </w:r>
-      <w:r>
-        <w:t xml:space="preserve"> Clustersystem verabschieden. Schwierigkeiten könnte es allenfalls mit dem Seitenverhältnis des Würfels geben.</w:t>
-      </w:r>
-      <w:r>
-        <w:t xml:space="preserve"> Es stellt sich die Frage, ob</w:t>
+      <w:r>
+        <w:t>beim</w:t>
       </w:r>
       <w:r>
         <w:t xml:space="preserve"> </w:t>
       </w:r>
       <w:r>
-        <w:t>beim</w:t>
+        <w:t>Nv</w:t>
+      </w:r>
+      <w:r>
+        <w:t xml:space="preserve">idia Mosaic Treiber </w:t>
+      </w:r>
+      <w:r>
+        <w:t>die</w:t>
       </w:r>
       <w:r>
         <w:t xml:space="preserve"> </w:t>
       </w:r>
-      <w:proofErr w:type="spellStart"/>
-      <w:r>
-        <w:t>Nv</w:t>
-      </w:r>
-      <w:r>
-        <w:t>idia</w:t>
-      </w:r>
-      <w:proofErr w:type="spellEnd"/>
-      <w:r>
-        <w:t xml:space="preserve"> </w:t>
-      </w:r>
-      <w:proofErr w:type="spellStart"/>
-      <w:r>
-        <w:t>Mosaic</w:t>
-      </w:r>
-      <w:proofErr w:type="spellEnd"/>
-      <w:r>
-        <w:t xml:space="preserve"> Treiber </w:t>
-      </w:r>
-      <w:r>
-        <w:t>die</w:t>
-      </w:r>
-      <w:r>
-        <w:t xml:space="preserve"> </w:t>
-      </w:r>
       <w:r>
         <w:t>notwendigen Einstellungen vorgenommen werden können.</w:t>
       </w:r>
@@ -20108,16 +17818,11 @@
       <w:r>
         <w:t xml:space="preserve">gen jeweils nur „Wall-Settings“. Laut Aussage von </w:t>
       </w:r>
-      <w:proofErr w:type="spellStart"/>
       <w:r>
         <w:t>M</w:t>
       </w:r>
       <w:r>
-        <w:t>iddleVR</w:t>
-      </w:r>
-      <w:proofErr w:type="spellEnd"/>
-      <w:r>
-        <w:t xml:space="preserve"> </w:t>
+        <w:t xml:space="preserve">iddleVR </w:t>
       </w:r>
       <w:r>
         <w:t>sollte diese Variante</w:t>
@@ -20125,112 +17830,41 @@
       <w:r>
         <w:t xml:space="preserve"> jedoch möglich sein, aber es ist mit Performanceeinbussen zu rechnen, weil (wiederum laut </w:t>
       </w:r>
-      <w:proofErr w:type="spellStart"/>
       <w:r>
         <w:t>M</w:t>
       </w:r>
       <w:r>
-        <w:t>iddleVR</w:t>
-      </w:r>
-      <w:proofErr w:type="spellEnd"/>
-      <w:r>
-        <w:t xml:space="preserve">) angeblich nur eine Grafikkarte die Berechnungen vornimmt und mit Hilfe der „sekundären“ GPUs das Bild schlussendlich </w:t>
+        <w:t xml:space="preserve">iddleVR) angeblich nur eine Grafikkarte die Berechnungen vornimmt und mit Hilfe der „sekundären“ GPUs das Bild schlussendlich </w:t>
       </w:r>
       <w:r>
         <w:t>dargestellt wird</w:t>
       </w:r>
       <w:r>
-        <w:t xml:space="preserve">. Diese Aussage deckt sich aber nicht mit der Dokumentation von </w:t>
-      </w:r>
-      <w:proofErr w:type="spellStart"/>
-      <w:r>
-        <w:t>Nvidia</w:t>
-      </w:r>
-      <w:proofErr w:type="spellEnd"/>
-      <w:r>
-        <w:t>.</w:t>
+        <w:t>. Diese Aussage deckt sich aber nicht mit der Dokumentation von Nvidia.</w:t>
       </w:r>
     </w:p>
     <w:p>
       <w:pPr>
         <w:pStyle w:val="berschrift2"/>
       </w:pPr>
-      <w:bookmarkStart w:id="140" w:name="_Toc419557780"/>
-      <w:proofErr w:type="spellStart"/>
+      <w:bookmarkStart w:id="140" w:name="_Toc419639555"/>
       <w:r>
         <w:t>GeForces</w:t>
       </w:r>
       <w:bookmarkEnd w:id="140"/>
-      <w:proofErr w:type="spellEnd"/>
-    </w:p>
-    <w:p>
-      <w:pPr>
-        <w:jc w:val="both"/>
-      </w:pPr>
-      <w:r>
-        <w:t xml:space="preserve">Ähnlich der </w:t>
-      </w:r>
-      <w:proofErr w:type="spellStart"/>
-      <w:r>
-        <w:t>Nvidia</w:t>
-      </w:r>
-      <w:proofErr w:type="spellEnd"/>
-      <w:r>
-        <w:t xml:space="preserve"> </w:t>
-      </w:r>
-      <w:proofErr w:type="spellStart"/>
-      <w:r>
-        <w:t>Mosaic</w:t>
-      </w:r>
-      <w:proofErr w:type="spellEnd"/>
-      <w:r>
-        <w:t xml:space="preserve"> Variante ist ein Setting mit </w:t>
-      </w:r>
-      <w:proofErr w:type="spellStart"/>
-      <w:r>
-        <w:t>GeForce</w:t>
-      </w:r>
-      <w:proofErr w:type="spellEnd"/>
-      <w:r>
-        <w:t xml:space="preserve"> Grafikkarten denkbar. Der Einsatz vom </w:t>
-      </w:r>
-      <w:proofErr w:type="spellStart"/>
-      <w:r>
-        <w:t>Nvidia</w:t>
-      </w:r>
-      <w:proofErr w:type="spellEnd"/>
-      <w:r>
-        <w:t xml:space="preserve"> </w:t>
-      </w:r>
-      <w:proofErr w:type="spellStart"/>
-      <w:r>
-        <w:t>Mosaic</w:t>
-      </w:r>
-      <w:proofErr w:type="spellEnd"/>
-      <w:r>
-        <w:t xml:space="preserve"> Treiber wird zwar verunmöglicht (fehlende </w:t>
-      </w:r>
-      <w:proofErr w:type="spellStart"/>
-      <w:r>
-        <w:t>Quadro</w:t>
-      </w:r>
-      <w:proofErr w:type="spellEnd"/>
-      <w:r>
-        <w:t xml:space="preserve"> Karten),</w:t>
+    </w:p>
+    <w:p>
+      <w:pPr>
+        <w:jc w:val="both"/>
+      </w:pPr>
+      <w:r>
+        <w:t>Ähnlich der Nvidia Mosaic Variante ist ein Setting mit GeForce Grafikkarten denkbar. Der Einsatz vom Nvidia Mosaic Treiber wird zwar verunmöglicht (fehlende Quadro Karten),</w:t>
       </w:r>
       <w:r>
         <w:t xml:space="preserve"> die Anordnung der Screen erfolgt aber über die Windows-Einstellungen und</w:t>
       </w:r>
       <w:r>
-        <w:t xml:space="preserve"> die </w:t>
-      </w:r>
-      <w:proofErr w:type="spellStart"/>
-      <w:r>
-        <w:t>Unity</w:t>
-      </w:r>
-      <w:proofErr w:type="spellEnd"/>
-      <w:r>
-        <w:t xml:space="preserve"> Applikation kann in einer Fensteransicht über sämtliche Screens vergrössert werden.</w:t>
+        <w:t xml:space="preserve"> die Unity Applikation kann in einer Fensteransicht über sämtliche Screens vergrössert werden.</w:t>
       </w:r>
     </w:p>
     <w:p>
@@ -20297,13 +17931,8 @@
         <w:jc w:val="both"/>
       </w:pPr>
       <w:bookmarkStart w:id="141" w:name="_Toc419563554"/>
-      <w:proofErr w:type="spellStart"/>
-      <w:r>
-        <w:t>Abbildung</w:t>
-      </w:r>
-      <w:proofErr w:type="spellEnd"/>
-      <w:r>
-        <w:t xml:space="preserve"> </w:t>
+      <w:r>
+        <w:t xml:space="preserve">Abbildung </w:t>
       </w:r>
       <w:r>
         <w:fldChar w:fldCharType="begin"/>
@@ -20356,24 +17985,11 @@
       <w:r>
         <w:t xml:space="preserve">Falls nicht eine eigene Implementierung vorgesehen ist, muss eine </w:t>
       </w:r>
-      <w:proofErr w:type="spellStart"/>
-      <w:r>
-        <w:t>MiddleVR</w:t>
-      </w:r>
-      <w:proofErr w:type="spellEnd"/>
-      <w:r>
-        <w:t xml:space="preserve"> </w:t>
-      </w:r>
-      <w:r>
-        <w:t xml:space="preserve">Academic </w:t>
-      </w:r>
-      <w:proofErr w:type="spellStart"/>
-      <w:r>
-        <w:t>Licence</w:t>
-      </w:r>
-      <w:proofErr w:type="spellEnd"/>
-      <w:r>
-        <w:t xml:space="preserve"> gekauft werden.</w:t>
+      <w:r>
+        <w:t xml:space="preserve">MiddleVR </w:t>
+      </w:r>
+      <w:r>
+        <w:t>Academic Licence gekauft werden.</w:t>
       </w:r>
     </w:p>
     <w:tbl>
@@ -20526,19 +18142,9 @@
             <w:pPr>
               <w:jc w:val="both"/>
             </w:pPr>
-            <w:proofErr w:type="spellStart"/>
             <w:r>
-              <w:t>middleVR</w:t>
+              <w:t>middleVR Academic Licence</w:t>
             </w:r>
-            <w:proofErr w:type="spellEnd"/>
-            <w:r>
-              <w:t xml:space="preserve"> Academic </w:t>
-            </w:r>
-            <w:proofErr w:type="spellStart"/>
-            <w:r>
-              <w:t>Licence</w:t>
-            </w:r>
-            <w:proofErr w:type="spellEnd"/>
           </w:p>
         </w:tc>
         <w:tc>
@@ -20705,23 +18311,7 @@
         </w:numPr>
       </w:pPr>
       <w:r>
-        <w:t xml:space="preserve">Im Vergleich zu den </w:t>
-      </w:r>
-      <w:proofErr w:type="spellStart"/>
-      <w:r>
-        <w:t>Quadro</w:t>
-      </w:r>
-      <w:proofErr w:type="spellEnd"/>
-      <w:r>
-        <w:t xml:space="preserve">-Karten sind die hier angedachten </w:t>
-      </w:r>
-      <w:proofErr w:type="spellStart"/>
-      <w:r>
-        <w:t>GeForce</w:t>
-      </w:r>
-      <w:proofErr w:type="spellEnd"/>
-      <w:r>
-        <w:t>-Karten kostengünstiger.</w:t>
+        <w:t>Im Vergleich zu den Quadro-Karten sind die hier angedachten GeForce-Karten kostengünstiger.</w:t>
       </w:r>
     </w:p>
     <w:p>
@@ -20790,23 +18380,7 @@
         </w:numPr>
       </w:pPr>
       <w:r>
-        <w:t xml:space="preserve">Im Vergleich zu </w:t>
-      </w:r>
-      <w:proofErr w:type="spellStart"/>
-      <w:r>
-        <w:t>Nvidia</w:t>
-      </w:r>
-      <w:proofErr w:type="spellEnd"/>
-      <w:r>
-        <w:t xml:space="preserve"> </w:t>
-      </w:r>
-      <w:proofErr w:type="spellStart"/>
-      <w:r>
-        <w:t>Mosaic</w:t>
-      </w:r>
-      <w:proofErr w:type="spellEnd"/>
-      <w:r>
-        <w:t xml:space="preserve"> erfolgt die Aufteilung der Screens nicht auf Treiberebene.</w:t>
+        <w:t>Im Vergleich zu Nvidia Mosaic erfolgt die Aufteilung der Screens nicht auf Treiberebene.</w:t>
       </w:r>
     </w:p>
     <w:p>
@@ -20847,39 +18421,7 @@
         <w:jc w:val="both"/>
       </w:pPr>
       <w:r>
-        <w:t xml:space="preserve">Ein </w:t>
-      </w:r>
-      <w:proofErr w:type="spellStart"/>
-      <w:r>
-        <w:t>Testing</w:t>
-      </w:r>
-      <w:proofErr w:type="spellEnd"/>
-      <w:r>
-        <w:t xml:space="preserve"> mit einem </w:t>
-      </w:r>
-      <w:proofErr w:type="gramStart"/>
-      <w:r>
-        <w:t>Prototypen</w:t>
-      </w:r>
-      <w:proofErr w:type="gramEnd"/>
-      <w:r>
-        <w:t xml:space="preserve"> ist an dieser Stelle unerlässlich. Die Anforderungen können nicht rein theoretisch abgeklärt werden und müssen der Praxis standhalten. Aus anwendungstechnischer Sicht ist die </w:t>
-      </w:r>
-      <w:proofErr w:type="spellStart"/>
-      <w:r>
-        <w:t>Mosaic</w:t>
-      </w:r>
-      <w:proofErr w:type="spellEnd"/>
-      <w:r>
-        <w:t xml:space="preserve">-Lösung zu bevorzugen, wird jedoch im Verlauf des </w:t>
-      </w:r>
-      <w:proofErr w:type="spellStart"/>
-      <w:r>
-        <w:t>Testings</w:t>
-      </w:r>
-      <w:proofErr w:type="spellEnd"/>
-      <w:r>
-        <w:t xml:space="preserve"> festgestellt, dass die Performance nicht leidet, könnte diese kostensparende Variante durchaus das Rennen machen.</w:t>
+        <w:t>Ein Testing mit einem Prototypen ist an dieser Stelle unerlässlich. Die Anforderungen können nicht rein theoretisch abgeklärt werden und müssen der Praxis standhalten. Aus anwendungstechnischer Sicht ist die Mosaic-Lösung zu bevorzugen, wird jedoch im Verlauf des Testings festgestellt, dass die Performance nicht leidet, könnte diese kostensparende Variante durchaus das Rennen machen.</w:t>
       </w:r>
     </w:p>
     <w:p>
@@ -20887,7 +18429,7 @@
         <w:pStyle w:val="berschrift2"/>
         <w:jc w:val="both"/>
       </w:pPr>
-      <w:bookmarkStart w:id="142" w:name="_Toc419557781"/>
+      <w:bookmarkStart w:id="142" w:name="_Toc419639556"/>
       <w:r>
         <w:t>Prototypen</w:t>
       </w:r>
@@ -20973,13 +18515,8 @@
         </w:numPr>
         <w:jc w:val="both"/>
       </w:pPr>
-      <w:proofErr w:type="spellStart"/>
-      <w:r>
-        <w:t>Shader</w:t>
-      </w:r>
-      <w:proofErr w:type="spellEnd"/>
-      <w:r>
-        <w:t>-Effekte</w:t>
+      <w:r>
+        <w:t>Shader-Effekte</w:t>
       </w:r>
     </w:p>
     <w:p>
@@ -21004,31 +18541,21 @@
         </w:numPr>
         <w:jc w:val="both"/>
       </w:pPr>
-      <w:proofErr w:type="spellStart"/>
       <w:r>
         <w:t>Zufallsscripts</w:t>
       </w:r>
-      <w:proofErr w:type="spellEnd"/>
-    </w:p>
-    <w:p>
-      <w:pPr>
-        <w:jc w:val="both"/>
-      </w:pPr>
-    </w:p>
-    <w:p>
-      <w:pPr>
-        <w:jc w:val="both"/>
-      </w:pPr>
-      <w:r>
-        <w:t xml:space="preserve">Mit den Prototypen soll eruiert werden, wo möglicherweise Abstriche gemacht werden müssen und welche Features von </w:t>
-      </w:r>
-      <w:proofErr w:type="spellStart"/>
-      <w:r>
-        <w:t>Unity</w:t>
-      </w:r>
-      <w:proofErr w:type="spellEnd"/>
-      <w:r>
-        <w:t xml:space="preserve"> problemlos integriert werden können.</w:t>
+    </w:p>
+    <w:p>
+      <w:pPr>
+        <w:jc w:val="both"/>
+      </w:pPr>
+    </w:p>
+    <w:p>
+      <w:pPr>
+        <w:jc w:val="both"/>
+      </w:pPr>
+      <w:r>
+        <w:t>Mit den Prototypen soll eruiert werden, wo möglicherweise Abstriche gemacht werden müssen und welche Features von Unity problemlos integriert werden können.</w:t>
       </w:r>
       <w:r>
         <w:t xml:space="preserve"> Zudem kann ein direkter Vergleich der Performance erfolgen.</w:t>
@@ -21044,7 +18571,7 @@
         <w:pStyle w:val="berschrift3"/>
         <w:jc w:val="both"/>
       </w:pPr>
-      <w:bookmarkStart w:id="143" w:name="_Toc419557782"/>
+      <w:bookmarkStart w:id="143" w:name="_Toc419639557"/>
       <w:r>
         <w:t>Basic</w:t>
       </w:r>
@@ -21079,15 +18606,7 @@
         <w:jc w:val="both"/>
       </w:pPr>
       <w:r>
-        <w:t xml:space="preserve">In der statischen virtuellen Welt befindet sich nur ein Cube, eine Ebene als Terrain ohne jegliches Material und ein First-Person-Controller, um die Transformationen des Cubes und der rudimentären Landschaft zu visualisieren. Ein </w:t>
-      </w:r>
-      <w:proofErr w:type="spellStart"/>
-      <w:r>
-        <w:t>Directional</w:t>
-      </w:r>
-      <w:proofErr w:type="spellEnd"/>
-      <w:r>
-        <w:t xml:space="preserve"> Light dient als Lichtquelle.</w:t>
+        <w:t>In der statischen virtuellen Welt befindet sich nur ein Cube, eine Ebene als Terrain ohne jegliches Material und ein First-Person-Controller, um die Transformationen des Cubes und der rudimentären Landschaft zu visualisieren. Ein Directional Light dient als Lichtquelle.</w:t>
       </w:r>
     </w:p>
     <w:p>
@@ -21213,7 +18732,7 @@
       <w:pPr>
         <w:pStyle w:val="berschrift3"/>
       </w:pPr>
-      <w:bookmarkStart w:id="145" w:name="_Toc419557783"/>
+      <w:bookmarkStart w:id="145" w:name="_Toc419639558"/>
       <w:r>
         <w:t>Basic Extended</w:t>
       </w:r>
@@ -21225,36 +18744,20 @@
         <w:jc w:val="both"/>
       </w:pPr>
       <w:r>
-        <w:t xml:space="preserve">Dies ist eine leicht erweiterte Version des </w:t>
-      </w:r>
-      <w:proofErr w:type="gramStart"/>
-      <w:r>
-        <w:t>Basic</w:t>
-      </w:r>
-      <w:proofErr w:type="gramEnd"/>
-      <w:r>
-        <w:t xml:space="preserve"> Prototypen. Es wurden Seitenwände mit einem Schachbrettmuster eingefügt, um die Perspektive und Ausrichtung der Kameras auf den vier Wänden im CAVE zu prüfen.</w:t>
-      </w:r>
-    </w:p>
-    <w:p>
-      <w:pPr>
-        <w:jc w:val="both"/>
-      </w:pPr>
-    </w:p>
-    <w:p>
-      <w:pPr>
-        <w:jc w:val="both"/>
-      </w:pPr>
-      <w:r>
-        <w:t xml:space="preserve">Weiter sind die Bälle der Physik unterliegend und sollten, falls eine Clustering-Methode getestet wird, zwischen den verschiedenen Clients abgeglichen werden. Per Knopfdruck können die Farben der Bälle zufällig gesetzt werden. Weil dieser Input nur auf dem Master erfolgt, sollten die restlichen Clients diese Information mitgeteilt kriegen und die eigene </w:t>
-      </w:r>
-      <w:proofErr w:type="spellStart"/>
-      <w:r>
-        <w:t>Unity</w:t>
-      </w:r>
-      <w:proofErr w:type="spellEnd"/>
-      <w:r>
-        <w:t>-instanz entsprechend updaten.</w:t>
+        <w:t>Dies ist eine leicht erweiterte Version des Basic Prototypen. Es wurden Seitenwände mit einem Schachbrettmuster eingefügt, um die Perspektive und Ausrichtung der Kameras auf den vier Wänden im CAVE zu prüfen.</w:t>
+      </w:r>
+    </w:p>
+    <w:p>
+      <w:pPr>
+        <w:jc w:val="both"/>
+      </w:pPr>
+    </w:p>
+    <w:p>
+      <w:pPr>
+        <w:jc w:val="both"/>
+      </w:pPr>
+      <w:r>
+        <w:t>Weiter sind die Bälle der Physik unterliegend und sollten, falls eine Clustering-Methode getestet wird, zwischen den verschiedenen Clients abgeglichen werden. Per Knopfdruck können die Farben der Bälle zufällig gesetzt werden. Weil dieser Input nur auf dem Master erfolgt, sollten die restlichen Clients diese Information mitgeteilt kriegen und die eigene Unity-instanz entsprechend updaten.</w:t>
       </w:r>
     </w:p>
     <w:p>
@@ -21319,13 +18822,8 @@
         <w:pStyle w:val="Beschriftung"/>
       </w:pPr>
       <w:bookmarkStart w:id="146" w:name="_Toc419563556"/>
-      <w:proofErr w:type="spellStart"/>
-      <w:r>
-        <w:t>Abbildung</w:t>
-      </w:r>
-      <w:proofErr w:type="spellEnd"/>
-      <w:r>
-        <w:t xml:space="preserve"> </w:t>
+      <w:r>
+        <w:t xml:space="preserve">Abbildung </w:t>
       </w:r>
       <w:r>
         <w:fldChar w:fldCharType="begin"/>
@@ -21346,71 +18844,32 @@
         <w:fldChar w:fldCharType="end"/>
       </w:r>
       <w:r>
-        <w:t xml:space="preserve">: Basic-Extended </w:t>
-      </w:r>
-      <w:proofErr w:type="spellStart"/>
-      <w:r>
-        <w:t>Prototyp</w:t>
+        <w:t>: Basic-Extended Prototyp</w:t>
       </w:r>
       <w:bookmarkEnd w:id="146"/>
-      <w:proofErr w:type="spellEnd"/>
     </w:p>
     <w:p>
       <w:pPr>
         <w:pStyle w:val="berschrift3"/>
         <w:jc w:val="both"/>
       </w:pPr>
-      <w:bookmarkStart w:id="147" w:name="_Toc419557784"/>
-      <w:proofErr w:type="spellStart"/>
+      <w:bookmarkStart w:id="147" w:name="_Toc419639559"/>
       <w:r>
         <w:t>AngryBots</w:t>
       </w:r>
       <w:bookmarkEnd w:id="147"/>
-      <w:proofErr w:type="spellEnd"/>
-    </w:p>
-    <w:p>
-      <w:pPr>
-        <w:jc w:val="both"/>
-      </w:pPr>
-    </w:p>
-    <w:p>
-      <w:pPr>
-        <w:jc w:val="both"/>
-      </w:pPr>
-      <w:r>
-        <w:t xml:space="preserve">Mit </w:t>
-      </w:r>
-      <w:proofErr w:type="spellStart"/>
-      <w:r>
-        <w:t>Unity</w:t>
-      </w:r>
-      <w:proofErr w:type="spellEnd"/>
-      <w:r>
-        <w:t xml:space="preserve"> wurde bis und mit Version 4 das Beispielprojekt </w:t>
-      </w:r>
-      <w:proofErr w:type="spellStart"/>
-      <w:r>
-        <w:t>AngryBots</w:t>
-      </w:r>
-      <w:proofErr w:type="spellEnd"/>
-      <w:r>
-        <w:t xml:space="preserve"> mitgeliefert, welcher einen geeigneten Showcase der Möglichkeiten von </w:t>
-      </w:r>
-      <w:proofErr w:type="spellStart"/>
-      <w:r>
-        <w:t>Unity</w:t>
-      </w:r>
-      <w:proofErr w:type="spellEnd"/>
-      <w:r>
-        <w:t xml:space="preserve"> bietet. Etliche Effekte, detaillierte Models, Kampfhandlungen und weitere </w:t>
-      </w:r>
-      <w:proofErr w:type="spellStart"/>
-      <w:r>
-        <w:t>Keyfeatures</w:t>
-      </w:r>
-      <w:proofErr w:type="spellEnd"/>
-      <w:r>
-        <w:t xml:space="preserve"> von Games sind darin enthalten.</w:t>
+    </w:p>
+    <w:p>
+      <w:pPr>
+        <w:jc w:val="both"/>
+      </w:pPr>
+    </w:p>
+    <w:p>
+      <w:pPr>
+        <w:jc w:val="both"/>
+      </w:pPr>
+      <w:r>
+        <w:t>Mit Unity wurde bis und mit Version 4 das Beispielprojekt AngryBots mitgeliefert, welcher einen geeigneten Showcase der Möglichkeiten von Unity bietet. Etliche Effekte, detaillierte Models, Kampfhandlungen und weitere Keyfeatures von Games sind darin enthalten.</w:t>
       </w:r>
     </w:p>
     <w:p>
@@ -21425,16 +18884,11 @@
       <w:r>
         <w:t xml:space="preserve">Weil </w:t>
       </w:r>
-      <w:proofErr w:type="spellStart"/>
       <w:r>
         <w:t>M</w:t>
       </w:r>
       <w:r>
-        <w:t>iddleVR</w:t>
-      </w:r>
-      <w:proofErr w:type="spellEnd"/>
-      <w:r>
-        <w:t xml:space="preserve"> zum aktuellen Zeitpunkt Unity5 nur mit einem Beta-Release unterstützt, wird mit diesem Prototypen noch auf Unity4 gesetzt.</w:t>
+        <w:t>iddleVR zum aktuellen Zeitpunkt Unity5 nur mit einem Beta-Release unterstützt, wird mit diesem Prototypen noch auf Unity4 gesetzt.</w:t>
       </w:r>
     </w:p>
     <w:p>
@@ -21546,21 +19000,7 @@
         <w:rPr>
           <w:lang w:val="de-CH"/>
         </w:rPr>
-        <w:t xml:space="preserve">: </w:t>
-      </w:r>
-      <w:proofErr w:type="spellStart"/>
-      <w:r>
-        <w:rPr>
-          <w:lang w:val="de-CH"/>
-        </w:rPr>
-        <w:t>AngryBots</w:t>
-      </w:r>
-      <w:proofErr w:type="spellEnd"/>
-      <w:r>
-        <w:rPr>
-          <w:lang w:val="de-CH"/>
-        </w:rPr>
-        <w:t xml:space="preserve">, Quelle: </w:t>
+        <w:t xml:space="preserve">: AngryBots, Quelle: </w:t>
       </w:r>
       <w:hyperlink r:id="rId58" w:history="1">
         <w:r>
@@ -21604,7 +19044,7 @@
       <w:pPr>
         <w:pStyle w:val="berschrift3"/>
       </w:pPr>
-      <w:bookmarkStart w:id="149" w:name="_Toc419557785"/>
+      <w:bookmarkStart w:id="149" w:name="_Toc419639560"/>
       <w:r>
         <w:t>Car Tutorial</w:t>
       </w:r>
@@ -21774,18 +19214,10 @@
         <w:t>den</w:t>
       </w:r>
       <w:r>
-        <w:t xml:space="preserve"> speziellen </w:t>
-      </w:r>
-      <w:proofErr w:type="spellStart"/>
-      <w:r>
-        <w:t>Wheelcollider</w:t>
-      </w:r>
-      <w:r>
-        <w:t>n</w:t>
-      </w:r>
-      <w:proofErr w:type="spellEnd"/>
-      <w:r>
-        <w:t>.</w:t>
+        <w:t xml:space="preserve"> speziellen Wheelcollider</w:t>
+      </w:r>
+      <w:r>
+        <w:t>n.</w:t>
       </w:r>
       <w:r>
         <w:t xml:space="preserve"> </w:t>
@@ -21795,7 +19227,7 @@
       <w:pPr>
         <w:pStyle w:val="berschrift2"/>
       </w:pPr>
-      <w:bookmarkStart w:id="151" w:name="_Toc419557786"/>
+      <w:bookmarkStart w:id="151" w:name="_Toc419639561"/>
       <w:r>
         <w:t>Erkenntnisse</w:t>
       </w:r>
@@ -21809,15 +19241,7 @@
         <w:t>Die Prototypen wurden in einem ersten Anlauf al</w:t>
       </w:r>
       <w:r>
-        <w:t xml:space="preserve">lesamt mit </w:t>
-      </w:r>
-      <w:proofErr w:type="spellStart"/>
-      <w:r>
-        <w:t>MiddleVR</w:t>
-      </w:r>
-      <w:proofErr w:type="spellEnd"/>
-      <w:r>
-        <w:t xml:space="preserve"> integriert.</w:t>
+        <w:t>lesamt mit MiddleVR integriert.</w:t>
       </w:r>
       <w:r>
         <w:t xml:space="preserve"> Weil die Ansätze </w:t>
@@ -21849,19 +19273,9 @@
       <w:r>
         <w:t>„</w:t>
       </w:r>
-      <w:proofErr w:type="spellStart"/>
-      <w:r>
-        <w:t>Nvidia</w:t>
-      </w:r>
-      <w:proofErr w:type="spellEnd"/>
-      <w:r>
-        <w:t xml:space="preserve"> </w:t>
-      </w:r>
-      <w:proofErr w:type="spellStart"/>
-      <w:r>
-        <w:t>Mosaic</w:t>
-      </w:r>
-      <w:proofErr w:type="spellEnd"/>
+      <w:r>
+        <w:t>Nvidia Mosaic</w:t>
+      </w:r>
       <w:r>
         <w:t>“</w:t>
       </w:r>
@@ -21871,11 +19285,9 @@
       <w:r>
         <w:t>„</w:t>
       </w:r>
-      <w:proofErr w:type="spellStart"/>
       <w:r>
         <w:t>GeForces</w:t>
       </w:r>
-      <w:proofErr w:type="spellEnd"/>
       <w:r>
         <w:t>“ eine Z</w:t>
       </w:r>
@@ -21895,7 +19307,6 @@
           <w:b/>
         </w:rPr>
       </w:pPr>
-      <w:bookmarkStart w:id="152" w:name="_Toc419557787"/>
       <w:r>
         <w:rPr>
           <w:b/>
@@ -21914,7 +19325,6 @@
         </w:rPr>
         <w:t>Mehrere Instanzen</w:t>
       </w:r>
-      <w:bookmarkEnd w:id="152"/>
       <w:r>
         <w:rPr>
           <w:b/>
@@ -21931,23 +19341,13 @@
         <w:t>Die Hauptproblematik liegt wie befürchtet bei der Synchronisierung der verschiedenen Instanzen.</w:t>
       </w:r>
       <w:r>
-        <w:t xml:space="preserve"> Das Vertrauen in </w:t>
-      </w:r>
-      <w:proofErr w:type="spellStart"/>
-      <w:r>
-        <w:t>MiddleVR</w:t>
-      </w:r>
-      <w:proofErr w:type="spellEnd"/>
-      <w:r>
-        <w:t xml:space="preserve"> war gross und es wurde davon ausgegangen, dass die kompletten States der unabhängig laufenden </w:t>
-      </w:r>
-      <w:proofErr w:type="spellStart"/>
-      <w:r>
-        <w:t>Unity</w:t>
-      </w:r>
-      <w:proofErr w:type="spellEnd"/>
-      <w:r>
-        <w:t xml:space="preserve">-Instanzen synchronisiert werden. </w:t>
+        <w:t xml:space="preserve"> Das Vertrauen in MiddleVR war gross und es wurde </w:t>
+      </w:r>
+      <w:r>
+        <w:t>angenommen</w:t>
+      </w:r>
+      <w:r>
+        <w:t xml:space="preserve">, dass die kompletten States der unabhängig laufenden Unity-Instanzen synchronisiert werden. </w:t>
       </w:r>
       <w:r>
         <w:t>Leider musste festgestellt werden, dass</w:t>
@@ -21971,15 +19371,7 @@
         <w:t>.</w:t>
       </w:r>
       <w:r>
-        <w:t xml:space="preserve"> Sobald eine Veränderung vorgenommen wurde, die über die Position hinausgeht (beispielsweise Farbe des Materials oder Objekt komplett entfernen), fand kein Abgleich mehr statt. Konkret bei den eingesetzten Prototypen sind das die zufälligen Farben der Kugeln (Basic Extended) und das Vernichten eines Gegners (</w:t>
-      </w:r>
-      <w:proofErr w:type="spellStart"/>
-      <w:r>
-        <w:t>AngryBots</w:t>
-      </w:r>
-      <w:proofErr w:type="spellEnd"/>
-      <w:r>
-        <w:t>).</w:t>
+        <w:t xml:space="preserve"> Sobald eine Veränderung vorgenommen wurde, die über die Position hinausgeht (beispielsweise Farbe des Materials oder Objekt komplett entfernen), fand kein Abgleich mehr statt. Konkret bei den eingesetzten Prototypen sind das die zufälligen Farben der Kugeln (Basic Extended) und das Vernichten eines Gegners (AngryBots).</w:t>
       </w:r>
       <w:r>
         <w:t xml:space="preserve"> Grundsätzlich hat die Implementierung mit einfachen Anwendungen, die einen eher statischen Ablauf aufweisen, gut funktioniert. </w:t>
@@ -21996,45 +19388,8 @@
         <w:ind w:left="360"/>
         <w:jc w:val="both"/>
       </w:pPr>
-      <w:proofErr w:type="spellStart"/>
-      <w:r>
-        <w:t>MiddleVR</w:t>
-      </w:r>
-      <w:proofErr w:type="spellEnd"/>
-      <w:r>
-        <w:t xml:space="preserve"> bietet zwar Wrapperklassen an um diesem Problem entgegenzutreten, das bedeutet aber, dass die </w:t>
-      </w:r>
-      <w:proofErr w:type="spellStart"/>
-      <w:r>
-        <w:t>Unity</w:t>
-      </w:r>
-      <w:proofErr w:type="spellEnd"/>
-      <w:r>
-        <w:t xml:space="preserve"> Applikationen vorgängig analysiert und in unbestimmten Ausmass angepasst werden müssen. Ausserdem haben die von </w:t>
-      </w:r>
-      <w:proofErr w:type="spellStart"/>
-      <w:r>
-        <w:t>MiddleVR</w:t>
-      </w:r>
-      <w:proofErr w:type="spellEnd"/>
-      <w:r>
-        <w:t xml:space="preserve"> angegebenen Adaptionen auf Anhieb nicht funktioniert. Selbst für die von </w:t>
-      </w:r>
-      <w:proofErr w:type="spellStart"/>
-      <w:r>
-        <w:t>Unity</w:t>
-      </w:r>
-      <w:proofErr w:type="spellEnd"/>
-      <w:r>
-        <w:t xml:space="preserve"> mitgelieferten Beispielprojekte muss laut offizieller Doku von </w:t>
-      </w:r>
-      <w:proofErr w:type="spellStart"/>
-      <w:r>
-        <w:t>MiddleVR</w:t>
-      </w:r>
-      <w:proofErr w:type="spellEnd"/>
-      <w:r>
-        <w:t xml:space="preserve"> eine Liste von Anpassungen abgearbeitet werden, um eine Synchronisierung zu gewährleisten.</w:t>
+      <w:r>
+        <w:t>MiddleVR bietet zwar Wrapperklassen an um diesem Problem entgegenzutreten, das bedeutet aber, dass die Unity Applikationen vorgängig analysiert und in unbestimmten Ausmass angepasst werden müssen. Ausserdem haben die von MiddleVR angegebenen Adaptionen auf Anhieb nicht funktioniert. Selbst für die von Unity mitgelieferten Beispielprojekte muss laut offizieller Doku von MiddleVR eine Liste von Anpassungen abgearbeitet werden, um eine Synchronisierung zu gewährleisten.</w:t>
       </w:r>
     </w:p>
     <w:p>
@@ -22049,15 +19404,7 @@
         <w:jc w:val="both"/>
       </w:pPr>
       <w:r>
-        <w:t xml:space="preserve">Die Zufallselemente jedoch haben bisher keine Probleme verursacht. Bei jeder Instanz wird derselbe </w:t>
-      </w:r>
-      <w:proofErr w:type="spellStart"/>
-      <w:r>
-        <w:t>Seed</w:t>
-      </w:r>
-      <w:proofErr w:type="spellEnd"/>
-      <w:r>
-        <w:t xml:space="preserve"> gesetzt um einen parallelen Ablauf sicherzustellen.</w:t>
+        <w:t>Die Zufallselemente jedoch haben bisher keine Probleme verursacht. Bei jeder Instanz wird derselbe Seed gesetzt um einen parallelen Ablauf sicherzustellen.</w:t>
       </w:r>
       <w:r>
         <w:t xml:space="preserve"> </w:t>
@@ -22075,7 +19422,6 @@
           <w:b/>
         </w:rPr>
       </w:pPr>
-      <w:bookmarkStart w:id="153" w:name="_Toc419557788"/>
       <w:r>
         <w:rPr>
           <w:b/>
@@ -22094,7 +19440,6 @@
         </w:rPr>
         <w:t>Eine Instanz</w:t>
       </w:r>
-      <w:bookmarkEnd w:id="153"/>
       <w:r>
         <w:rPr>
           <w:b/>
@@ -22121,106 +19466,41 @@
         <w:jc w:val="both"/>
       </w:pPr>
       <w:r>
-        <w:t xml:space="preserve">Nachdem die Inbetriebnahme von </w:t>
-      </w:r>
-      <w:proofErr w:type="spellStart"/>
-      <w:r>
-        <w:t>MiddleVR</w:t>
-      </w:r>
-      <w:proofErr w:type="spellEnd"/>
-      <w:r>
-        <w:t xml:space="preserve"> mittels „</w:t>
-      </w:r>
-      <w:proofErr w:type="spellStart"/>
-      <w:r>
-        <w:t>Nvidia</w:t>
-      </w:r>
-      <w:proofErr w:type="spellEnd"/>
-      <w:r>
-        <w:t xml:space="preserve"> </w:t>
-      </w:r>
-      <w:proofErr w:type="spellStart"/>
-      <w:r>
-        <w:t>Mosaic</w:t>
-      </w:r>
-      <w:proofErr w:type="spellEnd"/>
-      <w:r>
-        <w:t xml:space="preserve">“ relativ problemfrei verlief, stellte sich zwangsläufig die Frage, welche Aufgaben </w:t>
-      </w:r>
-      <w:proofErr w:type="spellStart"/>
-      <w:r>
-        <w:t>MiddleVR</w:t>
-      </w:r>
-      <w:proofErr w:type="spellEnd"/>
-      <w:r>
-        <w:t xml:space="preserve"> ohne Clustering</w:t>
-      </w:r>
-      <w:r>
-        <w:t xml:space="preserve"> schlussendlich noch übernimmt. Einzig die nötigen Kameras werden in den </w:t>
-      </w:r>
-      <w:proofErr w:type="spellStart"/>
-      <w:r>
-        <w:t>Unity</w:t>
-      </w:r>
-      <w:proofErr w:type="spellEnd"/>
-      <w:r>
-        <w:t>-Anwendungen gemäss dem definierten CAVE gesetzt.</w:t>
-      </w:r>
-    </w:p>
-    <w:p>
-      <w:pPr>
-        <w:jc w:val="both"/>
-      </w:pPr>
-    </w:p>
-    <w:p>
-      <w:pPr>
-        <w:jc w:val="both"/>
-      </w:pPr>
-      <w:r>
-        <w:t xml:space="preserve">Basierend auf der Auswertung und den gewonnenen </w:t>
-      </w:r>
-      <w:proofErr w:type="spellStart"/>
-      <w:r>
-        <w:t>MiddleVR</w:t>
-      </w:r>
-      <w:proofErr w:type="spellEnd"/>
-      <w:r>
-        <w:t xml:space="preserve"> Erkenntnissen, wurde ein eigener rudimentärer Prototyp realisiert und mit dem „</w:t>
-      </w:r>
-      <w:proofErr w:type="spellStart"/>
-      <w:r>
-        <w:t>Nvidia</w:t>
-      </w:r>
-      <w:proofErr w:type="spellEnd"/>
-      <w:r>
-        <w:t xml:space="preserve"> </w:t>
-      </w:r>
-      <w:proofErr w:type="spellStart"/>
-      <w:r>
-        <w:t>Mosaic</w:t>
-      </w:r>
-      <w:proofErr w:type="spellEnd"/>
-      <w:r>
-        <w:t xml:space="preserve">“ Setting in Betrieb genommen. Die Resultate waren auf Anhieb vielversprechend und machen </w:t>
-      </w:r>
-      <w:proofErr w:type="spellStart"/>
-      <w:r>
-        <w:t>MiddleVR</w:t>
-      </w:r>
-      <w:proofErr w:type="spellEnd"/>
-      <w:r>
-        <w:t xml:space="preserve"> </w:t>
-      </w:r>
-      <w:r>
-        <w:t xml:space="preserve">somit obsolet, falls in einer weiteren Arbeit die eigene Implementierung umgesetzt werden soll. Es konnten keine kritischen Punkte eruiert werden, die das relativ teure Tool </w:t>
-      </w:r>
-      <w:proofErr w:type="spellStart"/>
-      <w:r>
-        <w:t>MiddleVR</w:t>
-      </w:r>
-      <w:proofErr w:type="spellEnd"/>
-      <w:r>
-        <w:t xml:space="preserve"> unabdingbar machen würde</w:t>
+        <w:t xml:space="preserve">Nachdem die Inbetriebnahme von MiddleVR mittels „Nvidia Mosaic“ relativ problemfrei verlief, stellte sich zwangsläufig die Frage, welche Aufgaben MiddleVR ohne Clustering schlussendlich noch übernimmt. Einzig die </w:t>
+      </w:r>
+      <w:r>
+        <w:t>zusätzlichen</w:t>
+      </w:r>
+      <w:r>
+        <w:t xml:space="preserve"> Kameras werden in den Unity-Anwendungen gemäss dem definierten CAVE gesetzt.</w:t>
+      </w:r>
+    </w:p>
+    <w:p>
+      <w:pPr>
+        <w:jc w:val="both"/>
+      </w:pPr>
+    </w:p>
+    <w:p>
+      <w:pPr>
+        <w:jc w:val="both"/>
+      </w:pPr>
+      <w:r>
+        <w:t xml:space="preserve">Basierend auf der Auswertung und den gewonnenen MiddleVR Erkenntnissen, wurde ein eigener rudimentärer Prototyp realisiert und mit dem „Nvidia Mosaic“ Setting in Betrieb genommen. Die Resultate waren auf Anhieb vielversprechend und machen MiddleVR </w:t>
+      </w:r>
+      <w:r>
+        <w:t>somit</w:t>
+      </w:r>
+      <w:r>
+        <w:t xml:space="preserve"> weitgehend</w:t>
+      </w:r>
+      <w:r>
+        <w:t xml:space="preserve"> obsolet,</w:t>
+      </w:r>
+      <w:r>
+        <w:t xml:space="preserve"> sofern in einer weiterführenden Arbeit eine eigene Umsetzung geplant ist. </w:t>
+      </w:r>
+      <w:r>
+        <w:t>Es konnten keine kritischen Punkte eruiert werden, die das relativ teure Tool MiddleVR unabdingbar machen würde</w:t>
       </w:r>
       <w:r>
         <w:t>n</w:t>
@@ -22256,43 +19536,36 @@
         <w:lastRenderedPageBreak/>
         <w:t xml:space="preserve"> </w:t>
       </w:r>
-      <w:bookmarkStart w:id="154" w:name="_Toc419557789"/>
+      <w:bookmarkStart w:id="152" w:name="_Toc419639562"/>
       <w:r>
         <w:t>Finaler Entscheid</w:t>
       </w:r>
-      <w:bookmarkEnd w:id="154"/>
-    </w:p>
-    <w:p>
-      <w:pPr>
-        <w:jc w:val="both"/>
-      </w:pPr>
-      <w:r>
-        <w:t xml:space="preserve">Der Ansatz mit einer einzelnen Instanz konnte sich klar hervorheben. Basierend auf der Tatsache, dass jede </w:t>
-      </w:r>
-      <w:proofErr w:type="spellStart"/>
-      <w:r>
-        <w:t>Unity</w:t>
-      </w:r>
-      <w:proofErr w:type="spellEnd"/>
-      <w:r>
-        <w:t>-Anwendung eine Einzelanfertigung ist und eigene Voraussetzungen mit sich bringt</w:t>
+      <w:bookmarkEnd w:id="152"/>
+    </w:p>
+    <w:p>
+      <w:pPr>
+        <w:jc w:val="both"/>
+      </w:pPr>
+      <w:r>
+        <w:t>Der Ansatz mit einer einzelnen Instanz konnte sich klar hervorheben. Basierend auf der Tatsache, dass jede Unity-Anwendung eine Einzelanfertigung ist und eigene Voraussetzungen mit sich bringt</w:t>
       </w:r>
       <w:r>
         <w:t xml:space="preserve">, </w:t>
       </w:r>
       <w:r>
-        <w:t>werden</w:t>
-      </w:r>
-      <w:r>
-        <w:t xml:space="preserve"> mit </w:t>
-      </w:r>
-      <w:proofErr w:type="spellStart"/>
-      <w:r>
-        <w:t>MiddleVR</w:t>
-      </w:r>
-      <w:proofErr w:type="spellEnd"/>
-      <w:r>
-        <w:t xml:space="preserve"> vor jeder Inbetriebnahme einer Applikation Adaption</w:t>
+        <w:t>würden</w:t>
+      </w:r>
+      <w:r>
+        <w:t xml:space="preserve"> mit MiddleVR</w:t>
+      </w:r>
+      <w:r>
+        <w:t xml:space="preserve"> vor jeder</w:t>
+      </w:r>
+      <w:r>
+        <w:t xml:space="preserve"> neuen</w:t>
+      </w:r>
+      <w:r>
+        <w:t xml:space="preserve"> Inbetriebnahme einer Applikation Adaption</w:t>
       </w:r>
       <w:r>
         <w:t>en</w:t>
@@ -22312,125 +19585,58 @@
     <w:p>
       <w:pPr>
         <w:jc w:val="both"/>
-        <w:rPr>
-          <w:color w:val="ED7D31" w:themeColor="accent2"/>
-        </w:rPr>
-      </w:pPr>
-      <w:r>
-        <w:rPr>
-          <w:color w:val="ED7D31" w:themeColor="accent2"/>
-        </w:rPr>
-        <w:t xml:space="preserve">Der definitive Entscheid lautet demnach, eine eigene Lösung basierend auf </w:t>
-      </w:r>
-      <w:proofErr w:type="spellStart"/>
-      <w:r>
-        <w:rPr>
-          <w:color w:val="ED7D31" w:themeColor="accent2"/>
-        </w:rPr>
-        <w:t>Nvidia</w:t>
-      </w:r>
-      <w:proofErr w:type="spellEnd"/>
-      <w:r>
-        <w:rPr>
-          <w:color w:val="ED7D31" w:themeColor="accent2"/>
-        </w:rPr>
+      </w:pPr>
+      <w:r>
+        <w:t xml:space="preserve">Der definitive Entscheid lautet demnach, eine eigene Lösung basierend auf Nvidia Mosaic umzusetzen. </w:t>
+      </w:r>
+    </w:p>
+    <w:p>
+      <w:pPr>
+        <w:jc w:val="both"/>
+      </w:pPr>
+    </w:p>
+    <w:p>
+      <w:pPr>
+        <w:jc w:val="both"/>
+      </w:pPr>
+      <w:r>
+        <w:t>Auch</w:t>
+      </w:r>
+      <w:r>
+        <w:t xml:space="preserve"> mit sorgfältiger Voranalyse</w:t>
+      </w:r>
+      <w:r>
+        <w:t xml:space="preserve"> könnten</w:t>
+      </w:r>
+      <w:r>
+        <w:t xml:space="preserve"> während der Umsetzung ungeahnte Probleme auftauchen</w:t>
+      </w:r>
+      <w:r>
+        <w:t>.</w:t>
+      </w:r>
+      <w:r>
         <w:t xml:space="preserve"> </w:t>
       </w:r>
-      <w:proofErr w:type="spellStart"/>
-      <w:r>
-        <w:rPr>
-          <w:color w:val="ED7D31" w:themeColor="accent2"/>
-        </w:rPr>
-        <w:t>Mosaic</w:t>
-      </w:r>
-      <w:proofErr w:type="spellEnd"/>
-      <w:r>
-        <w:rPr>
-          <w:color w:val="ED7D31" w:themeColor="accent2"/>
-        </w:rPr>
-        <w:t xml:space="preserve"> umzusetzen. </w:t>
-      </w:r>
-    </w:p>
-    <w:p>
-      <w:pPr>
-        <w:jc w:val="both"/>
-        <w:rPr>
-          <w:color w:val="ED7D31" w:themeColor="accent2"/>
-        </w:rPr>
-      </w:pPr>
-    </w:p>
-    <w:p>
-      <w:pPr>
-        <w:jc w:val="both"/>
-        <w:rPr>
-          <w:color w:val="ED7D31" w:themeColor="accent2"/>
-        </w:rPr>
-      </w:pPr>
-      <w:r>
-        <w:rPr>
-          <w:color w:val="ED7D31" w:themeColor="accent2"/>
-        </w:rPr>
-        <w:t>Weil auch mit sorgfältiger Voranalyse während der Umsetzung ungeahnte Probleme auftauchen könnten, wird als Fallback-Plan</w:t>
-      </w:r>
-      <w:r>
-        <w:rPr>
-          <w:color w:val="ED7D31" w:themeColor="accent2"/>
-        </w:rPr>
+      <w:r>
+        <w:t>Deshalb</w:t>
+      </w:r>
+      <w:r>
+        <w:t xml:space="preserve"> </w:t>
+      </w:r>
+      <w:r>
+        <w:t>wird als Fallback-Plan</w:t>
+      </w:r>
+      <w:r>
         <w:t>,</w:t>
       </w:r>
       <w:r>
-        <w:rPr>
-          <w:color w:val="ED7D31" w:themeColor="accent2"/>
-        </w:rPr>
-        <w:t xml:space="preserve"> auch basierend auf der stabilen </w:t>
-      </w:r>
-      <w:proofErr w:type="spellStart"/>
-      <w:r>
-        <w:rPr>
-          <w:color w:val="ED7D31" w:themeColor="accent2"/>
-        </w:rPr>
-        <w:t>Nvidia</w:t>
-      </w:r>
-      <w:proofErr w:type="spellEnd"/>
-      <w:r>
-        <w:rPr>
-          <w:color w:val="ED7D31" w:themeColor="accent2"/>
-        </w:rPr>
-        <w:t xml:space="preserve"> </w:t>
-      </w:r>
-      <w:proofErr w:type="spellStart"/>
-      <w:r>
-        <w:rPr>
-          <w:color w:val="ED7D31" w:themeColor="accent2"/>
-        </w:rPr>
-        <w:t>Mosaic</w:t>
-      </w:r>
-      <w:proofErr w:type="spellEnd"/>
-      <w:r>
-        <w:rPr>
-          <w:color w:val="ED7D31" w:themeColor="accent2"/>
-        </w:rPr>
+        <w:t xml:space="preserve"> auch basierend auf Nvidia Mosaic</w:t>
+      </w:r>
+      <w:r>
         <w:t>, die</w:t>
       </w:r>
       <w:r>
-        <w:rPr>
-          <w:color w:val="ED7D31" w:themeColor="accent2"/>
-        </w:rPr>
-        <w:t xml:space="preserve"> Variante </w:t>
-      </w:r>
-      <w:proofErr w:type="spellStart"/>
-      <w:r>
-        <w:rPr>
-          <w:color w:val="ED7D31" w:themeColor="accent2"/>
-        </w:rPr>
-        <w:t>MiddleVR</w:t>
-      </w:r>
-      <w:proofErr w:type="spellEnd"/>
-      <w:r>
-        <w:rPr>
-          <w:color w:val="ED7D31" w:themeColor="accent2"/>
-        </w:rPr>
-        <w:t xml:space="preserve"> weiterverfolgt.</w:t>
+        <w:t xml:space="preserve"> Variante MiddleVR weiterverfolgt.</w:t>
       </w:r>
     </w:p>
     <w:p/>
@@ -22455,11 +19661,11 @@
         <w:lastRenderedPageBreak/>
         <w:t xml:space="preserve"> </w:t>
       </w:r>
-      <w:bookmarkStart w:id="155" w:name="_Toc419557790"/>
+      <w:bookmarkStart w:id="153" w:name="_Toc419639563"/>
       <w:r>
         <w:t>Abbildungsverzeichnis</w:t>
       </w:r>
-      <w:bookmarkEnd w:id="155"/>
+      <w:bookmarkEnd w:id="153"/>
     </w:p>
     <w:p>
       <w:pPr>
@@ -23844,11 +21050,11 @@
         <w:pStyle w:val="berschrift1"/>
         <w:jc w:val="both"/>
       </w:pPr>
-      <w:bookmarkStart w:id="156" w:name="_Toc419557791"/>
+      <w:bookmarkStart w:id="154" w:name="_Toc419639564"/>
       <w:r>
         <w:t>Tabellenverzeichnis</w:t>
       </w:r>
-      <w:bookmarkEnd w:id="156"/>
+      <w:bookmarkEnd w:id="154"/>
     </w:p>
     <w:p>
       <w:pPr>
@@ -23885,8 +21091,6 @@
         </w:rPr>
         <w:fldChar w:fldCharType="separate"/>
       </w:r>
-      <w:bookmarkStart w:id="157" w:name="_GoBack"/>
-      <w:bookmarkEnd w:id="157"/>
       <w:r>
         <w:rPr>
           <w:noProof/>
@@ -24394,11 +21598,11 @@
         <w:pStyle w:val="berschrift1"/>
         <w:jc w:val="both"/>
       </w:pPr>
-      <w:bookmarkStart w:id="158" w:name="_Toc419557792"/>
+      <w:bookmarkStart w:id="155" w:name="_Toc419639565"/>
       <w:r>
         <w:t>Glossar</w:t>
       </w:r>
-      <w:bookmarkEnd w:id="158"/>
+      <w:bookmarkEnd w:id="155"/>
     </w:p>
     <w:p>
       <w:pPr>
@@ -24407,14 +21611,12 @@
           <w:b/>
         </w:rPr>
       </w:pPr>
-      <w:proofErr w:type="spellStart"/>
       <w:r>
         <w:rPr>
           <w:b/>
         </w:rPr>
         <w:t>Auinweon</w:t>
       </w:r>
-      <w:proofErr w:type="spellEnd"/>
     </w:p>
     <w:p>
       <w:pPr>
@@ -24422,53 +21624,8 @@
         <w:jc w:val="both"/>
       </w:pPr>
       <w:r>
-        <w:t xml:space="preserve">Et </w:t>
-      </w:r>
-      <w:proofErr w:type="spellStart"/>
-      <w:r>
-        <w:t>ut</w:t>
-      </w:r>
-      <w:proofErr w:type="spellEnd"/>
-      <w:r>
-        <w:t xml:space="preserve"> </w:t>
-      </w:r>
-      <w:proofErr w:type="spellStart"/>
-      <w:r>
-        <w:t>aut</w:t>
-      </w:r>
-      <w:proofErr w:type="spellEnd"/>
-      <w:r>
-        <w:t xml:space="preserve"> </w:t>
-      </w:r>
-      <w:proofErr w:type="spellStart"/>
-      <w:r>
-        <w:t>isti</w:t>
-      </w:r>
-      <w:proofErr w:type="spellEnd"/>
-      <w:r>
-        <w:t xml:space="preserve"> </w:t>
-      </w:r>
-      <w:proofErr w:type="spellStart"/>
-      <w:r>
-        <w:t>repuditis</w:t>
-      </w:r>
-      <w:proofErr w:type="spellEnd"/>
-      <w:r>
-        <w:t xml:space="preserve"> </w:t>
-      </w:r>
-      <w:proofErr w:type="spellStart"/>
-      <w:r>
-        <w:t>qui</w:t>
-      </w:r>
-      <w:proofErr w:type="spellEnd"/>
-      <w:r>
-        <w:t xml:space="preserve"> </w:t>
-      </w:r>
-      <w:proofErr w:type="spellStart"/>
-      <w:r>
-        <w:t>ium</w:t>
-      </w:r>
-      <w:proofErr w:type="spellEnd"/>
+        <w:t>Et ut aut isti repuditis qui ium</w:t>
+      </w:r>
       <w:r>
         <w:tab/>
       </w:r>
@@ -24483,14 +21640,12 @@
           <w:b/>
         </w:rPr>
       </w:pPr>
-      <w:proofErr w:type="spellStart"/>
       <w:r>
         <w:rPr>
           <w:b/>
         </w:rPr>
         <w:t>Batnwpe</w:t>
       </w:r>
-      <w:proofErr w:type="spellEnd"/>
     </w:p>
     <w:p>
       <w:pPr>
@@ -24498,53 +21653,8 @@
         <w:jc w:val="both"/>
       </w:pPr>
       <w:r>
-        <w:t xml:space="preserve">Et </w:t>
-      </w:r>
-      <w:proofErr w:type="spellStart"/>
-      <w:r>
-        <w:t>ut</w:t>
-      </w:r>
-      <w:proofErr w:type="spellEnd"/>
-      <w:r>
-        <w:t xml:space="preserve"> </w:t>
-      </w:r>
-      <w:proofErr w:type="spellStart"/>
-      <w:r>
-        <w:t>aut</w:t>
-      </w:r>
-      <w:proofErr w:type="spellEnd"/>
-      <w:r>
-        <w:t xml:space="preserve"> </w:t>
-      </w:r>
-      <w:proofErr w:type="spellStart"/>
-      <w:r>
-        <w:t>isti</w:t>
-      </w:r>
-      <w:proofErr w:type="spellEnd"/>
-      <w:r>
-        <w:t xml:space="preserve"> </w:t>
-      </w:r>
-      <w:proofErr w:type="spellStart"/>
-      <w:r>
-        <w:t>repuditis</w:t>
-      </w:r>
-      <w:proofErr w:type="spellEnd"/>
-      <w:r>
-        <w:t xml:space="preserve"> </w:t>
-      </w:r>
-      <w:proofErr w:type="spellStart"/>
-      <w:r>
-        <w:t>qui</w:t>
-      </w:r>
-      <w:proofErr w:type="spellEnd"/>
-      <w:r>
-        <w:t xml:space="preserve"> </w:t>
-      </w:r>
-      <w:proofErr w:type="spellStart"/>
-      <w:r>
-        <w:t>ium</w:t>
-      </w:r>
-      <w:proofErr w:type="spellEnd"/>
+        <w:t>Et ut aut isti repuditis qui ium</w:t>
+      </w:r>
       <w:r>
         <w:tab/>
       </w:r>
@@ -24559,7 +21669,6 @@
           <w:b/>
         </w:rPr>
       </w:pPr>
-      <w:proofErr w:type="spellStart"/>
       <w:r>
         <w:rPr>
           <w:b/>
@@ -24567,7 +21676,6 @@
         <w:lastRenderedPageBreak/>
         <w:t>Cowoll</w:t>
       </w:r>
-      <w:proofErr w:type="spellEnd"/>
     </w:p>
     <w:p>
       <w:pPr>
@@ -24581,96 +21689,18 @@
         <w:rPr>
           <w:lang w:val="de-CH"/>
         </w:rPr>
-        <w:t xml:space="preserve">Et </w:t>
-      </w:r>
-      <w:proofErr w:type="spellStart"/>
+        <w:t>Et ut aut isti repuditis qui ium</w:t>
+      </w:r>
       <w:r>
         <w:rPr>
           <w:lang w:val="de-CH"/>
         </w:rPr>
-        <w:t>ut</w:t>
-      </w:r>
-      <w:proofErr w:type="spellEnd"/>
+        <w:tab/>
+      </w:r>
       <w:r>
         <w:rPr>
           <w:lang w:val="de-CH"/>
         </w:rPr>
-        <w:t xml:space="preserve"> </w:t>
-      </w:r>
-      <w:proofErr w:type="spellStart"/>
-      <w:r>
-        <w:rPr>
-          <w:lang w:val="de-CH"/>
-        </w:rPr>
-        <w:t>aut</w:t>
-      </w:r>
-      <w:proofErr w:type="spellEnd"/>
-      <w:r>
-        <w:rPr>
-          <w:lang w:val="de-CH"/>
-        </w:rPr>
-        <w:t xml:space="preserve"> </w:t>
-      </w:r>
-      <w:proofErr w:type="spellStart"/>
-      <w:r>
-        <w:rPr>
-          <w:lang w:val="de-CH"/>
-        </w:rPr>
-        <w:t>isti</w:t>
-      </w:r>
-      <w:proofErr w:type="spellEnd"/>
-      <w:r>
-        <w:rPr>
-          <w:lang w:val="de-CH"/>
-        </w:rPr>
-        <w:t xml:space="preserve"> </w:t>
-      </w:r>
-      <w:proofErr w:type="spellStart"/>
-      <w:r>
-        <w:rPr>
-          <w:lang w:val="de-CH"/>
-        </w:rPr>
-        <w:t>repuditis</w:t>
-      </w:r>
-      <w:proofErr w:type="spellEnd"/>
-      <w:r>
-        <w:rPr>
-          <w:lang w:val="de-CH"/>
-        </w:rPr>
-        <w:t xml:space="preserve"> </w:t>
-      </w:r>
-      <w:proofErr w:type="spellStart"/>
-      <w:r>
-        <w:rPr>
-          <w:lang w:val="de-CH"/>
-        </w:rPr>
-        <w:t>qui</w:t>
-      </w:r>
-      <w:proofErr w:type="spellEnd"/>
-      <w:r>
-        <w:rPr>
-          <w:lang w:val="de-CH"/>
-        </w:rPr>
-        <w:t xml:space="preserve"> </w:t>
-      </w:r>
-      <w:proofErr w:type="spellStart"/>
-      <w:r>
-        <w:rPr>
-          <w:lang w:val="de-CH"/>
-        </w:rPr>
-        <w:t>ium</w:t>
-      </w:r>
-      <w:proofErr w:type="spellEnd"/>
-      <w:r>
-        <w:rPr>
-          <w:lang w:val="de-CH"/>
-        </w:rPr>
-        <w:tab/>
-      </w:r>
-      <w:r>
-        <w:rPr>
-          <w:lang w:val="de-CH"/>
-        </w:rPr>
         <w:t>11</w:t>
       </w:r>
     </w:p>
@@ -24679,11 +21709,11 @@
         <w:pStyle w:val="berschrift1"/>
         <w:jc w:val="both"/>
       </w:pPr>
-      <w:bookmarkStart w:id="159" w:name="_Toc419557793"/>
+      <w:bookmarkStart w:id="156" w:name="_Toc419639566"/>
       <w:r>
         <w:t>Literaturverzeichnis</w:t>
       </w:r>
-      <w:bookmarkEnd w:id="159"/>
+      <w:bookmarkEnd w:id="156"/>
     </w:p>
     <w:p>
       <w:pPr>
@@ -24782,22 +21812,22 @@
         <w:pStyle w:val="berschrift1"/>
         <w:jc w:val="both"/>
       </w:pPr>
-      <w:bookmarkStart w:id="160" w:name="_Toc419557794"/>
+      <w:bookmarkStart w:id="157" w:name="_Toc419639567"/>
       <w:r>
         <w:t>Anhang</w:t>
       </w:r>
-      <w:bookmarkEnd w:id="160"/>
+      <w:bookmarkEnd w:id="157"/>
     </w:p>
     <w:p>
       <w:pPr>
         <w:pStyle w:val="berschrift1"/>
         <w:jc w:val="both"/>
       </w:pPr>
-      <w:bookmarkStart w:id="161" w:name="_Toc419557795"/>
+      <w:bookmarkStart w:id="158" w:name="_Toc419639568"/>
       <w:r>
         <w:t>Versionskontrolle</w:t>
       </w:r>
-      <w:bookmarkEnd w:id="161"/>
+      <w:bookmarkEnd w:id="158"/>
     </w:p>
     <w:tbl>
       <w:tblPr>
@@ -24997,13 +22027,8 @@
               <w:jc w:val="both"/>
             </w:pPr>
             <w:r>
-              <w:t xml:space="preserve">Daniel </w:t>
+              <w:t>Daniel Inversini</w:t>
             </w:r>
-            <w:proofErr w:type="spellStart"/>
-            <w:r>
-              <w:t>Inversini</w:t>
-            </w:r>
-            <w:proofErr w:type="spellEnd"/>
           </w:p>
         </w:tc>
       </w:tr>
@@ -25063,13 +22088,8 @@
               <w:jc w:val="both"/>
             </w:pPr>
             <w:r>
-              <w:t xml:space="preserve">Daniel </w:t>
+              <w:t>Daniel Inversini</w:t>
             </w:r>
-            <w:proofErr w:type="spellStart"/>
-            <w:r>
-              <w:t>Inversini</w:t>
-            </w:r>
-            <w:proofErr w:type="spellEnd"/>
           </w:p>
         </w:tc>
       </w:tr>
@@ -25129,15 +22149,68 @@
               <w:jc w:val="both"/>
             </w:pPr>
             <w:r>
-              <w:t xml:space="preserve">Daniel </w:t>
+              <w:t>Daniel Inversini, Julien Villiger</w:t>
             </w:r>
-            <w:proofErr w:type="spellStart"/>
+          </w:p>
+        </w:tc>
+      </w:tr>
+      <w:tr>
+        <w:trPr>
+          <w:trHeight w:val="113"/>
+        </w:trPr>
+        <w:tc>
+          <w:tcPr>
+            <w:tcW w:w="1219" w:type="dxa"/>
+            <w:shd w:val="clear" w:color="auto" w:fill="E6E6E6"/>
+          </w:tcPr>
+          <w:p>
+            <w:pPr>
+              <w:jc w:val="both"/>
+            </w:pPr>
             <w:r>
-              <w:t>Inversini</w:t>
+              <w:t>3.00</w:t>
             </w:r>
-            <w:proofErr w:type="spellEnd"/>
+          </w:p>
+        </w:tc>
+        <w:tc>
+          <w:tcPr>
+            <w:tcW w:w="1828" w:type="dxa"/>
+            <w:shd w:val="clear" w:color="auto" w:fill="E6E6E6"/>
+          </w:tcPr>
+          <w:p>
+            <w:pPr>
+              <w:jc w:val="both"/>
+            </w:pPr>
             <w:r>
-              <w:t>, Julien Villiger</w:t>
+              <w:t>17.05.2015</w:t>
+            </w:r>
+          </w:p>
+        </w:tc>
+        <w:tc>
+          <w:tcPr>
+            <w:tcW w:w="4055" w:type="dxa"/>
+            <w:shd w:val="clear" w:color="auto" w:fill="E6E6E6"/>
+          </w:tcPr>
+          <w:p>
+            <w:pPr>
+              <w:jc w:val="both"/>
+            </w:pPr>
+            <w:r>
+              <w:t>Dokument erweitert</w:t>
+            </w:r>
+          </w:p>
+        </w:tc>
+        <w:tc>
+          <w:tcPr>
+            <w:tcW w:w="2367" w:type="dxa"/>
+            <w:shd w:val="clear" w:color="auto" w:fill="E6E6E6"/>
+          </w:tcPr>
+          <w:p>
+            <w:pPr>
+              <w:jc w:val="both"/>
+            </w:pPr>
+            <w:r>
+              <w:t>Julien Villiger</w:t>
             </w:r>
           </w:p>
         </w:tc>
@@ -25288,7 +22361,7 @@
                               <w:sz w:val="16"/>
                               <w:szCs w:val="16"/>
                             </w:rPr>
-                            <w:t>35</w:t>
+                            <w:t>16</w:t>
                           </w:r>
                           <w:r>
                             <w:rPr>
@@ -25359,7 +22432,7 @@
                         <w:sz w:val="16"/>
                         <w:szCs w:val="16"/>
                       </w:rPr>
-                      <w:t>35</w:t>
+                      <w:t>16</w:t>
                     </w:r>
                     <w:r>
                       <w:rPr>
@@ -25382,55 +22455,7 @@
         <w:color w:val="697D91"/>
         <w:lang w:val="fr-CH"/>
       </w:rPr>
-      <w:t xml:space="preserve">Berner </w:t>
-    </w:r>
-    <w:proofErr w:type="spellStart"/>
-    <w:r>
-      <w:rPr>
-        <w:color w:val="697D91"/>
-        <w:lang w:val="fr-CH"/>
-      </w:rPr>
-      <w:t>Fachhochschule</w:t>
-    </w:r>
-    <w:proofErr w:type="spellEnd"/>
-    <w:r>
-      <w:rPr>
-        <w:color w:val="697D91"/>
-        <w:lang w:val="fr-CH"/>
-      </w:rPr>
-      <w:t xml:space="preserve"> | Haute école spécialisée bernoise | Bern </w:t>
-    </w:r>
-    <w:proofErr w:type="spellStart"/>
-    <w:r>
-      <w:rPr>
-        <w:color w:val="697D91"/>
-        <w:lang w:val="fr-CH"/>
-      </w:rPr>
-      <w:t>University</w:t>
-    </w:r>
-    <w:proofErr w:type="spellEnd"/>
-    <w:r>
-      <w:rPr>
-        <w:color w:val="697D91"/>
-        <w:lang w:val="fr-CH"/>
-      </w:rPr>
-      <w:t xml:space="preserve"> of </w:t>
-    </w:r>
-    <w:proofErr w:type="spellStart"/>
-    <w:r>
-      <w:rPr>
-        <w:color w:val="697D91"/>
-        <w:lang w:val="fr-CH"/>
-      </w:rPr>
-      <w:t>Applied</w:t>
-    </w:r>
-    <w:proofErr w:type="spellEnd"/>
-    <w:r>
-      <w:rPr>
-        <w:color w:val="697D91"/>
-        <w:lang w:val="fr-CH"/>
-      </w:rPr>
-      <w:t xml:space="preserve"> Sciences</w:t>
+      <w:t>Berner Fachhochschule | Haute école spécialisée bernoise | Bern University of Applied Sciences</w:t>
     </w:r>
   </w:p>
 </w:ftr>
@@ -31787,11 +28812,11 @@
           <c:showPercent val="0"/>
           <c:showBubbleSize val="0"/>
         </c:dLbls>
-        <c:axId val="-1042999184"/>
-        <c:axId val="-1042998640"/>
+        <c:axId val="-1489601168"/>
+        <c:axId val="-1489600080"/>
       </c:radarChart>
       <c:catAx>
-        <c:axId val="-1042999184"/>
+        <c:axId val="-1489601168"/>
         <c:scaling>
           <c:orientation val="minMax"/>
         </c:scaling>
@@ -31834,7 +28859,7 @@
             <a:endParaRPr lang="en-US"/>
           </a:p>
         </c:txPr>
-        <c:crossAx val="-1042998640"/>
+        <c:crossAx val="-1489600080"/>
         <c:crosses val="autoZero"/>
         <c:auto val="1"/>
         <c:lblAlgn val="ctr"/>
@@ -31842,7 +28867,7 @@
         <c:noMultiLvlLbl val="0"/>
       </c:catAx>
       <c:valAx>
-        <c:axId val="-1042998640"/>
+        <c:axId val="-1489600080"/>
         <c:scaling>
           <c:orientation val="minMax"/>
         </c:scaling>
@@ -31866,7 +28891,7 @@
         <c:majorTickMark val="none"/>
         <c:minorTickMark val="none"/>
         <c:tickLblPos val="nextTo"/>
-        <c:crossAx val="-1042999184"/>
+        <c:crossAx val="-1489601168"/>
         <c:crosses val="autoZero"/>
         <c:crossBetween val="between"/>
       </c:valAx>
@@ -32105,11 +29130,11 @@
           <c:showPercent val="0"/>
           <c:showBubbleSize val="0"/>
         </c:dLbls>
-        <c:axId val="-1043002992"/>
-        <c:axId val="-1042998096"/>
+        <c:axId val="-1489598448"/>
+        <c:axId val="-1489597904"/>
       </c:radarChart>
       <c:catAx>
-        <c:axId val="-1043002992"/>
+        <c:axId val="-1489598448"/>
         <c:scaling>
           <c:orientation val="minMax"/>
         </c:scaling>
@@ -32152,7 +29177,7 @@
             <a:endParaRPr lang="en-US"/>
           </a:p>
         </c:txPr>
-        <c:crossAx val="-1042998096"/>
+        <c:crossAx val="-1489597904"/>
         <c:crosses val="autoZero"/>
         <c:auto val="1"/>
         <c:lblAlgn val="ctr"/>
@@ -32160,7 +29185,7 @@
         <c:noMultiLvlLbl val="0"/>
       </c:catAx>
       <c:valAx>
-        <c:axId val="-1042998096"/>
+        <c:axId val="-1489597904"/>
         <c:scaling>
           <c:orientation val="minMax"/>
         </c:scaling>
@@ -32184,7 +29209,7 @@
         <c:majorTickMark val="none"/>
         <c:minorTickMark val="none"/>
         <c:tickLblPos val="nextTo"/>
-        <c:crossAx val="-1043002992"/>
+        <c:crossAx val="-1489598448"/>
         <c:crosses val="autoZero"/>
         <c:crossBetween val="between"/>
       </c:valAx>
@@ -32423,11 +29448,11 @@
           <c:showPercent val="0"/>
           <c:showBubbleSize val="0"/>
         </c:dLbls>
-        <c:axId val="-1433677936"/>
-        <c:axId val="-1433683920"/>
+        <c:axId val="-1489609328"/>
+        <c:axId val="-1489598992"/>
       </c:radarChart>
       <c:catAx>
-        <c:axId val="-1433677936"/>
+        <c:axId val="-1489609328"/>
         <c:scaling>
           <c:orientation val="minMax"/>
         </c:scaling>
@@ -32470,7 +29495,7 @@
             <a:endParaRPr lang="en-US"/>
           </a:p>
         </c:txPr>
-        <c:crossAx val="-1433683920"/>
+        <c:crossAx val="-1489598992"/>
         <c:crosses val="autoZero"/>
         <c:auto val="1"/>
         <c:lblAlgn val="ctr"/>
@@ -32478,7 +29503,7 @@
         <c:noMultiLvlLbl val="0"/>
       </c:catAx>
       <c:valAx>
-        <c:axId val="-1433683920"/>
+        <c:axId val="-1489598992"/>
         <c:scaling>
           <c:orientation val="minMax"/>
         </c:scaling>
@@ -32529,7 +29554,7 @@
             <a:endParaRPr lang="en-US"/>
           </a:p>
         </c:txPr>
-        <c:crossAx val="-1433677936"/>
+        <c:crossAx val="-1489609328"/>
         <c:crosses val="autoZero"/>
         <c:crossBetween val="between"/>
       </c:valAx>
@@ -32768,11 +29793,11 @@
           <c:showPercent val="0"/>
           <c:showBubbleSize val="0"/>
         </c:dLbls>
-        <c:axId val="-1433682288"/>
-        <c:axId val="-1433678480"/>
+        <c:axId val="-1379024464"/>
+        <c:axId val="-1379023920"/>
       </c:radarChart>
       <c:catAx>
-        <c:axId val="-1433682288"/>
+        <c:axId val="-1379024464"/>
         <c:scaling>
           <c:orientation val="minMax"/>
         </c:scaling>
@@ -32815,7 +29840,7 @@
             <a:endParaRPr lang="en-US"/>
           </a:p>
         </c:txPr>
-        <c:crossAx val="-1433678480"/>
+        <c:crossAx val="-1379023920"/>
         <c:crosses val="autoZero"/>
         <c:auto val="1"/>
         <c:lblAlgn val="ctr"/>
@@ -32823,7 +29848,7 @@
         <c:noMultiLvlLbl val="0"/>
       </c:catAx>
       <c:valAx>
-        <c:axId val="-1433678480"/>
+        <c:axId val="-1379023920"/>
         <c:scaling>
           <c:orientation val="minMax"/>
         </c:scaling>
@@ -32847,7 +29872,7 @@
         <c:majorTickMark val="none"/>
         <c:minorTickMark val="none"/>
         <c:tickLblPos val="nextTo"/>
-        <c:crossAx val="-1433682288"/>
+        <c:crossAx val="-1379024464"/>
         <c:crosses val="autoZero"/>
         <c:crossBetween val="between"/>
       </c:valAx>
@@ -35497,7 +32522,7 @@
 </file>
 
 <file path=customXml/itemProps1.xml><?xml version="1.0" encoding="utf-8"?>
-<ds:datastoreItem xmlns:ds="http://schemas.openxmlformats.org/officeDocument/2006/customXml" ds:itemID="{4E2E6B8B-2DEB-484C-A44C-F3318631D7A7}">
+<ds:datastoreItem xmlns:ds="http://schemas.openxmlformats.org/officeDocument/2006/customXml" ds:itemID="{D54F1A39-7766-420E-B172-03C5573A519B}">
   <ds:schemaRefs>
     <ds:schemaRef ds:uri="http://schemas.openxmlformats.org/officeDocument/2006/bibliography"/>
   </ds:schemaRefs>

--- a/docs/Dokumentation.docx
+++ b/docs/Dokumentation.docx
@@ -35,7 +35,7 @@
             <w:r>
               <w:rPr>
                 <w:noProof/>
-                <w:lang w:val="en-US"/>
+                <w:lang w:eastAsia="de-CH"/>
               </w:rPr>
               <w:drawing>
                 <wp:inline distT="0" distB="0" distL="0" distR="0" wp14:anchorId="770E2369" wp14:editId="747173B8">
@@ -402,7 +402,7 @@
           <w:noProof/>
           <w:sz w:val="22"/>
           <w:szCs w:val="22"/>
-          <w:lang w:val="en-US"/>
+          <w:lang w:val="de-CH" w:eastAsia="de-CH"/>
         </w:rPr>
       </w:pPr>
       <w:r>
@@ -423,7 +423,7 @@
         </w:rPr>
         <w:fldChar w:fldCharType="separate"/>
       </w:r>
-      <w:hyperlink w:anchor="_Toc419639511" w:history="1">
+      <w:hyperlink w:anchor="_Toc419670384" w:history="1">
         <w:r>
           <w:rPr>
             <w:rStyle w:val="Hyperlink"/>
@@ -437,7 +437,7 @@
             <w:noProof/>
             <w:sz w:val="22"/>
             <w:szCs w:val="22"/>
-            <w:lang w:val="en-US"/>
+            <w:lang w:val="de-CH" w:eastAsia="de-CH"/>
           </w:rPr>
           <w:tab/>
         </w:r>
@@ -467,7 +467,7 @@
             <w:noProof/>
             <w:webHidden/>
           </w:rPr>
-          <w:instrText xml:space="preserve"> PAGEREF _Toc419639511 \h </w:instrText>
+          <w:instrText xml:space="preserve"> PAGEREF _Toc419670384 \h </w:instrText>
         </w:r>
         <w:r>
           <w:rPr>
@@ -506,10 +506,10 @@
           <w:noProof/>
           <w:sz w:val="22"/>
           <w:szCs w:val="22"/>
-          <w:lang w:val="en-US"/>
-        </w:rPr>
-      </w:pPr>
-      <w:hyperlink w:anchor="_Toc419639512" w:history="1">
+          <w:lang w:val="de-CH" w:eastAsia="de-CH"/>
+        </w:rPr>
+      </w:pPr>
+      <w:hyperlink w:anchor="_Toc419670385" w:history="1">
         <w:r>
           <w:rPr>
             <w:rStyle w:val="Hyperlink"/>
@@ -523,7 +523,7 @@
             <w:noProof/>
             <w:sz w:val="22"/>
             <w:szCs w:val="22"/>
-            <w:lang w:val="en-US"/>
+            <w:lang w:val="de-CH" w:eastAsia="de-CH"/>
           </w:rPr>
           <w:tab/>
         </w:r>
@@ -553,7 +553,7 @@
             <w:noProof/>
             <w:webHidden/>
           </w:rPr>
-          <w:instrText xml:space="preserve"> PAGEREF _Toc419639512 \h </w:instrText>
+          <w:instrText xml:space="preserve"> PAGEREF _Toc419670385 \h </w:instrText>
         </w:r>
         <w:r>
           <w:rPr>
@@ -592,10 +592,10 @@
           <w:noProof/>
           <w:sz w:val="22"/>
           <w:szCs w:val="22"/>
-          <w:lang w:val="en-US"/>
-        </w:rPr>
-      </w:pPr>
-      <w:hyperlink w:anchor="_Toc419639513" w:history="1">
+          <w:lang w:val="de-CH" w:eastAsia="de-CH"/>
+        </w:rPr>
+      </w:pPr>
+      <w:hyperlink w:anchor="_Toc419670386" w:history="1">
         <w:r>
           <w:rPr>
             <w:rStyle w:val="Hyperlink"/>
@@ -609,7 +609,7 @@
             <w:noProof/>
             <w:sz w:val="22"/>
             <w:szCs w:val="22"/>
-            <w:lang w:val="en-US"/>
+            <w:lang w:val="de-CH" w:eastAsia="de-CH"/>
           </w:rPr>
           <w:tab/>
         </w:r>
@@ -639,7 +639,7 @@
             <w:noProof/>
             <w:webHidden/>
           </w:rPr>
-          <w:instrText xml:space="preserve"> PAGEREF _Toc419639513 \h </w:instrText>
+          <w:instrText xml:space="preserve"> PAGEREF _Toc419670386 \h </w:instrText>
         </w:r>
         <w:r>
           <w:rPr>
@@ -678,10 +678,10 @@
           <w:noProof/>
           <w:sz w:val="22"/>
           <w:szCs w:val="22"/>
-          <w:lang w:val="en-US"/>
-        </w:rPr>
-      </w:pPr>
-      <w:hyperlink w:anchor="_Toc419639514" w:history="1">
+          <w:lang w:eastAsia="de-CH"/>
+        </w:rPr>
+      </w:pPr>
+      <w:hyperlink w:anchor="_Toc419670387" w:history="1">
         <w:r>
           <w:rPr>
             <w:rStyle w:val="Hyperlink"/>
@@ -708,7 +708,7 @@
             <w:noProof/>
             <w:webHidden/>
           </w:rPr>
-          <w:instrText xml:space="preserve"> PAGEREF _Toc419639514 \h </w:instrText>
+          <w:instrText xml:space="preserve"> PAGEREF _Toc419670387 \h </w:instrText>
         </w:r>
         <w:r>
           <w:rPr>
@@ -747,10 +747,10 @@
           <w:noProof/>
           <w:sz w:val="22"/>
           <w:szCs w:val="22"/>
-          <w:lang w:val="en-US"/>
-        </w:rPr>
-      </w:pPr>
-      <w:hyperlink w:anchor="_Toc419639515" w:history="1">
+          <w:lang w:eastAsia="de-CH"/>
+        </w:rPr>
+      </w:pPr>
+      <w:hyperlink w:anchor="_Toc419670388" w:history="1">
         <w:r>
           <w:rPr>
             <w:rStyle w:val="Hyperlink"/>
@@ -777,7 +777,7 @@
             <w:noProof/>
             <w:webHidden/>
           </w:rPr>
-          <w:instrText xml:space="preserve"> PAGEREF _Toc419639515 \h </w:instrText>
+          <w:instrText xml:space="preserve"> PAGEREF _Toc419670388 \h </w:instrText>
         </w:r>
         <w:r>
           <w:rPr>
@@ -797,7 +797,7 @@
             <w:noProof/>
             <w:webHidden/>
           </w:rPr>
-          <w:t>7</w:t>
+          <w:t>6</w:t>
         </w:r>
         <w:r>
           <w:rPr>
@@ -816,10 +816,10 @@
           <w:noProof/>
           <w:sz w:val="22"/>
           <w:szCs w:val="22"/>
-          <w:lang w:val="en-US"/>
-        </w:rPr>
-      </w:pPr>
-      <w:hyperlink w:anchor="_Toc419639516" w:history="1">
+          <w:lang w:eastAsia="de-CH"/>
+        </w:rPr>
+      </w:pPr>
+      <w:hyperlink w:anchor="_Toc419670389" w:history="1">
         <w:r>
           <w:rPr>
             <w:rStyle w:val="Hyperlink"/>
@@ -846,7 +846,7 @@
             <w:noProof/>
             <w:webHidden/>
           </w:rPr>
-          <w:instrText xml:space="preserve"> PAGEREF _Toc419639516 \h </w:instrText>
+          <w:instrText xml:space="preserve"> PAGEREF _Toc419670389 \h </w:instrText>
         </w:r>
         <w:r>
           <w:rPr>
@@ -888,10 +888,10 @@
           <w:noProof/>
           <w:sz w:val="22"/>
           <w:szCs w:val="22"/>
-          <w:lang w:val="en-US"/>
-        </w:rPr>
-      </w:pPr>
-      <w:hyperlink w:anchor="_Toc419639517" w:history="1">
+          <w:lang w:eastAsia="de-CH"/>
+        </w:rPr>
+      </w:pPr>
+      <w:hyperlink w:anchor="_Toc419670390" w:history="1">
         <w:r>
           <w:rPr>
             <w:rStyle w:val="Hyperlink"/>
@@ -918,7 +918,7 @@
             <w:noProof/>
             <w:webHidden/>
           </w:rPr>
-          <w:instrText xml:space="preserve"> PAGEREF _Toc419639517 \h </w:instrText>
+          <w:instrText xml:space="preserve"> PAGEREF _Toc419670390 \h </w:instrText>
         </w:r>
         <w:r>
           <w:rPr>
@@ -960,10 +960,10 @@
           <w:noProof/>
           <w:sz w:val="22"/>
           <w:szCs w:val="22"/>
-          <w:lang w:val="en-US"/>
-        </w:rPr>
-      </w:pPr>
-      <w:hyperlink w:anchor="_Toc419639518" w:history="1">
+          <w:lang w:eastAsia="de-CH"/>
+        </w:rPr>
+      </w:pPr>
+      <w:hyperlink w:anchor="_Toc419670391" w:history="1">
         <w:r>
           <w:rPr>
             <w:rStyle w:val="Hyperlink"/>
@@ -990,7 +990,7 @@
             <w:noProof/>
             <w:webHidden/>
           </w:rPr>
-          <w:instrText xml:space="preserve"> PAGEREF _Toc419639518 \h </w:instrText>
+          <w:instrText xml:space="preserve"> PAGEREF _Toc419670391 \h </w:instrText>
         </w:r>
         <w:r>
           <w:rPr>
@@ -1010,7 +1010,7 @@
             <w:noProof/>
             <w:webHidden/>
           </w:rPr>
-          <w:t>8</w:t>
+          <w:t>7</w:t>
         </w:r>
         <w:r>
           <w:rPr>
@@ -1029,10 +1029,10 @@
           <w:noProof/>
           <w:sz w:val="22"/>
           <w:szCs w:val="22"/>
-          <w:lang w:val="en-US"/>
-        </w:rPr>
-      </w:pPr>
-      <w:hyperlink w:anchor="_Toc419639519" w:history="1">
+          <w:lang w:eastAsia="de-CH"/>
+        </w:rPr>
+      </w:pPr>
+      <w:hyperlink w:anchor="_Toc419670392" w:history="1">
         <w:r>
           <w:rPr>
             <w:rStyle w:val="Hyperlink"/>
@@ -1059,7 +1059,7 @@
             <w:noProof/>
             <w:webHidden/>
           </w:rPr>
-          <w:instrText xml:space="preserve"> PAGEREF _Toc419639519 \h </w:instrText>
+          <w:instrText xml:space="preserve"> PAGEREF _Toc419670392 \h </w:instrText>
         </w:r>
         <w:r>
           <w:rPr>
@@ -1098,10 +1098,10 @@
           <w:noProof/>
           <w:sz w:val="22"/>
           <w:szCs w:val="22"/>
-          <w:lang w:val="en-US"/>
-        </w:rPr>
-      </w:pPr>
-      <w:hyperlink w:anchor="_Toc419639520" w:history="1">
+          <w:lang w:val="de-CH" w:eastAsia="de-CH"/>
+        </w:rPr>
+      </w:pPr>
+      <w:hyperlink w:anchor="_Toc419670393" w:history="1">
         <w:r>
           <w:rPr>
             <w:rStyle w:val="Hyperlink"/>
@@ -1115,7 +1115,7 @@
             <w:noProof/>
             <w:sz w:val="22"/>
             <w:szCs w:val="22"/>
-            <w:lang w:val="en-US"/>
+            <w:lang w:val="de-CH" w:eastAsia="de-CH"/>
           </w:rPr>
           <w:tab/>
         </w:r>
@@ -1145,7 +1145,7 @@
             <w:noProof/>
             <w:webHidden/>
           </w:rPr>
-          <w:instrText xml:space="preserve"> PAGEREF _Toc419639520 \h </w:instrText>
+          <w:instrText xml:space="preserve"> PAGEREF _Toc419670393 \h </w:instrText>
         </w:r>
         <w:r>
           <w:rPr>
@@ -1165,7 +1165,7 @@
             <w:noProof/>
             <w:webHidden/>
           </w:rPr>
-          <w:t>10</w:t>
+          <w:t>9</w:t>
         </w:r>
         <w:r>
           <w:rPr>
@@ -1184,10 +1184,10 @@
           <w:noProof/>
           <w:sz w:val="22"/>
           <w:szCs w:val="22"/>
-          <w:lang w:val="en-US"/>
-        </w:rPr>
-      </w:pPr>
-      <w:hyperlink w:anchor="_Toc419639521" w:history="1">
+          <w:lang w:eastAsia="de-CH"/>
+        </w:rPr>
+      </w:pPr>
+      <w:hyperlink w:anchor="_Toc419670394" w:history="1">
         <w:r>
           <w:rPr>
             <w:rStyle w:val="Hyperlink"/>
@@ -1214,7 +1214,7 @@
             <w:noProof/>
             <w:webHidden/>
           </w:rPr>
-          <w:instrText xml:space="preserve"> PAGEREF _Toc419639521 \h </w:instrText>
+          <w:instrText xml:space="preserve"> PAGEREF _Toc419670394 \h </w:instrText>
         </w:r>
         <w:r>
           <w:rPr>
@@ -1234,7 +1234,7 @@
             <w:noProof/>
             <w:webHidden/>
           </w:rPr>
-          <w:t>10</w:t>
+          <w:t>9</w:t>
         </w:r>
         <w:r>
           <w:rPr>
@@ -1253,10 +1253,10 @@
           <w:noProof/>
           <w:sz w:val="22"/>
           <w:szCs w:val="22"/>
-          <w:lang w:val="en-US"/>
-        </w:rPr>
-      </w:pPr>
-      <w:hyperlink w:anchor="_Toc419639522" w:history="1">
+          <w:lang w:eastAsia="de-CH"/>
+        </w:rPr>
+      </w:pPr>
+      <w:hyperlink w:anchor="_Toc419670395" w:history="1">
         <w:r>
           <w:rPr>
             <w:rStyle w:val="Hyperlink"/>
@@ -1283,7 +1283,7 @@
             <w:noProof/>
             <w:webHidden/>
           </w:rPr>
-          <w:instrText xml:space="preserve"> PAGEREF _Toc419639522 \h </w:instrText>
+          <w:instrText xml:space="preserve"> PAGEREF _Toc419670395 \h </w:instrText>
         </w:r>
         <w:r>
           <w:rPr>
@@ -1303,7 +1303,7 @@
             <w:noProof/>
             <w:webHidden/>
           </w:rPr>
-          <w:t>11</w:t>
+          <w:t>10</w:t>
         </w:r>
         <w:r>
           <w:rPr>
@@ -1322,10 +1322,10 @@
           <w:noProof/>
           <w:sz w:val="22"/>
           <w:szCs w:val="22"/>
-          <w:lang w:val="en-US"/>
-        </w:rPr>
-      </w:pPr>
-      <w:hyperlink w:anchor="_Toc419639523" w:history="1">
+          <w:lang w:eastAsia="de-CH"/>
+        </w:rPr>
+      </w:pPr>
+      <w:hyperlink w:anchor="_Toc419670396" w:history="1">
         <w:r>
           <w:rPr>
             <w:rStyle w:val="Hyperlink"/>
@@ -1352,7 +1352,7 @@
             <w:noProof/>
             <w:webHidden/>
           </w:rPr>
-          <w:instrText xml:space="preserve"> PAGEREF _Toc419639523 \h </w:instrText>
+          <w:instrText xml:space="preserve"> PAGEREF _Toc419670396 \h </w:instrText>
         </w:r>
         <w:r>
           <w:rPr>
@@ -1372,7 +1372,7 @@
             <w:noProof/>
             <w:webHidden/>
           </w:rPr>
-          <w:t>11</w:t>
+          <w:t>10</w:t>
         </w:r>
         <w:r>
           <w:rPr>
@@ -1394,10 +1394,10 @@
           <w:noProof/>
           <w:sz w:val="22"/>
           <w:szCs w:val="22"/>
-          <w:lang w:val="en-US"/>
-        </w:rPr>
-      </w:pPr>
-      <w:hyperlink w:anchor="_Toc419639524" w:history="1">
+          <w:lang w:eastAsia="de-CH"/>
+        </w:rPr>
+      </w:pPr>
+      <w:hyperlink w:anchor="_Toc419670397" w:history="1">
         <w:r>
           <w:rPr>
             <w:rStyle w:val="Hyperlink"/>
@@ -1424,7 +1424,7 @@
             <w:noProof/>
             <w:webHidden/>
           </w:rPr>
-          <w:instrText xml:space="preserve"> PAGEREF _Toc419639524 \h </w:instrText>
+          <w:instrText xml:space="preserve"> PAGEREF _Toc419670397 \h </w:instrText>
         </w:r>
         <w:r>
           <w:rPr>
@@ -1444,7 +1444,7 @@
             <w:noProof/>
             <w:webHidden/>
           </w:rPr>
-          <w:t>11</w:t>
+          <w:t>10</w:t>
         </w:r>
         <w:r>
           <w:rPr>
@@ -1466,10 +1466,10 @@
           <w:noProof/>
           <w:sz w:val="22"/>
           <w:szCs w:val="22"/>
-          <w:lang w:val="en-US"/>
-        </w:rPr>
-      </w:pPr>
-      <w:hyperlink w:anchor="_Toc419639525" w:history="1">
+          <w:lang w:eastAsia="de-CH"/>
+        </w:rPr>
+      </w:pPr>
+      <w:hyperlink w:anchor="_Toc419670398" w:history="1">
         <w:r>
           <w:rPr>
             <w:rStyle w:val="Hyperlink"/>
@@ -1496,7 +1496,7 @@
             <w:noProof/>
             <w:webHidden/>
           </w:rPr>
-          <w:instrText xml:space="preserve"> PAGEREF _Toc419639525 \h </w:instrText>
+          <w:instrText xml:space="preserve"> PAGEREF _Toc419670398 \h </w:instrText>
         </w:r>
         <w:r>
           <w:rPr>
@@ -1516,7 +1516,7 @@
             <w:noProof/>
             <w:webHidden/>
           </w:rPr>
-          <w:t>12</w:t>
+          <w:t>11</w:t>
         </w:r>
         <w:r>
           <w:rPr>
@@ -1535,10 +1535,10 @@
           <w:noProof/>
           <w:sz w:val="22"/>
           <w:szCs w:val="22"/>
-          <w:lang w:val="en-US"/>
-        </w:rPr>
-      </w:pPr>
-      <w:hyperlink w:anchor="_Toc419639526" w:history="1">
+          <w:lang w:eastAsia="de-CH"/>
+        </w:rPr>
+      </w:pPr>
+      <w:hyperlink w:anchor="_Toc419670399" w:history="1">
         <w:r>
           <w:rPr>
             <w:rStyle w:val="Hyperlink"/>
@@ -1565,7 +1565,7 @@
             <w:noProof/>
             <w:webHidden/>
           </w:rPr>
-          <w:instrText xml:space="preserve"> PAGEREF _Toc419639526 \h </w:instrText>
+          <w:instrText xml:space="preserve"> PAGEREF _Toc419670399 \h </w:instrText>
         </w:r>
         <w:r>
           <w:rPr>
@@ -1585,7 +1585,7 @@
             <w:noProof/>
             <w:webHidden/>
           </w:rPr>
-          <w:t>12</w:t>
+          <w:t>11</w:t>
         </w:r>
         <w:r>
           <w:rPr>
@@ -1604,10 +1604,10 @@
           <w:noProof/>
           <w:sz w:val="22"/>
           <w:szCs w:val="22"/>
-          <w:lang w:val="en-US"/>
-        </w:rPr>
-      </w:pPr>
-      <w:hyperlink w:anchor="_Toc419639527" w:history="1">
+          <w:lang w:val="de-CH" w:eastAsia="de-CH"/>
+        </w:rPr>
+      </w:pPr>
+      <w:hyperlink w:anchor="_Toc419670400" w:history="1">
         <w:r>
           <w:rPr>
             <w:rStyle w:val="Hyperlink"/>
@@ -1621,7 +1621,7 @@
             <w:noProof/>
             <w:sz w:val="22"/>
             <w:szCs w:val="22"/>
-            <w:lang w:val="en-US"/>
+            <w:lang w:val="de-CH" w:eastAsia="de-CH"/>
           </w:rPr>
           <w:tab/>
         </w:r>
@@ -1651,7 +1651,7 @@
             <w:noProof/>
             <w:webHidden/>
           </w:rPr>
-          <w:instrText xml:space="preserve"> PAGEREF _Toc419639527 \h </w:instrText>
+          <w:instrText xml:space="preserve"> PAGEREF _Toc419670400 \h </w:instrText>
         </w:r>
         <w:r>
           <w:rPr>
@@ -1671,7 +1671,7 @@
             <w:noProof/>
             <w:webHidden/>
           </w:rPr>
-          <w:t>13</w:t>
+          <w:t>12</w:t>
         </w:r>
         <w:r>
           <w:rPr>
@@ -1690,10 +1690,10 @@
           <w:noProof/>
           <w:sz w:val="22"/>
           <w:szCs w:val="22"/>
-          <w:lang w:val="en-US"/>
-        </w:rPr>
-      </w:pPr>
-      <w:hyperlink w:anchor="_Toc419639528" w:history="1">
+          <w:lang w:eastAsia="de-CH"/>
+        </w:rPr>
+      </w:pPr>
+      <w:hyperlink w:anchor="_Toc419670401" w:history="1">
         <w:r>
           <w:rPr>
             <w:rStyle w:val="Hyperlink"/>
@@ -1720,7 +1720,7 @@
             <w:noProof/>
             <w:webHidden/>
           </w:rPr>
-          <w:instrText xml:space="preserve"> PAGEREF _Toc419639528 \h </w:instrText>
+          <w:instrText xml:space="preserve"> PAGEREF _Toc419670401 \h </w:instrText>
         </w:r>
         <w:r>
           <w:rPr>
@@ -1740,7 +1740,7 @@
             <w:noProof/>
             <w:webHidden/>
           </w:rPr>
-          <w:t>13</w:t>
+          <w:t>12</w:t>
         </w:r>
         <w:r>
           <w:rPr>
@@ -1759,10 +1759,10 @@
           <w:noProof/>
           <w:sz w:val="22"/>
           <w:szCs w:val="22"/>
-          <w:lang w:val="en-US"/>
-        </w:rPr>
-      </w:pPr>
-      <w:hyperlink w:anchor="_Toc419639529" w:history="1">
+          <w:lang w:eastAsia="de-CH"/>
+        </w:rPr>
+      </w:pPr>
+      <w:hyperlink w:anchor="_Toc419670402" w:history="1">
         <w:r>
           <w:rPr>
             <w:rStyle w:val="Hyperlink"/>
@@ -1789,7 +1789,7 @@
             <w:noProof/>
             <w:webHidden/>
           </w:rPr>
-          <w:instrText xml:space="preserve"> PAGEREF _Toc419639529 \h </w:instrText>
+          <w:instrText xml:space="preserve"> PAGEREF _Toc419670402 \h </w:instrText>
         </w:r>
         <w:r>
           <w:rPr>
@@ -1809,7 +1809,7 @@
             <w:noProof/>
             <w:webHidden/>
           </w:rPr>
-          <w:t>13</w:t>
+          <w:t>12</w:t>
         </w:r>
         <w:r>
           <w:rPr>
@@ -1831,10 +1831,10 @@
           <w:noProof/>
           <w:sz w:val="22"/>
           <w:szCs w:val="22"/>
-          <w:lang w:val="en-US"/>
-        </w:rPr>
-      </w:pPr>
-      <w:hyperlink w:anchor="_Toc419639530" w:history="1">
+          <w:lang w:eastAsia="de-CH"/>
+        </w:rPr>
+      </w:pPr>
+      <w:hyperlink w:anchor="_Toc419670403" w:history="1">
         <w:r>
           <w:rPr>
             <w:rStyle w:val="Hyperlink"/>
@@ -1861,7 +1861,7 @@
             <w:noProof/>
             <w:webHidden/>
           </w:rPr>
-          <w:instrText xml:space="preserve"> PAGEREF _Toc419639530 \h </w:instrText>
+          <w:instrText xml:space="preserve"> PAGEREF _Toc419670403 \h </w:instrText>
         </w:r>
         <w:r>
           <w:rPr>
@@ -1881,7 +1881,7 @@
             <w:noProof/>
             <w:webHidden/>
           </w:rPr>
-          <w:t>13</w:t>
+          <w:t>12</w:t>
         </w:r>
         <w:r>
           <w:rPr>
@@ -1900,10 +1900,10 @@
           <w:noProof/>
           <w:sz w:val="22"/>
           <w:szCs w:val="22"/>
-          <w:lang w:val="en-US"/>
-        </w:rPr>
-      </w:pPr>
-      <w:hyperlink w:anchor="_Toc419639531" w:history="1">
+          <w:lang w:eastAsia="de-CH"/>
+        </w:rPr>
+      </w:pPr>
+      <w:hyperlink w:anchor="_Toc419670404" w:history="1">
         <w:r>
           <w:rPr>
             <w:rStyle w:val="Hyperlink"/>
@@ -1930,7 +1930,7 @@
             <w:noProof/>
             <w:webHidden/>
           </w:rPr>
-          <w:instrText xml:space="preserve"> PAGEREF _Toc419639531 \h </w:instrText>
+          <w:instrText xml:space="preserve"> PAGEREF _Toc419670404 \h </w:instrText>
         </w:r>
         <w:r>
           <w:rPr>
@@ -1950,7 +1950,7 @@
             <w:noProof/>
             <w:webHidden/>
           </w:rPr>
-          <w:t>14</w:t>
+          <w:t>13</w:t>
         </w:r>
         <w:r>
           <w:rPr>
@@ -1972,10 +1972,10 @@
           <w:noProof/>
           <w:sz w:val="22"/>
           <w:szCs w:val="22"/>
-          <w:lang w:val="en-US"/>
-        </w:rPr>
-      </w:pPr>
-      <w:hyperlink w:anchor="_Toc419639532" w:history="1">
+          <w:lang w:eastAsia="de-CH"/>
+        </w:rPr>
+      </w:pPr>
+      <w:hyperlink w:anchor="_Toc419670405" w:history="1">
         <w:r>
           <w:rPr>
             <w:rStyle w:val="Hyperlink"/>
@@ -2002,7 +2002,7 @@
             <w:noProof/>
             <w:webHidden/>
           </w:rPr>
-          <w:instrText xml:space="preserve"> PAGEREF _Toc419639532 \h </w:instrText>
+          <w:instrText xml:space="preserve"> PAGEREF _Toc419670405 \h </w:instrText>
         </w:r>
         <w:r>
           <w:rPr>
@@ -2022,7 +2022,7 @@
             <w:noProof/>
             <w:webHidden/>
           </w:rPr>
-          <w:t>15</w:t>
+          <w:t>14</w:t>
         </w:r>
         <w:r>
           <w:rPr>
@@ -2041,10 +2041,10 @@
           <w:noProof/>
           <w:sz w:val="22"/>
           <w:szCs w:val="22"/>
-          <w:lang w:val="en-US"/>
-        </w:rPr>
-      </w:pPr>
-      <w:hyperlink w:anchor="_Toc419639533" w:history="1">
+          <w:lang w:eastAsia="de-CH"/>
+        </w:rPr>
+      </w:pPr>
+      <w:hyperlink w:anchor="_Toc419670406" w:history="1">
         <w:r>
           <w:rPr>
             <w:rStyle w:val="Hyperlink"/>
@@ -2071,7 +2071,7 @@
             <w:noProof/>
             <w:webHidden/>
           </w:rPr>
-          <w:instrText xml:space="preserve"> PAGEREF _Toc419639533 \h </w:instrText>
+          <w:instrText xml:space="preserve"> PAGEREF _Toc419670406 \h </w:instrText>
         </w:r>
         <w:r>
           <w:rPr>
@@ -2091,7 +2091,7 @@
             <w:noProof/>
             <w:webHidden/>
           </w:rPr>
-          <w:t>15</w:t>
+          <w:t>14</w:t>
         </w:r>
         <w:r>
           <w:rPr>
@@ -2110,10 +2110,10 @@
           <w:noProof/>
           <w:sz w:val="22"/>
           <w:szCs w:val="22"/>
-          <w:lang w:val="en-US"/>
-        </w:rPr>
-      </w:pPr>
-      <w:hyperlink w:anchor="_Toc419639534" w:history="1">
+          <w:lang w:eastAsia="de-CH"/>
+        </w:rPr>
+      </w:pPr>
+      <w:hyperlink w:anchor="_Toc419670407" w:history="1">
         <w:r>
           <w:rPr>
             <w:rStyle w:val="Hyperlink"/>
@@ -2140,7 +2140,7 @@
             <w:noProof/>
             <w:webHidden/>
           </w:rPr>
-          <w:instrText xml:space="preserve"> PAGEREF _Toc419639534 \h </w:instrText>
+          <w:instrText xml:space="preserve"> PAGEREF _Toc419670407 \h </w:instrText>
         </w:r>
         <w:r>
           <w:rPr>
@@ -2160,7 +2160,7 @@
             <w:noProof/>
             <w:webHidden/>
           </w:rPr>
-          <w:t>15</w:t>
+          <w:t>14</w:t>
         </w:r>
         <w:r>
           <w:rPr>
@@ -2182,10 +2182,10 @@
           <w:noProof/>
           <w:sz w:val="22"/>
           <w:szCs w:val="22"/>
-          <w:lang w:val="en-US"/>
-        </w:rPr>
-      </w:pPr>
-      <w:hyperlink w:anchor="_Toc419639535" w:history="1">
+          <w:lang w:eastAsia="de-CH"/>
+        </w:rPr>
+      </w:pPr>
+      <w:hyperlink w:anchor="_Toc419670408" w:history="1">
         <w:r>
           <w:rPr>
             <w:rStyle w:val="Hyperlink"/>
@@ -2212,7 +2212,7 @@
             <w:noProof/>
             <w:webHidden/>
           </w:rPr>
-          <w:instrText xml:space="preserve"> PAGEREF _Toc419639535 \h </w:instrText>
+          <w:instrText xml:space="preserve"> PAGEREF _Toc419670408 \h </w:instrText>
         </w:r>
         <w:r>
           <w:rPr>
@@ -2232,7 +2232,7 @@
             <w:noProof/>
             <w:webHidden/>
           </w:rPr>
-          <w:t>15</w:t>
+          <w:t>14</w:t>
         </w:r>
         <w:r>
           <w:rPr>
@@ -2254,10 +2254,10 @@
           <w:noProof/>
           <w:sz w:val="22"/>
           <w:szCs w:val="22"/>
-          <w:lang w:val="en-US"/>
-        </w:rPr>
-      </w:pPr>
-      <w:hyperlink w:anchor="_Toc419639536" w:history="1">
+          <w:lang w:eastAsia="de-CH"/>
+        </w:rPr>
+      </w:pPr>
+      <w:hyperlink w:anchor="_Toc419670409" w:history="1">
         <w:r>
           <w:rPr>
             <w:rStyle w:val="Hyperlink"/>
@@ -2284,7 +2284,7 @@
             <w:noProof/>
             <w:webHidden/>
           </w:rPr>
-          <w:instrText xml:space="preserve"> PAGEREF _Toc419639536 \h </w:instrText>
+          <w:instrText xml:space="preserve"> PAGEREF _Toc419670409 \h </w:instrText>
         </w:r>
         <w:r>
           <w:rPr>
@@ -2304,7 +2304,7 @@
             <w:noProof/>
             <w:webHidden/>
           </w:rPr>
-          <w:t>16</w:t>
+          <w:t>15</w:t>
         </w:r>
         <w:r>
           <w:rPr>
@@ -2323,10 +2323,10 @@
           <w:noProof/>
           <w:sz w:val="22"/>
           <w:szCs w:val="22"/>
-          <w:lang w:val="en-US"/>
-        </w:rPr>
-      </w:pPr>
-      <w:hyperlink w:anchor="_Toc419639537" w:history="1">
+          <w:lang w:eastAsia="de-CH"/>
+        </w:rPr>
+      </w:pPr>
+      <w:hyperlink w:anchor="_Toc419670410" w:history="1">
         <w:r>
           <w:rPr>
             <w:rStyle w:val="Hyperlink"/>
@@ -2353,7 +2353,7 @@
             <w:noProof/>
             <w:webHidden/>
           </w:rPr>
-          <w:instrText xml:space="preserve"> PAGEREF _Toc419639537 \h </w:instrText>
+          <w:instrText xml:space="preserve"> PAGEREF _Toc419670410 \h </w:instrText>
         </w:r>
         <w:r>
           <w:rPr>
@@ -2373,7 +2373,7 @@
             <w:noProof/>
             <w:webHidden/>
           </w:rPr>
-          <w:t>16</w:t>
+          <w:t>15</w:t>
         </w:r>
         <w:r>
           <w:rPr>
@@ -2392,10 +2392,10 @@
           <w:noProof/>
           <w:sz w:val="22"/>
           <w:szCs w:val="22"/>
-          <w:lang w:val="en-US"/>
-        </w:rPr>
-      </w:pPr>
-      <w:hyperlink w:anchor="_Toc419639538" w:history="1">
+          <w:lang w:val="de-CH" w:eastAsia="de-CH"/>
+        </w:rPr>
+      </w:pPr>
+      <w:hyperlink w:anchor="_Toc419670411" w:history="1">
         <w:r>
           <w:rPr>
             <w:rStyle w:val="Hyperlink"/>
@@ -2409,7 +2409,7 @@
             <w:noProof/>
             <w:sz w:val="22"/>
             <w:szCs w:val="22"/>
-            <w:lang w:val="en-US"/>
+            <w:lang w:val="de-CH" w:eastAsia="de-CH"/>
           </w:rPr>
           <w:tab/>
         </w:r>
@@ -2439,7 +2439,7 @@
             <w:noProof/>
             <w:webHidden/>
           </w:rPr>
-          <w:instrText xml:space="preserve"> PAGEREF _Toc419639538 \h </w:instrText>
+          <w:instrText xml:space="preserve"> PAGEREF _Toc419670411 \h </w:instrText>
         </w:r>
         <w:r>
           <w:rPr>
@@ -2459,7 +2459,7 @@
             <w:noProof/>
             <w:webHidden/>
           </w:rPr>
-          <w:t>17</w:t>
+          <w:t>16</w:t>
         </w:r>
         <w:r>
           <w:rPr>
@@ -2478,10 +2478,10 @@
           <w:noProof/>
           <w:sz w:val="22"/>
           <w:szCs w:val="22"/>
-          <w:lang w:val="en-US"/>
-        </w:rPr>
-      </w:pPr>
-      <w:hyperlink w:anchor="_Toc419639539" w:history="1">
+          <w:lang w:eastAsia="de-CH"/>
+        </w:rPr>
+      </w:pPr>
+      <w:hyperlink w:anchor="_Toc419670412" w:history="1">
         <w:r>
           <w:rPr>
             <w:rStyle w:val="Hyperlink"/>
@@ -2508,7 +2508,7 @@
             <w:noProof/>
             <w:webHidden/>
           </w:rPr>
-          <w:instrText xml:space="preserve"> PAGEREF _Toc419639539 \h </w:instrText>
+          <w:instrText xml:space="preserve"> PAGEREF _Toc419670412 \h </w:instrText>
         </w:r>
         <w:r>
           <w:rPr>
@@ -2528,7 +2528,7 @@
             <w:noProof/>
             <w:webHidden/>
           </w:rPr>
-          <w:t>17</w:t>
+          <w:t>16</w:t>
         </w:r>
         <w:r>
           <w:rPr>
@@ -2547,10 +2547,10 @@
           <w:noProof/>
           <w:sz w:val="22"/>
           <w:szCs w:val="22"/>
-          <w:lang w:val="en-US"/>
-        </w:rPr>
-      </w:pPr>
-      <w:hyperlink w:anchor="_Toc419639540" w:history="1">
+          <w:lang w:eastAsia="de-CH"/>
+        </w:rPr>
+      </w:pPr>
+      <w:hyperlink w:anchor="_Toc419670413" w:history="1">
         <w:r>
           <w:rPr>
             <w:rStyle w:val="Hyperlink"/>
@@ -2577,7 +2577,7 @@
             <w:noProof/>
             <w:webHidden/>
           </w:rPr>
-          <w:instrText xml:space="preserve"> PAGEREF _Toc419639540 \h </w:instrText>
+          <w:instrText xml:space="preserve"> PAGEREF _Toc419670413 \h </w:instrText>
         </w:r>
         <w:r>
           <w:rPr>
@@ -2597,7 +2597,7 @@
             <w:noProof/>
             <w:webHidden/>
           </w:rPr>
-          <w:t>17</w:t>
+          <w:t>16</w:t>
         </w:r>
         <w:r>
           <w:rPr>
@@ -2616,10 +2616,10 @@
           <w:noProof/>
           <w:sz w:val="22"/>
           <w:szCs w:val="22"/>
-          <w:lang w:val="en-US"/>
-        </w:rPr>
-      </w:pPr>
-      <w:hyperlink w:anchor="_Toc419639541" w:history="1">
+          <w:lang w:eastAsia="de-CH"/>
+        </w:rPr>
+      </w:pPr>
+      <w:hyperlink w:anchor="_Toc419670414" w:history="1">
         <w:r>
           <w:rPr>
             <w:rStyle w:val="Hyperlink"/>
@@ -2646,7 +2646,7 @@
             <w:noProof/>
             <w:webHidden/>
           </w:rPr>
-          <w:instrText xml:space="preserve"> PAGEREF _Toc419639541 \h </w:instrText>
+          <w:instrText xml:space="preserve"> PAGEREF _Toc419670414 \h </w:instrText>
         </w:r>
         <w:r>
           <w:rPr>
@@ -2666,7 +2666,7 @@
             <w:noProof/>
             <w:webHidden/>
           </w:rPr>
-          <w:t>17</w:t>
+          <w:t>16</w:t>
         </w:r>
         <w:r>
           <w:rPr>
@@ -2685,10 +2685,10 @@
           <w:noProof/>
           <w:sz w:val="22"/>
           <w:szCs w:val="22"/>
-          <w:lang w:val="en-US"/>
-        </w:rPr>
-      </w:pPr>
-      <w:hyperlink w:anchor="_Toc419639542" w:history="1">
+          <w:lang w:eastAsia="de-CH"/>
+        </w:rPr>
+      </w:pPr>
+      <w:hyperlink w:anchor="_Toc419670415" w:history="1">
         <w:r>
           <w:rPr>
             <w:rStyle w:val="Hyperlink"/>
@@ -2715,7 +2715,7 @@
             <w:noProof/>
             <w:webHidden/>
           </w:rPr>
-          <w:instrText xml:space="preserve"> PAGEREF _Toc419639542 \h </w:instrText>
+          <w:instrText xml:space="preserve"> PAGEREF _Toc419670415 \h </w:instrText>
         </w:r>
         <w:r>
           <w:rPr>
@@ -2735,7 +2735,7 @@
             <w:noProof/>
             <w:webHidden/>
           </w:rPr>
-          <w:t>18</w:t>
+          <w:t>17</w:t>
         </w:r>
         <w:r>
           <w:rPr>
@@ -2754,10 +2754,10 @@
           <w:noProof/>
           <w:sz w:val="22"/>
           <w:szCs w:val="22"/>
-          <w:lang w:val="en-US"/>
-        </w:rPr>
-      </w:pPr>
-      <w:hyperlink w:anchor="_Toc419639543" w:history="1">
+          <w:lang w:eastAsia="de-CH"/>
+        </w:rPr>
+      </w:pPr>
+      <w:hyperlink w:anchor="_Toc419670416" w:history="1">
         <w:r>
           <w:rPr>
             <w:rStyle w:val="Hyperlink"/>
@@ -2784,7 +2784,7 @@
             <w:noProof/>
             <w:webHidden/>
           </w:rPr>
-          <w:instrText xml:space="preserve"> PAGEREF _Toc419639543 \h </w:instrText>
+          <w:instrText xml:space="preserve"> PAGEREF _Toc419670416 \h </w:instrText>
         </w:r>
         <w:r>
           <w:rPr>
@@ -2804,7 +2804,7 @@
             <w:noProof/>
             <w:webHidden/>
           </w:rPr>
-          <w:t>19</w:t>
+          <w:t>18</w:t>
         </w:r>
         <w:r>
           <w:rPr>
@@ -2826,10 +2826,10 @@
           <w:noProof/>
           <w:sz w:val="22"/>
           <w:szCs w:val="22"/>
-          <w:lang w:val="en-US"/>
-        </w:rPr>
-      </w:pPr>
-      <w:hyperlink w:anchor="_Toc419639544" w:history="1">
+          <w:lang w:eastAsia="de-CH"/>
+        </w:rPr>
+      </w:pPr>
+      <w:hyperlink w:anchor="_Toc419670417" w:history="1">
         <w:r>
           <w:rPr>
             <w:rStyle w:val="Hyperlink"/>
@@ -2856,7 +2856,7 @@
             <w:noProof/>
             <w:webHidden/>
           </w:rPr>
-          <w:instrText xml:space="preserve"> PAGEREF _Toc419639544 \h </w:instrText>
+          <w:instrText xml:space="preserve"> PAGEREF _Toc419670417 \h </w:instrText>
         </w:r>
         <w:r>
           <w:rPr>
@@ -2876,7 +2876,7 @@
             <w:noProof/>
             <w:webHidden/>
           </w:rPr>
-          <w:t>19</w:t>
+          <w:t>18</w:t>
         </w:r>
         <w:r>
           <w:rPr>
@@ -2898,10 +2898,10 @@
           <w:noProof/>
           <w:sz w:val="22"/>
           <w:szCs w:val="22"/>
-          <w:lang w:val="en-US"/>
-        </w:rPr>
-      </w:pPr>
-      <w:hyperlink w:anchor="_Toc419639545" w:history="1">
+          <w:lang w:eastAsia="de-CH"/>
+        </w:rPr>
+      </w:pPr>
+      <w:hyperlink w:anchor="_Toc419670418" w:history="1">
         <w:r>
           <w:rPr>
             <w:rStyle w:val="Hyperlink"/>
@@ -2928,7 +2928,7 @@
             <w:noProof/>
             <w:webHidden/>
           </w:rPr>
-          <w:instrText xml:space="preserve"> PAGEREF _Toc419639545 \h </w:instrText>
+          <w:instrText xml:space="preserve"> PAGEREF _Toc419670418 \h </w:instrText>
         </w:r>
         <w:r>
           <w:rPr>
@@ -2948,7 +2948,7 @@
             <w:noProof/>
             <w:webHidden/>
           </w:rPr>
-          <w:t>19</w:t>
+          <w:t>18</w:t>
         </w:r>
         <w:r>
           <w:rPr>
@@ -2967,10 +2967,10 @@
           <w:noProof/>
           <w:sz w:val="22"/>
           <w:szCs w:val="22"/>
-          <w:lang w:val="en-US"/>
-        </w:rPr>
-      </w:pPr>
-      <w:hyperlink w:anchor="_Toc419639546" w:history="1">
+          <w:lang w:eastAsia="de-CH"/>
+        </w:rPr>
+      </w:pPr>
+      <w:hyperlink w:anchor="_Toc419670419" w:history="1">
         <w:r>
           <w:rPr>
             <w:rStyle w:val="Hyperlink"/>
@@ -2997,7 +2997,7 @@
             <w:noProof/>
             <w:webHidden/>
           </w:rPr>
-          <w:instrText xml:space="preserve"> PAGEREF _Toc419639546 \h </w:instrText>
+          <w:instrText xml:space="preserve"> PAGEREF _Toc419670419 \h </w:instrText>
         </w:r>
         <w:r>
           <w:rPr>
@@ -3017,7 +3017,7 @@
             <w:noProof/>
             <w:webHidden/>
           </w:rPr>
-          <w:t>19</w:t>
+          <w:t>18</w:t>
         </w:r>
         <w:r>
           <w:rPr>
@@ -3036,10 +3036,10 @@
           <w:noProof/>
           <w:sz w:val="22"/>
           <w:szCs w:val="22"/>
-          <w:lang w:val="en-US"/>
-        </w:rPr>
-      </w:pPr>
-      <w:hyperlink w:anchor="_Toc419639547" w:history="1">
+          <w:lang w:val="de-CH" w:eastAsia="de-CH"/>
+        </w:rPr>
+      </w:pPr>
+      <w:hyperlink w:anchor="_Toc419670420" w:history="1">
         <w:r>
           <w:rPr>
             <w:rStyle w:val="Hyperlink"/>
@@ -3053,7 +3053,7 @@
             <w:noProof/>
             <w:sz w:val="22"/>
             <w:szCs w:val="22"/>
-            <w:lang w:val="en-US"/>
+            <w:lang w:val="de-CH" w:eastAsia="de-CH"/>
           </w:rPr>
           <w:tab/>
         </w:r>
@@ -3083,7 +3083,7 @@
             <w:noProof/>
             <w:webHidden/>
           </w:rPr>
-          <w:instrText xml:space="preserve"> PAGEREF _Toc419639547 \h </w:instrText>
+          <w:instrText xml:space="preserve"> PAGEREF _Toc419670420 \h </w:instrText>
         </w:r>
         <w:r>
           <w:rPr>
@@ -3103,7 +3103,7 @@
             <w:noProof/>
             <w:webHidden/>
           </w:rPr>
-          <w:t>20</w:t>
+          <w:t>19</w:t>
         </w:r>
         <w:r>
           <w:rPr>
@@ -3122,10 +3122,10 @@
           <w:noProof/>
           <w:sz w:val="22"/>
           <w:szCs w:val="22"/>
-          <w:lang w:val="en-US"/>
-        </w:rPr>
-      </w:pPr>
-      <w:hyperlink w:anchor="_Toc419639548" w:history="1">
+          <w:lang w:val="de-CH" w:eastAsia="de-CH"/>
+        </w:rPr>
+      </w:pPr>
+      <w:hyperlink w:anchor="_Toc419670421" w:history="1">
         <w:r>
           <w:rPr>
             <w:rStyle w:val="Hyperlink"/>
@@ -3139,7 +3139,7 @@
             <w:noProof/>
             <w:sz w:val="22"/>
             <w:szCs w:val="22"/>
-            <w:lang w:val="en-US"/>
+            <w:lang w:val="de-CH" w:eastAsia="de-CH"/>
           </w:rPr>
           <w:tab/>
         </w:r>
@@ -3169,7 +3169,7 @@
             <w:noProof/>
             <w:webHidden/>
           </w:rPr>
-          <w:instrText xml:space="preserve"> PAGEREF _Toc419639548 \h </w:instrText>
+          <w:instrText xml:space="preserve"> PAGEREF _Toc419670421 \h </w:instrText>
         </w:r>
         <w:r>
           <w:rPr>
@@ -3189,7 +3189,7 @@
             <w:noProof/>
             <w:webHidden/>
           </w:rPr>
-          <w:t>22</w:t>
+          <w:t>21</w:t>
         </w:r>
         <w:r>
           <w:rPr>
@@ -3208,10 +3208,10 @@
           <w:noProof/>
           <w:sz w:val="22"/>
           <w:szCs w:val="22"/>
-          <w:lang w:val="en-US"/>
-        </w:rPr>
-      </w:pPr>
-      <w:hyperlink w:anchor="_Toc419639549" w:history="1">
+          <w:lang w:val="de-CH" w:eastAsia="de-CH"/>
+        </w:rPr>
+      </w:pPr>
+      <w:hyperlink w:anchor="_Toc419670422" w:history="1">
         <w:r>
           <w:rPr>
             <w:rStyle w:val="Hyperlink"/>
@@ -3225,7 +3225,7 @@
             <w:noProof/>
             <w:sz w:val="22"/>
             <w:szCs w:val="22"/>
-            <w:lang w:val="en-US"/>
+            <w:lang w:val="de-CH" w:eastAsia="de-CH"/>
           </w:rPr>
           <w:tab/>
         </w:r>
@@ -3234,7 +3234,7 @@
             <w:rStyle w:val="Hyperlink"/>
             <w:noProof/>
           </w:rPr>
-          <w:t>Prototyping</w:t>
+          <w:t>Prototyping, Voreinstellungen</w:t>
         </w:r>
         <w:r>
           <w:rPr>
@@ -3255,7 +3255,7 @@
             <w:noProof/>
             <w:webHidden/>
           </w:rPr>
-          <w:instrText xml:space="preserve"> PAGEREF _Toc419639549 \h </w:instrText>
+          <w:instrText xml:space="preserve"> PAGEREF _Toc419670422 \h </w:instrText>
         </w:r>
         <w:r>
           <w:rPr>
@@ -3275,7 +3275,7 @@
             <w:noProof/>
             <w:webHidden/>
           </w:rPr>
-          <w:t>23</w:t>
+          <w:t>22</w:t>
         </w:r>
         <w:r>
           <w:rPr>
@@ -3294,10 +3294,10 @@
           <w:noProof/>
           <w:sz w:val="22"/>
           <w:szCs w:val="22"/>
-          <w:lang w:val="en-US"/>
-        </w:rPr>
-      </w:pPr>
-      <w:hyperlink w:anchor="_Toc419639550" w:history="1">
+          <w:lang w:eastAsia="de-CH"/>
+        </w:rPr>
+      </w:pPr>
+      <w:hyperlink w:anchor="_Toc419670423" w:history="1">
         <w:r>
           <w:rPr>
             <w:rStyle w:val="Hyperlink"/>
@@ -3324,7 +3324,7 @@
             <w:noProof/>
             <w:webHidden/>
           </w:rPr>
-          <w:instrText xml:space="preserve"> PAGEREF _Toc419639550 \h </w:instrText>
+          <w:instrText xml:space="preserve"> PAGEREF _Toc419670423 \h </w:instrText>
         </w:r>
         <w:r>
           <w:rPr>
@@ -3344,7 +3344,7 @@
             <w:noProof/>
             <w:webHidden/>
           </w:rPr>
-          <w:t>23</w:t>
+          <w:t>22</w:t>
         </w:r>
         <w:r>
           <w:rPr>
@@ -3363,10 +3363,10 @@
           <w:noProof/>
           <w:sz w:val="22"/>
           <w:szCs w:val="22"/>
-          <w:lang w:val="en-US"/>
-        </w:rPr>
-      </w:pPr>
-      <w:hyperlink w:anchor="_Toc419639551" w:history="1">
+          <w:lang w:eastAsia="de-CH"/>
+        </w:rPr>
+      </w:pPr>
+      <w:hyperlink w:anchor="_Toc419670424" w:history="1">
         <w:r>
           <w:rPr>
             <w:rStyle w:val="Hyperlink"/>
@@ -3393,7 +3393,7 @@
             <w:noProof/>
             <w:webHidden/>
           </w:rPr>
-          <w:instrText xml:space="preserve"> PAGEREF _Toc419639551 \h </w:instrText>
+          <w:instrText xml:space="preserve"> PAGEREF _Toc419670424 \h </w:instrText>
         </w:r>
         <w:r>
           <w:rPr>
@@ -3413,7 +3413,7 @@
             <w:noProof/>
             <w:webHidden/>
           </w:rPr>
-          <w:t>23</w:t>
+          <w:t>22</w:t>
         </w:r>
         <w:r>
           <w:rPr>
@@ -3432,10 +3432,10 @@
           <w:noProof/>
           <w:sz w:val="22"/>
           <w:szCs w:val="22"/>
-          <w:lang w:val="en-US"/>
-        </w:rPr>
-      </w:pPr>
-      <w:hyperlink w:anchor="_Toc419639552" w:history="1">
+          <w:lang w:eastAsia="de-CH"/>
+        </w:rPr>
+      </w:pPr>
+      <w:hyperlink w:anchor="_Toc419670425" w:history="1">
         <w:r>
           <w:rPr>
             <w:rStyle w:val="Hyperlink"/>
@@ -3462,7 +3462,7 @@
             <w:noProof/>
             <w:webHidden/>
           </w:rPr>
-          <w:instrText xml:space="preserve"> PAGEREF _Toc419639552 \h </w:instrText>
+          <w:instrText xml:space="preserve"> PAGEREF _Toc419670425 \h </w:instrText>
         </w:r>
         <w:r>
           <w:rPr>
@@ -3482,7 +3482,7 @@
             <w:noProof/>
             <w:webHidden/>
           </w:rPr>
-          <w:t>24</w:t>
+          <w:t>23</w:t>
         </w:r>
         <w:r>
           <w:rPr>
@@ -3501,16 +3501,16 @@
           <w:noProof/>
           <w:sz w:val="22"/>
           <w:szCs w:val="22"/>
-          <w:lang w:val="en-US"/>
-        </w:rPr>
-      </w:pPr>
-      <w:hyperlink w:anchor="_Toc419639553" w:history="1">
+          <w:lang w:eastAsia="de-CH"/>
+        </w:rPr>
+      </w:pPr>
+      <w:hyperlink w:anchor="_Toc419670426" w:history="1">
         <w:r>
           <w:rPr>
             <w:rStyle w:val="Hyperlink"/>
             <w:noProof/>
           </w:rPr>
-          <w:t>9.4 Clustering</w:t>
+          <w:t>9.4 Clustering (middleVR)</w:t>
         </w:r>
         <w:r>
           <w:rPr>
@@ -3531,7 +3531,7 @@
             <w:noProof/>
             <w:webHidden/>
           </w:rPr>
-          <w:instrText xml:space="preserve"> PAGEREF _Toc419639553 \h </w:instrText>
+          <w:instrText xml:space="preserve"> PAGEREF _Toc419670426 \h </w:instrText>
         </w:r>
         <w:r>
           <w:rPr>
@@ -3551,7 +3551,7 @@
             <w:noProof/>
             <w:webHidden/>
           </w:rPr>
-          <w:t>25</w:t>
+          <w:t>24</w:t>
         </w:r>
         <w:r>
           <w:rPr>
@@ -3570,10 +3570,10 @@
           <w:noProof/>
           <w:sz w:val="22"/>
           <w:szCs w:val="22"/>
-          <w:lang w:val="en-US"/>
-        </w:rPr>
-      </w:pPr>
-      <w:hyperlink w:anchor="_Toc419639554" w:history="1">
+          <w:lang w:eastAsia="de-CH"/>
+        </w:rPr>
+      </w:pPr>
+      <w:hyperlink w:anchor="_Toc419670427" w:history="1">
         <w:r>
           <w:rPr>
             <w:rStyle w:val="Hyperlink"/>
@@ -3601,7 +3601,7 @@
             <w:noProof/>
             <w:webHidden/>
           </w:rPr>
-          <w:instrText xml:space="preserve"> PAGEREF _Toc419639554 \h </w:instrText>
+          <w:instrText xml:space="preserve"> PAGEREF _Toc419670427 \h </w:instrText>
         </w:r>
         <w:r>
           <w:rPr>
@@ -3621,7 +3621,7 @@
             <w:noProof/>
             <w:webHidden/>
           </w:rPr>
-          <w:t>26</w:t>
+          <w:t>25</w:t>
         </w:r>
         <w:r>
           <w:rPr>
@@ -3640,10 +3640,10 @@
           <w:noProof/>
           <w:sz w:val="22"/>
           <w:szCs w:val="22"/>
-          <w:lang w:val="en-US"/>
-        </w:rPr>
-      </w:pPr>
-      <w:hyperlink w:anchor="_Toc419639555" w:history="1">
+          <w:lang w:eastAsia="de-CH"/>
+        </w:rPr>
+      </w:pPr>
+      <w:hyperlink w:anchor="_Toc419670428" w:history="1">
         <w:r>
           <w:rPr>
             <w:rStyle w:val="Hyperlink"/>
@@ -3670,7 +3670,7 @@
             <w:noProof/>
             <w:webHidden/>
           </w:rPr>
-          <w:instrText xml:space="preserve"> PAGEREF _Toc419639555 \h </w:instrText>
+          <w:instrText xml:space="preserve"> PAGEREF _Toc419670428 \h </w:instrText>
         </w:r>
         <w:r>
           <w:rPr>
@@ -3690,7 +3690,7 @@
             <w:noProof/>
             <w:webHidden/>
           </w:rPr>
-          <w:t>28</w:t>
+          <w:t>27</w:t>
         </w:r>
         <w:r>
           <w:rPr>
@@ -3703,32 +3703,49 @@
     </w:p>
     <w:p>
       <w:pPr>
-        <w:pStyle w:val="Verzeichnis2"/>
+        <w:pStyle w:val="Verzeichnis1"/>
         <w:rPr>
           <w:rFonts w:asciiTheme="minorHAnsi" w:eastAsiaTheme="minorEastAsia" w:hAnsiTheme="minorHAnsi" w:cstheme="minorBidi"/>
           <w:noProof/>
           <w:sz w:val="22"/>
           <w:szCs w:val="22"/>
-          <w:lang w:val="en-US"/>
-        </w:rPr>
-      </w:pPr>
-      <w:hyperlink w:anchor="_Toc419639556" w:history="1">
+          <w:lang w:val="de-CH" w:eastAsia="de-CH"/>
+        </w:rPr>
+      </w:pPr>
+      <w:hyperlink w:anchor="_Toc419670429" w:history="1">
         <w:r>
           <w:rPr>
             <w:rStyle w:val="Hyperlink"/>
             <w:noProof/>
           </w:rPr>
-          <w:t>9.7 Prototypen</w:t>
-        </w:r>
-        <w:r>
-          <w:rPr>
-            <w:noProof/>
-            <w:webHidden/>
+          <w:t>10</w:t>
+        </w:r>
+        <w:r>
+          <w:rPr>
+            <w:rFonts w:asciiTheme="minorHAnsi" w:eastAsiaTheme="minorEastAsia" w:hAnsiTheme="minorHAnsi" w:cstheme="minorBidi"/>
+            <w:noProof/>
+            <w:sz w:val="22"/>
+            <w:szCs w:val="22"/>
+            <w:lang w:val="de-CH" w:eastAsia="de-CH"/>
           </w:rPr>
           <w:tab/>
         </w:r>
         <w:r>
           <w:rPr>
+            <w:rStyle w:val="Hyperlink"/>
+            <w:noProof/>
+          </w:rPr>
+          <w:t>Prototypen</w:t>
+        </w:r>
+        <w:r>
+          <w:rPr>
+            <w:noProof/>
+            <w:webHidden/>
+          </w:rPr>
+          <w:tab/>
+        </w:r>
+        <w:r>
+          <w:rPr>
             <w:noProof/>
             <w:webHidden/>
           </w:rPr>
@@ -3739,7 +3756,7 @@
             <w:noProof/>
             <w:webHidden/>
           </w:rPr>
-          <w:instrText xml:space="preserve"> PAGEREF _Toc419639556 \h </w:instrText>
+          <w:instrText xml:space="preserve"> PAGEREF _Toc419670429 \h </w:instrText>
         </w:r>
         <w:r>
           <w:rPr>
@@ -3759,7 +3776,7 @@
             <w:noProof/>
             <w:webHidden/>
           </w:rPr>
-          <w:t>29</w:t>
+          <w:t>28</w:t>
         </w:r>
         <w:r>
           <w:rPr>
@@ -3772,25 +3789,22 @@
     </w:p>
     <w:p>
       <w:pPr>
-        <w:pStyle w:val="Verzeichnis3"/>
-        <w:tabs>
-          <w:tab w:val="right" w:pos="9457"/>
-        </w:tabs>
+        <w:pStyle w:val="Verzeichnis2"/>
         <w:rPr>
           <w:rFonts w:asciiTheme="minorHAnsi" w:eastAsiaTheme="minorEastAsia" w:hAnsiTheme="minorHAnsi" w:cstheme="minorBidi"/>
           <w:noProof/>
           <w:sz w:val="22"/>
           <w:szCs w:val="22"/>
-          <w:lang w:val="en-US"/>
-        </w:rPr>
-      </w:pPr>
-      <w:hyperlink w:anchor="_Toc419639557" w:history="1">
+          <w:lang w:eastAsia="de-CH"/>
+        </w:rPr>
+      </w:pPr>
+      <w:hyperlink w:anchor="_Toc419670430" w:history="1">
         <w:r>
           <w:rPr>
             <w:rStyle w:val="Hyperlink"/>
             <w:noProof/>
           </w:rPr>
-          <w:t>9.7.1 Basic</w:t>
+          <w:t>10.1 Basic</w:t>
         </w:r>
         <w:r>
           <w:rPr>
@@ -3811,7 +3825,7 @@
             <w:noProof/>
             <w:webHidden/>
           </w:rPr>
-          <w:instrText xml:space="preserve"> PAGEREF _Toc419639557 \h </w:instrText>
+          <w:instrText xml:space="preserve"> PAGEREF _Toc419670430 \h </w:instrText>
         </w:r>
         <w:r>
           <w:rPr>
@@ -3831,7 +3845,7 @@
             <w:noProof/>
             <w:webHidden/>
           </w:rPr>
-          <w:t>29</w:t>
+          <w:t>28</w:t>
         </w:r>
         <w:r>
           <w:rPr>
@@ -3844,25 +3858,22 @@
     </w:p>
     <w:p>
       <w:pPr>
-        <w:pStyle w:val="Verzeichnis3"/>
-        <w:tabs>
-          <w:tab w:val="right" w:pos="9457"/>
-        </w:tabs>
+        <w:pStyle w:val="Verzeichnis2"/>
         <w:rPr>
           <w:rFonts w:asciiTheme="minorHAnsi" w:eastAsiaTheme="minorEastAsia" w:hAnsiTheme="minorHAnsi" w:cstheme="minorBidi"/>
           <w:noProof/>
           <w:sz w:val="22"/>
           <w:szCs w:val="22"/>
-          <w:lang w:val="en-US"/>
-        </w:rPr>
-      </w:pPr>
-      <w:hyperlink w:anchor="_Toc419639558" w:history="1">
+          <w:lang w:eastAsia="de-CH"/>
+        </w:rPr>
+      </w:pPr>
+      <w:hyperlink w:anchor="_Toc419670431" w:history="1">
         <w:r>
           <w:rPr>
             <w:rStyle w:val="Hyperlink"/>
             <w:noProof/>
           </w:rPr>
-          <w:t>9.7.2 Basic Extended</w:t>
+          <w:t>10.2 Basic Extended</w:t>
         </w:r>
         <w:r>
           <w:rPr>
@@ -3883,7 +3894,7 @@
             <w:noProof/>
             <w:webHidden/>
           </w:rPr>
-          <w:instrText xml:space="preserve"> PAGEREF _Toc419639558 \h </w:instrText>
+          <w:instrText xml:space="preserve"> PAGEREF _Toc419670431 \h </w:instrText>
         </w:r>
         <w:r>
           <w:rPr>
@@ -3903,7 +3914,7 @@
             <w:noProof/>
             <w:webHidden/>
           </w:rPr>
-          <w:t>30</w:t>
+          <w:t>29</w:t>
         </w:r>
         <w:r>
           <w:rPr>
@@ -3913,28 +3924,27 @@
           <w:fldChar w:fldCharType="end"/>
         </w:r>
       </w:hyperlink>
-    </w:p>
-    <w:p>
-      <w:pPr>
-        <w:pStyle w:val="Verzeichnis3"/>
-        <w:tabs>
-          <w:tab w:val="right" w:pos="9457"/>
-        </w:tabs>
+      <w:bookmarkStart w:id="2" w:name="_GoBack"/>
+      <w:bookmarkEnd w:id="2"/>
+    </w:p>
+    <w:p>
+      <w:pPr>
+        <w:pStyle w:val="Verzeichnis2"/>
         <w:rPr>
           <w:rFonts w:asciiTheme="minorHAnsi" w:eastAsiaTheme="minorEastAsia" w:hAnsiTheme="minorHAnsi" w:cstheme="minorBidi"/>
           <w:noProof/>
           <w:sz w:val="22"/>
           <w:szCs w:val="22"/>
-          <w:lang w:val="en-US"/>
-        </w:rPr>
-      </w:pPr>
-      <w:hyperlink w:anchor="_Toc419639559" w:history="1">
+          <w:lang w:eastAsia="de-CH"/>
+        </w:rPr>
+      </w:pPr>
+      <w:hyperlink w:anchor="_Toc419670432" w:history="1">
         <w:r>
           <w:rPr>
             <w:rStyle w:val="Hyperlink"/>
             <w:noProof/>
           </w:rPr>
-          <w:t>9.7.3 AngryBots</w:t>
+          <w:t>10.3 AngryBots</w:t>
         </w:r>
         <w:r>
           <w:rPr>
@@ -3955,7 +3965,7 @@
             <w:noProof/>
             <w:webHidden/>
           </w:rPr>
-          <w:instrText xml:space="preserve"> PAGEREF _Toc419639559 \h </w:instrText>
+          <w:instrText xml:space="preserve"> PAGEREF _Toc419670432 \h </w:instrText>
         </w:r>
         <w:r>
           <w:rPr>
@@ -3975,7 +3985,7 @@
             <w:noProof/>
             <w:webHidden/>
           </w:rPr>
-          <w:t>30</w:t>
+          <w:t>29</w:t>
         </w:r>
         <w:r>
           <w:rPr>
@@ -3988,25 +3998,22 @@
     </w:p>
     <w:p>
       <w:pPr>
-        <w:pStyle w:val="Verzeichnis3"/>
-        <w:tabs>
-          <w:tab w:val="right" w:pos="9457"/>
-        </w:tabs>
+        <w:pStyle w:val="Verzeichnis2"/>
         <w:rPr>
           <w:rFonts w:asciiTheme="minorHAnsi" w:eastAsiaTheme="minorEastAsia" w:hAnsiTheme="minorHAnsi" w:cstheme="minorBidi"/>
           <w:noProof/>
           <w:sz w:val="22"/>
           <w:szCs w:val="22"/>
-          <w:lang w:val="en-US"/>
-        </w:rPr>
-      </w:pPr>
-      <w:hyperlink w:anchor="_Toc419639560" w:history="1">
+          <w:lang w:eastAsia="de-CH"/>
+        </w:rPr>
+      </w:pPr>
+      <w:hyperlink w:anchor="_Toc419670433" w:history="1">
         <w:r>
           <w:rPr>
             <w:rStyle w:val="Hyperlink"/>
             <w:noProof/>
           </w:rPr>
-          <w:t>9.7.4 Car Tutorial</w:t>
+          <w:t>10.4 Car Tutorial</w:t>
         </w:r>
         <w:r>
           <w:rPr>
@@ -4027,7 +4034,7 @@
             <w:noProof/>
             <w:webHidden/>
           </w:rPr>
-          <w:instrText xml:space="preserve"> PAGEREF _Toc419639560 \h </w:instrText>
+          <w:instrText xml:space="preserve"> PAGEREF _Toc419670433 \h </w:instrText>
         </w:r>
         <w:r>
           <w:rPr>
@@ -4047,7 +4054,7 @@
             <w:noProof/>
             <w:webHidden/>
           </w:rPr>
-          <w:t>31</w:t>
+          <w:t>30</w:t>
         </w:r>
         <w:r>
           <w:rPr>
@@ -4066,16 +4073,16 @@
           <w:noProof/>
           <w:sz w:val="22"/>
           <w:szCs w:val="22"/>
-          <w:lang w:val="en-US"/>
-        </w:rPr>
-      </w:pPr>
-      <w:hyperlink w:anchor="_Toc419639561" w:history="1">
+          <w:lang w:eastAsia="de-CH"/>
+        </w:rPr>
+      </w:pPr>
+      <w:hyperlink w:anchor="_Toc419670434" w:history="1">
         <w:r>
           <w:rPr>
             <w:rStyle w:val="Hyperlink"/>
             <w:noProof/>
           </w:rPr>
-          <w:t>9.8 Erkenntnisse</w:t>
+          <w:t>10.5 Erkenntnisse</w:t>
         </w:r>
         <w:r>
           <w:rPr>
@@ -4096,7 +4103,7 @@
             <w:noProof/>
             <w:webHidden/>
           </w:rPr>
-          <w:instrText xml:space="preserve"> PAGEREF _Toc419639561 \h </w:instrText>
+          <w:instrText xml:space="preserve"> PAGEREF _Toc419670434 \h </w:instrText>
         </w:r>
         <w:r>
           <w:rPr>
@@ -4116,7 +4123,7 @@
             <w:noProof/>
             <w:webHidden/>
           </w:rPr>
-          <w:t>31</w:t>
+          <w:t>30</w:t>
         </w:r>
         <w:r>
           <w:rPr>
@@ -4135,16 +4142,16 @@
           <w:noProof/>
           <w:sz w:val="22"/>
           <w:szCs w:val="22"/>
-          <w:lang w:val="en-US"/>
-        </w:rPr>
-      </w:pPr>
-      <w:hyperlink w:anchor="_Toc419639562" w:history="1">
+          <w:lang w:val="de-CH" w:eastAsia="de-CH"/>
+        </w:rPr>
+      </w:pPr>
+      <w:hyperlink w:anchor="_Toc419670435" w:history="1">
         <w:r>
           <w:rPr>
             <w:rStyle w:val="Hyperlink"/>
             <w:noProof/>
           </w:rPr>
-          <w:t>10</w:t>
+          <w:t>11</w:t>
         </w:r>
         <w:r>
           <w:rPr>
@@ -4152,7 +4159,7 @@
             <w:noProof/>
             <w:sz w:val="22"/>
             <w:szCs w:val="22"/>
-            <w:lang w:val="en-US"/>
+            <w:lang w:val="de-CH" w:eastAsia="de-CH"/>
           </w:rPr>
           <w:tab/>
         </w:r>
@@ -4182,7 +4189,7 @@
             <w:noProof/>
             <w:webHidden/>
           </w:rPr>
-          <w:instrText xml:space="preserve"> PAGEREF _Toc419639562 \h </w:instrText>
+          <w:instrText xml:space="preserve"> PAGEREF _Toc419670435 \h </w:instrText>
         </w:r>
         <w:r>
           <w:rPr>
@@ -4202,7 +4209,7 @@
             <w:noProof/>
             <w:webHidden/>
           </w:rPr>
-          <w:t>33</w:t>
+          <w:t>32</w:t>
         </w:r>
         <w:r>
           <w:rPr>
@@ -4221,16 +4228,16 @@
           <w:noProof/>
           <w:sz w:val="22"/>
           <w:szCs w:val="22"/>
-          <w:lang w:val="en-US"/>
-        </w:rPr>
-      </w:pPr>
-      <w:hyperlink w:anchor="_Toc419639563" w:history="1">
+          <w:lang w:val="de-CH" w:eastAsia="de-CH"/>
+        </w:rPr>
+      </w:pPr>
+      <w:hyperlink w:anchor="_Toc419670436" w:history="1">
         <w:r>
           <w:rPr>
             <w:rStyle w:val="Hyperlink"/>
             <w:noProof/>
           </w:rPr>
-          <w:t>11</w:t>
+          <w:t>12</w:t>
         </w:r>
         <w:r>
           <w:rPr>
@@ -4238,7 +4245,7 @@
             <w:noProof/>
             <w:sz w:val="22"/>
             <w:szCs w:val="22"/>
-            <w:lang w:val="en-US"/>
+            <w:lang w:val="de-CH" w:eastAsia="de-CH"/>
           </w:rPr>
           <w:tab/>
         </w:r>
@@ -4268,7 +4275,7 @@
             <w:noProof/>
             <w:webHidden/>
           </w:rPr>
-          <w:instrText xml:space="preserve"> PAGEREF _Toc419639563 \h </w:instrText>
+          <w:instrText xml:space="preserve"> PAGEREF _Toc419670436 \h </w:instrText>
         </w:r>
         <w:r>
           <w:rPr>
@@ -4288,7 +4295,7 @@
             <w:noProof/>
             <w:webHidden/>
           </w:rPr>
-          <w:t>34</w:t>
+          <w:t>33</w:t>
         </w:r>
         <w:r>
           <w:rPr>
@@ -4307,16 +4314,16 @@
           <w:noProof/>
           <w:sz w:val="22"/>
           <w:szCs w:val="22"/>
-          <w:lang w:val="en-US"/>
-        </w:rPr>
-      </w:pPr>
-      <w:hyperlink w:anchor="_Toc419639564" w:history="1">
+          <w:lang w:val="de-CH" w:eastAsia="de-CH"/>
+        </w:rPr>
+      </w:pPr>
+      <w:hyperlink w:anchor="_Toc419670437" w:history="1">
         <w:r>
           <w:rPr>
             <w:rStyle w:val="Hyperlink"/>
             <w:noProof/>
           </w:rPr>
-          <w:t>12</w:t>
+          <w:t>13</w:t>
         </w:r>
         <w:r>
           <w:rPr>
@@ -4324,7 +4331,7 @@
             <w:noProof/>
             <w:sz w:val="22"/>
             <w:szCs w:val="22"/>
-            <w:lang w:val="en-US"/>
+            <w:lang w:val="de-CH" w:eastAsia="de-CH"/>
           </w:rPr>
           <w:tab/>
         </w:r>
@@ -4354,7 +4361,7 @@
             <w:noProof/>
             <w:webHidden/>
           </w:rPr>
-          <w:instrText xml:space="preserve"> PAGEREF _Toc419639564 \h </w:instrText>
+          <w:instrText xml:space="preserve"> PAGEREF _Toc419670437 \h </w:instrText>
         </w:r>
         <w:r>
           <w:rPr>
@@ -4374,7 +4381,7 @@
             <w:noProof/>
             <w:webHidden/>
           </w:rPr>
-          <w:t>34</w:t>
+          <w:t>33</w:t>
         </w:r>
         <w:r>
           <w:rPr>
@@ -4393,16 +4400,16 @@
           <w:noProof/>
           <w:sz w:val="22"/>
           <w:szCs w:val="22"/>
-          <w:lang w:val="en-US"/>
-        </w:rPr>
-      </w:pPr>
-      <w:hyperlink w:anchor="_Toc419639565" w:history="1">
+          <w:lang w:val="de-CH" w:eastAsia="de-CH"/>
+        </w:rPr>
+      </w:pPr>
+      <w:hyperlink w:anchor="_Toc419670438" w:history="1">
         <w:r>
           <w:rPr>
             <w:rStyle w:val="Hyperlink"/>
             <w:noProof/>
           </w:rPr>
-          <w:t>13</w:t>
+          <w:t>14</w:t>
         </w:r>
         <w:r>
           <w:rPr>
@@ -4410,7 +4417,7 @@
             <w:noProof/>
             <w:sz w:val="22"/>
             <w:szCs w:val="22"/>
-            <w:lang w:val="en-US"/>
+            <w:lang w:val="de-CH" w:eastAsia="de-CH"/>
           </w:rPr>
           <w:tab/>
         </w:r>
@@ -4419,7 +4426,7 @@
             <w:rStyle w:val="Hyperlink"/>
             <w:noProof/>
           </w:rPr>
-          <w:t>Glossar</w:t>
+          <w:t>Versionskontrolle</w:t>
         </w:r>
         <w:r>
           <w:rPr>
@@ -4440,7 +4447,7 @@
             <w:noProof/>
             <w:webHidden/>
           </w:rPr>
-          <w:instrText xml:space="preserve"> PAGEREF _Toc419639565 \h </w:instrText>
+          <w:instrText xml:space="preserve"> PAGEREF _Toc419670438 \h </w:instrText>
         </w:r>
         <w:r>
           <w:rPr>
@@ -4473,264 +4480,6 @@
     </w:p>
     <w:p>
       <w:pPr>
-        <w:pStyle w:val="Verzeichnis1"/>
-        <w:rPr>
-          <w:rFonts w:asciiTheme="minorHAnsi" w:eastAsiaTheme="minorEastAsia" w:hAnsiTheme="minorHAnsi" w:cstheme="minorBidi"/>
-          <w:noProof/>
-          <w:sz w:val="22"/>
-          <w:szCs w:val="22"/>
-          <w:lang w:val="en-US"/>
-        </w:rPr>
-      </w:pPr>
-      <w:hyperlink w:anchor="_Toc419639566" w:history="1">
-        <w:r>
-          <w:rPr>
-            <w:rStyle w:val="Hyperlink"/>
-            <w:noProof/>
-          </w:rPr>
-          <w:t>14</w:t>
-        </w:r>
-        <w:r>
-          <w:rPr>
-            <w:rFonts w:asciiTheme="minorHAnsi" w:eastAsiaTheme="minorEastAsia" w:hAnsiTheme="minorHAnsi" w:cstheme="minorBidi"/>
-            <w:noProof/>
-            <w:sz w:val="22"/>
-            <w:szCs w:val="22"/>
-            <w:lang w:val="en-US"/>
-          </w:rPr>
-          <w:tab/>
-        </w:r>
-        <w:r>
-          <w:rPr>
-            <w:rStyle w:val="Hyperlink"/>
-            <w:noProof/>
-          </w:rPr>
-          <w:t>Literaturverzeichnis</w:t>
-        </w:r>
-        <w:r>
-          <w:rPr>
-            <w:noProof/>
-            <w:webHidden/>
-          </w:rPr>
-          <w:tab/>
-        </w:r>
-        <w:r>
-          <w:rPr>
-            <w:noProof/>
-            <w:webHidden/>
-          </w:rPr>
-          <w:fldChar w:fldCharType="begin"/>
-        </w:r>
-        <w:r>
-          <w:rPr>
-            <w:noProof/>
-            <w:webHidden/>
-          </w:rPr>
-          <w:instrText xml:space="preserve"> PAGEREF _Toc419639566 \h </w:instrText>
-        </w:r>
-        <w:r>
-          <w:rPr>
-            <w:noProof/>
-            <w:webHidden/>
-          </w:rPr>
-        </w:r>
-        <w:r>
-          <w:rPr>
-            <w:noProof/>
-            <w:webHidden/>
-          </w:rPr>
-          <w:fldChar w:fldCharType="separate"/>
-        </w:r>
-        <w:r>
-          <w:rPr>
-            <w:noProof/>
-            <w:webHidden/>
-          </w:rPr>
-          <w:t>35</w:t>
-        </w:r>
-        <w:r>
-          <w:rPr>
-            <w:noProof/>
-            <w:webHidden/>
-          </w:rPr>
-          <w:fldChar w:fldCharType="end"/>
-        </w:r>
-      </w:hyperlink>
-    </w:p>
-    <w:p>
-      <w:pPr>
-        <w:pStyle w:val="Verzeichnis1"/>
-        <w:rPr>
-          <w:rFonts w:asciiTheme="minorHAnsi" w:eastAsiaTheme="minorEastAsia" w:hAnsiTheme="minorHAnsi" w:cstheme="minorBidi"/>
-          <w:noProof/>
-          <w:sz w:val="22"/>
-          <w:szCs w:val="22"/>
-          <w:lang w:val="en-US"/>
-        </w:rPr>
-      </w:pPr>
-      <w:hyperlink w:anchor="_Toc419639567" w:history="1">
-        <w:r>
-          <w:rPr>
-            <w:rStyle w:val="Hyperlink"/>
-            <w:noProof/>
-          </w:rPr>
-          <w:t>15</w:t>
-        </w:r>
-        <w:r>
-          <w:rPr>
-            <w:rFonts w:asciiTheme="minorHAnsi" w:eastAsiaTheme="minorEastAsia" w:hAnsiTheme="minorHAnsi" w:cstheme="minorBidi"/>
-            <w:noProof/>
-            <w:sz w:val="22"/>
-            <w:szCs w:val="22"/>
-            <w:lang w:val="en-US"/>
-          </w:rPr>
-          <w:tab/>
-        </w:r>
-        <w:r>
-          <w:rPr>
-            <w:rStyle w:val="Hyperlink"/>
-            <w:noProof/>
-          </w:rPr>
-          <w:t>Anhang</w:t>
-        </w:r>
-        <w:r>
-          <w:rPr>
-            <w:noProof/>
-            <w:webHidden/>
-          </w:rPr>
-          <w:tab/>
-        </w:r>
-        <w:r>
-          <w:rPr>
-            <w:noProof/>
-            <w:webHidden/>
-          </w:rPr>
-          <w:fldChar w:fldCharType="begin"/>
-        </w:r>
-        <w:r>
-          <w:rPr>
-            <w:noProof/>
-            <w:webHidden/>
-          </w:rPr>
-          <w:instrText xml:space="preserve"> PAGEREF _Toc419639567 \h </w:instrText>
-        </w:r>
-        <w:r>
-          <w:rPr>
-            <w:noProof/>
-            <w:webHidden/>
-          </w:rPr>
-        </w:r>
-        <w:r>
-          <w:rPr>
-            <w:noProof/>
-            <w:webHidden/>
-          </w:rPr>
-          <w:fldChar w:fldCharType="separate"/>
-        </w:r>
-        <w:r>
-          <w:rPr>
-            <w:noProof/>
-            <w:webHidden/>
-          </w:rPr>
-          <w:t>35</w:t>
-        </w:r>
-        <w:r>
-          <w:rPr>
-            <w:noProof/>
-            <w:webHidden/>
-          </w:rPr>
-          <w:fldChar w:fldCharType="end"/>
-        </w:r>
-      </w:hyperlink>
-    </w:p>
-    <w:p>
-      <w:pPr>
-        <w:pStyle w:val="Verzeichnis1"/>
-        <w:rPr>
-          <w:rFonts w:asciiTheme="minorHAnsi" w:eastAsiaTheme="minorEastAsia" w:hAnsiTheme="minorHAnsi" w:cstheme="minorBidi"/>
-          <w:noProof/>
-          <w:sz w:val="22"/>
-          <w:szCs w:val="22"/>
-          <w:lang w:val="en-US"/>
-        </w:rPr>
-      </w:pPr>
-      <w:hyperlink w:anchor="_Toc419639568" w:history="1">
-        <w:r>
-          <w:rPr>
-            <w:rStyle w:val="Hyperlink"/>
-            <w:noProof/>
-          </w:rPr>
-          <w:t>16</w:t>
-        </w:r>
-        <w:r>
-          <w:rPr>
-            <w:rFonts w:asciiTheme="minorHAnsi" w:eastAsiaTheme="minorEastAsia" w:hAnsiTheme="minorHAnsi" w:cstheme="minorBidi"/>
-            <w:noProof/>
-            <w:sz w:val="22"/>
-            <w:szCs w:val="22"/>
-            <w:lang w:val="en-US"/>
-          </w:rPr>
-          <w:tab/>
-        </w:r>
-        <w:r>
-          <w:rPr>
-            <w:rStyle w:val="Hyperlink"/>
-            <w:noProof/>
-          </w:rPr>
-          <w:t>Versionskontrolle</w:t>
-        </w:r>
-        <w:r>
-          <w:rPr>
-            <w:noProof/>
-            <w:webHidden/>
-          </w:rPr>
-          <w:tab/>
-        </w:r>
-        <w:r>
-          <w:rPr>
-            <w:noProof/>
-            <w:webHidden/>
-          </w:rPr>
-          <w:fldChar w:fldCharType="begin"/>
-        </w:r>
-        <w:r>
-          <w:rPr>
-            <w:noProof/>
-            <w:webHidden/>
-          </w:rPr>
-          <w:instrText xml:space="preserve"> PAGEREF _Toc419639568 \h </w:instrText>
-        </w:r>
-        <w:r>
-          <w:rPr>
-            <w:noProof/>
-            <w:webHidden/>
-          </w:rPr>
-        </w:r>
-        <w:r>
-          <w:rPr>
-            <w:noProof/>
-            <w:webHidden/>
-          </w:rPr>
-          <w:fldChar w:fldCharType="separate"/>
-        </w:r>
-        <w:r>
-          <w:rPr>
-            <w:noProof/>
-            <w:webHidden/>
-          </w:rPr>
-          <w:t>35</w:t>
-        </w:r>
-        <w:r>
-          <w:rPr>
-            <w:noProof/>
-            <w:webHidden/>
-          </w:rPr>
-          <w:fldChar w:fldCharType="end"/>
-        </w:r>
-      </w:hyperlink>
-    </w:p>
-    <w:p>
-      <w:pPr>
         <w:jc w:val="both"/>
       </w:pPr>
       <w:r>
@@ -4751,12 +4500,12 @@
         <w:pStyle w:val="berschrift1"/>
         <w:jc w:val="both"/>
       </w:pPr>
-      <w:bookmarkStart w:id="2" w:name="_Toc419639511"/>
+      <w:bookmarkStart w:id="3" w:name="_Toc419670384"/>
       <w:r>
         <w:lastRenderedPageBreak/>
         <w:t>Einführung</w:t>
       </w:r>
-      <w:bookmarkEnd w:id="2"/>
+      <w:bookmarkEnd w:id="3"/>
     </w:p>
     <w:p>
       <w:pPr>
@@ -4764,14 +4513,50 @@
         <w:jc w:val="both"/>
       </w:pPr>
       <w:r>
-        <w:t xml:space="preserve">Die vorliegende Arbeit beschäftigt sich mit der Integration von Unity in den CAVE (Computer Automated Virtual Environment) der BFH. </w:t>
-      </w:r>
-      <w:r>
-        <w:t>Die Entwicklung von virtuellen 3D-Welten mit basis-APIs wie OpenGL oder OpenScenegraph ist eine zeitraubende und aufwendige Arbeit und erfordert jedes Mal eine Einzelentwicklung.</w:t>
+        <w:t>Die vorliegende Arbeit beschäftigt sic</w:t>
+      </w:r>
+      <w:r>
+        <w:t>h mit der Integration von Unity</w:t>
+      </w:r>
+      <w:r>
+        <w:rPr>
+          <w:rStyle w:val="Funotenzeichen"/>
+        </w:rPr>
+        <w:footnoteReference w:id="1"/>
       </w:r>
       <w:r>
         <w:t xml:space="preserve"> </w:t>
       </w:r>
+      <w:r>
+        <w:t>in den CAVE</w:t>
+      </w:r>
+      <w:r>
+        <w:rPr>
+          <w:rStyle w:val="Funotenzeichen"/>
+        </w:rPr>
+        <w:footnoteReference w:id="2"/>
+      </w:r>
+      <w:r>
+        <w:t xml:space="preserve"> (</w:t>
+      </w:r>
+      <w:r>
+        <w:t>Cave Automatic Virtual Environment</w:t>
+      </w:r>
+      <w:r>
+        <w:t xml:space="preserve">) der BFH. </w:t>
+      </w:r>
+      <w:r>
+        <w:t xml:space="preserve">Die Entwicklung von virtuellen 3D-Welten mit </w:t>
+      </w:r>
+      <w:r>
+        <w:t>B</w:t>
+      </w:r>
+      <w:r>
+        <w:t>asis-APIs wie OpenGL oder OpenScenegraph ist eine zeitraubende und aufwendige Arbeit und erfordert jedes Mal eine Einzelentwicklung.</w:t>
+      </w:r>
+      <w:r>
+        <w:t xml:space="preserve"> </w:t>
+      </w:r>
     </w:p>
     <w:p>
       <w:pPr>
@@ -4785,7 +4570,19 @@
         <w:jc w:val="both"/>
       </w:pPr>
       <w:r>
-        <w:t>Dieser Umstand führte zu der Idee, eine highlevel Game Engine einzusetzen, mit der die Entwicklungszyklen vereinfacht und verkürzt werden können. Unity hat sich in den letzten Jahren in diesem Bereich durchgesetzt und ermöglicht,</w:t>
+        <w:t>Dieser Umstand führte zu der Idee, eine highlevel Game Engine</w:t>
+      </w:r>
+      <w:r>
+        <w:rPr>
+          <w:rStyle w:val="Funotenzeichen"/>
+        </w:rPr>
+        <w:footnoteReference w:id="3"/>
+      </w:r>
+      <w:r>
+        <w:t xml:space="preserve"> </w:t>
+      </w:r>
+      <w:r>
+        <w:t>einzusetzen, mit der die Entwicklungszyklen vereinfacht und verkürzt werden können. Unity hat sich in den letzten Jahren in diesem Bereich durchgesetzt und ermöglicht,</w:t>
       </w:r>
       <w:r>
         <w:t xml:space="preserve"> </w:t>
@@ -4865,12 +4662,12 @@
         <w:pStyle w:val="berschrift1"/>
         <w:jc w:val="both"/>
       </w:pPr>
-      <w:bookmarkStart w:id="3" w:name="_Toc419639512"/>
+      <w:bookmarkStart w:id="4" w:name="_Toc419670385"/>
       <w:r>
         <w:lastRenderedPageBreak/>
         <w:t>Voranalyse Varianten</w:t>
       </w:r>
-      <w:bookmarkEnd w:id="3"/>
+      <w:bookmarkEnd w:id="4"/>
     </w:p>
     <w:p>
       <w:pPr>
@@ -4992,32 +4789,50 @@
         <w:pStyle w:val="berschrift1"/>
         <w:jc w:val="both"/>
       </w:pPr>
-      <w:bookmarkStart w:id="4" w:name="_Toc419639513"/>
+      <w:bookmarkStart w:id="5" w:name="_Toc419670386"/>
       <w:r>
         <w:lastRenderedPageBreak/>
         <w:t>Chromium</w:t>
       </w:r>
-      <w:bookmarkEnd w:id="4"/>
+      <w:bookmarkEnd w:id="5"/>
     </w:p>
     <w:p>
       <w:pPr>
         <w:pStyle w:val="berschrift2"/>
         <w:jc w:val="both"/>
       </w:pPr>
-      <w:bookmarkStart w:id="5" w:name="_Toc412989462"/>
-      <w:bookmarkStart w:id="6" w:name="_Toc419639514"/>
+      <w:bookmarkStart w:id="6" w:name="_Toc412989462"/>
+      <w:bookmarkStart w:id="7" w:name="_Toc419670387"/>
       <w:r>
         <w:t>Architektur</w:t>
       </w:r>
-      <w:bookmarkEnd w:id="5"/>
       <w:bookmarkEnd w:id="6"/>
-    </w:p>
-    <w:p>
-      <w:pPr>
-        <w:jc w:val="both"/>
-      </w:pPr>
-      <w:r>
-        <w:t>Chromium ist eine OpenGL Implementation. Doch ent</w:t>
+      <w:bookmarkEnd w:id="7"/>
+    </w:p>
+    <w:p>
+      <w:pPr>
+        <w:jc w:val="both"/>
+      </w:pPr>
+      <w:r>
+        <w:t>Chromium</w:t>
+      </w:r>
+      <w:r>
+        <w:rPr>
+          <w:rStyle w:val="Funotenzeichen"/>
+        </w:rPr>
+        <w:footnoteReference w:id="4"/>
+      </w:r>
+      <w:r>
+        <w:t xml:space="preserve"> ist eine OpenGL</w:t>
+      </w:r>
+      <w:r>
+        <w:rPr>
+          <w:rStyle w:val="Funotenzeichen"/>
+        </w:rPr>
+        <w:footnoteReference w:id="5"/>
+      </w:r>
+      <w:r>
+        <w:t xml:space="preserve"> Implementation. Doch ent</w:t>
       </w:r>
       <w:r>
         <w:t>gegen üblicher Implementationen</w:t>
@@ -5116,8 +4931,6 @@
       <w:r>
         <w:t>Die Chromium-Instanz läuft auf dem sogenannten „Mothership“ und managed die SPU Kette und Netzwerkverbindungen. Die laufende Applikation setzt die Drawcalls an die Hauptinstanz (Mothership) ab.</w:t>
       </w:r>
-      <w:bookmarkStart w:id="7" w:name="_GoBack"/>
-      <w:bookmarkEnd w:id="7"/>
     </w:p>
     <w:p>
       <w:pPr>
@@ -5125,7 +4938,7 @@
         <w:jc w:val="both"/>
       </w:pPr>
       <w:bookmarkStart w:id="8" w:name="_Toc412989463"/>
-      <w:bookmarkStart w:id="9" w:name="_Toc419639515"/>
+      <w:bookmarkStart w:id="9" w:name="_Toc419670388"/>
       <w:r>
         <w:t>Anwendung</w:t>
       </w:r>
@@ -5176,7 +4989,7 @@
       <w:r>
         <w:rPr>
           <w:noProof/>
-          <w:lang w:val="en-US"/>
+          <w:lang w:eastAsia="de-CH"/>
         </w:rPr>
         <w:drawing>
           <wp:inline distT="0" distB="0" distL="0" distR="0" wp14:anchorId="7DE7B469" wp14:editId="3D0121D9">
@@ -5236,7 +5049,7 @@
           <w:lang w:val="de-CH"/>
         </w:rPr>
       </w:pPr>
-      <w:bookmarkStart w:id="11" w:name="_Toc419563539"/>
+      <w:bookmarkStart w:id="11" w:name="_Toc419670364"/>
       <w:r>
         <w:rPr>
           <w:lang w:val="de-CH"/>
@@ -5369,7 +5182,7 @@
       <w:r>
         <w:rPr>
           <w:noProof/>
-          <w:lang w:val="en-US"/>
+          <w:lang w:eastAsia="de-CH"/>
         </w:rPr>
         <w:lastRenderedPageBreak/>
         <mc:AlternateContent>
@@ -5512,7 +5325,7 @@
           <w:lang w:val="de-CH"/>
         </w:rPr>
       </w:pPr>
-      <w:bookmarkStart w:id="14" w:name="_Toc419563540"/>
+      <w:bookmarkStart w:id="14" w:name="_Toc419670365"/>
       <w:r>
         <w:rPr>
           <w:lang w:val="de-CH"/>
@@ -5607,27 +5420,40 @@
     </w:p>
     <w:p>
       <w:pPr>
+        <w:pStyle w:val="Listenabsatz"/>
+        <w:numPr>
+          <w:ilvl w:val="0"/>
+          <w:numId w:val="47"/>
+        </w:numPr>
+        <w:rPr>
+          <w:b/>
+        </w:rPr>
+      </w:pPr>
+      <w:bookmarkStart w:id="16" w:name="_Toc412989468"/>
+      <w:r>
+        <w:rPr>
+          <w:b/>
+        </w:rPr>
+        <w:t>Command Stream Aufteilung</w:t>
+      </w:r>
+      <w:bookmarkEnd w:id="16"/>
+    </w:p>
+    <w:p>
+      <w:pPr>
         <w:ind w:left="360"/>
-      </w:pPr>
-      <w:bookmarkStart w:id="16" w:name="_Toc412989468"/>
-      <w:r>
-        <w:rPr>
-          <w:b/>
-        </w:rPr>
-        <w:t>Command</w:t>
-      </w:r>
-      <w:r>
-        <w:t xml:space="preserve"> Stream Aufteilung</w:t>
-      </w:r>
-      <w:bookmarkEnd w:id="16"/>
-    </w:p>
-    <w:p>
-      <w:pPr>
-        <w:ind w:left="360"/>
-        <w:jc w:val="both"/>
-      </w:pPr>
-      <w:r>
-        <w:t>Ein OpenGL Command Stream kann aufgeteilt werden, damit versch. Rechner einen Teil des Renderings übernehmen können. Vergleichbar mit nVidia’s SLI.</w:t>
+        <w:jc w:val="both"/>
+      </w:pPr>
+      <w:r>
+        <w:t>Ein OpenGL Command Stream kann aufgeteilt werden, damit versch. Rechner einen Teil des Renderings übernehmen können. Vergleichbar mit nVidia’s SLI</w:t>
+      </w:r>
+      <w:r>
+        <w:rPr>
+          <w:rStyle w:val="Funotenzeichen"/>
+        </w:rPr>
+        <w:footnoteReference w:id="6"/>
+      </w:r>
+      <w:r>
+        <w:t>.</w:t>
       </w:r>
     </w:p>
     <w:p>
@@ -5635,7 +5461,7 @@
         <w:pStyle w:val="berschrift2"/>
         <w:jc w:val="both"/>
       </w:pPr>
-      <w:bookmarkStart w:id="17" w:name="_Toc419639516"/>
+      <w:bookmarkStart w:id="17" w:name="_Toc419670389"/>
       <w:r>
         <w:t>Argumentation</w:t>
       </w:r>
@@ -5647,7 +5473,7 @@
         <w:jc w:val="both"/>
       </w:pPr>
       <w:bookmarkStart w:id="18" w:name="_Toc412989470"/>
-      <w:bookmarkStart w:id="19" w:name="_Toc419639517"/>
+      <w:bookmarkStart w:id="19" w:name="_Toc419670390"/>
       <w:r>
         <w:t>Pro</w:t>
       </w:r>
@@ -5749,7 +5575,7 @@
         <w:jc w:val="both"/>
       </w:pPr>
       <w:bookmarkStart w:id="23" w:name="_Toc412989474"/>
-      <w:bookmarkStart w:id="24" w:name="_Toc419639518"/>
+      <w:bookmarkStart w:id="24" w:name="_Toc419670391"/>
       <w:r>
         <w:t>Kontra</w:t>
       </w:r>
@@ -5987,7 +5813,6 @@
         <w:jc w:val="both"/>
       </w:pPr>
       <w:r>
-        <w:lastRenderedPageBreak/>
         <w:t>Etliche Features, die über die OpenGL Version 1.5 hinausgehen und von Unity3D verwendet werden, könnten bei Chromium zu schwerwiegenden Problemen führen.</w:t>
       </w:r>
     </w:p>
@@ -6037,7 +5862,16 @@
         <w:jc w:val="both"/>
       </w:pPr>
       <w:r>
-        <w:t xml:space="preserve">Engpässe könnten entstehen, weil der gesamte OpenGL Stream übers Netz geschickt wird. Bei simplen Anwendungen mit wenigen Primitiven sollte die Performance ausreichen, in Anbetracht dessen, dass </w:t>
+        <w:t>Engpässe könnten entstehen, weil der gesamte OpenGL Stream übers Netz geschickt wird. Bei simplen Anwendungen mit wenigen Primitiven</w:t>
+      </w:r>
+      <w:r>
+        <w:rPr>
+          <w:rStyle w:val="Funotenzeichen"/>
+        </w:rPr>
+        <w:footnoteReference w:id="7"/>
+      </w:r>
+      <w:r>
+        <w:t xml:space="preserve"> sollte die Performance ausreichen, in Anbetracht dessen, dass </w:t>
       </w:r>
       <w:r>
         <w:t>auch</w:t>
@@ -6092,7 +5926,7 @@
         <w:jc w:val="both"/>
       </w:pPr>
       <w:bookmarkStart w:id="31" w:name="_Toc412989481"/>
-      <w:bookmarkStart w:id="32" w:name="_Toc419639519"/>
+      <w:bookmarkStart w:id="32" w:name="_Toc419670392"/>
       <w:r>
         <w:t>Zusammenfassung</w:t>
       </w:r>
@@ -6158,7 +5992,7 @@
         <w:jc w:val="both"/>
       </w:pPr>
       <w:bookmarkStart w:id="33" w:name="_Toc412996685"/>
-      <w:bookmarkStart w:id="34" w:name="_Toc419639520"/>
+      <w:bookmarkStart w:id="34" w:name="_Toc419670393"/>
       <w:r>
         <w:lastRenderedPageBreak/>
         <w:t>Equalizer</w:t>
@@ -6171,7 +6005,16 @@
         <w:jc w:val="both"/>
       </w:pPr>
       <w:r>
-        <w:t xml:space="preserve">Equalizer ist ein Open Source Framework für skalierbares, paralleles Rendering basierend auf OpenGL, welches ein API zur Verfügung stellt um solche graphischen Applikationen zu entwickeln. </w:t>
+        <w:t>Equalizer</w:t>
+      </w:r>
+      <w:r>
+        <w:rPr>
+          <w:rStyle w:val="Funotenzeichen"/>
+        </w:rPr>
+        <w:footnoteReference w:id="8"/>
+      </w:r>
+      <w:r>
+        <w:t xml:space="preserve"> ist ein Open Source Framework für skalierbares, paralleles Rendering basierend auf OpenGL, welches ein API zur Verfügung stellt um solche graphischen Applikationen zu entwickeln. </w:t>
       </w:r>
     </w:p>
     <w:p>
@@ -6205,7 +6048,7 @@
         <w:t xml:space="preserve"> dieses API </w:t>
       </w:r>
       <w:r>
-        <w:t>¨berprüft</w:t>
+        <w:t>überprüft</w:t>
       </w:r>
       <w:r>
         <w:t xml:space="preserve">. </w:t>
@@ -6217,7 +6060,7 @@
         <w:jc w:val="both"/>
       </w:pPr>
       <w:bookmarkStart w:id="35" w:name="_Toc412996687"/>
-      <w:bookmarkStart w:id="36" w:name="_Toc419639521"/>
+      <w:bookmarkStart w:id="36" w:name="_Toc419670394"/>
       <w:r>
         <w:t>Architektur</w:t>
       </w:r>
@@ -6277,7 +6120,7 @@
       <w:r>
         <w:rPr>
           <w:noProof/>
-          <w:lang w:val="en-US"/>
+          <w:lang w:eastAsia="de-CH"/>
         </w:rPr>
         <w:drawing>
           <wp:inline distT="0" distB="0" distL="0" distR="0" wp14:anchorId="3F4CB810" wp14:editId="7D3E207D">
@@ -6337,7 +6180,7 @@
           <w:lang w:val="de-CH"/>
         </w:rPr>
       </w:pPr>
-      <w:bookmarkStart w:id="38" w:name="_Toc419563541"/>
+      <w:bookmarkStart w:id="38" w:name="_Toc419670366"/>
       <w:r>
         <w:rPr>
           <w:lang w:val="de-CH"/>
@@ -6397,20 +6240,29 @@
         <w:jc w:val="both"/>
       </w:pPr>
       <w:r>
-        <w:t>Nodes identifizieren einzelne Computer innerhalb des Clusters, wovon jeder mehrere Graphikkarten besitzen kann, Pipe. Dies definiert sich dann weiter zu Window, welche die einzelnen OpenGL Drawables und Context verwalten.</w:t>
-      </w:r>
-    </w:p>
-    <w:p>
-      <w:pPr>
-        <w:jc w:val="both"/>
-      </w:pPr>
-    </w:p>
-    <w:p>
-      <w:pPr>
-        <w:jc w:val="both"/>
-      </w:pPr>
-      <w:r>
-        <w:t>Abbildung 1 stellt ein Beispiel mit zwei Computern und drei Graphikkarten dar, welche vier Wände eines CAVEs rendern (Cave Automatic Virtual Environment)</w:t>
+        <w:t>Nodes identifizieren einzelne Computer innerhalb des Clusters, wovon jeder mehrere Graphikkarten besitzen kann, Pipe. Dies definiert sich dann weiter zu Window, welche die einzelnen OpenGL Drawables und Context</w:t>
+      </w:r>
+      <w:r>
+        <w:t>e</w:t>
+      </w:r>
+      <w:r>
+        <w:t xml:space="preserve"> verwalten.</w:t>
+      </w:r>
+    </w:p>
+    <w:p>
+      <w:pPr>
+        <w:jc w:val="both"/>
+      </w:pPr>
+    </w:p>
+    <w:p>
+      <w:pPr>
+        <w:jc w:val="both"/>
+      </w:pPr>
+      <w:r>
+        <w:t>Abbildung 1 stellt ein Beispiel mit zwei Computern und drei Graphikkarten dar, welche vier Wände eines CAVEs rendern</w:t>
+      </w:r>
+      <w:r>
+        <w:t>.</w:t>
       </w:r>
     </w:p>
     <w:p>
@@ -6726,7 +6578,7 @@
           <w:lang w:val="de-CH"/>
         </w:rPr>
       </w:pPr>
-      <w:bookmarkStart w:id="39" w:name="_Toc419563559"/>
+      <w:bookmarkStart w:id="39" w:name="_Toc419670336"/>
       <w:r>
         <w:rPr>
           <w:lang w:val="de-CH"/>
@@ -6778,7 +6630,7 @@
         <w:jc w:val="both"/>
       </w:pPr>
       <w:bookmarkStart w:id="40" w:name="_Toc412996688"/>
-      <w:bookmarkStart w:id="41" w:name="_Toc419639522"/>
+      <w:bookmarkStart w:id="41" w:name="_Toc419670395"/>
       <w:r>
         <w:t>Anwendung</w:t>
       </w:r>
@@ -6862,7 +6714,7 @@
       <w:r>
         <w:rPr>
           <w:noProof/>
-          <w:lang w:val="en-US"/>
+          <w:lang w:eastAsia="de-CH"/>
         </w:rPr>
         <w:drawing>
           <wp:inline distT="0" distB="0" distL="0" distR="0">
@@ -6923,7 +6775,7 @@
           <w:lang w:val="de-CH"/>
         </w:rPr>
       </w:pPr>
-      <w:bookmarkStart w:id="42" w:name="_Toc419563542"/>
+      <w:bookmarkStart w:id="42" w:name="_Toc419670367"/>
       <w:r>
         <w:rPr>
           <w:lang w:val="de-CH"/>
@@ -7008,7 +6860,7 @@
       <w:r>
         <w:rPr>
           <w:noProof/>
-          <w:lang w:val="en-US"/>
+          <w:lang w:eastAsia="de-CH"/>
         </w:rPr>
         <w:drawing>
           <wp:inline distT="0" distB="0" distL="0" distR="0">
@@ -7069,7 +6921,7 @@
           <w:lang w:val="de-CH"/>
         </w:rPr>
       </w:pPr>
-      <w:bookmarkStart w:id="43" w:name="_Toc419563543"/>
+      <w:bookmarkStart w:id="43" w:name="_Toc419670368"/>
       <w:r>
         <w:rPr>
           <w:lang w:val="de-CH"/>
@@ -7142,7 +6994,7 @@
         <w:jc w:val="both"/>
       </w:pPr>
       <w:bookmarkStart w:id="44" w:name="_Toc412996689"/>
-      <w:bookmarkStart w:id="45" w:name="_Toc419639523"/>
+      <w:bookmarkStart w:id="45" w:name="_Toc419670396"/>
       <w:r>
         <w:t>Argumentation</w:t>
       </w:r>
@@ -7155,7 +7007,7 @@
         <w:jc w:val="both"/>
       </w:pPr>
       <w:bookmarkStart w:id="46" w:name="_Toc412996690"/>
-      <w:bookmarkStart w:id="47" w:name="_Toc419639524"/>
+      <w:bookmarkStart w:id="47" w:name="_Toc419670397"/>
       <w:r>
         <w:t>Pro</w:t>
       </w:r>
@@ -7250,7 +7102,7 @@
         <w:jc w:val="both"/>
       </w:pPr>
       <w:bookmarkStart w:id="50" w:name="_Toc412996693"/>
-      <w:bookmarkStart w:id="51" w:name="_Toc419639525"/>
+      <w:bookmarkStart w:id="51" w:name="_Toc419670398"/>
       <w:r>
         <w:t>Kontra</w:t>
       </w:r>
@@ -7349,7 +7201,13 @@
         <w:t xml:space="preserve"> </w:t>
       </w:r>
       <w:r>
-        <w:t xml:space="preserve">Weiter ist unklar, ob über die Objektklassen alles andere von Unity (KI, Physik, etc) auch abbilden lässt. </w:t>
+        <w:t>Weiter ist unklar, ob über die Objektklassen alles andere von Unity</w:t>
+      </w:r>
+      <w:r>
+        <w:t xml:space="preserve"> auch</w:t>
+      </w:r>
+      <w:r>
+        <w:t xml:space="preserve"> (KI, Physik, etc) auch abbilden lässt. </w:t>
       </w:r>
     </w:p>
     <w:p>
@@ -7358,7 +7216,7 @@
         <w:jc w:val="both"/>
       </w:pPr>
       <w:bookmarkStart w:id="54" w:name="_Toc412996696"/>
-      <w:bookmarkStart w:id="55" w:name="_Toc419639526"/>
+      <w:bookmarkStart w:id="55" w:name="_Toc419670399"/>
       <w:r>
         <w:t>Zusammenfassung</w:t>
       </w:r>
@@ -7486,7 +7344,7 @@
         <w:pStyle w:val="berschrift1"/>
         <w:jc w:val="both"/>
       </w:pPr>
-      <w:bookmarkStart w:id="56" w:name="_Toc419639527"/>
+      <w:bookmarkStart w:id="56" w:name="_Toc419670400"/>
       <w:r>
         <w:lastRenderedPageBreak/>
         <w:t>Eigene Lösung</w:t>
@@ -7499,7 +7357,7 @@
         <w:jc w:val="both"/>
       </w:pPr>
       <w:bookmarkStart w:id="57" w:name="_Toc414480360"/>
-      <w:bookmarkStart w:id="58" w:name="_Toc419639528"/>
+      <w:bookmarkStart w:id="58" w:name="_Toc419670401"/>
       <w:r>
         <w:t>Idee</w:t>
       </w:r>
@@ -7584,7 +7442,7 @@
       <w:pPr>
         <w:pStyle w:val="berschrift2"/>
       </w:pPr>
-      <w:bookmarkStart w:id="59" w:name="_Toc419639529"/>
+      <w:bookmarkStart w:id="59" w:name="_Toc419670402"/>
       <w:r>
         <w:t>Typ „Mehrere Instanzen“</w:t>
       </w:r>
@@ -7699,7 +7557,7 @@
         <w:pStyle w:val="berschrift3"/>
       </w:pPr>
       <w:bookmarkStart w:id="60" w:name="_Toc414480363"/>
-      <w:bookmarkStart w:id="61" w:name="_Toc419639530"/>
+      <w:bookmarkStart w:id="61" w:name="_Toc419670403"/>
       <w:r>
         <w:t>Architektur</w:t>
       </w:r>
@@ -7728,7 +7586,7 @@
       <w:r>
         <w:rPr>
           <w:noProof/>
-          <w:lang w:val="en-US"/>
+          <w:lang w:eastAsia="de-CH"/>
         </w:rPr>
         <w:lastRenderedPageBreak/>
         <w:drawing>
@@ -7789,7 +7647,7 @@
           <w:lang w:val="de-CH"/>
         </w:rPr>
       </w:pPr>
-      <w:bookmarkStart w:id="62" w:name="_Toc419563544"/>
+      <w:bookmarkStart w:id="62" w:name="_Toc419670369"/>
       <w:r>
         <w:rPr>
           <w:lang w:val="de-CH"/>
@@ -7960,9 +7818,15 @@
     </w:p>
     <w:p>
       <w:pPr>
+        <w:ind w:left="360"/>
+        <w:jc w:val="both"/>
+      </w:pPr>
+    </w:p>
+    <w:p>
+      <w:pPr>
         <w:pStyle w:val="berschrift2"/>
       </w:pPr>
-      <w:bookmarkStart w:id="65" w:name="_Toc419639531"/>
+      <w:bookmarkStart w:id="65" w:name="_Toc419670404"/>
       <w:r>
         <w:t>Typ „Eine Instanz“</w:t>
       </w:r>
@@ -7989,6 +7853,12 @@
         <w:rPr>
           <w:b/>
         </w:rPr>
+        <w:t xml:space="preserve">nVidia </w:t>
+      </w:r>
+      <w:r>
+        <w:rPr>
+          <w:b/>
+        </w:rPr>
         <w:t>Ge</w:t>
       </w:r>
       <w:r>
@@ -8061,6 +7931,7 @@
         <w:rPr>
           <w:b/>
         </w:rPr>
+        <w:lastRenderedPageBreak/>
         <w:t>Nvidia Mosaic</w:t>
       </w:r>
     </w:p>
@@ -8070,7 +7941,6 @@
         <w:jc w:val="both"/>
       </w:pPr>
       <w:r>
-        <w:lastRenderedPageBreak/>
         <w:t>Auch bei diesem Ansatz wird nur eine Instanz der Unity Applikation ausgeführt. Die Aufteilung der Bildschirme übernimmt jedoch der Nvidia Mosaic Treiber, damit dem Betriebssystem ein einziger, grosser Bildschirm vorgegaukelt wird. Somit verteilt sich eine Fullscreen-Applikation automatisch auf alle Bildschirme</w:t>
       </w:r>
       <w:r>
@@ -8089,7 +7959,7 @@
       <w:pPr>
         <w:pStyle w:val="berschrift3"/>
       </w:pPr>
-      <w:bookmarkStart w:id="66" w:name="_Toc419639532"/>
+      <w:bookmarkStart w:id="66" w:name="_Toc419670405"/>
       <w:r>
         <w:t>Architektur</w:t>
       </w:r>
@@ -8160,7 +8030,7 @@
         <w:jc w:val="both"/>
       </w:pPr>
       <w:bookmarkStart w:id="67" w:name="_Toc414480366"/>
-      <w:bookmarkStart w:id="68" w:name="_Toc419639533"/>
+      <w:bookmarkStart w:id="68" w:name="_Toc419670406"/>
       <w:r>
         <w:t>Funktionale Anforderungen</w:t>
       </w:r>
@@ -8282,11 +8152,23 @@
     </w:p>
     <w:p>
       <w:pPr>
+        <w:ind w:left="360"/>
+        <w:jc w:val="both"/>
+      </w:pPr>
+    </w:p>
+    <w:p>
+      <w:pPr>
+        <w:ind w:left="360"/>
+        <w:jc w:val="both"/>
+      </w:pPr>
+    </w:p>
+    <w:p>
+      <w:pPr>
         <w:pStyle w:val="berschrift2"/>
         <w:jc w:val="both"/>
       </w:pPr>
       <w:bookmarkStart w:id="72" w:name="_Toc414480370"/>
-      <w:bookmarkStart w:id="73" w:name="_Toc419639534"/>
+      <w:bookmarkStart w:id="73" w:name="_Toc419670407"/>
       <w:r>
         <w:t>Argumentation</w:t>
       </w:r>
@@ -8299,7 +8181,7 @@
         <w:jc w:val="both"/>
       </w:pPr>
       <w:bookmarkStart w:id="74" w:name="_Toc414480371"/>
-      <w:bookmarkStart w:id="75" w:name="_Toc419639535"/>
+      <w:bookmarkStart w:id="75" w:name="_Toc419670408"/>
       <w:r>
         <w:t>Pro</w:t>
       </w:r>
@@ -8395,6 +8277,7 @@
         <w:rPr>
           <w:b/>
         </w:rPr>
+        <w:lastRenderedPageBreak/>
         <w:t>Netzwerkauslastung</w:t>
       </w:r>
       <w:bookmarkEnd w:id="78"/>
@@ -8405,7 +8288,6 @@
         <w:jc w:val="both"/>
       </w:pPr>
       <w:r>
-        <w:lastRenderedPageBreak/>
         <w:t>Durch die Client-Server Architektur, bekannt aus Multiplayerspielen, die auch übers Internet gespielt werden, stellt das interne Netzwerk keinen Flaschenhals dar. Die nötigen Informationen für die Clients sind lediglich der Status des aktuellen Hauptspielablaufs.</w:t>
       </w:r>
     </w:p>
@@ -8420,7 +8302,7 @@
         <w:jc w:val="both"/>
       </w:pPr>
       <w:bookmarkStart w:id="79" w:name="_Toc414480375"/>
-      <w:bookmarkStart w:id="80" w:name="_Toc419639536"/>
+      <w:bookmarkStart w:id="80" w:name="_Toc419670409"/>
       <w:r>
         <w:t>Kontra</w:t>
       </w:r>
@@ -8501,7 +8383,7 @@
         <w:jc w:val="both"/>
       </w:pPr>
       <w:bookmarkStart w:id="83" w:name="_Toc414480378"/>
-      <w:bookmarkStart w:id="84" w:name="_Toc419639537"/>
+      <w:bookmarkStart w:id="84" w:name="_Toc419670410"/>
       <w:r>
         <w:t>Zusammenfassung</w:t>
       </w:r>
@@ -8536,7 +8418,7 @@
         <w:pStyle w:val="berschrift1"/>
         <w:jc w:val="both"/>
       </w:pPr>
-      <w:bookmarkStart w:id="85" w:name="_Toc419639538"/>
+      <w:bookmarkStart w:id="85" w:name="_Toc419670411"/>
       <w:r>
         <w:lastRenderedPageBreak/>
         <w:t>M</w:t>
@@ -8552,7 +8434,7 @@
         <w:jc w:val="both"/>
       </w:pPr>
       <w:bookmarkStart w:id="86" w:name="_Toc414901413"/>
-      <w:bookmarkStart w:id="87" w:name="_Toc419639539"/>
+      <w:bookmarkStart w:id="87" w:name="_Toc419670412"/>
       <w:r>
         <w:t>Idee</w:t>
       </w:r>
@@ -8576,7 +8458,7 @@
         <w:jc w:val="both"/>
       </w:pPr>
       <w:bookmarkStart w:id="88" w:name="_Toc414901414"/>
-      <w:bookmarkStart w:id="89" w:name="_Toc419639540"/>
+      <w:bookmarkStart w:id="89" w:name="_Toc419670413"/>
       <w:r>
         <w:t>Warum middleVR?</w:t>
       </w:r>
@@ -8591,7 +8473,16 @@
         <w:t>M</w:t>
       </w:r>
       <w:r>
-        <w:t xml:space="preserve">iddleVR (middleVR for Unity) hat uns dank seiner gut lesbaren Dokumentation und </w:t>
+        <w:t>iddleVR</w:t>
+      </w:r>
+      <w:r>
+        <w:rPr>
+          <w:rStyle w:val="Funotenzeichen"/>
+        </w:rPr>
+        <w:footnoteReference w:id="9"/>
+      </w:r>
+      <w:r>
+        <w:t xml:space="preserve"> (middleVR for Unity) hat uns dank seiner gut lesbaren Dokumentation und </w:t>
       </w:r>
       <w:r>
         <w:t xml:space="preserve">dessen </w:t>
@@ -8754,7 +8645,7 @@
         <w:jc w:val="both"/>
       </w:pPr>
       <w:bookmarkStart w:id="90" w:name="_Toc414901415"/>
-      <w:bookmarkStart w:id="91" w:name="_Toc419639541"/>
+      <w:bookmarkStart w:id="91" w:name="_Toc419670414"/>
       <w:r>
         <w:t xml:space="preserve">Abdeckung </w:t>
       </w:r>
@@ -8887,12 +8778,12 @@
       <w:r>
         <w:rPr>
           <w:noProof/>
-          <w:lang w:val="en-US"/>
+          <w:lang w:eastAsia="de-CH"/>
         </w:rPr>
         <w:drawing>
           <wp:inline distT="0" distB="0" distL="0" distR="0" wp14:anchorId="1ED30269" wp14:editId="20102B6C">
-            <wp:extent cx="2594610" cy="2162175"/>
-            <wp:effectExtent l="0" t="0" r="0" b="9525"/>
+            <wp:extent cx="2200275" cy="1833563"/>
+            <wp:effectExtent l="0" t="0" r="0" b="0"/>
             <wp:docPr id="21" name="Grafik 2" descr="http://www.middlevr.com/doc/current/images/MouseTracker.png"/>
             <wp:cNvGraphicFramePr>
               <a:graphicFrameLocks xmlns:a="http://schemas.openxmlformats.org/drawingml/2006/main" noChangeAspect="1"/>
@@ -8907,7 +8798,7 @@
                     </pic:cNvPicPr>
                   </pic:nvPicPr>
                   <pic:blipFill>
-                    <a:blip r:embed="rId34">
+                    <a:blip r:embed="rId34" cstate="print">
                       <a:extLst>
                         <a:ext uri="{28A0092B-C50C-407E-A947-70E740481C1C}">
                           <a14:useLocalDpi xmlns:a14="http://schemas.microsoft.com/office/drawing/2010/main" val="0"/>
@@ -8922,7 +8813,7 @@
                   <pic:spPr bwMode="auto">
                     <a:xfrm>
                       <a:off x="0" y="0"/>
-                      <a:ext cx="2594610" cy="2162175"/>
+                      <a:ext cx="2202737" cy="1835614"/>
                     </a:xfrm>
                     <a:prstGeom prst="rect">
                       <a:avLst/>
@@ -8952,7 +8843,7 @@
           <w:lang w:val="de-CH"/>
         </w:rPr>
       </w:pPr>
-      <w:bookmarkStart w:id="93" w:name="_Toc419563545"/>
+      <w:bookmarkStart w:id="93" w:name="_Toc419670370"/>
       <w:r>
         <w:rPr>
           <w:lang w:val="de-CH"/>
@@ -9123,7 +9014,7 @@
         <w:jc w:val="both"/>
       </w:pPr>
       <w:bookmarkStart w:id="96" w:name="_Toc414901419"/>
-      <w:bookmarkStart w:id="97" w:name="_Toc419639542"/>
+      <w:bookmarkStart w:id="97" w:name="_Toc419670415"/>
       <w:r>
         <w:t xml:space="preserve">Konzept </w:t>
       </w:r>
@@ -9146,6 +9037,11 @@
       <w:r>
         <w:t>iddleVR funktioniert wie folgt:</w:t>
       </w:r>
+    </w:p>
+    <w:p>
+      <w:pPr>
+        <w:jc w:val="both"/>
+      </w:pPr>
     </w:p>
     <w:p>
       <w:pPr>
@@ -9199,7 +9095,7 @@
       <w:r>
         <w:rPr>
           <w:noProof/>
-          <w:lang w:val="en-US"/>
+          <w:lang w:eastAsia="de-CH"/>
         </w:rPr>
         <w:drawing>
           <wp:inline distT="0" distB="0" distL="0" distR="0" wp14:anchorId="14A946F5" wp14:editId="3D13D4BC">
@@ -9259,7 +9155,7 @@
           <w:lang w:val="de-CH"/>
         </w:rPr>
       </w:pPr>
-      <w:bookmarkStart w:id="98" w:name="_Toc419563546"/>
+      <w:bookmarkStart w:id="98" w:name="_Toc419670371"/>
       <w:r>
         <w:rPr>
           <w:lang w:val="de-CH"/>
@@ -9494,13 +9390,12 @@
       <w:r>
         <w:rPr>
           <w:noProof/>
-          <w:lang w:val="en-US"/>
-        </w:rPr>
-        <w:lastRenderedPageBreak/>
+          <w:lang w:eastAsia="de-CH"/>
+        </w:rPr>
         <w:drawing>
           <wp:inline distT="0" distB="0" distL="0" distR="0" wp14:anchorId="5C5A92A7" wp14:editId="19B8E69D">
-            <wp:extent cx="3114675" cy="2276475"/>
-            <wp:effectExtent l="0" t="0" r="9525" b="9525"/>
+            <wp:extent cx="2276475" cy="1663846"/>
+            <wp:effectExtent l="0" t="0" r="0" b="0"/>
             <wp:docPr id="16" name="Grafik 4"/>
             <wp:cNvGraphicFramePr>
               <a:graphicFrameLocks xmlns:a="http://schemas.openxmlformats.org/drawingml/2006/main" noChangeAspect="1"/>
@@ -9530,7 +9425,7 @@
                   <pic:spPr bwMode="auto">
                     <a:xfrm>
                       <a:off x="0" y="0"/>
-                      <a:ext cx="3114675" cy="2276475"/>
+                      <a:ext cx="2295263" cy="1677578"/>
                     </a:xfrm>
                     <a:prstGeom prst="rect">
                       <a:avLst/>
@@ -9557,7 +9452,7 @@
         </w:rPr>
       </w:pPr>
       <w:bookmarkStart w:id="101" w:name="_Toc414901995"/>
-      <w:bookmarkStart w:id="102" w:name="_Toc419563547"/>
+      <w:bookmarkStart w:id="102" w:name="_Toc419670372"/>
       <w:r>
         <w:rPr>
           <w:lang w:val="de-CH"/>
@@ -9610,8 +9505,9 @@
         <w:jc w:val="both"/>
       </w:pPr>
       <w:bookmarkStart w:id="103" w:name="_Toc414901422"/>
-      <w:bookmarkStart w:id="104" w:name="_Toc419639543"/>
-      <w:r>
+      <w:bookmarkStart w:id="104" w:name="_Toc419670416"/>
+      <w:r>
+        <w:lastRenderedPageBreak/>
         <w:t>Argumentation</w:t>
       </w:r>
       <w:bookmarkEnd w:id="103"/>
@@ -9623,7 +9519,7 @@
         <w:jc w:val="both"/>
       </w:pPr>
       <w:bookmarkStart w:id="105" w:name="_Toc414901423"/>
-      <w:bookmarkStart w:id="106" w:name="_Toc419639544"/>
+      <w:bookmarkStart w:id="106" w:name="_Toc419670417"/>
       <w:r>
         <w:t>Pro</w:t>
       </w:r>
@@ -9765,7 +9661,7 @@
         <w:jc w:val="both"/>
       </w:pPr>
       <w:bookmarkStart w:id="109" w:name="_Toc414901427"/>
-      <w:bookmarkStart w:id="110" w:name="_Toc419639545"/>
+      <w:bookmarkStart w:id="110" w:name="_Toc419670418"/>
       <w:r>
         <w:t>Kontra</w:t>
       </w:r>
@@ -9867,7 +9763,7 @@
         <w:jc w:val="both"/>
       </w:pPr>
       <w:bookmarkStart w:id="113" w:name="_Toc414901430"/>
-      <w:bookmarkStart w:id="114" w:name="_Toc419639546"/>
+      <w:bookmarkStart w:id="114" w:name="_Toc419670419"/>
       <w:r>
         <w:t>Zusammenfassung</w:t>
       </w:r>
@@ -9900,10 +9796,53 @@
     </w:p>
     <w:p>
       <w:pPr>
+        <w:jc w:val="both"/>
+      </w:pPr>
+    </w:p>
+    <w:p>
+      <w:pPr>
+        <w:jc w:val="both"/>
+      </w:pPr>
+    </w:p>
+    <w:p>
+      <w:pPr>
+        <w:jc w:val="both"/>
+      </w:pPr>
+    </w:p>
+    <w:p>
+      <w:pPr>
+        <w:jc w:val="both"/>
+      </w:pPr>
+    </w:p>
+    <w:p>
+      <w:pPr>
+        <w:jc w:val="both"/>
+      </w:pPr>
+    </w:p>
+    <w:p>
+      <w:pPr>
+        <w:jc w:val="both"/>
+      </w:pPr>
+    </w:p>
+    <w:p>
+      <w:pPr>
+        <w:jc w:val="both"/>
+      </w:pPr>
+    </w:p>
+    <w:p>
+      <w:pPr>
+        <w:spacing w:line="240" w:lineRule="auto"/>
+      </w:pPr>
+      <w:r>
+        <w:br w:type="page"/>
+      </w:r>
+    </w:p>
+    <w:p>
+      <w:pPr>
         <w:pStyle w:val="berschrift1"/>
         <w:jc w:val="both"/>
       </w:pPr>
-      <w:bookmarkStart w:id="115" w:name="_Toc419639547"/>
+      <w:bookmarkStart w:id="115" w:name="_Toc419670420"/>
       <w:r>
         <w:lastRenderedPageBreak/>
         <w:t>Gegenüberstellung</w:t>
@@ -10174,7 +10113,7 @@
               <w:rPr>
                 <w:noProof/>
                 <w:szCs w:val="19"/>
-                <w:lang w:val="en-US"/>
+                <w:lang w:eastAsia="de-CH"/>
               </w:rPr>
               <w:drawing>
                 <wp:inline distT="0" distB="0" distL="0" distR="0">
@@ -11305,7 +11244,7 @@
               <w:rPr>
                 <w:noProof/>
                 <w:szCs w:val="19"/>
-                <w:lang w:val="en-US"/>
+                <w:lang w:eastAsia="de-CH"/>
               </w:rPr>
               <w:drawing>
                 <wp:inline distT="0" distB="0" distL="0" distR="0">
@@ -12360,7 +12299,7 @@
           <w:lang w:val="de-CH"/>
         </w:rPr>
       </w:pPr>
-      <w:bookmarkStart w:id="116" w:name="_Toc419563560"/>
+      <w:bookmarkStart w:id="116" w:name="_Toc419670337"/>
       <w:r>
         <w:rPr>
           <w:lang w:val="de-CH"/>
@@ -12415,12 +12354,8 @@
       <w:pPr>
         <w:jc w:val="both"/>
       </w:pPr>
-    </w:p>
-    <w:p>
-      <w:pPr>
-        <w:jc w:val="both"/>
-      </w:pPr>
-      <w:r>
+      <w:r>
+        <w:lastRenderedPageBreak/>
         <w:t>Daraus ergeben sich folgende Diagramme</w:t>
       </w:r>
       <w:r>
@@ -12448,7 +12383,7 @@
       <w:r>
         <w:rPr>
           <w:noProof/>
-          <w:lang w:val="en-US"/>
+          <w:lang w:eastAsia="de-CH"/>
         </w:rPr>
         <mc:AlternateContent>
           <mc:Choice Requires="wpg">
@@ -12531,7 +12466,7 @@
                                     <w:sz w:val="19"/>
                                   </w:rPr>
                                 </w:pPr>
-                                <w:bookmarkStart w:id="117" w:name="_Toc419563548"/>
+                                <w:bookmarkStart w:id="117" w:name="_Toc419670373"/>
                                 <w:r>
                                   <w:t xml:space="preserve">Abbildung </w:t>
                                 </w:r>
@@ -12621,7 +12556,7 @@
                                     <w:sz w:val="19"/>
                                   </w:rPr>
                                 </w:pPr>
-                                <w:bookmarkStart w:id="118" w:name="_Toc419563549"/>
+                                <w:bookmarkStart w:id="118" w:name="_Toc419670374"/>
                                 <w:r>
                                   <w:t xml:space="preserve">Abbildung </w:t>
                                 </w:r>
@@ -12711,7 +12646,7 @@
                                     <w:sz w:val="19"/>
                                   </w:rPr>
                                 </w:pPr>
-                                <w:bookmarkStart w:id="119" w:name="_Toc419563550"/>
+                                <w:bookmarkStart w:id="119" w:name="_Toc419670375"/>
                                 <w:r>
                                   <w:t xml:space="preserve">Abbildung </w:t>
                                 </w:r>
@@ -12801,7 +12736,7 @@
                                     <w:sz w:val="19"/>
                                   </w:rPr>
                                 </w:pPr>
-                                <w:bookmarkStart w:id="120" w:name="_Toc419563551"/>
+                                <w:bookmarkStart w:id="120" w:name="_Toc419670376"/>
                                 <w:r>
                                   <w:t xml:space="preserve">Abbildung </w:t>
                                 </w:r>
@@ -12852,7 +12787,7 @@
           </mc:Choice>
           <mc:Fallback>
             <w:pict>
-              <v:group w14:anchorId="08E49518" id="Gruppieren 18" o:spid="_x0000_s1026" style="position:absolute;left:0;text-align:left;margin-left:.25pt;margin-top:14.7pt;width:472pt;height:499.8pt;z-index:251680768;mso-width-relative:margin;mso-height-relative:margin" coordsize="59944,63474" o:gfxdata="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">
+              <v:group w14:anchorId="08E49518" id="Gruppieren 18" o:spid="_x0000_s1026" style="position:absolute;left:0;text-align:left;margin-left:.25pt;margin-top:14.7pt;width:472pt;height:499.8pt;z-index:251680768;mso-width-relative:margin;mso-height-relative:margin" coordsize="59944,63474" o:gfxdata="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">
                 <v:group id="Gruppieren 29" o:spid="_x0000_s1027" style="position:absolute;left:31146;width:28798;height:29660" coordsize="28797,29660" o:gfxdata="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">
                   <v:shapetype id="_x0000_t75" coordsize="21600,21600" o:spt="75" o:preferrelative="t" path="m@4@5l@4@11@9@11@9@5xe" filled="f" stroked="f">
                     <v:stroke joinstyle="miter"/>
@@ -12892,7 +12827,7 @@
                               <w:sz w:val="19"/>
                             </w:rPr>
                           </w:pPr>
-                          <w:bookmarkStart w:id="121" w:name="_Toc419563548"/>
+                          <w:bookmarkStart w:id="121" w:name="_Toc419670373"/>
                           <w:r>
                             <w:t xml:space="preserve">Abbildung </w:t>
                           </w:r>
@@ -12939,7 +12874,7 @@
                               <w:sz w:val="19"/>
                             </w:rPr>
                           </w:pPr>
-                          <w:bookmarkStart w:id="122" w:name="_Toc419563549"/>
+                          <w:bookmarkStart w:id="122" w:name="_Toc419670374"/>
                           <w:r>
                             <w:t xml:space="preserve">Abbildung </w:t>
                           </w:r>
@@ -12986,7 +12921,7 @@
                               <w:sz w:val="19"/>
                             </w:rPr>
                           </w:pPr>
-                          <w:bookmarkStart w:id="123" w:name="_Toc419563550"/>
+                          <w:bookmarkStart w:id="123" w:name="_Toc419670375"/>
                           <w:r>
                             <w:t xml:space="preserve">Abbildung </w:t>
                           </w:r>
@@ -13033,7 +12968,7 @@
                               <w:sz w:val="19"/>
                             </w:rPr>
                           </w:pPr>
-                          <w:bookmarkStart w:id="124" w:name="_Toc419563551"/>
+                          <w:bookmarkStart w:id="124" w:name="_Toc419670376"/>
                           <w:r>
                             <w:t xml:space="preserve">Abbildung </w:t>
                           </w:r>
@@ -13090,7 +13025,7 @@
         <w:pStyle w:val="berschrift1"/>
         <w:jc w:val="both"/>
       </w:pPr>
-      <w:bookmarkStart w:id="125" w:name="_Toc419639548"/>
+      <w:bookmarkStart w:id="125" w:name="_Toc419670421"/>
       <w:r>
         <w:lastRenderedPageBreak/>
         <w:t>Entscheid</w:t>
@@ -13132,7 +13067,22 @@
         <w:t xml:space="preserve"> </w:t>
       </w:r>
       <w:r>
-        <w:t>MiddleVR und die eigene Lösung konnten sich von den übrigen Methoden abheben. MiddleVR bietet eine sichere, geprüfte und supportete Lösung um Unity in den CAVE zu integrieren, gleichzeitig ermöglicht die eigene Lösung eine grösstmögliche Flexibilität.</w:t>
+        <w:rPr>
+          <w:b/>
+        </w:rPr>
+        <w:t>MiddleVR</w:t>
+      </w:r>
+      <w:r>
+        <w:t xml:space="preserve"> </w:t>
+      </w:r>
+      <w:r>
+        <w:rPr>
+          <w:b/>
+        </w:rPr>
+        <w:t>und die eigene Lösung</w:t>
+      </w:r>
+      <w:r>
+        <w:t xml:space="preserve"> konnten sich von den übrigen Methoden abheben. MiddleVR bietet eine sichere, geprüfte und supportete Lösung um Unity in den CAVE zu integrieren, gleichzeitig ermöglicht die eigene Lösung eine grösstmögliche Flexibilität.</w:t>
       </w:r>
     </w:p>
     <w:p>
@@ -13234,11 +13184,14 @@
         <w:pStyle w:val="berschrift1"/>
         <w:jc w:val="both"/>
       </w:pPr>
-      <w:bookmarkStart w:id="126" w:name="_Toc419639549"/>
+      <w:bookmarkStart w:id="126" w:name="_Toc419670422"/>
       <w:r>
         <w:lastRenderedPageBreak/>
         <w:t>Prototyping</w:t>
       </w:r>
+      <w:r>
+        <w:t>, Voreinstellungen</w:t>
+      </w:r>
       <w:bookmarkEnd w:id="126"/>
     </w:p>
     <w:p>
@@ -13246,7 +13199,7 @@
         <w:pStyle w:val="berschrift2"/>
         <w:jc w:val="both"/>
       </w:pPr>
-      <w:bookmarkStart w:id="127" w:name="_Toc419639550"/>
+      <w:bookmarkStart w:id="127" w:name="_Toc419670423"/>
       <w:r>
         <w:t>Ausgangslage</w:t>
       </w:r>
@@ -13263,7 +13216,13 @@
         <w:t>unseren ausgewählten Kandidaten</w:t>
       </w:r>
       <w:r>
-        <w:t xml:space="preserve"> (MiddleVR und Eigene Lösung</w:t>
+        <w:t xml:space="preserve"> (</w:t>
+      </w:r>
+      <w:r>
+        <w:rPr>
+          <w:b/>
+        </w:rPr>
+        <w:t>MiddleVR und Eigene Lösung</w:t>
       </w:r>
       <w:r>
         <w:t>)</w:t>
@@ -13328,7 +13287,7 @@
       <w:r>
         <w:rPr>
           <w:noProof/>
-          <w:lang w:val="en-US"/>
+          <w:lang w:eastAsia="de-CH"/>
         </w:rPr>
         <w:drawing>
           <wp:inline distT="0" distB="0" distL="0" distR="0" wp14:anchorId="33574D8B" wp14:editId="3746A4CA">
@@ -13381,7 +13340,7 @@
           <w:lang w:val="de-CH"/>
         </w:rPr>
       </w:pPr>
-      <w:bookmarkStart w:id="128" w:name="_Toc419563552"/>
+      <w:bookmarkStart w:id="128" w:name="_Toc419670377"/>
       <w:r>
         <w:rPr>
           <w:lang w:val="de-CH"/>
@@ -13453,7 +13412,7 @@
         <w:pStyle w:val="berschrift2"/>
         <w:jc w:val="both"/>
       </w:pPr>
-      <w:bookmarkStart w:id="129" w:name="_Toc419639551"/>
+      <w:bookmarkStart w:id="129" w:name="_Toc419670424"/>
       <w:r>
         <w:t>Aktuelle Infrastruktur</w:t>
       </w:r>
@@ -13558,15 +13517,12 @@
         <w:pStyle w:val="berschrift2"/>
         <w:jc w:val="both"/>
       </w:pPr>
-      <w:bookmarkStart w:id="130" w:name="_Toc419639552"/>
+      <w:bookmarkStart w:id="130" w:name="_Toc419670425"/>
       <w:r>
         <w:lastRenderedPageBreak/>
         <w:t>Multi-GPU</w:t>
       </w:r>
       <w:bookmarkEnd w:id="130"/>
-      <w:r>
-        <w:t xml:space="preserve"> </w:t>
-      </w:r>
     </w:p>
     <w:p>
       <w:pPr>
@@ -13988,7 +13944,7 @@
           <w:lang w:val="de-CH"/>
         </w:rPr>
       </w:pPr>
-      <w:bookmarkStart w:id="131" w:name="_Toc419563561"/>
+      <w:bookmarkStart w:id="131" w:name="_Toc419670338"/>
       <w:r>
         <w:rPr>
           <w:lang w:val="de-CH"/>
@@ -14794,7 +14750,7 @@
           <w:lang w:val="de-CH"/>
         </w:rPr>
       </w:pPr>
-      <w:bookmarkStart w:id="132" w:name="_Toc419563562"/>
+      <w:bookmarkStart w:id="132" w:name="_Toc419670339"/>
       <w:r>
         <w:rPr>
           <w:lang w:val="de-CH"/>
@@ -15043,7 +14999,13 @@
         <w:jc w:val="both"/>
       </w:pPr>
       <w:r>
-        <w:t>Das primäre Ziel der Arbeit ist nicht ein hochperformanter CAVE, um sehr rechenintensive Anwendungen eindrucksvoll darstellen zu können, sondern vielmehr ein Showroom, um Spiele, die hauptsächlich am eigenen Computer Zuhause Verwendung finden, stereoskopisch darzustellen. Der dominante Vorteil, nämliche die maximale Performance, wird in unserem Projekt dementsprechend degradiert und hat nicht die stärkste Gewichtung.</w:t>
+        <w:t xml:space="preserve">Das primäre Ziel der Arbeit ist nicht ein </w:t>
+      </w:r>
+      <w:r>
+        <w:t>hoch performanter</w:t>
+      </w:r>
+      <w:r>
+        <w:t xml:space="preserve"> CAVE, um sehr rechenintensive Anwendungen eindrucksvoll darstellen zu können, sondern vielmehr ein Showroom, um Spiele, die hauptsächlich am eigenen Computer Zuhause Verwendung finden, stereoskopisch darzustellen. Der dominante Vorteil, nämliche die maximale Performance, wird in unserem Projekt dementsprechend degradiert und hat nicht die stärkste Gewichtung.</w:t>
       </w:r>
       <w:r>
         <w:t xml:space="preserve"> Denn kann ein Unity-Spiel am eigenen Rechner flüssig gespielt werden, reicht im CAVE eine einzelne Grafikkarte theoretisch auch.</w:t>
@@ -15068,12 +15030,15 @@
       <w:pPr>
         <w:pStyle w:val="berschrift2"/>
       </w:pPr>
-      <w:bookmarkStart w:id="133" w:name="_Toc419639553"/>
+      <w:bookmarkStart w:id="133" w:name="_Toc419670426"/>
       <w:r>
         <w:t>Cluster</w:t>
       </w:r>
       <w:r>
         <w:t>ing</w:t>
+      </w:r>
+      <w:r>
+        <w:t xml:space="preserve"> (middleVR)</w:t>
       </w:r>
       <w:bookmarkEnd w:id="133"/>
     </w:p>
@@ -15577,7 +15542,7 @@
           <w:lang w:val="de-CH"/>
         </w:rPr>
       </w:pPr>
-      <w:bookmarkStart w:id="134" w:name="_Toc419563563"/>
+      <w:bookmarkStart w:id="134" w:name="_Toc419670340"/>
       <w:r>
         <w:rPr>
           <w:lang w:val="de-CH"/>
@@ -15967,7 +15932,7 @@
         <w:pStyle w:val="Beschriftung"/>
         <w:ind w:left="360"/>
       </w:pPr>
-      <w:bookmarkStart w:id="135" w:name="_Toc419563564"/>
+      <w:bookmarkStart w:id="135" w:name="_Toc419670341"/>
       <w:r>
         <w:t xml:space="preserve">Tabelle </w:t>
       </w:r>
@@ -16166,7 +16131,7 @@
           <w:lang w:val="en-US"/>
         </w:rPr>
       </w:pPr>
-      <w:bookmarkStart w:id="136" w:name="_Toc419639554"/>
+      <w:bookmarkStart w:id="136" w:name="_Toc419670427"/>
       <w:r>
         <w:rPr>
           <w:lang w:val="en-US"/>
@@ -16254,13 +16219,13 @@
       <w:r>
         <w:rPr>
           <w:noProof/>
-          <w:lang w:val="en-US"/>
+          <w:lang w:eastAsia="de-CH"/>
         </w:rPr>
         <w:lastRenderedPageBreak/>
         <w:drawing>
           <wp:inline distT="0" distB="0" distL="0" distR="0" wp14:anchorId="2C2CA450" wp14:editId="47A85D1D">
-            <wp:extent cx="4552506" cy="3991554"/>
-            <wp:effectExtent l="0" t="0" r="635" b="9525"/>
+            <wp:extent cx="2724150" cy="2388485"/>
+            <wp:effectExtent l="0" t="0" r="0" b="0"/>
             <wp:docPr id="37" name="Grafik 37" descr="http://nvidia.custhelp.com/rnt/rnw/img/enduser/3568-7.png"/>
             <wp:cNvGraphicFramePr>
               <a:graphicFrameLocks xmlns:a="http://schemas.openxmlformats.org/drawingml/2006/main" noChangeAspect="1"/>
@@ -16290,7 +16255,7 @@
                   <pic:spPr bwMode="auto">
                     <a:xfrm>
                       <a:off x="0" y="0"/>
-                      <a:ext cx="4571029" cy="4007794"/>
+                      <a:ext cx="2746435" cy="2408024"/>
                     </a:xfrm>
                     <a:prstGeom prst="rect">
                       <a:avLst/>
@@ -16316,7 +16281,7 @@
           <w:lang w:val="de-CH"/>
         </w:rPr>
       </w:pPr>
-      <w:bookmarkStart w:id="137" w:name="_Toc419563553"/>
+      <w:bookmarkStart w:id="137" w:name="_Toc419670378"/>
       <w:r>
         <w:rPr>
           <w:lang w:val="de-CH"/>
@@ -16520,18 +16485,19 @@
     </w:p>
     <w:p>
       <w:pPr>
-        <w:pStyle w:val="Listenabsatz"/>
-        <w:ind w:left="1080"/>
-      </w:pPr>
-    </w:p>
-    <w:p>
-      <w:pPr>
         <w:ind w:left="360"/>
         <w:rPr>
           <w:sz w:val="16"/>
           <w:szCs w:val="16"/>
         </w:rPr>
       </w:pPr>
+      <w:r>
+        <w:rPr>
+          <w:sz w:val="16"/>
+          <w:szCs w:val="16"/>
+        </w:rPr>
+        <w:t xml:space="preserve"> </w:t>
+      </w:r>
       <w:r>
         <w:rPr>
           <w:sz w:val="16"/>
@@ -17196,7 +17162,6 @@
               <w:jc w:val="both"/>
             </w:pPr>
             <w:r>
-              <w:lastRenderedPageBreak/>
               <w:t>Verkabelung</w:t>
             </w:r>
           </w:p>
@@ -17310,7 +17275,7 @@
         <w:pStyle w:val="Beschriftung"/>
         <w:ind w:left="360"/>
       </w:pPr>
-      <w:bookmarkStart w:id="138" w:name="_Toc419563565"/>
+      <w:bookmarkStart w:id="138" w:name="_Toc419670342"/>
       <w:r>
         <w:t xml:space="preserve">Tabelle </w:t>
       </w:r>
@@ -17610,7 +17575,7 @@
         <w:pStyle w:val="Beschriftung"/>
         <w:ind w:left="360"/>
       </w:pPr>
-      <w:bookmarkStart w:id="139" w:name="_Toc419563566"/>
+      <w:bookmarkStart w:id="139" w:name="_Toc419670343"/>
       <w:r>
         <w:t xml:space="preserve">Tabelle </w:t>
       </w:r>
@@ -17652,6 +17617,7 @@
         <w:rPr>
           <w:b/>
         </w:rPr>
+        <w:lastRenderedPageBreak/>
         <w:t>Vorteile</w:t>
       </w:r>
     </w:p>
@@ -17664,27 +17630,6 @@
         </w:numPr>
       </w:pPr>
       <w:r>
-        <w:t xml:space="preserve">Nur eine </w:t>
-      </w:r>
-      <w:r>
-        <w:t>M</w:t>
-      </w:r>
-      <w:r>
-        <w:t>iddleVR</w:t>
-      </w:r>
-      <w:r>
-        <w:t xml:space="preserve"> Lizenz nötig (1 GPU, resp. Rechner)</w:t>
-      </w:r>
-    </w:p>
-    <w:p>
-      <w:pPr>
-        <w:pStyle w:val="Listenabsatz"/>
-        <w:numPr>
-          <w:ilvl w:val="0"/>
-          <w:numId w:val="40"/>
-        </w:numPr>
-      </w:pPr>
-      <w:r>
         <w:t>Fullscreen Funktionalität der Unity Applikationen</w:t>
       </w:r>
       <w:r>
@@ -17728,21 +17673,6 @@
         <w:t xml:space="preserve"> (Nvidia Quadro GPUs)</w:t>
       </w:r>
     </w:p>
-    <w:p>
-      <w:pPr>
-        <w:pStyle w:val="Listenabsatz"/>
-        <w:numPr>
-          <w:ilvl w:val="0"/>
-          <w:numId w:val="41"/>
-        </w:numPr>
-      </w:pPr>
-      <w:r>
-        <w:t xml:space="preserve">Kann ein </w:t>
-      </w:r>
-      <w:r>
-        <w:t>Würfel dargestellt werden?</w:t>
-      </w:r>
-    </w:p>
     <w:p/>
     <w:p>
       <w:pPr>
@@ -17783,75 +17713,53 @@
         <w:t>sogar ganz vom herausfordernden</w:t>
       </w:r>
       <w:r>
-        <w:t xml:space="preserve"> Clustersystem verabschieden. Schwierigkeiten könnte es allenfalls mit dem Seitenverhältnis des Würfels geben.</w:t>
-      </w:r>
-      <w:r>
-        <w:t xml:space="preserve"> Es stellt sich die Frage, ob</w:t>
-      </w:r>
+        <w:t xml:space="preserve"> Clustersystem verabschieden. </w:t>
+      </w:r>
+      <w:r>
+        <w:t xml:space="preserve">Laut Aussage von </w:t>
+      </w:r>
+      <w:r>
+        <w:t>M</w:t>
+      </w:r>
+      <w:r>
+        <w:t xml:space="preserve">iddleVR </w:t>
+      </w:r>
+      <w:r>
+        <w:t>sollte diese Variante</w:t>
+      </w:r>
+      <w:r>
+        <w:t xml:space="preserve"> jedoch möglich sein, aber es ist mit Performanceeinbussen zu rechnen, weil (wiederum laut </w:t>
+      </w:r>
+      <w:r>
+        <w:t>M</w:t>
+      </w:r>
+      <w:r>
+        <w:t xml:space="preserve">iddleVR) angeblich nur eine Grafikkarte die Berechnungen vornimmt und mit Hilfe der „sekundären“ GPUs das Bild schlussendlich </w:t>
+      </w:r>
+      <w:r>
+        <w:t>dargestellt wird</w:t>
+      </w:r>
+      <w:r>
+        <w:t>. Diese Aussage deckt sich aber nicht mit der Dokumentation von Nvidia.</w:t>
+      </w:r>
+    </w:p>
+    <w:p>
+      <w:pPr>
+        <w:jc w:val="both"/>
+      </w:pPr>
+    </w:p>
+    <w:p>
+      <w:pPr>
+        <w:pStyle w:val="berschrift2"/>
+      </w:pPr>
+      <w:bookmarkStart w:id="140" w:name="_Toc419670428"/>
+      <w:r>
+        <w:t>GeForces</w:t>
+      </w:r>
+      <w:bookmarkEnd w:id="140"/>
       <w:r>
         <w:t xml:space="preserve"> </w:t>
       </w:r>
-      <w:r>
-        <w:t>beim</w:t>
-      </w:r>
-      <w:r>
-        <w:t xml:space="preserve"> </w:t>
-      </w:r>
-      <w:r>
-        <w:t>Nv</w:t>
-      </w:r>
-      <w:r>
-        <w:t xml:space="preserve">idia Mosaic Treiber </w:t>
-      </w:r>
-      <w:r>
-        <w:t>die</w:t>
-      </w:r>
-      <w:r>
-        <w:t xml:space="preserve"> </w:t>
-      </w:r>
-      <w:r>
-        <w:t>notwendigen Einstellungen vorgenommen werden können.</w:t>
-      </w:r>
-      <w:r>
-        <w:t xml:space="preserve"> Die Dokumentationen zei</w:t>
-      </w:r>
-      <w:r>
-        <w:t xml:space="preserve">gen jeweils nur „Wall-Settings“. Laut Aussage von </w:t>
-      </w:r>
-      <w:r>
-        <w:t>M</w:t>
-      </w:r>
-      <w:r>
-        <w:t xml:space="preserve">iddleVR </w:t>
-      </w:r>
-      <w:r>
-        <w:t>sollte diese Variante</w:t>
-      </w:r>
-      <w:r>
-        <w:t xml:space="preserve"> jedoch möglich sein, aber es ist mit Performanceeinbussen zu rechnen, weil (wiederum laut </w:t>
-      </w:r>
-      <w:r>
-        <w:t>M</w:t>
-      </w:r>
-      <w:r>
-        <w:t xml:space="preserve">iddleVR) angeblich nur eine Grafikkarte die Berechnungen vornimmt und mit Hilfe der „sekundären“ GPUs das Bild schlussendlich </w:t>
-      </w:r>
-      <w:r>
-        <w:t>dargestellt wird</w:t>
-      </w:r>
-      <w:r>
-        <w:t>. Diese Aussage deckt sich aber nicht mit der Dokumentation von Nvidia.</w:t>
-      </w:r>
-    </w:p>
-    <w:p>
-      <w:pPr>
-        <w:pStyle w:val="berschrift2"/>
-      </w:pPr>
-      <w:bookmarkStart w:id="140" w:name="_Toc419639555"/>
-      <w:r>
-        <w:t>GeForces</w:t>
-      </w:r>
-      <w:bookmarkEnd w:id="140"/>
     </w:p>
     <w:p>
       <w:pPr>
@@ -17880,7 +17788,7 @@
       <w:r>
         <w:rPr>
           <w:noProof/>
-          <w:lang w:val="en-US"/>
+          <w:lang w:eastAsia="de-CH"/>
         </w:rPr>
         <w:drawing>
           <wp:inline distT="0" distB="0" distL="0" distR="0" wp14:anchorId="6863E197" wp14:editId="5AD23A2A">
@@ -17930,7 +17838,7 @@
         <w:pStyle w:val="Beschriftung"/>
         <w:jc w:val="both"/>
       </w:pPr>
-      <w:bookmarkStart w:id="141" w:name="_Toc419563554"/>
+      <w:bookmarkStart w:id="141" w:name="_Toc419670379"/>
       <w:r>
         <w:t xml:space="preserve">Abbildung </w:t>
       </w:r>
@@ -18045,7 +17953,6 @@
               <w:rPr>
                 <w:b/>
               </w:rPr>
-              <w:lastRenderedPageBreak/>
               <w:t>Komponente</w:t>
             </w:r>
           </w:p>
@@ -18361,14 +18268,10 @@
     <w:p>
       <w:pPr>
         <w:pStyle w:val="Listenabsatz"/>
-        <w:numPr>
-          <w:ilvl w:val="0"/>
-          <w:numId w:val="43"/>
-        </w:numPr>
-        <w:jc w:val="both"/>
-      </w:pPr>
-      <w:r>
-        <w:t>Performance-Einschränkungen, weil möglicherweise sämtliche Berechnungen nur über 1 GPU laufen.</w:t>
+        <w:jc w:val="both"/>
+      </w:pPr>
+      <w:r>
+        <w:t>(Wenn kein nVidia SLI verwendet wird)</w:t>
       </w:r>
     </w:p>
     <w:p>
@@ -18378,9 +18281,10 @@
           <w:ilvl w:val="0"/>
           <w:numId w:val="43"/>
         </w:numPr>
-      </w:pPr>
-      <w:r>
-        <w:t>Im Vergleich zu Nvidia Mosaic erfolgt die Aufteilung der Screens nicht auf Treiberebene.</w:t>
+        <w:jc w:val="both"/>
+      </w:pPr>
+      <w:r>
+        <w:t>Performance-Einschränkungen, weil möglicherweise sämtliche Berechnungen nur über 1 GPU laufen.</w:t>
       </w:r>
     </w:p>
     <w:p>
@@ -18392,6 +18296,19 @@
         </w:numPr>
       </w:pPr>
       <w:r>
+        <w:lastRenderedPageBreak/>
+        <w:t>Im Vergleich zu Nvidia Mosaic erfolgt die Aufteilung der Screens nicht auf Treiberebene.</w:t>
+      </w:r>
+    </w:p>
+    <w:p>
+      <w:pPr>
+        <w:pStyle w:val="Listenabsatz"/>
+        <w:numPr>
+          <w:ilvl w:val="0"/>
+          <w:numId w:val="43"/>
+        </w:numPr>
+      </w:pPr>
+      <w:r>
         <w:t>Die Fullscreen-Option wird immer nur auf einen Screen angewandt.</w:t>
       </w:r>
     </w:p>
@@ -18426,12 +18343,24 @@
     </w:p>
     <w:p>
       <w:pPr>
-        <w:pStyle w:val="berschrift2"/>
-        <w:jc w:val="both"/>
-      </w:pPr>
-      <w:bookmarkStart w:id="142" w:name="_Toc419639556"/>
-      <w:r>
-        <w:t>Prototypen</w:t>
+        <w:pStyle w:val="Listenabsatz"/>
+        <w:ind w:left="360"/>
+        <w:jc w:val="both"/>
+      </w:pPr>
+    </w:p>
+    <w:p>
+      <w:pPr>
+        <w:pStyle w:val="berschrift1"/>
+      </w:pPr>
+      <w:r>
+        <w:t xml:space="preserve"> </w:t>
+      </w:r>
+      <w:bookmarkStart w:id="142" w:name="_Toc419670429"/>
+      <w:r>
+        <w:t>Prototyp</w:t>
+      </w:r>
+      <w:r>
+        <w:t>en</w:t>
       </w:r>
       <w:bookmarkEnd w:id="142"/>
     </w:p>
@@ -18568,10 +18497,9 @@
     </w:p>
     <w:p>
       <w:pPr>
-        <w:pStyle w:val="berschrift3"/>
-        <w:jc w:val="both"/>
-      </w:pPr>
-      <w:bookmarkStart w:id="143" w:name="_Toc419639557"/>
+        <w:pStyle w:val="berschrift2"/>
+      </w:pPr>
+      <w:bookmarkStart w:id="143" w:name="_Toc419670430"/>
       <w:r>
         <w:t>Basic</w:t>
       </w:r>
@@ -18622,9 +18550,8 @@
       <w:r>
         <w:rPr>
           <w:noProof/>
-          <w:lang w:val="en-US"/>
-        </w:rPr>
-        <w:lastRenderedPageBreak/>
+          <w:lang w:eastAsia="de-CH"/>
+        </w:rPr>
         <w:drawing>
           <wp:inline distT="0" distB="0" distL="0" distR="0" wp14:anchorId="0E93BCC8" wp14:editId="54BE053E">
             <wp:extent cx="3519322" cy="2472856"/>
@@ -18676,7 +18603,7 @@
           <w:lang w:val="de-CH"/>
         </w:rPr>
       </w:pPr>
-      <w:bookmarkStart w:id="144" w:name="_Toc419563555"/>
+      <w:bookmarkStart w:id="144" w:name="_Toc419670380"/>
       <w:r>
         <w:rPr>
           <w:lang w:val="de-CH"/>
@@ -18730,10 +18657,11 @@
     </w:p>
     <w:p>
       <w:pPr>
-        <w:pStyle w:val="berschrift3"/>
-      </w:pPr>
-      <w:bookmarkStart w:id="145" w:name="_Toc419639558"/>
-      <w:r>
+        <w:pStyle w:val="berschrift2"/>
+      </w:pPr>
+      <w:bookmarkStart w:id="145" w:name="_Toc419670431"/>
+      <w:r>
+        <w:lastRenderedPageBreak/>
         <w:t>Basic Extended</w:t>
       </w:r>
       <w:bookmarkEnd w:id="145"/>
@@ -18772,7 +18700,7 @@
       <w:r>
         <w:rPr>
           <w:noProof/>
-          <w:lang w:val="en-US"/>
+          <w:lang w:eastAsia="de-CH"/>
         </w:rPr>
         <w:drawing>
           <wp:inline distT="0" distB="0" distL="0" distR="0" wp14:anchorId="18DC0B65" wp14:editId="4CADDC6F">
@@ -18821,7 +18749,7 @@
       <w:pPr>
         <w:pStyle w:val="Beschriftung"/>
       </w:pPr>
-      <w:bookmarkStart w:id="146" w:name="_Toc419563556"/>
+      <w:bookmarkStart w:id="146" w:name="_Toc419670381"/>
       <w:r>
         <w:t xml:space="preserve">Abbildung </w:t>
       </w:r>
@@ -18850,10 +18778,9 @@
     </w:p>
     <w:p>
       <w:pPr>
-        <w:pStyle w:val="berschrift3"/>
-        <w:jc w:val="both"/>
-      </w:pPr>
-      <w:bookmarkStart w:id="147" w:name="_Toc419639559"/>
+        <w:pStyle w:val="berschrift2"/>
+      </w:pPr>
+      <w:bookmarkStart w:id="147" w:name="_Toc419670432"/>
       <w:r>
         <w:t>AngryBots</w:t>
       </w:r>
@@ -18904,9 +18831,8 @@
       <w:r>
         <w:rPr>
           <w:noProof/>
-          <w:lang w:val="en-US"/>
-        </w:rPr>
-        <w:lastRenderedPageBreak/>
+          <w:lang w:eastAsia="de-CH"/>
+        </w:rPr>
         <w:drawing>
           <wp:inline distT="0" distB="0" distL="0" distR="0" wp14:anchorId="44EE77C0" wp14:editId="0B74CA09">
             <wp:extent cx="3673503" cy="1793874"/>
@@ -18958,7 +18884,7 @@
           <w:lang w:val="de-CH"/>
         </w:rPr>
       </w:pPr>
-      <w:bookmarkStart w:id="148" w:name="_Toc419563557"/>
+      <w:bookmarkStart w:id="148" w:name="_Toc419670382"/>
       <w:r>
         <w:rPr>
           <w:lang w:val="de-CH"/>
@@ -19036,16 +18962,11 @@
     </w:p>
     <w:p>
       <w:pPr>
-        <w:spacing w:line="240" w:lineRule="auto"/>
-        <w:jc w:val="both"/>
-      </w:pPr>
-    </w:p>
-    <w:p>
-      <w:pPr>
-        <w:pStyle w:val="berschrift3"/>
-      </w:pPr>
-      <w:bookmarkStart w:id="149" w:name="_Toc419639560"/>
-      <w:r>
+        <w:pStyle w:val="berschrift2"/>
+      </w:pPr>
+      <w:bookmarkStart w:id="149" w:name="_Toc419670433"/>
+      <w:r>
+        <w:lastRenderedPageBreak/>
         <w:t>Car Tutorial</w:t>
       </w:r>
       <w:bookmarkEnd w:id="149"/>
@@ -19070,7 +18991,7 @@
       <w:r>
         <w:rPr>
           <w:noProof/>
-          <w:lang w:val="en-US"/>
+          <w:lang w:eastAsia="de-CH"/>
         </w:rPr>
         <w:drawing>
           <wp:inline distT="0" distB="0" distL="0" distR="0" wp14:anchorId="1A77611C" wp14:editId="70D53E98">
@@ -19129,7 +19050,7 @@
           <w:lang w:val="de-CH"/>
         </w:rPr>
       </w:pPr>
-      <w:bookmarkStart w:id="150" w:name="_Toc419563558"/>
+      <w:bookmarkStart w:id="150" w:name="_Toc419670383"/>
       <w:r>
         <w:rPr>
           <w:lang w:val="de-CH"/>
@@ -19227,7 +19148,7 @@
       <w:pPr>
         <w:pStyle w:val="berschrift2"/>
       </w:pPr>
-      <w:bookmarkStart w:id="151" w:name="_Toc419639561"/>
+      <w:bookmarkStart w:id="151" w:name="_Toc419670434"/>
       <w:r>
         <w:t>Erkenntnisse</w:t>
       </w:r>
@@ -19371,7 +19292,16 @@
         <w:t>.</w:t>
       </w:r>
       <w:r>
-        <w:t xml:space="preserve"> Sobald eine Veränderung vorgenommen wurde, die über die Position hinausgeht (beispielsweise Farbe des Materials oder Objekt komplett entfernen), fand kein Abgleich mehr statt. Konkret bei den eingesetzten Prototypen sind das die zufälligen Farben der Kugeln (Basic Extended) und das Vernichten eines Gegners (AngryBots).</w:t>
+        <w:t xml:space="preserve"> </w:t>
+      </w:r>
+    </w:p>
+    <w:p>
+      <w:pPr>
+        <w:ind w:left="360"/>
+        <w:jc w:val="both"/>
+      </w:pPr>
+      <w:r>
+        <w:t>Sobald eine Veränderung vorgenommen wurde, die über die Position hinausgeht (beispielsweise Farbe des Materials oder Objekt komplett entfernen), fand kein Abgleich mehr statt. Konkret bei den eingesetzten Prototypen sind das die zufälligen Farben der Kugeln (Basic Extended) und das Vernichten eines Gegners (AngryBots).</w:t>
       </w:r>
       <w:r>
         <w:t xml:space="preserve"> Grundsätzlich hat die Implementierung mit einfachen Anwendungen, die einen eher statischen Ablauf aufweisen, gut funktioniert. </w:t>
@@ -19466,6 +19396,7 @@
         <w:jc w:val="both"/>
       </w:pPr>
       <w:r>
+        <w:lastRenderedPageBreak/>
         <w:t xml:space="preserve">Nachdem die Inbetriebnahme von MiddleVR mittels „Nvidia Mosaic“ relativ problemfrei verlief, stellte sich zwangsläufig die Frage, welche Aufgaben MiddleVR ohne Clustering schlussendlich noch übernimmt. Einzig die </w:t>
       </w:r>
       <w:r>
@@ -19536,7 +19467,7 @@
         <w:lastRenderedPageBreak/>
         <w:t xml:space="preserve"> </w:t>
       </w:r>
-      <w:bookmarkStart w:id="152" w:name="_Toc419639562"/>
+      <w:bookmarkStart w:id="152" w:name="_Toc419670435"/>
       <w:r>
         <w:t>Finaler Entscheid</w:t>
       </w:r>
@@ -19661,7 +19592,7 @@
         <w:lastRenderedPageBreak/>
         <w:t xml:space="preserve"> </w:t>
       </w:r>
-      <w:bookmarkStart w:id="153" w:name="_Toc419639563"/>
+      <w:bookmarkStart w:id="153" w:name="_Toc419670436"/>
       <w:r>
         <w:t>Abbildungsverzeichnis</w:t>
       </w:r>
@@ -19678,6 +19609,7 @@
           <w:noProof/>
           <w:sz w:val="22"/>
           <w:szCs w:val="22"/>
+          <w:lang w:eastAsia="de-CH"/>
         </w:rPr>
       </w:pPr>
       <w:r>
@@ -19693,7 +19625,7 @@
         <w:rPr>
           <w:noProof/>
         </w:rPr>
-        <w:t xml:space="preserve">Abbildung 1: Architektur von Chromium mit Mothership und SUPs Quelle: </w:t>
+        <w:t xml:space="preserve">Abbildung 2: Ansicht der Leinwände in vier Himmelsrichtungen, Quelle: </w:t>
       </w:r>
       <w:r>
         <w:rPr>
@@ -19701,7 +19633,7 @@
           <w:color w:val="0000FF"/>
           <w:u w:val="single"/>
         </w:rPr>
-        <w:t>http://chromium.sourceforge.net/doc/index.html</w:t>
+        <w:t>http://chromium.sourceforge.net/presentations/SantaFe-BrianPaul/siframes.html</w:t>
       </w:r>
       <w:r>
         <w:rPr>
@@ -19719,7 +19651,7 @@
         <w:rPr>
           <w:noProof/>
         </w:rPr>
-        <w:instrText xml:space="preserve"> PAGEREF _Toc419563538 \h </w:instrText>
+        <w:instrText xml:space="preserve"> PAGEREF _Toc419670364 \h </w:instrText>
       </w:r>
       <w:r>
         <w:rPr>
@@ -19756,13 +19688,14 @@
           <w:noProof/>
           <w:sz w:val="22"/>
           <w:szCs w:val="22"/>
-        </w:rPr>
-      </w:pPr>
-      <w:r>
-        <w:rPr>
-          <w:noProof/>
-        </w:rPr>
-        <w:t xml:space="preserve">Abbildung 2: Ansicht der Leinwände in vier Himmelsrichtungen, Quelle: </w:t>
+          <w:lang w:eastAsia="de-CH"/>
+        </w:rPr>
+      </w:pPr>
+      <w:r>
+        <w:rPr>
+          <w:noProof/>
+        </w:rPr>
+        <w:t xml:space="preserve">Abbildung 3: Implementation eigener Rendering Styles, Quelle: </w:t>
       </w:r>
       <w:r>
         <w:rPr>
@@ -19770,7 +19703,7 @@
           <w:color w:val="0000FF"/>
           <w:u w:val="single"/>
         </w:rPr>
-        <w:t>http://chromium.sourceforge.net/presentations/SantaFe-BrianPaul/siframes.html</w:t>
+        <w:t>http://chromium.sourceforge.net/doc/index.html</w:t>
       </w:r>
       <w:r>
         <w:rPr>
@@ -19788,7 +19721,7 @@
         <w:rPr>
           <w:noProof/>
         </w:rPr>
-        <w:instrText xml:space="preserve"> PAGEREF _Toc419563539 \h </w:instrText>
+        <w:instrText xml:space="preserve"> PAGEREF _Toc419670365 \h </w:instrText>
       </w:r>
       <w:r>
         <w:rPr>
@@ -19825,13 +19758,14 @@
           <w:noProof/>
           <w:sz w:val="22"/>
           <w:szCs w:val="22"/>
-        </w:rPr>
-      </w:pPr>
-      <w:r>
-        <w:rPr>
-          <w:noProof/>
-        </w:rPr>
-        <w:t xml:space="preserve">Abbildung 3: Implementation eigener Rendering Styles, Quelle: </w:t>
+          <w:lang w:eastAsia="de-CH"/>
+        </w:rPr>
+      </w:pPr>
+      <w:r>
+        <w:rPr>
+          <w:noProof/>
+        </w:rPr>
+        <w:t xml:space="preserve">Abbildung 4: Equalizer Beispiel, Quelle: </w:t>
       </w:r>
       <w:r>
         <w:rPr>
@@ -19839,7 +19773,7 @@
           <w:color w:val="0000FF"/>
           <w:u w:val="single"/>
         </w:rPr>
-        <w:t>http://chromium.sourceforge.net/doc/index.html</w:t>
+        <w:t>http://www.equalizergraphics.com/documents/Developer/eqPly.pdf</w:t>
       </w:r>
       <w:r>
         <w:rPr>
@@ -19857,7 +19791,7 @@
         <w:rPr>
           <w:noProof/>
         </w:rPr>
-        <w:instrText xml:space="preserve"> PAGEREF _Toc419563540 \h </w:instrText>
+        <w:instrText xml:space="preserve"> PAGEREF _Toc419670366 \h </w:instrText>
       </w:r>
       <w:r>
         <w:rPr>
@@ -19874,7 +19808,7 @@
         <w:rPr>
           <w:noProof/>
         </w:rPr>
-        <w:t>7</w:t>
+        <w:t>9</w:t>
       </w:r>
       <w:r>
         <w:rPr>
@@ -19894,13 +19828,14 @@
           <w:noProof/>
           <w:sz w:val="22"/>
           <w:szCs w:val="22"/>
-        </w:rPr>
-      </w:pPr>
-      <w:r>
-        <w:rPr>
-          <w:noProof/>
-        </w:rPr>
-        <w:t xml:space="preserve">Abbildung 4: Equalizer Beispiel, Quelle: </w:t>
+          <w:lang w:eastAsia="de-CH"/>
+        </w:rPr>
+      </w:pPr>
+      <w:r>
+        <w:rPr>
+          <w:noProof/>
+        </w:rPr>
+        <w:t xml:space="preserve">Abbildung 5: Display Wall, Quelle: </w:t>
       </w:r>
       <w:r>
         <w:rPr>
@@ -19908,7 +19843,7 @@
           <w:color w:val="0000FF"/>
           <w:u w:val="single"/>
         </w:rPr>
-        <w:t>http://www.equalizergraphics.com/documents/Developer/eqPly.pdf</w:t>
+        <w:t>http://www.equalizergraphics.com/useCases.html</w:t>
       </w:r>
       <w:r>
         <w:rPr>
@@ -19926,7 +19861,7 @@
         <w:rPr>
           <w:noProof/>
         </w:rPr>
-        <w:instrText xml:space="preserve"> PAGEREF _Toc419563541 \h </w:instrText>
+        <w:instrText xml:space="preserve"> PAGEREF _Toc419670367 \h </w:instrText>
       </w:r>
       <w:r>
         <w:rPr>
@@ -19963,13 +19898,14 @@
           <w:noProof/>
           <w:sz w:val="22"/>
           <w:szCs w:val="22"/>
-        </w:rPr>
-      </w:pPr>
-      <w:r>
-        <w:rPr>
-          <w:noProof/>
-        </w:rPr>
-        <w:t xml:space="preserve">Abbildung 5: Display Wall, Quelle: </w:t>
+          <w:lang w:eastAsia="de-CH"/>
+        </w:rPr>
+      </w:pPr>
+      <w:r>
+        <w:rPr>
+          <w:noProof/>
+        </w:rPr>
+        <w:t xml:space="preserve">Abbildung 6: Vierseiten VR Installation, Quelle: </w:t>
       </w:r>
       <w:r>
         <w:rPr>
@@ -19995,7 +19931,7 @@
         <w:rPr>
           <w:noProof/>
         </w:rPr>
-        <w:instrText xml:space="preserve"> PAGEREF _Toc419563542 \h </w:instrText>
+        <w:instrText xml:space="preserve"> PAGEREF _Toc419670368 \h </w:instrText>
       </w:r>
       <w:r>
         <w:rPr>
@@ -20012,7 +19948,7 @@
         <w:rPr>
           <w:noProof/>
         </w:rPr>
-        <w:t>11</w:t>
+        <w:t>10</w:t>
       </w:r>
       <w:r>
         <w:rPr>
@@ -20032,21 +19968,14 @@
           <w:noProof/>
           <w:sz w:val="22"/>
           <w:szCs w:val="22"/>
-        </w:rPr>
-      </w:pPr>
-      <w:r>
-        <w:rPr>
-          <w:noProof/>
-        </w:rPr>
-        <w:t xml:space="preserve">Abbildung 6: Vierseiten VR Installation, Quelle: </w:t>
-      </w:r>
-      <w:r>
-        <w:rPr>
-          <w:noProof/>
-          <w:color w:val="0000FF"/>
-          <w:u w:val="single"/>
-        </w:rPr>
-        <w:t>http://www.equalizergraphics.com/useCases.html</w:t>
+          <w:lang w:eastAsia="de-CH"/>
+        </w:rPr>
+      </w:pPr>
+      <w:r>
+        <w:rPr>
+          <w:noProof/>
+        </w:rPr>
+        <w:t>Abbildung 7: Client-Server Architektur, Quelle: Eigendarstellung</w:t>
       </w:r>
       <w:r>
         <w:rPr>
@@ -20064,7 +19993,7 @@
         <w:rPr>
           <w:noProof/>
         </w:rPr>
-        <w:instrText xml:space="preserve"> PAGEREF _Toc419563543 \h </w:instrText>
+        <w:instrText xml:space="preserve"> PAGEREF _Toc419670369 \h </w:instrText>
       </w:r>
       <w:r>
         <w:rPr>
@@ -20081,7 +20010,7 @@
         <w:rPr>
           <w:noProof/>
         </w:rPr>
-        <w:t>11</w:t>
+        <w:t>13</w:t>
       </w:r>
       <w:r>
         <w:rPr>
@@ -20101,13 +20030,14 @@
           <w:noProof/>
           <w:sz w:val="22"/>
           <w:szCs w:val="22"/>
-        </w:rPr>
-      </w:pPr>
-      <w:r>
-        <w:rPr>
-          <w:noProof/>
-        </w:rPr>
-        <w:t>Abbildung 7: Client-Server Architektur, Quelle: Eigendarstellung</w:t>
+          <w:lang w:eastAsia="de-CH"/>
+        </w:rPr>
+      </w:pPr>
+      <w:r>
+        <w:rPr>
+          <w:noProof/>
+        </w:rPr>
+        <w:t>Abbildung 8: middleVR Konfigurator</w:t>
       </w:r>
       <w:r>
         <w:rPr>
@@ -20125,7 +20055,7 @@
         <w:rPr>
           <w:noProof/>
         </w:rPr>
-        <w:instrText xml:space="preserve"> PAGEREF _Toc419563544 \h </w:instrText>
+        <w:instrText xml:space="preserve"> PAGEREF _Toc419670370 \h </w:instrText>
       </w:r>
       <w:r>
         <w:rPr>
@@ -20142,7 +20072,7 @@
         <w:rPr>
           <w:noProof/>
         </w:rPr>
-        <w:t>14</w:t>
+        <w:t>16</w:t>
       </w:r>
       <w:r>
         <w:rPr>
@@ -20162,13 +20092,14 @@
           <w:noProof/>
           <w:sz w:val="22"/>
           <w:szCs w:val="22"/>
-        </w:rPr>
-      </w:pPr>
-      <w:r>
-        <w:rPr>
-          <w:noProof/>
-        </w:rPr>
-        <w:t>Abbildung 8: middleVR Konfigurator</w:t>
+          <w:lang w:eastAsia="de-CH"/>
+        </w:rPr>
+      </w:pPr>
+      <w:r>
+        <w:rPr>
+          <w:noProof/>
+        </w:rPr>
+        <w:t>Abbildung 9: Basiskonzept MiddleVR</w:t>
       </w:r>
       <w:r>
         <w:rPr>
@@ -20186,7 +20117,7 @@
         <w:rPr>
           <w:noProof/>
         </w:rPr>
-        <w:instrText xml:space="preserve"> PAGEREF _Toc419563545 \h </w:instrText>
+        <w:instrText xml:space="preserve"> PAGEREF _Toc419670371 \h </w:instrText>
       </w:r>
       <w:r>
         <w:rPr>
@@ -20223,13 +20154,14 @@
           <w:noProof/>
           <w:sz w:val="22"/>
           <w:szCs w:val="22"/>
-        </w:rPr>
-      </w:pPr>
-      <w:r>
-        <w:rPr>
-          <w:noProof/>
-        </w:rPr>
-        <w:t>Abbildung 9: Basiskonzept MiddleVR</w:t>
+          <w:lang w:eastAsia="de-CH"/>
+        </w:rPr>
+      </w:pPr>
+      <w:r>
+        <w:rPr>
+          <w:noProof/>
+        </w:rPr>
+        <w:t>Abbildung 10: Beispielskonfiguration CAVE</w:t>
       </w:r>
       <w:r>
         <w:rPr>
@@ -20247,7 +20179,7 @@
         <w:rPr>
           <w:noProof/>
         </w:rPr>
-        <w:instrText xml:space="preserve"> PAGEREF _Toc419563546 \h </w:instrText>
+        <w:instrText xml:space="preserve"> PAGEREF _Toc419670372 \h </w:instrText>
       </w:r>
       <w:r>
         <w:rPr>
@@ -20264,7 +20196,7 @@
         <w:rPr>
           <w:noProof/>
         </w:rPr>
-        <w:t>18</w:t>
+        <w:t>17</w:t>
       </w:r>
       <w:r>
         <w:rPr>
@@ -20284,13 +20216,14 @@
           <w:noProof/>
           <w:sz w:val="22"/>
           <w:szCs w:val="22"/>
-        </w:rPr>
-      </w:pPr>
-      <w:r>
-        <w:rPr>
-          <w:noProof/>
-        </w:rPr>
-        <w:t>Abbildung 10: Beispielskonfiguration CAVE</w:t>
+          <w:lang w:eastAsia="de-CH"/>
+        </w:rPr>
+      </w:pPr>
+      <w:r>
+        <w:rPr>
+          <w:noProof/>
+        </w:rPr>
+        <w:t>Abbildung 14: Pro-Kontra Grid Chromium</w:t>
       </w:r>
       <w:r>
         <w:rPr>
@@ -20308,7 +20241,7 @@
         <w:rPr>
           <w:noProof/>
         </w:rPr>
-        <w:instrText xml:space="preserve"> PAGEREF _Toc419563547 \h </w:instrText>
+        <w:instrText xml:space="preserve"> PAGEREF _Toc419670373 \h </w:instrText>
       </w:r>
       <w:r>
         <w:rPr>
@@ -20325,7 +20258,7 @@
         <w:rPr>
           <w:noProof/>
         </w:rPr>
-        <w:t>19</w:t>
+        <w:t>20</w:t>
       </w:r>
       <w:r>
         <w:rPr>
@@ -20345,13 +20278,14 @@
           <w:noProof/>
           <w:sz w:val="22"/>
           <w:szCs w:val="22"/>
-        </w:rPr>
-      </w:pPr>
-      <w:r>
-        <w:rPr>
-          <w:noProof/>
-        </w:rPr>
-        <w:t>Abbildung 14: Pro-Kontra Grid Chromium</w:t>
+          <w:lang w:eastAsia="de-CH"/>
+        </w:rPr>
+      </w:pPr>
+      <w:r>
+        <w:rPr>
+          <w:noProof/>
+        </w:rPr>
+        <w:t>Abbildung 14: Pro-Kontra Grid Eigene Lösung</w:t>
       </w:r>
       <w:r>
         <w:rPr>
@@ -20369,7 +20303,7 @@
         <w:rPr>
           <w:noProof/>
         </w:rPr>
-        <w:instrText xml:space="preserve"> PAGEREF _Toc419563548 \h </w:instrText>
+        <w:instrText xml:space="preserve"> PAGEREF _Toc419670374 \h </w:instrText>
       </w:r>
       <w:r>
         <w:rPr>
@@ -20386,7 +20320,7 @@
         <w:rPr>
           <w:noProof/>
         </w:rPr>
-        <w:t>21</w:t>
+        <w:t>20</w:t>
       </w:r>
       <w:r>
         <w:rPr>
@@ -20406,13 +20340,14 @@
           <w:noProof/>
           <w:sz w:val="22"/>
           <w:szCs w:val="22"/>
-        </w:rPr>
-      </w:pPr>
-      <w:r>
-        <w:rPr>
-          <w:noProof/>
-        </w:rPr>
-        <w:t>Abbildung 14: Pro-Kontra Grid Eigene Lösung</w:t>
+          <w:lang w:eastAsia="de-CH"/>
+        </w:rPr>
+      </w:pPr>
+      <w:r>
+        <w:rPr>
+          <w:noProof/>
+        </w:rPr>
+        <w:t>Abbildung 14: Pro-Kontra Grid MiddleVR</w:t>
       </w:r>
       <w:r>
         <w:rPr>
@@ -20430,7 +20365,7 @@
         <w:rPr>
           <w:noProof/>
         </w:rPr>
-        <w:instrText xml:space="preserve"> PAGEREF _Toc419563549 \h </w:instrText>
+        <w:instrText xml:space="preserve"> PAGEREF _Toc419670375 \h </w:instrText>
       </w:r>
       <w:r>
         <w:rPr>
@@ -20447,7 +20382,7 @@
         <w:rPr>
           <w:noProof/>
         </w:rPr>
-        <w:t>21</w:t>
+        <w:t>20</w:t>
       </w:r>
       <w:r>
         <w:rPr>
@@ -20467,13 +20402,14 @@
           <w:noProof/>
           <w:sz w:val="22"/>
           <w:szCs w:val="22"/>
-        </w:rPr>
-      </w:pPr>
-      <w:r>
-        <w:rPr>
-          <w:noProof/>
-        </w:rPr>
-        <w:t>Abbildung 14: Pro-Kontra Grid MiddleVR</w:t>
+          <w:lang w:eastAsia="de-CH"/>
+        </w:rPr>
+      </w:pPr>
+      <w:r>
+        <w:rPr>
+          <w:noProof/>
+        </w:rPr>
+        <w:t>Abbildung 14: Pro-Kontra Grid Equalizer</w:t>
       </w:r>
       <w:r>
         <w:rPr>
@@ -20491,7 +20427,7 @@
         <w:rPr>
           <w:noProof/>
         </w:rPr>
-        <w:instrText xml:space="preserve"> PAGEREF _Toc419563550 \h </w:instrText>
+        <w:instrText xml:space="preserve"> PAGEREF _Toc419670376 \h </w:instrText>
       </w:r>
       <w:r>
         <w:rPr>
@@ -20508,7 +20444,7 @@
         <w:rPr>
           <w:noProof/>
         </w:rPr>
-        <w:t>21</w:t>
+        <w:t>20</w:t>
       </w:r>
       <w:r>
         <w:rPr>
@@ -20528,13 +20464,22 @@
           <w:noProof/>
           <w:sz w:val="22"/>
           <w:szCs w:val="22"/>
-        </w:rPr>
-      </w:pPr>
-      <w:r>
-        <w:rPr>
-          <w:noProof/>
-        </w:rPr>
-        <w:t>Abbildung 14: Pro-Kontra Grid Equalizer</w:t>
+          <w:lang w:eastAsia="de-CH"/>
+        </w:rPr>
+      </w:pPr>
+      <w:r>
+        <w:rPr>
+          <w:noProof/>
+        </w:rPr>
+        <w:t xml:space="preserve">Abbildung 15: Evaluierung Varianten, Quelle: </w:t>
+      </w:r>
+      <w:r>
+        <w:rPr>
+          <w:noProof/>
+          <w:color w:val="0000FF"/>
+          <w:u w:val="single"/>
+        </w:rPr>
+        <w:t>http://draw.io</w:t>
       </w:r>
       <w:r>
         <w:rPr>
@@ -20552,7 +20497,7 @@
         <w:rPr>
           <w:noProof/>
         </w:rPr>
-        <w:instrText xml:space="preserve"> PAGEREF _Toc419563551 \h </w:instrText>
+        <w:instrText xml:space="preserve"> PAGEREF _Toc419670377 \h </w:instrText>
       </w:r>
       <w:r>
         <w:rPr>
@@ -20569,7 +20514,7 @@
         <w:rPr>
           <w:noProof/>
         </w:rPr>
-        <w:t>21</w:t>
+        <w:t>22</w:t>
       </w:r>
       <w:r>
         <w:rPr>
@@ -20589,13 +20534,14 @@
           <w:noProof/>
           <w:sz w:val="22"/>
           <w:szCs w:val="22"/>
-        </w:rPr>
-      </w:pPr>
-      <w:r>
-        <w:rPr>
-          <w:noProof/>
-        </w:rPr>
-        <w:t xml:space="preserve">Abbildung 15: Evaluierung Varianten, Quelle: </w:t>
+          <w:lang w:eastAsia="de-CH"/>
+        </w:rPr>
+      </w:pPr>
+      <w:r>
+        <w:rPr>
+          <w:noProof/>
+        </w:rPr>
+        <w:t xml:space="preserve">Abbildung 16: Nvidia Mosaic Einstellungen, Quelle: </w:t>
       </w:r>
       <w:r>
         <w:rPr>
@@ -20603,7 +20549,7 @@
           <w:color w:val="0000FF"/>
           <w:u w:val="single"/>
         </w:rPr>
-        <w:t>http://draw.io</w:t>
+        <w:t>http://nvidia.custhelp.com/rnt/rnw/img/enduser/3568-7.png</w:t>
       </w:r>
       <w:r>
         <w:rPr>
@@ -20621,7 +20567,7 @@
         <w:rPr>
           <w:noProof/>
         </w:rPr>
-        <w:instrText xml:space="preserve"> PAGEREF _Toc419563552 \h </w:instrText>
+        <w:instrText xml:space="preserve"> PAGEREF _Toc419670378 \h </w:instrText>
       </w:r>
       <w:r>
         <w:rPr>
@@ -20638,7 +20584,7 @@
         <w:rPr>
           <w:noProof/>
         </w:rPr>
-        <w:t>23</w:t>
+        <w:t>26</w:t>
       </w:r>
       <w:r>
         <w:rPr>
@@ -20658,21 +20604,14 @@
           <w:noProof/>
           <w:sz w:val="22"/>
           <w:szCs w:val="22"/>
-        </w:rPr>
-      </w:pPr>
-      <w:r>
-        <w:rPr>
-          <w:noProof/>
-        </w:rPr>
-        <w:t xml:space="preserve">Abbildung 16: Nvidia Mosaic Einstellungen, Quelle: </w:t>
-      </w:r>
-      <w:r>
-        <w:rPr>
-          <w:noProof/>
-          <w:color w:val="0000FF"/>
-          <w:u w:val="single"/>
-        </w:rPr>
-        <w:t>http://nvidia.custhelp.com/rnt/rnw/img/enduser/3568-7.png</w:t>
+          <w:lang w:eastAsia="de-CH"/>
+        </w:rPr>
+      </w:pPr>
+      <w:r>
+        <w:rPr>
+          <w:noProof/>
+        </w:rPr>
+        <w:t>Abbildung 17: Windows Monitor Settings</w:t>
       </w:r>
       <w:r>
         <w:rPr>
@@ -20690,7 +20629,7 @@
         <w:rPr>
           <w:noProof/>
         </w:rPr>
-        <w:instrText xml:space="preserve"> PAGEREF _Toc419563553 \h </w:instrText>
+        <w:instrText xml:space="preserve"> PAGEREF _Toc419670379 \h </w:instrText>
       </w:r>
       <w:r>
         <w:rPr>
@@ -20727,13 +20666,14 @@
           <w:noProof/>
           <w:sz w:val="22"/>
           <w:szCs w:val="22"/>
-        </w:rPr>
-      </w:pPr>
-      <w:r>
-        <w:rPr>
-          <w:noProof/>
-        </w:rPr>
-        <w:t>Abbildung 17: Windows Monitor Settings</w:t>
+          <w:lang w:eastAsia="de-CH"/>
+        </w:rPr>
+      </w:pPr>
+      <w:r>
+        <w:rPr>
+          <w:noProof/>
+        </w:rPr>
+        <w:t>Abbildung 18: Basic Prototyp</w:t>
       </w:r>
       <w:r>
         <w:rPr>
@@ -20751,7 +20691,7 @@
         <w:rPr>
           <w:noProof/>
         </w:rPr>
-        <w:instrText xml:space="preserve"> PAGEREF _Toc419563554 \h </w:instrText>
+        <w:instrText xml:space="preserve"> PAGEREF _Toc419670380 \h </w:instrText>
       </w:r>
       <w:r>
         <w:rPr>
@@ -20788,13 +20728,14 @@
           <w:noProof/>
           <w:sz w:val="22"/>
           <w:szCs w:val="22"/>
-        </w:rPr>
-      </w:pPr>
-      <w:r>
-        <w:rPr>
-          <w:noProof/>
-        </w:rPr>
-        <w:t>Abbildung 18: Basic Prototyp</w:t>
+          <w:lang w:eastAsia="de-CH"/>
+        </w:rPr>
+      </w:pPr>
+      <w:r>
+        <w:rPr>
+          <w:noProof/>
+        </w:rPr>
+        <w:t>Abbildung 19: Basic-Extended Prototyp</w:t>
       </w:r>
       <w:r>
         <w:rPr>
@@ -20812,7 +20753,7 @@
         <w:rPr>
           <w:noProof/>
         </w:rPr>
-        <w:instrText xml:space="preserve"> PAGEREF _Toc419563555 \h </w:instrText>
+        <w:instrText xml:space="preserve"> PAGEREF _Toc419670381 \h </w:instrText>
       </w:r>
       <w:r>
         <w:rPr>
@@ -20829,7 +20770,7 @@
         <w:rPr>
           <w:noProof/>
         </w:rPr>
-        <w:t>30</w:t>
+        <w:t>29</w:t>
       </w:r>
       <w:r>
         <w:rPr>
@@ -20849,13 +20790,22 @@
           <w:noProof/>
           <w:sz w:val="22"/>
           <w:szCs w:val="22"/>
-        </w:rPr>
-      </w:pPr>
-      <w:r>
-        <w:rPr>
-          <w:noProof/>
-        </w:rPr>
-        <w:t>Abbildung 19: Basic-Extended Prototyp</w:t>
+          <w:lang w:eastAsia="de-CH"/>
+        </w:rPr>
+      </w:pPr>
+      <w:r>
+        <w:rPr>
+          <w:noProof/>
+        </w:rPr>
+        <w:t xml:space="preserve">Abbildung 20: AngryBots, Quelle: </w:t>
+      </w:r>
+      <w:r>
+        <w:rPr>
+          <w:noProof/>
+          <w:color w:val="0000FF"/>
+          <w:u w:val="single"/>
+        </w:rPr>
+        <w:t>http://www.androidmag.de/</w:t>
       </w:r>
       <w:r>
         <w:rPr>
@@ -20873,7 +20823,7 @@
         <w:rPr>
           <w:noProof/>
         </w:rPr>
-        <w:instrText xml:space="preserve"> PAGEREF _Toc419563556 \h </w:instrText>
+        <w:instrText xml:space="preserve"> PAGEREF _Toc419670382 \h </w:instrText>
       </w:r>
       <w:r>
         <w:rPr>
@@ -20890,7 +20840,7 @@
         <w:rPr>
           <w:noProof/>
         </w:rPr>
-        <w:t>30</w:t>
+        <w:t>29</w:t>
       </w:r>
       <w:r>
         <w:rPr>
@@ -20910,13 +20860,14 @@
           <w:noProof/>
           <w:sz w:val="22"/>
           <w:szCs w:val="22"/>
-        </w:rPr>
-      </w:pPr>
-      <w:r>
-        <w:rPr>
-          <w:noProof/>
-        </w:rPr>
-        <w:t xml:space="preserve">Abbildung 20: AngryBots, Quelle: </w:t>
+          <w:lang w:eastAsia="de-CH"/>
+        </w:rPr>
+      </w:pPr>
+      <w:r>
+        <w:rPr>
+          <w:noProof/>
+        </w:rPr>
+        <w:t xml:space="preserve">Abbildung 21: Car Tutorial, Quelle: </w:t>
       </w:r>
       <w:r>
         <w:rPr>
@@ -20924,7 +20875,7 @@
           <w:color w:val="0000FF"/>
           <w:u w:val="single"/>
         </w:rPr>
-        <w:t>http://www.androidmag.de/</w:t>
+        <w:t>http://blogs.unity3d.com/2010/04/24/car-tutorial/</w:t>
       </w:r>
       <w:r>
         <w:rPr>
@@ -20942,7 +20893,7 @@
         <w:rPr>
           <w:noProof/>
         </w:rPr>
-        <w:instrText xml:space="preserve"> PAGEREF _Toc419563557 \h </w:instrText>
+        <w:instrText xml:space="preserve"> PAGEREF _Toc419670383 \h </w:instrText>
       </w:r>
       <w:r>
         <w:rPr>
@@ -20959,7 +20910,7 @@
         <w:rPr>
           <w:noProof/>
         </w:rPr>
-        <w:t>31</w:t>
+        <w:t>30</w:t>
       </w:r>
       <w:r>
         <w:rPr>
@@ -20967,6 +20918,25 @@
         </w:rPr>
         <w:fldChar w:fldCharType="end"/>
       </w:r>
+    </w:p>
+    <w:p>
+      <w:pPr>
+        <w:jc w:val="both"/>
+      </w:pPr>
+      <w:r>
+        <w:fldChar w:fldCharType="end"/>
+      </w:r>
+    </w:p>
+    <w:p>
+      <w:pPr>
+        <w:pStyle w:val="berschrift1"/>
+        <w:jc w:val="both"/>
+      </w:pPr>
+      <w:bookmarkStart w:id="154" w:name="_Toc419670437"/>
+      <w:r>
+        <w:t>Tabellenverzeichnis</w:t>
+      </w:r>
+      <w:bookmarkEnd w:id="154"/>
     </w:p>
     <w:p>
       <w:pPr>
@@ -20979,21 +20949,35 @@
           <w:noProof/>
           <w:sz w:val="22"/>
           <w:szCs w:val="22"/>
-        </w:rPr>
-      </w:pPr>
-      <w:r>
-        <w:rPr>
-          <w:noProof/>
-        </w:rPr>
-        <w:t xml:space="preserve">Abbildung 21: Car Tutorial, Quelle: </w:t>
-      </w:r>
-      <w:r>
-        <w:rPr>
-          <w:noProof/>
-          <w:color w:val="0000FF"/>
-          <w:u w:val="single"/>
-        </w:rPr>
-        <w:t>http://blogs.unity3d.com/2010/04/24/car-tutorial/</w:t>
+          <w:lang w:eastAsia="de-CH"/>
+        </w:rPr>
+      </w:pPr>
+      <w:r>
+        <w:rPr>
+          <w:b/>
+          <w:bCs/>
+        </w:rPr>
+        <w:fldChar w:fldCharType="begin"/>
+      </w:r>
+      <w:r>
+        <w:rPr>
+          <w:b/>
+          <w:bCs/>
+        </w:rPr>
+        <w:instrText xml:space="preserve"> TOC \c "Tabelle" </w:instrText>
+      </w:r>
+      <w:r>
+        <w:rPr>
+          <w:b/>
+          <w:bCs/>
+        </w:rPr>
+        <w:fldChar w:fldCharType="separate"/>
+      </w:r>
+      <w:r>
+        <w:rPr>
+          <w:noProof/>
+        </w:rPr>
+        <w:t>Tabelle 1: Wichtige Equalizer Klassen</w:t>
       </w:r>
       <w:r>
         <w:rPr>
@@ -21011,7 +20995,7 @@
         <w:rPr>
           <w:noProof/>
         </w:rPr>
-        <w:instrText xml:space="preserve"> PAGEREF _Toc419563558 \h </w:instrText>
+        <w:instrText xml:space="preserve"> PAGEREF _Toc419670336 \h </w:instrText>
       </w:r>
       <w:r>
         <w:rPr>
@@ -21028,7 +21012,7 @@
         <w:rPr>
           <w:noProof/>
         </w:rPr>
-        <w:t>31</w:t>
+        <w:t>10</w:t>
       </w:r>
       <w:r>
         <w:rPr>
@@ -21036,25 +21020,6 @@
         </w:rPr>
         <w:fldChar w:fldCharType="end"/>
       </w:r>
-    </w:p>
-    <w:p>
-      <w:pPr>
-        <w:jc w:val="both"/>
-      </w:pPr>
-      <w:r>
-        <w:fldChar w:fldCharType="end"/>
-      </w:r>
-    </w:p>
-    <w:p>
-      <w:pPr>
-        <w:pStyle w:val="berschrift1"/>
-        <w:jc w:val="both"/>
-      </w:pPr>
-      <w:bookmarkStart w:id="154" w:name="_Toc419639564"/>
-      <w:r>
-        <w:t>Tabellenverzeichnis</w:t>
-      </w:r>
-      <w:bookmarkEnd w:id="154"/>
     </w:p>
     <w:p>
       <w:pPr>
@@ -21067,27 +21032,41 @@
           <w:noProof/>
           <w:sz w:val="22"/>
           <w:szCs w:val="22"/>
-          <w:lang w:val="en-US"/>
-        </w:rPr>
-      </w:pPr>
-      <w:r>
-        <w:rPr>
-          <w:b/>
-          <w:bCs/>
+          <w:lang w:eastAsia="de-CH"/>
+        </w:rPr>
+      </w:pPr>
+      <w:r>
+        <w:rPr>
+          <w:noProof/>
+        </w:rPr>
+        <w:t>Tabelle 2: Gegenüberstellung Pro und Kontra</w:t>
+      </w:r>
+      <w:r>
+        <w:rPr>
+          <w:noProof/>
+        </w:rPr>
+        <w:tab/>
+      </w:r>
+      <w:r>
+        <w:rPr>
+          <w:noProof/>
         </w:rPr>
         <w:fldChar w:fldCharType="begin"/>
       </w:r>
       <w:r>
         <w:rPr>
-          <w:b/>
-          <w:bCs/>
-        </w:rPr>
-        <w:instrText xml:space="preserve"> TOC \c "Tabelle" </w:instrText>
-      </w:r>
-      <w:r>
-        <w:rPr>
-          <w:b/>
-          <w:bCs/>
+          <w:noProof/>
+        </w:rPr>
+        <w:instrText xml:space="preserve"> PAGEREF _Toc419670337 \h </w:instrText>
+      </w:r>
+      <w:r>
+        <w:rPr>
+          <w:noProof/>
+        </w:rPr>
+      </w:r>
+      <w:r>
+        <w:rPr>
+          <w:noProof/>
         </w:rPr>
         <w:fldChar w:fldCharType="separate"/>
       </w:r>
@@ -21095,42 +21074,7 @@
         <w:rPr>
           <w:noProof/>
         </w:rPr>
-        <w:t>Tabelle 1: Wichtige Equalizer Klassen</w:t>
-      </w:r>
-      <w:r>
-        <w:rPr>
-          <w:noProof/>
-        </w:rPr>
-        <w:tab/>
-      </w:r>
-      <w:r>
-        <w:rPr>
-          <w:noProof/>
-        </w:rPr>
-        <w:fldChar w:fldCharType="begin"/>
-      </w:r>
-      <w:r>
-        <w:rPr>
-          <w:noProof/>
-        </w:rPr>
-        <w:instrText xml:space="preserve"> PAGEREF _Toc419563559 \h </w:instrText>
-      </w:r>
-      <w:r>
-        <w:rPr>
-          <w:noProof/>
-        </w:rPr>
-      </w:r>
-      <w:r>
-        <w:rPr>
-          <w:noProof/>
-        </w:rPr>
-        <w:fldChar w:fldCharType="separate"/>
-      </w:r>
-      <w:r>
-        <w:rPr>
-          <w:noProof/>
-        </w:rPr>
-        <w:t>11</w:t>
+        <w:t>19</w:t>
       </w:r>
       <w:r>
         <w:rPr>
@@ -21150,13 +21094,14 @@
           <w:noProof/>
           <w:sz w:val="22"/>
           <w:szCs w:val="22"/>
-        </w:rPr>
-      </w:pPr>
-      <w:r>
-        <w:rPr>
-          <w:noProof/>
-        </w:rPr>
-        <w:t>Tabelle 2: Gegenüberstellung Pro und Kontra</w:t>
+          <w:lang w:eastAsia="de-CH"/>
+        </w:rPr>
+      </w:pPr>
+      <w:r>
+        <w:rPr>
+          <w:noProof/>
+        </w:rPr>
+        <w:t>Tabelle 3: Geschätzte Kosten middleVR Lizenzen Multi-GPU</w:t>
       </w:r>
       <w:r>
         <w:rPr>
@@ -21174,7 +21119,7 @@
         <w:rPr>
           <w:noProof/>
         </w:rPr>
-        <w:instrText xml:space="preserve"> PAGEREF _Toc419563560 \h </w:instrText>
+        <w:instrText xml:space="preserve"> PAGEREF _Toc419670338 \h </w:instrText>
       </w:r>
       <w:r>
         <w:rPr>
@@ -21191,7 +21136,7 @@
         <w:rPr>
           <w:noProof/>
         </w:rPr>
-        <w:t>20</w:t>
+        <w:t>23</w:t>
       </w:r>
       <w:r>
         <w:rPr>
@@ -21211,13 +21156,28 @@
           <w:noProof/>
           <w:sz w:val="22"/>
           <w:szCs w:val="22"/>
-        </w:rPr>
-      </w:pPr>
-      <w:r>
-        <w:rPr>
-          <w:noProof/>
-        </w:rPr>
-        <w:t>Tabelle 3: Geschätzte Kosten middleVR Lizenzen Multi-GPU</w:t>
+          <w:lang w:eastAsia="de-CH"/>
+        </w:rPr>
+      </w:pPr>
+      <w:r>
+        <w:rPr>
+          <w:noProof/>
+        </w:rPr>
+        <w:t xml:space="preserve">Tabelle 4: Geschätzte Kosten Infrastruktur Multi-GPU, Quelle: </w:t>
+      </w:r>
+      <w:r>
+        <w:rPr>
+          <w:noProof/>
+          <w:color w:val="0000FF"/>
+          <w:u w:val="single"/>
+        </w:rPr>
+        <w:t>http://digitec.ch</w:t>
+      </w:r>
+      <w:r>
+        <w:rPr>
+          <w:noProof/>
+        </w:rPr>
+        <w:t xml:space="preserve"> (19.04.2015)</w:t>
       </w:r>
       <w:r>
         <w:rPr>
@@ -21235,7 +21195,7 @@
         <w:rPr>
           <w:noProof/>
         </w:rPr>
-        <w:instrText xml:space="preserve"> PAGEREF _Toc419563561 \h </w:instrText>
+        <w:instrText xml:space="preserve"> PAGEREF _Toc419670339 \h </w:instrText>
       </w:r>
       <w:r>
         <w:rPr>
@@ -21252,7 +21212,7 @@
         <w:rPr>
           <w:noProof/>
         </w:rPr>
-        <w:t>24</w:t>
+        <w:t>23</w:t>
       </w:r>
       <w:r>
         <w:rPr>
@@ -21272,27 +21232,14 @@
           <w:noProof/>
           <w:sz w:val="22"/>
           <w:szCs w:val="22"/>
-        </w:rPr>
-      </w:pPr>
-      <w:r>
-        <w:rPr>
-          <w:noProof/>
-        </w:rPr>
-        <w:t xml:space="preserve">Tabelle 4: Geschätzte Kosten Infrastruktur Multi-GPU, Quelle: </w:t>
-      </w:r>
-      <w:r>
-        <w:rPr>
-          <w:noProof/>
-          <w:color w:val="0000FF"/>
-          <w:u w:val="single"/>
-        </w:rPr>
-        <w:t>http://digitec.ch</w:t>
-      </w:r>
-      <w:r>
-        <w:rPr>
-          <w:noProof/>
-        </w:rPr>
-        <w:t xml:space="preserve"> (19.04.2015)</w:t>
+          <w:lang w:eastAsia="de-CH"/>
+        </w:rPr>
+      </w:pPr>
+      <w:r>
+        <w:rPr>
+          <w:noProof/>
+        </w:rPr>
+        <w:t>Tabelle 5: Geschätzte Kosten middleVR Lizenzen Cluster 8 Clients</w:t>
       </w:r>
       <w:r>
         <w:rPr>
@@ -21310,7 +21257,7 @@
         <w:rPr>
           <w:noProof/>
         </w:rPr>
-        <w:instrText xml:space="preserve"> PAGEREF _Toc419563562 \h </w:instrText>
+        <w:instrText xml:space="preserve"> PAGEREF _Toc419670340 \h </w:instrText>
       </w:r>
       <w:r>
         <w:rPr>
@@ -21327,7 +21274,7 @@
         <w:rPr>
           <w:noProof/>
         </w:rPr>
-        <w:t>24</w:t>
+        <w:t>25</w:t>
       </w:r>
       <w:r>
         <w:rPr>
@@ -21347,13 +21294,14 @@
           <w:noProof/>
           <w:sz w:val="22"/>
           <w:szCs w:val="22"/>
-        </w:rPr>
-      </w:pPr>
-      <w:r>
-        <w:rPr>
-          <w:noProof/>
-        </w:rPr>
-        <w:t>Tabelle 5: Geschätzte Kosten middleVR Lizenzen Cluster 8 Clients</w:t>
+          <w:lang w:eastAsia="de-CH"/>
+        </w:rPr>
+      </w:pPr>
+      <w:r>
+        <w:rPr>
+          <w:noProof/>
+        </w:rPr>
+        <w:t>Tabelle 6: Geschätzte Kosten middleVR Lizenzen Cluster 4 Clients</w:t>
       </w:r>
       <w:r>
         <w:rPr>
@@ -21371,7 +21319,7 @@
         <w:rPr>
           <w:noProof/>
         </w:rPr>
-        <w:instrText xml:space="preserve"> PAGEREF _Toc419563563 \h </w:instrText>
+        <w:instrText xml:space="preserve"> PAGEREF _Toc419670341 \h </w:instrText>
       </w:r>
       <w:r>
         <w:rPr>
@@ -21388,7 +21336,7 @@
         <w:rPr>
           <w:noProof/>
         </w:rPr>
-        <w:t>26</w:t>
+        <w:t>25</w:t>
       </w:r>
       <w:r>
         <w:rPr>
@@ -21408,13 +21356,14 @@
           <w:noProof/>
           <w:sz w:val="22"/>
           <w:szCs w:val="22"/>
-        </w:rPr>
-      </w:pPr>
-      <w:r>
-        <w:rPr>
-          <w:noProof/>
-        </w:rPr>
-        <w:t>Tabelle 6: Geschätzte Kosten middleVR Lizenzen Cluster 4 Clients</w:t>
+          <w:lang w:eastAsia="de-CH"/>
+        </w:rPr>
+      </w:pPr>
+      <w:r>
+        <w:rPr>
+          <w:noProof/>
+        </w:rPr>
+        <w:t>Tabelle 7: Nvidia Quadro K5000 Beispielaufbau</w:t>
       </w:r>
       <w:r>
         <w:rPr>
@@ -21432,7 +21381,7 @@
         <w:rPr>
           <w:noProof/>
         </w:rPr>
-        <w:instrText xml:space="preserve"> PAGEREF _Toc419563564 \h </w:instrText>
+        <w:instrText xml:space="preserve"> PAGEREF _Toc419670342 \h </w:instrText>
       </w:r>
       <w:r>
         <w:rPr>
@@ -21469,13 +21418,14 @@
           <w:noProof/>
           <w:sz w:val="22"/>
           <w:szCs w:val="22"/>
-        </w:rPr>
-      </w:pPr>
-      <w:r>
-        <w:rPr>
-          <w:noProof/>
-        </w:rPr>
-        <w:t>Tabelle 7: Nvidia Quadro K5000 Beispielaufbau</w:t>
+          <w:lang w:eastAsia="de-CH"/>
+        </w:rPr>
+      </w:pPr>
+      <w:r>
+        <w:rPr>
+          <w:noProof/>
+        </w:rPr>
+        <w:t>Tabelle 8: Nvidia Quadro K5000 middleVR Lizenz</w:t>
       </w:r>
       <w:r>
         <w:rPr>
@@ -21493,7 +21443,7 @@
         <w:rPr>
           <w:noProof/>
         </w:rPr>
-        <w:instrText xml:space="preserve"> PAGEREF _Toc419563565 \h </w:instrText>
+        <w:instrText xml:space="preserve"> PAGEREF _Toc419670343 \h </w:instrText>
       </w:r>
       <w:r>
         <w:rPr>
@@ -21510,69 +21460,7 @@
         <w:rPr>
           <w:noProof/>
         </w:rPr>
-        <w:t>28</w:t>
-      </w:r>
-      <w:r>
-        <w:rPr>
-          <w:noProof/>
-        </w:rPr>
-        <w:fldChar w:fldCharType="end"/>
-      </w:r>
-    </w:p>
-    <w:p>
-      <w:pPr>
-        <w:pStyle w:val="Abbildungsverzeichnis"/>
-        <w:tabs>
-          <w:tab w:val="right" w:pos="9457"/>
-        </w:tabs>
-        <w:rPr>
-          <w:rFonts w:asciiTheme="minorHAnsi" w:eastAsiaTheme="minorEastAsia" w:hAnsiTheme="minorHAnsi" w:cstheme="minorBidi"/>
-          <w:noProof/>
-          <w:sz w:val="22"/>
-          <w:szCs w:val="22"/>
-          <w:lang w:val="en-US"/>
-        </w:rPr>
-      </w:pPr>
-      <w:r>
-        <w:rPr>
-          <w:noProof/>
-        </w:rPr>
-        <w:t>Tabelle 8: Nvidia Quadro K5000 middleVR Lizenz</w:t>
-      </w:r>
-      <w:r>
-        <w:rPr>
-          <w:noProof/>
-        </w:rPr>
-        <w:tab/>
-      </w:r>
-      <w:r>
-        <w:rPr>
-          <w:noProof/>
-        </w:rPr>
-        <w:fldChar w:fldCharType="begin"/>
-      </w:r>
-      <w:r>
-        <w:rPr>
-          <w:noProof/>
-        </w:rPr>
-        <w:instrText xml:space="preserve"> PAGEREF _Toc419563566 \h </w:instrText>
-      </w:r>
-      <w:r>
-        <w:rPr>
-          <w:noProof/>
-        </w:rPr>
-      </w:r>
-      <w:r>
-        <w:rPr>
-          <w:noProof/>
-        </w:rPr>
-        <w:fldChar w:fldCharType="separate"/>
-      </w:r>
-      <w:r>
-        <w:rPr>
-          <w:noProof/>
-        </w:rPr>
-        <w:t>28</w:t>
+        <w:t>26</w:t>
       </w:r>
       <w:r>
         <w:rPr>
@@ -21595,239 +21483,23 @@
     </w:p>
     <w:p>
       <w:pPr>
+        <w:spacing w:line="240" w:lineRule="auto"/>
+      </w:pPr>
+      <w:r>
+        <w:br w:type="page"/>
+      </w:r>
+    </w:p>
+    <w:p/>
+    <w:p>
+      <w:pPr>
         <w:pStyle w:val="berschrift1"/>
         <w:jc w:val="both"/>
       </w:pPr>
-      <w:bookmarkStart w:id="155" w:name="_Toc419639565"/>
-      <w:r>
-        <w:t>Glossar</w:t>
+      <w:bookmarkStart w:id="155" w:name="_Toc419670438"/>
+      <w:r>
+        <w:t>Versionskontrolle</w:t>
       </w:r>
       <w:bookmarkEnd w:id="155"/>
-    </w:p>
-    <w:p>
-      <w:pPr>
-        <w:jc w:val="both"/>
-        <w:rPr>
-          <w:b/>
-        </w:rPr>
-      </w:pPr>
-      <w:r>
-        <w:rPr>
-          <w:b/>
-        </w:rPr>
-        <w:t>Auinweon</w:t>
-      </w:r>
-    </w:p>
-    <w:p>
-      <w:pPr>
-        <w:pStyle w:val="Verzeichnis"/>
-        <w:jc w:val="both"/>
-      </w:pPr>
-      <w:r>
-        <w:t>Et ut aut isti repuditis qui ium</w:t>
-      </w:r>
-      <w:r>
-        <w:tab/>
-      </w:r>
-      <w:r>
-        <w:t>7</w:t>
-      </w:r>
-    </w:p>
-    <w:p>
-      <w:pPr>
-        <w:jc w:val="both"/>
-        <w:rPr>
-          <w:b/>
-        </w:rPr>
-      </w:pPr>
-      <w:r>
-        <w:rPr>
-          <w:b/>
-        </w:rPr>
-        <w:t>Batnwpe</w:t>
-      </w:r>
-    </w:p>
-    <w:p>
-      <w:pPr>
-        <w:pStyle w:val="Verzeichnis"/>
-        <w:jc w:val="both"/>
-      </w:pPr>
-      <w:r>
-        <w:t>Et ut aut isti repuditis qui ium</w:t>
-      </w:r>
-      <w:r>
-        <w:tab/>
-      </w:r>
-      <w:r>
-        <w:t>9</w:t>
-      </w:r>
-    </w:p>
-    <w:p>
-      <w:pPr>
-        <w:jc w:val="both"/>
-        <w:rPr>
-          <w:b/>
-        </w:rPr>
-      </w:pPr>
-      <w:r>
-        <w:rPr>
-          <w:b/>
-        </w:rPr>
-        <w:lastRenderedPageBreak/>
-        <w:t>Cowoll</w:t>
-      </w:r>
-    </w:p>
-    <w:p>
-      <w:pPr>
-        <w:pStyle w:val="Verzeichnis1"/>
-        <w:jc w:val="both"/>
-        <w:rPr>
-          <w:lang w:val="de-CH"/>
-        </w:rPr>
-      </w:pPr>
-      <w:r>
-        <w:rPr>
-          <w:lang w:val="de-CH"/>
-        </w:rPr>
-        <w:t>Et ut aut isti repuditis qui ium</w:t>
-      </w:r>
-      <w:r>
-        <w:rPr>
-          <w:lang w:val="de-CH"/>
-        </w:rPr>
-        <w:tab/>
-      </w:r>
-      <w:r>
-        <w:rPr>
-          <w:lang w:val="de-CH"/>
-        </w:rPr>
-        <w:t>11</w:t>
-      </w:r>
-    </w:p>
-    <w:p>
-      <w:pPr>
-        <w:pStyle w:val="berschrift1"/>
-        <w:jc w:val="both"/>
-      </w:pPr>
-      <w:bookmarkStart w:id="156" w:name="_Toc419639566"/>
-      <w:r>
-        <w:t>Literaturverzeichnis</w:t>
-      </w:r>
-      <w:bookmarkEnd w:id="156"/>
-    </w:p>
-    <w:p>
-      <w:pPr>
-        <w:jc w:val="both"/>
-        <w:rPr>
-          <w:b/>
-        </w:rPr>
-      </w:pPr>
-      <w:r>
-        <w:rPr>
-          <w:b/>
-        </w:rPr>
-        <w:t>Literatureintrag</w:t>
-      </w:r>
-    </w:p>
-    <w:p>
-      <w:pPr>
-        <w:pStyle w:val="Verzeichnis"/>
-        <w:jc w:val="both"/>
-      </w:pPr>
-      <w:r>
-        <w:rPr>
-          <w:i/>
-        </w:rPr>
-        <w:t>Autorname, Autorvorname, Buchtitel, Verlag, Ort, Ausgabe, Jahr</w:t>
-      </w:r>
-      <w:r>
-        <w:tab/>
-        <w:t>7</w:t>
-      </w:r>
-    </w:p>
-    <w:p>
-      <w:pPr>
-        <w:jc w:val="both"/>
-        <w:rPr>
-          <w:b/>
-        </w:rPr>
-      </w:pPr>
-      <w:r>
-        <w:rPr>
-          <w:b/>
-        </w:rPr>
-        <w:t>Literatureintrag</w:t>
-      </w:r>
-    </w:p>
-    <w:p>
-      <w:pPr>
-        <w:pStyle w:val="Verzeichnis"/>
-        <w:jc w:val="both"/>
-      </w:pPr>
-      <w:r>
-        <w:rPr>
-          <w:i/>
-        </w:rPr>
-        <w:t>Autorname, Autorvorname, Buchtitel, Verlag, Ort, Ausgabe, Jahr</w:t>
-      </w:r>
-      <w:r>
-        <w:tab/>
-        <w:t>9</w:t>
-      </w:r>
-    </w:p>
-    <w:p>
-      <w:pPr>
-        <w:jc w:val="both"/>
-        <w:rPr>
-          <w:b/>
-        </w:rPr>
-      </w:pPr>
-      <w:r>
-        <w:rPr>
-          <w:b/>
-        </w:rPr>
-        <w:t>Literatureintrag</w:t>
-      </w:r>
-    </w:p>
-    <w:p>
-      <w:pPr>
-        <w:pStyle w:val="Verzeichnis"/>
-        <w:jc w:val="both"/>
-      </w:pPr>
-      <w:r>
-        <w:rPr>
-          <w:i/>
-        </w:rPr>
-        <w:t>Autorname, Autorvorname, Buchtitel, Verlag, Ort, Ausgabe, Jahr</w:t>
-      </w:r>
-      <w:r>
-        <w:tab/>
-      </w:r>
-      <w:r>
-        <w:t>11</w:t>
-      </w:r>
-    </w:p>
-    <w:p>
-      <w:pPr>
-        <w:pStyle w:val="berschrift1"/>
-        <w:jc w:val="both"/>
-      </w:pPr>
-      <w:bookmarkStart w:id="157" w:name="_Toc419639567"/>
-      <w:r>
-        <w:t>Anhang</w:t>
-      </w:r>
-      <w:bookmarkEnd w:id="157"/>
-    </w:p>
-    <w:p>
-      <w:pPr>
-        <w:pStyle w:val="berschrift1"/>
-        <w:jc w:val="both"/>
-      </w:pPr>
-      <w:bookmarkStart w:id="158" w:name="_Toc419639568"/>
-      <w:r>
-        <w:t>Versionskontrolle</w:t>
-      </w:r>
-      <w:bookmarkEnd w:id="158"/>
     </w:p>
     <w:tbl>
       <w:tblPr>
@@ -22215,6 +21887,67 @@
           </w:p>
         </w:tc>
       </w:tr>
+      <w:tr>
+        <w:trPr>
+          <w:trHeight w:val="113"/>
+        </w:trPr>
+        <w:tc>
+          <w:tcPr>
+            <w:tcW w:w="1219" w:type="dxa"/>
+            <w:shd w:val="clear" w:color="auto" w:fill="E6E6E6"/>
+          </w:tcPr>
+          <w:p>
+            <w:pPr>
+              <w:jc w:val="both"/>
+            </w:pPr>
+            <w:r>
+              <w:t>3.01</w:t>
+            </w:r>
+          </w:p>
+        </w:tc>
+        <w:tc>
+          <w:tcPr>
+            <w:tcW w:w="1828" w:type="dxa"/>
+            <w:shd w:val="clear" w:color="auto" w:fill="E6E6E6"/>
+          </w:tcPr>
+          <w:p>
+            <w:pPr>
+              <w:jc w:val="both"/>
+            </w:pPr>
+            <w:r>
+              <w:t>18.05.2015</w:t>
+            </w:r>
+          </w:p>
+        </w:tc>
+        <w:tc>
+          <w:tcPr>
+            <w:tcW w:w="4055" w:type="dxa"/>
+            <w:shd w:val="clear" w:color="auto" w:fill="E6E6E6"/>
+          </w:tcPr>
+          <w:p>
+            <w:pPr>
+              <w:jc w:val="both"/>
+            </w:pPr>
+            <w:r>
+              <w:t>Dokument erweitert</w:t>
+            </w:r>
+          </w:p>
+        </w:tc>
+        <w:tc>
+          <w:tcPr>
+            <w:tcW w:w="2367" w:type="dxa"/>
+            <w:shd w:val="clear" w:color="auto" w:fill="E6E6E6"/>
+          </w:tcPr>
+          <w:p>
+            <w:pPr>
+              <w:jc w:val="both"/>
+            </w:pPr>
+            <w:r>
+              <w:t>Daniel Inversini</w:t>
+            </w:r>
+          </w:p>
+        </w:tc>
+      </w:tr>
     </w:tbl>
     <w:p>
       <w:pPr>
@@ -22271,7 +22004,7 @@
       <w:rPr>
         <w:noProof/>
         <w:color w:val="697D91"/>
-        <w:lang w:val="en-US"/>
+        <w:lang w:eastAsia="de-CH"/>
       </w:rPr>
       <mc:AlternateContent>
         <mc:Choice Requires="wps">
@@ -22361,7 +22094,7 @@
                               <w:sz w:val="16"/>
                               <w:szCs w:val="16"/>
                             </w:rPr>
-                            <w:t>16</w:t>
+                            <w:t>4</w:t>
                           </w:r>
                           <w:r>
                             <w:rPr>
@@ -22432,7 +22165,7 @@
                         <w:sz w:val="16"/>
                         <w:szCs w:val="16"/>
                       </w:rPr>
-                      <w:t>16</w:t>
+                      <w:t>4</w:t>
                     </w:r>
                     <w:r>
                       <w:rPr>
@@ -22480,6 +22213,249 @@
       </w:r>
     </w:p>
   </w:footnote>
+  <w:footnote w:id="1">
+    <w:p>
+      <w:pPr>
+        <w:pStyle w:val="Funotentext"/>
+      </w:pPr>
+      <w:r>
+        <w:rPr>
+          <w:rStyle w:val="Funotenzeichen"/>
+        </w:rPr>
+        <w:footnoteRef/>
+      </w:r>
+      <w:r>
+        <w:t xml:space="preserve"> </w:t>
+      </w:r>
+      <w:hyperlink r:id="rId1" w:history="1">
+        <w:r>
+          <w:rPr>
+            <w:rStyle w:val="Hyperlink"/>
+          </w:rPr>
+          <w:t>http://unity3d.com/</w:t>
+        </w:r>
+      </w:hyperlink>
+      <w:r>
+        <w:t xml:space="preserve"> Unity Game Engine</w:t>
+      </w:r>
+    </w:p>
+  </w:footnote>
+  <w:footnote w:id="2">
+    <w:p>
+      <w:pPr>
+        <w:pStyle w:val="Funotentext"/>
+      </w:pPr>
+      <w:r>
+        <w:rPr>
+          <w:rStyle w:val="Funotenzeichen"/>
+        </w:rPr>
+        <w:footnoteRef/>
+      </w:r>
+      <w:r>
+        <w:t xml:space="preserve"> </w:t>
+      </w:r>
+      <w:hyperlink r:id="rId2" w:history="1">
+        <w:r>
+          <w:rPr>
+            <w:rStyle w:val="Hyperlink"/>
+          </w:rPr>
+          <w:t>http://de.wikipedia.org/wiki/Cave_Automatic_Virtual_Environment</w:t>
+        </w:r>
+      </w:hyperlink>
+      <w:r>
+        <w:t xml:space="preserve"> CAVE</w:t>
+      </w:r>
+    </w:p>
+  </w:footnote>
+  <w:footnote w:id="3">
+    <w:p>
+      <w:pPr>
+        <w:pStyle w:val="Funotentext"/>
+      </w:pPr>
+      <w:r>
+        <w:rPr>
+          <w:rStyle w:val="Funotenzeichen"/>
+        </w:rPr>
+        <w:footnoteRef/>
+      </w:r>
+      <w:r>
+        <w:t xml:space="preserve"> </w:t>
+      </w:r>
+      <w:hyperlink r:id="rId3" w:history="1">
+        <w:r>
+          <w:rPr>
+            <w:rStyle w:val="Hyperlink"/>
+          </w:rPr>
+          <w:t>http://en.wikipedia.org/wiki/Game_engine</w:t>
+        </w:r>
+      </w:hyperlink>
+      <w:r>
+        <w:t xml:space="preserve"> Game Engine</w:t>
+      </w:r>
+    </w:p>
+  </w:footnote>
+  <w:footnote w:id="4">
+    <w:p>
+      <w:pPr>
+        <w:pStyle w:val="Funotentext"/>
+      </w:pPr>
+      <w:r>
+        <w:rPr>
+          <w:rStyle w:val="Funotenzeichen"/>
+        </w:rPr>
+        <w:footnoteRef/>
+      </w:r>
+      <w:r>
+        <w:t xml:space="preserve"> </w:t>
+      </w:r>
+      <w:hyperlink r:id="rId4" w:history="1">
+        <w:r>
+          <w:rPr>
+            <w:rStyle w:val="Hyperlink"/>
+          </w:rPr>
+          <w:t>http://chromium.sourceforge.net/</w:t>
+        </w:r>
+      </w:hyperlink>
+      <w:r>
+        <w:t xml:space="preserve"> Chromium</w:t>
+      </w:r>
+    </w:p>
+  </w:footnote>
+  <w:footnote w:id="5">
+    <w:p>
+      <w:pPr>
+        <w:pStyle w:val="Funotentext"/>
+      </w:pPr>
+      <w:r>
+        <w:rPr>
+          <w:rStyle w:val="Funotenzeichen"/>
+        </w:rPr>
+        <w:footnoteRef/>
+      </w:r>
+      <w:r>
+        <w:t xml:space="preserve"> </w:t>
+      </w:r>
+      <w:hyperlink r:id="rId5" w:history="1">
+        <w:r>
+          <w:rPr>
+            <w:rStyle w:val="Hyperlink"/>
+          </w:rPr>
+          <w:t>https://www.opengl.org/</w:t>
+        </w:r>
+      </w:hyperlink>
+      <w:r>
+        <w:t xml:space="preserve"> OpenGL</w:t>
+      </w:r>
+    </w:p>
+  </w:footnote>
+  <w:footnote w:id="6">
+    <w:p>
+      <w:pPr>
+        <w:pStyle w:val="Funotentext"/>
+      </w:pPr>
+      <w:r>
+        <w:rPr>
+          <w:rStyle w:val="Funotenzeichen"/>
+        </w:rPr>
+        <w:footnoteRef/>
+      </w:r>
+      <w:r>
+        <w:t xml:space="preserve"> </w:t>
+      </w:r>
+      <w:hyperlink r:id="rId6" w:history="1">
+        <w:r>
+          <w:rPr>
+            <w:rStyle w:val="Hyperlink"/>
+          </w:rPr>
+          <w:t>http://www.nvidia.de/object/sli-technology-overview-de.html</w:t>
+        </w:r>
+      </w:hyperlink>
+      <w:r>
+        <w:t xml:space="preserve"> nVidia SLI</w:t>
+      </w:r>
+    </w:p>
+  </w:footnote>
+  <w:footnote w:id="7">
+    <w:p>
+      <w:pPr>
+        <w:pStyle w:val="Funotentext"/>
+      </w:pPr>
+      <w:r>
+        <w:rPr>
+          <w:rStyle w:val="Funotenzeichen"/>
+        </w:rPr>
+        <w:footnoteRef/>
+      </w:r>
+      <w:r>
+        <w:t xml:space="preserve"> </w:t>
+      </w:r>
+      <w:hyperlink r:id="rId7" w:history="1">
+        <w:r>
+          <w:rPr>
+            <w:rStyle w:val="Hyperlink"/>
+          </w:rPr>
+          <w:t>https://www.opengl.org/wiki/Primitive</w:t>
+        </w:r>
+      </w:hyperlink>
+      <w:r>
+        <w:t xml:space="preserve"> OpenGL Primitiven</w:t>
+      </w:r>
+    </w:p>
+  </w:footnote>
+  <w:footnote w:id="8">
+    <w:p>
+      <w:pPr>
+        <w:pStyle w:val="Funotentext"/>
+      </w:pPr>
+      <w:r>
+        <w:rPr>
+          <w:rStyle w:val="Funotenzeichen"/>
+        </w:rPr>
+        <w:footnoteRef/>
+      </w:r>
+      <w:r>
+        <w:t xml:space="preserve"> </w:t>
+      </w:r>
+      <w:hyperlink r:id="rId8" w:history="1">
+        <w:r>
+          <w:rPr>
+            <w:rStyle w:val="Hyperlink"/>
+          </w:rPr>
+          <w:t>http://www.equalizergraphics.com/</w:t>
+        </w:r>
+      </w:hyperlink>
+      <w:r>
+        <w:t xml:space="preserve"> Equalizer</w:t>
+      </w:r>
+    </w:p>
+  </w:footnote>
+  <w:footnote w:id="9">
+    <w:p>
+      <w:pPr>
+        <w:pStyle w:val="Funotentext"/>
+      </w:pPr>
+      <w:r>
+        <w:rPr>
+          <w:rStyle w:val="Funotenzeichen"/>
+        </w:rPr>
+        <w:footnoteRef/>
+      </w:r>
+      <w:r>
+        <w:t xml:space="preserve"> </w:t>
+      </w:r>
+      <w:hyperlink r:id="rId9" w:history="1">
+        <w:r>
+          <w:rPr>
+            <w:rStyle w:val="Hyperlink"/>
+          </w:rPr>
+          <w:t>http://www.middlevr.com/</w:t>
+        </w:r>
+      </w:hyperlink>
+      <w:r>
+        <w:t xml:space="preserve"> middleVR</w:t>
+      </w:r>
+    </w:p>
+  </w:footnote>
 </w:footnotes>
 </file>
 
@@ -22492,7 +22468,7 @@
     <w:r>
       <w:rPr>
         <w:noProof/>
-        <w:lang w:val="en-US"/>
+        <w:lang w:eastAsia="de-CH"/>
       </w:rPr>
       <w:drawing>
         <wp:anchor distT="0" distB="0" distL="114300" distR="114300" simplePos="0" relativeHeight="251657216" behindDoc="0" locked="1" layoutInCell="1" allowOverlap="1">
@@ -22571,7 +22547,7 @@
     <w:r>
       <w:rPr>
         <w:noProof/>
-        <w:lang w:val="en-US"/>
+        <w:lang w:eastAsia="de-CH"/>
       </w:rPr>
       <w:drawing>
         <wp:anchor distT="0" distB="0" distL="114300" distR="114300" simplePos="0" relativeHeight="251659264" behindDoc="0" locked="1" layoutInCell="1" allowOverlap="1">
@@ -22639,7 +22615,7 @@
     <w:r>
       <w:rPr>
         <w:noProof/>
-        <w:lang w:val="en-US"/>
+        <w:lang w:eastAsia="de-CH"/>
       </w:rPr>
       <w:drawing>
         <wp:anchor distT="0" distB="0" distL="114300" distR="114300" simplePos="0" relativeHeight="251656192" behindDoc="0" locked="1" layoutInCell="1" allowOverlap="1">
@@ -24510,6 +24486,119 @@
     </w:lvl>
   </w:abstractNum>
   <w:abstractNum w:abstractNumId="20">
+    <w:nsid w:val="2A943719"/>
+    <w:multiLevelType w:val="hybridMultilevel"/>
+    <w:tmpl w:val="DD4E826C"/>
+    <w:lvl w:ilvl="0" w:tplc="08070001">
+      <w:start w:val="1"/>
+      <w:numFmt w:val="bullet"/>
+      <w:lvlText w:val=""/>
+      <w:lvlJc w:val="left"/>
+      <w:pPr>
+        <w:ind w:left="360" w:hanging="360"/>
+      </w:pPr>
+      <w:rPr>
+        <w:rFonts w:ascii="Symbol" w:hAnsi="Symbol" w:hint="default"/>
+      </w:rPr>
+    </w:lvl>
+    <w:lvl w:ilvl="1" w:tplc="08070003" w:tentative="1">
+      <w:start w:val="1"/>
+      <w:numFmt w:val="bullet"/>
+      <w:lvlText w:val="o"/>
+      <w:lvlJc w:val="left"/>
+      <w:pPr>
+        <w:ind w:left="1080" w:hanging="360"/>
+      </w:pPr>
+      <w:rPr>
+        <w:rFonts w:ascii="Courier New" w:hAnsi="Courier New" w:cs="Courier New" w:hint="default"/>
+      </w:rPr>
+    </w:lvl>
+    <w:lvl w:ilvl="2" w:tplc="08070005" w:tentative="1">
+      <w:start w:val="1"/>
+      <w:numFmt w:val="bullet"/>
+      <w:lvlText w:val=""/>
+      <w:lvlJc w:val="left"/>
+      <w:pPr>
+        <w:ind w:left="1800" w:hanging="360"/>
+      </w:pPr>
+      <w:rPr>
+        <w:rFonts w:ascii="Wingdings" w:hAnsi="Wingdings" w:hint="default"/>
+      </w:rPr>
+    </w:lvl>
+    <w:lvl w:ilvl="3" w:tplc="08070001" w:tentative="1">
+      <w:start w:val="1"/>
+      <w:numFmt w:val="bullet"/>
+      <w:lvlText w:val=""/>
+      <w:lvlJc w:val="left"/>
+      <w:pPr>
+        <w:ind w:left="2520" w:hanging="360"/>
+      </w:pPr>
+      <w:rPr>
+        <w:rFonts w:ascii="Symbol" w:hAnsi="Symbol" w:hint="default"/>
+      </w:rPr>
+    </w:lvl>
+    <w:lvl w:ilvl="4" w:tplc="08070003" w:tentative="1">
+      <w:start w:val="1"/>
+      <w:numFmt w:val="bullet"/>
+      <w:lvlText w:val="o"/>
+      <w:lvlJc w:val="left"/>
+      <w:pPr>
+        <w:ind w:left="3240" w:hanging="360"/>
+      </w:pPr>
+      <w:rPr>
+        <w:rFonts w:ascii="Courier New" w:hAnsi="Courier New" w:cs="Courier New" w:hint="default"/>
+      </w:rPr>
+    </w:lvl>
+    <w:lvl w:ilvl="5" w:tplc="08070005" w:tentative="1">
+      <w:start w:val="1"/>
+      <w:numFmt w:val="bullet"/>
+      <w:lvlText w:val=""/>
+      <w:lvlJc w:val="left"/>
+      <w:pPr>
+        <w:ind w:left="3960" w:hanging="360"/>
+      </w:pPr>
+      <w:rPr>
+        <w:rFonts w:ascii="Wingdings" w:hAnsi="Wingdings" w:hint="default"/>
+      </w:rPr>
+    </w:lvl>
+    <w:lvl w:ilvl="6" w:tplc="08070001" w:tentative="1">
+      <w:start w:val="1"/>
+      <w:numFmt w:val="bullet"/>
+      <w:lvlText w:val=""/>
+      <w:lvlJc w:val="left"/>
+      <w:pPr>
+        <w:ind w:left="4680" w:hanging="360"/>
+      </w:pPr>
+      <w:rPr>
+        <w:rFonts w:ascii="Symbol" w:hAnsi="Symbol" w:hint="default"/>
+      </w:rPr>
+    </w:lvl>
+    <w:lvl w:ilvl="7" w:tplc="08070003" w:tentative="1">
+      <w:start w:val="1"/>
+      <w:numFmt w:val="bullet"/>
+      <w:lvlText w:val="o"/>
+      <w:lvlJc w:val="left"/>
+      <w:pPr>
+        <w:ind w:left="5400" w:hanging="360"/>
+      </w:pPr>
+      <w:rPr>
+        <w:rFonts w:ascii="Courier New" w:hAnsi="Courier New" w:cs="Courier New" w:hint="default"/>
+      </w:rPr>
+    </w:lvl>
+    <w:lvl w:ilvl="8" w:tplc="08070005" w:tentative="1">
+      <w:start w:val="1"/>
+      <w:numFmt w:val="bullet"/>
+      <w:lvlText w:val=""/>
+      <w:lvlJc w:val="left"/>
+      <w:pPr>
+        <w:ind w:left="6120" w:hanging="360"/>
+      </w:pPr>
+      <w:rPr>
+        <w:rFonts w:ascii="Wingdings" w:hAnsi="Wingdings" w:hint="default"/>
+      </w:rPr>
+    </w:lvl>
+  </w:abstractNum>
+  <w:abstractNum w:abstractNumId="21">
     <w:nsid w:val="2BC4497B"/>
     <w:multiLevelType w:val="hybridMultilevel"/>
     <w:tmpl w:val="FF506B98"/>
@@ -24598,7 +24687,7 @@
       </w:pPr>
     </w:lvl>
   </w:abstractNum>
-  <w:abstractNum w:abstractNumId="21">
+  <w:abstractNum w:abstractNumId="22">
     <w:nsid w:val="378A5E78"/>
     <w:multiLevelType w:val="hybridMultilevel"/>
     <w:tmpl w:val="E022F778"/>
@@ -24711,7 +24800,7 @@
       </w:rPr>
     </w:lvl>
   </w:abstractNum>
-  <w:abstractNum w:abstractNumId="22">
+  <w:abstractNum w:abstractNumId="23">
     <w:nsid w:val="3B253E5C"/>
     <w:multiLevelType w:val="hybridMultilevel"/>
     <w:tmpl w:val="521ED228"/>
@@ -24824,7 +24913,7 @@
       </w:rPr>
     </w:lvl>
   </w:abstractNum>
-  <w:abstractNum w:abstractNumId="23">
+  <w:abstractNum w:abstractNumId="24">
     <w:nsid w:val="3C007D12"/>
     <w:multiLevelType w:val="hybridMultilevel"/>
     <w:tmpl w:val="1332E530"/>
@@ -24937,7 +25026,7 @@
       </w:rPr>
     </w:lvl>
   </w:abstractNum>
-  <w:abstractNum w:abstractNumId="24">
+  <w:abstractNum w:abstractNumId="25">
     <w:nsid w:val="3C3F7338"/>
     <w:multiLevelType w:val="multilevel"/>
     <w:tmpl w:val="7682CBCE"/>
@@ -25074,7 +25163,120 @@
       </w:rPr>
     </w:lvl>
   </w:abstractNum>
-  <w:abstractNum w:abstractNumId="25">
+  <w:abstractNum w:abstractNumId="26">
+    <w:nsid w:val="486A593D"/>
+    <w:multiLevelType w:val="hybridMultilevel"/>
+    <w:tmpl w:val="7F485C16"/>
+    <w:lvl w:ilvl="0" w:tplc="0807000F">
+      <w:start w:val="1"/>
+      <w:numFmt w:val="decimal"/>
+      <w:lvlText w:val="%1."/>
+      <w:lvlJc w:val="left"/>
+      <w:pPr>
+        <w:ind w:left="1080" w:hanging="360"/>
+      </w:pPr>
+      <w:rPr>
+        <w:rFonts w:hint="default"/>
+      </w:rPr>
+    </w:lvl>
+    <w:lvl w:ilvl="1" w:tplc="08070003" w:tentative="1">
+      <w:start w:val="1"/>
+      <w:numFmt w:val="bullet"/>
+      <w:lvlText w:val="o"/>
+      <w:lvlJc w:val="left"/>
+      <w:pPr>
+        <w:ind w:left="1800" w:hanging="360"/>
+      </w:pPr>
+      <w:rPr>
+        <w:rFonts w:ascii="Courier New" w:hAnsi="Courier New" w:cs="Courier New" w:hint="default"/>
+      </w:rPr>
+    </w:lvl>
+    <w:lvl w:ilvl="2" w:tplc="08070005" w:tentative="1">
+      <w:start w:val="1"/>
+      <w:numFmt w:val="bullet"/>
+      <w:lvlText w:val=""/>
+      <w:lvlJc w:val="left"/>
+      <w:pPr>
+        <w:ind w:left="2520" w:hanging="360"/>
+      </w:pPr>
+      <w:rPr>
+        <w:rFonts w:ascii="Wingdings" w:hAnsi="Wingdings" w:hint="default"/>
+      </w:rPr>
+    </w:lvl>
+    <w:lvl w:ilvl="3" w:tplc="08070001" w:tentative="1">
+      <w:start w:val="1"/>
+      <w:numFmt w:val="bullet"/>
+      <w:lvlText w:val=""/>
+      <w:lvlJc w:val="left"/>
+      <w:pPr>
+        <w:ind w:left="3240" w:hanging="360"/>
+      </w:pPr>
+      <w:rPr>
+        <w:rFonts w:ascii="Symbol" w:hAnsi="Symbol" w:hint="default"/>
+      </w:rPr>
+    </w:lvl>
+    <w:lvl w:ilvl="4" w:tplc="08070003" w:tentative="1">
+      <w:start w:val="1"/>
+      <w:numFmt w:val="bullet"/>
+      <w:lvlText w:val="o"/>
+      <w:lvlJc w:val="left"/>
+      <w:pPr>
+        <w:ind w:left="3960" w:hanging="360"/>
+      </w:pPr>
+      <w:rPr>
+        <w:rFonts w:ascii="Courier New" w:hAnsi="Courier New" w:cs="Courier New" w:hint="default"/>
+      </w:rPr>
+    </w:lvl>
+    <w:lvl w:ilvl="5" w:tplc="08070005" w:tentative="1">
+      <w:start w:val="1"/>
+      <w:numFmt w:val="bullet"/>
+      <w:lvlText w:val=""/>
+      <w:lvlJc w:val="left"/>
+      <w:pPr>
+        <w:ind w:left="4680" w:hanging="360"/>
+      </w:pPr>
+      <w:rPr>
+        <w:rFonts w:ascii="Wingdings" w:hAnsi="Wingdings" w:hint="default"/>
+      </w:rPr>
+    </w:lvl>
+    <w:lvl w:ilvl="6" w:tplc="08070001" w:tentative="1">
+      <w:start w:val="1"/>
+      <w:numFmt w:val="bullet"/>
+      <w:lvlText w:val=""/>
+      <w:lvlJc w:val="left"/>
+      <w:pPr>
+        <w:ind w:left="5400" w:hanging="360"/>
+      </w:pPr>
+      <w:rPr>
+        <w:rFonts w:ascii="Symbol" w:hAnsi="Symbol" w:hint="default"/>
+      </w:rPr>
+    </w:lvl>
+    <w:lvl w:ilvl="7" w:tplc="08070003" w:tentative="1">
+      <w:start w:val="1"/>
+      <w:numFmt w:val="bullet"/>
+      <w:lvlText w:val="o"/>
+      <w:lvlJc w:val="left"/>
+      <w:pPr>
+        <w:ind w:left="6120" w:hanging="360"/>
+      </w:pPr>
+      <w:rPr>
+        <w:rFonts w:ascii="Courier New" w:hAnsi="Courier New" w:cs="Courier New" w:hint="default"/>
+      </w:rPr>
+    </w:lvl>
+    <w:lvl w:ilvl="8" w:tplc="08070005" w:tentative="1">
+      <w:start w:val="1"/>
+      <w:numFmt w:val="bullet"/>
+      <w:lvlText w:val=""/>
+      <w:lvlJc w:val="left"/>
+      <w:pPr>
+        <w:ind w:left="6840" w:hanging="360"/>
+      </w:pPr>
+      <w:rPr>
+        <w:rFonts w:ascii="Wingdings" w:hAnsi="Wingdings" w:hint="default"/>
+      </w:rPr>
+    </w:lvl>
+  </w:abstractNum>
+  <w:abstractNum w:abstractNumId="27">
     <w:nsid w:val="4A5A1C3A"/>
     <w:multiLevelType w:val="hybridMultilevel"/>
     <w:tmpl w:val="F6420B0E"/>
@@ -25187,7 +25389,7 @@
       </w:rPr>
     </w:lvl>
   </w:abstractNum>
-  <w:abstractNum w:abstractNumId="26">
+  <w:abstractNum w:abstractNumId="28">
     <w:nsid w:val="4D853B17"/>
     <w:multiLevelType w:val="hybridMultilevel"/>
     <w:tmpl w:val="712E7F9C"/>
@@ -25300,7 +25502,7 @@
       </w:rPr>
     </w:lvl>
   </w:abstractNum>
-  <w:abstractNum w:abstractNumId="27">
+  <w:abstractNum w:abstractNumId="29">
     <w:nsid w:val="5227732E"/>
     <w:multiLevelType w:val="hybridMultilevel"/>
     <w:tmpl w:val="C1E04A8C"/>
@@ -25413,7 +25615,7 @@
       </w:rPr>
     </w:lvl>
   </w:abstractNum>
-  <w:abstractNum w:abstractNumId="28">
+  <w:abstractNum w:abstractNumId="30">
     <w:nsid w:val="5261200D"/>
     <w:multiLevelType w:val="hybridMultilevel"/>
     <w:tmpl w:val="528C13E2"/>
@@ -25502,7 +25704,7 @@
       </w:pPr>
     </w:lvl>
   </w:abstractNum>
-  <w:abstractNum w:abstractNumId="29">
+  <w:abstractNum w:abstractNumId="31">
     <w:nsid w:val="5320451F"/>
     <w:multiLevelType w:val="hybridMultilevel"/>
     <w:tmpl w:val="134C97C6"/>
@@ -25615,7 +25817,7 @@
       </w:rPr>
     </w:lvl>
   </w:abstractNum>
-  <w:abstractNum w:abstractNumId="30">
+  <w:abstractNum w:abstractNumId="32">
     <w:nsid w:val="5477300C"/>
     <w:multiLevelType w:val="hybridMultilevel"/>
     <w:tmpl w:val="0DE20670"/>
@@ -25728,7 +25930,7 @@
       </w:rPr>
     </w:lvl>
   </w:abstractNum>
-  <w:abstractNum w:abstractNumId="31">
+  <w:abstractNum w:abstractNumId="33">
     <w:nsid w:val="56AC4B54"/>
     <w:multiLevelType w:val="hybridMultilevel"/>
     <w:tmpl w:val="D1F68A88"/>
@@ -25841,7 +26043,7 @@
       </w:rPr>
     </w:lvl>
   </w:abstractNum>
-  <w:abstractNum w:abstractNumId="32">
+  <w:abstractNum w:abstractNumId="34">
     <w:nsid w:val="59F962A5"/>
     <w:multiLevelType w:val="hybridMultilevel"/>
     <w:tmpl w:val="982AEEFC"/>
@@ -25954,7 +26156,7 @@
       </w:rPr>
     </w:lvl>
   </w:abstractNum>
-  <w:abstractNum w:abstractNumId="33">
+  <w:abstractNum w:abstractNumId="35">
     <w:nsid w:val="5EDB4687"/>
     <w:multiLevelType w:val="hybridMultilevel"/>
     <w:tmpl w:val="C8642764"/>
@@ -26067,7 +26269,7 @@
       </w:rPr>
     </w:lvl>
   </w:abstractNum>
-  <w:abstractNum w:abstractNumId="34">
+  <w:abstractNum w:abstractNumId="36">
     <w:nsid w:val="641F48FB"/>
     <w:multiLevelType w:val="hybridMultilevel"/>
     <w:tmpl w:val="54F240F0"/>
@@ -26180,7 +26382,7 @@
       </w:rPr>
     </w:lvl>
   </w:abstractNum>
-  <w:abstractNum w:abstractNumId="35">
+  <w:abstractNum w:abstractNumId="37">
     <w:nsid w:val="674041C5"/>
     <w:multiLevelType w:val="hybridMultilevel"/>
     <w:tmpl w:val="A8D09EFE"/>
@@ -26266,7 +26468,7 @@
       </w:pPr>
     </w:lvl>
   </w:abstractNum>
-  <w:abstractNum w:abstractNumId="36">
+  <w:abstractNum w:abstractNumId="38">
     <w:nsid w:val="68A555A9"/>
     <w:multiLevelType w:val="hybridMultilevel"/>
     <w:tmpl w:val="FEB06790"/>
@@ -26379,7 +26581,7 @@
       </w:rPr>
     </w:lvl>
   </w:abstractNum>
-  <w:abstractNum w:abstractNumId="37">
+  <w:abstractNum w:abstractNumId="39">
     <w:nsid w:val="69B20F87"/>
     <w:multiLevelType w:val="hybridMultilevel"/>
     <w:tmpl w:val="D1DA2D12"/>
@@ -26492,7 +26694,7 @@
       </w:rPr>
     </w:lvl>
   </w:abstractNum>
-  <w:abstractNum w:abstractNumId="38">
+  <w:abstractNum w:abstractNumId="40">
     <w:nsid w:val="6DA80BF3"/>
     <w:multiLevelType w:val="hybridMultilevel"/>
     <w:tmpl w:val="23D4DDF8"/>
@@ -26605,7 +26807,7 @@
       </w:rPr>
     </w:lvl>
   </w:abstractNum>
-  <w:abstractNum w:abstractNumId="39">
+  <w:abstractNum w:abstractNumId="41">
     <w:nsid w:val="6F433CD9"/>
     <w:multiLevelType w:val="hybridMultilevel"/>
     <w:tmpl w:val="34F2A6D2"/>
@@ -26718,7 +26920,120 @@
       </w:rPr>
     </w:lvl>
   </w:abstractNum>
-  <w:abstractNum w:abstractNumId="40">
+  <w:abstractNum w:abstractNumId="42">
+    <w:nsid w:val="6F5D083E"/>
+    <w:multiLevelType w:val="hybridMultilevel"/>
+    <w:tmpl w:val="D2A24A1E"/>
+    <w:lvl w:ilvl="0" w:tplc="08070001">
+      <w:start w:val="1"/>
+      <w:numFmt w:val="bullet"/>
+      <w:lvlText w:val=""/>
+      <w:lvlJc w:val="left"/>
+      <w:pPr>
+        <w:ind w:left="1080" w:hanging="360"/>
+      </w:pPr>
+      <w:rPr>
+        <w:rFonts w:ascii="Symbol" w:hAnsi="Symbol" w:hint="default"/>
+      </w:rPr>
+    </w:lvl>
+    <w:lvl w:ilvl="1" w:tplc="08070003" w:tentative="1">
+      <w:start w:val="1"/>
+      <w:numFmt w:val="bullet"/>
+      <w:lvlText w:val="o"/>
+      <w:lvlJc w:val="left"/>
+      <w:pPr>
+        <w:ind w:left="1800" w:hanging="360"/>
+      </w:pPr>
+      <w:rPr>
+        <w:rFonts w:ascii="Courier New" w:hAnsi="Courier New" w:cs="Courier New" w:hint="default"/>
+      </w:rPr>
+    </w:lvl>
+    <w:lvl w:ilvl="2" w:tplc="08070005" w:tentative="1">
+      <w:start w:val="1"/>
+      <w:numFmt w:val="bullet"/>
+      <w:lvlText w:val=""/>
+      <w:lvlJc w:val="left"/>
+      <w:pPr>
+        <w:ind w:left="2520" w:hanging="360"/>
+      </w:pPr>
+      <w:rPr>
+        <w:rFonts w:ascii="Wingdings" w:hAnsi="Wingdings" w:hint="default"/>
+      </w:rPr>
+    </w:lvl>
+    <w:lvl w:ilvl="3" w:tplc="08070001" w:tentative="1">
+      <w:start w:val="1"/>
+      <w:numFmt w:val="bullet"/>
+      <w:lvlText w:val=""/>
+      <w:lvlJc w:val="left"/>
+      <w:pPr>
+        <w:ind w:left="3240" w:hanging="360"/>
+      </w:pPr>
+      <w:rPr>
+        <w:rFonts w:ascii="Symbol" w:hAnsi="Symbol" w:hint="default"/>
+      </w:rPr>
+    </w:lvl>
+    <w:lvl w:ilvl="4" w:tplc="08070003" w:tentative="1">
+      <w:start w:val="1"/>
+      <w:numFmt w:val="bullet"/>
+      <w:lvlText w:val="o"/>
+      <w:lvlJc w:val="left"/>
+      <w:pPr>
+        <w:ind w:left="3960" w:hanging="360"/>
+      </w:pPr>
+      <w:rPr>
+        <w:rFonts w:ascii="Courier New" w:hAnsi="Courier New" w:cs="Courier New" w:hint="default"/>
+      </w:rPr>
+    </w:lvl>
+    <w:lvl w:ilvl="5" w:tplc="08070005" w:tentative="1">
+      <w:start w:val="1"/>
+      <w:numFmt w:val="bullet"/>
+      <w:lvlText w:val=""/>
+      <w:lvlJc w:val="left"/>
+      <w:pPr>
+        <w:ind w:left="4680" w:hanging="360"/>
+      </w:pPr>
+      <w:rPr>
+        <w:rFonts w:ascii="Wingdings" w:hAnsi="Wingdings" w:hint="default"/>
+      </w:rPr>
+    </w:lvl>
+    <w:lvl w:ilvl="6" w:tplc="08070001" w:tentative="1">
+      <w:start w:val="1"/>
+      <w:numFmt w:val="bullet"/>
+      <w:lvlText w:val=""/>
+      <w:lvlJc w:val="left"/>
+      <w:pPr>
+        <w:ind w:left="5400" w:hanging="360"/>
+      </w:pPr>
+      <w:rPr>
+        <w:rFonts w:ascii="Symbol" w:hAnsi="Symbol" w:hint="default"/>
+      </w:rPr>
+    </w:lvl>
+    <w:lvl w:ilvl="7" w:tplc="08070003" w:tentative="1">
+      <w:start w:val="1"/>
+      <w:numFmt w:val="bullet"/>
+      <w:lvlText w:val="o"/>
+      <w:lvlJc w:val="left"/>
+      <w:pPr>
+        <w:ind w:left="6120" w:hanging="360"/>
+      </w:pPr>
+      <w:rPr>
+        <w:rFonts w:ascii="Courier New" w:hAnsi="Courier New" w:cs="Courier New" w:hint="default"/>
+      </w:rPr>
+    </w:lvl>
+    <w:lvl w:ilvl="8" w:tplc="08070005" w:tentative="1">
+      <w:start w:val="1"/>
+      <w:numFmt w:val="bullet"/>
+      <w:lvlText w:val=""/>
+      <w:lvlJc w:val="left"/>
+      <w:pPr>
+        <w:ind w:left="6840" w:hanging="360"/>
+      </w:pPr>
+      <w:rPr>
+        <w:rFonts w:ascii="Wingdings" w:hAnsi="Wingdings" w:hint="default"/>
+      </w:rPr>
+    </w:lvl>
+  </w:abstractNum>
+  <w:abstractNum w:abstractNumId="43">
     <w:nsid w:val="76C6590B"/>
     <w:multiLevelType w:val="hybridMultilevel"/>
     <w:tmpl w:val="8C066C7E"/>
@@ -26831,7 +27146,7 @@
       </w:rPr>
     </w:lvl>
   </w:abstractNum>
-  <w:abstractNum w:abstractNumId="41">
+  <w:abstractNum w:abstractNumId="44">
     <w:nsid w:val="76F91232"/>
     <w:multiLevelType w:val="hybridMultilevel"/>
     <w:tmpl w:val="8932C912"/>
@@ -26944,7 +27259,7 @@
       </w:rPr>
     </w:lvl>
   </w:abstractNum>
-  <w:abstractNum w:abstractNumId="42">
+  <w:abstractNum w:abstractNumId="45">
     <w:nsid w:val="780D51ED"/>
     <w:multiLevelType w:val="hybridMultilevel"/>
     <w:tmpl w:val="8898BE72"/>
@@ -27057,7 +27372,7 @@
       </w:rPr>
     </w:lvl>
   </w:abstractNum>
-  <w:abstractNum w:abstractNumId="43">
+  <w:abstractNum w:abstractNumId="46">
     <w:nsid w:val="786041E8"/>
     <w:multiLevelType w:val="hybridMultilevel"/>
     <w:tmpl w:val="60341EDE"/>
@@ -27189,49 +27504,49 @@
     <w:abstractNumId w:val="19"/>
   </w:num>
   <w:num w:numId="7">
-    <w:abstractNumId w:val="24"/>
+    <w:abstractNumId w:val="25"/>
   </w:num>
   <w:num w:numId="8">
-    <w:abstractNumId w:val="22"/>
+    <w:abstractNumId w:val="23"/>
   </w:num>
   <w:num w:numId="9">
-    <w:abstractNumId w:val="20"/>
+    <w:abstractNumId w:val="21"/>
   </w:num>
   <w:num w:numId="10">
-    <w:abstractNumId w:val="40"/>
+    <w:abstractNumId w:val="43"/>
   </w:num>
   <w:num w:numId="11">
     <w:abstractNumId w:val="10"/>
   </w:num>
   <w:num w:numId="12">
-    <w:abstractNumId w:val="28"/>
+    <w:abstractNumId w:val="30"/>
   </w:num>
   <w:num w:numId="13">
-    <w:abstractNumId w:val="42"/>
+    <w:abstractNumId w:val="45"/>
   </w:num>
   <w:num w:numId="14">
-    <w:abstractNumId w:val="33"/>
+    <w:abstractNumId w:val="35"/>
   </w:num>
   <w:num w:numId="15">
-    <w:abstractNumId w:val="37"/>
+    <w:abstractNumId w:val="39"/>
   </w:num>
   <w:num w:numId="16">
     <w:abstractNumId w:val="16"/>
   </w:num>
   <w:num w:numId="17">
-    <w:abstractNumId w:val="30"/>
+    <w:abstractNumId w:val="32"/>
   </w:num>
   <w:num w:numId="18">
-    <w:abstractNumId w:val="21"/>
+    <w:abstractNumId w:val="22"/>
   </w:num>
   <w:num w:numId="19">
-    <w:abstractNumId w:val="35"/>
+    <w:abstractNumId w:val="37"/>
   </w:num>
   <w:num w:numId="20">
-    <w:abstractNumId w:val="29"/>
+    <w:abstractNumId w:val="31"/>
   </w:num>
   <w:num w:numId="21">
-    <w:abstractNumId w:val="36"/>
+    <w:abstractNumId w:val="38"/>
   </w:num>
   <w:num w:numId="22">
     <w:abstractNumId w:val="13"/>
@@ -27243,7 +27558,7 @@
     <w:abstractNumId w:val="15"/>
   </w:num>
   <w:num w:numId="25">
-    <w:abstractNumId w:val="41"/>
+    <w:abstractNumId w:val="44"/>
   </w:num>
   <w:num w:numId="26">
     <w:abstractNumId w:val="7"/>
@@ -27258,22 +27573,22 @@
     <w:abstractNumId w:val="14"/>
   </w:num>
   <w:num w:numId="30">
-    <w:abstractNumId w:val="23"/>
+    <w:abstractNumId w:val="24"/>
   </w:num>
   <w:num w:numId="31">
-    <w:abstractNumId w:val="27"/>
+    <w:abstractNumId w:val="29"/>
   </w:num>
   <w:num w:numId="32">
-    <w:abstractNumId w:val="34"/>
+    <w:abstractNumId w:val="36"/>
   </w:num>
   <w:num w:numId="33">
-    <w:abstractNumId w:val="25"/>
+    <w:abstractNumId w:val="27"/>
   </w:num>
   <w:num w:numId="34">
     <w:abstractNumId w:val="11"/>
   </w:num>
   <w:num w:numId="35">
-    <w:abstractNumId w:val="31"/>
+    <w:abstractNumId w:val="33"/>
   </w:num>
   <w:num w:numId="36">
     <w:abstractNumId w:val="18"/>
@@ -27282,7 +27597,7 @@
     <w:abstractNumId w:val="8"/>
   </w:num>
   <w:num w:numId="38">
-    <w:abstractNumId w:val="32"/>
+    <w:abstractNumId w:val="34"/>
   </w:num>
   <w:num w:numId="39">
     <w:abstractNumId w:val="17"/>
@@ -27291,16 +27606,25 @@
     <w:abstractNumId w:val="12"/>
   </w:num>
   <w:num w:numId="41">
-    <w:abstractNumId w:val="39"/>
+    <w:abstractNumId w:val="41"/>
   </w:num>
   <w:num w:numId="42">
+    <w:abstractNumId w:val="28"/>
+  </w:num>
+  <w:num w:numId="43">
+    <w:abstractNumId w:val="46"/>
+  </w:num>
+  <w:num w:numId="44">
+    <w:abstractNumId w:val="40"/>
+  </w:num>
+  <w:num w:numId="45">
+    <w:abstractNumId w:val="42"/>
+  </w:num>
+  <w:num w:numId="46">
     <w:abstractNumId w:val="26"/>
   </w:num>
-  <w:num w:numId="43">
-    <w:abstractNumId w:val="43"/>
-  </w:num>
-  <w:num w:numId="44">
-    <w:abstractNumId w:val="38"/>
+  <w:num w:numId="47">
+    <w:abstractNumId w:val="20"/>
   </w:num>
   <w:numIdMacAtCleanup w:val="25"/>
 </w:numbering>
@@ -27971,11 +28295,8 @@
       <w:sz w:val="19"/>
     </w:rPr>
     <w:tblPr>
-      <w:tblInd w:w="0" w:type="dxa"/>
       <w:tblCellMar>
-        <w:top w:w="0" w:type="dxa"/>
         <w:left w:w="0" w:type="dxa"/>
-        <w:bottom w:w="0" w:type="dxa"/>
         <w:right w:w="0" w:type="dxa"/>
       </w:tblCellMar>
     </w:tblPr>
@@ -28424,7 +28745,6 @@
     <w:tblPr>
       <w:tblStyleRowBandSize w:val="1"/>
       <w:tblStyleColBandSize w:val="1"/>
-      <w:tblInd w:w="0" w:type="dxa"/>
       <w:tblBorders>
         <w:top w:val="single" w:sz="4" w:space="0" w:color="BDD6EE"/>
         <w:left w:val="single" w:sz="4" w:space="0" w:color="BDD6EE"/>
@@ -28433,12 +28753,6 @@
         <w:insideH w:val="single" w:sz="4" w:space="0" w:color="BDD6EE"/>
         <w:insideV w:val="single" w:sz="4" w:space="0" w:color="BDD6EE"/>
       </w:tblBorders>
-      <w:tblCellMar>
-        <w:top w:w="0" w:type="dxa"/>
-        <w:left w:w="108" w:type="dxa"/>
-        <w:bottom w:w="0" w:type="dxa"/>
-        <w:right w:w="108" w:type="dxa"/>
-      </w:tblCellMar>
     </w:tblPr>
     <w:tblStylePr w:type="firstRow">
       <w:rPr>
@@ -28630,6 +28944,43 @@
       <w:lang w:eastAsia="de-CH"/>
     </w:rPr>
   </w:style>
+  <w:style w:type="paragraph" w:styleId="Endnotentext">
+    <w:name w:val="endnote text"/>
+    <w:basedOn w:val="Standard"/>
+    <w:link w:val="EndnotentextZchn"/>
+    <w:uiPriority w:val="99"/>
+    <w:semiHidden/>
+    <w:unhideWhenUsed/>
+    <w:rsid w:val="00F010EA"/>
+    <w:pPr>
+      <w:spacing w:line="240" w:lineRule="auto"/>
+    </w:pPr>
+    <w:rPr>
+      <w:sz w:val="20"/>
+    </w:rPr>
+  </w:style>
+  <w:style w:type="character" w:customStyle="1" w:styleId="EndnotentextZchn">
+    <w:name w:val="Endnotentext Zchn"/>
+    <w:basedOn w:val="Absatz-Standardschriftart"/>
+    <w:link w:val="Endnotentext"/>
+    <w:uiPriority w:val="99"/>
+    <w:semiHidden/>
+    <w:rsid w:val="00F010EA"/>
+    <w:rPr>
+      <w:lang w:eastAsia="en-US"/>
+    </w:rPr>
+  </w:style>
+  <w:style w:type="character" w:styleId="Endnotenzeichen">
+    <w:name w:val="endnote reference"/>
+    <w:basedOn w:val="Absatz-Standardschriftart"/>
+    <w:uiPriority w:val="99"/>
+    <w:semiHidden/>
+    <w:unhideWhenUsed/>
+    <w:rsid w:val="00F010EA"/>
+    <w:rPr>
+      <w:vertAlign w:val="superscript"/>
+    </w:rPr>
+  </w:style>
 </w:styles>
 </file>
 
@@ -28699,7 +29050,7 @@
               <a:cs typeface="+mn-cs"/>
             </a:defRPr>
           </a:pPr>
-          <a:endParaRPr lang="en-US"/>
+          <a:endParaRPr lang="de-DE"/>
         </a:p>
       </c:txPr>
     </c:title>
@@ -28812,11 +29163,11 @@
           <c:showPercent val="0"/>
           <c:showBubbleSize val="0"/>
         </c:dLbls>
-        <c:axId val="-1489601168"/>
-        <c:axId val="-1489600080"/>
+        <c:axId val="1156910736"/>
+        <c:axId val="1247859328"/>
       </c:radarChart>
       <c:catAx>
-        <c:axId val="-1489601168"/>
+        <c:axId val="1156910736"/>
         <c:scaling>
           <c:orientation val="minMax"/>
         </c:scaling>
@@ -28856,10 +29207,10 @@
                 <a:cs typeface="+mn-cs"/>
               </a:defRPr>
             </a:pPr>
-            <a:endParaRPr lang="en-US"/>
+            <a:endParaRPr lang="de-DE"/>
           </a:p>
         </c:txPr>
-        <c:crossAx val="-1489600080"/>
+        <c:crossAx val="1247859328"/>
         <c:crosses val="autoZero"/>
         <c:auto val="1"/>
         <c:lblAlgn val="ctr"/>
@@ -28867,7 +29218,7 @@
         <c:noMultiLvlLbl val="0"/>
       </c:catAx>
       <c:valAx>
-        <c:axId val="-1489600080"/>
+        <c:axId val="1247859328"/>
         <c:scaling>
           <c:orientation val="minMax"/>
         </c:scaling>
@@ -28891,7 +29242,7 @@
         <c:majorTickMark val="none"/>
         <c:minorTickMark val="none"/>
         <c:tickLblPos val="nextTo"/>
-        <c:crossAx val="-1489601168"/>
+        <c:crossAx val="1156910736"/>
         <c:crosses val="autoZero"/>
         <c:crossBetween val="between"/>
       </c:valAx>
@@ -28942,7 +29293,7 @@
       <a:pPr>
         <a:defRPr/>
       </a:pPr>
-      <a:endParaRPr lang="en-US"/>
+      <a:endParaRPr lang="de-DE"/>
     </a:p>
   </c:txPr>
   <c:externalData r:id="rId3">
@@ -29017,7 +29368,7 @@
               <a:cs typeface="+mn-cs"/>
             </a:defRPr>
           </a:pPr>
-          <a:endParaRPr lang="en-US"/>
+          <a:endParaRPr lang="de-DE"/>
         </a:p>
       </c:txPr>
     </c:title>
@@ -29130,11 +29481,11 @@
           <c:showPercent val="0"/>
           <c:showBubbleSize val="0"/>
         </c:dLbls>
-        <c:axId val="-1489598448"/>
-        <c:axId val="-1489597904"/>
+        <c:axId val="1156913456"/>
+        <c:axId val="1156914544"/>
       </c:radarChart>
       <c:catAx>
-        <c:axId val="-1489598448"/>
+        <c:axId val="1156913456"/>
         <c:scaling>
           <c:orientation val="minMax"/>
         </c:scaling>
@@ -29174,10 +29525,10 @@
                 <a:cs typeface="+mn-cs"/>
               </a:defRPr>
             </a:pPr>
-            <a:endParaRPr lang="en-US"/>
+            <a:endParaRPr lang="de-DE"/>
           </a:p>
         </c:txPr>
-        <c:crossAx val="-1489597904"/>
+        <c:crossAx val="1156914544"/>
         <c:crosses val="autoZero"/>
         <c:auto val="1"/>
         <c:lblAlgn val="ctr"/>
@@ -29185,7 +29536,7 @@
         <c:noMultiLvlLbl val="0"/>
       </c:catAx>
       <c:valAx>
-        <c:axId val="-1489597904"/>
+        <c:axId val="1156914544"/>
         <c:scaling>
           <c:orientation val="minMax"/>
         </c:scaling>
@@ -29209,7 +29560,7 @@
         <c:majorTickMark val="none"/>
         <c:minorTickMark val="none"/>
         <c:tickLblPos val="nextTo"/>
-        <c:crossAx val="-1489598448"/>
+        <c:crossAx val="1156913456"/>
         <c:crosses val="autoZero"/>
         <c:crossBetween val="between"/>
       </c:valAx>
@@ -29260,7 +29611,7 @@
       <a:pPr>
         <a:defRPr/>
       </a:pPr>
-      <a:endParaRPr lang="en-US"/>
+      <a:endParaRPr lang="de-DE"/>
     </a:p>
   </c:txPr>
   <c:externalData r:id="rId3">
@@ -29335,7 +29686,7 @@
               <a:cs typeface="+mn-cs"/>
             </a:defRPr>
           </a:pPr>
-          <a:endParaRPr lang="en-US"/>
+          <a:endParaRPr lang="de-DE"/>
         </a:p>
       </c:txPr>
     </c:title>
@@ -29448,11 +29799,11 @@
           <c:showPercent val="0"/>
           <c:showBubbleSize val="0"/>
         </c:dLbls>
-        <c:axId val="-1489609328"/>
-        <c:axId val="-1489598992"/>
+        <c:axId val="1156907472"/>
+        <c:axId val="1156911280"/>
       </c:radarChart>
       <c:catAx>
-        <c:axId val="-1489609328"/>
+        <c:axId val="1156907472"/>
         <c:scaling>
           <c:orientation val="minMax"/>
         </c:scaling>
@@ -29492,10 +29843,10 @@
                 <a:cs typeface="+mn-cs"/>
               </a:defRPr>
             </a:pPr>
-            <a:endParaRPr lang="en-US"/>
+            <a:endParaRPr lang="de-DE"/>
           </a:p>
         </c:txPr>
-        <c:crossAx val="-1489598992"/>
+        <c:crossAx val="1156911280"/>
         <c:crosses val="autoZero"/>
         <c:auto val="1"/>
         <c:lblAlgn val="ctr"/>
@@ -29503,7 +29854,7 @@
         <c:noMultiLvlLbl val="0"/>
       </c:catAx>
       <c:valAx>
-        <c:axId val="-1489598992"/>
+        <c:axId val="1156911280"/>
         <c:scaling>
           <c:orientation val="minMax"/>
         </c:scaling>
@@ -29551,10 +29902,10 @@
                 <a:cs typeface="+mn-cs"/>
               </a:defRPr>
             </a:pPr>
-            <a:endParaRPr lang="en-US"/>
+            <a:endParaRPr lang="de-DE"/>
           </a:p>
         </c:txPr>
-        <c:crossAx val="-1489609328"/>
+        <c:crossAx val="1156907472"/>
         <c:crosses val="autoZero"/>
         <c:crossBetween val="between"/>
       </c:valAx>
@@ -29605,7 +29956,7 @@
       <a:pPr>
         <a:defRPr/>
       </a:pPr>
-      <a:endParaRPr lang="en-US"/>
+      <a:endParaRPr lang="de-DE"/>
     </a:p>
   </c:txPr>
   <c:externalData r:id="rId3">
@@ -29680,7 +30031,7 @@
               <a:cs typeface="+mn-cs"/>
             </a:defRPr>
           </a:pPr>
-          <a:endParaRPr lang="en-US"/>
+          <a:endParaRPr lang="de-DE"/>
         </a:p>
       </c:txPr>
     </c:title>
@@ -29793,11 +30144,11 @@
           <c:showPercent val="0"/>
           <c:showBubbleSize val="0"/>
         </c:dLbls>
-        <c:axId val="-1379024464"/>
-        <c:axId val="-1379023920"/>
+        <c:axId val="1156918352"/>
+        <c:axId val="1156912368"/>
       </c:radarChart>
       <c:catAx>
-        <c:axId val="-1379024464"/>
+        <c:axId val="1156918352"/>
         <c:scaling>
           <c:orientation val="minMax"/>
         </c:scaling>
@@ -29837,10 +30188,10 @@
                 <a:cs typeface="+mn-cs"/>
               </a:defRPr>
             </a:pPr>
-            <a:endParaRPr lang="en-US"/>
+            <a:endParaRPr lang="de-DE"/>
           </a:p>
         </c:txPr>
-        <c:crossAx val="-1379023920"/>
+        <c:crossAx val="1156912368"/>
         <c:crosses val="autoZero"/>
         <c:auto val="1"/>
         <c:lblAlgn val="ctr"/>
@@ -29848,7 +30199,7 @@
         <c:noMultiLvlLbl val="0"/>
       </c:catAx>
       <c:valAx>
-        <c:axId val="-1379023920"/>
+        <c:axId val="1156912368"/>
         <c:scaling>
           <c:orientation val="minMax"/>
         </c:scaling>
@@ -29872,7 +30223,7 @@
         <c:majorTickMark val="none"/>
         <c:minorTickMark val="none"/>
         <c:tickLblPos val="nextTo"/>
-        <c:crossAx val="-1379024464"/>
+        <c:crossAx val="1156918352"/>
         <c:crosses val="autoZero"/>
         <c:crossBetween val="between"/>
       </c:valAx>
@@ -29923,7 +30274,7 @@
       <a:pPr>
         <a:defRPr/>
       </a:pPr>
-      <a:endParaRPr lang="en-US"/>
+      <a:endParaRPr lang="de-DE"/>
     </a:p>
   </c:txPr>
   <c:externalData r:id="rId3">
@@ -32522,7 +32873,7 @@
 </file>
 
 <file path=customXml/itemProps1.xml><?xml version="1.0" encoding="utf-8"?>
-<ds:datastoreItem xmlns:ds="http://schemas.openxmlformats.org/officeDocument/2006/customXml" ds:itemID="{D54F1A39-7766-420E-B172-03C5573A519B}">
+<ds:datastoreItem xmlns:ds="http://schemas.openxmlformats.org/officeDocument/2006/customXml" ds:itemID="{6294EBEF-0D97-45ED-AF55-BA2282964946}">
   <ds:schemaRefs>
     <ds:schemaRef ds:uri="http://schemas.openxmlformats.org/officeDocument/2006/bibliography"/>
   </ds:schemaRefs>

--- a/docs/Dokumentation.docx
+++ b/docs/Dokumentation.docx
@@ -153,7 +153,7 @@
               <w:rPr>
                 <w:b/>
               </w:rPr>
-              <w:t>3.0</w:t>
+              <w:t>3.1</w:t>
             </w:r>
             <w:r>
               <w:rPr>
@@ -165,7 +165,13 @@
               <w:rPr>
                 <w:b/>
               </w:rPr>
-              <w:t>17.05</w:t>
+              <w:t>18</w:t>
+            </w:r>
+            <w:r>
+              <w:rPr>
+                <w:b/>
+              </w:rPr>
+              <w:t>.05</w:t>
             </w:r>
             <w:r>
               <w:rPr>
@@ -391,11 +397,6 @@
     </w:p>
     <w:p>
       <w:pPr>
-        <w:jc w:val="both"/>
-      </w:pPr>
-    </w:p>
-    <w:p>
-      <w:pPr>
         <w:pStyle w:val="Verzeichnis1"/>
         <w:rPr>
           <w:rFonts w:asciiTheme="minorHAnsi" w:eastAsiaTheme="minorEastAsia" w:hAnsiTheme="minorHAnsi" w:cstheme="minorBidi"/>
@@ -423,7 +424,7 @@
         </w:rPr>
         <w:fldChar w:fldCharType="separate"/>
       </w:r>
-      <w:hyperlink w:anchor="_Toc419670384" w:history="1">
+      <w:hyperlink w:anchor="_Toc419730238" w:history="1">
         <w:r>
           <w:rPr>
             <w:rStyle w:val="Hyperlink"/>
@@ -467,7 +468,7 @@
             <w:noProof/>
             <w:webHidden/>
           </w:rPr>
-          <w:instrText xml:space="preserve"> PAGEREF _Toc419670384 \h </w:instrText>
+          <w:instrText xml:space="preserve"> PAGEREF _Toc419730238 \h </w:instrText>
         </w:r>
         <w:r>
           <w:rPr>
@@ -509,7 +510,7 @@
           <w:lang w:val="de-CH" w:eastAsia="de-CH"/>
         </w:rPr>
       </w:pPr>
-      <w:hyperlink w:anchor="_Toc419670385" w:history="1">
+      <w:hyperlink w:anchor="_Toc419730239" w:history="1">
         <w:r>
           <w:rPr>
             <w:rStyle w:val="Hyperlink"/>
@@ -553,7 +554,7 @@
             <w:noProof/>
             <w:webHidden/>
           </w:rPr>
-          <w:instrText xml:space="preserve"> PAGEREF _Toc419670385 \h </w:instrText>
+          <w:instrText xml:space="preserve"> PAGEREF _Toc419730239 \h </w:instrText>
         </w:r>
         <w:r>
           <w:rPr>
@@ -595,7 +596,7 @@
           <w:lang w:val="de-CH" w:eastAsia="de-CH"/>
         </w:rPr>
       </w:pPr>
-      <w:hyperlink w:anchor="_Toc419670386" w:history="1">
+      <w:hyperlink w:anchor="_Toc419730240" w:history="1">
         <w:r>
           <w:rPr>
             <w:rStyle w:val="Hyperlink"/>
@@ -639,7 +640,7 @@
             <w:noProof/>
             <w:webHidden/>
           </w:rPr>
-          <w:instrText xml:space="preserve"> PAGEREF _Toc419670386 \h </w:instrText>
+          <w:instrText xml:space="preserve"> PAGEREF _Toc419730240 \h </w:instrText>
         </w:r>
         <w:r>
           <w:rPr>
@@ -681,7 +682,7 @@
           <w:lang w:eastAsia="de-CH"/>
         </w:rPr>
       </w:pPr>
-      <w:hyperlink w:anchor="_Toc419670387" w:history="1">
+      <w:hyperlink w:anchor="_Toc419730241" w:history="1">
         <w:r>
           <w:rPr>
             <w:rStyle w:val="Hyperlink"/>
@@ -708,7 +709,7 @@
             <w:noProof/>
             <w:webHidden/>
           </w:rPr>
-          <w:instrText xml:space="preserve"> PAGEREF _Toc419670387 \h </w:instrText>
+          <w:instrText xml:space="preserve"> PAGEREF _Toc419730241 \h </w:instrText>
         </w:r>
         <w:r>
           <w:rPr>
@@ -750,7 +751,7 @@
           <w:lang w:eastAsia="de-CH"/>
         </w:rPr>
       </w:pPr>
-      <w:hyperlink w:anchor="_Toc419670388" w:history="1">
+      <w:hyperlink w:anchor="_Toc419730242" w:history="1">
         <w:r>
           <w:rPr>
             <w:rStyle w:val="Hyperlink"/>
@@ -777,7 +778,7 @@
             <w:noProof/>
             <w:webHidden/>
           </w:rPr>
-          <w:instrText xml:space="preserve"> PAGEREF _Toc419670388 \h </w:instrText>
+          <w:instrText xml:space="preserve"> PAGEREF _Toc419730242 \h </w:instrText>
         </w:r>
         <w:r>
           <w:rPr>
@@ -819,7 +820,7 @@
           <w:lang w:eastAsia="de-CH"/>
         </w:rPr>
       </w:pPr>
-      <w:hyperlink w:anchor="_Toc419670389" w:history="1">
+      <w:hyperlink w:anchor="_Toc419730243" w:history="1">
         <w:r>
           <w:rPr>
             <w:rStyle w:val="Hyperlink"/>
@@ -846,7 +847,7 @@
             <w:noProof/>
             <w:webHidden/>
           </w:rPr>
-          <w:instrText xml:space="preserve"> PAGEREF _Toc419670389 \h </w:instrText>
+          <w:instrText xml:space="preserve"> PAGEREF _Toc419730243 \h </w:instrText>
         </w:r>
         <w:r>
           <w:rPr>
@@ -891,7 +892,7 @@
           <w:lang w:eastAsia="de-CH"/>
         </w:rPr>
       </w:pPr>
-      <w:hyperlink w:anchor="_Toc419670390" w:history="1">
+      <w:hyperlink w:anchor="_Toc419730244" w:history="1">
         <w:r>
           <w:rPr>
             <w:rStyle w:val="Hyperlink"/>
@@ -918,7 +919,7 @@
             <w:noProof/>
             <w:webHidden/>
           </w:rPr>
-          <w:instrText xml:space="preserve"> PAGEREF _Toc419670390 \h </w:instrText>
+          <w:instrText xml:space="preserve"> PAGEREF _Toc419730244 \h </w:instrText>
         </w:r>
         <w:r>
           <w:rPr>
@@ -963,7 +964,7 @@
           <w:lang w:eastAsia="de-CH"/>
         </w:rPr>
       </w:pPr>
-      <w:hyperlink w:anchor="_Toc419670391" w:history="1">
+      <w:hyperlink w:anchor="_Toc419730245" w:history="1">
         <w:r>
           <w:rPr>
             <w:rStyle w:val="Hyperlink"/>
@@ -990,7 +991,7 @@
             <w:noProof/>
             <w:webHidden/>
           </w:rPr>
-          <w:instrText xml:space="preserve"> PAGEREF _Toc419670391 \h </w:instrText>
+          <w:instrText xml:space="preserve"> PAGEREF _Toc419730245 \h </w:instrText>
         </w:r>
         <w:r>
           <w:rPr>
@@ -1032,7 +1033,7 @@
           <w:lang w:eastAsia="de-CH"/>
         </w:rPr>
       </w:pPr>
-      <w:hyperlink w:anchor="_Toc419670392" w:history="1">
+      <w:hyperlink w:anchor="_Toc419730246" w:history="1">
         <w:r>
           <w:rPr>
             <w:rStyle w:val="Hyperlink"/>
@@ -1059,7 +1060,7 @@
             <w:noProof/>
             <w:webHidden/>
           </w:rPr>
-          <w:instrText xml:space="preserve"> PAGEREF _Toc419670392 \h </w:instrText>
+          <w:instrText xml:space="preserve"> PAGEREF _Toc419730246 \h </w:instrText>
         </w:r>
         <w:r>
           <w:rPr>
@@ -1101,7 +1102,7 @@
           <w:lang w:val="de-CH" w:eastAsia="de-CH"/>
         </w:rPr>
       </w:pPr>
-      <w:hyperlink w:anchor="_Toc419670393" w:history="1">
+      <w:hyperlink w:anchor="_Toc419730247" w:history="1">
         <w:r>
           <w:rPr>
             <w:rStyle w:val="Hyperlink"/>
@@ -1145,7 +1146,7 @@
             <w:noProof/>
             <w:webHidden/>
           </w:rPr>
-          <w:instrText xml:space="preserve"> PAGEREF _Toc419670393 \h </w:instrText>
+          <w:instrText xml:space="preserve"> PAGEREF _Toc419730247 \h </w:instrText>
         </w:r>
         <w:r>
           <w:rPr>
@@ -1187,7 +1188,7 @@
           <w:lang w:eastAsia="de-CH"/>
         </w:rPr>
       </w:pPr>
-      <w:hyperlink w:anchor="_Toc419670394" w:history="1">
+      <w:hyperlink w:anchor="_Toc419730248" w:history="1">
         <w:r>
           <w:rPr>
             <w:rStyle w:val="Hyperlink"/>
@@ -1214,7 +1215,7 @@
             <w:noProof/>
             <w:webHidden/>
           </w:rPr>
-          <w:instrText xml:space="preserve"> PAGEREF _Toc419670394 \h </w:instrText>
+          <w:instrText xml:space="preserve"> PAGEREF _Toc419730248 \h </w:instrText>
         </w:r>
         <w:r>
           <w:rPr>
@@ -1256,7 +1257,7 @@
           <w:lang w:eastAsia="de-CH"/>
         </w:rPr>
       </w:pPr>
-      <w:hyperlink w:anchor="_Toc419670395" w:history="1">
+      <w:hyperlink w:anchor="_Toc419730249" w:history="1">
         <w:r>
           <w:rPr>
             <w:rStyle w:val="Hyperlink"/>
@@ -1283,7 +1284,7 @@
             <w:noProof/>
             <w:webHidden/>
           </w:rPr>
-          <w:instrText xml:space="preserve"> PAGEREF _Toc419670395 \h </w:instrText>
+          <w:instrText xml:space="preserve"> PAGEREF _Toc419730249 \h </w:instrText>
         </w:r>
         <w:r>
           <w:rPr>
@@ -1325,7 +1326,7 @@
           <w:lang w:eastAsia="de-CH"/>
         </w:rPr>
       </w:pPr>
-      <w:hyperlink w:anchor="_Toc419670396" w:history="1">
+      <w:hyperlink w:anchor="_Toc419730250" w:history="1">
         <w:r>
           <w:rPr>
             <w:rStyle w:val="Hyperlink"/>
@@ -1352,7 +1353,7 @@
             <w:noProof/>
             <w:webHidden/>
           </w:rPr>
-          <w:instrText xml:space="preserve"> PAGEREF _Toc419670396 \h </w:instrText>
+          <w:instrText xml:space="preserve"> PAGEREF _Toc419730250 \h </w:instrText>
         </w:r>
         <w:r>
           <w:rPr>
@@ -1372,7 +1373,7 @@
             <w:noProof/>
             <w:webHidden/>
           </w:rPr>
-          <w:t>10</w:t>
+          <w:t>11</w:t>
         </w:r>
         <w:r>
           <w:rPr>
@@ -1397,7 +1398,7 @@
           <w:lang w:eastAsia="de-CH"/>
         </w:rPr>
       </w:pPr>
-      <w:hyperlink w:anchor="_Toc419670397" w:history="1">
+      <w:hyperlink w:anchor="_Toc419730251" w:history="1">
         <w:r>
           <w:rPr>
             <w:rStyle w:val="Hyperlink"/>
@@ -1424,7 +1425,7 @@
             <w:noProof/>
             <w:webHidden/>
           </w:rPr>
-          <w:instrText xml:space="preserve"> PAGEREF _Toc419670397 \h </w:instrText>
+          <w:instrText xml:space="preserve"> PAGEREF _Toc419730251 \h </w:instrText>
         </w:r>
         <w:r>
           <w:rPr>
@@ -1444,7 +1445,7 @@
             <w:noProof/>
             <w:webHidden/>
           </w:rPr>
-          <w:t>10</w:t>
+          <w:t>11</w:t>
         </w:r>
         <w:r>
           <w:rPr>
@@ -1469,7 +1470,7 @@
           <w:lang w:eastAsia="de-CH"/>
         </w:rPr>
       </w:pPr>
-      <w:hyperlink w:anchor="_Toc419670398" w:history="1">
+      <w:hyperlink w:anchor="_Toc419730252" w:history="1">
         <w:r>
           <w:rPr>
             <w:rStyle w:val="Hyperlink"/>
@@ -1496,7 +1497,7 @@
             <w:noProof/>
             <w:webHidden/>
           </w:rPr>
-          <w:instrText xml:space="preserve"> PAGEREF _Toc419670398 \h </w:instrText>
+          <w:instrText xml:space="preserve"> PAGEREF _Toc419730252 \h </w:instrText>
         </w:r>
         <w:r>
           <w:rPr>
@@ -1538,7 +1539,7 @@
           <w:lang w:eastAsia="de-CH"/>
         </w:rPr>
       </w:pPr>
-      <w:hyperlink w:anchor="_Toc419670399" w:history="1">
+      <w:hyperlink w:anchor="_Toc419730253" w:history="1">
         <w:r>
           <w:rPr>
             <w:rStyle w:val="Hyperlink"/>
@@ -1565,7 +1566,7 @@
             <w:noProof/>
             <w:webHidden/>
           </w:rPr>
-          <w:instrText xml:space="preserve"> PAGEREF _Toc419670399 \h </w:instrText>
+          <w:instrText xml:space="preserve"> PAGEREF _Toc419730253 \h </w:instrText>
         </w:r>
         <w:r>
           <w:rPr>
@@ -1607,7 +1608,7 @@
           <w:lang w:val="de-CH" w:eastAsia="de-CH"/>
         </w:rPr>
       </w:pPr>
-      <w:hyperlink w:anchor="_Toc419670400" w:history="1">
+      <w:hyperlink w:anchor="_Toc419730254" w:history="1">
         <w:r>
           <w:rPr>
             <w:rStyle w:val="Hyperlink"/>
@@ -1651,7 +1652,7 @@
             <w:noProof/>
             <w:webHidden/>
           </w:rPr>
-          <w:instrText xml:space="preserve"> PAGEREF _Toc419670400 \h </w:instrText>
+          <w:instrText xml:space="preserve"> PAGEREF _Toc419730254 \h </w:instrText>
         </w:r>
         <w:r>
           <w:rPr>
@@ -1693,7 +1694,7 @@
           <w:lang w:eastAsia="de-CH"/>
         </w:rPr>
       </w:pPr>
-      <w:hyperlink w:anchor="_Toc419670401" w:history="1">
+      <w:hyperlink w:anchor="_Toc419730255" w:history="1">
         <w:r>
           <w:rPr>
             <w:rStyle w:val="Hyperlink"/>
@@ -1720,7 +1721,7 @@
             <w:noProof/>
             <w:webHidden/>
           </w:rPr>
-          <w:instrText xml:space="preserve"> PAGEREF _Toc419670401 \h </w:instrText>
+          <w:instrText xml:space="preserve"> PAGEREF _Toc419730255 \h </w:instrText>
         </w:r>
         <w:r>
           <w:rPr>
@@ -1762,7 +1763,7 @@
           <w:lang w:eastAsia="de-CH"/>
         </w:rPr>
       </w:pPr>
-      <w:hyperlink w:anchor="_Toc419670402" w:history="1">
+      <w:hyperlink w:anchor="_Toc419730256" w:history="1">
         <w:r>
           <w:rPr>
             <w:rStyle w:val="Hyperlink"/>
@@ -1789,7 +1790,7 @@
             <w:noProof/>
             <w:webHidden/>
           </w:rPr>
-          <w:instrText xml:space="preserve"> PAGEREF _Toc419670402 \h </w:instrText>
+          <w:instrText xml:space="preserve"> PAGEREF _Toc419730256 \h </w:instrText>
         </w:r>
         <w:r>
           <w:rPr>
@@ -1834,7 +1835,7 @@
           <w:lang w:eastAsia="de-CH"/>
         </w:rPr>
       </w:pPr>
-      <w:hyperlink w:anchor="_Toc419670403" w:history="1">
+      <w:hyperlink w:anchor="_Toc419730257" w:history="1">
         <w:r>
           <w:rPr>
             <w:rStyle w:val="Hyperlink"/>
@@ -1861,7 +1862,7 @@
             <w:noProof/>
             <w:webHidden/>
           </w:rPr>
-          <w:instrText xml:space="preserve"> PAGEREF _Toc419670403 \h </w:instrText>
+          <w:instrText xml:space="preserve"> PAGEREF _Toc419730257 \h </w:instrText>
         </w:r>
         <w:r>
           <w:rPr>
@@ -1903,7 +1904,7 @@
           <w:lang w:eastAsia="de-CH"/>
         </w:rPr>
       </w:pPr>
-      <w:hyperlink w:anchor="_Toc419670404" w:history="1">
+      <w:hyperlink w:anchor="_Toc419730258" w:history="1">
         <w:r>
           <w:rPr>
             <w:rStyle w:val="Hyperlink"/>
@@ -1930,7 +1931,7 @@
             <w:noProof/>
             <w:webHidden/>
           </w:rPr>
-          <w:instrText xml:space="preserve"> PAGEREF _Toc419670404 \h </w:instrText>
+          <w:instrText xml:space="preserve"> PAGEREF _Toc419730258 \h </w:instrText>
         </w:r>
         <w:r>
           <w:rPr>
@@ -1950,7 +1951,7 @@
             <w:noProof/>
             <w:webHidden/>
           </w:rPr>
-          <w:t>13</w:t>
+          <w:t>14</w:t>
         </w:r>
         <w:r>
           <w:rPr>
@@ -1975,7 +1976,7 @@
           <w:lang w:eastAsia="de-CH"/>
         </w:rPr>
       </w:pPr>
-      <w:hyperlink w:anchor="_Toc419670405" w:history="1">
+      <w:hyperlink w:anchor="_Toc419730259" w:history="1">
         <w:r>
           <w:rPr>
             <w:rStyle w:val="Hyperlink"/>
@@ -2002,7 +2003,7 @@
             <w:noProof/>
             <w:webHidden/>
           </w:rPr>
-          <w:instrText xml:space="preserve"> PAGEREF _Toc419670405 \h </w:instrText>
+          <w:instrText xml:space="preserve"> PAGEREF _Toc419730259 \h </w:instrText>
         </w:r>
         <w:r>
           <w:rPr>
@@ -2044,7 +2045,7 @@
           <w:lang w:eastAsia="de-CH"/>
         </w:rPr>
       </w:pPr>
-      <w:hyperlink w:anchor="_Toc419670406" w:history="1">
+      <w:hyperlink w:anchor="_Toc419730260" w:history="1">
         <w:r>
           <w:rPr>
             <w:rStyle w:val="Hyperlink"/>
@@ -2071,7 +2072,7 @@
             <w:noProof/>
             <w:webHidden/>
           </w:rPr>
-          <w:instrText xml:space="preserve"> PAGEREF _Toc419670406 \h </w:instrText>
+          <w:instrText xml:space="preserve"> PAGEREF _Toc419730260 \h </w:instrText>
         </w:r>
         <w:r>
           <w:rPr>
@@ -2113,7 +2114,7 @@
           <w:lang w:eastAsia="de-CH"/>
         </w:rPr>
       </w:pPr>
-      <w:hyperlink w:anchor="_Toc419670407" w:history="1">
+      <w:hyperlink w:anchor="_Toc419730261" w:history="1">
         <w:r>
           <w:rPr>
             <w:rStyle w:val="Hyperlink"/>
@@ -2140,7 +2141,7 @@
             <w:noProof/>
             <w:webHidden/>
           </w:rPr>
-          <w:instrText xml:space="preserve"> PAGEREF _Toc419670407 \h </w:instrText>
+          <w:instrText xml:space="preserve"> PAGEREF _Toc419730261 \h </w:instrText>
         </w:r>
         <w:r>
           <w:rPr>
@@ -2160,7 +2161,7 @@
             <w:noProof/>
             <w:webHidden/>
           </w:rPr>
-          <w:t>14</w:t>
+          <w:t>15</w:t>
         </w:r>
         <w:r>
           <w:rPr>
@@ -2185,7 +2186,7 @@
           <w:lang w:eastAsia="de-CH"/>
         </w:rPr>
       </w:pPr>
-      <w:hyperlink w:anchor="_Toc419670408" w:history="1">
+      <w:hyperlink w:anchor="_Toc419730262" w:history="1">
         <w:r>
           <w:rPr>
             <w:rStyle w:val="Hyperlink"/>
@@ -2212,7 +2213,7 @@
             <w:noProof/>
             <w:webHidden/>
           </w:rPr>
-          <w:instrText xml:space="preserve"> PAGEREF _Toc419670408 \h </w:instrText>
+          <w:instrText xml:space="preserve"> PAGEREF _Toc419730262 \h </w:instrText>
         </w:r>
         <w:r>
           <w:rPr>
@@ -2232,7 +2233,7 @@
             <w:noProof/>
             <w:webHidden/>
           </w:rPr>
-          <w:t>14</w:t>
+          <w:t>15</w:t>
         </w:r>
         <w:r>
           <w:rPr>
@@ -2257,7 +2258,7 @@
           <w:lang w:eastAsia="de-CH"/>
         </w:rPr>
       </w:pPr>
-      <w:hyperlink w:anchor="_Toc419670409" w:history="1">
+      <w:hyperlink w:anchor="_Toc419730263" w:history="1">
         <w:r>
           <w:rPr>
             <w:rStyle w:val="Hyperlink"/>
@@ -2284,7 +2285,7 @@
             <w:noProof/>
             <w:webHidden/>
           </w:rPr>
-          <w:instrText xml:space="preserve"> PAGEREF _Toc419670409 \h </w:instrText>
+          <w:instrText xml:space="preserve"> PAGEREF _Toc419730263 \h </w:instrText>
         </w:r>
         <w:r>
           <w:rPr>
@@ -2326,7 +2327,7 @@
           <w:lang w:eastAsia="de-CH"/>
         </w:rPr>
       </w:pPr>
-      <w:hyperlink w:anchor="_Toc419670410" w:history="1">
+      <w:hyperlink w:anchor="_Toc419730264" w:history="1">
         <w:r>
           <w:rPr>
             <w:rStyle w:val="Hyperlink"/>
@@ -2353,7 +2354,7 @@
             <w:noProof/>
             <w:webHidden/>
           </w:rPr>
-          <w:instrText xml:space="preserve"> PAGEREF _Toc419670410 \h </w:instrText>
+          <w:instrText xml:space="preserve"> PAGEREF _Toc419730264 \h </w:instrText>
         </w:r>
         <w:r>
           <w:rPr>
@@ -2395,7 +2396,7 @@
           <w:lang w:val="de-CH" w:eastAsia="de-CH"/>
         </w:rPr>
       </w:pPr>
-      <w:hyperlink w:anchor="_Toc419670411" w:history="1">
+      <w:hyperlink w:anchor="_Toc419730265" w:history="1">
         <w:r>
           <w:rPr>
             <w:rStyle w:val="Hyperlink"/>
@@ -2439,7 +2440,7 @@
             <w:noProof/>
             <w:webHidden/>
           </w:rPr>
-          <w:instrText xml:space="preserve"> PAGEREF _Toc419670411 \h </w:instrText>
+          <w:instrText xml:space="preserve"> PAGEREF _Toc419730265 \h </w:instrText>
         </w:r>
         <w:r>
           <w:rPr>
@@ -2481,7 +2482,7 @@
           <w:lang w:eastAsia="de-CH"/>
         </w:rPr>
       </w:pPr>
-      <w:hyperlink w:anchor="_Toc419670412" w:history="1">
+      <w:hyperlink w:anchor="_Toc419730266" w:history="1">
         <w:r>
           <w:rPr>
             <w:rStyle w:val="Hyperlink"/>
@@ -2508,7 +2509,7 @@
             <w:noProof/>
             <w:webHidden/>
           </w:rPr>
-          <w:instrText xml:space="preserve"> PAGEREF _Toc419670412 \h </w:instrText>
+          <w:instrText xml:space="preserve"> PAGEREF _Toc419730266 \h </w:instrText>
         </w:r>
         <w:r>
           <w:rPr>
@@ -2550,7 +2551,7 @@
           <w:lang w:eastAsia="de-CH"/>
         </w:rPr>
       </w:pPr>
-      <w:hyperlink w:anchor="_Toc419670413" w:history="1">
+      <w:hyperlink w:anchor="_Toc419730267" w:history="1">
         <w:r>
           <w:rPr>
             <w:rStyle w:val="Hyperlink"/>
@@ -2577,7 +2578,7 @@
             <w:noProof/>
             <w:webHidden/>
           </w:rPr>
-          <w:instrText xml:space="preserve"> PAGEREF _Toc419670413 \h </w:instrText>
+          <w:instrText xml:space="preserve"> PAGEREF _Toc419730267 \h </w:instrText>
         </w:r>
         <w:r>
           <w:rPr>
@@ -2619,7 +2620,7 @@
           <w:lang w:eastAsia="de-CH"/>
         </w:rPr>
       </w:pPr>
-      <w:hyperlink w:anchor="_Toc419670414" w:history="1">
+      <w:hyperlink w:anchor="_Toc419730268" w:history="1">
         <w:r>
           <w:rPr>
             <w:rStyle w:val="Hyperlink"/>
@@ -2646,7 +2647,7 @@
             <w:noProof/>
             <w:webHidden/>
           </w:rPr>
-          <w:instrText xml:space="preserve"> PAGEREF _Toc419670414 \h </w:instrText>
+          <w:instrText xml:space="preserve"> PAGEREF _Toc419730268 \h </w:instrText>
         </w:r>
         <w:r>
           <w:rPr>
@@ -2688,7 +2689,7 @@
           <w:lang w:eastAsia="de-CH"/>
         </w:rPr>
       </w:pPr>
-      <w:hyperlink w:anchor="_Toc419670415" w:history="1">
+      <w:hyperlink w:anchor="_Toc419730269" w:history="1">
         <w:r>
           <w:rPr>
             <w:rStyle w:val="Hyperlink"/>
@@ -2715,7 +2716,7 @@
             <w:noProof/>
             <w:webHidden/>
           </w:rPr>
-          <w:instrText xml:space="preserve"> PAGEREF _Toc419670415 \h </w:instrText>
+          <w:instrText xml:space="preserve"> PAGEREF _Toc419730269 \h </w:instrText>
         </w:r>
         <w:r>
           <w:rPr>
@@ -2757,7 +2758,7 @@
           <w:lang w:eastAsia="de-CH"/>
         </w:rPr>
       </w:pPr>
-      <w:hyperlink w:anchor="_Toc419670416" w:history="1">
+      <w:hyperlink w:anchor="_Toc419730270" w:history="1">
         <w:r>
           <w:rPr>
             <w:rStyle w:val="Hyperlink"/>
@@ -2784,7 +2785,7 @@
             <w:noProof/>
             <w:webHidden/>
           </w:rPr>
-          <w:instrText xml:space="preserve"> PAGEREF _Toc419670416 \h </w:instrText>
+          <w:instrText xml:space="preserve"> PAGEREF _Toc419730270 \h </w:instrText>
         </w:r>
         <w:r>
           <w:rPr>
@@ -2829,7 +2830,7 @@
           <w:lang w:eastAsia="de-CH"/>
         </w:rPr>
       </w:pPr>
-      <w:hyperlink w:anchor="_Toc419670417" w:history="1">
+      <w:hyperlink w:anchor="_Toc419730271" w:history="1">
         <w:r>
           <w:rPr>
             <w:rStyle w:val="Hyperlink"/>
@@ -2856,7 +2857,7 @@
             <w:noProof/>
             <w:webHidden/>
           </w:rPr>
-          <w:instrText xml:space="preserve"> PAGEREF _Toc419670417 \h </w:instrText>
+          <w:instrText xml:space="preserve"> PAGEREF _Toc419730271 \h </w:instrText>
         </w:r>
         <w:r>
           <w:rPr>
@@ -2901,7 +2902,7 @@
           <w:lang w:eastAsia="de-CH"/>
         </w:rPr>
       </w:pPr>
-      <w:hyperlink w:anchor="_Toc419670418" w:history="1">
+      <w:hyperlink w:anchor="_Toc419730272" w:history="1">
         <w:r>
           <w:rPr>
             <w:rStyle w:val="Hyperlink"/>
@@ -2928,7 +2929,7 @@
             <w:noProof/>
             <w:webHidden/>
           </w:rPr>
-          <w:instrText xml:space="preserve"> PAGEREF _Toc419670418 \h </w:instrText>
+          <w:instrText xml:space="preserve"> PAGEREF _Toc419730272 \h </w:instrText>
         </w:r>
         <w:r>
           <w:rPr>
@@ -2970,7 +2971,7 @@
           <w:lang w:eastAsia="de-CH"/>
         </w:rPr>
       </w:pPr>
-      <w:hyperlink w:anchor="_Toc419670419" w:history="1">
+      <w:hyperlink w:anchor="_Toc419730273" w:history="1">
         <w:r>
           <w:rPr>
             <w:rStyle w:val="Hyperlink"/>
@@ -2997,7 +2998,7 @@
             <w:noProof/>
             <w:webHidden/>
           </w:rPr>
-          <w:instrText xml:space="preserve"> PAGEREF _Toc419670419 \h </w:instrText>
+          <w:instrText xml:space="preserve"> PAGEREF _Toc419730273 \h </w:instrText>
         </w:r>
         <w:r>
           <w:rPr>
@@ -3039,7 +3040,7 @@
           <w:lang w:val="de-CH" w:eastAsia="de-CH"/>
         </w:rPr>
       </w:pPr>
-      <w:hyperlink w:anchor="_Toc419670420" w:history="1">
+      <w:hyperlink w:anchor="_Toc419730274" w:history="1">
         <w:r>
           <w:rPr>
             <w:rStyle w:val="Hyperlink"/>
@@ -3083,7 +3084,7 @@
             <w:noProof/>
             <w:webHidden/>
           </w:rPr>
-          <w:instrText xml:space="preserve"> PAGEREF _Toc419670420 \h </w:instrText>
+          <w:instrText xml:space="preserve"> PAGEREF _Toc419730274 \h </w:instrText>
         </w:r>
         <w:r>
           <w:rPr>
@@ -3125,7 +3126,7 @@
           <w:lang w:val="de-CH" w:eastAsia="de-CH"/>
         </w:rPr>
       </w:pPr>
-      <w:hyperlink w:anchor="_Toc419670421" w:history="1">
+      <w:hyperlink w:anchor="_Toc419730275" w:history="1">
         <w:r>
           <w:rPr>
             <w:rStyle w:val="Hyperlink"/>
@@ -3169,7 +3170,7 @@
             <w:noProof/>
             <w:webHidden/>
           </w:rPr>
-          <w:instrText xml:space="preserve"> PAGEREF _Toc419670421 \h </w:instrText>
+          <w:instrText xml:space="preserve"> PAGEREF _Toc419730275 \h </w:instrText>
         </w:r>
         <w:r>
           <w:rPr>
@@ -3211,7 +3212,7 @@
           <w:lang w:val="de-CH" w:eastAsia="de-CH"/>
         </w:rPr>
       </w:pPr>
-      <w:hyperlink w:anchor="_Toc419670422" w:history="1">
+      <w:hyperlink w:anchor="_Toc419730276" w:history="1">
         <w:r>
           <w:rPr>
             <w:rStyle w:val="Hyperlink"/>
@@ -3255,7 +3256,7 @@
             <w:noProof/>
             <w:webHidden/>
           </w:rPr>
-          <w:instrText xml:space="preserve"> PAGEREF _Toc419670422 \h </w:instrText>
+          <w:instrText xml:space="preserve"> PAGEREF _Toc419730276 \h </w:instrText>
         </w:r>
         <w:r>
           <w:rPr>
@@ -3297,7 +3298,7 @@
           <w:lang w:eastAsia="de-CH"/>
         </w:rPr>
       </w:pPr>
-      <w:hyperlink w:anchor="_Toc419670423" w:history="1">
+      <w:hyperlink w:anchor="_Toc419730277" w:history="1">
         <w:r>
           <w:rPr>
             <w:rStyle w:val="Hyperlink"/>
@@ -3324,7 +3325,7 @@
             <w:noProof/>
             <w:webHidden/>
           </w:rPr>
-          <w:instrText xml:space="preserve"> PAGEREF _Toc419670423 \h </w:instrText>
+          <w:instrText xml:space="preserve"> PAGEREF _Toc419730277 \h </w:instrText>
         </w:r>
         <w:r>
           <w:rPr>
@@ -3366,7 +3367,7 @@
           <w:lang w:eastAsia="de-CH"/>
         </w:rPr>
       </w:pPr>
-      <w:hyperlink w:anchor="_Toc419670424" w:history="1">
+      <w:hyperlink w:anchor="_Toc419730278" w:history="1">
         <w:r>
           <w:rPr>
             <w:rStyle w:val="Hyperlink"/>
@@ -3393,7 +3394,7 @@
             <w:noProof/>
             <w:webHidden/>
           </w:rPr>
-          <w:instrText xml:space="preserve"> PAGEREF _Toc419670424 \h </w:instrText>
+          <w:instrText xml:space="preserve"> PAGEREF _Toc419730278 \h </w:instrText>
         </w:r>
         <w:r>
           <w:rPr>
@@ -3435,7 +3436,7 @@
           <w:lang w:eastAsia="de-CH"/>
         </w:rPr>
       </w:pPr>
-      <w:hyperlink w:anchor="_Toc419670425" w:history="1">
+      <w:hyperlink w:anchor="_Toc419730279" w:history="1">
         <w:r>
           <w:rPr>
             <w:rStyle w:val="Hyperlink"/>
@@ -3462,7 +3463,7 @@
             <w:noProof/>
             <w:webHidden/>
           </w:rPr>
-          <w:instrText xml:space="preserve"> PAGEREF _Toc419670425 \h </w:instrText>
+          <w:instrText xml:space="preserve"> PAGEREF _Toc419730279 \h </w:instrText>
         </w:r>
         <w:r>
           <w:rPr>
@@ -3504,7 +3505,7 @@
           <w:lang w:eastAsia="de-CH"/>
         </w:rPr>
       </w:pPr>
-      <w:hyperlink w:anchor="_Toc419670426" w:history="1">
+      <w:hyperlink w:anchor="_Toc419730280" w:history="1">
         <w:r>
           <w:rPr>
             <w:rStyle w:val="Hyperlink"/>
@@ -3531,7 +3532,7 @@
             <w:noProof/>
             <w:webHidden/>
           </w:rPr>
-          <w:instrText xml:space="preserve"> PAGEREF _Toc419670426 \h </w:instrText>
+          <w:instrText xml:space="preserve"> PAGEREF _Toc419730280 \h </w:instrText>
         </w:r>
         <w:r>
           <w:rPr>
@@ -3573,7 +3574,7 @@
           <w:lang w:eastAsia="de-CH"/>
         </w:rPr>
       </w:pPr>
-      <w:hyperlink w:anchor="_Toc419670427" w:history="1">
+      <w:hyperlink w:anchor="_Toc419730281" w:history="1">
         <w:r>
           <w:rPr>
             <w:rStyle w:val="Hyperlink"/>
@@ -3601,7 +3602,7 @@
             <w:noProof/>
             <w:webHidden/>
           </w:rPr>
-          <w:instrText xml:space="preserve"> PAGEREF _Toc419670427 \h </w:instrText>
+          <w:instrText xml:space="preserve"> PAGEREF _Toc419730281 \h </w:instrText>
         </w:r>
         <w:r>
           <w:rPr>
@@ -3643,7 +3644,7 @@
           <w:lang w:eastAsia="de-CH"/>
         </w:rPr>
       </w:pPr>
-      <w:hyperlink w:anchor="_Toc419670428" w:history="1">
+      <w:hyperlink w:anchor="_Toc419730282" w:history="1">
         <w:r>
           <w:rPr>
             <w:rStyle w:val="Hyperlink"/>
@@ -3670,7 +3671,7 @@
             <w:noProof/>
             <w:webHidden/>
           </w:rPr>
-          <w:instrText xml:space="preserve"> PAGEREF _Toc419670428 \h </w:instrText>
+          <w:instrText xml:space="preserve"> PAGEREF _Toc419730282 \h </w:instrText>
         </w:r>
         <w:r>
           <w:rPr>
@@ -3712,7 +3713,7 @@
           <w:lang w:val="de-CH" w:eastAsia="de-CH"/>
         </w:rPr>
       </w:pPr>
-      <w:hyperlink w:anchor="_Toc419670429" w:history="1">
+      <w:hyperlink w:anchor="_Toc419730283" w:history="1">
         <w:r>
           <w:rPr>
             <w:rStyle w:val="Hyperlink"/>
@@ -3756,7 +3757,7 @@
             <w:noProof/>
             <w:webHidden/>
           </w:rPr>
-          <w:instrText xml:space="preserve"> PAGEREF _Toc419670429 \h </w:instrText>
+          <w:instrText xml:space="preserve"> PAGEREF _Toc419730283 \h </w:instrText>
         </w:r>
         <w:r>
           <w:rPr>
@@ -3798,7 +3799,7 @@
           <w:lang w:eastAsia="de-CH"/>
         </w:rPr>
       </w:pPr>
-      <w:hyperlink w:anchor="_Toc419670430" w:history="1">
+      <w:hyperlink w:anchor="_Toc419730284" w:history="1">
         <w:r>
           <w:rPr>
             <w:rStyle w:val="Hyperlink"/>
@@ -3825,7 +3826,7 @@
             <w:noProof/>
             <w:webHidden/>
           </w:rPr>
-          <w:instrText xml:space="preserve"> PAGEREF _Toc419670430 \h </w:instrText>
+          <w:instrText xml:space="preserve"> PAGEREF _Toc419730284 \h </w:instrText>
         </w:r>
         <w:r>
           <w:rPr>
@@ -3867,7 +3868,7 @@
           <w:lang w:eastAsia="de-CH"/>
         </w:rPr>
       </w:pPr>
-      <w:hyperlink w:anchor="_Toc419670431" w:history="1">
+      <w:hyperlink w:anchor="_Toc419730285" w:history="1">
         <w:r>
           <w:rPr>
             <w:rStyle w:val="Hyperlink"/>
@@ -3894,7 +3895,7 @@
             <w:noProof/>
             <w:webHidden/>
           </w:rPr>
-          <w:instrText xml:space="preserve"> PAGEREF _Toc419670431 \h </w:instrText>
+          <w:instrText xml:space="preserve"> PAGEREF _Toc419730285 \h </w:instrText>
         </w:r>
         <w:r>
           <w:rPr>
@@ -3914,7 +3915,7 @@
             <w:noProof/>
             <w:webHidden/>
           </w:rPr>
-          <w:t>29</w:t>
+          <w:t>28</w:t>
         </w:r>
         <w:r>
           <w:rPr>
@@ -3924,8 +3925,6 @@
           <w:fldChar w:fldCharType="end"/>
         </w:r>
       </w:hyperlink>
-      <w:bookmarkStart w:id="2" w:name="_GoBack"/>
-      <w:bookmarkEnd w:id="2"/>
     </w:p>
     <w:p>
       <w:pPr>
@@ -3938,7 +3937,7 @@
           <w:lang w:eastAsia="de-CH"/>
         </w:rPr>
       </w:pPr>
-      <w:hyperlink w:anchor="_Toc419670432" w:history="1">
+      <w:hyperlink w:anchor="_Toc419730286" w:history="1">
         <w:r>
           <w:rPr>
             <w:rStyle w:val="Hyperlink"/>
@@ -3965,7 +3964,7 @@
             <w:noProof/>
             <w:webHidden/>
           </w:rPr>
-          <w:instrText xml:space="preserve"> PAGEREF _Toc419670432 \h </w:instrText>
+          <w:instrText xml:space="preserve"> PAGEREF _Toc419730286 \h </w:instrText>
         </w:r>
         <w:r>
           <w:rPr>
@@ -4007,7 +4006,7 @@
           <w:lang w:eastAsia="de-CH"/>
         </w:rPr>
       </w:pPr>
-      <w:hyperlink w:anchor="_Toc419670433" w:history="1">
+      <w:hyperlink w:anchor="_Toc419730287" w:history="1">
         <w:r>
           <w:rPr>
             <w:rStyle w:val="Hyperlink"/>
@@ -4034,7 +4033,7 @@
             <w:noProof/>
             <w:webHidden/>
           </w:rPr>
-          <w:instrText xml:space="preserve"> PAGEREF _Toc419670433 \h </w:instrText>
+          <w:instrText xml:space="preserve"> PAGEREF _Toc419730287 \h </w:instrText>
         </w:r>
         <w:r>
           <w:rPr>
@@ -4054,7 +4053,7 @@
             <w:noProof/>
             <w:webHidden/>
           </w:rPr>
-          <w:t>30</w:t>
+          <w:t>29</w:t>
         </w:r>
         <w:r>
           <w:rPr>
@@ -4076,7 +4075,7 @@
           <w:lang w:eastAsia="de-CH"/>
         </w:rPr>
       </w:pPr>
-      <w:hyperlink w:anchor="_Toc419670434" w:history="1">
+      <w:hyperlink w:anchor="_Toc419730288" w:history="1">
         <w:r>
           <w:rPr>
             <w:rStyle w:val="Hyperlink"/>
@@ -4103,7 +4102,7 @@
             <w:noProof/>
             <w:webHidden/>
           </w:rPr>
-          <w:instrText xml:space="preserve"> PAGEREF _Toc419670434 \h </w:instrText>
+          <w:instrText xml:space="preserve"> PAGEREF _Toc419730288 \h </w:instrText>
         </w:r>
         <w:r>
           <w:rPr>
@@ -4145,7 +4144,7 @@
           <w:lang w:val="de-CH" w:eastAsia="de-CH"/>
         </w:rPr>
       </w:pPr>
-      <w:hyperlink w:anchor="_Toc419670435" w:history="1">
+      <w:hyperlink w:anchor="_Toc419730289" w:history="1">
         <w:r>
           <w:rPr>
             <w:rStyle w:val="Hyperlink"/>
@@ -4189,7 +4188,7 @@
             <w:noProof/>
             <w:webHidden/>
           </w:rPr>
-          <w:instrText xml:space="preserve"> PAGEREF _Toc419670435 \h </w:instrText>
+          <w:instrText xml:space="preserve"> PAGEREF _Toc419730289 \h </w:instrText>
         </w:r>
         <w:r>
           <w:rPr>
@@ -4231,7 +4230,7 @@
           <w:lang w:val="de-CH" w:eastAsia="de-CH"/>
         </w:rPr>
       </w:pPr>
-      <w:hyperlink w:anchor="_Toc419670436" w:history="1">
+      <w:hyperlink w:anchor="_Toc419730290" w:history="1">
         <w:r>
           <w:rPr>
             <w:rStyle w:val="Hyperlink"/>
@@ -4275,7 +4274,7 @@
             <w:noProof/>
             <w:webHidden/>
           </w:rPr>
-          <w:instrText xml:space="preserve"> PAGEREF _Toc419670436 \h </w:instrText>
+          <w:instrText xml:space="preserve"> PAGEREF _Toc419730290 \h </w:instrText>
         </w:r>
         <w:r>
           <w:rPr>
@@ -4317,7 +4316,7 @@
           <w:lang w:val="de-CH" w:eastAsia="de-CH"/>
         </w:rPr>
       </w:pPr>
-      <w:hyperlink w:anchor="_Toc419670437" w:history="1">
+      <w:hyperlink w:anchor="_Toc419730291" w:history="1">
         <w:r>
           <w:rPr>
             <w:rStyle w:val="Hyperlink"/>
@@ -4361,7 +4360,7 @@
             <w:noProof/>
             <w:webHidden/>
           </w:rPr>
-          <w:instrText xml:space="preserve"> PAGEREF _Toc419670437 \h </w:instrText>
+          <w:instrText xml:space="preserve"> PAGEREF _Toc419730291 \h </w:instrText>
         </w:r>
         <w:r>
           <w:rPr>
@@ -4403,7 +4402,7 @@
           <w:lang w:val="de-CH" w:eastAsia="de-CH"/>
         </w:rPr>
       </w:pPr>
-      <w:hyperlink w:anchor="_Toc419670438" w:history="1">
+      <w:hyperlink w:anchor="_Toc419730292" w:history="1">
         <w:r>
           <w:rPr>
             <w:rStyle w:val="Hyperlink"/>
@@ -4426,6 +4425,512 @@
             <w:rStyle w:val="Hyperlink"/>
             <w:noProof/>
           </w:rPr>
+          <w:t>Anhang</w:t>
+        </w:r>
+        <w:r>
+          <w:rPr>
+            <w:noProof/>
+            <w:webHidden/>
+          </w:rPr>
+          <w:tab/>
+        </w:r>
+        <w:r>
+          <w:rPr>
+            <w:noProof/>
+            <w:webHidden/>
+          </w:rPr>
+          <w:fldChar w:fldCharType="begin"/>
+        </w:r>
+        <w:r>
+          <w:rPr>
+            <w:noProof/>
+            <w:webHidden/>
+          </w:rPr>
+          <w:instrText xml:space="preserve"> PAGEREF _Toc419730292 \h </w:instrText>
+        </w:r>
+        <w:r>
+          <w:rPr>
+            <w:noProof/>
+            <w:webHidden/>
+          </w:rPr>
+        </w:r>
+        <w:r>
+          <w:rPr>
+            <w:noProof/>
+            <w:webHidden/>
+          </w:rPr>
+          <w:fldChar w:fldCharType="separate"/>
+        </w:r>
+        <w:r>
+          <w:rPr>
+            <w:noProof/>
+            <w:webHidden/>
+          </w:rPr>
+          <w:t>34</w:t>
+        </w:r>
+        <w:r>
+          <w:rPr>
+            <w:noProof/>
+            <w:webHidden/>
+          </w:rPr>
+          <w:fldChar w:fldCharType="end"/>
+        </w:r>
+      </w:hyperlink>
+    </w:p>
+    <w:p>
+      <w:pPr>
+        <w:pStyle w:val="Verzeichnis2"/>
+        <w:rPr>
+          <w:rFonts w:asciiTheme="minorHAnsi" w:eastAsiaTheme="minorEastAsia" w:hAnsiTheme="minorHAnsi" w:cstheme="minorBidi"/>
+          <w:noProof/>
+          <w:sz w:val="22"/>
+          <w:szCs w:val="22"/>
+          <w:lang w:eastAsia="de-CH"/>
+        </w:rPr>
+      </w:pPr>
+      <w:hyperlink w:anchor="_Toc419730293" w:history="1">
+        <w:r>
+          <w:rPr>
+            <w:rStyle w:val="Hyperlink"/>
+            <w:noProof/>
+          </w:rPr>
+          <w:t>14.1 Projektorganisation</w:t>
+        </w:r>
+        <w:r>
+          <w:rPr>
+            <w:noProof/>
+            <w:webHidden/>
+          </w:rPr>
+          <w:tab/>
+        </w:r>
+        <w:r>
+          <w:rPr>
+            <w:noProof/>
+            <w:webHidden/>
+          </w:rPr>
+          <w:fldChar w:fldCharType="begin"/>
+        </w:r>
+        <w:r>
+          <w:rPr>
+            <w:noProof/>
+            <w:webHidden/>
+          </w:rPr>
+          <w:instrText xml:space="preserve"> PAGEREF _Toc419730293 \h </w:instrText>
+        </w:r>
+        <w:r>
+          <w:rPr>
+            <w:noProof/>
+            <w:webHidden/>
+          </w:rPr>
+        </w:r>
+        <w:r>
+          <w:rPr>
+            <w:noProof/>
+            <w:webHidden/>
+          </w:rPr>
+          <w:fldChar w:fldCharType="separate"/>
+        </w:r>
+        <w:r>
+          <w:rPr>
+            <w:noProof/>
+            <w:webHidden/>
+          </w:rPr>
+          <w:t>34</w:t>
+        </w:r>
+        <w:r>
+          <w:rPr>
+            <w:noProof/>
+            <w:webHidden/>
+          </w:rPr>
+          <w:fldChar w:fldCharType="end"/>
+        </w:r>
+      </w:hyperlink>
+    </w:p>
+    <w:p>
+      <w:pPr>
+        <w:pStyle w:val="Verzeichnis3"/>
+        <w:tabs>
+          <w:tab w:val="right" w:pos="9457"/>
+        </w:tabs>
+        <w:rPr>
+          <w:rFonts w:asciiTheme="minorHAnsi" w:eastAsiaTheme="minorEastAsia" w:hAnsiTheme="minorHAnsi" w:cstheme="minorBidi"/>
+          <w:noProof/>
+          <w:sz w:val="22"/>
+          <w:szCs w:val="22"/>
+          <w:lang w:eastAsia="de-CH"/>
+        </w:rPr>
+      </w:pPr>
+      <w:hyperlink w:anchor="_Toc419730294" w:history="1">
+        <w:r>
+          <w:rPr>
+            <w:rStyle w:val="Hyperlink"/>
+            <w:noProof/>
+          </w:rPr>
+          <w:t>14.1.1 Projektteam</w:t>
+        </w:r>
+        <w:r>
+          <w:rPr>
+            <w:noProof/>
+            <w:webHidden/>
+          </w:rPr>
+          <w:tab/>
+        </w:r>
+        <w:r>
+          <w:rPr>
+            <w:noProof/>
+            <w:webHidden/>
+          </w:rPr>
+          <w:fldChar w:fldCharType="begin"/>
+        </w:r>
+        <w:r>
+          <w:rPr>
+            <w:noProof/>
+            <w:webHidden/>
+          </w:rPr>
+          <w:instrText xml:space="preserve"> PAGEREF _Toc419730294 \h </w:instrText>
+        </w:r>
+        <w:r>
+          <w:rPr>
+            <w:noProof/>
+            <w:webHidden/>
+          </w:rPr>
+        </w:r>
+        <w:r>
+          <w:rPr>
+            <w:noProof/>
+            <w:webHidden/>
+          </w:rPr>
+          <w:fldChar w:fldCharType="separate"/>
+        </w:r>
+        <w:r>
+          <w:rPr>
+            <w:noProof/>
+            <w:webHidden/>
+          </w:rPr>
+          <w:t>34</w:t>
+        </w:r>
+        <w:r>
+          <w:rPr>
+            <w:noProof/>
+            <w:webHidden/>
+          </w:rPr>
+          <w:fldChar w:fldCharType="end"/>
+        </w:r>
+      </w:hyperlink>
+    </w:p>
+    <w:p>
+      <w:pPr>
+        <w:pStyle w:val="Verzeichnis3"/>
+        <w:tabs>
+          <w:tab w:val="right" w:pos="9457"/>
+        </w:tabs>
+        <w:rPr>
+          <w:rFonts w:asciiTheme="minorHAnsi" w:eastAsiaTheme="minorEastAsia" w:hAnsiTheme="minorHAnsi" w:cstheme="minorBidi"/>
+          <w:noProof/>
+          <w:sz w:val="22"/>
+          <w:szCs w:val="22"/>
+          <w:lang w:eastAsia="de-CH"/>
+        </w:rPr>
+      </w:pPr>
+      <w:hyperlink w:anchor="_Toc419730295" w:history="1">
+        <w:r>
+          <w:rPr>
+            <w:rStyle w:val="Hyperlink"/>
+            <w:noProof/>
+          </w:rPr>
+          <w:t>14.1.2 Betreuer</w:t>
+        </w:r>
+        <w:r>
+          <w:rPr>
+            <w:noProof/>
+            <w:webHidden/>
+          </w:rPr>
+          <w:tab/>
+        </w:r>
+        <w:r>
+          <w:rPr>
+            <w:noProof/>
+            <w:webHidden/>
+          </w:rPr>
+          <w:fldChar w:fldCharType="begin"/>
+        </w:r>
+        <w:r>
+          <w:rPr>
+            <w:noProof/>
+            <w:webHidden/>
+          </w:rPr>
+          <w:instrText xml:space="preserve"> PAGEREF _Toc419730295 \h </w:instrText>
+        </w:r>
+        <w:r>
+          <w:rPr>
+            <w:noProof/>
+            <w:webHidden/>
+          </w:rPr>
+        </w:r>
+        <w:r>
+          <w:rPr>
+            <w:noProof/>
+            <w:webHidden/>
+          </w:rPr>
+          <w:fldChar w:fldCharType="separate"/>
+        </w:r>
+        <w:r>
+          <w:rPr>
+            <w:noProof/>
+            <w:webHidden/>
+          </w:rPr>
+          <w:t>34</w:t>
+        </w:r>
+        <w:r>
+          <w:rPr>
+            <w:noProof/>
+            <w:webHidden/>
+          </w:rPr>
+          <w:fldChar w:fldCharType="end"/>
+        </w:r>
+      </w:hyperlink>
+    </w:p>
+    <w:p>
+      <w:pPr>
+        <w:pStyle w:val="Verzeichnis2"/>
+        <w:rPr>
+          <w:rFonts w:asciiTheme="minorHAnsi" w:eastAsiaTheme="minorEastAsia" w:hAnsiTheme="minorHAnsi" w:cstheme="minorBidi"/>
+          <w:noProof/>
+          <w:sz w:val="22"/>
+          <w:szCs w:val="22"/>
+          <w:lang w:eastAsia="de-CH"/>
+        </w:rPr>
+      </w:pPr>
+      <w:hyperlink w:anchor="_Toc419730296" w:history="1">
+        <w:r>
+          <w:rPr>
+            <w:rStyle w:val="Hyperlink"/>
+            <w:noProof/>
+          </w:rPr>
+          <w:t>14.2 Projektplanung, Meilensteine</w:t>
+        </w:r>
+        <w:r>
+          <w:rPr>
+            <w:noProof/>
+            <w:webHidden/>
+          </w:rPr>
+          <w:tab/>
+        </w:r>
+        <w:r>
+          <w:rPr>
+            <w:noProof/>
+            <w:webHidden/>
+          </w:rPr>
+          <w:fldChar w:fldCharType="begin"/>
+        </w:r>
+        <w:r>
+          <w:rPr>
+            <w:noProof/>
+            <w:webHidden/>
+          </w:rPr>
+          <w:instrText xml:space="preserve"> PAGEREF _Toc419730296 \h </w:instrText>
+        </w:r>
+        <w:r>
+          <w:rPr>
+            <w:noProof/>
+            <w:webHidden/>
+          </w:rPr>
+        </w:r>
+        <w:r>
+          <w:rPr>
+            <w:noProof/>
+            <w:webHidden/>
+          </w:rPr>
+          <w:fldChar w:fldCharType="separate"/>
+        </w:r>
+        <w:r>
+          <w:rPr>
+            <w:noProof/>
+            <w:webHidden/>
+          </w:rPr>
+          <w:t>34</w:t>
+        </w:r>
+        <w:r>
+          <w:rPr>
+            <w:noProof/>
+            <w:webHidden/>
+          </w:rPr>
+          <w:fldChar w:fldCharType="end"/>
+        </w:r>
+      </w:hyperlink>
+    </w:p>
+    <w:p>
+      <w:pPr>
+        <w:pStyle w:val="Verzeichnis2"/>
+        <w:rPr>
+          <w:rFonts w:asciiTheme="minorHAnsi" w:eastAsiaTheme="minorEastAsia" w:hAnsiTheme="minorHAnsi" w:cstheme="minorBidi"/>
+          <w:noProof/>
+          <w:sz w:val="22"/>
+          <w:szCs w:val="22"/>
+          <w:lang w:eastAsia="de-CH"/>
+        </w:rPr>
+      </w:pPr>
+      <w:hyperlink w:anchor="_Toc419730297" w:history="1">
+        <w:r>
+          <w:rPr>
+            <w:rStyle w:val="Hyperlink"/>
+            <w:noProof/>
+          </w:rPr>
+          <w:t>14.3 Qualitätssicherung</w:t>
+        </w:r>
+        <w:r>
+          <w:rPr>
+            <w:noProof/>
+            <w:webHidden/>
+          </w:rPr>
+          <w:tab/>
+        </w:r>
+        <w:r>
+          <w:rPr>
+            <w:noProof/>
+            <w:webHidden/>
+          </w:rPr>
+          <w:fldChar w:fldCharType="begin"/>
+        </w:r>
+        <w:r>
+          <w:rPr>
+            <w:noProof/>
+            <w:webHidden/>
+          </w:rPr>
+          <w:instrText xml:space="preserve"> PAGEREF _Toc419730297 \h </w:instrText>
+        </w:r>
+        <w:r>
+          <w:rPr>
+            <w:noProof/>
+            <w:webHidden/>
+          </w:rPr>
+        </w:r>
+        <w:r>
+          <w:rPr>
+            <w:noProof/>
+            <w:webHidden/>
+          </w:rPr>
+          <w:fldChar w:fldCharType="separate"/>
+        </w:r>
+        <w:r>
+          <w:rPr>
+            <w:noProof/>
+            <w:webHidden/>
+          </w:rPr>
+          <w:t>35</w:t>
+        </w:r>
+        <w:r>
+          <w:rPr>
+            <w:noProof/>
+            <w:webHidden/>
+          </w:rPr>
+          <w:fldChar w:fldCharType="end"/>
+        </w:r>
+      </w:hyperlink>
+    </w:p>
+    <w:p>
+      <w:pPr>
+        <w:pStyle w:val="Verzeichnis2"/>
+        <w:rPr>
+          <w:rFonts w:asciiTheme="minorHAnsi" w:eastAsiaTheme="minorEastAsia" w:hAnsiTheme="minorHAnsi" w:cstheme="minorBidi"/>
+          <w:noProof/>
+          <w:sz w:val="22"/>
+          <w:szCs w:val="22"/>
+          <w:lang w:eastAsia="de-CH"/>
+        </w:rPr>
+      </w:pPr>
+      <w:hyperlink w:anchor="_Toc419730298" w:history="1">
+        <w:r>
+          <w:rPr>
+            <w:rStyle w:val="Hyperlink"/>
+            <w:noProof/>
+          </w:rPr>
+          <w:t>14.4 Risikoanalyse</w:t>
+        </w:r>
+        <w:r>
+          <w:rPr>
+            <w:noProof/>
+            <w:webHidden/>
+          </w:rPr>
+          <w:tab/>
+        </w:r>
+        <w:r>
+          <w:rPr>
+            <w:noProof/>
+            <w:webHidden/>
+          </w:rPr>
+          <w:fldChar w:fldCharType="begin"/>
+        </w:r>
+        <w:r>
+          <w:rPr>
+            <w:noProof/>
+            <w:webHidden/>
+          </w:rPr>
+          <w:instrText xml:space="preserve"> PAGEREF _Toc419730298 \h </w:instrText>
+        </w:r>
+        <w:r>
+          <w:rPr>
+            <w:noProof/>
+            <w:webHidden/>
+          </w:rPr>
+        </w:r>
+        <w:r>
+          <w:rPr>
+            <w:noProof/>
+            <w:webHidden/>
+          </w:rPr>
+          <w:fldChar w:fldCharType="separate"/>
+        </w:r>
+        <w:r>
+          <w:rPr>
+            <w:noProof/>
+            <w:webHidden/>
+          </w:rPr>
+          <w:t>35</w:t>
+        </w:r>
+        <w:r>
+          <w:rPr>
+            <w:noProof/>
+            <w:webHidden/>
+          </w:rPr>
+          <w:fldChar w:fldCharType="end"/>
+        </w:r>
+      </w:hyperlink>
+    </w:p>
+    <w:p>
+      <w:pPr>
+        <w:pStyle w:val="Verzeichnis1"/>
+        <w:rPr>
+          <w:rFonts w:asciiTheme="minorHAnsi" w:eastAsiaTheme="minorEastAsia" w:hAnsiTheme="minorHAnsi" w:cstheme="minorBidi"/>
+          <w:noProof/>
+          <w:sz w:val="22"/>
+          <w:szCs w:val="22"/>
+          <w:lang w:val="de-CH" w:eastAsia="de-CH"/>
+        </w:rPr>
+      </w:pPr>
+      <w:hyperlink w:anchor="_Toc419730299" w:history="1">
+        <w:r>
+          <w:rPr>
+            <w:rStyle w:val="Hyperlink"/>
+            <w:noProof/>
+          </w:rPr>
+          <w:t>15</w:t>
+        </w:r>
+        <w:r>
+          <w:rPr>
+            <w:rFonts w:asciiTheme="minorHAnsi" w:eastAsiaTheme="minorEastAsia" w:hAnsiTheme="minorHAnsi" w:cstheme="minorBidi"/>
+            <w:noProof/>
+            <w:sz w:val="22"/>
+            <w:szCs w:val="22"/>
+            <w:lang w:val="de-CH" w:eastAsia="de-CH"/>
+          </w:rPr>
+          <w:tab/>
+        </w:r>
+        <w:r>
+          <w:rPr>
+            <w:rStyle w:val="Hyperlink"/>
+            <w:noProof/>
+          </w:rPr>
           <w:t>Versionskontrolle</w:t>
         </w:r>
         <w:r>
@@ -4447,7 +4952,7 @@
             <w:noProof/>
             <w:webHidden/>
           </w:rPr>
-          <w:instrText xml:space="preserve"> PAGEREF _Toc419670438 \h </w:instrText>
+          <w:instrText xml:space="preserve"> PAGEREF _Toc419730299 \h </w:instrText>
         </w:r>
         <w:r>
           <w:rPr>
@@ -4467,7 +4972,7 @@
             <w:noProof/>
             <w:webHidden/>
           </w:rPr>
-          <w:t>34</w:t>
+          <w:t>36</w:t>
         </w:r>
         <w:r>
           <w:rPr>
@@ -4500,12 +5005,12 @@
         <w:pStyle w:val="berschrift1"/>
         <w:jc w:val="both"/>
       </w:pPr>
-      <w:bookmarkStart w:id="3" w:name="_Toc419670384"/>
+      <w:bookmarkStart w:id="2" w:name="_Toc419730238"/>
       <w:r>
         <w:lastRenderedPageBreak/>
         <w:t>Einführung</w:t>
       </w:r>
-      <w:bookmarkEnd w:id="3"/>
+      <w:bookmarkEnd w:id="2"/>
     </w:p>
     <w:p>
       <w:pPr>
@@ -4540,7 +5045,15 @@
         <w:t xml:space="preserve"> (</w:t>
       </w:r>
       <w:r>
-        <w:t>Cave Automatic Virtual Environment</w:t>
+        <w:t xml:space="preserve">Cave </w:t>
+      </w:r>
+      <w:proofErr w:type="spellStart"/>
+      <w:r>
+        <w:t>Automatic</w:t>
+      </w:r>
+      <w:proofErr w:type="spellEnd"/>
+      <w:r>
+        <w:t xml:space="preserve"> Virtual Environment</w:t>
       </w:r>
       <w:r>
         <w:t xml:space="preserve">) der BFH. </w:t>
@@ -4552,11 +5065,37 @@
         <w:t>B</w:t>
       </w:r>
       <w:r>
-        <w:t>asis-APIs wie OpenGL oder OpenScenegraph ist eine zeitraubende und aufwendige Arbeit und erfordert jedes Mal eine Einzelentwicklung.</w:t>
-      </w:r>
+        <w:t xml:space="preserve">asis-APIs wie OpenGL </w:t>
+      </w:r>
+      <w:r>
+        <w:rPr>
+          <w:rStyle w:val="Funotenzeichen"/>
+        </w:rPr>
+        <w:footnoteReference w:id="3"/>
+      </w:r>
+      <w:r>
+        <w:t xml:space="preserve">oder </w:t>
+      </w:r>
+      <w:proofErr w:type="spellStart"/>
+      <w:r>
+        <w:t>OpenScenegraph</w:t>
+      </w:r>
+      <w:proofErr w:type="spellEnd"/>
       <w:r>
         <w:t xml:space="preserve"> </w:t>
       </w:r>
+      <w:r>
+        <w:rPr>
+          <w:rStyle w:val="Funotenzeichen"/>
+        </w:rPr>
+        <w:footnoteReference w:id="4"/>
+      </w:r>
+      <w:r>
+        <w:t>ist eine zeitraubende und aufwendige Arbeit und erfordert jedes Mal eine Einzelentwicklung.</w:t>
+      </w:r>
+      <w:r>
+        <w:t xml:space="preserve"> </w:t>
+      </w:r>
     </w:p>
     <w:p>
       <w:pPr>
@@ -4570,13 +5109,21 @@
         <w:jc w:val="both"/>
       </w:pPr>
       <w:r>
-        <w:t>Dieser Umstand führte zu der Idee, eine highlevel Game Engine</w:t>
+        <w:t xml:space="preserve">Dieser Umstand führte zu der Idee, eine </w:t>
+      </w:r>
+      <w:proofErr w:type="spellStart"/>
+      <w:r>
+        <w:t>highlevel</w:t>
+      </w:r>
+      <w:proofErr w:type="spellEnd"/>
+      <w:r>
+        <w:t xml:space="preserve"> Game Engine</w:t>
       </w:r>
       <w:r>
         <w:rPr>
           <w:rStyle w:val="Funotenzeichen"/>
         </w:rPr>
-        <w:footnoteReference w:id="3"/>
+        <w:footnoteReference w:id="5"/>
       </w:r>
       <w:r>
         <w:t xml:space="preserve"> </w:t>
@@ -4662,12 +5209,12 @@
         <w:pStyle w:val="berschrift1"/>
         <w:jc w:val="both"/>
       </w:pPr>
-      <w:bookmarkStart w:id="4" w:name="_Toc419670385"/>
+      <w:bookmarkStart w:id="3" w:name="_Toc419730239"/>
       <w:r>
         <w:lastRenderedPageBreak/>
         <w:t>Voranalyse Varianten</w:t>
       </w:r>
-      <w:bookmarkEnd w:id="4"/>
+      <w:bookmarkEnd w:id="3"/>
     </w:p>
     <w:p>
       <w:pPr>
@@ -4789,25 +5336,25 @@
         <w:pStyle w:val="berschrift1"/>
         <w:jc w:val="both"/>
       </w:pPr>
-      <w:bookmarkStart w:id="5" w:name="_Toc419670386"/>
+      <w:bookmarkStart w:id="4" w:name="_Toc419730240"/>
       <w:r>
         <w:lastRenderedPageBreak/>
         <w:t>Chromium</w:t>
       </w:r>
+      <w:bookmarkEnd w:id="4"/>
+    </w:p>
+    <w:p>
+      <w:pPr>
+        <w:pStyle w:val="berschrift2"/>
+        <w:jc w:val="both"/>
+      </w:pPr>
+      <w:bookmarkStart w:id="5" w:name="_Toc412989462"/>
+      <w:bookmarkStart w:id="6" w:name="_Toc419730241"/>
+      <w:r>
+        <w:t>Architektur</w:t>
+      </w:r>
       <w:bookmarkEnd w:id="5"/>
-    </w:p>
-    <w:p>
-      <w:pPr>
-        <w:pStyle w:val="berschrift2"/>
-        <w:jc w:val="both"/>
-      </w:pPr>
-      <w:bookmarkStart w:id="6" w:name="_Toc412989462"/>
-      <w:bookmarkStart w:id="7" w:name="_Toc419670387"/>
-      <w:r>
-        <w:t>Architektur</w:t>
-      </w:r>
       <w:bookmarkEnd w:id="6"/>
-      <w:bookmarkEnd w:id="7"/>
     </w:p>
     <w:p>
       <w:pPr>
@@ -4820,19 +5367,10 @@
         <w:rPr>
           <w:rStyle w:val="Funotenzeichen"/>
         </w:rPr>
-        <w:footnoteReference w:id="4"/>
-      </w:r>
-      <w:r>
-        <w:t xml:space="preserve"> ist eine OpenGL</w:t>
-      </w:r>
-      <w:r>
-        <w:rPr>
-          <w:rStyle w:val="Funotenzeichen"/>
-        </w:rPr>
-        <w:footnoteReference w:id="5"/>
-      </w:r>
-      <w:r>
-        <w:t xml:space="preserve"> Implementation. Doch ent</w:t>
+        <w:footnoteReference w:id="6"/>
+      </w:r>
+      <w:r>
+        <w:t xml:space="preserve"> ist eine OpenGL Implementation. Doch ent</w:t>
       </w:r>
       <w:r>
         <w:t>gegen üblicher Implementationen</w:t>
@@ -4937,13 +5475,13 @@
         <w:pStyle w:val="berschrift2"/>
         <w:jc w:val="both"/>
       </w:pPr>
-      <w:bookmarkStart w:id="8" w:name="_Toc412989463"/>
-      <w:bookmarkStart w:id="9" w:name="_Toc419670388"/>
+      <w:bookmarkStart w:id="7" w:name="_Toc412989463"/>
+      <w:bookmarkStart w:id="8" w:name="_Toc419730242"/>
       <w:r>
         <w:t>Anwendung</w:t>
       </w:r>
+      <w:bookmarkEnd w:id="7"/>
       <w:bookmarkEnd w:id="8"/>
-      <w:bookmarkEnd w:id="9"/>
     </w:p>
     <w:p>
       <w:pPr>
@@ -4956,14 +5494,14 @@
           <w:b/>
         </w:rPr>
       </w:pPr>
-      <w:bookmarkStart w:id="10" w:name="_Toc412989464"/>
+      <w:bookmarkStart w:id="9" w:name="_Toc412989464"/>
       <w:r>
         <w:rPr>
           <w:b/>
         </w:rPr>
         <w:t>Multi-Monitor Displays</w:t>
       </w:r>
-      <w:bookmarkEnd w:id="10"/>
+      <w:bookmarkEnd w:id="9"/>
     </w:p>
     <w:p>
       <w:pPr>
@@ -4971,7 +5509,15 @@
         <w:jc w:val="both"/>
       </w:pPr>
       <w:r>
-        <w:t>Darstellung der OpenGL Commands auf mehreren Displays. Konzipiert für einen CAVE mit mehreren Leinwänden.</w:t>
+        <w:t xml:space="preserve">Darstellung der OpenGL </w:t>
+      </w:r>
+      <w:proofErr w:type="spellStart"/>
+      <w:r>
+        <w:t>Commands</w:t>
+      </w:r>
+      <w:proofErr w:type="spellEnd"/>
+      <w:r>
+        <w:t xml:space="preserve"> auf mehreren Displays. Konzipiert für einen CAVE mit mehreren Leinwänden.</w:t>
       </w:r>
     </w:p>
     <w:p>
@@ -5049,7 +5595,7 @@
           <w:lang w:val="de-CH"/>
         </w:rPr>
       </w:pPr>
-      <w:bookmarkStart w:id="11" w:name="_Toc419670364"/>
+      <w:bookmarkStart w:id="10" w:name="_Toc419730101"/>
       <w:r>
         <w:rPr>
           <w:lang w:val="de-CH"/>
@@ -5079,7 +5625,7 @@
           <w:noProof/>
           <w:lang w:val="de-CH"/>
         </w:rPr>
-        <w:t>2</w:t>
+        <w:t>1</w:t>
       </w:r>
       <w:r>
         <w:rPr>
@@ -5107,7 +5653,7 @@
           </w:rPr>
           <w:t>http://chromium.sourceforge.net/presentations/SantaFe-BrianPaul/siframes.html</w:t>
         </w:r>
-        <w:bookmarkEnd w:id="11"/>
+        <w:bookmarkEnd w:id="10"/>
       </w:hyperlink>
     </w:p>
     <w:p>
@@ -5118,14 +5664,14 @@
           <w:numId w:val="29"/>
         </w:numPr>
       </w:pPr>
-      <w:bookmarkStart w:id="12" w:name="_Toc412989465"/>
+      <w:bookmarkStart w:id="11" w:name="_Toc412989465"/>
       <w:r>
         <w:rPr>
           <w:b/>
         </w:rPr>
         <w:t>Delegation</w:t>
       </w:r>
-      <w:bookmarkEnd w:id="12"/>
+      <w:bookmarkEnd w:id="11"/>
     </w:p>
     <w:p>
       <w:pPr>
@@ -5149,14 +5695,14 @@
           <w:numId w:val="29"/>
         </w:numPr>
       </w:pPr>
-      <w:bookmarkStart w:id="13" w:name="_Toc412989466"/>
+      <w:bookmarkStart w:id="12" w:name="_Toc412989466"/>
       <w:r>
         <w:rPr>
           <w:b/>
         </w:rPr>
         <w:t>Manipulation</w:t>
       </w:r>
-      <w:bookmarkEnd w:id="13"/>
+      <w:bookmarkEnd w:id="12"/>
     </w:p>
     <w:p>
       <w:pPr>
@@ -5325,7 +5871,7 @@
           <w:lang w:val="de-CH"/>
         </w:rPr>
       </w:pPr>
-      <w:bookmarkStart w:id="14" w:name="_Toc419670365"/>
+      <w:bookmarkStart w:id="13" w:name="_Toc419730102"/>
       <w:r>
         <w:rPr>
           <w:lang w:val="de-CH"/>
@@ -5355,7 +5901,7 @@
           <w:noProof/>
           <w:lang w:val="de-CH"/>
         </w:rPr>
-        <w:t>3</w:t>
+        <w:t>2</w:t>
       </w:r>
       <w:r>
         <w:rPr>
@@ -5383,7 +5929,7 @@
           </w:rPr>
           <w:t>http://chromium.sourceforge.net/doc/index.html</w:t>
         </w:r>
-        <w:bookmarkEnd w:id="14"/>
+        <w:bookmarkEnd w:id="13"/>
       </w:hyperlink>
     </w:p>
     <w:p>
@@ -5394,14 +5940,14 @@
           <w:numId w:val="29"/>
         </w:numPr>
       </w:pPr>
-      <w:bookmarkStart w:id="15" w:name="_Toc412989467"/>
+      <w:bookmarkStart w:id="14" w:name="_Toc412989467"/>
       <w:r>
         <w:rPr>
           <w:b/>
         </w:rPr>
         <w:t>Stereoskopie</w:t>
       </w:r>
-      <w:bookmarkEnd w:id="15"/>
+      <w:bookmarkEnd w:id="14"/>
     </w:p>
     <w:p>
       <w:pPr>
@@ -5409,7 +5955,23 @@
         <w:jc w:val="both"/>
       </w:pPr>
       <w:r>
-        <w:t>Nicht-Stereoskopische Anwendungen können in Stereoskopische umgewandelt werden. Aktive (Shutter Glasses) sowie passive (Polarisierte Lichtprojektion) Stereoskopie werden unterstützt.</w:t>
+        <w:t>Nicht-Stereoskopische Anwendungen können in Stereoskopische umgewandelt werden. Aktive (</w:t>
+      </w:r>
+      <w:proofErr w:type="spellStart"/>
+      <w:r>
+        <w:t>Shutter</w:t>
+      </w:r>
+      <w:proofErr w:type="spellEnd"/>
+      <w:r>
+        <w:t xml:space="preserve"> </w:t>
+      </w:r>
+      <w:proofErr w:type="spellStart"/>
+      <w:r>
+        <w:t>Glasses</w:t>
+      </w:r>
+      <w:proofErr w:type="spellEnd"/>
+      <w:r>
+        <w:t>) sowie passive (Polarisierte Lichtprojektion) Stereoskopie werden unterstützt.</w:t>
       </w:r>
     </w:p>
     <w:p>
@@ -5429,56 +5991,64 @@
           <w:b/>
         </w:rPr>
       </w:pPr>
-      <w:bookmarkStart w:id="16" w:name="_Toc412989468"/>
+      <w:bookmarkStart w:id="15" w:name="_Toc412989468"/>
       <w:r>
         <w:rPr>
           <w:b/>
         </w:rPr>
         <w:t>Command Stream Aufteilung</w:t>
       </w:r>
+      <w:bookmarkEnd w:id="15"/>
+    </w:p>
+    <w:p>
+      <w:pPr>
+        <w:ind w:left="360"/>
+        <w:jc w:val="both"/>
+      </w:pPr>
+      <w:r>
+        <w:t xml:space="preserve">Ein OpenGL Command Stream kann aufgeteilt werden, damit versch. Rechner einen Teil des Renderings übernehmen können. Vergleichbar mit </w:t>
+      </w:r>
+      <w:proofErr w:type="spellStart"/>
+      <w:r>
+        <w:t>nVidia’s</w:t>
+      </w:r>
+      <w:proofErr w:type="spellEnd"/>
+      <w:r>
+        <w:t xml:space="preserve"> SLI</w:t>
+      </w:r>
+      <w:r>
+        <w:rPr>
+          <w:rStyle w:val="Funotenzeichen"/>
+        </w:rPr>
+        <w:footnoteReference w:id="7"/>
+      </w:r>
+      <w:r>
+        <w:t>.</w:t>
+      </w:r>
+    </w:p>
+    <w:p>
+      <w:pPr>
+        <w:pStyle w:val="berschrift2"/>
+        <w:jc w:val="both"/>
+      </w:pPr>
+      <w:bookmarkStart w:id="16" w:name="_Toc419730243"/>
+      <w:r>
+        <w:t>Argumentation</w:t>
+      </w:r>
       <w:bookmarkEnd w:id="16"/>
     </w:p>
     <w:p>
       <w:pPr>
-        <w:ind w:left="360"/>
-        <w:jc w:val="both"/>
-      </w:pPr>
-      <w:r>
-        <w:t>Ein OpenGL Command Stream kann aufgeteilt werden, damit versch. Rechner einen Teil des Renderings übernehmen können. Vergleichbar mit nVidia’s SLI</w:t>
-      </w:r>
-      <w:r>
-        <w:rPr>
-          <w:rStyle w:val="Funotenzeichen"/>
-        </w:rPr>
-        <w:footnoteReference w:id="6"/>
-      </w:r>
-      <w:r>
-        <w:t>.</w:t>
-      </w:r>
-    </w:p>
-    <w:p>
-      <w:pPr>
-        <w:pStyle w:val="berschrift2"/>
-        <w:jc w:val="both"/>
-      </w:pPr>
-      <w:bookmarkStart w:id="17" w:name="_Toc419670389"/>
-      <w:r>
-        <w:t>Argumentation</w:t>
+        <w:pStyle w:val="berschrift3"/>
+        <w:jc w:val="both"/>
+      </w:pPr>
+      <w:bookmarkStart w:id="17" w:name="_Toc412989470"/>
+      <w:bookmarkStart w:id="18" w:name="_Toc419730244"/>
+      <w:r>
+        <w:t>Pro</w:t>
       </w:r>
       <w:bookmarkEnd w:id="17"/>
-    </w:p>
-    <w:p>
-      <w:pPr>
-        <w:pStyle w:val="berschrift3"/>
-        <w:jc w:val="both"/>
-      </w:pPr>
-      <w:bookmarkStart w:id="18" w:name="_Toc412989470"/>
-      <w:bookmarkStart w:id="19" w:name="_Toc419670390"/>
-      <w:r>
-        <w:t>Pro</w:t>
-      </w:r>
       <w:bookmarkEnd w:id="18"/>
-      <w:bookmarkEnd w:id="19"/>
     </w:p>
     <w:p>
       <w:pPr>
@@ -5493,14 +6063,14 @@
           <w:numId w:val="29"/>
         </w:numPr>
       </w:pPr>
-      <w:bookmarkStart w:id="20" w:name="_Toc412989471"/>
+      <w:bookmarkStart w:id="19" w:name="_Toc412989471"/>
       <w:r>
         <w:rPr>
           <w:b/>
         </w:rPr>
         <w:t>Stereoskopie</w:t>
       </w:r>
-      <w:bookmarkEnd w:id="20"/>
+      <w:bookmarkEnd w:id="19"/>
       <w:r>
         <w:br/>
       </w:r>
@@ -5521,14 +6091,14 @@
           <w:numId w:val="29"/>
         </w:numPr>
       </w:pPr>
-      <w:bookmarkStart w:id="21" w:name="_Toc412989472"/>
+      <w:bookmarkStart w:id="20" w:name="_Toc412989472"/>
       <w:r>
         <w:rPr>
           <w:b/>
         </w:rPr>
         <w:t>Infrastruktur</w:t>
       </w:r>
-      <w:bookmarkEnd w:id="21"/>
+      <w:bookmarkEnd w:id="20"/>
       <w:r>
         <w:br/>
       </w:r>
@@ -5549,38 +6119,46 @@
           <w:numId w:val="29"/>
         </w:numPr>
       </w:pPr>
-      <w:bookmarkStart w:id="22" w:name="_Toc412989473"/>
+      <w:bookmarkStart w:id="21" w:name="_Toc412989473"/>
       <w:r>
         <w:rPr>
           <w:b/>
         </w:rPr>
         <w:t>Aufteilung der Monitore</w:t>
       </w:r>
+      <w:bookmarkEnd w:id="21"/>
+      <w:r>
+        <w:br/>
+      </w:r>
+      <w:r>
+        <w:t xml:space="preserve">Jeder Projektor im CAVE ha einen eigenen </w:t>
+      </w:r>
+      <w:proofErr w:type="spellStart"/>
+      <w:r>
+        <w:t>Viewport</w:t>
+      </w:r>
+      <w:proofErr w:type="spellEnd"/>
+      <w:r>
+        <w:t xml:space="preserve"> und diese Aufteilung wird unterstützt.</w:t>
+      </w:r>
+    </w:p>
+    <w:p>
+      <w:pPr>
+        <w:jc w:val="both"/>
+      </w:pPr>
+    </w:p>
+    <w:p>
+      <w:pPr>
+        <w:pStyle w:val="berschrift3"/>
+        <w:jc w:val="both"/>
+      </w:pPr>
+      <w:bookmarkStart w:id="22" w:name="_Toc412989474"/>
+      <w:bookmarkStart w:id="23" w:name="_Toc419730245"/>
+      <w:r>
+        <w:t>Kontra</w:t>
+      </w:r>
       <w:bookmarkEnd w:id="22"/>
-      <w:r>
-        <w:br/>
-      </w:r>
-      <w:r>
-        <w:t>Jeder Projektor im CAVE ha einen eigenen Viewport und diese Aufteilung wird unterstützt.</w:t>
-      </w:r>
-    </w:p>
-    <w:p>
-      <w:pPr>
-        <w:jc w:val="both"/>
-      </w:pPr>
-    </w:p>
-    <w:p>
-      <w:pPr>
-        <w:pStyle w:val="berschrift3"/>
-        <w:jc w:val="both"/>
-      </w:pPr>
-      <w:bookmarkStart w:id="23" w:name="_Toc412989474"/>
-      <w:bookmarkStart w:id="24" w:name="_Toc419670391"/>
-      <w:r>
-        <w:t>Kontra</w:t>
-      </w:r>
       <w:bookmarkEnd w:id="23"/>
-      <w:bookmarkEnd w:id="24"/>
     </w:p>
     <w:p>
       <w:pPr>
@@ -5595,19 +6173,27 @@
           <w:numId w:val="30"/>
         </w:numPr>
       </w:pPr>
-      <w:bookmarkStart w:id="25" w:name="_Toc412989475"/>
+      <w:bookmarkStart w:id="24" w:name="_Toc412989475"/>
       <w:r>
         <w:rPr>
           <w:b/>
         </w:rPr>
         <w:t>Plattform</w:t>
       </w:r>
-      <w:bookmarkEnd w:id="25"/>
+      <w:bookmarkEnd w:id="24"/>
       <w:r>
         <w:br/>
       </w:r>
       <w:r>
-        <w:t>Chromium wurde auf Linux entwickelt und sollte auf diesem System ausgeführt werden. Unter Windows und OSX gibt es bekannte Probleme. Das verlangte Linuxwissen müsste zusätzlich erarbeitet werden.</w:t>
+        <w:t xml:space="preserve">Chromium wurde auf Linux entwickelt und sollte auf diesem System ausgeführt werden. Unter Windows und OSX gibt es bekannte Probleme. Das verlangte </w:t>
+      </w:r>
+      <w:proofErr w:type="spellStart"/>
+      <w:r>
+        <w:t>Linuxwissen</w:t>
+      </w:r>
+      <w:proofErr w:type="spellEnd"/>
+      <w:r>
+        <w:t xml:space="preserve"> müsste zusätzlich erarbeitet werden.</w:t>
       </w:r>
     </w:p>
     <w:p>
@@ -5626,14 +6212,14 @@
           <w:b/>
         </w:rPr>
       </w:pPr>
-      <w:bookmarkStart w:id="26" w:name="_Toc412989476"/>
+      <w:bookmarkStart w:id="25" w:name="_Toc412989476"/>
       <w:r>
         <w:rPr>
           <w:b/>
         </w:rPr>
         <w:t>Maintenance</w:t>
       </w:r>
-      <w:bookmarkEnd w:id="26"/>
+      <w:bookmarkEnd w:id="25"/>
     </w:p>
     <w:p>
       <w:pPr>
@@ -5695,11 +6281,47 @@
           <w:lang w:val="en-US"/>
         </w:rPr>
       </w:pPr>
+      <w:proofErr w:type="spellStart"/>
       <w:r>
         <w:rPr>
           <w:lang w:val="en-US"/>
         </w:rPr>
-        <w:t>Zitat auf der offiziellen Sourceforge-Seite (</w:t>
+        <w:t>Zitat</w:t>
+      </w:r>
+      <w:proofErr w:type="spellEnd"/>
+      <w:r>
+        <w:rPr>
+          <w:lang w:val="en-US"/>
+        </w:rPr>
+        <w:t xml:space="preserve"> auf der </w:t>
+      </w:r>
+      <w:proofErr w:type="spellStart"/>
+      <w:r>
+        <w:rPr>
+          <w:lang w:val="en-US"/>
+        </w:rPr>
+        <w:t>offiziellen</w:t>
+      </w:r>
+      <w:proofErr w:type="spellEnd"/>
+      <w:r>
+        <w:rPr>
+          <w:lang w:val="en-US"/>
+        </w:rPr>
+        <w:t xml:space="preserve"> </w:t>
+      </w:r>
+      <w:proofErr w:type="spellStart"/>
+      <w:r>
+        <w:rPr>
+          <w:lang w:val="en-US"/>
+        </w:rPr>
+        <w:t>Sourceforge-Seite</w:t>
+      </w:r>
+      <w:proofErr w:type="spellEnd"/>
+      <w:r>
+        <w:rPr>
+          <w:lang w:val="en-US"/>
+        </w:rPr>
+        <w:t xml:space="preserve"> (</w:t>
       </w:r>
       <w:hyperlink r:id="rId23" w:history="1">
         <w:r>
@@ -5763,7 +6385,7 @@
           <w:lang w:val="en-US"/>
         </w:rPr>
       </w:pPr>
-      <w:bookmarkStart w:id="27" w:name="_Toc412989477"/>
+      <w:bookmarkStart w:id="26" w:name="_Toc412989477"/>
       <w:r>
         <w:rPr>
           <w:b/>
@@ -5771,7 +6393,7 @@
         </w:rPr>
         <w:t>OpenGL Support</w:t>
       </w:r>
-      <w:bookmarkEnd w:id="27"/>
+      <w:bookmarkEnd w:id="26"/>
     </w:p>
     <w:p>
       <w:pPr>
@@ -5798,14 +6420,14 @@
           <w:b/>
         </w:rPr>
       </w:pPr>
-      <w:bookmarkStart w:id="28" w:name="_Toc412989478"/>
+      <w:bookmarkStart w:id="27" w:name="_Toc412989478"/>
       <w:r>
         <w:rPr>
           <w:b/>
         </w:rPr>
         <w:t>Kompatibilität Unity3D</w:t>
       </w:r>
-      <w:bookmarkEnd w:id="28"/>
+      <w:bookmarkEnd w:id="27"/>
     </w:p>
     <w:p>
       <w:pPr>
@@ -5847,14 +6469,14 @@
           <w:b/>
         </w:rPr>
       </w:pPr>
-      <w:bookmarkStart w:id="29" w:name="_Toc412989479"/>
+      <w:bookmarkStart w:id="28" w:name="_Toc412989479"/>
       <w:r>
         <w:rPr>
           <w:b/>
         </w:rPr>
         <w:t>Netzwerkauslastung</w:t>
       </w:r>
-      <w:bookmarkEnd w:id="29"/>
+      <w:bookmarkEnd w:id="28"/>
     </w:p>
     <w:p>
       <w:pPr>
@@ -5868,7 +6490,7 @@
         <w:rPr>
           <w:rStyle w:val="Funotenzeichen"/>
         </w:rPr>
-        <w:footnoteReference w:id="7"/>
+        <w:footnoteReference w:id="8"/>
       </w:r>
       <w:r>
         <w:t xml:space="preserve"> sollte die Performance ausreichen, in Anbetracht dessen, dass </w:t>
@@ -5902,36 +6524,36 @@
           <w:b/>
         </w:rPr>
       </w:pPr>
-      <w:bookmarkStart w:id="30" w:name="_Toc412989480"/>
+      <w:bookmarkStart w:id="29" w:name="_Toc412989480"/>
       <w:r>
         <w:rPr>
           <w:b/>
         </w:rPr>
         <w:t>Community</w:t>
       </w:r>
+      <w:bookmarkEnd w:id="29"/>
+    </w:p>
+    <w:p>
+      <w:pPr>
+        <w:ind w:left="360"/>
+        <w:jc w:val="both"/>
+      </w:pPr>
+      <w:r>
+        <w:t>Chromium hat keine aktive Community mehr, die bei Problemen bei der Installation Hilfestellung bieten könnte.</w:t>
+      </w:r>
+    </w:p>
+    <w:p>
+      <w:pPr>
+        <w:pStyle w:val="berschrift2"/>
+        <w:jc w:val="both"/>
+      </w:pPr>
+      <w:bookmarkStart w:id="30" w:name="_Toc412989481"/>
+      <w:bookmarkStart w:id="31" w:name="_Toc419730246"/>
+      <w:r>
+        <w:t>Zusammenfassung</w:t>
+      </w:r>
       <w:bookmarkEnd w:id="30"/>
-    </w:p>
-    <w:p>
-      <w:pPr>
-        <w:ind w:left="360"/>
-        <w:jc w:val="both"/>
-      </w:pPr>
-      <w:r>
-        <w:t>Chromium hat keine aktive Community mehr, die bei Problemen bei der Installation Hilfestellung bieten könnte.</w:t>
-      </w:r>
-    </w:p>
-    <w:p>
-      <w:pPr>
-        <w:pStyle w:val="berschrift2"/>
-        <w:jc w:val="both"/>
-      </w:pPr>
-      <w:bookmarkStart w:id="31" w:name="_Toc412989481"/>
-      <w:bookmarkStart w:id="32" w:name="_Toc419670392"/>
-      <w:r>
-        <w:t>Zusammenfassung</w:t>
-      </w:r>
       <w:bookmarkEnd w:id="31"/>
-      <w:bookmarkEnd w:id="32"/>
     </w:p>
     <w:p>
       <w:pPr>
@@ -5991,121 +6613,121 @@
         <w:pStyle w:val="berschrift1"/>
         <w:jc w:val="both"/>
       </w:pPr>
-      <w:bookmarkStart w:id="33" w:name="_Toc412996685"/>
-      <w:bookmarkStart w:id="34" w:name="_Toc419670393"/>
+      <w:bookmarkStart w:id="32" w:name="_Toc412996685"/>
+      <w:bookmarkStart w:id="33" w:name="_Toc419730247"/>
       <w:r>
         <w:lastRenderedPageBreak/>
         <w:t>Equalizer</w:t>
       </w:r>
+      <w:bookmarkEnd w:id="32"/>
       <w:bookmarkEnd w:id="33"/>
+    </w:p>
+    <w:p>
+      <w:pPr>
+        <w:jc w:val="both"/>
+      </w:pPr>
+      <w:r>
+        <w:t>Equalizer</w:t>
+      </w:r>
+      <w:r>
+        <w:rPr>
+          <w:rStyle w:val="Funotenzeichen"/>
+        </w:rPr>
+        <w:footnoteReference w:id="9"/>
+      </w:r>
+      <w:r>
+        <w:t xml:space="preserve"> ist ein Open Source Framework für skalierbares, paralleles Rendering basierend auf OpenGL, welches ein API zur Verfügung stellt um solche graphischen Applikationen zu entwickeln. </w:t>
+      </w:r>
+    </w:p>
+    <w:p>
+      <w:pPr>
+        <w:jc w:val="both"/>
+      </w:pPr>
+    </w:p>
+    <w:p>
+      <w:pPr>
+        <w:jc w:val="both"/>
+      </w:pPr>
+      <w:r>
+        <w:t>Heute wird das Equalizer Framework im C</w:t>
+      </w:r>
+      <w:r>
+        <w:t xml:space="preserve">AVE der BFH bereits verwendet. </w:t>
+      </w:r>
+      <w:r>
+        <w:t xml:space="preserve">Das Ziel unseres </w:t>
+      </w:r>
+      <w:r>
+        <w:t>Projekts</w:t>
+      </w:r>
+      <w:r>
+        <w:t xml:space="preserve"> ist es, Möglichkeiten aufzuzeigen, wie das Unity3D im aktuellen CAVE verwendet werden kann. Da unter Umständen Komponenten wiederverwendet werden können, </w:t>
+      </w:r>
+      <w:r>
+        <w:t>wird</w:t>
+      </w:r>
+      <w:r>
+        <w:t xml:space="preserve"> dieses API </w:t>
+      </w:r>
+      <w:r>
+        <w:t>überprüft</w:t>
+      </w:r>
+      <w:r>
+        <w:t xml:space="preserve">. </w:t>
+      </w:r>
+    </w:p>
+    <w:p>
+      <w:pPr>
+        <w:pStyle w:val="berschrift2"/>
+        <w:jc w:val="both"/>
+      </w:pPr>
+      <w:bookmarkStart w:id="34" w:name="_Toc412996687"/>
+      <w:bookmarkStart w:id="35" w:name="_Toc419730248"/>
+      <w:r>
+        <w:t>Architektur</w:t>
+      </w:r>
       <w:bookmarkEnd w:id="34"/>
-    </w:p>
-    <w:p>
-      <w:pPr>
-        <w:jc w:val="both"/>
-      </w:pPr>
-      <w:r>
-        <w:t>Equalizer</w:t>
-      </w:r>
-      <w:r>
-        <w:rPr>
-          <w:rStyle w:val="Funotenzeichen"/>
-        </w:rPr>
-        <w:footnoteReference w:id="8"/>
-      </w:r>
-      <w:r>
-        <w:t xml:space="preserve"> ist ein Open Source Framework für skalierbares, paralleles Rendering basierend auf OpenGL, welches ein API zur Verfügung stellt um solche graphischen Applikationen zu entwickeln. </w:t>
-      </w:r>
-    </w:p>
-    <w:p>
-      <w:pPr>
-        <w:jc w:val="both"/>
-      </w:pPr>
-    </w:p>
-    <w:p>
-      <w:pPr>
-        <w:jc w:val="both"/>
-      </w:pPr>
-      <w:r>
-        <w:t>Heute wird das Equalizer Framework im C</w:t>
-      </w:r>
-      <w:r>
-        <w:t xml:space="preserve">AVE der BFH bereits verwendet. </w:t>
-      </w:r>
-      <w:r>
-        <w:t xml:space="preserve">Das Ziel unseres </w:t>
-      </w:r>
-      <w:r>
-        <w:t>Projekts</w:t>
-      </w:r>
-      <w:r>
-        <w:t xml:space="preserve"> ist es, Möglichkeiten aufzuzeigen, wie das Unity3D im aktuellen CAVE verwendet werden kann. Da unter Umständen Komponenten wiederverwendet werden können, </w:t>
-      </w:r>
-      <w:r>
-        <w:t>wird</w:t>
-      </w:r>
-      <w:r>
-        <w:t xml:space="preserve"> dieses API </w:t>
-      </w:r>
-      <w:r>
-        <w:t>überprüft</w:t>
-      </w:r>
-      <w:r>
-        <w:t xml:space="preserve">. </w:t>
-      </w:r>
-    </w:p>
-    <w:p>
-      <w:pPr>
-        <w:pStyle w:val="berschrift2"/>
-        <w:jc w:val="both"/>
-      </w:pPr>
-      <w:bookmarkStart w:id="35" w:name="_Toc412996687"/>
-      <w:bookmarkStart w:id="36" w:name="_Toc419670394"/>
-      <w:r>
-        <w:t>Architektur</w:t>
-      </w:r>
       <w:bookmarkEnd w:id="35"/>
+    </w:p>
+    <w:p>
+      <w:pPr>
+        <w:jc w:val="both"/>
+      </w:pPr>
+      <w:r>
+        <w:t xml:space="preserve">Equalizer verwendet verschiedene Wrapperklassen, um die Systemressourcen abstrahiert darzustellen. </w:t>
+      </w:r>
+    </w:p>
+    <w:p>
+      <w:pPr>
+        <w:jc w:val="both"/>
+      </w:pPr>
+      <w:r>
+        <w:t xml:space="preserve">Die gesamte Liste der Ressourcenkassen </w:t>
+      </w:r>
+      <w:r>
+        <w:t>ist hier zu finden:</w:t>
+      </w:r>
+      <w:r>
+        <w:t xml:space="preserve"> </w:t>
+      </w:r>
+    </w:p>
+    <w:p>
+      <w:pPr>
+        <w:jc w:val="both"/>
+      </w:pPr>
+      <w:hyperlink r:id="rId24" w:history="1">
+        <w:r>
+          <w:rPr>
+            <w:rStyle w:val="Hyperlink"/>
+          </w:rPr>
+          <w:t>http://www.equalizergraphics.com/documents/Developer/API-1.0/internal/annotated.html</w:t>
+        </w:r>
+      </w:hyperlink>
+      <w:r>
+        <w:t xml:space="preserve"> </w:t>
+      </w:r>
+      <w:bookmarkStart w:id="36" w:name="KlassenEqualizer"/>
       <w:bookmarkEnd w:id="36"/>
-    </w:p>
-    <w:p>
-      <w:pPr>
-        <w:jc w:val="both"/>
-      </w:pPr>
-      <w:r>
-        <w:t xml:space="preserve">Equalizer verwendet verschiedene Wrapperklassen, um die Systemressourcen abstrahiert darzustellen. </w:t>
-      </w:r>
-    </w:p>
-    <w:p>
-      <w:pPr>
-        <w:jc w:val="both"/>
-      </w:pPr>
-      <w:r>
-        <w:t xml:space="preserve">Die gesamte Liste der Ressourcenkassen </w:t>
-      </w:r>
-      <w:r>
-        <w:t>ist hier zu finden:</w:t>
-      </w:r>
-      <w:r>
-        <w:t xml:space="preserve"> </w:t>
-      </w:r>
-    </w:p>
-    <w:p>
-      <w:pPr>
-        <w:jc w:val="both"/>
-      </w:pPr>
-      <w:hyperlink r:id="rId24" w:history="1">
-        <w:r>
-          <w:rPr>
-            <w:rStyle w:val="Hyperlink"/>
-          </w:rPr>
-          <w:t>http://www.equalizergraphics.com/documents/Developer/API-1.0/internal/annotated.html</w:t>
-        </w:r>
-      </w:hyperlink>
-      <w:r>
-        <w:t xml:space="preserve"> </w:t>
-      </w:r>
-      <w:bookmarkStart w:id="37" w:name="KlassenEqualizer"/>
-      <w:bookmarkEnd w:id="37"/>
     </w:p>
     <w:p>
       <w:pPr>
@@ -6180,7 +6802,7 @@
           <w:lang w:val="de-CH"/>
         </w:rPr>
       </w:pPr>
-      <w:bookmarkStart w:id="38" w:name="_Toc419670366"/>
+      <w:bookmarkStart w:id="37" w:name="_Toc419730103"/>
       <w:r>
         <w:rPr>
           <w:lang w:val="de-CH"/>
@@ -6210,7 +6832,7 @@
           <w:noProof/>
           <w:lang w:val="de-CH"/>
         </w:rPr>
-        <w:t>4</w:t>
+        <w:t>3</w:t>
       </w:r>
       <w:r>
         <w:rPr>
@@ -6232,7 +6854,7 @@
           </w:rPr>
           <w:t>http://www.equalizergraphics.com/documents/Developer/eqPly.pdf</w:t>
         </w:r>
-        <w:bookmarkEnd w:id="38"/>
+        <w:bookmarkEnd w:id="37"/>
       </w:hyperlink>
     </w:p>
     <w:p>
@@ -6240,11 +6862,32 @@
         <w:jc w:val="both"/>
       </w:pPr>
       <w:r>
-        <w:t>Nodes identifizieren einzelne Computer innerhalb des Clusters, wovon jeder mehrere Graphikkarten besitzen kann, Pipe. Dies definiert sich dann weiter zu Window, welche die einzelnen OpenGL Drawables und Context</w:t>
+        <w:t xml:space="preserve">Nodes identifizieren einzelne Computer innerhalb des Clusters, wovon jeder mehrere Graphikkarten besitzen kann, Pipe. Dies definiert sich dann weiter zu </w:t>
+      </w:r>
+      <w:proofErr w:type="spellStart"/>
+      <w:r>
+        <w:t>Window</w:t>
+      </w:r>
+      <w:proofErr w:type="spellEnd"/>
+      <w:r>
+        <w:t xml:space="preserve">, welche die einzelnen OpenGL </w:t>
+      </w:r>
+      <w:proofErr w:type="spellStart"/>
+      <w:r>
+        <w:t>Drawables</w:t>
+      </w:r>
+      <w:proofErr w:type="spellEnd"/>
+      <w:r>
+        <w:t xml:space="preserve"> und </w:t>
+      </w:r>
+      <w:proofErr w:type="spellStart"/>
+      <w:r>
+        <w:t>Context</w:t>
       </w:r>
       <w:r>
         <w:t>e</w:t>
       </w:r>
+      <w:proofErr w:type="spellEnd"/>
       <w:r>
         <w:t xml:space="preserve"> verwalten.</w:t>
       </w:r>
@@ -6383,9 +7026,19 @@
             <w:pPr>
               <w:jc w:val="both"/>
             </w:pPr>
-            <w:r>
-              <w:t>eq::Config</w:t>
-            </w:r>
+            <w:proofErr w:type="spellStart"/>
+            <w:r>
+              <w:t>eq</w:t>
+            </w:r>
+            <w:proofErr w:type="spellEnd"/>
+            <w:r>
+              <w:t>::</w:t>
+            </w:r>
+            <w:proofErr w:type="spellStart"/>
+            <w:r>
+              <w:t>Config</w:t>
+            </w:r>
+            <w:proofErr w:type="spellEnd"/>
           </w:p>
         </w:tc>
         <w:tc>
@@ -6416,9 +7069,19 @@
             <w:pPr>
               <w:jc w:val="both"/>
             </w:pPr>
-            <w:r>
-              <w:t>eq::Node</w:t>
-            </w:r>
+            <w:proofErr w:type="spellStart"/>
+            <w:r>
+              <w:t>eq</w:t>
+            </w:r>
+            <w:proofErr w:type="spellEnd"/>
+            <w:r>
+              <w:t>::</w:t>
+            </w:r>
+            <w:proofErr w:type="spellStart"/>
+            <w:r>
+              <w:t>Node</w:t>
+            </w:r>
+            <w:proofErr w:type="spellEnd"/>
           </w:p>
         </w:tc>
         <w:tc>
@@ -6449,8 +7112,13 @@
             <w:pPr>
               <w:jc w:val="both"/>
             </w:pPr>
-            <w:r>
-              <w:t>eq::Pipe</w:t>
+            <w:proofErr w:type="spellStart"/>
+            <w:r>
+              <w:t>eq</w:t>
+            </w:r>
+            <w:proofErr w:type="spellEnd"/>
+            <w:r>
+              <w:t>::Pipe</w:t>
             </w:r>
           </w:p>
         </w:tc>
@@ -6464,7 +7132,15 @@
               <w:jc w:val="both"/>
             </w:pPr>
             <w:r>
-              <w:t>Graphikkarte des Knoten (Node)</w:t>
+              <w:t>Graphikkarte des Knoten (</w:t>
+            </w:r>
+            <w:proofErr w:type="spellStart"/>
+            <w:r>
+              <w:t>Node</w:t>
+            </w:r>
+            <w:proofErr w:type="spellEnd"/>
+            <w:r>
+              <w:t>)</w:t>
             </w:r>
           </w:p>
         </w:tc>
@@ -6482,9 +7158,19 @@
             <w:pPr>
               <w:jc w:val="both"/>
             </w:pPr>
-            <w:r>
-              <w:t>eq::Window</w:t>
-            </w:r>
+            <w:proofErr w:type="spellStart"/>
+            <w:r>
+              <w:t>eq</w:t>
+            </w:r>
+            <w:proofErr w:type="spellEnd"/>
+            <w:r>
+              <w:t>::</w:t>
+            </w:r>
+            <w:proofErr w:type="spellStart"/>
+            <w:r>
+              <w:t>Window</w:t>
+            </w:r>
+            <w:proofErr w:type="spellEnd"/>
           </w:p>
         </w:tc>
         <w:tc>
@@ -6497,7 +7183,15 @@
               <w:jc w:val="both"/>
             </w:pPr>
             <w:r>
-              <w:t>OpenGL Drawable auf der entsprechenden Pipe</w:t>
+              <w:t xml:space="preserve">OpenGL </w:t>
+            </w:r>
+            <w:proofErr w:type="spellStart"/>
+            <w:r>
+              <w:t>Drawable</w:t>
+            </w:r>
+            <w:proofErr w:type="spellEnd"/>
+            <w:r>
+              <w:t xml:space="preserve"> auf der entsprechenden Pipe</w:t>
             </w:r>
           </w:p>
         </w:tc>
@@ -6515,8 +7209,13 @@
             <w:pPr>
               <w:jc w:val="both"/>
             </w:pPr>
-            <w:r>
-              <w:t>eq::Channel</w:t>
+            <w:proofErr w:type="spellStart"/>
+            <w:r>
+              <w:t>eq</w:t>
+            </w:r>
+            <w:proofErr w:type="spellEnd"/>
+            <w:r>
+              <w:t>::Channel</w:t>
             </w:r>
           </w:p>
         </w:tc>
@@ -6529,9 +7228,19 @@
             <w:pPr>
               <w:jc w:val="both"/>
             </w:pPr>
-            <w:r>
-              <w:t>Viewport im Window</w:t>
-            </w:r>
+            <w:proofErr w:type="spellStart"/>
+            <w:r>
+              <w:t>Viewport</w:t>
+            </w:r>
+            <w:proofErr w:type="spellEnd"/>
+            <w:r>
+              <w:t xml:space="preserve"> im </w:t>
+            </w:r>
+            <w:proofErr w:type="spellStart"/>
+            <w:r>
+              <w:t>Window</w:t>
+            </w:r>
+            <w:proofErr w:type="spellEnd"/>
           </w:p>
         </w:tc>
       </w:tr>
@@ -6548,9 +7257,19 @@
             <w:pPr>
               <w:jc w:val="both"/>
             </w:pPr>
-            <w:r>
-              <w:t>eqNet::Object</w:t>
-            </w:r>
+            <w:proofErr w:type="spellStart"/>
+            <w:r>
+              <w:t>eqNet</w:t>
+            </w:r>
+            <w:proofErr w:type="spellEnd"/>
+            <w:r>
+              <w:t>::</w:t>
+            </w:r>
+            <w:proofErr w:type="spellStart"/>
+            <w:r>
+              <w:t>Object</w:t>
+            </w:r>
+            <w:proofErr w:type="spellEnd"/>
           </w:p>
         </w:tc>
         <w:tc>
@@ -6578,7 +7297,7 @@
           <w:lang w:val="de-CH"/>
         </w:rPr>
       </w:pPr>
-      <w:bookmarkStart w:id="39" w:name="_Toc419670336"/>
+      <w:bookmarkStart w:id="38" w:name="_Toc419730228"/>
       <w:r>
         <w:rPr>
           <w:lang w:val="de-CH"/>
@@ -6622,27 +7341,35 @@
         </w:rPr>
         <w:t>: Wichtige Equalizer Klassen</w:t>
       </w:r>
+      <w:bookmarkEnd w:id="38"/>
+    </w:p>
+    <w:p>
+      <w:pPr>
+        <w:pStyle w:val="berschrift2"/>
+        <w:jc w:val="both"/>
+      </w:pPr>
+      <w:bookmarkStart w:id="39" w:name="_Toc412996688"/>
+      <w:bookmarkStart w:id="40" w:name="_Toc419730249"/>
+      <w:r>
+        <w:t>Anwendung</w:t>
+      </w:r>
       <w:bookmarkEnd w:id="39"/>
-    </w:p>
-    <w:p>
-      <w:pPr>
-        <w:pStyle w:val="berschrift2"/>
-        <w:jc w:val="both"/>
-      </w:pPr>
-      <w:bookmarkStart w:id="40" w:name="_Toc412996688"/>
-      <w:bookmarkStart w:id="41" w:name="_Toc419670395"/>
-      <w:r>
-        <w:t>Anwendung</w:t>
-      </w:r>
       <w:bookmarkEnd w:id="40"/>
-      <w:bookmarkEnd w:id="41"/>
-    </w:p>
-    <w:p>
-      <w:pPr>
-        <w:jc w:val="both"/>
-      </w:pPr>
-      <w:r>
-        <w:t xml:space="preserve">Equalizer kann auf alle Applikationen angewendet werden, welche Quellcode offen sind und auf OpenGL basieren. Vorzugsweise sollte die Applikation in C++ wie Equalizer programmiert sein, </w:t>
+    </w:p>
+    <w:p>
+      <w:pPr>
+        <w:jc w:val="both"/>
+      </w:pPr>
+      <w:r>
+        <w:t xml:space="preserve">Equalizer kann auf alle Applikationen angewendet werden, welche </w:t>
+      </w:r>
+      <w:proofErr w:type="gramStart"/>
+      <w:r>
+        <w:t>Quellcode</w:t>
+      </w:r>
+      <w:proofErr w:type="gramEnd"/>
+      <w:r>
+        <w:t xml:space="preserve"> offen sind und auf OpenGL basieren. Vorzugsweise sollte die Applikation in C++ wie Equalizer programmiert sein, </w:t>
       </w:r>
     </w:p>
     <w:p>
@@ -6706,11 +7433,6 @@
       </w:pPr>
     </w:p>
     <w:p>
-      <w:pPr>
-        <w:keepNext/>
-        <w:ind w:left="360"/>
-        <w:jc w:val="both"/>
-      </w:pPr>
       <w:r>
         <w:rPr>
           <w:noProof/>
@@ -6775,7 +7497,7 @@
           <w:lang w:val="de-CH"/>
         </w:rPr>
       </w:pPr>
-      <w:bookmarkStart w:id="42" w:name="_Toc419670367"/>
+      <w:bookmarkStart w:id="41" w:name="_Toc419730104"/>
       <w:r>
         <w:rPr>
           <w:lang w:val="de-CH"/>
@@ -6805,7 +7527,7 @@
           <w:noProof/>
           <w:lang w:val="de-CH"/>
         </w:rPr>
-        <w:t>5</w:t>
+        <w:t>4</w:t>
       </w:r>
       <w:r>
         <w:rPr>
@@ -6839,7 +7561,7 @@
           </w:rPr>
           <w:t>http://www.equalizergraphics.com/useCases.html</w:t>
         </w:r>
-        <w:bookmarkEnd w:id="42"/>
+        <w:bookmarkEnd w:id="41"/>
       </w:hyperlink>
     </w:p>
     <w:p>
@@ -6852,11 +7574,6 @@
       </w:r>
     </w:p>
     <w:p>
-      <w:pPr>
-        <w:keepNext/>
-        <w:ind w:left="360"/>
-        <w:jc w:val="both"/>
-      </w:pPr>
       <w:r>
         <w:rPr>
           <w:noProof/>
@@ -6921,7 +7638,7 @@
           <w:lang w:val="de-CH"/>
         </w:rPr>
       </w:pPr>
-      <w:bookmarkStart w:id="43" w:name="_Toc419670368"/>
+      <w:bookmarkStart w:id="42" w:name="_Toc419730105"/>
       <w:r>
         <w:rPr>
           <w:lang w:val="de-CH"/>
@@ -6951,7 +7668,7 @@
           <w:noProof/>
           <w:lang w:val="de-CH"/>
         </w:rPr>
-        <w:t>6</w:t>
+        <w:t>5</w:t>
       </w:r>
       <w:r>
         <w:rPr>
@@ -6985,19 +7702,24 @@
           </w:rPr>
           <w:t>http://www.equalizergraphics.com/useCases.html</w:t>
         </w:r>
-        <w:bookmarkEnd w:id="43"/>
+        <w:bookmarkEnd w:id="42"/>
       </w:hyperlink>
     </w:p>
     <w:p>
+      <w:bookmarkStart w:id="43" w:name="_Toc412996689"/>
+    </w:p>
+    <w:p>
       <w:pPr>
         <w:pStyle w:val="berschrift2"/>
         <w:jc w:val="both"/>
       </w:pPr>
-      <w:bookmarkStart w:id="44" w:name="_Toc412996689"/>
-      <w:bookmarkStart w:id="45" w:name="_Toc419670396"/>
-      <w:r>
+      <w:bookmarkStart w:id="44" w:name="_Toc419730250"/>
+      <w:r>
+        <w:lastRenderedPageBreak/>
         <w:t>Argumentation</w:t>
       </w:r>
+      <w:bookmarkStart w:id="45" w:name="_GoBack"/>
+      <w:bookmarkEnd w:id="43"/>
       <w:bookmarkEnd w:id="44"/>
       <w:bookmarkEnd w:id="45"/>
     </w:p>
@@ -7007,7 +7729,7 @@
         <w:jc w:val="both"/>
       </w:pPr>
       <w:bookmarkStart w:id="46" w:name="_Toc412996690"/>
-      <w:bookmarkStart w:id="47" w:name="_Toc419670397"/>
+      <w:bookmarkStart w:id="47" w:name="_Toc419730251"/>
       <w:r>
         <w:t>Pro</w:t>
       </w:r>
@@ -7031,7 +7753,6 @@
         <w:rPr>
           <w:b/>
         </w:rPr>
-        <w:lastRenderedPageBreak/>
         <w:t>Open Source, Dokumentation</w:t>
       </w:r>
       <w:bookmarkEnd w:id="48"/>
@@ -7065,11 +7786,19 @@
         </w:rPr>
       </w:pPr>
       <w:bookmarkStart w:id="49" w:name="_Toc412996692"/>
+      <w:proofErr w:type="spellStart"/>
       <w:r>
         <w:rPr>
           <w:b/>
         </w:rPr>
-        <w:t>Know-How BFH</w:t>
+        <w:t>Know-How</w:t>
+      </w:r>
+      <w:proofErr w:type="spellEnd"/>
+      <w:r>
+        <w:rPr>
+          <w:b/>
+        </w:rPr>
+        <w:t xml:space="preserve"> BFH</w:t>
       </w:r>
       <w:bookmarkEnd w:id="49"/>
     </w:p>
@@ -7079,7 +7808,15 @@
         <w:jc w:val="both"/>
       </w:pPr>
       <w:r>
-        <w:t xml:space="preserve">Durch verschiedene Projektarbeiten und eine bereits vorhandene Installation des gesamten Frameworks ist an der Berner Fachhochschule BFH in Biel Know-How vorhanden. Da </w:t>
+        <w:t xml:space="preserve">Durch verschiedene Projektarbeiten und eine bereits vorhandene Installation des gesamten Frameworks ist an der Berner Fachhochschule BFH in Biel </w:t>
+      </w:r>
+      <w:proofErr w:type="spellStart"/>
+      <w:r>
+        <w:t>Know-How</w:t>
+      </w:r>
+      <w:proofErr w:type="spellEnd"/>
+      <w:r>
+        <w:t xml:space="preserve"> vorhanden. Da </w:t>
       </w:r>
       <w:r>
         <w:t>aber eigenes Knowhow erarbeitet werden soll</w:t>
@@ -7102,7 +7839,7 @@
         <w:jc w:val="both"/>
       </w:pPr>
       <w:bookmarkStart w:id="50" w:name="_Toc412996693"/>
-      <w:bookmarkStart w:id="51" w:name="_Toc419670398"/>
+      <w:bookmarkStart w:id="51" w:name="_Toc419730252"/>
       <w:r>
         <w:t>Kontra</w:t>
       </w:r>
@@ -7207,7 +7944,15 @@
         <w:t xml:space="preserve"> auch</w:t>
       </w:r>
       <w:r>
-        <w:t xml:space="preserve"> (KI, Physik, etc) auch abbilden lässt. </w:t>
+        <w:t xml:space="preserve"> (KI, Physik, </w:t>
+      </w:r>
+      <w:proofErr w:type="spellStart"/>
+      <w:r>
+        <w:t>etc</w:t>
+      </w:r>
+      <w:proofErr w:type="spellEnd"/>
+      <w:r>
+        <w:t xml:space="preserve">) auch abbilden lässt. </w:t>
       </w:r>
     </w:p>
     <w:p>
@@ -7216,7 +7961,7 @@
         <w:jc w:val="both"/>
       </w:pPr>
       <w:bookmarkStart w:id="54" w:name="_Toc412996696"/>
-      <w:bookmarkStart w:id="55" w:name="_Toc419670399"/>
+      <w:bookmarkStart w:id="55" w:name="_Toc419730253"/>
       <w:r>
         <w:t>Zusammenfassung</w:t>
       </w:r>
@@ -7245,8 +7990,14 @@
     <w:p>
       <w:pPr>
         <w:jc w:val="both"/>
-      </w:pPr>
-      <w:r>
+        <w:rPr>
+          <w:i/>
+        </w:rPr>
+      </w:pPr>
+      <w:r>
+        <w:rPr>
+          <w:i/>
+        </w:rPr>
         <w:t>Eine Verwendung des Equalizer Frameworks wäre denkbar, eventuell technisch sogar möglich, aber folgende Contra-Argumente wiegen zu schwer:</w:t>
       </w:r>
     </w:p>
@@ -7272,7 +8023,15 @@
         <w:t>das</w:t>
       </w:r>
       <w:r>
-        <w:t xml:space="preserve"> Ziel – ein Unity3D Projekt/Spiel/Techdemo einfach und bequem im CAVE anzubieten, nicht möglich.</w:t>
+        <w:t xml:space="preserve"> Ziel – ein Unity3D Projekt/Spiel/</w:t>
+      </w:r>
+      <w:proofErr w:type="spellStart"/>
+      <w:r>
+        <w:t>Techdemo</w:t>
+      </w:r>
+      <w:proofErr w:type="spellEnd"/>
+      <w:r>
+        <w:t xml:space="preserve"> einfach und bequem im CAVE anzubieten, nicht möglich.</w:t>
       </w:r>
     </w:p>
     <w:p>
@@ -7344,7 +8103,7 @@
         <w:pStyle w:val="berschrift1"/>
         <w:jc w:val="both"/>
       </w:pPr>
-      <w:bookmarkStart w:id="56" w:name="_Toc419670400"/>
+      <w:bookmarkStart w:id="56" w:name="_Toc419730254"/>
       <w:r>
         <w:lastRenderedPageBreak/>
         <w:t>Eigene Lösung</w:t>
@@ -7357,7 +8116,7 @@
         <w:jc w:val="both"/>
       </w:pPr>
       <w:bookmarkStart w:id="57" w:name="_Toc414480360"/>
-      <w:bookmarkStart w:id="58" w:name="_Toc419670401"/>
+      <w:bookmarkStart w:id="58" w:name="_Toc419730255"/>
       <w:r>
         <w:t>Idee</w:t>
       </w:r>
@@ -7413,7 +8172,27 @@
         <w:t>voraussetzen</w:t>
       </w:r>
       <w:r>
-        <w:t>. Die Berechnung geschieht dementsprechend auf einem Client und eine Synchronisierung entfällt hierbei. Die Aufteilung der Bildschirme wird von Windows, bzw. Nvidia Mosaic übernommen.</w:t>
+        <w:t xml:space="preserve">. Die Berechnung geschieht dementsprechend auf einem Client und eine Synchronisierung entfällt hierbei. Die Aufteilung der Bildschirme wird von Windows, bzw. </w:t>
+      </w:r>
+      <w:r>
+        <w:t>nVidia</w:t>
+      </w:r>
+      <w:r>
+        <w:t xml:space="preserve"> </w:t>
+      </w:r>
+      <w:proofErr w:type="spellStart"/>
+      <w:r>
+        <w:t>Mosaic</w:t>
+      </w:r>
+      <w:proofErr w:type="spellEnd"/>
+      <w:r>
+        <w:rPr>
+          <w:rStyle w:val="Funotenzeichen"/>
+        </w:rPr>
+        <w:footnoteReference w:id="10"/>
+      </w:r>
+      <w:r>
+        <w:t xml:space="preserve"> übernommen.</w:t>
       </w:r>
     </w:p>
     <w:p>
@@ -7442,7 +8221,7 @@
       <w:pPr>
         <w:pStyle w:val="berschrift2"/>
       </w:pPr>
-      <w:bookmarkStart w:id="59" w:name="_Toc419670402"/>
+      <w:bookmarkStart w:id="59" w:name="_Toc419730256"/>
       <w:r>
         <w:t>Typ „Mehrere Instanzen“</w:t>
       </w:r>
@@ -7543,7 +8322,15 @@
         <w:t xml:space="preserve"> </w:t>
       </w:r>
       <w:r>
-        <w:t>Zum Einsatz käme das User Datagram Protocol (UDP), welches die nötigen Informationen vom Hauptserver an die Clients schickt.</w:t>
+        <w:t xml:space="preserve">Zum Einsatz käme das User </w:t>
+      </w:r>
+      <w:proofErr w:type="spellStart"/>
+      <w:r>
+        <w:t>Datagram</w:t>
+      </w:r>
+      <w:proofErr w:type="spellEnd"/>
+      <w:r>
+        <w:t xml:space="preserve"> Protocol (UDP), welches die nötigen Informationen vom Hauptserver an die Clients schickt.</w:t>
       </w:r>
     </w:p>
     <w:p>
@@ -7557,7 +8344,7 @@
         <w:pStyle w:val="berschrift3"/>
       </w:pPr>
       <w:bookmarkStart w:id="60" w:name="_Toc414480363"/>
-      <w:bookmarkStart w:id="61" w:name="_Toc419670403"/>
+      <w:bookmarkStart w:id="61" w:name="_Toc419730257"/>
       <w:r>
         <w:t>Architektur</w:t>
       </w:r>
@@ -7577,12 +8364,6 @@
       <w:pPr>
         <w:jc w:val="both"/>
       </w:pPr>
-    </w:p>
-    <w:p>
-      <w:pPr>
-        <w:keepNext/>
-        <w:jc w:val="both"/>
-      </w:pPr>
       <w:r>
         <w:rPr>
           <w:noProof/>
@@ -7590,7 +8371,7 @@
         </w:rPr>
         <w:lastRenderedPageBreak/>
         <w:drawing>
-          <wp:inline distT="0" distB="0" distL="0" distR="0" wp14:anchorId="47B21222" wp14:editId="156E8D47">
+          <wp:inline distT="0" distB="0" distL="0" distR="0" wp14:anchorId="29D35418" wp14:editId="2B4DF43D">
             <wp:extent cx="3335111" cy="3335111"/>
             <wp:effectExtent l="0" t="0" r="0" b="0"/>
             <wp:docPr id="7" name="Grafik 2"/>
@@ -7641,13 +8422,19 @@
     </w:p>
     <w:p>
       <w:pPr>
+        <w:keepNext/>
+        <w:jc w:val="both"/>
+      </w:pPr>
+    </w:p>
+    <w:p>
+      <w:pPr>
         <w:pStyle w:val="Beschriftung"/>
         <w:jc w:val="both"/>
         <w:rPr>
           <w:lang w:val="de-CH"/>
         </w:rPr>
       </w:pPr>
-      <w:bookmarkStart w:id="62" w:name="_Toc419670369"/>
+      <w:bookmarkStart w:id="62" w:name="_Toc419730106"/>
       <w:r>
         <w:rPr>
           <w:lang w:val="de-CH"/>
@@ -7677,7 +8464,7 @@
           <w:noProof/>
           <w:lang w:val="de-CH"/>
         </w:rPr>
-        <w:t>7</w:t>
+        <w:t>6</w:t>
       </w:r>
       <w:r>
         <w:rPr>
@@ -7824,10 +8611,47 @@
     </w:p>
     <w:p>
       <w:pPr>
+        <w:ind w:left="360"/>
+        <w:jc w:val="both"/>
+      </w:pPr>
+    </w:p>
+    <w:p>
+      <w:pPr>
+        <w:ind w:left="360"/>
+        <w:jc w:val="both"/>
+      </w:pPr>
+    </w:p>
+    <w:p>
+      <w:pPr>
+        <w:ind w:left="360"/>
+        <w:jc w:val="both"/>
+      </w:pPr>
+    </w:p>
+    <w:p>
+      <w:pPr>
+        <w:ind w:left="360"/>
+        <w:jc w:val="both"/>
+      </w:pPr>
+    </w:p>
+    <w:p>
+      <w:pPr>
+        <w:ind w:left="360"/>
+        <w:jc w:val="both"/>
+      </w:pPr>
+    </w:p>
+    <w:p>
+      <w:pPr>
+        <w:ind w:left="360"/>
+        <w:jc w:val="both"/>
+      </w:pPr>
+    </w:p>
+    <w:p>
+      <w:pPr>
         <w:pStyle w:val="berschrift2"/>
       </w:pPr>
-      <w:bookmarkStart w:id="65" w:name="_Toc419670404"/>
-      <w:r>
+      <w:bookmarkStart w:id="65" w:name="_Toc419730258"/>
+      <w:r>
+        <w:lastRenderedPageBreak/>
         <w:t>Typ „Eine Instanz“</w:t>
       </w:r>
       <w:bookmarkEnd w:id="65"/>
@@ -7855,6 +8679,7 @@
         </w:rPr>
         <w:t xml:space="preserve">nVidia </w:t>
       </w:r>
+      <w:proofErr w:type="spellStart"/>
       <w:r>
         <w:rPr>
           <w:b/>
@@ -7879,6 +8704,7 @@
         </w:rPr>
         <w:t>s</w:t>
       </w:r>
+      <w:proofErr w:type="spellEnd"/>
       <w:r>
         <w:rPr>
           <w:b/>
@@ -7931,9 +8757,22 @@
         <w:rPr>
           <w:b/>
         </w:rPr>
-        <w:lastRenderedPageBreak/>
-        <w:t>Nvidia Mosaic</w:t>
-      </w:r>
+        <w:t>nV</w:t>
+      </w:r>
+      <w:r>
+        <w:rPr>
+          <w:b/>
+        </w:rPr>
+        <w:t xml:space="preserve">idia </w:t>
+      </w:r>
+      <w:proofErr w:type="spellStart"/>
+      <w:r>
+        <w:rPr>
+          <w:b/>
+        </w:rPr>
+        <w:t>Mosaic</w:t>
+      </w:r>
+      <w:proofErr w:type="spellEnd"/>
     </w:p>
     <w:p>
       <w:pPr>
@@ -7941,7 +8780,21 @@
         <w:jc w:val="both"/>
       </w:pPr>
       <w:r>
-        <w:t>Auch bei diesem Ansatz wird nur eine Instanz der Unity Applikation ausgeführt. Die Aufteilung der Bildschirme übernimmt jedoch der Nvidia Mosaic Treiber, damit dem Betriebssystem ein einziger, grosser Bildschirm vorgegaukelt wird. Somit verteilt sich eine Fullscreen-Applikation automatisch auf alle Bildschirme</w:t>
+        <w:t>Auch bei diesem Ansatz wird nur eine Instanz der Unity Applikation ausgeführt. Die Aufteilung der Bil</w:t>
+      </w:r>
+      <w:r>
+        <w:t>dschirme übernimmt jedoch der nV</w:t>
+      </w:r>
+      <w:r>
+        <w:t xml:space="preserve">idia </w:t>
+      </w:r>
+      <w:proofErr w:type="spellStart"/>
+      <w:r>
+        <w:t>Mosaic</w:t>
+      </w:r>
+      <w:proofErr w:type="spellEnd"/>
+      <w:r>
+        <w:t xml:space="preserve"> Treiber, damit dem Betriebssystem ein einziger, grosser Bildschirm vorgegaukelt wird. Somit verteilt sich eine Fullscreen-Applikation automatisch auf alle Bildschirme</w:t>
       </w:r>
       <w:r>
         <w:t xml:space="preserve"> / Beamer</w:t>
@@ -7959,7 +8812,7 @@
       <w:pPr>
         <w:pStyle w:val="berschrift3"/>
       </w:pPr>
-      <w:bookmarkStart w:id="66" w:name="_Toc419670405"/>
+      <w:bookmarkStart w:id="66" w:name="_Toc419730259"/>
       <w:r>
         <w:t>Architektur</w:t>
       </w:r>
@@ -7990,7 +8843,15 @@
         <w:t xml:space="preserve"> und die Stereoskopie zu gewährleisten).</w:t>
       </w:r>
       <w:r>
-        <w:t xml:space="preserve"> I</w:t>
+        <w:t xml:space="preserve"> </w:t>
+      </w:r>
+    </w:p>
+    <w:p>
+      <w:pPr>
+        <w:jc w:val="both"/>
+      </w:pPr>
+      <w:r>
+        <w:t>I</w:t>
       </w:r>
       <w:r>
         <w:t xml:space="preserve">n jede Himmelsrichtung, die auch im CAVE physikalisch vorhanden sind, werden zwei Kameras gesetzt. Zwischen diesen Kameras gibt es </w:t>
@@ -8015,7 +8876,29 @@
         </w:rPr>
       </w:pPr>
       <w:r>
-        <w:t>Den Viewports der Kameras in der Unity Applikation unterliegen der genau gleichen Aufteilung wie die Bildschirme im Windows, bzw. Nvidia Mosaic. Somit entspricht eine Kameraansicht genau einem Beamer im CAVE.</w:t>
+        <w:t xml:space="preserve">Den </w:t>
+      </w:r>
+      <w:proofErr w:type="spellStart"/>
+      <w:r>
+        <w:t>Viewports</w:t>
+      </w:r>
+      <w:proofErr w:type="spellEnd"/>
+      <w:r>
+        <w:t xml:space="preserve"> der Kameras in der Unity Applikation unterliegen der genau gleichen Aufteilung wie die</w:t>
+      </w:r>
+      <w:r>
+        <w:t xml:space="preserve"> Bildschirme im Windows, bzw. nV</w:t>
+      </w:r>
+      <w:r>
+        <w:t xml:space="preserve">idia </w:t>
+      </w:r>
+      <w:proofErr w:type="spellStart"/>
+      <w:r>
+        <w:t>Mosaic</w:t>
+      </w:r>
+      <w:proofErr w:type="spellEnd"/>
+      <w:r>
+        <w:t>. Somit entspricht eine Kameraansicht genau einem Beamer im CAVE.</w:t>
       </w:r>
       <w:r>
         <w:rPr>
@@ -8030,7 +8913,7 @@
         <w:jc w:val="both"/>
       </w:pPr>
       <w:bookmarkStart w:id="67" w:name="_Toc414480366"/>
-      <w:bookmarkStart w:id="68" w:name="_Toc419670406"/>
+      <w:bookmarkStart w:id="68" w:name="_Toc419730260"/>
       <w:r>
         <w:t>Funktionale Anforderungen</w:t>
       </w:r>
@@ -8132,7 +9015,23 @@
         <w:jc w:val="both"/>
       </w:pPr>
       <w:r>
-        <w:t>Eine eigene Unity Anwendung in den CAVE zu implementieren sollte mit wenigen Clicks möglich sein. Die Rendering-Clients sind bereits für die jeweiligen Leinwände vorkonfiguriert. Es gilt lediglich, die erstellte Lösung in eine Unity 4.6 Anwendung mit vorhandenem Sourcecode einzubinden. Das Unity Projekt wird anschliessend für Windows exportiert und auf die Clients / den Server verteilt.</w:t>
+        <w:t xml:space="preserve">Eine eigene Unity Anwendung in den CAVE zu implementieren sollte mit wenigen </w:t>
+      </w:r>
+      <w:proofErr w:type="spellStart"/>
+      <w:r>
+        <w:t>Clicks</w:t>
+      </w:r>
+      <w:proofErr w:type="spellEnd"/>
+      <w:r>
+        <w:t xml:space="preserve"> möglich sein. Die Rendering-Clients sind bereits für die jeweiligen Leinwände vorkonfiguriert. Es gilt lediglich, die erstellte Lösung in eine Unity 4.6 Anwendung mit vorhandenem </w:t>
+      </w:r>
+      <w:proofErr w:type="spellStart"/>
+      <w:r>
+        <w:t>Sourcecode</w:t>
+      </w:r>
+      <w:proofErr w:type="spellEnd"/>
+      <w:r>
+        <w:t xml:space="preserve"> einzubinden. Das Unity Projekt wird anschliessend für Windows exportiert und auf die Clients / den Server verteilt.</w:t>
       </w:r>
     </w:p>
     <w:p>
@@ -8158,9 +9057,83 @@
     </w:p>
     <w:p>
       <w:pPr>
+        <w:pStyle w:val="Listenabsatz"/>
+        <w:numPr>
+          <w:ilvl w:val="0"/>
+          <w:numId w:val="47"/>
+        </w:numPr>
+        <w:jc w:val="both"/>
+        <w:rPr>
+          <w:b/>
+        </w:rPr>
+      </w:pPr>
+      <w:r>
+        <w:rPr>
+          <w:b/>
+        </w:rPr>
+        <w:t>Mehrere Kameras in der Applikation</w:t>
+      </w:r>
+    </w:p>
+    <w:p>
+      <w:pPr>
         <w:ind w:left="360"/>
         <w:jc w:val="both"/>
       </w:pPr>
+      <w:r>
+        <w:t xml:space="preserve">Es soll möglich sein, dass sekundäre Kameras (Rückspiegel bei einem Auto, </w:t>
+      </w:r>
+      <w:proofErr w:type="spellStart"/>
+      <w:r>
+        <w:t>Minimap</w:t>
+      </w:r>
+      <w:proofErr w:type="spellEnd"/>
+      <w:r>
+        <w:t xml:space="preserve">, </w:t>
+      </w:r>
+      <w:r>
+        <w:t>Körperquerschnitt) unabhängig verteilt werden können.</w:t>
+      </w:r>
+    </w:p>
+    <w:p>
+      <w:pPr>
+        <w:pStyle w:val="Listenabsatz"/>
+        <w:numPr>
+          <w:ilvl w:val="0"/>
+          <w:numId w:val="8"/>
+        </w:numPr>
+        <w:jc w:val="both"/>
+      </w:pPr>
+      <w:r>
+        <w:t>Auf dem Frontscreen</w:t>
+      </w:r>
+    </w:p>
+    <w:p>
+      <w:pPr>
+        <w:pStyle w:val="Listenabsatz"/>
+        <w:numPr>
+          <w:ilvl w:val="0"/>
+          <w:numId w:val="8"/>
+        </w:numPr>
+        <w:jc w:val="both"/>
+      </w:pPr>
+      <w:r>
+        <w:t>Auf einer Seite</w:t>
+      </w:r>
+    </w:p>
+    <w:p>
+      <w:pPr>
+        <w:ind w:left="360"/>
+        <w:jc w:val="both"/>
+      </w:pPr>
+      <w:r>
+        <w:t>Und jeweils an benutzerdefinierter Stelle anzeigen.</w:t>
+      </w:r>
+    </w:p>
+    <w:p>
+      <w:pPr>
+        <w:ind w:left="360"/>
+        <w:jc w:val="both"/>
+      </w:pPr>
     </w:p>
     <w:p>
       <w:pPr>
@@ -8168,8 +9141,9 @@
         <w:jc w:val="both"/>
       </w:pPr>
       <w:bookmarkStart w:id="72" w:name="_Toc414480370"/>
-      <w:bookmarkStart w:id="73" w:name="_Toc419670407"/>
-      <w:r>
+      <w:bookmarkStart w:id="73" w:name="_Toc419730261"/>
+      <w:r>
+        <w:lastRenderedPageBreak/>
         <w:t>Argumentation</w:t>
       </w:r>
       <w:bookmarkEnd w:id="72"/>
@@ -8181,7 +9155,7 @@
         <w:jc w:val="both"/>
       </w:pPr>
       <w:bookmarkStart w:id="74" w:name="_Toc414480371"/>
-      <w:bookmarkStart w:id="75" w:name="_Toc419670408"/>
+      <w:bookmarkStart w:id="75" w:name="_Toc419730262"/>
       <w:r>
         <w:t>Pro</w:t>
       </w:r>
@@ -8277,7 +9251,6 @@
         <w:rPr>
           <w:b/>
         </w:rPr>
-        <w:lastRenderedPageBreak/>
         <w:t>Netzwerkauslastung</w:t>
       </w:r>
       <w:bookmarkEnd w:id="78"/>
@@ -8302,7 +9275,7 @@
         <w:jc w:val="both"/>
       </w:pPr>
       <w:bookmarkStart w:id="79" w:name="_Toc414480375"/>
-      <w:bookmarkStart w:id="80" w:name="_Toc419670409"/>
+      <w:bookmarkStart w:id="80" w:name="_Toc419730263"/>
       <w:r>
         <w:t>Kontra</w:t>
       </w:r>
@@ -8326,13 +9299,29 @@
         </w:rPr>
       </w:pPr>
       <w:bookmarkStart w:id="81" w:name="_Toc414480376"/>
+      <w:proofErr w:type="spellStart"/>
       <w:r>
         <w:rPr>
           <w:b/>
         </w:rPr>
-        <w:t>From Scratch</w:t>
+        <w:t>From</w:t>
+      </w:r>
+      <w:proofErr w:type="spellEnd"/>
+      <w:r>
+        <w:rPr>
+          <w:b/>
+        </w:rPr>
+        <w:t xml:space="preserve"> </w:t>
+      </w:r>
+      <w:proofErr w:type="spellStart"/>
+      <w:r>
+        <w:rPr>
+          <w:b/>
+        </w:rPr>
+        <w:t>Scratch</w:t>
       </w:r>
       <w:bookmarkEnd w:id="81"/>
+      <w:proofErr w:type="spellEnd"/>
     </w:p>
     <w:p>
       <w:pPr>
@@ -8374,7 +9363,15 @@
         <w:jc w:val="both"/>
       </w:pPr>
       <w:r>
-        <w:t>Der Aufwand und die möglichen Probleme sind schwer abzuschätzen. Das gesamte System der Synchronisierung, der Stereoskopie und des Einpflegens in den CAVE muss geplant, umgesetzt und Debugged werden. Die Verwendung eines fertigen Frameworks, welches von einem Entwicklerteam stammt und sich in der Praxis bewährt hat, kann auf eine Robustheit zurückgreifen, die bei einer eigenen Entwicklung nicht per se gegeben ist.</w:t>
+        <w:t xml:space="preserve">Der Aufwand und die möglichen Probleme sind schwer abzuschätzen. Das gesamte System der Synchronisierung, der Stereoskopie und des Einpflegens in den CAVE muss geplant, umgesetzt und </w:t>
+      </w:r>
+      <w:proofErr w:type="spellStart"/>
+      <w:r>
+        <w:t>Debugged</w:t>
+      </w:r>
+      <w:proofErr w:type="spellEnd"/>
+      <w:r>
+        <w:t xml:space="preserve"> werden. Die Verwendung eines fertigen Frameworks, welches von einem Entwicklerteam stammt und sich in der Praxis bewährt hat, kann auf eine Robustheit zurückgreifen, die bei einer eigenen Entwicklung nicht per se gegeben ist.</w:t>
       </w:r>
     </w:p>
     <w:p>
@@ -8383,7 +9380,7 @@
         <w:jc w:val="both"/>
       </w:pPr>
       <w:bookmarkStart w:id="83" w:name="_Toc414480378"/>
-      <w:bookmarkStart w:id="84" w:name="_Toc419670410"/>
+      <w:bookmarkStart w:id="84" w:name="_Toc419730264"/>
       <w:r>
         <w:t>Zusammenfassung</w:t>
       </w:r>
@@ -8418,7 +9415,7 @@
         <w:pStyle w:val="berschrift1"/>
         <w:jc w:val="both"/>
       </w:pPr>
-      <w:bookmarkStart w:id="85" w:name="_Toc419670411"/>
+      <w:bookmarkStart w:id="85" w:name="_Toc419730265"/>
       <w:r>
         <w:lastRenderedPageBreak/>
         <w:t>M</w:t>
@@ -8434,7 +9431,7 @@
         <w:jc w:val="both"/>
       </w:pPr>
       <w:bookmarkStart w:id="86" w:name="_Toc414901413"/>
-      <w:bookmarkStart w:id="87" w:name="_Toc419670412"/>
+      <w:bookmarkStart w:id="87" w:name="_Toc419730266"/>
       <w:r>
         <w:t>Idee</w:t>
       </w:r>
@@ -8458,7 +9455,7 @@
         <w:jc w:val="both"/>
       </w:pPr>
       <w:bookmarkStart w:id="88" w:name="_Toc414901414"/>
-      <w:bookmarkStart w:id="89" w:name="_Toc419670413"/>
+      <w:bookmarkStart w:id="89" w:name="_Toc419730267"/>
       <w:r>
         <w:t>Warum middleVR?</w:t>
       </w:r>
@@ -8479,10 +9476,18 @@
         <w:rPr>
           <w:rStyle w:val="Funotenzeichen"/>
         </w:rPr>
-        <w:footnoteReference w:id="9"/>
-      </w:r>
-      <w:r>
-        <w:t xml:space="preserve"> (middleVR for Unity) hat uns dank seiner gut lesbaren Dokumentation und </w:t>
+        <w:footnoteReference w:id="11"/>
+      </w:r>
+      <w:r>
+        <w:t xml:space="preserve"> (middleVR </w:t>
+      </w:r>
+      <w:proofErr w:type="spellStart"/>
+      <w:r>
+        <w:t>for</w:t>
+      </w:r>
+      <w:proofErr w:type="spellEnd"/>
+      <w:r>
+        <w:t xml:space="preserve"> Unity) hat uns dank seiner gut lesbaren Dokumentation und </w:t>
       </w:r>
       <w:r>
         <w:t xml:space="preserve">dessen </w:t>
@@ -8537,8 +9542,21 @@
         <w:jc w:val="both"/>
       </w:pPr>
       <w:r>
-        <w:t>Support für 3D Interaktionsdevices wie 3D Trackers</w:t>
-      </w:r>
+        <w:t xml:space="preserve">Support für 3D </w:t>
+      </w:r>
+      <w:proofErr w:type="spellStart"/>
+      <w:r>
+        <w:t>Interaktionsdevices</w:t>
+      </w:r>
+      <w:proofErr w:type="spellEnd"/>
+      <w:r>
+        <w:t xml:space="preserve"> wie 3D </w:t>
+      </w:r>
+      <w:proofErr w:type="spellStart"/>
+      <w:r>
+        <w:t>Trackers</w:t>
+      </w:r>
+      <w:proofErr w:type="spellEnd"/>
     </w:p>
     <w:p>
       <w:pPr>
@@ -8584,8 +9602,13 @@
         </w:numPr>
         <w:jc w:val="both"/>
       </w:pPr>
-      <w:r>
-        <w:t>Immersive Menus</w:t>
+      <w:proofErr w:type="spellStart"/>
+      <w:r>
+        <w:t>Immersive</w:t>
+      </w:r>
+      <w:proofErr w:type="spellEnd"/>
+      <w:r>
+        <w:t xml:space="preserve"> Menus</w:t>
       </w:r>
     </w:p>
     <w:p>
@@ -8622,21 +9645,51 @@
         <w:jc w:val="both"/>
       </w:pPr>
       <w:r>
-        <w:t xml:space="preserve">Kreieren und erleben Sie interaktive &amp; immersive VR Applikationen in wenigen Minuten dank dem simplen und mächtigen </w:t>
+        <w:t xml:space="preserve">Kreieren und erleben Sie interaktive &amp; </w:t>
+      </w:r>
+      <w:proofErr w:type="spellStart"/>
+      <w:r>
+        <w:t>immersive</w:t>
+      </w:r>
+      <w:proofErr w:type="spellEnd"/>
+      <w:r>
+        <w:t xml:space="preserve"> VR Applikationen in wenigen Minuten dank dem simplen und mächtigen </w:t>
       </w:r>
       <w:r>
         <w:t>M</w:t>
       </w:r>
       <w:r>
-        <w:t>iddleVR Plugin für Unity!</w:t>
-      </w:r>
-    </w:p>
-    <w:p>
-      <w:pPr>
-        <w:jc w:val="both"/>
-      </w:pPr>
-      <w:r>
-        <w:t>(Quelle: http://www.middlevr.com/middlevr-for-unity/ )</w:t>
+        <w:t xml:space="preserve">iddleVR </w:t>
+      </w:r>
+      <w:proofErr w:type="spellStart"/>
+      <w:r>
+        <w:t>Plugin</w:t>
+      </w:r>
+      <w:proofErr w:type="spellEnd"/>
+      <w:r>
+        <w:t xml:space="preserve"> für Unity!</w:t>
+      </w:r>
+    </w:p>
+    <w:p>
+      <w:pPr>
+        <w:jc w:val="both"/>
+      </w:pPr>
+      <w:r>
+        <w:t xml:space="preserve">(Quelle: </w:t>
+      </w:r>
+      <w:hyperlink r:id="rId33" w:history="1">
+        <w:r>
+          <w:rPr>
+            <w:rStyle w:val="Hyperlink"/>
+          </w:rPr>
+          <w:t>http://www.middlevr.com/middlevr-for-unity/</w:t>
+        </w:r>
+      </w:hyperlink>
+      <w:r>
+        <w:t xml:space="preserve"> </w:t>
+      </w:r>
+      <w:r>
+        <w:t>)</w:t>
       </w:r>
     </w:p>
     <w:p>
@@ -8645,7 +9698,7 @@
         <w:jc w:val="both"/>
       </w:pPr>
       <w:bookmarkStart w:id="90" w:name="_Toc414901415"/>
-      <w:bookmarkStart w:id="91" w:name="_Toc419670414"/>
+      <w:bookmarkStart w:id="91" w:name="_Toc419730268"/>
       <w:r>
         <w:t xml:space="preserve">Abdeckung </w:t>
       </w:r>
@@ -8736,7 +9789,7 @@
       <w:r>
         <w:t>(</w:t>
       </w:r>
-      <w:hyperlink r:id="rId33" w:anchor="stereoscopy---s3d" w:history="1">
+      <w:hyperlink r:id="rId34" w:anchor="stereoscopy---s3d" w:history="1">
         <w:r>
           <w:rPr>
             <w:rStyle w:val="Hyperlink"/>
@@ -8798,7 +9851,7 @@
                     </pic:cNvPicPr>
                   </pic:nvPicPr>
                   <pic:blipFill>
-                    <a:blip r:embed="rId34" cstate="print">
+                    <a:blip r:embed="rId35" cstate="print">
                       <a:extLst>
                         <a:ext uri="{28A0092B-C50C-407E-A947-70E740481C1C}">
                           <a14:useLocalDpi xmlns:a14="http://schemas.microsoft.com/office/drawing/2010/main" val="0"/>
@@ -8843,7 +9896,7 @@
           <w:lang w:val="de-CH"/>
         </w:rPr>
       </w:pPr>
-      <w:bookmarkStart w:id="93" w:name="_Toc419670370"/>
+      <w:bookmarkStart w:id="93" w:name="_Toc419730107"/>
       <w:r>
         <w:rPr>
           <w:lang w:val="de-CH"/>
@@ -8873,7 +9926,7 @@
           <w:noProof/>
           <w:lang w:val="de-CH"/>
         </w:rPr>
-        <w:t>8</w:t>
+        <w:t>7</w:t>
       </w:r>
       <w:r>
         <w:rPr>
@@ -8926,7 +9979,15 @@
         <w:jc w:val="both"/>
       </w:pPr>
       <w:r>
-        <w:t xml:space="preserve">Unsere definierten funktionalen Anforderungen (siehe Pflichtenheft), werden komplett abgedeckt, da es bereits als Unity Asset (Plugin) funktioniert. </w:t>
+        <w:t>Unsere definierten funktionalen Anforderungen (siehe Pflichtenheft), werden komplett abgedeckt, da es bereits als Unity Asset (</w:t>
+      </w:r>
+      <w:proofErr w:type="spellStart"/>
+      <w:r>
+        <w:t>Plugin</w:t>
+      </w:r>
+      <w:proofErr w:type="spellEnd"/>
+      <w:r>
+        <w:t xml:space="preserve">) funktioniert. </w:t>
       </w:r>
     </w:p>
     <w:p>
@@ -8981,7 +10042,15 @@
         <w:t>die</w:t>
       </w:r>
       <w:r>
-        <w:t xml:space="preserve"> Anwendung des Plugins und </w:t>
+        <w:t xml:space="preserve"> Anwendung des </w:t>
+      </w:r>
+      <w:proofErr w:type="spellStart"/>
+      <w:r>
+        <w:t>Plugins</w:t>
+      </w:r>
+      <w:proofErr w:type="spellEnd"/>
+      <w:r>
+        <w:t xml:space="preserve"> und </w:t>
       </w:r>
       <w:r>
         <w:t>die</w:t>
@@ -9014,7 +10083,7 @@
         <w:jc w:val="both"/>
       </w:pPr>
       <w:bookmarkStart w:id="96" w:name="_Toc414901419"/>
-      <w:bookmarkStart w:id="97" w:name="_Toc419670415"/>
+      <w:bookmarkStart w:id="97" w:name="_Toc419730269"/>
       <w:r>
         <w:t xml:space="preserve">Konzept </w:t>
       </w:r>
@@ -9079,8 +10148,13 @@
         <w:jc w:val="both"/>
       </w:pPr>
       <w:r>
-        <w:t>Verwendung dieser Konfiguration durch das Unity Plugin</w:t>
-      </w:r>
+        <w:t xml:space="preserve">Verwendung dieser Konfiguration durch das Unity </w:t>
+      </w:r>
+      <w:proofErr w:type="spellStart"/>
+      <w:r>
+        <w:t>Plugin</w:t>
+      </w:r>
+      <w:proofErr w:type="spellEnd"/>
     </w:p>
     <w:p>
       <w:pPr>
@@ -9115,7 +10189,7 @@
                     </pic:cNvPicPr>
                   </pic:nvPicPr>
                   <pic:blipFill>
-                    <a:blip r:embed="rId35">
+                    <a:blip r:embed="rId36">
                       <a:extLst>
                         <a:ext uri="{28A0092B-C50C-407E-A947-70E740481C1C}">
                           <a14:useLocalDpi xmlns:a14="http://schemas.microsoft.com/office/drawing/2010/main" val="0"/>
@@ -9155,7 +10229,7 @@
           <w:lang w:val="de-CH"/>
         </w:rPr>
       </w:pPr>
-      <w:bookmarkStart w:id="98" w:name="_Toc419670371"/>
+      <w:bookmarkStart w:id="98" w:name="_Toc419730108"/>
       <w:r>
         <w:rPr>
           <w:lang w:val="de-CH"/>
@@ -9185,7 +10259,7 @@
           <w:noProof/>
           <w:lang w:val="de-CH"/>
         </w:rPr>
-        <w:t>9</w:t>
+        <w:t>8</w:t>
       </w:r>
       <w:r>
         <w:rPr>
@@ -9273,7 +10347,15 @@
         <w:jc w:val="both"/>
       </w:pPr>
       <w:r>
-        <w:t>Eine Beschreibung, wie das diese Devices mit der reelen Welt interagieren.</w:t>
+        <w:t xml:space="preserve">Eine Beschreibung, wie das diese Devices mit der </w:t>
+      </w:r>
+      <w:proofErr w:type="spellStart"/>
+      <w:r>
+        <w:t>reelen</w:t>
+      </w:r>
+      <w:proofErr w:type="spellEnd"/>
+      <w:r>
+        <w:t xml:space="preserve"> Welt interagieren.</w:t>
       </w:r>
     </w:p>
     <w:p>
@@ -9282,7 +10364,23 @@
         <w:jc w:val="both"/>
       </w:pPr>
       <w:r>
-        <w:t>(Beispielsweise Tracker A folgt dem Kopf des Benutzers, Tracker B folgt dessen linker Hand)</w:t>
+        <w:t xml:space="preserve">(Beispielsweise </w:t>
+      </w:r>
+      <w:proofErr w:type="spellStart"/>
+      <w:r>
+        <w:t>Tracker</w:t>
+      </w:r>
+      <w:proofErr w:type="spellEnd"/>
+      <w:r>
+        <w:t xml:space="preserve"> A folgt dem Kopf des Benutzers, </w:t>
+      </w:r>
+      <w:proofErr w:type="spellStart"/>
+      <w:r>
+        <w:t>Tracker</w:t>
+      </w:r>
+      <w:proofErr w:type="spellEnd"/>
+      <w:r>
+        <w:t xml:space="preserve"> B folgt dessen linker Hand)</w:t>
       </w:r>
     </w:p>
     <w:p>
@@ -9310,7 +10408,13 @@
         <w:jc w:val="both"/>
       </w:pPr>
       <w:r>
-        <w:t>Welche Kameras was wo renden müssen</w:t>
+        <w:t>Welche Kameras was wo rende</w:t>
+      </w:r>
+      <w:r>
+        <w:t>r</w:t>
+      </w:r>
+      <w:r>
+        <w:t>n müssen</w:t>
       </w:r>
     </w:p>
     <w:p>
@@ -9359,7 +10463,23 @@
         <w:jc w:val="both"/>
       </w:pPr>
       <w:r>
-        <w:t>Anmerkung: das Setting in der BFH wird sich unterscheiden bei den Anzahl Clustern (1 Cluster pro Viewport), sowie der Ausrichtung (hier von Innen nach Aussen), und natürl</w:t>
+        <w:t xml:space="preserve">Anmerkung: das Setting in der BFH wird sich unterscheiden bei den Anzahl Clustern (1 Cluster pro </w:t>
+      </w:r>
+      <w:proofErr w:type="spellStart"/>
+      <w:r>
+        <w:t>Viewport</w:t>
+      </w:r>
+      <w:proofErr w:type="spellEnd"/>
+      <w:r>
+        <w:t xml:space="preserve">), sowie der Ausrichtung (hier von </w:t>
+      </w:r>
+      <w:proofErr w:type="spellStart"/>
+      <w:r>
+        <w:t>Innen</w:t>
+      </w:r>
+      <w:proofErr w:type="spellEnd"/>
+      <w:r>
+        <w:t xml:space="preserve"> nach Aussen), und natürl</w:t>
       </w:r>
       <w:r>
         <w:t>ich den ganzen Parametern.</w:t>
@@ -9410,7 +10530,7 @@
                     </pic:cNvPicPr>
                   </pic:nvPicPr>
                   <pic:blipFill>
-                    <a:blip r:embed="rId36" cstate="print">
+                    <a:blip r:embed="rId37" cstate="print">
                       <a:extLst>
                         <a:ext uri="{28A0092B-C50C-407E-A947-70E740481C1C}">
                           <a14:useLocalDpi xmlns:a14="http://schemas.microsoft.com/office/drawing/2010/main" val="0"/>
@@ -9452,7 +10572,7 @@
         </w:rPr>
       </w:pPr>
       <w:bookmarkStart w:id="101" w:name="_Toc414901995"/>
-      <w:bookmarkStart w:id="102" w:name="_Toc419670372"/>
+      <w:bookmarkStart w:id="102" w:name="_Toc419730109"/>
       <w:r>
         <w:rPr>
           <w:lang w:val="de-CH"/>
@@ -9482,7 +10602,7 @@
           <w:noProof/>
           <w:lang w:val="de-CH"/>
         </w:rPr>
-        <w:t>10</w:t>
+        <w:t>9</w:t>
       </w:r>
       <w:r>
         <w:rPr>
@@ -9505,7 +10625,7 @@
         <w:jc w:val="both"/>
       </w:pPr>
       <w:bookmarkStart w:id="103" w:name="_Toc414901422"/>
-      <w:bookmarkStart w:id="104" w:name="_Toc419670416"/>
+      <w:bookmarkStart w:id="104" w:name="_Toc419730270"/>
       <w:r>
         <w:lastRenderedPageBreak/>
         <w:t>Argumentation</w:t>
@@ -9519,7 +10639,7 @@
         <w:jc w:val="both"/>
       </w:pPr>
       <w:bookmarkStart w:id="105" w:name="_Toc414901423"/>
-      <w:bookmarkStart w:id="106" w:name="_Toc419670417"/>
+      <w:bookmarkStart w:id="106" w:name="_Toc419730271"/>
       <w:r>
         <w:t>Pro</w:t>
       </w:r>
@@ -9661,7 +10781,7 @@
         <w:jc w:val="both"/>
       </w:pPr>
       <w:bookmarkStart w:id="109" w:name="_Toc414901427"/>
-      <w:bookmarkStart w:id="110" w:name="_Toc419670418"/>
+      <w:bookmarkStart w:id="110" w:name="_Toc419730272"/>
       <w:r>
         <w:t>Kontra</w:t>
       </w:r>
@@ -9702,13 +10822,21 @@
         <w:t>Diese Lösung ist stark an MiddleVR gebunden.</w:t>
       </w:r>
       <w:r>
-        <w:t xml:space="preserve"> Falls während der Prototyping</w:t>
+        <w:t xml:space="preserve"> Falls während der </w:t>
+      </w:r>
+      <w:proofErr w:type="spellStart"/>
+      <w:r>
+        <w:t>Prototyping</w:t>
       </w:r>
       <w:r>
         <w:t>p</w:t>
       </w:r>
       <w:r>
-        <w:t>hase unüberbrückbare Probleme auftreten, könnte das Projekt nicht realisiert werden.</w:t>
+        <w:t>hase</w:t>
+      </w:r>
+      <w:proofErr w:type="spellEnd"/>
+      <w:r>
+        <w:t xml:space="preserve"> unüberbrückbare Probleme auftreten, könnte das Projekt nicht realisiert werden.</w:t>
       </w:r>
     </w:p>
     <w:p>
@@ -9763,7 +10891,7 @@
         <w:jc w:val="both"/>
       </w:pPr>
       <w:bookmarkStart w:id="113" w:name="_Toc414901430"/>
-      <w:bookmarkStart w:id="114" w:name="_Toc419670419"/>
+      <w:bookmarkStart w:id="114" w:name="_Toc419730273"/>
       <w:r>
         <w:t>Zusammenfassung</w:t>
       </w:r>
@@ -9778,7 +10906,15 @@
         <w:t>M</w:t>
       </w:r>
       <w:r>
-        <w:t xml:space="preserve">iddleVR bietet sich als Lösung an. Es kann jedoch erst beim Prototyping entschieden werden, ob die vorhandenen Features, Möglichkeiten und Dokumentationen ausreichend sind, </w:t>
+        <w:t xml:space="preserve">iddleVR bietet sich als Lösung an. Es kann jedoch erst beim </w:t>
+      </w:r>
+      <w:proofErr w:type="spellStart"/>
+      <w:r>
+        <w:t>Prototyping</w:t>
+      </w:r>
+      <w:proofErr w:type="spellEnd"/>
+      <w:r>
+        <w:t xml:space="preserve"> entschieden werden, ob die vorhandenen Features, Möglichkeiten und Dokumentationen ausreichend sind, </w:t>
       </w:r>
       <w:r>
         <w:t>um den CAVE der BFH abzubilden.</w:t>
@@ -9842,7 +10978,7 @@
         <w:pStyle w:val="berschrift1"/>
         <w:jc w:val="both"/>
       </w:pPr>
-      <w:bookmarkStart w:id="115" w:name="_Toc419670420"/>
+      <w:bookmarkStart w:id="115" w:name="_Toc419730274"/>
       <w:r>
         <w:lastRenderedPageBreak/>
         <w:t>Gegenüberstellung</w:t>
@@ -9982,12 +11118,14 @@
                 <w:szCs w:val="19"/>
               </w:rPr>
             </w:pPr>
+            <w:proofErr w:type="spellStart"/>
             <w:r>
               <w:rPr>
                 <w:szCs w:val="19"/>
               </w:rPr>
               <w:t>Keyfeatures</w:t>
             </w:r>
+            <w:proofErr w:type="spellEnd"/>
           </w:p>
         </w:tc>
         <w:tc>
@@ -10131,7 +11269,7 @@
                           <pic:cNvPicPr/>
                         </pic:nvPicPr>
                         <pic:blipFill>
-                          <a:blip r:embed="rId37">
+                          <a:blip r:embed="rId38">
                             <a:extLst>
                               <a:ext uri="{28A0092B-C50C-407E-A947-70E740481C1C}">
                                 <a14:useLocalDpi xmlns:a14="http://schemas.microsoft.com/office/drawing/2010/main" val="0"/>
@@ -10488,7 +11626,25 @@
                 <w:szCs w:val="16"/>
                 <w:lang w:val="en-US"/>
               </w:rPr>
-              <w:t xml:space="preserve"> vorhandene Community</w:t>
+              <w:t xml:space="preserve"> </w:t>
+            </w:r>
+            <w:proofErr w:type="spellStart"/>
+            <w:r>
+              <w:rPr>
+                <w:sz w:val="16"/>
+                <w:szCs w:val="16"/>
+                <w:lang w:val="en-US"/>
+              </w:rPr>
+              <w:t>vorhandene</w:t>
+            </w:r>
+            <w:proofErr w:type="spellEnd"/>
+            <w:r>
+              <w:rPr>
+                <w:sz w:val="16"/>
+                <w:szCs w:val="16"/>
+                <w:lang w:val="en-US"/>
+              </w:rPr>
+              <w:t xml:space="preserve"> Community</w:t>
             </w:r>
           </w:p>
         </w:tc>
@@ -11262,7 +12418,7 @@
                           <pic:cNvPicPr/>
                         </pic:nvPicPr>
                         <pic:blipFill>
-                          <a:blip r:embed="rId38">
+                          <a:blip r:embed="rId39">
                             <a:extLst>
                               <a:ext uri="{28A0092B-C50C-407E-A947-70E740481C1C}">
                                 <a14:useLocalDpi xmlns:a14="http://schemas.microsoft.com/office/drawing/2010/main" val="0"/>
@@ -12200,13 +13356,23 @@
                 <w:lang w:val="en-US"/>
               </w:rPr>
             </w:pPr>
+            <w:proofErr w:type="spellStart"/>
             <w:r>
               <w:rPr>
                 <w:sz w:val="16"/>
                 <w:szCs w:val="16"/>
                 <w:lang w:val="en-US"/>
               </w:rPr>
-              <w:t xml:space="preserve">Geknüpft an Unity Version / </w:t>
+              <w:t>Geknüpft</w:t>
+            </w:r>
+            <w:proofErr w:type="spellEnd"/>
+            <w:r>
+              <w:rPr>
+                <w:sz w:val="16"/>
+                <w:szCs w:val="16"/>
+                <w:lang w:val="en-US"/>
+              </w:rPr>
+              <w:t xml:space="preserve"> an Unity Version / </w:t>
             </w:r>
             <w:r>
               <w:rPr>
@@ -12299,7 +13465,7 @@
           <w:lang w:val="de-CH"/>
         </w:rPr>
       </w:pPr>
-      <w:bookmarkStart w:id="116" w:name="_Toc419670337"/>
+      <w:bookmarkStart w:id="116" w:name="_Toc419730229"/>
       <w:r>
         <w:rPr>
           <w:lang w:val="de-CH"/>
@@ -12388,7 +13554,7 @@
         <mc:AlternateContent>
           <mc:Choice Requires="wpg">
             <w:drawing>
-              <wp:anchor distT="0" distB="0" distL="114300" distR="114300" simplePos="0" relativeHeight="251680768" behindDoc="0" locked="0" layoutInCell="1" allowOverlap="1" wp14:anchorId="08E49518" wp14:editId="44386C4C">
+              <wp:anchor distT="0" distB="0" distL="114300" distR="114300" simplePos="0" relativeHeight="251680768" behindDoc="0" locked="0" layoutInCell="1" allowOverlap="1" wp14:anchorId="7B28D2F8" wp14:editId="683269A7">
                 <wp:simplePos x="0" y="0"/>
                 <wp:positionH relativeFrom="column">
                   <wp:posOffset>3175</wp:posOffset>
@@ -12433,7 +13599,7 @@
                           </wpg:xfrm>
                           <a:graphic>
                             <a:graphicData uri="http://schemas.openxmlformats.org/drawingml/2006/chart">
-                              <c:chart xmlns:c="http://schemas.openxmlformats.org/drawingml/2006/chart" xmlns:r="http://schemas.openxmlformats.org/officeDocument/2006/relationships" r:id="rId39"/>
+                              <c:chart xmlns:c="http://schemas.openxmlformats.org/drawingml/2006/chart" xmlns:r="http://schemas.openxmlformats.org/officeDocument/2006/relationships" r:id="rId40"/>
                             </a:graphicData>
                           </a:graphic>
                         </wpg:graphicFrame>
@@ -12466,9 +13632,14 @@
                                     <w:sz w:val="19"/>
                                   </w:rPr>
                                 </w:pPr>
-                                <w:bookmarkStart w:id="117" w:name="_Toc419670373"/>
+                                <w:bookmarkStart w:id="117" w:name="_Toc419730110"/>
+                                <w:proofErr w:type="spellStart"/>
                                 <w:r>
-                                  <w:t xml:space="preserve">Abbildung </w:t>
+                                  <w:t>Abbildung</w:t>
+                                </w:r>
+                                <w:proofErr w:type="spellEnd"/>
+                                <w:r>
+                                  <w:t xml:space="preserve"> </w:t>
                                 </w:r>
                                 <w:r>
                                   <w:fldChar w:fldCharType="begin"/>
@@ -12483,13 +13654,29 @@
                                   <w:rPr>
                                     <w:noProof/>
                                   </w:rPr>
-                                  <w:t>14</w:t>
+                                  <w:t>13</w:t>
                                 </w:r>
                                 <w:r>
                                   <w:fldChar w:fldCharType="end"/>
                                 </w:r>
                                 <w:r>
-                                  <w:t>: Pro-Kontra Grid Chromium</w:t>
+                                  <w:t>: Pro-</w:t>
+                                </w:r>
+                                <w:proofErr w:type="spellStart"/>
+                                <w:r>
+                                  <w:t>Kontra</w:t>
+                                </w:r>
+                                <w:proofErr w:type="spellEnd"/>
+                                <w:r>
+                                  <w:t xml:space="preserve"> </w:t>
+                                </w:r>
+                                <w:proofErr w:type="spellStart"/>
+                                <w:r>
+                                  <w:t>Grid</w:t>
+                                </w:r>
+                                <w:proofErr w:type="spellEnd"/>
+                                <w:r>
+                                  <w:t xml:space="preserve"> Chromium</w:t>
                                 </w:r>
                                 <w:bookmarkEnd w:id="117"/>
                               </w:p>
@@ -12523,7 +13710,7 @@
                           </wpg:xfrm>
                           <a:graphic>
                             <a:graphicData uri="http://schemas.openxmlformats.org/drawingml/2006/chart">
-                              <c:chart xmlns:c="http://schemas.openxmlformats.org/drawingml/2006/chart" xmlns:r="http://schemas.openxmlformats.org/officeDocument/2006/relationships" r:id="rId40"/>
+                              <c:chart xmlns:c="http://schemas.openxmlformats.org/drawingml/2006/chart" xmlns:r="http://schemas.openxmlformats.org/officeDocument/2006/relationships" r:id="rId41"/>
                             </a:graphicData>
                           </a:graphic>
                         </wpg:graphicFrame>
@@ -12556,9 +13743,14 @@
                                     <w:sz w:val="19"/>
                                   </w:rPr>
                                 </w:pPr>
-                                <w:bookmarkStart w:id="118" w:name="_Toc419670374"/>
+                                <w:bookmarkStart w:id="118" w:name="_Toc419730111"/>
+                                <w:proofErr w:type="spellStart"/>
                                 <w:r>
-                                  <w:t xml:space="preserve">Abbildung </w:t>
+                                  <w:t>Abbildung</w:t>
+                                </w:r>
+                                <w:proofErr w:type="spellEnd"/>
+                                <w:r>
+                                  <w:t xml:space="preserve"> </w:t>
                                 </w:r>
                                 <w:r>
                                   <w:fldChar w:fldCharType="begin"/>
@@ -12573,15 +13765,44 @@
                                   <w:rPr>
                                     <w:noProof/>
                                   </w:rPr>
-                                  <w:t>14</w:t>
+                                  <w:t>13</w:t>
                                 </w:r>
                                 <w:r>
                                   <w:fldChar w:fldCharType="end"/>
                                 </w:r>
                                 <w:r>
-                                  <w:t>: Pro-Kontra Grid Eigene Lösung</w:t>
+                                  <w:t>: Pro-</w:t>
+                                </w:r>
+                                <w:proofErr w:type="spellStart"/>
+                                <w:r>
+                                  <w:t>Kontra</w:t>
+                                </w:r>
+                                <w:proofErr w:type="spellEnd"/>
+                                <w:r>
+                                  <w:t xml:space="preserve"> </w:t>
+                                </w:r>
+                                <w:proofErr w:type="spellStart"/>
+                                <w:r>
+                                  <w:t>Grid</w:t>
+                                </w:r>
+                                <w:proofErr w:type="spellEnd"/>
+                                <w:r>
+                                  <w:t xml:space="preserve"> </w:t>
+                                </w:r>
+                                <w:proofErr w:type="spellStart"/>
+                                <w:r>
+                                  <w:t>Eigene</w:t>
+                                </w:r>
+                                <w:proofErr w:type="spellEnd"/>
+                                <w:r>
+                                  <w:t xml:space="preserve"> </w:t>
+                                </w:r>
+                                <w:proofErr w:type="spellStart"/>
+                                <w:r>
+                                  <w:t>Lösung</w:t>
                                 </w:r>
                                 <w:bookmarkEnd w:id="118"/>
+                                <w:proofErr w:type="spellEnd"/>
                               </w:p>
                             </w:txbxContent>
                           </wps:txbx>
@@ -12613,7 +13834,7 @@
                           </wpg:xfrm>
                           <a:graphic>
                             <a:graphicData uri="http://schemas.openxmlformats.org/drawingml/2006/chart">
-                              <c:chart xmlns:c="http://schemas.openxmlformats.org/drawingml/2006/chart" xmlns:r="http://schemas.openxmlformats.org/officeDocument/2006/relationships" r:id="rId41"/>
+                              <c:chart xmlns:c="http://schemas.openxmlformats.org/drawingml/2006/chart" xmlns:r="http://schemas.openxmlformats.org/officeDocument/2006/relationships" r:id="rId42"/>
                             </a:graphicData>
                           </a:graphic>
                         </wpg:graphicFrame>
@@ -12646,9 +13867,14 @@
                                     <w:sz w:val="19"/>
                                   </w:rPr>
                                 </w:pPr>
-                                <w:bookmarkStart w:id="119" w:name="_Toc419670375"/>
+                                <w:bookmarkStart w:id="119" w:name="_Toc419730112"/>
+                                <w:proofErr w:type="spellStart"/>
                                 <w:r>
-                                  <w:t xml:space="preserve">Abbildung </w:t>
+                                  <w:t>Abbildung</w:t>
+                                </w:r>
+                                <w:proofErr w:type="spellEnd"/>
+                                <w:r>
+                                  <w:t xml:space="preserve"> </w:t>
                                 </w:r>
                                 <w:r>
                                   <w:fldChar w:fldCharType="begin"/>
@@ -12663,13 +13889,29 @@
                                   <w:rPr>
                                     <w:noProof/>
                                   </w:rPr>
-                                  <w:t>14</w:t>
+                                  <w:t>13</w:t>
                                 </w:r>
                                 <w:r>
                                   <w:fldChar w:fldCharType="end"/>
                                 </w:r>
                                 <w:r>
-                                  <w:t>: Pro-Kontra Grid MiddleVR</w:t>
+                                  <w:t>: Pro-</w:t>
+                                </w:r>
+                                <w:proofErr w:type="spellStart"/>
+                                <w:r>
+                                  <w:t>Kontra</w:t>
+                                </w:r>
+                                <w:proofErr w:type="spellEnd"/>
+                                <w:r>
+                                  <w:t xml:space="preserve"> </w:t>
+                                </w:r>
+                                <w:proofErr w:type="spellStart"/>
+                                <w:r>
+                                  <w:t>Grid</w:t>
+                                </w:r>
+                                <w:proofErr w:type="spellEnd"/>
+                                <w:r>
+                                  <w:t xml:space="preserve"> MiddleVR</w:t>
                                 </w:r>
                                 <w:bookmarkEnd w:id="119"/>
                               </w:p>
@@ -12703,7 +13945,7 @@
                           </wpg:xfrm>
                           <a:graphic>
                             <a:graphicData uri="http://schemas.openxmlformats.org/drawingml/2006/chart">
-                              <c:chart xmlns:c="http://schemas.openxmlformats.org/drawingml/2006/chart" xmlns:r="http://schemas.openxmlformats.org/officeDocument/2006/relationships" r:id="rId42"/>
+                              <c:chart xmlns:c="http://schemas.openxmlformats.org/drawingml/2006/chart" xmlns:r="http://schemas.openxmlformats.org/officeDocument/2006/relationships" r:id="rId43"/>
                             </a:graphicData>
                           </a:graphic>
                         </wpg:graphicFrame>
@@ -12736,9 +13978,14 @@
                                     <w:sz w:val="19"/>
                                   </w:rPr>
                                 </w:pPr>
-                                <w:bookmarkStart w:id="120" w:name="_Toc419670376"/>
+                                <w:bookmarkStart w:id="120" w:name="_Toc419730113"/>
+                                <w:proofErr w:type="spellStart"/>
                                 <w:r>
-                                  <w:t xml:space="preserve">Abbildung </w:t>
+                                  <w:t>Abbildung</w:t>
+                                </w:r>
+                                <w:proofErr w:type="spellEnd"/>
+                                <w:r>
+                                  <w:t xml:space="preserve"> </w:t>
                                 </w:r>
                                 <w:r>
                                   <w:fldChar w:fldCharType="begin"/>
@@ -12753,15 +14000,36 @@
                                   <w:rPr>
                                     <w:noProof/>
                                   </w:rPr>
-                                  <w:t>14</w:t>
+                                  <w:t>13</w:t>
                                 </w:r>
                                 <w:r>
                                   <w:fldChar w:fldCharType="end"/>
                                 </w:r>
                                 <w:r>
-                                  <w:t>: Pro-Kontra Grid Equalizer</w:t>
+                                  <w:t>: Pro-</w:t>
+                                </w:r>
+                                <w:proofErr w:type="spellStart"/>
+                                <w:r>
+                                  <w:t>Kontra</w:t>
+                                </w:r>
+                                <w:proofErr w:type="spellEnd"/>
+                                <w:r>
+                                  <w:t xml:space="preserve"> </w:t>
+                                </w:r>
+                                <w:proofErr w:type="spellStart"/>
+                                <w:r>
+                                  <w:t>Grid</w:t>
+                                </w:r>
+                                <w:proofErr w:type="spellEnd"/>
+                                <w:r>
+                                  <w:t xml:space="preserve"> </w:t>
+                                </w:r>
+                                <w:proofErr w:type="spellStart"/>
+                                <w:r>
+                                  <w:t>Equalizer</w:t>
                                 </w:r>
                                 <w:bookmarkEnd w:id="120"/>
+                                <w:proofErr w:type="spellEnd"/>
                               </w:p>
                             </w:txbxContent>
                           </wps:txbx>
@@ -12787,7 +14055,7 @@
           </mc:Choice>
           <mc:Fallback>
             <w:pict>
-              <v:group w14:anchorId="08E49518" id="Gruppieren 18" o:spid="_x0000_s1026" style="position:absolute;left:0;text-align:left;margin-left:.25pt;margin-top:14.7pt;width:472pt;height:499.8pt;z-index:251680768;mso-width-relative:margin;mso-height-relative:margin" coordsize="59944,63474" o:gfxdata="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">
+              <v:group w14:anchorId="7B28D2F8" id="Gruppieren 18" o:spid="_x0000_s1026" style="position:absolute;left:0;text-align:left;margin-left:.25pt;margin-top:14.7pt;width:472pt;height:499.8pt;z-index:251680768;mso-width-relative:margin;mso-height-relative:margin" coordsize="59944,63474" o:gfxdata="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">
                 <v:group id="Gruppieren 29" o:spid="_x0000_s1027" style="position:absolute;left:31146;width:28798;height:29660" coordsize="28797,29660" o:gfxdata="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">
                   <v:shapetype id="_x0000_t75" coordsize="21600,21600" o:spt="75" o:preferrelative="t" path="m@4@5l@4@11@9@11@9@5xe" filled="f" stroked="f">
                     <v:stroke joinstyle="miter"/>
@@ -12809,7 +14077,7 @@
                     <o:lock v:ext="edit" aspectratio="t"/>
                   </v:shapetype>
                   <v:shape id="Diagramm 6" o:spid="_x0000_s1028" type="#_x0000_t75" style="position:absolute;left:-57;top:-60;width:28894;height:25297;visibility:visible" o:gfxdata="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">
-                    <v:imagedata r:id="rId43" o:title=""/>
+                    <v:imagedata r:id="rId44" o:title=""/>
                     <o:lock v:ext="edit" aspectratio="f"/>
                   </v:shape>
                   <v:shapetype id="_x0000_t202" coordsize="21600,21600" o:spt="202" path="m,l,21600r21600,l21600,xe">
@@ -12827,9 +14095,14 @@
                               <w:sz w:val="19"/>
                             </w:rPr>
                           </w:pPr>
-                          <w:bookmarkStart w:id="121" w:name="_Toc419670373"/>
+                          <w:bookmarkStart w:id="121" w:name="_Toc419730110"/>
+                          <w:proofErr w:type="spellStart"/>
                           <w:r>
-                            <w:t xml:space="preserve">Abbildung </w:t>
+                            <w:t>Abbildung</w:t>
+                          </w:r>
+                          <w:proofErr w:type="spellEnd"/>
+                          <w:r>
+                            <w:t xml:space="preserve"> </w:t>
                           </w:r>
                           <w:r>
                             <w:fldChar w:fldCharType="begin"/>
@@ -12844,13 +14117,29 @@
                             <w:rPr>
                               <w:noProof/>
                             </w:rPr>
-                            <w:t>14</w:t>
+                            <w:t>13</w:t>
                           </w:r>
                           <w:r>
                             <w:fldChar w:fldCharType="end"/>
                           </w:r>
                           <w:r>
-                            <w:t>: Pro-Kontra Grid Chromium</w:t>
+                            <w:t>: Pro-</w:t>
+                          </w:r>
+                          <w:proofErr w:type="spellStart"/>
+                          <w:r>
+                            <w:t>Kontra</w:t>
+                          </w:r>
+                          <w:proofErr w:type="spellEnd"/>
+                          <w:r>
+                            <w:t xml:space="preserve"> </w:t>
+                          </w:r>
+                          <w:proofErr w:type="spellStart"/>
+                          <w:r>
+                            <w:t>Grid</w:t>
+                          </w:r>
+                          <w:proofErr w:type="spellEnd"/>
+                          <w:r>
+                            <w:t xml:space="preserve"> Chromium</w:t>
                           </w:r>
                           <w:bookmarkEnd w:id="121"/>
                         </w:p>
@@ -12860,7 +14149,7 @@
                 </v:group>
                 <v:group id="Gruppieren 30" o:spid="_x0000_s1030" style="position:absolute;top:33623;width:28797;height:29756" coordsize="28797,29756" o:gfxdata="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">
                   <v:shape id="Diagramm 22" o:spid="_x0000_s1031" type="#_x0000_t75" style="position:absolute;left:-60;top:-34;width:28894;height:25298;visibility:visible" o:gfxdata="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">
-                    <v:imagedata r:id="rId44" o:title=""/>
+                    <v:imagedata r:id="rId45" o:title=""/>
                     <o:lock v:ext="edit" aspectratio="f"/>
                   </v:shape>
                   <v:shape id="Textfeld 26" o:spid="_x0000_s1032" type="#_x0000_t202" style="position:absolute;top:25908;width:28797;height:3848;visibility:visible;mso-wrap-style:square;v-text-anchor:top" o:gfxdata="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" stroked="f">
@@ -12874,9 +14163,14 @@
                               <w:sz w:val="19"/>
                             </w:rPr>
                           </w:pPr>
-                          <w:bookmarkStart w:id="122" w:name="_Toc419670374"/>
+                          <w:bookmarkStart w:id="122" w:name="_Toc419730111"/>
+                          <w:proofErr w:type="spellStart"/>
                           <w:r>
-                            <w:t xml:space="preserve">Abbildung </w:t>
+                            <w:t>Abbildung</w:t>
+                          </w:r>
+                          <w:proofErr w:type="spellEnd"/>
+                          <w:r>
+                            <w:t xml:space="preserve"> </w:t>
                           </w:r>
                           <w:r>
                             <w:fldChar w:fldCharType="begin"/>
@@ -12891,15 +14185,44 @@
                             <w:rPr>
                               <w:noProof/>
                             </w:rPr>
-                            <w:t>14</w:t>
+                            <w:t>13</w:t>
                           </w:r>
                           <w:r>
                             <w:fldChar w:fldCharType="end"/>
                           </w:r>
                           <w:r>
-                            <w:t>: Pro-Kontra Grid Eigene Lösung</w:t>
+                            <w:t>: Pro-</w:t>
+                          </w:r>
+                          <w:proofErr w:type="spellStart"/>
+                          <w:r>
+                            <w:t>Kontra</w:t>
+                          </w:r>
+                          <w:proofErr w:type="spellEnd"/>
+                          <w:r>
+                            <w:t xml:space="preserve"> </w:t>
+                          </w:r>
+                          <w:proofErr w:type="spellStart"/>
+                          <w:r>
+                            <w:t>Grid</w:t>
+                          </w:r>
+                          <w:proofErr w:type="spellEnd"/>
+                          <w:r>
+                            <w:t xml:space="preserve"> </w:t>
+                          </w:r>
+                          <w:proofErr w:type="spellStart"/>
+                          <w:r>
+                            <w:t>Eigene</w:t>
+                          </w:r>
+                          <w:proofErr w:type="spellEnd"/>
+                          <w:r>
+                            <w:t xml:space="preserve"> </w:t>
+                          </w:r>
+                          <w:proofErr w:type="spellStart"/>
+                          <w:r>
+                            <w:t>Lösung</w:t>
                           </w:r>
                           <w:bookmarkEnd w:id="122"/>
+                          <w:proofErr w:type="spellEnd"/>
                         </w:p>
                       </w:txbxContent>
                     </v:textbox>
@@ -12907,7 +14230,7 @@
                 </v:group>
                 <v:group id="Gruppieren 32" o:spid="_x0000_s1033" style="position:absolute;left:31146;top:33718;width:28798;height:29756" coordsize="28797,29756" o:gfxdata="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">
                   <v:shape id="Diagramm 23" o:spid="_x0000_s1034" type="#_x0000_t75" style="position:absolute;left:-57;top:-68;width:28894;height:25297;visibility:visible" o:gfxdata="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">
-                    <v:imagedata r:id="rId45" o:title=""/>
+                    <v:imagedata r:id="rId46" o:title=""/>
                     <o:lock v:ext="edit" aspectratio="f"/>
                   </v:shape>
                   <v:shape id="Textfeld 27" o:spid="_x0000_s1035" type="#_x0000_t202" style="position:absolute;top:25908;width:28797;height:3848;visibility:visible;mso-wrap-style:square;v-text-anchor:top" o:gfxdata="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" stroked="f">
@@ -12921,9 +14244,14 @@
                               <w:sz w:val="19"/>
                             </w:rPr>
                           </w:pPr>
-                          <w:bookmarkStart w:id="123" w:name="_Toc419670375"/>
+                          <w:bookmarkStart w:id="123" w:name="_Toc419730112"/>
+                          <w:proofErr w:type="spellStart"/>
                           <w:r>
-                            <w:t xml:space="preserve">Abbildung </w:t>
+                            <w:t>Abbildung</w:t>
+                          </w:r>
+                          <w:proofErr w:type="spellEnd"/>
+                          <w:r>
+                            <w:t xml:space="preserve"> </w:t>
                           </w:r>
                           <w:r>
                             <w:fldChar w:fldCharType="begin"/>
@@ -12938,13 +14266,29 @@
                             <w:rPr>
                               <w:noProof/>
                             </w:rPr>
-                            <w:t>14</w:t>
+                            <w:t>13</w:t>
                           </w:r>
                           <w:r>
                             <w:fldChar w:fldCharType="end"/>
                           </w:r>
                           <w:r>
-                            <w:t>: Pro-Kontra Grid MiddleVR</w:t>
+                            <w:t>: Pro-</w:t>
+                          </w:r>
+                          <w:proofErr w:type="spellStart"/>
+                          <w:r>
+                            <w:t>Kontra</w:t>
+                          </w:r>
+                          <w:proofErr w:type="spellEnd"/>
+                          <w:r>
+                            <w:t xml:space="preserve"> </w:t>
+                          </w:r>
+                          <w:proofErr w:type="spellStart"/>
+                          <w:r>
+                            <w:t>Grid</w:t>
+                          </w:r>
+                          <w:proofErr w:type="spellEnd"/>
+                          <w:r>
+                            <w:t xml:space="preserve"> MiddleVR</w:t>
                           </w:r>
                           <w:bookmarkEnd w:id="123"/>
                         </w:p>
@@ -12954,7 +14298,7 @@
                 </v:group>
                 <v:group id="Gruppieren 28" o:spid="_x0000_s1036" style="position:absolute;top:95;width:28797;height:29661" coordsize="28797,29660" o:gfxdata="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">
                   <v:shape id="Diagramm 9" o:spid="_x0000_s1037" type="#_x0000_t75" style="position:absolute;left:-60;top:-34;width:28894;height:25298;visibility:visible" o:gfxdata="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">
-                    <v:imagedata r:id="rId46" o:title=""/>
+                    <v:imagedata r:id="rId47" o:title=""/>
                     <o:lock v:ext="edit" aspectratio="f"/>
                   </v:shape>
                   <v:shape id="Textfeld 24" o:spid="_x0000_s1038" type="#_x0000_t202" style="position:absolute;top:25812;width:28797;height:3848;visibility:visible;mso-wrap-style:square;v-text-anchor:top" o:gfxdata="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" stroked="f">
@@ -12968,9 +14312,14 @@
                               <w:sz w:val="19"/>
                             </w:rPr>
                           </w:pPr>
-                          <w:bookmarkStart w:id="124" w:name="_Toc419670376"/>
+                          <w:bookmarkStart w:id="124" w:name="_Toc419730113"/>
+                          <w:proofErr w:type="spellStart"/>
                           <w:r>
-                            <w:t xml:space="preserve">Abbildung </w:t>
+                            <w:t>Abbildung</w:t>
+                          </w:r>
+                          <w:proofErr w:type="spellEnd"/>
+                          <w:r>
+                            <w:t xml:space="preserve"> </w:t>
                           </w:r>
                           <w:r>
                             <w:fldChar w:fldCharType="begin"/>
@@ -12985,15 +14334,36 @@
                             <w:rPr>
                               <w:noProof/>
                             </w:rPr>
-                            <w:t>14</w:t>
+                            <w:t>13</w:t>
                           </w:r>
                           <w:r>
                             <w:fldChar w:fldCharType="end"/>
                           </w:r>
                           <w:r>
-                            <w:t>: Pro-Kontra Grid Equalizer</w:t>
+                            <w:t>: Pro-</w:t>
+                          </w:r>
+                          <w:proofErr w:type="spellStart"/>
+                          <w:r>
+                            <w:t>Kontra</w:t>
+                          </w:r>
+                          <w:proofErr w:type="spellEnd"/>
+                          <w:r>
+                            <w:t xml:space="preserve"> </w:t>
+                          </w:r>
+                          <w:proofErr w:type="spellStart"/>
+                          <w:r>
+                            <w:t>Grid</w:t>
+                          </w:r>
+                          <w:proofErr w:type="spellEnd"/>
+                          <w:r>
+                            <w:t xml:space="preserve"> </w:t>
+                          </w:r>
+                          <w:proofErr w:type="spellStart"/>
+                          <w:r>
+                            <w:t>Equalizer</w:t>
                           </w:r>
                           <w:bookmarkEnd w:id="124"/>
+                          <w:proofErr w:type="spellEnd"/>
                         </w:p>
                       </w:txbxContent>
                     </v:textbox>
@@ -13025,7 +14395,7 @@
         <w:pStyle w:val="berschrift1"/>
         <w:jc w:val="both"/>
       </w:pPr>
-      <w:bookmarkStart w:id="125" w:name="_Toc419670421"/>
+      <w:bookmarkStart w:id="125" w:name="_Toc419730275"/>
       <w:r>
         <w:lastRenderedPageBreak/>
         <w:t>Entscheid</w:t>
@@ -13082,7 +14452,15 @@
         <w:t>und die eigene Lösung</w:t>
       </w:r>
       <w:r>
-        <w:t xml:space="preserve"> konnten sich von den übrigen Methoden abheben. MiddleVR bietet eine sichere, geprüfte und supportete Lösung um Unity in den CAVE zu integrieren, gleichzeitig ermöglicht die eigene Lösung eine grösstmögliche Flexibilität.</w:t>
+        <w:t xml:space="preserve"> konnten sich von den übrigen Methoden abheben. MiddleVR bietet eine sichere, geprüfte und </w:t>
+      </w:r>
+      <w:proofErr w:type="spellStart"/>
+      <w:r>
+        <w:t>supportete</w:t>
+      </w:r>
+      <w:proofErr w:type="spellEnd"/>
+      <w:r>
+        <w:t xml:space="preserve"> Lösung um Unity in den CAVE zu integrieren, gleichzeitig ermöglicht die eigene Lösung eine grösstmögliche Flexibilität.</w:t>
       </w:r>
     </w:p>
     <w:p>
@@ -13184,11 +14562,13 @@
         <w:pStyle w:val="berschrift1"/>
         <w:jc w:val="both"/>
       </w:pPr>
-      <w:bookmarkStart w:id="126" w:name="_Toc419670422"/>
+      <w:bookmarkStart w:id="126" w:name="_Toc419730276"/>
+      <w:proofErr w:type="spellStart"/>
       <w:r>
         <w:lastRenderedPageBreak/>
         <w:t>Prototyping</w:t>
       </w:r>
+      <w:proofErr w:type="spellEnd"/>
       <w:r>
         <w:t>, Voreinstellungen</w:t>
       </w:r>
@@ -13199,7 +14579,7 @@
         <w:pStyle w:val="berschrift2"/>
         <w:jc w:val="both"/>
       </w:pPr>
-      <w:bookmarkStart w:id="127" w:name="_Toc419670423"/>
+      <w:bookmarkStart w:id="127" w:name="_Toc419730277"/>
       <w:r>
         <w:t>Ausgangslage</w:t>
       </w:r>
@@ -13305,7 +14685,7 @@
                     <pic:cNvPicPr/>
                   </pic:nvPicPr>
                   <pic:blipFill>
-                    <a:blip r:embed="rId47">
+                    <a:blip r:embed="rId48">
                       <a:extLst>
                         <a:ext uri="{28A0092B-C50C-407E-A947-70E740481C1C}">
                           <a14:useLocalDpi xmlns:a14="http://schemas.microsoft.com/office/drawing/2010/main" val="0"/>
@@ -13340,7 +14720,7 @@
           <w:lang w:val="de-CH"/>
         </w:rPr>
       </w:pPr>
-      <w:bookmarkStart w:id="128" w:name="_Toc419670377"/>
+      <w:bookmarkStart w:id="128" w:name="_Toc419730114"/>
       <w:r>
         <w:rPr>
           <w:lang w:val="de-CH"/>
@@ -13370,7 +14750,7 @@
           <w:noProof/>
           <w:lang w:val="de-CH"/>
         </w:rPr>
-        <w:t>15</w:t>
+        <w:t>14</w:t>
       </w:r>
       <w:r>
         <w:rPr>
@@ -13396,7 +14776,7 @@
         </w:rPr>
         <w:t xml:space="preserve"> Varianten, Quelle: </w:t>
       </w:r>
-      <w:hyperlink r:id="rId48" w:history="1">
+      <w:hyperlink r:id="rId49" w:history="1">
         <w:r>
           <w:rPr>
             <w:rStyle w:val="Hyperlink"/>
@@ -13412,7 +14792,7 @@
         <w:pStyle w:val="berschrift2"/>
         <w:jc w:val="both"/>
       </w:pPr>
-      <w:bookmarkStart w:id="129" w:name="_Toc419670424"/>
+      <w:bookmarkStart w:id="129" w:name="_Toc419730278"/>
       <w:r>
         <w:t>Aktuelle Infrastruktur</w:t>
       </w:r>
@@ -13517,7 +14897,7 @@
         <w:pStyle w:val="berschrift2"/>
         <w:jc w:val="both"/>
       </w:pPr>
-      <w:bookmarkStart w:id="130" w:name="_Toc419670425"/>
+      <w:bookmarkStart w:id="130" w:name="_Toc419730279"/>
       <w:r>
         <w:lastRenderedPageBreak/>
         <w:t>Multi-GPU</w:t>
@@ -13582,7 +14962,73 @@
           <w:szCs w:val="19"/>
           <w:lang w:val="en-US"/>
         </w:rPr>
-        <w:t>Nevertheless the Multi-GPU option comes at a price because it forces the use of clustering and so to manage its difficulties” (Zitat middleVR Dokumentation, Quelle: http://www.middlevr.com/doc/current/).</w:t>
+        <w:t>Nevertheless the Multi-GPU option comes at a price because it forces the use of clustering and so to manage its difficulties” (</w:t>
+      </w:r>
+      <w:proofErr w:type="spellStart"/>
+      <w:r>
+        <w:rPr>
+          <w:rFonts w:ascii="Helvetica" w:hAnsi="Helvetica"/>
+          <w:i/>
+          <w:color w:val="000000"/>
+          <w:szCs w:val="19"/>
+          <w:lang w:val="en-US"/>
+        </w:rPr>
+        <w:t>Zitat</w:t>
+      </w:r>
+      <w:proofErr w:type="spellEnd"/>
+      <w:r>
+        <w:rPr>
+          <w:rFonts w:ascii="Helvetica" w:hAnsi="Helvetica"/>
+          <w:i/>
+          <w:color w:val="000000"/>
+          <w:szCs w:val="19"/>
+          <w:lang w:val="en-US"/>
+        </w:rPr>
+        <w:t xml:space="preserve"> middleVR </w:t>
+      </w:r>
+      <w:proofErr w:type="spellStart"/>
+      <w:r>
+        <w:rPr>
+          <w:rFonts w:ascii="Helvetica" w:hAnsi="Helvetica"/>
+          <w:i/>
+          <w:color w:val="000000"/>
+          <w:szCs w:val="19"/>
+          <w:lang w:val="en-US"/>
+        </w:rPr>
+        <w:t>Dokumentation</w:t>
+      </w:r>
+      <w:proofErr w:type="spellEnd"/>
+      <w:r>
+        <w:rPr>
+          <w:rFonts w:ascii="Helvetica" w:hAnsi="Helvetica"/>
+          <w:i/>
+          <w:color w:val="000000"/>
+          <w:szCs w:val="19"/>
+          <w:lang w:val="en-US"/>
+        </w:rPr>
+        <w:t xml:space="preserve">, </w:t>
+      </w:r>
+      <w:proofErr w:type="spellStart"/>
+      <w:r>
+        <w:rPr>
+          <w:rFonts w:ascii="Helvetica" w:hAnsi="Helvetica"/>
+          <w:i/>
+          <w:color w:val="000000"/>
+          <w:szCs w:val="19"/>
+          <w:lang w:val="en-US"/>
+        </w:rPr>
+        <w:t>Quelle</w:t>
+      </w:r>
+      <w:proofErr w:type="spellEnd"/>
+      <w:r>
+        <w:rPr>
+          <w:rFonts w:ascii="Helvetica" w:hAnsi="Helvetica"/>
+          <w:i/>
+          <w:color w:val="000000"/>
+          <w:szCs w:val="19"/>
+          <w:lang w:val="en-US"/>
+        </w:rPr>
+        <w:t>: http://www.middlevr.com/doc/current/).</w:t>
       </w:r>
       <w:r>
         <w:rPr>
@@ -13827,8 +15273,13 @@
               <w:jc w:val="both"/>
             </w:pPr>
             <w:r>
-              <w:t>middleVR Academic Licence</w:t>
-            </w:r>
+              <w:t xml:space="preserve">middleVR Academic </w:t>
+            </w:r>
+            <w:proofErr w:type="spellStart"/>
+            <w:r>
+              <w:t>Licence</w:t>
+            </w:r>
+            <w:proofErr w:type="spellEnd"/>
           </w:p>
         </w:tc>
         <w:tc>
@@ -13944,7 +15395,7 @@
           <w:lang w:val="de-CH"/>
         </w:rPr>
       </w:pPr>
-      <w:bookmarkStart w:id="131" w:name="_Toc419670338"/>
+      <w:bookmarkStart w:id="131" w:name="_Toc419730230"/>
       <w:r>
         <w:rPr>
           <w:lang w:val="de-CH"/>
@@ -14182,7 +15633,15 @@
               <w:t xml:space="preserve"> - </w:t>
             </w:r>
             <w:r>
-              <w:t xml:space="preserve"> GeForce GTX 760</w:t>
+              <w:t xml:space="preserve"> </w:t>
+            </w:r>
+            <w:proofErr w:type="spellStart"/>
+            <w:r>
+              <w:t>GeForce</w:t>
+            </w:r>
+            <w:proofErr w:type="spellEnd"/>
+            <w:r>
+              <w:t xml:space="preserve"> GTX 760</w:t>
             </w:r>
           </w:p>
         </w:tc>
@@ -14750,7 +16209,7 @@
           <w:lang w:val="de-CH"/>
         </w:rPr>
       </w:pPr>
-      <w:bookmarkStart w:id="132" w:name="_Toc419670339"/>
+      <w:bookmarkStart w:id="132" w:name="_Toc419730231"/>
       <w:r>
         <w:rPr>
           <w:lang w:val="de-CH"/>
@@ -14806,7 +16265,7 @@
         </w:rPr>
         <w:t xml:space="preserve"> Multi-GPU, Quelle: </w:t>
       </w:r>
-      <w:hyperlink r:id="rId49" w:history="1">
+      <w:hyperlink r:id="rId50" w:history="1">
         <w:r>
           <w:rPr>
             <w:rStyle w:val="Hyperlink"/>
@@ -15030,7 +16489,7 @@
       <w:pPr>
         <w:pStyle w:val="berschrift2"/>
       </w:pPr>
-      <w:bookmarkStart w:id="133" w:name="_Toc419670426"/>
+      <w:bookmarkStart w:id="133" w:name="_Toc419730280"/>
       <w:r>
         <w:t>Cluster</w:t>
       </w:r>
@@ -15078,11 +16537,19 @@
           <w:tab w:val="left" w:pos="2552"/>
         </w:tabs>
       </w:pPr>
+      <w:proofErr w:type="spellStart"/>
       <w:r>
         <w:rPr>
           <w:b/>
         </w:rPr>
-        <w:t>Authorative Server:</w:t>
+        <w:t>Authorative</w:t>
+      </w:r>
+      <w:proofErr w:type="spellEnd"/>
+      <w:r>
+        <w:rPr>
+          <w:b/>
+        </w:rPr>
+        <w:t xml:space="preserve"> Server:</w:t>
       </w:r>
       <w:r>
         <w:t xml:space="preserve"> </w:t>
@@ -15103,7 +16570,15 @@
         <w:ind w:left="360"/>
       </w:pPr>
       <w:r>
-        <w:t>Sie senden diese Änderungen (Tastatureingaben, etc) an den Server.</w:t>
+        <w:t xml:space="preserve">Sie senden diese Änderungen (Tastatureingaben, </w:t>
+      </w:r>
+      <w:proofErr w:type="spellStart"/>
+      <w:r>
+        <w:t>etc</w:t>
+      </w:r>
+      <w:proofErr w:type="spellEnd"/>
+      <w:r>
+        <w:t>) an den Server.</w:t>
       </w:r>
     </w:p>
     <w:p>
@@ -15128,13 +16603,27 @@
         <w:rPr>
           <w:b/>
         </w:rPr>
-        <w:t>Nicht aut</w:t>
-      </w:r>
+        <w:t xml:space="preserve">Nicht </w:t>
+      </w:r>
+      <w:proofErr w:type="spellStart"/>
       <w:r>
         <w:rPr>
           <w:b/>
         </w:rPr>
-        <w:t>horative Server:</w:t>
+        <w:t>aut</w:t>
+      </w:r>
+      <w:r>
+        <w:rPr>
+          <w:b/>
+        </w:rPr>
+        <w:t>horative</w:t>
+      </w:r>
+      <w:proofErr w:type="spellEnd"/>
+      <w:r>
+        <w:rPr>
+          <w:b/>
+        </w:rPr>
+        <w:t xml:space="preserve"> Server:</w:t>
       </w:r>
       <w:r>
         <w:t xml:space="preserve"> </w:t>
@@ -15149,7 +16638,15 @@
         <w:t xml:space="preserve"> und bekommen nur neue Positionen für die Objekte </w:t>
       </w:r>
       <w:r>
-        <w:t>von den anderen Clienten.</w:t>
+        <w:t xml:space="preserve">von den anderen </w:t>
+      </w:r>
+      <w:proofErr w:type="spellStart"/>
+      <w:r>
+        <w:t>Clienten</w:t>
+      </w:r>
+      <w:proofErr w:type="spellEnd"/>
+      <w:r>
+        <w:t>.</w:t>
       </w:r>
     </w:p>
     <w:p/>
@@ -15162,9 +16659,6 @@
       <w:pPr>
         <w:spacing w:line="240" w:lineRule="auto"/>
       </w:pPr>
-      <w:r>
-        <w:br w:type="page"/>
-      </w:r>
     </w:p>
     <w:p>
       <w:pPr>
@@ -15179,7 +16673,6 @@
         <w:rPr>
           <w:b/>
         </w:rPr>
-        <w:lastRenderedPageBreak/>
         <w:t>Lizenzen</w:t>
       </w:r>
     </w:p>
@@ -15362,9 +16855,11 @@
             <w:r>
               <w:t xml:space="preserve">middleVR Academic </w:t>
             </w:r>
+            <w:proofErr w:type="spellStart"/>
             <w:r>
               <w:t>Licence</w:t>
             </w:r>
+            <w:proofErr w:type="spellEnd"/>
           </w:p>
         </w:tc>
         <w:tc>
@@ -15426,9 +16921,11 @@
             <w:r>
               <w:t xml:space="preserve">middleVR Academic </w:t>
             </w:r>
+            <w:proofErr w:type="spellStart"/>
             <w:r>
               <w:t>Licence</w:t>
             </w:r>
+            <w:proofErr w:type="spellEnd"/>
           </w:p>
         </w:tc>
         <w:tc>
@@ -15542,7 +17039,7 @@
           <w:lang w:val="de-CH"/>
         </w:rPr>
       </w:pPr>
-      <w:bookmarkStart w:id="134" w:name="_Toc419670340"/>
+      <w:bookmarkStart w:id="134" w:name="_Toc419730232"/>
       <w:r>
         <w:rPr>
           <w:lang w:val="de-CH"/>
@@ -15746,9 +17243,11 @@
             <w:r>
               <w:t xml:space="preserve">middleVR Academic </w:t>
             </w:r>
+            <w:proofErr w:type="spellStart"/>
             <w:r>
               <w:t>Licence</w:t>
             </w:r>
+            <w:proofErr w:type="spellEnd"/>
           </w:p>
         </w:tc>
         <w:tc>
@@ -15813,9 +17312,11 @@
             <w:r>
               <w:t xml:space="preserve">middleVR Academic </w:t>
             </w:r>
+            <w:proofErr w:type="spellStart"/>
             <w:r>
               <w:t>Licence</w:t>
             </w:r>
+            <w:proofErr w:type="spellEnd"/>
           </w:p>
         </w:tc>
         <w:tc>
@@ -15932,7 +17433,7 @@
         <w:pStyle w:val="Beschriftung"/>
         <w:ind w:left="360"/>
       </w:pPr>
-      <w:bookmarkStart w:id="135" w:name="_Toc419670341"/>
+      <w:bookmarkStart w:id="135" w:name="_Toc419730233"/>
       <w:r>
         <w:t xml:space="preserve">Tabelle </w:t>
       </w:r>
@@ -15955,7 +17456,31 @@
         <w:fldChar w:fldCharType="end"/>
       </w:r>
       <w:r>
-        <w:t>: Geschätzte Kosten middleVR Lizenzen Cluster 4 Clients</w:t>
+        <w:t xml:space="preserve">: </w:t>
+      </w:r>
+      <w:proofErr w:type="spellStart"/>
+      <w:r>
+        <w:t>Geschätzte</w:t>
+      </w:r>
+      <w:proofErr w:type="spellEnd"/>
+      <w:r>
+        <w:t xml:space="preserve"> </w:t>
+      </w:r>
+      <w:proofErr w:type="spellStart"/>
+      <w:r>
+        <w:t>Kosten</w:t>
+      </w:r>
+      <w:proofErr w:type="spellEnd"/>
+      <w:r>
+        <w:t xml:space="preserve"> middleVR </w:t>
+      </w:r>
+      <w:proofErr w:type="spellStart"/>
+      <w:r>
+        <w:t>Lizenzen</w:t>
+      </w:r>
+      <w:proofErr w:type="spellEnd"/>
+      <w:r>
+        <w:t xml:space="preserve"> Cluster 4 Clients</w:t>
       </w:r>
       <w:bookmarkEnd w:id="135"/>
     </w:p>
@@ -16057,6 +17582,7 @@
         <w:rPr>
           <w:b/>
         </w:rPr>
+        <w:lastRenderedPageBreak/>
         <w:t>Nachteile</w:t>
       </w:r>
     </w:p>
@@ -16131,18 +17657,39 @@
           <w:lang w:val="en-US"/>
         </w:rPr>
       </w:pPr>
-      <w:bookmarkStart w:id="136" w:name="_Toc419670427"/>
+      <w:bookmarkStart w:id="136" w:name="_Toc419730281"/>
+      <w:proofErr w:type="spellStart"/>
       <w:r>
         <w:rPr>
           <w:lang w:val="en-US"/>
         </w:rPr>
-        <w:t>Nvidia Mosaic</w:t>
+        <w:t>Nvidia</w:t>
+      </w:r>
+      <w:proofErr w:type="spellEnd"/>
+      <w:r>
+        <w:rPr>
+          <w:lang w:val="en-US"/>
+        </w:rPr>
+        <w:t xml:space="preserve"> Mosaic</w:t>
       </w:r>
       <w:bookmarkEnd w:id="136"/>
     </w:p>
     <w:p>
-      <w:r>
-        <w:t>Nvidia Mosaic ist eine Technologie, um meh</w:t>
+      <w:proofErr w:type="spellStart"/>
+      <w:r>
+        <w:t>Nvidia</w:t>
+      </w:r>
+      <w:proofErr w:type="spellEnd"/>
+      <w:r>
+        <w:t xml:space="preserve"> </w:t>
+      </w:r>
+      <w:proofErr w:type="spellStart"/>
+      <w:r>
+        <w:t>Mosaic</w:t>
+      </w:r>
+      <w:proofErr w:type="spellEnd"/>
+      <w:r>
+        <w:t xml:space="preserve"> ist eine Technologie, um meh</w:t>
       </w:r>
       <w:r>
         <w:t>rere Graphikkarten zu verlinken</w:t>
@@ -16169,7 +17716,23 @@
         <w:t>®</w:t>
       </w:r>
       <w:r>
-        <w:t> Mosaic™ Mehrbildschirm-Technologie dient zur einfachen Skalierung jeder Anwendung auf mehrere Bildschirme, und das ohne Softwareanpassungen oder Leistungseinbußen. Durch die Mosaic Technologie werden Mehrbildschirm-Konfigurationen vom Betriebssystem als einzelner Bildschirm wahrgenommen.“</w:t>
+        <w:t> </w:t>
+      </w:r>
+      <w:proofErr w:type="spellStart"/>
+      <w:r>
+        <w:t>Mosaic</w:t>
+      </w:r>
+      <w:proofErr w:type="spellEnd"/>
+      <w:r>
+        <w:t xml:space="preserve">™ Mehrbildschirm-Technologie dient zur einfachen Skalierung jeder Anwendung auf mehrere Bildschirme, und das ohne Softwareanpassungen oder Leistungseinbußen. Durch die </w:t>
+      </w:r>
+      <w:proofErr w:type="spellStart"/>
+      <w:r>
+        <w:t>Mosaic</w:t>
+      </w:r>
+      <w:proofErr w:type="spellEnd"/>
+      <w:r>
+        <w:t xml:space="preserve"> Technologie werden Mehrbildschirm-Konfigurationen vom Betriebssystem als einzelner Bildschirm wahrgenommen.“</w:t>
       </w:r>
     </w:p>
     <w:p>
@@ -16194,7 +17757,7 @@
         </w:rPr>
         <w:t xml:space="preserve">Quelle: </w:t>
       </w:r>
-      <w:hyperlink r:id="rId50" w:history="1">
+      <w:hyperlink r:id="rId51" w:history="1">
         <w:r>
           <w:rPr>
             <w:rStyle w:val="Hyperlink"/>
@@ -16214,14 +17777,19 @@
     </w:p>
     <w:p>
       <w:pPr>
-        <w:keepNext/>
-      </w:pPr>
+        <w:ind w:left="360"/>
+        <w:rPr>
+          <w:sz w:val="16"/>
+          <w:szCs w:val="16"/>
+        </w:rPr>
+      </w:pPr>
+    </w:p>
+    <w:p>
       <w:r>
         <w:rPr>
           <w:noProof/>
           <w:lang w:eastAsia="de-CH"/>
         </w:rPr>
-        <w:lastRenderedPageBreak/>
         <w:drawing>
           <wp:inline distT="0" distB="0" distL="0" distR="0" wp14:anchorId="2C2CA450" wp14:editId="47A85D1D">
             <wp:extent cx="2724150" cy="2388485"/>
@@ -16240,7 +17808,7 @@
                     </pic:cNvPicPr>
                   </pic:nvPicPr>
                   <pic:blipFill>
-                    <a:blip r:embed="rId51" cstate="print">
+                    <a:blip r:embed="rId52" cstate="print">
                       <a:extLst>
                         <a:ext uri="{28A0092B-C50C-407E-A947-70E740481C1C}">
                           <a14:useLocalDpi xmlns:a14="http://schemas.microsoft.com/office/drawing/2010/main" val="0"/>
@@ -16281,7 +17849,7 @@
           <w:lang w:val="de-CH"/>
         </w:rPr>
       </w:pPr>
-      <w:bookmarkStart w:id="137" w:name="_Toc419670378"/>
+      <w:bookmarkStart w:id="137" w:name="_Toc419730115"/>
       <w:r>
         <w:rPr>
           <w:lang w:val="de-CH"/>
@@ -16311,7 +17879,7 @@
           <w:noProof/>
           <w:lang w:val="de-CH"/>
         </w:rPr>
-        <w:t>16</w:t>
+        <w:t>15</w:t>
       </w:r>
       <w:r>
         <w:rPr>
@@ -16323,9 +17891,37 @@
         <w:rPr>
           <w:lang w:val="de-CH"/>
         </w:rPr>
-        <w:t xml:space="preserve">: Nvidia Mosaic Einstellungen, Quelle: </w:t>
-      </w:r>
-      <w:hyperlink r:id="rId52" w:history="1">
+        <w:t xml:space="preserve">: </w:t>
+      </w:r>
+      <w:proofErr w:type="spellStart"/>
+      <w:r>
+        <w:rPr>
+          <w:lang w:val="de-CH"/>
+        </w:rPr>
+        <w:t>Nvidia</w:t>
+      </w:r>
+      <w:proofErr w:type="spellEnd"/>
+      <w:r>
+        <w:rPr>
+          <w:lang w:val="de-CH"/>
+        </w:rPr>
+        <w:t xml:space="preserve"> </w:t>
+      </w:r>
+      <w:proofErr w:type="spellStart"/>
+      <w:r>
+        <w:rPr>
+          <w:lang w:val="de-CH"/>
+        </w:rPr>
+        <w:t>Mosaic</w:t>
+      </w:r>
+      <w:proofErr w:type="spellEnd"/>
+      <w:r>
+        <w:rPr>
+          <w:lang w:val="de-CH"/>
+        </w:rPr>
+        <w:t xml:space="preserve"> Einstellungen, Quelle: </w:t>
+      </w:r>
+      <w:hyperlink r:id="rId53" w:history="1">
         <w:r>
           <w:rPr>
             <w:rStyle w:val="Hyperlink"/>
@@ -16359,7 +17955,23 @@
         <w:ind w:left="360"/>
       </w:pPr>
       <w:r>
-        <w:t xml:space="preserve">Aus dem Factsheet von Nvidia </w:t>
+        <w:t xml:space="preserve">Aus dem </w:t>
+      </w:r>
+      <w:proofErr w:type="spellStart"/>
+      <w:r>
+        <w:t>Factsheet</w:t>
+      </w:r>
+      <w:proofErr w:type="spellEnd"/>
+      <w:r>
+        <w:t xml:space="preserve"> von </w:t>
+      </w:r>
+      <w:proofErr w:type="spellStart"/>
+      <w:r>
+        <w:t>Nvidia</w:t>
+      </w:r>
+      <w:proofErr w:type="spellEnd"/>
+      <w:r>
+        <w:t xml:space="preserve"> </w:t>
       </w:r>
       <w:r>
         <w:t>können</w:t>
@@ -16390,19 +18002,53 @@
           <w:b/>
         </w:rPr>
       </w:pPr>
+      <w:proofErr w:type="spellStart"/>
       <w:r>
         <w:rPr>
           <w:b/>
         </w:rPr>
         <w:t>Quadros</w:t>
       </w:r>
+      <w:proofErr w:type="spellEnd"/>
     </w:p>
     <w:p>
       <w:pPr>
         <w:pStyle w:val="Listenabsatz"/>
       </w:pPr>
       <w:r>
-        <w:t xml:space="preserve">NVidia Mosaic ist nur mit Quadro Grafikkarten kompatibel. Die günstigeren und weiter verbeiteten GeForces können nicht eingesetzt werden. </w:t>
+        <w:t xml:space="preserve">NVidia </w:t>
+      </w:r>
+      <w:proofErr w:type="spellStart"/>
+      <w:r>
+        <w:t>Mosaic</w:t>
+      </w:r>
+      <w:proofErr w:type="spellEnd"/>
+      <w:r>
+        <w:t xml:space="preserve"> ist nur mit </w:t>
+      </w:r>
+      <w:proofErr w:type="spellStart"/>
+      <w:r>
+        <w:t>Quadro</w:t>
+      </w:r>
+      <w:proofErr w:type="spellEnd"/>
+      <w:r>
+        <w:t xml:space="preserve"> Grafikkarten kompatibel. Die günstigeren und weiter </w:t>
+      </w:r>
+      <w:proofErr w:type="spellStart"/>
+      <w:r>
+        <w:t>verbeiteten</w:t>
+      </w:r>
+      <w:proofErr w:type="spellEnd"/>
+      <w:r>
+        <w:t xml:space="preserve"> </w:t>
+      </w:r>
+      <w:proofErr w:type="spellStart"/>
+      <w:r>
+        <w:t>GeForces</w:t>
+      </w:r>
+      <w:proofErr w:type="spellEnd"/>
+      <w:r>
+        <w:t xml:space="preserve"> können nicht eingesetzt werden. </w:t>
       </w:r>
     </w:p>
     <w:p>
@@ -16434,7 +18080,31 @@
         <w:t xml:space="preserve"> </w:t>
       </w:r>
       <w:r>
-        <w:t>(Quadro K5000/5000/6000, Quadro Plex 7000)</w:t>
+        <w:t>(</w:t>
+      </w:r>
+      <w:proofErr w:type="spellStart"/>
+      <w:r>
+        <w:t>Quadro</w:t>
+      </w:r>
+      <w:proofErr w:type="spellEnd"/>
+      <w:r>
+        <w:t xml:space="preserve"> K5000/5000/6000, </w:t>
+      </w:r>
+      <w:proofErr w:type="spellStart"/>
+      <w:r>
+        <w:t>Quadro</w:t>
+      </w:r>
+      <w:proofErr w:type="spellEnd"/>
+      <w:r>
+        <w:t xml:space="preserve"> </w:t>
+      </w:r>
+      <w:proofErr w:type="spellStart"/>
+      <w:r>
+        <w:t>Plex</w:t>
+      </w:r>
+      <w:proofErr w:type="spellEnd"/>
+      <w:r>
+        <w:t xml:space="preserve"> 7000)</w:t>
       </w:r>
     </w:p>
     <w:p>
@@ -16474,13 +18144,29 @@
         <w:t xml:space="preserve"> </w:t>
       </w:r>
       <w:r>
-        <w:t>(Quadro K5000)</w:t>
+        <w:t>(</w:t>
+      </w:r>
+      <w:proofErr w:type="spellStart"/>
+      <w:r>
+        <w:t>Quadro</w:t>
+      </w:r>
+      <w:proofErr w:type="spellEnd"/>
+      <w:r>
+        <w:t xml:space="preserve"> K5000)</w:t>
       </w:r>
       <w:r>
         <w:t xml:space="preserve"> </w:t>
       </w:r>
       <w:r>
-        <w:t>Maximal 16 Displays mit vier Quadrokarten.</w:t>
+        <w:t xml:space="preserve">Maximal 16 Displays mit vier </w:t>
+      </w:r>
+      <w:proofErr w:type="spellStart"/>
+      <w:r>
+        <w:t>Quadrokarten</w:t>
+      </w:r>
+      <w:proofErr w:type="spellEnd"/>
+      <w:r>
+        <w:t>.</w:t>
       </w:r>
     </w:p>
     <w:p>
@@ -16505,7 +18191,7 @@
         </w:rPr>
         <w:t xml:space="preserve">(Quelle: </w:t>
       </w:r>
-      <w:hyperlink r:id="rId53" w:history="1">
+      <w:hyperlink r:id="rId54" w:history="1">
         <w:r>
           <w:rPr>
             <w:rStyle w:val="Hyperlink"/>
@@ -16552,8 +18238,13 @@
       <w:pPr>
         <w:ind w:left="360"/>
       </w:pPr>
-      <w:r>
-        <w:t>Quadrokomponenten müssten zusätzlich angeschafft werden. Hier ein Beispielsetting:</w:t>
+      <w:proofErr w:type="spellStart"/>
+      <w:r>
+        <w:t>Quadrokomponenten</w:t>
+      </w:r>
+      <w:proofErr w:type="spellEnd"/>
+      <w:r>
+        <w:t xml:space="preserve"> müssten zusätzlich angeschafft werden. Hier ein Beispielsetting:</w:t>
       </w:r>
     </w:p>
     <w:p>
@@ -16614,6 +18305,7 @@
               <w:rPr>
                 <w:b/>
               </w:rPr>
+              <w:lastRenderedPageBreak/>
               <w:t>Komponente</w:t>
             </w:r>
           </w:p>
@@ -16713,8 +18405,21 @@
             <w:r>
               <w:t xml:space="preserve">Grafikkarte - </w:t>
             </w:r>
-            <w:r>
-              <w:t>Nvidia Quadro K5000</w:t>
+            <w:proofErr w:type="spellStart"/>
+            <w:r>
+              <w:t>Nvidia</w:t>
+            </w:r>
+            <w:proofErr w:type="spellEnd"/>
+            <w:r>
+              <w:t xml:space="preserve"> </w:t>
+            </w:r>
+            <w:proofErr w:type="spellStart"/>
+            <w:r>
+              <w:t>Quadro</w:t>
+            </w:r>
+            <w:proofErr w:type="spellEnd"/>
+            <w:r>
+              <w:t xml:space="preserve"> K5000</w:t>
             </w:r>
           </w:p>
         </w:tc>
@@ -16845,7 +18550,31 @@
               <w:rPr>
                 <w:lang w:val="en-US"/>
               </w:rPr>
-              <w:t>Mainboard - ASUS Z9PE-D8 WS</w:t>
+              <w:t xml:space="preserve">Mainboard </w:t>
+            </w:r>
+            <w:r>
+              <w:rPr>
+                <w:lang w:val="en-US"/>
+              </w:rPr>
+              <w:t>–</w:t>
+            </w:r>
+            <w:r>
+              <w:rPr>
+                <w:lang w:val="en-US"/>
+              </w:rPr>
+              <w:t xml:space="preserve"> </w:t>
+            </w:r>
+            <w:r>
+              <w:rPr>
+                <w:lang w:val="en-US"/>
+              </w:rPr>
+              <w:t xml:space="preserve">MSI </w:t>
+            </w:r>
+            <w:r>
+              <w:rPr>
+                <w:lang w:val="en-US"/>
+              </w:rPr>
+              <w:t>BIG BANG-MARSHAL (B3)</w:t>
             </w:r>
           </w:p>
         </w:tc>
@@ -16873,7 +18602,7 @@
               <w:jc w:val="both"/>
             </w:pPr>
             <w:r>
-              <w:t>439.-</w:t>
+              <w:t>---</w:t>
             </w:r>
           </w:p>
         </w:tc>
@@ -16887,7 +18616,7 @@
               <w:jc w:val="both"/>
             </w:pPr>
             <w:r>
-              <w:t>439.-</w:t>
+              <w:t>---</w:t>
             </w:r>
           </w:p>
         </w:tc>
@@ -17258,7 +18987,7 @@
               <w:rPr>
                 <w:b/>
               </w:rPr>
-              <w:t>9105</w:t>
+              <w:t>8666</w:t>
             </w:r>
             <w:r>
               <w:rPr>
@@ -17275,7 +19004,7 @@
         <w:pStyle w:val="Beschriftung"/>
         <w:ind w:left="360"/>
       </w:pPr>
-      <w:bookmarkStart w:id="138" w:name="_Toc419670342"/>
+      <w:bookmarkStart w:id="138" w:name="_Toc419730234"/>
       <w:r>
         <w:t xml:space="preserve">Tabelle </w:t>
       </w:r>
@@ -17298,9 +19027,46 @@
         <w:fldChar w:fldCharType="end"/>
       </w:r>
       <w:r>
-        <w:t>: Nvidia Quadro K5000 Beispielaufbau</w:t>
+        <w:t xml:space="preserve">: </w:t>
+      </w:r>
+      <w:proofErr w:type="spellStart"/>
+      <w:r>
+        <w:t>Nvidia</w:t>
+      </w:r>
+      <w:proofErr w:type="spellEnd"/>
+      <w:r>
+        <w:t xml:space="preserve"> </w:t>
+      </w:r>
+      <w:proofErr w:type="spellStart"/>
+      <w:r>
+        <w:t>Quadro</w:t>
+      </w:r>
+      <w:proofErr w:type="spellEnd"/>
+      <w:r>
+        <w:t xml:space="preserve"> K5000 </w:t>
+      </w:r>
+      <w:proofErr w:type="spellStart"/>
+      <w:r>
+        <w:t>Beispielaufbau</w:t>
       </w:r>
       <w:bookmarkEnd w:id="138"/>
+      <w:proofErr w:type="spellEnd"/>
+    </w:p>
+    <w:p>
+      <w:pPr>
+        <w:ind w:left="360"/>
+      </w:pPr>
+      <w:r>
+        <w:t xml:space="preserve">(Der Preis des MSI BIG Bang </w:t>
+      </w:r>
+      <w:proofErr w:type="spellStart"/>
+      <w:r>
+        <w:t>Marshal</w:t>
+      </w:r>
+      <w:proofErr w:type="spellEnd"/>
+      <w:r>
+        <w:t xml:space="preserve"> – Mainboards ist z.Z. nicht bekannt. Es ist ein spezielles Mainboard mit 8 PCI-Express Slots, sodass 4 doppelte Graphikkarten verwendet werden können)</w:t>
+      </w:r>
     </w:p>
     <w:p>
       <w:pPr>
@@ -17457,8 +19223,13 @@
               <w:jc w:val="both"/>
             </w:pPr>
             <w:r>
-              <w:t>middleVR Academic Licence</w:t>
-            </w:r>
+              <w:t xml:space="preserve">middleVR Academic </w:t>
+            </w:r>
+            <w:proofErr w:type="spellStart"/>
+            <w:r>
+              <w:t>Licence</w:t>
+            </w:r>
+            <w:proofErr w:type="spellEnd"/>
           </w:p>
         </w:tc>
         <w:tc>
@@ -17575,7 +19346,7 @@
         <w:pStyle w:val="Beschriftung"/>
         <w:ind w:left="360"/>
       </w:pPr>
-      <w:bookmarkStart w:id="139" w:name="_Toc419670343"/>
+      <w:bookmarkStart w:id="139" w:name="_Toc419730235"/>
       <w:r>
         <w:t xml:space="preserve">Tabelle </w:t>
       </w:r>
@@ -17598,9 +19369,30 @@
         <w:fldChar w:fldCharType="end"/>
       </w:r>
       <w:r>
-        <w:t>: Nvidia Quadro K5000 middleVR Lizenz</w:t>
+        <w:t xml:space="preserve">: </w:t>
+      </w:r>
+      <w:proofErr w:type="spellStart"/>
+      <w:r>
+        <w:t>Nvidia</w:t>
+      </w:r>
+      <w:proofErr w:type="spellEnd"/>
+      <w:r>
+        <w:t xml:space="preserve"> </w:t>
+      </w:r>
+      <w:proofErr w:type="spellStart"/>
+      <w:r>
+        <w:t>Quadro</w:t>
+      </w:r>
+      <w:proofErr w:type="spellEnd"/>
+      <w:r>
+        <w:t xml:space="preserve"> K5000 middleVR </w:t>
+      </w:r>
+      <w:proofErr w:type="spellStart"/>
+      <w:r>
+        <w:t>Lizenz</w:t>
       </w:r>
       <w:bookmarkEnd w:id="139"/>
+      <w:proofErr w:type="spellEnd"/>
     </w:p>
     <w:p>
       <w:pPr>
@@ -17617,7 +19409,6 @@
         <w:rPr>
           <w:b/>
         </w:rPr>
-        <w:lastRenderedPageBreak/>
         <w:t>Vorteile</w:t>
       </w:r>
     </w:p>
@@ -17670,7 +19461,23 @@
         <w:t>Neue Hardware benötigt</w:t>
       </w:r>
       <w:r>
-        <w:t xml:space="preserve"> (Nvidia Quadro GPUs)</w:t>
+        <w:t xml:space="preserve"> (</w:t>
+      </w:r>
+      <w:proofErr w:type="spellStart"/>
+      <w:r>
+        <w:t>Nvidia</w:t>
+      </w:r>
+      <w:proofErr w:type="spellEnd"/>
+      <w:r>
+        <w:t xml:space="preserve"> </w:t>
+      </w:r>
+      <w:proofErr w:type="spellStart"/>
+      <w:r>
+        <w:t>Quadro</w:t>
+      </w:r>
+      <w:proofErr w:type="spellEnd"/>
+      <w:r>
+        <w:t xml:space="preserve"> GPUs)</w:t>
       </w:r>
     </w:p>
     <w:p/>
@@ -17703,11 +19510,24 @@
       <w:r>
         <w:t xml:space="preserve"> </w:t>
       </w:r>
+      <w:proofErr w:type="spellStart"/>
       <w:r>
         <w:t>Nv</w:t>
       </w:r>
       <w:r>
-        <w:t xml:space="preserve">idia Mosaic Lösung wäre denkbar, man würde sich </w:t>
+        <w:t>idia</w:t>
+      </w:r>
+      <w:proofErr w:type="spellEnd"/>
+      <w:r>
+        <w:t xml:space="preserve"> </w:t>
+      </w:r>
+      <w:proofErr w:type="spellStart"/>
+      <w:r>
+        <w:t>Mosaic</w:t>
+      </w:r>
+      <w:proofErr w:type="spellEnd"/>
+      <w:r>
+        <w:t xml:space="preserve"> Lösung wäre denkbar, man würde sich </w:t>
       </w:r>
       <w:r>
         <w:t>sogar ganz vom herausfordernden</w:t>
@@ -17740,23 +19560,37 @@
         <w:t>dargestellt wird</w:t>
       </w:r>
       <w:r>
-        <w:t>. Diese Aussage deckt sich aber nicht mit der Dokumentation von Nvidia.</w:t>
-      </w:r>
-    </w:p>
-    <w:p>
-      <w:pPr>
-        <w:jc w:val="both"/>
-      </w:pPr>
+        <w:t xml:space="preserve">. Diese Aussage deckt sich aber nicht mit der Dokumentation von </w:t>
+      </w:r>
+      <w:proofErr w:type="spellStart"/>
+      <w:r>
+        <w:t>Nvidia</w:t>
+      </w:r>
+      <w:proofErr w:type="spellEnd"/>
+      <w:r>
+        <w:t>.</w:t>
+      </w:r>
+    </w:p>
+    <w:p>
+      <w:pPr>
+        <w:spacing w:line="240" w:lineRule="auto"/>
+      </w:pPr>
+      <w:r>
+        <w:br w:type="page"/>
+      </w:r>
     </w:p>
     <w:p>
       <w:pPr>
         <w:pStyle w:val="berschrift2"/>
       </w:pPr>
-      <w:bookmarkStart w:id="140" w:name="_Toc419670428"/>
-      <w:r>
+      <w:bookmarkStart w:id="140" w:name="_Toc419730282"/>
+      <w:proofErr w:type="spellStart"/>
+      <w:r>
+        <w:lastRenderedPageBreak/>
         <w:t>GeForces</w:t>
       </w:r>
       <w:bookmarkEnd w:id="140"/>
+      <w:proofErr w:type="spellEnd"/>
       <w:r>
         <w:t xml:space="preserve"> </w:t>
       </w:r>
@@ -17766,7 +19600,55 @@
         <w:jc w:val="both"/>
       </w:pPr>
       <w:r>
-        <w:t>Ähnlich der Nvidia Mosaic Variante ist ein Setting mit GeForce Grafikkarten denkbar. Der Einsatz vom Nvidia Mosaic Treiber wird zwar verunmöglicht (fehlende Quadro Karten),</w:t>
+        <w:t xml:space="preserve">Ähnlich der </w:t>
+      </w:r>
+      <w:proofErr w:type="spellStart"/>
+      <w:r>
+        <w:t>Nvidia</w:t>
+      </w:r>
+      <w:proofErr w:type="spellEnd"/>
+      <w:r>
+        <w:t xml:space="preserve"> </w:t>
+      </w:r>
+      <w:proofErr w:type="spellStart"/>
+      <w:r>
+        <w:t>Mosaic</w:t>
+      </w:r>
+      <w:proofErr w:type="spellEnd"/>
+      <w:r>
+        <w:t xml:space="preserve"> Variante ist ein Setting mit </w:t>
+      </w:r>
+      <w:proofErr w:type="spellStart"/>
+      <w:r>
+        <w:t>GeForce</w:t>
+      </w:r>
+      <w:proofErr w:type="spellEnd"/>
+      <w:r>
+        <w:t xml:space="preserve"> Grafikkarten denkbar. Der Einsatz vom </w:t>
+      </w:r>
+      <w:proofErr w:type="spellStart"/>
+      <w:r>
+        <w:t>Nvidia</w:t>
+      </w:r>
+      <w:proofErr w:type="spellEnd"/>
+      <w:r>
+        <w:t xml:space="preserve"> </w:t>
+      </w:r>
+      <w:proofErr w:type="spellStart"/>
+      <w:r>
+        <w:t>Mosaic</w:t>
+      </w:r>
+      <w:proofErr w:type="spellEnd"/>
+      <w:r>
+        <w:t xml:space="preserve"> Treiber wird zwar verunmöglicht (fehlende </w:t>
+      </w:r>
+      <w:proofErr w:type="spellStart"/>
+      <w:r>
+        <w:t>Quadro</w:t>
+      </w:r>
+      <w:proofErr w:type="spellEnd"/>
+      <w:r>
+        <w:t xml:space="preserve"> Karten),</w:t>
       </w:r>
       <w:r>
         <w:t xml:space="preserve"> die Anordnung der Screen erfolgt aber über die Windows-Einstellungen und</w:t>
@@ -17806,7 +19688,7 @@
                     <pic:cNvPicPr/>
                   </pic:nvPicPr>
                   <pic:blipFill>
-                    <a:blip r:embed="rId54">
+                    <a:blip r:embed="rId55">
                       <a:extLst>
                         <a:ext uri="{28A0092B-C50C-407E-A947-70E740481C1C}">
                           <a14:useLocalDpi xmlns:a14="http://schemas.microsoft.com/office/drawing/2010/main" val="0"/>
@@ -17838,9 +19720,14 @@
         <w:pStyle w:val="Beschriftung"/>
         <w:jc w:val="both"/>
       </w:pPr>
-      <w:bookmarkStart w:id="141" w:name="_Toc419670379"/>
-      <w:r>
-        <w:t xml:space="preserve">Abbildung </w:t>
+      <w:bookmarkStart w:id="141" w:name="_Toc419730116"/>
+      <w:proofErr w:type="spellStart"/>
+      <w:r>
+        <w:t>Abbildung</w:t>
+      </w:r>
+      <w:proofErr w:type="spellEnd"/>
+      <w:r>
+        <w:t xml:space="preserve"> </w:t>
       </w:r>
       <w:r>
         <w:fldChar w:fldCharType="begin"/>
@@ -17855,7 +19742,7 @@
         <w:rPr>
           <w:noProof/>
         </w:rPr>
-        <w:t>17</w:t>
+        <w:t>16</w:t>
       </w:r>
       <w:r>
         <w:fldChar w:fldCharType="end"/>
@@ -17897,7 +19784,15 @@
         <w:t xml:space="preserve">MiddleVR </w:t>
       </w:r>
       <w:r>
-        <w:t>Academic Licence gekauft werden.</w:t>
+        <w:t xml:space="preserve">Academic </w:t>
+      </w:r>
+      <w:proofErr w:type="spellStart"/>
+      <w:r>
+        <w:t>Licence</w:t>
+      </w:r>
+      <w:proofErr w:type="spellEnd"/>
+      <w:r>
+        <w:t xml:space="preserve"> gekauft werden.</w:t>
       </w:r>
     </w:p>
     <w:tbl>
@@ -18050,8 +19945,13 @@
               <w:jc w:val="both"/>
             </w:pPr>
             <w:r>
-              <w:t>middleVR Academic Licence</w:t>
-            </w:r>
+              <w:t xml:space="preserve">middleVR Academic </w:t>
+            </w:r>
+            <w:proofErr w:type="spellStart"/>
+            <w:r>
+              <w:t>Licence</w:t>
+            </w:r>
+            <w:proofErr w:type="spellEnd"/>
           </w:p>
         </w:tc>
         <w:tc>
@@ -18218,7 +20118,23 @@
         </w:numPr>
       </w:pPr>
       <w:r>
-        <w:t>Im Vergleich zu den Quadro-Karten sind die hier angedachten GeForce-Karten kostengünstiger.</w:t>
+        <w:t xml:space="preserve">Im Vergleich zu den </w:t>
+      </w:r>
+      <w:proofErr w:type="spellStart"/>
+      <w:r>
+        <w:t>Quadro</w:t>
+      </w:r>
+      <w:proofErr w:type="spellEnd"/>
+      <w:r>
+        <w:t xml:space="preserve">-Karten sind die hier angedachten </w:t>
+      </w:r>
+      <w:proofErr w:type="spellStart"/>
+      <w:r>
+        <w:t>GeForce</w:t>
+      </w:r>
+      <w:proofErr w:type="spellEnd"/>
+      <w:r>
+        <w:t>-Karten kostengünstiger.</w:t>
       </w:r>
     </w:p>
     <w:p>
@@ -18296,8 +20212,18 @@
         </w:numPr>
       </w:pPr>
       <w:r>
-        <w:lastRenderedPageBreak/>
-        <w:t>Im Vergleich zu Nvidia Mosaic erfolgt die Aufteilung der Screens nicht auf Treiberebene.</w:t>
+        <w:t>Im Vergleich zu nV</w:t>
+      </w:r>
+      <w:r>
+        <w:t xml:space="preserve">idia </w:t>
+      </w:r>
+      <w:proofErr w:type="spellStart"/>
+      <w:r>
+        <w:t>Mosaic</w:t>
+      </w:r>
+      <w:proofErr w:type="spellEnd"/>
+      <w:r>
+        <w:t xml:space="preserve"> erfolgt die Aufteilung der Screens nicht auf Treiberebene.</w:t>
       </w:r>
     </w:p>
     <w:p>
@@ -18338,7 +20264,39 @@
         <w:jc w:val="both"/>
       </w:pPr>
       <w:r>
-        <w:t>Ein Testing mit einem Prototypen ist an dieser Stelle unerlässlich. Die Anforderungen können nicht rein theoretisch abgeklärt werden und müssen der Praxis standhalten. Aus anwendungstechnischer Sicht ist die Mosaic-Lösung zu bevorzugen, wird jedoch im Verlauf des Testings festgestellt, dass die Performance nicht leidet, könnte diese kostensparende Variante durchaus das Rennen machen.</w:t>
+        <w:t xml:space="preserve">Ein </w:t>
+      </w:r>
+      <w:proofErr w:type="spellStart"/>
+      <w:r>
+        <w:t>Testing</w:t>
+      </w:r>
+      <w:proofErr w:type="spellEnd"/>
+      <w:r>
+        <w:t xml:space="preserve"> mit einem </w:t>
+      </w:r>
+      <w:proofErr w:type="gramStart"/>
+      <w:r>
+        <w:t>Prototypen</w:t>
+      </w:r>
+      <w:proofErr w:type="gramEnd"/>
+      <w:r>
+        <w:t xml:space="preserve"> ist an dieser Stelle unerlässlich. Die Anforderungen können nicht rein theoretisch abgeklärt werden und müssen der Praxis standhalten. Aus anwendungstechnischer Sicht ist die </w:t>
+      </w:r>
+      <w:proofErr w:type="spellStart"/>
+      <w:r>
+        <w:t>Mosaic</w:t>
+      </w:r>
+      <w:proofErr w:type="spellEnd"/>
+      <w:r>
+        <w:t xml:space="preserve">-Lösung zu bevorzugen, wird jedoch im Verlauf des </w:t>
+      </w:r>
+      <w:proofErr w:type="spellStart"/>
+      <w:r>
+        <w:t>Testings</w:t>
+      </w:r>
+      <w:proofErr w:type="spellEnd"/>
+      <w:r>
+        <w:t xml:space="preserve"> festgestellt, dass die Performance nicht leidet, könnte diese kostensparende Variante durchaus das Rennen machen.</w:t>
       </w:r>
     </w:p>
     <w:p>
@@ -18353,9 +20311,10 @@
         <w:pStyle w:val="berschrift1"/>
       </w:pPr>
       <w:r>
+        <w:lastRenderedPageBreak/>
         <w:t xml:space="preserve"> </w:t>
       </w:r>
-      <w:bookmarkStart w:id="142" w:name="_Toc419670429"/>
+      <w:bookmarkStart w:id="142" w:name="_Toc419730283"/>
       <w:r>
         <w:t>Prototyp</w:t>
       </w:r>
@@ -18444,8 +20403,13 @@
         </w:numPr>
         <w:jc w:val="both"/>
       </w:pPr>
-      <w:r>
-        <w:t>Shader-Effekte</w:t>
+      <w:proofErr w:type="spellStart"/>
+      <w:r>
+        <w:t>Shader</w:t>
+      </w:r>
+      <w:proofErr w:type="spellEnd"/>
+      <w:r>
+        <w:t>-Effekte</w:t>
       </w:r>
     </w:p>
     <w:p>
@@ -18470,9 +20434,11 @@
         </w:numPr>
         <w:jc w:val="both"/>
       </w:pPr>
+      <w:proofErr w:type="spellStart"/>
       <w:r>
         <w:t>Zufallsscripts</w:t>
       </w:r>
+      <w:proofErr w:type="spellEnd"/>
     </w:p>
     <w:p>
       <w:pPr>
@@ -18499,7 +20465,7 @@
       <w:pPr>
         <w:pStyle w:val="berschrift2"/>
       </w:pPr>
-      <w:bookmarkStart w:id="143" w:name="_Toc419670430"/>
+      <w:bookmarkStart w:id="143" w:name="_Toc419730284"/>
       <w:r>
         <w:t>Basic</w:t>
       </w:r>
@@ -18534,7 +20500,15 @@
         <w:jc w:val="both"/>
       </w:pPr>
       <w:r>
-        <w:t>In der statischen virtuellen Welt befindet sich nur ein Cube, eine Ebene als Terrain ohne jegliches Material und ein First-Person-Controller, um die Transformationen des Cubes und der rudimentären Landschaft zu visualisieren. Ein Directional Light dient als Lichtquelle.</w:t>
+        <w:t xml:space="preserve">In der statischen virtuellen Welt befindet sich nur ein Cube, eine Ebene als Terrain ohne jegliches Material und ein First-Person-Controller, um die Transformationen des Cubes und der rudimentären Landschaft zu visualisieren. Ein </w:t>
+      </w:r>
+      <w:proofErr w:type="spellStart"/>
+      <w:r>
+        <w:t>Directional</w:t>
+      </w:r>
+      <w:proofErr w:type="spellEnd"/>
+      <w:r>
+        <w:t xml:space="preserve"> Light dient als Lichtquelle.</w:t>
       </w:r>
     </w:p>
     <w:p>
@@ -18568,7 +20542,7 @@
                     <pic:cNvPicPr/>
                   </pic:nvPicPr>
                   <pic:blipFill>
-                    <a:blip r:embed="rId55">
+                    <a:blip r:embed="rId56">
                       <a:extLst>
                         <a:ext uri="{28A0092B-C50C-407E-A947-70E740481C1C}">
                           <a14:useLocalDpi xmlns:a14="http://schemas.microsoft.com/office/drawing/2010/main" val="0"/>
@@ -18603,7 +20577,7 @@
           <w:lang w:val="de-CH"/>
         </w:rPr>
       </w:pPr>
-      <w:bookmarkStart w:id="144" w:name="_Toc419670380"/>
+      <w:bookmarkStart w:id="144" w:name="_Toc419730117"/>
       <w:r>
         <w:rPr>
           <w:lang w:val="de-CH"/>
@@ -18633,7 +20607,7 @@
           <w:noProof/>
           <w:lang w:val="de-CH"/>
         </w:rPr>
-        <w:t>18</w:t>
+        <w:t>17</w:t>
       </w:r>
       <w:r>
         <w:rPr>
@@ -18659,33 +20633,44 @@
       <w:pPr>
         <w:pStyle w:val="berschrift2"/>
       </w:pPr>
-      <w:bookmarkStart w:id="145" w:name="_Toc419670431"/>
+      <w:bookmarkStart w:id="145" w:name="_Toc419730285"/>
+      <w:r>
+        <w:t>Basic Extended</w:t>
+      </w:r>
+      <w:bookmarkEnd w:id="145"/>
+    </w:p>
+    <w:p/>
+    <w:p>
+      <w:pPr>
+        <w:jc w:val="both"/>
+      </w:pPr>
+      <w:r>
+        <w:t xml:space="preserve">Dies ist eine leicht erweiterte Version des </w:t>
+      </w:r>
+      <w:proofErr w:type="gramStart"/>
+      <w:r>
+        <w:t>Basic</w:t>
+      </w:r>
+      <w:proofErr w:type="gramEnd"/>
+      <w:r>
+        <w:t xml:space="preserve"> Prototypen. Es wurden Seitenwände mit einem Schachbrettmuster eingefügt, um die Perspektive und Ausrichtung der Kameras auf den vier Wänden im CAVE zu prüfen.</w:t>
+      </w:r>
+    </w:p>
+    <w:p>
+      <w:pPr>
+        <w:jc w:val="both"/>
+      </w:pPr>
+    </w:p>
+    <w:p>
+      <w:pPr>
+        <w:jc w:val="both"/>
+      </w:pPr>
+      <w:r>
+        <w:t xml:space="preserve">Weiter sind die Bälle der Physik unterliegend und sollten, falls eine Clustering-Methode getestet wird, zwischen den verschiedenen Clients abgeglichen werden. Per Knopfdruck können die Farben der Bälle </w:t>
+      </w:r>
       <w:r>
         <w:lastRenderedPageBreak/>
-        <w:t>Basic Extended</w:t>
-      </w:r>
-      <w:bookmarkEnd w:id="145"/>
-    </w:p>
-    <w:p/>
-    <w:p>
-      <w:pPr>
-        <w:jc w:val="both"/>
-      </w:pPr>
-      <w:r>
-        <w:t>Dies ist eine leicht erweiterte Version des Basic Prototypen. Es wurden Seitenwände mit einem Schachbrettmuster eingefügt, um die Perspektive und Ausrichtung der Kameras auf den vier Wänden im CAVE zu prüfen.</w:t>
-      </w:r>
-    </w:p>
-    <w:p>
-      <w:pPr>
-        <w:jc w:val="both"/>
-      </w:pPr>
-    </w:p>
-    <w:p>
-      <w:pPr>
-        <w:jc w:val="both"/>
-      </w:pPr>
-      <w:r>
-        <w:t>Weiter sind die Bälle der Physik unterliegend und sollten, falls eine Clustering-Methode getestet wird, zwischen den verschiedenen Clients abgeglichen werden. Per Knopfdruck können die Farben der Bälle zufällig gesetzt werden. Weil dieser Input nur auf dem Master erfolgt, sollten die restlichen Clients diese Information mitgeteilt kriegen und die eigene Unity-instanz entsprechend updaten.</w:t>
+        <w:t>zufällig gesetzt werden. Weil dieser Input nur auf dem Master erfolgt, sollten die restlichen Clients diese Information mitgeteilt kriegen und die eigene Unity-instanz entsprechend updaten.</w:t>
       </w:r>
     </w:p>
     <w:p>
@@ -18718,7 +20703,7 @@
                     <pic:cNvPicPr/>
                   </pic:nvPicPr>
                   <pic:blipFill>
-                    <a:blip r:embed="rId56">
+                    <a:blip r:embed="rId57">
                       <a:extLst>
                         <a:ext uri="{28A0092B-C50C-407E-A947-70E740481C1C}">
                           <a14:useLocalDpi xmlns:a14="http://schemas.microsoft.com/office/drawing/2010/main" val="0"/>
@@ -18749,9 +20734,14 @@
       <w:pPr>
         <w:pStyle w:val="Beschriftung"/>
       </w:pPr>
-      <w:bookmarkStart w:id="146" w:name="_Toc419670381"/>
-      <w:r>
-        <w:t xml:space="preserve">Abbildung </w:t>
+      <w:bookmarkStart w:id="146" w:name="_Toc419730118"/>
+      <w:proofErr w:type="spellStart"/>
+      <w:r>
+        <w:t>Abbildung</w:t>
+      </w:r>
+      <w:proofErr w:type="spellEnd"/>
+      <w:r>
+        <w:t xml:space="preserve"> </w:t>
       </w:r>
       <w:r>
         <w:fldChar w:fldCharType="begin"/>
@@ -18766,37 +20756,60 @@
         <w:rPr>
           <w:noProof/>
         </w:rPr>
-        <w:t>19</w:t>
+        <w:t>18</w:t>
       </w:r>
       <w:r>
         <w:fldChar w:fldCharType="end"/>
       </w:r>
       <w:r>
-        <w:t>: Basic-Extended Prototyp</w:t>
+        <w:t xml:space="preserve">: Basic-Extended </w:t>
+      </w:r>
+      <w:proofErr w:type="spellStart"/>
+      <w:r>
+        <w:t>Prototyp</w:t>
       </w:r>
       <w:bookmarkEnd w:id="146"/>
+      <w:proofErr w:type="spellEnd"/>
     </w:p>
     <w:p>
       <w:pPr>
         <w:pStyle w:val="berschrift2"/>
       </w:pPr>
-      <w:bookmarkStart w:id="147" w:name="_Toc419670432"/>
+      <w:bookmarkStart w:id="147" w:name="_Toc419730286"/>
+      <w:proofErr w:type="spellStart"/>
       <w:r>
         <w:t>AngryBots</w:t>
       </w:r>
       <w:bookmarkEnd w:id="147"/>
-    </w:p>
-    <w:p>
-      <w:pPr>
-        <w:jc w:val="both"/>
-      </w:pPr>
-    </w:p>
-    <w:p>
-      <w:pPr>
-        <w:jc w:val="both"/>
-      </w:pPr>
-      <w:r>
-        <w:t>Mit Unity wurde bis und mit Version 4 das Beispielprojekt AngryBots mitgeliefert, welcher einen geeigneten Showcase der Möglichkeiten von Unity bietet. Etliche Effekte, detaillierte Models, Kampfhandlungen und weitere Keyfeatures von Games sind darin enthalten.</w:t>
+      <w:proofErr w:type="spellEnd"/>
+    </w:p>
+    <w:p>
+      <w:pPr>
+        <w:jc w:val="both"/>
+      </w:pPr>
+    </w:p>
+    <w:p>
+      <w:pPr>
+        <w:jc w:val="both"/>
+      </w:pPr>
+      <w:r>
+        <w:t xml:space="preserve">Mit Unity wurde bis und mit Version 4 das Beispielprojekt </w:t>
+      </w:r>
+      <w:proofErr w:type="spellStart"/>
+      <w:r>
+        <w:t>AngryBots</w:t>
+      </w:r>
+      <w:proofErr w:type="spellEnd"/>
+      <w:r>
+        <w:t xml:space="preserve"> mitgeliefert, welcher einen geeigneten Showcase der Möglichkeiten von Unity bietet. Etliche Effekte, detaillierte Models, Kampfhandlungen und weitere </w:t>
+      </w:r>
+      <w:proofErr w:type="spellStart"/>
+      <w:r>
+        <w:t>Keyfeatures</w:t>
+      </w:r>
+      <w:proofErr w:type="spellEnd"/>
+      <w:r>
+        <w:t xml:space="preserve"> von Games sind darin enthalten.</w:t>
       </w:r>
     </w:p>
     <w:p>
@@ -18849,7 +20862,7 @@
                     <pic:cNvPicPr/>
                   </pic:nvPicPr>
                   <pic:blipFill>
-                    <a:blip r:embed="rId57" cstate="print">
+                    <a:blip r:embed="rId58" cstate="print">
                       <a:extLst>
                         <a:ext uri="{28A0092B-C50C-407E-A947-70E740481C1C}">
                           <a14:useLocalDpi xmlns:a14="http://schemas.microsoft.com/office/drawing/2010/main" val="0"/>
@@ -18884,7 +20897,7 @@
           <w:lang w:val="de-CH"/>
         </w:rPr>
       </w:pPr>
-      <w:bookmarkStart w:id="148" w:name="_Toc419670382"/>
+      <w:bookmarkStart w:id="148" w:name="_Toc419730119"/>
       <w:r>
         <w:rPr>
           <w:lang w:val="de-CH"/>
@@ -18914,7 +20927,7 @@
           <w:noProof/>
           <w:lang w:val="de-CH"/>
         </w:rPr>
-        <w:t>20</w:t>
+        <w:t>19</w:t>
       </w:r>
       <w:r>
         <w:rPr>
@@ -18926,9 +20939,23 @@
         <w:rPr>
           <w:lang w:val="de-CH"/>
         </w:rPr>
-        <w:t xml:space="preserve">: AngryBots, Quelle: </w:t>
-      </w:r>
-      <w:hyperlink r:id="rId58" w:history="1">
+        <w:t xml:space="preserve">: </w:t>
+      </w:r>
+      <w:proofErr w:type="spellStart"/>
+      <w:r>
+        <w:rPr>
+          <w:lang w:val="de-CH"/>
+        </w:rPr>
+        <w:t>AngryBots</w:t>
+      </w:r>
+      <w:proofErr w:type="spellEnd"/>
+      <w:r>
+        <w:rPr>
+          <w:lang w:val="de-CH"/>
+        </w:rPr>
+        <w:t xml:space="preserve">, Quelle: </w:t>
+      </w:r>
+      <w:hyperlink r:id="rId59" w:history="1">
         <w:r>
           <w:rPr>
             <w:rStyle w:val="Hyperlink"/>
@@ -18964,35 +20991,35 @@
       <w:pPr>
         <w:pStyle w:val="berschrift2"/>
       </w:pPr>
-      <w:bookmarkStart w:id="149" w:name="_Toc419670433"/>
-      <w:r>
+      <w:bookmarkStart w:id="149" w:name="_Toc419730287"/>
+      <w:r>
+        <w:t>Car Tutorial</w:t>
+      </w:r>
+      <w:bookmarkEnd w:id="149"/>
+    </w:p>
+    <w:p/>
+    <w:p>
+      <w:r>
+        <w:t>Ein weiteres Beispielprojekt ist ein Autorennspiel, genannt « Car T</w:t>
+      </w:r>
+      <w:r>
+        <w:t>utorial ». Es basiert auf Unity</w:t>
+      </w:r>
+      <w:r>
+        <w:t xml:space="preserve">3.3. Dieses Tutorial besitzt ein realistisches Autofahrverhalten und eine verbesserte Physik. </w:t>
+      </w:r>
+    </w:p>
+    <w:p/>
+    <w:p>
+      <w:pPr>
+        <w:keepNext/>
+      </w:pPr>
+      <w:r>
+        <w:rPr>
+          <w:noProof/>
+          <w:lang w:eastAsia="de-CH"/>
+        </w:rPr>
         <w:lastRenderedPageBreak/>
-        <w:t>Car Tutorial</w:t>
-      </w:r>
-      <w:bookmarkEnd w:id="149"/>
-    </w:p>
-    <w:p/>
-    <w:p>
-      <w:r>
-        <w:t>Ein weiteres Beispielprojekt ist ein Autorennspiel, genannt « Car T</w:t>
-      </w:r>
-      <w:r>
-        <w:t>utorial ». Es basiert auf Unity</w:t>
-      </w:r>
-      <w:r>
-        <w:t xml:space="preserve">3.3. Dieses Tutorial besitzt ein realistisches Autofahrverhalten und eine verbesserte Physik. </w:t>
-      </w:r>
-    </w:p>
-    <w:p/>
-    <w:p>
-      <w:pPr>
-        <w:keepNext/>
-      </w:pPr>
-      <w:r>
-        <w:rPr>
-          <w:noProof/>
-          <w:lang w:eastAsia="de-CH"/>
-        </w:rPr>
         <w:drawing>
           <wp:inline distT="0" distB="0" distL="0" distR="0" wp14:anchorId="1A77611C" wp14:editId="70D53E98">
             <wp:extent cx="3206115" cy="2066290"/>
@@ -19011,7 +21038,7 @@
                     </pic:cNvPicPr>
                   </pic:nvPicPr>
                   <pic:blipFill>
-                    <a:blip r:embed="rId59">
+                    <a:blip r:embed="rId60">
                       <a:extLst>
                         <a:ext uri="{28A0092B-C50C-407E-A947-70E740481C1C}">
                           <a14:useLocalDpi xmlns:a14="http://schemas.microsoft.com/office/drawing/2010/main" val="0"/>
@@ -19050,7 +21077,7 @@
           <w:lang w:val="de-CH"/>
         </w:rPr>
       </w:pPr>
-      <w:bookmarkStart w:id="150" w:name="_Toc419670383"/>
+      <w:bookmarkStart w:id="150" w:name="_Toc419730120"/>
       <w:r>
         <w:rPr>
           <w:lang w:val="de-CH"/>
@@ -19080,7 +21107,7 @@
           <w:noProof/>
           <w:lang w:val="de-CH"/>
         </w:rPr>
-        <w:t>21</w:t>
+        <w:t>20</w:t>
       </w:r>
       <w:r>
         <w:rPr>
@@ -19094,7 +21121,7 @@
         </w:rPr>
         <w:t xml:space="preserve">: Car Tutorial, Quelle: </w:t>
       </w:r>
-      <w:hyperlink r:id="rId60" w:history="1">
+      <w:hyperlink r:id="rId61" w:history="1">
         <w:r>
           <w:rPr>
             <w:rStyle w:val="Hyperlink"/>
@@ -19135,10 +21162,18 @@
         <w:t>den</w:t>
       </w:r>
       <w:r>
-        <w:t xml:space="preserve"> speziellen Wheelcollider</w:t>
-      </w:r>
-      <w:r>
-        <w:t>n.</w:t>
+        <w:t xml:space="preserve"> speziellen </w:t>
+      </w:r>
+      <w:proofErr w:type="spellStart"/>
+      <w:r>
+        <w:t>Wheelcollider</w:t>
+      </w:r>
+      <w:r>
+        <w:t>n</w:t>
+      </w:r>
+      <w:proofErr w:type="spellEnd"/>
+      <w:r>
+        <w:t>.</w:t>
       </w:r>
       <w:r>
         <w:t xml:space="preserve"> </w:t>
@@ -19148,7 +21183,7 @@
       <w:pPr>
         <w:pStyle w:val="berschrift2"/>
       </w:pPr>
-      <w:bookmarkStart w:id="151" w:name="_Toc419670434"/>
+      <w:bookmarkStart w:id="151" w:name="_Toc419730288"/>
       <w:r>
         <w:t>Erkenntnisse</w:t>
       </w:r>
@@ -19194,9 +21229,19 @@
       <w:r>
         <w:t>„</w:t>
       </w:r>
-      <w:r>
-        <w:t>Nvidia Mosaic</w:t>
-      </w:r>
+      <w:proofErr w:type="spellStart"/>
+      <w:r>
+        <w:t>Nvidia</w:t>
+      </w:r>
+      <w:proofErr w:type="spellEnd"/>
+      <w:r>
+        <w:t xml:space="preserve"> </w:t>
+      </w:r>
+      <w:proofErr w:type="spellStart"/>
+      <w:r>
+        <w:t>Mosaic</w:t>
+      </w:r>
+      <w:proofErr w:type="spellEnd"/>
       <w:r>
         <w:t>“</w:t>
       </w:r>
@@ -19206,9 +21251,11 @@
       <w:r>
         <w:t>„</w:t>
       </w:r>
+      <w:proofErr w:type="spellStart"/>
       <w:r>
         <w:t>GeForces</w:t>
       </w:r>
+      <w:proofErr w:type="spellEnd"/>
       <w:r>
         <w:t>“ eine Z</w:t>
       </w:r>
@@ -19300,8 +21347,37 @@
         <w:ind w:left="360"/>
         <w:jc w:val="both"/>
       </w:pPr>
-      <w:r>
-        <w:t>Sobald eine Veränderung vorgenommen wurde, die über die Position hinausgeht (beispielsweise Farbe des Materials oder Objekt komplett entfernen), fand kein Abgleich mehr statt. Konkret bei den eingesetzten Prototypen sind das die zufälligen Farben der Kugeln (Basic Extended) und das Vernichten eines Gegners (AngryBots).</w:t>
+    </w:p>
+    <w:p>
+      <w:pPr>
+        <w:ind w:left="360"/>
+        <w:jc w:val="both"/>
+      </w:pPr>
+      <w:r>
+        <w:rPr>
+          <w:b/>
+        </w:rPr>
+        <w:t>Sobald eine Veränderung vorgenommen wurde, die über die Position hinausgeht</w:t>
+      </w:r>
+      <w:r>
+        <w:t xml:space="preserve"> (beispielsweise Farbe des Materials oder Objekt komplett entfernen), </w:t>
+      </w:r>
+      <w:r>
+        <w:rPr>
+          <w:b/>
+        </w:rPr>
+        <w:t>fand kein Abgleich mehr statt</w:t>
+      </w:r>
+      <w:r>
+        <w:t>. Konkret bei den eingesetzten Prototypen sind das die zufälligen Farben der Kugeln (Basic Extended) und das Vernichten eines Gegners (</w:t>
+      </w:r>
+      <w:proofErr w:type="spellStart"/>
+      <w:r>
+        <w:t>AngryBots</w:t>
+      </w:r>
+      <w:proofErr w:type="spellEnd"/>
+      <w:r>
+        <w:t>).</w:t>
       </w:r>
       <w:r>
         <w:t xml:space="preserve"> Grundsätzlich hat die Implementierung mit einfachen Anwendungen, die einen eher statischen Ablauf aufweisen, gut funktioniert. </w:t>
@@ -19334,7 +21410,15 @@
         <w:jc w:val="both"/>
       </w:pPr>
       <w:r>
-        <w:t>Die Zufallselemente jedoch haben bisher keine Probleme verursacht. Bei jeder Instanz wird derselbe Seed gesetzt um einen parallelen Ablauf sicherzustellen.</w:t>
+        <w:t xml:space="preserve">Die Zufallselemente jedoch haben bisher keine Probleme verursacht. Bei jeder Instanz wird derselbe </w:t>
+      </w:r>
+      <w:proofErr w:type="spellStart"/>
+      <w:r>
+        <w:t>Seed</w:t>
+      </w:r>
+      <w:proofErr w:type="spellEnd"/>
+      <w:r>
+        <w:t xml:space="preserve"> gesetzt um einen parallelen Ablauf sicherzustellen.</w:t>
       </w:r>
       <w:r>
         <w:t xml:space="preserve"> </w:t>
@@ -19395,9 +21479,45 @@
       <w:pPr>
         <w:jc w:val="both"/>
       </w:pPr>
+    </w:p>
+    <w:p>
+      <w:pPr>
+        <w:jc w:val="both"/>
+      </w:pPr>
+    </w:p>
+    <w:p>
+      <w:pPr>
+        <w:jc w:val="both"/>
+      </w:pPr>
+    </w:p>
+    <w:p>
+      <w:pPr>
+        <w:jc w:val="both"/>
+      </w:pPr>
+    </w:p>
+    <w:p>
+      <w:pPr>
+        <w:jc w:val="both"/>
+      </w:pPr>
       <w:r>
         <w:lastRenderedPageBreak/>
-        <w:t xml:space="preserve">Nachdem die Inbetriebnahme von MiddleVR mittels „Nvidia Mosaic“ relativ problemfrei verlief, stellte sich zwangsläufig die Frage, welche Aufgaben MiddleVR ohne Clustering schlussendlich noch übernimmt. Einzig die </w:t>
+        <w:t>Nachdem die Inbetriebnahme von MiddleVR mittels „</w:t>
+      </w:r>
+      <w:proofErr w:type="spellStart"/>
+      <w:r>
+        <w:t>Nvidia</w:t>
+      </w:r>
+      <w:proofErr w:type="spellEnd"/>
+      <w:r>
+        <w:t xml:space="preserve"> </w:t>
+      </w:r>
+      <w:proofErr w:type="spellStart"/>
+      <w:r>
+        <w:t>Mosaic</w:t>
+      </w:r>
+      <w:proofErr w:type="spellEnd"/>
+      <w:r>
+        <w:t xml:space="preserve">“ relativ problemfrei verlief, stellte sich zwangsläufig die Frage, welche Aufgaben MiddleVR ohne Clustering schlussendlich noch übernimmt. Einzig die </w:t>
       </w:r>
       <w:r>
         <w:t>zusätzlichen</w:t>
@@ -19416,7 +21536,23 @@
         <w:jc w:val="both"/>
       </w:pPr>
       <w:r>
-        <w:t xml:space="preserve">Basierend auf der Auswertung und den gewonnenen MiddleVR Erkenntnissen, wurde ein eigener rudimentärer Prototyp realisiert und mit dem „Nvidia Mosaic“ Setting in Betrieb genommen. Die Resultate waren auf Anhieb vielversprechend und machen MiddleVR </w:t>
+        <w:t>Basierend auf der Auswertung und den gewonnenen MiddleVR Erkenntnissen, wurde ein eigener rudimentärer Prototyp realisiert und mit dem „</w:t>
+      </w:r>
+      <w:proofErr w:type="spellStart"/>
+      <w:r>
+        <w:t>Nvidia</w:t>
+      </w:r>
+      <w:proofErr w:type="spellEnd"/>
+      <w:r>
+        <w:t xml:space="preserve"> </w:t>
+      </w:r>
+      <w:proofErr w:type="spellStart"/>
+      <w:r>
+        <w:t>Mosaic</w:t>
+      </w:r>
+      <w:proofErr w:type="spellEnd"/>
+      <w:r>
+        <w:t xml:space="preserve">“ Setting in Betrieb genommen. Die Resultate waren auf Anhieb vielversprechend und machen MiddleVR </w:t>
       </w:r>
       <w:r>
         <w:t>somit</w:t>
@@ -19467,7 +21603,7 @@
         <w:lastRenderedPageBreak/>
         <w:t xml:space="preserve"> </w:t>
       </w:r>
-      <w:bookmarkStart w:id="152" w:name="_Toc419670435"/>
+      <w:bookmarkStart w:id="152" w:name="_Toc419730289"/>
       <w:r>
         <w:t>Finaler Entscheid</w:t>
       </w:r>
@@ -19518,7 +21654,21 @@
         <w:jc w:val="both"/>
       </w:pPr>
       <w:r>
-        <w:t xml:space="preserve">Der definitive Entscheid lautet demnach, eine eigene Lösung basierend auf Nvidia Mosaic umzusetzen. </w:t>
+        <w:t>Der definitive Entscheid lautet demnach, ein</w:t>
+      </w:r>
+      <w:r>
+        <w:t>e eigene Lösung basierend auf nV</w:t>
+      </w:r>
+      <w:r>
+        <w:t xml:space="preserve">idia </w:t>
+      </w:r>
+      <w:proofErr w:type="spellStart"/>
+      <w:r>
+        <w:t>Mosaic</w:t>
+      </w:r>
+      <w:proofErr w:type="spellEnd"/>
+      <w:r>
+        <w:t xml:space="preserve"> umzusetzen. </w:t>
       </w:r>
     </w:p>
     <w:p>
@@ -19561,8 +21711,19 @@
         <w:t>,</w:t>
       </w:r>
       <w:r>
-        <w:t xml:space="preserve"> auch basierend auf Nvidia Mosaic</w:t>
-      </w:r>
+        <w:t xml:space="preserve"> auch basierend auf </w:t>
+      </w:r>
+      <w:r>
+        <w:t>nV</w:t>
+      </w:r>
+      <w:r>
+        <w:t xml:space="preserve">idia </w:t>
+      </w:r>
+      <w:proofErr w:type="spellStart"/>
+      <w:r>
+        <w:t>Mosaic</w:t>
+      </w:r>
+      <w:proofErr w:type="spellEnd"/>
       <w:r>
         <w:t>, die</w:t>
       </w:r>
@@ -19592,7 +21753,7 @@
         <w:lastRenderedPageBreak/>
         <w:t xml:space="preserve"> </w:t>
       </w:r>
-      <w:bookmarkStart w:id="153" w:name="_Toc419670436"/>
+      <w:bookmarkStart w:id="153" w:name="_Toc419730290"/>
       <w:r>
         <w:t>Abbildungsverzeichnis</w:t>
       </w:r>
@@ -19625,7 +21786,7 @@
         <w:rPr>
           <w:noProof/>
         </w:rPr>
-        <w:t xml:space="preserve">Abbildung 2: Ansicht der Leinwände in vier Himmelsrichtungen, Quelle: </w:t>
+        <w:t xml:space="preserve">Abbildung 1: Ansicht der Leinwände in vier Himmelsrichtungen, Quelle: </w:t>
       </w:r>
       <w:r>
         <w:rPr>
@@ -19651,7 +21812,7 @@
         <w:rPr>
           <w:noProof/>
         </w:rPr>
-        <w:instrText xml:space="preserve"> PAGEREF _Toc419670364 \h </w:instrText>
+        <w:instrText xml:space="preserve"> PAGEREF _Toc419730101 \h </w:instrText>
       </w:r>
       <w:r>
         <w:rPr>
@@ -19695,7 +21856,7 @@
         <w:rPr>
           <w:noProof/>
         </w:rPr>
-        <w:t xml:space="preserve">Abbildung 3: Implementation eigener Rendering Styles, Quelle: </w:t>
+        <w:t xml:space="preserve">Abbildung 2: Implementation eigener Rendering Styles, Quelle: </w:t>
       </w:r>
       <w:r>
         <w:rPr>
@@ -19721,7 +21882,7 @@
         <w:rPr>
           <w:noProof/>
         </w:rPr>
-        <w:instrText xml:space="preserve"> PAGEREF _Toc419670365 \h </w:instrText>
+        <w:instrText xml:space="preserve"> PAGEREF _Toc419730102 \h </w:instrText>
       </w:r>
       <w:r>
         <w:rPr>
@@ -19765,7 +21926,7 @@
         <w:rPr>
           <w:noProof/>
         </w:rPr>
-        <w:t xml:space="preserve">Abbildung 4: Equalizer Beispiel, Quelle: </w:t>
+        <w:t xml:space="preserve">Abbildung 3: Equalizer Beispiel, Quelle: </w:t>
       </w:r>
       <w:r>
         <w:rPr>
@@ -19791,7 +21952,7 @@
         <w:rPr>
           <w:noProof/>
         </w:rPr>
-        <w:instrText xml:space="preserve"> PAGEREF _Toc419670366 \h </w:instrText>
+        <w:instrText xml:space="preserve"> PAGEREF _Toc419730103 \h </w:instrText>
       </w:r>
       <w:r>
         <w:rPr>
@@ -19835,7 +21996,7 @@
         <w:rPr>
           <w:noProof/>
         </w:rPr>
-        <w:t xml:space="preserve">Abbildung 5: Display Wall, Quelle: </w:t>
+        <w:t xml:space="preserve">Abbildung 4: Display Wall, Quelle: </w:t>
       </w:r>
       <w:r>
         <w:rPr>
@@ -19861,7 +22022,7 @@
         <w:rPr>
           <w:noProof/>
         </w:rPr>
-        <w:instrText xml:space="preserve"> PAGEREF _Toc419670367 \h </w:instrText>
+        <w:instrText xml:space="preserve"> PAGEREF _Toc419730104 \h </w:instrText>
       </w:r>
       <w:r>
         <w:rPr>
@@ -19905,7 +22066,7 @@
         <w:rPr>
           <w:noProof/>
         </w:rPr>
-        <w:t xml:space="preserve">Abbildung 6: Vierseiten VR Installation, Quelle: </w:t>
+        <w:t xml:space="preserve">Abbildung 5: Vierseiten VR Installation, Quelle: </w:t>
       </w:r>
       <w:r>
         <w:rPr>
@@ -19931,7 +22092,7 @@
         <w:rPr>
           <w:noProof/>
         </w:rPr>
-        <w:instrText xml:space="preserve"> PAGEREF _Toc419670368 \h </w:instrText>
+        <w:instrText xml:space="preserve"> PAGEREF _Toc419730105 \h </w:instrText>
       </w:r>
       <w:r>
         <w:rPr>
@@ -19975,7 +22136,7 @@
         <w:rPr>
           <w:noProof/>
         </w:rPr>
-        <w:t>Abbildung 7: Client-Server Architektur, Quelle: Eigendarstellung</w:t>
+        <w:t>Abbildung 6: Client-Server Architektur, Quelle: Eigendarstellung</w:t>
       </w:r>
       <w:r>
         <w:rPr>
@@ -19993,7 +22154,7 @@
         <w:rPr>
           <w:noProof/>
         </w:rPr>
-        <w:instrText xml:space="preserve"> PAGEREF _Toc419670369 \h </w:instrText>
+        <w:instrText xml:space="preserve"> PAGEREF _Toc419730106 \h </w:instrText>
       </w:r>
       <w:r>
         <w:rPr>
@@ -20037,7 +22198,7 @@
         <w:rPr>
           <w:noProof/>
         </w:rPr>
-        <w:t>Abbildung 8: middleVR Konfigurator</w:t>
+        <w:t>Abbildung 7: middleVR Konfigurator</w:t>
       </w:r>
       <w:r>
         <w:rPr>
@@ -20055,7 +22216,7 @@
         <w:rPr>
           <w:noProof/>
         </w:rPr>
-        <w:instrText xml:space="preserve"> PAGEREF _Toc419670370 \h </w:instrText>
+        <w:instrText xml:space="preserve"> PAGEREF _Toc419730107 \h </w:instrText>
       </w:r>
       <w:r>
         <w:rPr>
@@ -20099,7 +22260,7 @@
         <w:rPr>
           <w:noProof/>
         </w:rPr>
-        <w:t>Abbildung 9: Basiskonzept MiddleVR</w:t>
+        <w:t>Abbildung 8: Basiskonzept MiddleVR</w:t>
       </w:r>
       <w:r>
         <w:rPr>
@@ -20117,7 +22278,7 @@
         <w:rPr>
           <w:noProof/>
         </w:rPr>
-        <w:instrText xml:space="preserve"> PAGEREF _Toc419670371 \h </w:instrText>
+        <w:instrText xml:space="preserve"> PAGEREF _Toc419730108 \h </w:instrText>
       </w:r>
       <w:r>
         <w:rPr>
@@ -20161,7 +22322,7 @@
         <w:rPr>
           <w:noProof/>
         </w:rPr>
-        <w:t>Abbildung 10: Beispielskonfiguration CAVE</w:t>
+        <w:t>Abbildung 9: Beispielskonfiguration CAVE</w:t>
       </w:r>
       <w:r>
         <w:rPr>
@@ -20179,7 +22340,7 @@
         <w:rPr>
           <w:noProof/>
         </w:rPr>
-        <w:instrText xml:space="preserve"> PAGEREF _Toc419670372 \h </w:instrText>
+        <w:instrText xml:space="preserve"> PAGEREF _Toc419730109 \h </w:instrText>
       </w:r>
       <w:r>
         <w:rPr>
@@ -20223,7 +22384,7 @@
         <w:rPr>
           <w:noProof/>
         </w:rPr>
-        <w:t>Abbildung 14: Pro-Kontra Grid Chromium</w:t>
+        <w:t>Abbildung 13: Pro-Kontra Grid Chromium</w:t>
       </w:r>
       <w:r>
         <w:rPr>
@@ -20241,7 +22402,7 @@
         <w:rPr>
           <w:noProof/>
         </w:rPr>
-        <w:instrText xml:space="preserve"> PAGEREF _Toc419670373 \h </w:instrText>
+        <w:instrText xml:space="preserve"> PAGEREF _Toc419730110 \h </w:instrText>
       </w:r>
       <w:r>
         <w:rPr>
@@ -20285,7 +22446,7 @@
         <w:rPr>
           <w:noProof/>
         </w:rPr>
-        <w:t>Abbildung 14: Pro-Kontra Grid Eigene Lösung</w:t>
+        <w:t>Abbildung 13: Pro-Kontra Grid Eigene Lösung</w:t>
       </w:r>
       <w:r>
         <w:rPr>
@@ -20303,7 +22464,7 @@
         <w:rPr>
           <w:noProof/>
         </w:rPr>
-        <w:instrText xml:space="preserve"> PAGEREF _Toc419670374 \h </w:instrText>
+        <w:instrText xml:space="preserve"> PAGEREF _Toc419730111 \h </w:instrText>
       </w:r>
       <w:r>
         <w:rPr>
@@ -20347,7 +22508,7 @@
         <w:rPr>
           <w:noProof/>
         </w:rPr>
-        <w:t>Abbildung 14: Pro-Kontra Grid MiddleVR</w:t>
+        <w:t>Abbildung 13: Pro-Kontra Grid MiddleVR</w:t>
       </w:r>
       <w:r>
         <w:rPr>
@@ -20365,7 +22526,7 @@
         <w:rPr>
           <w:noProof/>
         </w:rPr>
-        <w:instrText xml:space="preserve"> PAGEREF _Toc419670375 \h </w:instrText>
+        <w:instrText xml:space="preserve"> PAGEREF _Toc419730112 \h </w:instrText>
       </w:r>
       <w:r>
         <w:rPr>
@@ -20409,7 +22570,7 @@
         <w:rPr>
           <w:noProof/>
         </w:rPr>
-        <w:t>Abbildung 14: Pro-Kontra Grid Equalizer</w:t>
+        <w:t>Abbildung 13: Pro-Kontra Grid Equalizer</w:t>
       </w:r>
       <w:r>
         <w:rPr>
@@ -20427,7 +22588,7 @@
         <w:rPr>
           <w:noProof/>
         </w:rPr>
-        <w:instrText xml:space="preserve"> PAGEREF _Toc419670376 \h </w:instrText>
+        <w:instrText xml:space="preserve"> PAGEREF _Toc419730113 \h </w:instrText>
       </w:r>
       <w:r>
         <w:rPr>
@@ -20471,7 +22632,7 @@
         <w:rPr>
           <w:noProof/>
         </w:rPr>
-        <w:t xml:space="preserve">Abbildung 15: Evaluierung Varianten, Quelle: </w:t>
+        <w:t xml:space="preserve">Abbildung 14: Evaluierung Varianten, Quelle: </w:t>
       </w:r>
       <w:r>
         <w:rPr>
@@ -20497,7 +22658,7 @@
         <w:rPr>
           <w:noProof/>
         </w:rPr>
-        <w:instrText xml:space="preserve"> PAGEREF _Toc419670377 \h </w:instrText>
+        <w:instrText xml:space="preserve"> PAGEREF _Toc419730114 \h </w:instrText>
       </w:r>
       <w:r>
         <w:rPr>
@@ -20541,7 +22702,7 @@
         <w:rPr>
           <w:noProof/>
         </w:rPr>
-        <w:t xml:space="preserve">Abbildung 16: Nvidia Mosaic Einstellungen, Quelle: </w:t>
+        <w:t xml:space="preserve">Abbildung 15: Nvidia Mosaic Einstellungen, Quelle: </w:t>
       </w:r>
       <w:r>
         <w:rPr>
@@ -20567,7 +22728,7 @@
         <w:rPr>
           <w:noProof/>
         </w:rPr>
-        <w:instrText xml:space="preserve"> PAGEREF _Toc419670378 \h </w:instrText>
+        <w:instrText xml:space="preserve"> PAGEREF _Toc419730115 \h </w:instrText>
       </w:r>
       <w:r>
         <w:rPr>
@@ -20584,7 +22745,7 @@
         <w:rPr>
           <w:noProof/>
         </w:rPr>
-        <w:t>26</w:t>
+        <w:t>25</w:t>
       </w:r>
       <w:r>
         <w:rPr>
@@ -20611,7 +22772,7 @@
         <w:rPr>
           <w:noProof/>
         </w:rPr>
-        <w:t>Abbildung 17: Windows Monitor Settings</w:t>
+        <w:t>Abbildung 16: Windows Monitor Settings</w:t>
       </w:r>
       <w:r>
         <w:rPr>
@@ -20629,7 +22790,7 @@
         <w:rPr>
           <w:noProof/>
         </w:rPr>
-        <w:instrText xml:space="preserve"> PAGEREF _Toc419670379 \h </w:instrText>
+        <w:instrText xml:space="preserve"> PAGEREF _Toc419730116 \h </w:instrText>
       </w:r>
       <w:r>
         <w:rPr>
@@ -20673,7 +22834,7 @@
         <w:rPr>
           <w:noProof/>
         </w:rPr>
-        <w:t>Abbildung 18: Basic Prototyp</w:t>
+        <w:t>Abbildung 17: Basic Prototyp</w:t>
       </w:r>
       <w:r>
         <w:rPr>
@@ -20691,7 +22852,7 @@
         <w:rPr>
           <w:noProof/>
         </w:rPr>
-        <w:instrText xml:space="preserve"> PAGEREF _Toc419670380 \h </w:instrText>
+        <w:instrText xml:space="preserve"> PAGEREF _Toc419730117 \h </w:instrText>
       </w:r>
       <w:r>
         <w:rPr>
@@ -20735,7 +22896,7 @@
         <w:rPr>
           <w:noProof/>
         </w:rPr>
-        <w:t>Abbildung 19: Basic-Extended Prototyp</w:t>
+        <w:t>Abbildung 18: Basic-Extended Prototyp</w:t>
       </w:r>
       <w:r>
         <w:rPr>
@@ -20753,7 +22914,7 @@
         <w:rPr>
           <w:noProof/>
         </w:rPr>
-        <w:instrText xml:space="preserve"> PAGEREF _Toc419670381 \h </w:instrText>
+        <w:instrText xml:space="preserve"> PAGEREF _Toc419730118 \h </w:instrText>
       </w:r>
       <w:r>
         <w:rPr>
@@ -20797,7 +22958,7 @@
         <w:rPr>
           <w:noProof/>
         </w:rPr>
-        <w:t xml:space="preserve">Abbildung 20: AngryBots, Quelle: </w:t>
+        <w:t xml:space="preserve">Abbildung 19: AngryBots, Quelle: </w:t>
       </w:r>
       <w:r>
         <w:rPr>
@@ -20823,7 +22984,7 @@
         <w:rPr>
           <w:noProof/>
         </w:rPr>
-        <w:instrText xml:space="preserve"> PAGEREF _Toc419670382 \h </w:instrText>
+        <w:instrText xml:space="preserve"> PAGEREF _Toc419730119 \h </w:instrText>
       </w:r>
       <w:r>
         <w:rPr>
@@ -20867,7 +23028,7 @@
         <w:rPr>
           <w:noProof/>
         </w:rPr>
-        <w:t xml:space="preserve">Abbildung 21: Car Tutorial, Quelle: </w:t>
+        <w:t xml:space="preserve">Abbildung 20: Car Tutorial, Quelle: </w:t>
       </w:r>
       <w:r>
         <w:rPr>
@@ -20893,7 +23054,7 @@
         <w:rPr>
           <w:noProof/>
         </w:rPr>
-        <w:instrText xml:space="preserve"> PAGEREF _Toc419670383 \h </w:instrText>
+        <w:instrText xml:space="preserve"> PAGEREF _Toc419730120 \h </w:instrText>
       </w:r>
       <w:r>
         <w:rPr>
@@ -20918,25 +23079,6 @@
         </w:rPr>
         <w:fldChar w:fldCharType="end"/>
       </w:r>
-    </w:p>
-    <w:p>
-      <w:pPr>
-        <w:jc w:val="both"/>
-      </w:pPr>
-      <w:r>
-        <w:fldChar w:fldCharType="end"/>
-      </w:r>
-    </w:p>
-    <w:p>
-      <w:pPr>
-        <w:pStyle w:val="berschrift1"/>
-        <w:jc w:val="both"/>
-      </w:pPr>
-      <w:bookmarkStart w:id="154" w:name="_Toc419670437"/>
-      <w:r>
-        <w:t>Tabellenverzeichnis</w:t>
-      </w:r>
-      <w:bookmarkEnd w:id="154"/>
     </w:p>
     <w:p>
       <w:pPr>
@@ -20954,22 +23096,36 @@
       </w:pPr>
       <w:r>
         <w:rPr>
-          <w:b/>
-          <w:bCs/>
+          <w:noProof/>
+        </w:rPr>
+        <w:t>Abbildung 21: Gantt-Projektplan</w:t>
+      </w:r>
+      <w:r>
+        <w:rPr>
+          <w:noProof/>
+        </w:rPr>
+        <w:tab/>
+      </w:r>
+      <w:r>
+        <w:rPr>
+          <w:noProof/>
         </w:rPr>
         <w:fldChar w:fldCharType="begin"/>
       </w:r>
       <w:r>
         <w:rPr>
-          <w:b/>
-          <w:bCs/>
-        </w:rPr>
-        <w:instrText xml:space="preserve"> TOC \c "Tabelle" </w:instrText>
-      </w:r>
-      <w:r>
-        <w:rPr>
-          <w:b/>
-          <w:bCs/>
+          <w:noProof/>
+        </w:rPr>
+        <w:instrText xml:space="preserve"> PAGEREF _Toc419730121 \h </w:instrText>
+      </w:r>
+      <w:r>
+        <w:rPr>
+          <w:noProof/>
+        </w:rPr>
+      </w:r>
+      <w:r>
+        <w:rPr>
+          <w:noProof/>
         </w:rPr>
         <w:fldChar w:fldCharType="separate"/>
       </w:r>
@@ -20977,42 +23133,7 @@
         <w:rPr>
           <w:noProof/>
         </w:rPr>
-        <w:t>Tabelle 1: Wichtige Equalizer Klassen</w:t>
-      </w:r>
-      <w:r>
-        <w:rPr>
-          <w:noProof/>
-        </w:rPr>
-        <w:tab/>
-      </w:r>
-      <w:r>
-        <w:rPr>
-          <w:noProof/>
-        </w:rPr>
-        <w:fldChar w:fldCharType="begin"/>
-      </w:r>
-      <w:r>
-        <w:rPr>
-          <w:noProof/>
-        </w:rPr>
-        <w:instrText xml:space="preserve"> PAGEREF _Toc419670336 \h </w:instrText>
-      </w:r>
-      <w:r>
-        <w:rPr>
-          <w:noProof/>
-        </w:rPr>
-      </w:r>
-      <w:r>
-        <w:rPr>
-          <w:noProof/>
-        </w:rPr>
-        <w:fldChar w:fldCharType="separate"/>
-      </w:r>
-      <w:r>
-        <w:rPr>
-          <w:noProof/>
-        </w:rPr>
-        <w:t>10</w:t>
+        <w:t>34</w:t>
       </w:r>
       <w:r>
         <w:rPr>
@@ -21020,6 +23141,28 @@
         </w:rPr>
         <w:fldChar w:fldCharType="end"/>
       </w:r>
+    </w:p>
+    <w:p>
+      <w:pPr>
+        <w:jc w:val="both"/>
+      </w:pPr>
+      <w:r>
+        <w:fldChar w:fldCharType="end"/>
+      </w:r>
+    </w:p>
+    <w:p>
+      <w:pPr>
+        <w:pStyle w:val="berschrift1"/>
+        <w:jc w:val="both"/>
+      </w:pPr>
+      <w:r>
+        <w:t xml:space="preserve"> </w:t>
+      </w:r>
+      <w:bookmarkStart w:id="154" w:name="_Toc419730291"/>
+      <w:r>
+        <w:t>Tabellenverzeichnis</w:t>
+      </w:r>
+      <w:bookmarkEnd w:id="154"/>
     </w:p>
     <w:p>
       <w:pPr>
@@ -21037,9 +23180,30 @@
       </w:pPr>
       <w:r>
         <w:rPr>
-          <w:noProof/>
-        </w:rPr>
-        <w:t>Tabelle 2: Gegenüberstellung Pro und Kontra</w:t>
+          <w:b/>
+          <w:bCs/>
+        </w:rPr>
+        <w:fldChar w:fldCharType="begin"/>
+      </w:r>
+      <w:r>
+        <w:rPr>
+          <w:b/>
+          <w:bCs/>
+        </w:rPr>
+        <w:instrText xml:space="preserve"> TOC \c "Tabelle" </w:instrText>
+      </w:r>
+      <w:r>
+        <w:rPr>
+          <w:b/>
+          <w:bCs/>
+        </w:rPr>
+        <w:fldChar w:fldCharType="separate"/>
+      </w:r>
+      <w:r>
+        <w:rPr>
+          <w:noProof/>
+        </w:rPr>
+        <w:t>Tabelle 1: Wichtige Equalizer Klassen</w:t>
       </w:r>
       <w:r>
         <w:rPr>
@@ -21057,7 +23221,7 @@
         <w:rPr>
           <w:noProof/>
         </w:rPr>
-        <w:instrText xml:space="preserve"> PAGEREF _Toc419670337 \h </w:instrText>
+        <w:instrText xml:space="preserve"> PAGEREF _Toc419730228 \h </w:instrText>
       </w:r>
       <w:r>
         <w:rPr>
@@ -21074,7 +23238,7 @@
         <w:rPr>
           <w:noProof/>
         </w:rPr>
-        <w:t>19</w:t>
+        <w:t>10</w:t>
       </w:r>
       <w:r>
         <w:rPr>
@@ -21101,7 +23265,7 @@
         <w:rPr>
           <w:noProof/>
         </w:rPr>
-        <w:t>Tabelle 3: Geschätzte Kosten middleVR Lizenzen Multi-GPU</w:t>
+        <w:t>Tabelle 2: Gegenüberstellung Pro und Kontra</w:t>
       </w:r>
       <w:r>
         <w:rPr>
@@ -21119,7 +23283,7 @@
         <w:rPr>
           <w:noProof/>
         </w:rPr>
-        <w:instrText xml:space="preserve"> PAGEREF _Toc419670338 \h </w:instrText>
+        <w:instrText xml:space="preserve"> PAGEREF _Toc419730229 \h </w:instrText>
       </w:r>
       <w:r>
         <w:rPr>
@@ -21136,7 +23300,7 @@
         <w:rPr>
           <w:noProof/>
         </w:rPr>
-        <w:t>23</w:t>
+        <w:t>19</w:t>
       </w:r>
       <w:r>
         <w:rPr>
@@ -21163,21 +23327,7 @@
         <w:rPr>
           <w:noProof/>
         </w:rPr>
-        <w:t xml:space="preserve">Tabelle 4: Geschätzte Kosten Infrastruktur Multi-GPU, Quelle: </w:t>
-      </w:r>
-      <w:r>
-        <w:rPr>
-          <w:noProof/>
-          <w:color w:val="0000FF"/>
-          <w:u w:val="single"/>
-        </w:rPr>
-        <w:t>http://digitec.ch</w:t>
-      </w:r>
-      <w:r>
-        <w:rPr>
-          <w:noProof/>
-        </w:rPr>
-        <w:t xml:space="preserve"> (19.04.2015)</w:t>
+        <w:t>Tabelle 3: Geschätzte Kosten middleVR Lizenzen Multi-GPU</w:t>
       </w:r>
       <w:r>
         <w:rPr>
@@ -21195,7 +23345,7 @@
         <w:rPr>
           <w:noProof/>
         </w:rPr>
-        <w:instrText xml:space="preserve"> PAGEREF _Toc419670339 \h </w:instrText>
+        <w:instrText xml:space="preserve"> PAGEREF _Toc419730230 \h </w:instrText>
       </w:r>
       <w:r>
         <w:rPr>
@@ -21239,7 +23389,21 @@
         <w:rPr>
           <w:noProof/>
         </w:rPr>
-        <w:t>Tabelle 5: Geschätzte Kosten middleVR Lizenzen Cluster 8 Clients</w:t>
+        <w:t xml:space="preserve">Tabelle 4: Geschätzte Kosten Infrastruktur Multi-GPU, Quelle: </w:t>
+      </w:r>
+      <w:r>
+        <w:rPr>
+          <w:noProof/>
+          <w:color w:val="0000FF"/>
+          <w:u w:val="single"/>
+        </w:rPr>
+        <w:t>http://digitec.ch</w:t>
+      </w:r>
+      <w:r>
+        <w:rPr>
+          <w:noProof/>
+        </w:rPr>
+        <w:t xml:space="preserve"> (19.04.2015)</w:t>
       </w:r>
       <w:r>
         <w:rPr>
@@ -21257,7 +23421,7 @@
         <w:rPr>
           <w:noProof/>
         </w:rPr>
-        <w:instrText xml:space="preserve"> PAGEREF _Toc419670340 \h </w:instrText>
+        <w:instrText xml:space="preserve"> PAGEREF _Toc419730231 \h </w:instrText>
       </w:r>
       <w:r>
         <w:rPr>
@@ -21274,7 +23438,7 @@
         <w:rPr>
           <w:noProof/>
         </w:rPr>
-        <w:t>25</w:t>
+        <w:t>23</w:t>
       </w:r>
       <w:r>
         <w:rPr>
@@ -21301,7 +23465,7 @@
         <w:rPr>
           <w:noProof/>
         </w:rPr>
-        <w:t>Tabelle 6: Geschätzte Kosten middleVR Lizenzen Cluster 4 Clients</w:t>
+        <w:t>Tabelle 5: Geschätzte Kosten middleVR Lizenzen Cluster 8 Clients</w:t>
       </w:r>
       <w:r>
         <w:rPr>
@@ -21319,7 +23483,7 @@
         <w:rPr>
           <w:noProof/>
         </w:rPr>
-        <w:instrText xml:space="preserve"> PAGEREF _Toc419670341 \h </w:instrText>
+        <w:instrText xml:space="preserve"> PAGEREF _Toc419730232 \h </w:instrText>
       </w:r>
       <w:r>
         <w:rPr>
@@ -21336,7 +23500,7 @@
         <w:rPr>
           <w:noProof/>
         </w:rPr>
-        <w:t>25</w:t>
+        <w:t>24</w:t>
       </w:r>
       <w:r>
         <w:rPr>
@@ -21363,7 +23527,7 @@
         <w:rPr>
           <w:noProof/>
         </w:rPr>
-        <w:t>Tabelle 7: Nvidia Quadro K5000 Beispielaufbau</w:t>
+        <w:t>Tabelle 6: Geschätzte Kosten middleVR Lizenzen Cluster 4 Clients</w:t>
       </w:r>
       <w:r>
         <w:rPr>
@@ -21381,7 +23545,7 @@
         <w:rPr>
           <w:noProof/>
         </w:rPr>
-        <w:instrText xml:space="preserve"> PAGEREF _Toc419670342 \h </w:instrText>
+        <w:instrText xml:space="preserve"> PAGEREF _Toc419730233 \h </w:instrText>
       </w:r>
       <w:r>
         <w:rPr>
@@ -21398,7 +23562,7 @@
         <w:rPr>
           <w:noProof/>
         </w:rPr>
-        <w:t>26</w:t>
+        <w:t>24</w:t>
       </w:r>
       <w:r>
         <w:rPr>
@@ -21425,6 +23589,68 @@
         <w:rPr>
           <w:noProof/>
         </w:rPr>
+        <w:t>Tabelle 7: Nvidia Quadro K5000 Beispielaufbau</w:t>
+      </w:r>
+      <w:r>
+        <w:rPr>
+          <w:noProof/>
+        </w:rPr>
+        <w:tab/>
+      </w:r>
+      <w:r>
+        <w:rPr>
+          <w:noProof/>
+        </w:rPr>
+        <w:fldChar w:fldCharType="begin"/>
+      </w:r>
+      <w:r>
+        <w:rPr>
+          <w:noProof/>
+        </w:rPr>
+        <w:instrText xml:space="preserve"> PAGEREF _Toc419730234 \h </w:instrText>
+      </w:r>
+      <w:r>
+        <w:rPr>
+          <w:noProof/>
+        </w:rPr>
+      </w:r>
+      <w:r>
+        <w:rPr>
+          <w:noProof/>
+        </w:rPr>
+        <w:fldChar w:fldCharType="separate"/>
+      </w:r>
+      <w:r>
+        <w:rPr>
+          <w:noProof/>
+        </w:rPr>
+        <w:t>26</w:t>
+      </w:r>
+      <w:r>
+        <w:rPr>
+          <w:noProof/>
+        </w:rPr>
+        <w:fldChar w:fldCharType="end"/>
+      </w:r>
+    </w:p>
+    <w:p>
+      <w:pPr>
+        <w:pStyle w:val="Abbildungsverzeichnis"/>
+        <w:tabs>
+          <w:tab w:val="right" w:pos="9457"/>
+        </w:tabs>
+        <w:rPr>
+          <w:rFonts w:asciiTheme="minorHAnsi" w:eastAsiaTheme="minorEastAsia" w:hAnsiTheme="minorHAnsi" w:cstheme="minorBidi"/>
+          <w:noProof/>
+          <w:sz w:val="22"/>
+          <w:szCs w:val="22"/>
+          <w:lang w:eastAsia="de-CH"/>
+        </w:rPr>
+      </w:pPr>
+      <w:r>
+        <w:rPr>
+          <w:noProof/>
+        </w:rPr>
         <w:t>Tabelle 8: Nvidia Quadro K5000 middleVR Lizenz</w:t>
       </w:r>
       <w:r>
@@ -21443,7 +23669,7 @@
         <w:rPr>
           <w:noProof/>
         </w:rPr>
-        <w:instrText xml:space="preserve"> PAGEREF _Toc419670343 \h </w:instrText>
+        <w:instrText xml:space="preserve"> PAGEREF _Toc419730235 \h </w:instrText>
       </w:r>
       <w:r>
         <w:rPr>
@@ -21461,6 +23687,130 @@
           <w:noProof/>
         </w:rPr>
         <w:t>26</w:t>
+      </w:r>
+      <w:r>
+        <w:rPr>
+          <w:noProof/>
+        </w:rPr>
+        <w:fldChar w:fldCharType="end"/>
+      </w:r>
+    </w:p>
+    <w:p>
+      <w:pPr>
+        <w:pStyle w:val="Abbildungsverzeichnis"/>
+        <w:tabs>
+          <w:tab w:val="right" w:pos="9457"/>
+        </w:tabs>
+        <w:rPr>
+          <w:rFonts w:asciiTheme="minorHAnsi" w:eastAsiaTheme="minorEastAsia" w:hAnsiTheme="minorHAnsi" w:cstheme="minorBidi"/>
+          <w:noProof/>
+          <w:sz w:val="22"/>
+          <w:szCs w:val="22"/>
+          <w:lang w:eastAsia="de-CH"/>
+        </w:rPr>
+      </w:pPr>
+      <w:r>
+        <w:rPr>
+          <w:noProof/>
+        </w:rPr>
+        <w:t>Tabelle 9: Meilensteine</w:t>
+      </w:r>
+      <w:r>
+        <w:rPr>
+          <w:noProof/>
+        </w:rPr>
+        <w:tab/>
+      </w:r>
+      <w:r>
+        <w:rPr>
+          <w:noProof/>
+        </w:rPr>
+        <w:fldChar w:fldCharType="begin"/>
+      </w:r>
+      <w:r>
+        <w:rPr>
+          <w:noProof/>
+        </w:rPr>
+        <w:instrText xml:space="preserve"> PAGEREF _Toc419730236 \h </w:instrText>
+      </w:r>
+      <w:r>
+        <w:rPr>
+          <w:noProof/>
+        </w:rPr>
+      </w:r>
+      <w:r>
+        <w:rPr>
+          <w:noProof/>
+        </w:rPr>
+        <w:fldChar w:fldCharType="separate"/>
+      </w:r>
+      <w:r>
+        <w:rPr>
+          <w:noProof/>
+        </w:rPr>
+        <w:t>34</w:t>
+      </w:r>
+      <w:r>
+        <w:rPr>
+          <w:noProof/>
+        </w:rPr>
+        <w:fldChar w:fldCharType="end"/>
+      </w:r>
+    </w:p>
+    <w:p>
+      <w:pPr>
+        <w:pStyle w:val="Abbildungsverzeichnis"/>
+        <w:tabs>
+          <w:tab w:val="right" w:pos="9457"/>
+        </w:tabs>
+        <w:rPr>
+          <w:rFonts w:asciiTheme="minorHAnsi" w:eastAsiaTheme="minorEastAsia" w:hAnsiTheme="minorHAnsi" w:cstheme="minorBidi"/>
+          <w:noProof/>
+          <w:sz w:val="22"/>
+          <w:szCs w:val="22"/>
+          <w:lang w:eastAsia="de-CH"/>
+        </w:rPr>
+      </w:pPr>
+      <w:r>
+        <w:rPr>
+          <w:noProof/>
+        </w:rPr>
+        <w:t>Tabelle 10: Risikoanalyse</w:t>
+      </w:r>
+      <w:r>
+        <w:rPr>
+          <w:noProof/>
+        </w:rPr>
+        <w:tab/>
+      </w:r>
+      <w:r>
+        <w:rPr>
+          <w:noProof/>
+        </w:rPr>
+        <w:fldChar w:fldCharType="begin"/>
+      </w:r>
+      <w:r>
+        <w:rPr>
+          <w:noProof/>
+        </w:rPr>
+        <w:instrText xml:space="preserve"> PAGEREF _Toc419730237 \h </w:instrText>
+      </w:r>
+      <w:r>
+        <w:rPr>
+          <w:noProof/>
+        </w:rPr>
+      </w:r>
+      <w:r>
+        <w:rPr>
+          <w:noProof/>
+        </w:rPr>
+        <w:fldChar w:fldCharType="separate"/>
+      </w:r>
+      <w:r>
+        <w:rPr>
+          <w:noProof/>
+        </w:rPr>
+        <w:t>35</w:t>
       </w:r>
       <w:r>
         <w:rPr>
@@ -21489,17 +23839,989 @@
         <w:br w:type="page"/>
       </w:r>
     </w:p>
+    <w:p>
+      <w:pPr>
+        <w:pStyle w:val="berschrift1"/>
+        <w:jc w:val="both"/>
+      </w:pPr>
+      <w:r>
+        <w:lastRenderedPageBreak/>
+        <w:t xml:space="preserve"> </w:t>
+      </w:r>
+      <w:bookmarkStart w:id="155" w:name="_Toc419730292"/>
+      <w:r>
+        <w:t>Anhang</w:t>
+      </w:r>
+      <w:bookmarkEnd w:id="155"/>
+      <w:r>
+        <w:t xml:space="preserve"> </w:t>
+      </w:r>
+    </w:p>
+    <w:p>
+      <w:pPr>
+        <w:pStyle w:val="berschrift2"/>
+        <w:jc w:val="both"/>
+      </w:pPr>
+      <w:bookmarkStart w:id="156" w:name="_Toc419730293"/>
+      <w:r>
+        <w:t>Projektorganisation</w:t>
+      </w:r>
+      <w:bookmarkEnd w:id="156"/>
+    </w:p>
+    <w:p>
+      <w:pPr>
+        <w:jc w:val="both"/>
+      </w:pPr>
+      <w:r>
+        <w:t>Auf eine stark strukturierte Projektorganisation wird bewusst verzichtet. Die Teammitglieder sind gleichberechtigt. Es kann vorkommen, dass verschiedene Teilprojekte und Verantwortungsbereiche den Teammitgliedern zugewiesen werden. Dies bedeutet aber nicht die alleinige Durchführung dieser Tasks.</w:t>
+      </w:r>
+    </w:p>
+    <w:p>
+      <w:pPr>
+        <w:jc w:val="both"/>
+      </w:pPr>
+      <w:r>
+        <w:t>Es macht Sinn, die Entwicklung der Prototypen aufzuteilen, und erst bei den Testläufen dieser dies zusammen durchzuführen.</w:t>
+      </w:r>
+    </w:p>
+    <w:p>
+      <w:pPr>
+        <w:jc w:val="both"/>
+      </w:pPr>
+    </w:p>
+    <w:p>
+      <w:pPr>
+        <w:pStyle w:val="berschrift3"/>
+      </w:pPr>
+      <w:bookmarkStart w:id="157" w:name="_Toc419730294"/>
+      <w:r>
+        <w:t>Projektteam</w:t>
+      </w:r>
+      <w:bookmarkEnd w:id="157"/>
+      <w:r>
+        <w:t xml:space="preserve"> </w:t>
+      </w:r>
+    </w:p>
     <w:p/>
     <w:p>
       <w:pPr>
+        <w:pStyle w:val="Default"/>
+        <w:rPr>
+          <w:sz w:val="19"/>
+          <w:szCs w:val="19"/>
+        </w:rPr>
+      </w:pPr>
+      <w:r>
+        <w:rPr>
+          <w:sz w:val="19"/>
+          <w:szCs w:val="19"/>
+        </w:rPr>
+        <w:t xml:space="preserve">Daniel Inversini </w:t>
+      </w:r>
+      <w:r>
+        <w:rPr>
+          <w:sz w:val="19"/>
+          <w:szCs w:val="19"/>
+        </w:rPr>
+        <w:tab/>
+      </w:r>
+      <w:hyperlink r:id="rId62" w:history="1">
+        <w:r>
+          <w:rPr>
+            <w:rStyle w:val="Hyperlink"/>
+            <w:sz w:val="19"/>
+            <w:szCs w:val="19"/>
+          </w:rPr>
+          <w:t>daniel.inversini@students.bfh.ch</w:t>
+        </w:r>
+      </w:hyperlink>
+      <w:r>
+        <w:rPr>
+          <w:sz w:val="19"/>
+          <w:szCs w:val="19"/>
+        </w:rPr>
+        <w:t xml:space="preserve"> </w:t>
+      </w:r>
+    </w:p>
+    <w:p>
+      <w:pPr>
+        <w:pStyle w:val="Default"/>
+        <w:rPr>
+          <w:sz w:val="19"/>
+          <w:szCs w:val="19"/>
+        </w:rPr>
+      </w:pPr>
+      <w:r>
+        <w:rPr>
+          <w:sz w:val="19"/>
+          <w:szCs w:val="19"/>
+        </w:rPr>
+        <w:t xml:space="preserve">Julien Villiger </w:t>
+      </w:r>
+      <w:r>
+        <w:rPr>
+          <w:sz w:val="19"/>
+          <w:szCs w:val="19"/>
+        </w:rPr>
+        <w:tab/>
+      </w:r>
+      <w:r>
+        <w:rPr>
+          <w:sz w:val="19"/>
+          <w:szCs w:val="19"/>
+        </w:rPr>
+        <w:tab/>
+      </w:r>
+      <w:hyperlink r:id="rId63" w:history="1">
+        <w:r>
+          <w:rPr>
+            <w:rStyle w:val="Hyperlink"/>
+            <w:sz w:val="19"/>
+            <w:szCs w:val="19"/>
+          </w:rPr>
+          <w:t>julien.villiger@students.bfh.ch</w:t>
+        </w:r>
+      </w:hyperlink>
+      <w:r>
+        <w:rPr>
+          <w:sz w:val="19"/>
+          <w:szCs w:val="19"/>
+        </w:rPr>
+        <w:t xml:space="preserve"> </w:t>
+      </w:r>
+    </w:p>
+    <w:p>
+      <w:pPr>
+        <w:pStyle w:val="Default"/>
+        <w:rPr>
+          <w:sz w:val="19"/>
+          <w:szCs w:val="19"/>
+        </w:rPr>
+      </w:pPr>
+    </w:p>
+    <w:p>
+      <w:pPr>
+        <w:pStyle w:val="Default"/>
+        <w:rPr>
+          <w:sz w:val="19"/>
+          <w:szCs w:val="19"/>
+        </w:rPr>
+      </w:pPr>
+    </w:p>
+    <w:p>
+      <w:pPr>
+        <w:pStyle w:val="berschrift3"/>
+      </w:pPr>
+      <w:bookmarkStart w:id="158" w:name="_Toc419730295"/>
+      <w:r>
+        <w:t>Betreuer</w:t>
+      </w:r>
+      <w:bookmarkEnd w:id="158"/>
+      <w:r>
+        <w:t xml:space="preserve"> </w:t>
+      </w:r>
+    </w:p>
+    <w:p/>
+    <w:p>
+      <w:pPr>
+        <w:jc w:val="both"/>
+      </w:pPr>
+      <w:r>
+        <w:rPr>
+          <w:szCs w:val="19"/>
+        </w:rPr>
+        <w:t xml:space="preserve">Prof. Urs Künzler </w:t>
+      </w:r>
+      <w:r>
+        <w:rPr>
+          <w:szCs w:val="19"/>
+        </w:rPr>
+        <w:tab/>
+      </w:r>
+      <w:hyperlink r:id="rId64" w:history="1">
+        <w:r>
+          <w:rPr>
+            <w:rStyle w:val="Hyperlink"/>
+            <w:szCs w:val="19"/>
+          </w:rPr>
+          <w:t>urs.kuenzler@bfh.ch</w:t>
+        </w:r>
+      </w:hyperlink>
+      <w:r>
+        <w:rPr>
+          <w:szCs w:val="19"/>
+        </w:rPr>
+        <w:t xml:space="preserve"> </w:t>
+      </w:r>
+    </w:p>
+    <w:p>
+      <w:pPr>
+        <w:pStyle w:val="berschrift2"/>
+        <w:jc w:val="both"/>
+      </w:pPr>
+      <w:bookmarkStart w:id="159" w:name="_Toc419730296"/>
+      <w:r>
+        <w:t>Projektplanung, Meilensteine</w:t>
+      </w:r>
+      <w:bookmarkEnd w:id="159"/>
+    </w:p>
+    <w:p>
+      <w:pPr>
+        <w:jc w:val="both"/>
+      </w:pPr>
+      <w:r>
+        <w:t>Der Gantt</w:t>
+      </w:r>
+      <w:r>
+        <w:rPr>
+          <w:rStyle w:val="Funotenzeichen"/>
+        </w:rPr>
+        <w:footnoteReference w:id="12"/>
+      </w:r>
+      <w:r>
+        <w:t>-Projektplan ist unter</w:t>
+      </w:r>
+      <w:r>
+        <w:t xml:space="preserve"> </w:t>
+      </w:r>
+      <w:hyperlink r:id="rId65" w:history="1">
+        <w:r>
+          <w:rPr>
+            <w:rStyle w:val="Hyperlink"/>
+          </w:rPr>
+          <w:t>https://pm.ti.bfh.ch/projects/unity3d-in-cave/issues/gantt</w:t>
+        </w:r>
+      </w:hyperlink>
+      <w:r>
+        <w:t xml:space="preserve"> </w:t>
+      </w:r>
+      <w:r>
+        <w:t>erreichbar.</w:t>
+      </w:r>
+    </w:p>
+    <w:p>
+      <w:pPr>
+        <w:keepNext/>
+        <w:jc w:val="both"/>
+      </w:pPr>
+      <w:r>
+        <w:rPr>
+          <w:noProof/>
+          <w:lang w:eastAsia="de-CH"/>
+        </w:rPr>
+        <w:drawing>
+          <wp:inline distT="0" distB="0" distL="0" distR="0" wp14:anchorId="03D6FCB7" wp14:editId="69A9B77E">
+            <wp:extent cx="6011545" cy="2907665"/>
+            <wp:effectExtent l="0" t="0" r="8255" b="6985"/>
+            <wp:docPr id="19" name="Grafik 19"/>
+            <wp:cNvGraphicFramePr>
+              <a:graphicFrameLocks xmlns:a="http://schemas.openxmlformats.org/drawingml/2006/main" noChangeAspect="1"/>
+            </wp:cNvGraphicFramePr>
+            <a:graphic xmlns:a="http://schemas.openxmlformats.org/drawingml/2006/main">
+              <a:graphicData uri="http://schemas.openxmlformats.org/drawingml/2006/picture">
+                <pic:pic xmlns:pic="http://schemas.openxmlformats.org/drawingml/2006/picture">
+                  <pic:nvPicPr>
+                    <pic:cNvPr id="1" name=""/>
+                    <pic:cNvPicPr/>
+                  </pic:nvPicPr>
+                  <pic:blipFill>
+                    <a:blip r:embed="rId66"/>
+                    <a:stretch>
+                      <a:fillRect/>
+                    </a:stretch>
+                  </pic:blipFill>
+                  <pic:spPr>
+                    <a:xfrm>
+                      <a:off x="0" y="0"/>
+                      <a:ext cx="6011545" cy="2907665"/>
+                    </a:xfrm>
+                    <a:prstGeom prst="rect">
+                      <a:avLst/>
+                    </a:prstGeom>
+                  </pic:spPr>
+                </pic:pic>
+              </a:graphicData>
+            </a:graphic>
+          </wp:inline>
+        </w:drawing>
+      </w:r>
+    </w:p>
+    <w:p>
+      <w:pPr>
+        <w:pStyle w:val="Beschriftung"/>
+        <w:jc w:val="both"/>
+      </w:pPr>
+      <w:bookmarkStart w:id="160" w:name="_Toc419730121"/>
+      <w:proofErr w:type="spellStart"/>
+      <w:r>
+        <w:t>Abbildung</w:t>
+      </w:r>
+      <w:proofErr w:type="spellEnd"/>
+      <w:r>
+        <w:t xml:space="preserve"> </w:t>
+      </w:r>
+      <w:r>
+        <w:fldChar w:fldCharType="begin"/>
+      </w:r>
+      <w:r>
+        <w:instrText xml:space="preserve"> SEQ Abbildung \* ARABIC </w:instrText>
+      </w:r>
+      <w:r>
+        <w:fldChar w:fldCharType="separate"/>
+      </w:r>
+      <w:r>
+        <w:rPr>
+          <w:noProof/>
+        </w:rPr>
+        <w:t>21</w:t>
+      </w:r>
+      <w:r>
+        <w:fldChar w:fldCharType="end"/>
+      </w:r>
+      <w:r>
+        <w:t>: Gantt-</w:t>
+      </w:r>
+      <w:proofErr w:type="spellStart"/>
+      <w:r>
+        <w:t>Projektplan</w:t>
+      </w:r>
+      <w:bookmarkEnd w:id="160"/>
+      <w:proofErr w:type="spellEnd"/>
+    </w:p>
+    <w:p>
+      <w:r>
+        <w:t>Folgende Meilensteine wurden in der Voranalyse bereits festgelegt:</w:t>
+      </w:r>
+    </w:p>
+    <w:p/>
+    <w:tbl>
+      <w:tblPr>
+        <w:tblStyle w:val="TabelleBFH"/>
+        <w:tblW w:w="0" w:type="auto"/>
+        <w:tblLook w:val="04A0" w:firstRow="1" w:lastRow="0" w:firstColumn="1" w:lastColumn="0" w:noHBand="0" w:noVBand="1"/>
+      </w:tblPr>
+      <w:tblGrid>
+        <w:gridCol w:w="4688"/>
+        <w:gridCol w:w="4694"/>
+      </w:tblGrid>
+      <w:tr>
+        <w:trPr>
+          <w:cnfStyle w:val="100000000000" w:firstRow="1" w:lastRow="0" w:firstColumn="0" w:lastColumn="0" w:oddVBand="0" w:evenVBand="0" w:oddHBand="0" w:evenHBand="0" w:firstRowFirstColumn="0" w:firstRowLastColumn="0" w:lastRowFirstColumn="0" w:lastRowLastColumn="0"/>
+        </w:trPr>
+        <w:tc>
+          <w:tcPr>
+            <w:tcW w:w="4733" w:type="dxa"/>
+          </w:tcPr>
+          <w:p>
+            <w:r>
+              <w:t>Bezeichnung</w:t>
+            </w:r>
+          </w:p>
+        </w:tc>
+        <w:tc>
+          <w:tcPr>
+            <w:tcW w:w="4734" w:type="dxa"/>
+          </w:tcPr>
+          <w:p>
+            <w:r>
+              <w:t>Fälligkeit</w:t>
+            </w:r>
+          </w:p>
+        </w:tc>
+      </w:tr>
+      <w:tr>
+        <w:tc>
+          <w:tcPr>
+            <w:tcW w:w="4733" w:type="dxa"/>
+          </w:tcPr>
+          <w:p>
+            <w:r>
+              <w:t>Voranalyse</w:t>
+            </w:r>
+          </w:p>
+        </w:tc>
+        <w:tc>
+          <w:tcPr>
+            <w:tcW w:w="4734" w:type="dxa"/>
+          </w:tcPr>
+          <w:p>
+            <w:r>
+              <w:t xml:space="preserve">29.03.2015 </w:t>
+            </w:r>
+          </w:p>
+        </w:tc>
+      </w:tr>
+      <w:tr>
+        <w:tc>
+          <w:tcPr>
+            <w:tcW w:w="4733" w:type="dxa"/>
+          </w:tcPr>
+          <w:p>
+            <w:r>
+              <w:t>Prototyp</w:t>
+            </w:r>
+          </w:p>
+        </w:tc>
+        <w:tc>
+          <w:tcPr>
+            <w:tcW w:w="4734" w:type="dxa"/>
+          </w:tcPr>
+          <w:p>
+            <w:r>
+              <w:t>31.05.2015</w:t>
+            </w:r>
+          </w:p>
+        </w:tc>
+      </w:tr>
+      <w:tr>
+        <w:tc>
+          <w:tcPr>
+            <w:tcW w:w="4733" w:type="dxa"/>
+          </w:tcPr>
+          <w:p>
+            <w:r>
+              <w:t>Ergebnis dokumentiert</w:t>
+            </w:r>
+          </w:p>
+        </w:tc>
+        <w:tc>
+          <w:tcPr>
+            <w:tcW w:w="4734" w:type="dxa"/>
+          </w:tcPr>
+          <w:p>
+            <w:pPr>
+              <w:keepNext/>
+            </w:pPr>
+            <w:r>
+              <w:t>06.06.2015</w:t>
+            </w:r>
+          </w:p>
+        </w:tc>
+      </w:tr>
+    </w:tbl>
+    <w:p>
+      <w:pPr>
+        <w:pStyle w:val="Beschriftung"/>
+      </w:pPr>
+      <w:bookmarkStart w:id="161" w:name="_Toc419730236"/>
+      <w:r>
+        <w:t xml:space="preserve">Tabelle </w:t>
+      </w:r>
+      <w:r>
+        <w:fldChar w:fldCharType="begin"/>
+      </w:r>
+      <w:r>
+        <w:instrText xml:space="preserve"> SEQ Tabelle \* ARABIC </w:instrText>
+      </w:r>
+      <w:r>
+        <w:fldChar w:fldCharType="separate"/>
+      </w:r>
+      <w:r>
+        <w:rPr>
+          <w:noProof/>
+        </w:rPr>
+        <w:t>9</w:t>
+      </w:r>
+      <w:r>
+        <w:fldChar w:fldCharType="end"/>
+      </w:r>
+      <w:r>
+        <w:t xml:space="preserve">: </w:t>
+      </w:r>
+      <w:proofErr w:type="spellStart"/>
+      <w:r>
+        <w:t>Meilensteine</w:t>
+      </w:r>
+      <w:bookmarkEnd w:id="161"/>
+      <w:proofErr w:type="spellEnd"/>
+    </w:p>
+    <w:p/>
+    <w:p>
+      <w:r>
+        <w:lastRenderedPageBreak/>
+        <w:t>Voranalyse</w:t>
+      </w:r>
+    </w:p>
+    <w:p>
+      <w:r>
+        <w:t>Analyse und Gegenüberstellung der verschiedenen Varianten, Entscheidung für Prototypen fällen.</w:t>
+      </w:r>
+    </w:p>
+    <w:p/>
+    <w:p>
+      <w:r>
+        <w:t>Prototyp</w:t>
+      </w:r>
+    </w:p>
+    <w:p>
+      <w:r>
+        <w:t>Entwicklung mehrere lauffähiger Prototypen.</w:t>
+      </w:r>
+    </w:p>
+    <w:p/>
+    <w:p>
+      <w:r>
+        <w:t>Ergebnis dokumentiert</w:t>
+      </w:r>
+    </w:p>
+    <w:p>
+      <w:r>
+        <w:t xml:space="preserve">Gewählter Lösungsansatz und Prototypen ersichtlich. Soll als Basis für die weiterführende Bachelorarbeit dienen. </w:t>
+      </w:r>
+    </w:p>
+    <w:p/>
+    <w:p>
+      <w:pPr>
+        <w:pStyle w:val="berschrift2"/>
+        <w:jc w:val="both"/>
+      </w:pPr>
+      <w:bookmarkStart w:id="162" w:name="_Toc419730297"/>
+      <w:r>
+        <w:t>Qualitätssicherung</w:t>
+      </w:r>
+      <w:bookmarkEnd w:id="162"/>
+    </w:p>
+    <w:p>
+      <w:pPr>
+        <w:jc w:val="both"/>
+      </w:pPr>
+      <w:r>
+        <w:t xml:space="preserve">Als Qualitätssicherung soll regelmässig der aktuelle Ist-Zustand des Projektes mit dem Projektplan verglichen werden. Weiter finden alle zwei Wochen Projektmeetings mit dem Betreuer statt, wo Fortschritte und Probleme diskutiert werden können. </w:t>
+      </w:r>
+    </w:p>
+    <w:p>
+      <w:pPr>
+        <w:jc w:val="both"/>
+      </w:pPr>
+    </w:p>
+    <w:p>
+      <w:pPr>
+        <w:pStyle w:val="berschrift2"/>
+        <w:jc w:val="both"/>
+      </w:pPr>
+      <w:bookmarkStart w:id="163" w:name="_Toc419730298"/>
+      <w:r>
+        <w:t>Risikoanalyse</w:t>
+      </w:r>
+      <w:bookmarkEnd w:id="163"/>
+    </w:p>
+    <w:p>
+      <w:pPr>
+        <w:jc w:val="both"/>
+      </w:pPr>
+      <w:r>
+        <w:t>Sollten erkennbare Risiken auftreten, wird der Auftraggeber vom Projektteam informiert, und es werden bereits Lösungsansätze vorgeschlagen.</w:t>
+      </w:r>
+    </w:p>
+    <w:p>
+      <w:pPr>
+        <w:jc w:val="both"/>
+      </w:pPr>
+    </w:p>
+    <w:p>
+      <w:pPr>
+        <w:jc w:val="both"/>
+      </w:pPr>
+      <w:r>
+        <w:t>A: Auswirkungen</w:t>
+      </w:r>
+    </w:p>
+    <w:p>
+      <w:pPr>
+        <w:jc w:val="both"/>
+      </w:pPr>
+      <w:r>
+        <w:t>W: Wahrscheinlichkeit</w:t>
+      </w:r>
+    </w:p>
+    <w:p>
+      <w:pPr>
+        <w:jc w:val="both"/>
+      </w:pPr>
+    </w:p>
+    <w:tbl>
+      <w:tblPr>
+        <w:tblStyle w:val="TabelleBFH"/>
+        <w:tblW w:w="9468" w:type="dxa"/>
+        <w:tblInd w:w="95" w:type="dxa"/>
+        <w:tblLook w:val="04A0" w:firstRow="1" w:lastRow="0" w:firstColumn="1" w:lastColumn="0" w:noHBand="0" w:noVBand="1"/>
+      </w:tblPr>
+      <w:tblGrid>
+        <w:gridCol w:w="2173"/>
+        <w:gridCol w:w="3038"/>
+        <w:gridCol w:w="2491"/>
+        <w:gridCol w:w="850"/>
+        <w:gridCol w:w="916"/>
+      </w:tblGrid>
+      <w:tr>
+        <w:trPr>
+          <w:cnfStyle w:val="100000000000" w:firstRow="1" w:lastRow="0" w:firstColumn="0" w:lastColumn="0" w:oddVBand="0" w:evenVBand="0" w:oddHBand="0" w:evenHBand="0" w:firstRowFirstColumn="0" w:firstRowLastColumn="0" w:lastRowFirstColumn="0" w:lastRowLastColumn="0"/>
+        </w:trPr>
+        <w:tc>
+          <w:tcPr>
+            <w:tcW w:w="2173" w:type="dxa"/>
+          </w:tcPr>
+          <w:p>
+            <w:pPr>
+              <w:jc w:val="both"/>
+            </w:pPr>
+            <w:r>
+              <w:t>Risiko</w:t>
+            </w:r>
+          </w:p>
+        </w:tc>
+        <w:tc>
+          <w:tcPr>
+            <w:tcW w:w="3038" w:type="dxa"/>
+          </w:tcPr>
+          <w:p>
+            <w:pPr>
+              <w:jc w:val="both"/>
+            </w:pPr>
+            <w:r>
+              <w:t>Beschreibung</w:t>
+            </w:r>
+          </w:p>
+        </w:tc>
+        <w:tc>
+          <w:tcPr>
+            <w:tcW w:w="2491" w:type="dxa"/>
+          </w:tcPr>
+          <w:p>
+            <w:pPr>
+              <w:jc w:val="both"/>
+            </w:pPr>
+            <w:r>
+              <w:t>Massnahmen</w:t>
+            </w:r>
+          </w:p>
+        </w:tc>
+        <w:tc>
+          <w:tcPr>
+            <w:tcW w:w="850" w:type="dxa"/>
+          </w:tcPr>
+          <w:p>
+            <w:pPr>
+              <w:jc w:val="both"/>
+            </w:pPr>
+            <w:r>
+              <w:t>A</w:t>
+            </w:r>
+          </w:p>
+        </w:tc>
+        <w:tc>
+          <w:tcPr>
+            <w:tcW w:w="916" w:type="dxa"/>
+          </w:tcPr>
+          <w:p>
+            <w:pPr>
+              <w:jc w:val="both"/>
+            </w:pPr>
+            <w:r>
+              <w:t>W</w:t>
+            </w:r>
+          </w:p>
+        </w:tc>
+      </w:tr>
+      <w:tr>
+        <w:tc>
+          <w:tcPr>
+            <w:tcW w:w="2173" w:type="dxa"/>
+          </w:tcPr>
+          <w:p>
+            <w:pPr>
+              <w:jc w:val="both"/>
+            </w:pPr>
+            <w:r>
+              <w:t>Mangelnde Projekterfahrung</w:t>
+            </w:r>
+          </w:p>
+        </w:tc>
+        <w:tc>
+          <w:tcPr>
+            <w:tcW w:w="3038" w:type="dxa"/>
+          </w:tcPr>
+          <w:p>
+            <w:pPr>
+              <w:jc w:val="both"/>
+            </w:pPr>
+            <w:r>
+              <w:t>Aufgrund der geringen Erfahrung im Planen von grösseren Projektarbeiten für die FH wird der Zeitplan falsch eingeschätzt</w:t>
+            </w:r>
+          </w:p>
+        </w:tc>
+        <w:tc>
+          <w:tcPr>
+            <w:tcW w:w="2491" w:type="dxa"/>
+          </w:tcPr>
+          <w:p>
+            <w:pPr>
+              <w:jc w:val="both"/>
+            </w:pPr>
+            <w:r>
+              <w:t>Durch die zwei-wöchentlichen Sitzungen wird diesem Entgegengewirkt.</w:t>
+            </w:r>
+          </w:p>
+        </w:tc>
+        <w:tc>
+          <w:tcPr>
+            <w:tcW w:w="850" w:type="dxa"/>
+          </w:tcPr>
+          <w:p>
+            <w:pPr>
+              <w:jc w:val="both"/>
+            </w:pPr>
+            <w:r>
+              <w:t>Gross</w:t>
+            </w:r>
+          </w:p>
+        </w:tc>
+        <w:tc>
+          <w:tcPr>
+            <w:tcW w:w="916" w:type="dxa"/>
+          </w:tcPr>
+          <w:p>
+            <w:pPr>
+              <w:jc w:val="both"/>
+            </w:pPr>
+            <w:r>
+              <w:t>Niedrig</w:t>
+            </w:r>
+          </w:p>
+        </w:tc>
+      </w:tr>
+      <w:tr>
+        <w:tc>
+          <w:tcPr>
+            <w:tcW w:w="2173" w:type="dxa"/>
+          </w:tcPr>
+          <w:p>
+            <w:pPr>
+              <w:jc w:val="both"/>
+            </w:pPr>
+            <w:r>
+              <w:t>Hardwareprobleme</w:t>
+            </w:r>
+          </w:p>
+        </w:tc>
+        <w:tc>
+          <w:tcPr>
+            <w:tcW w:w="3038" w:type="dxa"/>
+          </w:tcPr>
+          <w:p>
+            <w:pPr>
+              <w:jc w:val="both"/>
+            </w:pPr>
+            <w:r>
+              <w:t>Die ältere Infrastruktur des CAVES kann u.U. ein Testszenario nicht komplett wie gewünscht wiedergeben. (Bspw. mehrere Wände mit Stereoskopie)</w:t>
+            </w:r>
+          </w:p>
+        </w:tc>
+        <w:tc>
+          <w:tcPr>
+            <w:tcW w:w="2491" w:type="dxa"/>
+          </w:tcPr>
+          <w:p>
+            <w:pPr>
+              <w:jc w:val="both"/>
+            </w:pPr>
+            <w:r>
+              <w:t>Lauffähige Hardware modular aus- und einbauen, damit mit den vorhandenen Ressourcen gearbeitet werden kann</w:t>
+            </w:r>
+          </w:p>
+        </w:tc>
+        <w:tc>
+          <w:tcPr>
+            <w:tcW w:w="850" w:type="dxa"/>
+          </w:tcPr>
+          <w:p>
+            <w:pPr>
+              <w:jc w:val="both"/>
+            </w:pPr>
+            <w:r>
+              <w:t>Mittel</w:t>
+            </w:r>
+          </w:p>
+        </w:tc>
+        <w:tc>
+          <w:tcPr>
+            <w:tcW w:w="916" w:type="dxa"/>
+          </w:tcPr>
+          <w:p>
+            <w:pPr>
+              <w:jc w:val="both"/>
+            </w:pPr>
+            <w:r>
+              <w:t>Mittel</w:t>
+            </w:r>
+          </w:p>
+        </w:tc>
+      </w:tr>
+      <w:tr>
+        <w:tc>
+          <w:tcPr>
+            <w:tcW w:w="2173" w:type="dxa"/>
+          </w:tcPr>
+          <w:p>
+            <w:pPr>
+              <w:jc w:val="both"/>
+            </w:pPr>
+            <w:r>
+              <w:t>Softwareprobleme</w:t>
+            </w:r>
+          </w:p>
+        </w:tc>
+        <w:tc>
+          <w:tcPr>
+            <w:tcW w:w="3038" w:type="dxa"/>
+          </w:tcPr>
+          <w:p>
+            <w:pPr>
+              <w:jc w:val="both"/>
+            </w:pPr>
+            <w:r>
+              <w:t xml:space="preserve">Die vorgesehenen Softwaren (middleVR, </w:t>
+            </w:r>
+            <w:proofErr w:type="spellStart"/>
+            <w:r>
+              <w:t>Mosaic</w:t>
+            </w:r>
+            <w:proofErr w:type="spellEnd"/>
+            <w:r>
+              <w:t xml:space="preserve">) könnten u.U. Probleme bereiten, oder nicht alle gewünschten Features nicht </w:t>
+            </w:r>
+            <w:proofErr w:type="spellStart"/>
+            <w:r>
+              <w:t>unterstüzen</w:t>
+            </w:r>
+            <w:proofErr w:type="spellEnd"/>
+            <w:r>
+              <w:t>.</w:t>
+            </w:r>
+          </w:p>
+        </w:tc>
+        <w:tc>
+          <w:tcPr>
+            <w:tcW w:w="2491" w:type="dxa"/>
+          </w:tcPr>
+          <w:p>
+            <w:pPr>
+              <w:jc w:val="both"/>
+            </w:pPr>
+            <w:r>
+              <w:t>Frühes Testen mit Prototypen, Spezialfälle eruieren, Alternativen suchen</w:t>
+            </w:r>
+          </w:p>
+        </w:tc>
+        <w:tc>
+          <w:tcPr>
+            <w:tcW w:w="850" w:type="dxa"/>
+          </w:tcPr>
+          <w:p>
+            <w:pPr>
+              <w:jc w:val="both"/>
+            </w:pPr>
+            <w:r>
+              <w:t>Mittel</w:t>
+            </w:r>
+          </w:p>
+        </w:tc>
+        <w:tc>
+          <w:tcPr>
+            <w:tcW w:w="916" w:type="dxa"/>
+          </w:tcPr>
+          <w:p>
+            <w:pPr>
+              <w:keepNext/>
+              <w:jc w:val="both"/>
+            </w:pPr>
+            <w:r>
+              <w:t>Mittel</w:t>
+            </w:r>
+          </w:p>
+        </w:tc>
+      </w:tr>
+    </w:tbl>
+    <w:p>
+      <w:pPr>
+        <w:pStyle w:val="Beschriftung"/>
+      </w:pPr>
+      <w:bookmarkStart w:id="164" w:name="_Toc419730237"/>
+      <w:r>
+        <w:t xml:space="preserve">Tabelle </w:t>
+      </w:r>
+      <w:r>
+        <w:fldChar w:fldCharType="begin"/>
+      </w:r>
+      <w:r>
+        <w:instrText xml:space="preserve"> SEQ Tabelle \* ARABIC </w:instrText>
+      </w:r>
+      <w:r>
+        <w:fldChar w:fldCharType="separate"/>
+      </w:r>
+      <w:r>
+        <w:rPr>
+          <w:noProof/>
+        </w:rPr>
+        <w:t>10</w:t>
+      </w:r>
+      <w:r>
+        <w:fldChar w:fldCharType="end"/>
+      </w:r>
+      <w:r>
+        <w:t xml:space="preserve">: </w:t>
+      </w:r>
+      <w:proofErr w:type="spellStart"/>
+      <w:r>
+        <w:t>Risikoanalyse</w:t>
+      </w:r>
+      <w:bookmarkEnd w:id="164"/>
+      <w:proofErr w:type="spellEnd"/>
+    </w:p>
+    <w:p>
+      <w:pPr>
+        <w:jc w:val="both"/>
+      </w:pPr>
+    </w:p>
+    <w:p>
+      <w:pPr>
+        <w:jc w:val="both"/>
+      </w:pPr>
+    </w:p>
+    <w:p>
+      <w:pPr>
+        <w:spacing w:line="240" w:lineRule="auto"/>
+        <w:jc w:val="both"/>
+      </w:pPr>
+    </w:p>
+    <w:p>
+      <w:pPr>
+        <w:spacing w:line="240" w:lineRule="auto"/>
+        <w:jc w:val="both"/>
+      </w:pPr>
+      <w:r>
+        <w:br w:type="page"/>
+      </w:r>
+    </w:p>
+    <w:p>
+      <w:pPr>
+        <w:spacing w:line="240" w:lineRule="auto"/>
+      </w:pPr>
+    </w:p>
+    <w:p/>
+    <w:p>
+      <w:pPr>
         <w:pStyle w:val="berschrift1"/>
         <w:jc w:val="both"/>
       </w:pPr>
-      <w:bookmarkStart w:id="155" w:name="_Toc419670438"/>
+      <w:r>
+        <w:t xml:space="preserve"> </w:t>
+      </w:r>
+      <w:bookmarkStart w:id="165" w:name="_Toc419730299"/>
       <w:r>
         <w:t>Versionskontrolle</w:t>
       </w:r>
-      <w:bookmarkEnd w:id="155"/>
+      <w:bookmarkEnd w:id="165"/>
     </w:p>
     <w:tbl>
       <w:tblPr>
@@ -21901,7 +25223,10 @@
               <w:jc w:val="both"/>
             </w:pPr>
             <w:r>
-              <w:t>3.01</w:t>
+              <w:t>3.</w:t>
+            </w:r>
+            <w:r>
+              <w:t>10</w:t>
             </w:r>
           </w:p>
         </w:tc>
@@ -22094,7 +25419,7 @@
                               <w:sz w:val="16"/>
                               <w:szCs w:val="16"/>
                             </w:rPr>
-                            <w:t>4</w:t>
+                            <w:t>12</w:t>
                           </w:r>
                           <w:r>
                             <w:rPr>
@@ -22165,7 +25490,7 @@
                         <w:sz w:val="16"/>
                         <w:szCs w:val="16"/>
                       </w:rPr>
-                      <w:t>4</w:t>
+                      <w:t>12</w:t>
                     </w:r>
                     <w:r>
                       <w:rPr>
@@ -22188,7 +25513,55 @@
         <w:color w:val="697D91"/>
         <w:lang w:val="fr-CH"/>
       </w:rPr>
-      <w:t>Berner Fachhochschule | Haute école spécialisée bernoise | Bern University of Applied Sciences</w:t>
+      <w:t xml:space="preserve">Berner </w:t>
+    </w:r>
+    <w:proofErr w:type="spellStart"/>
+    <w:r>
+      <w:rPr>
+        <w:color w:val="697D91"/>
+        <w:lang w:val="fr-CH"/>
+      </w:rPr>
+      <w:t>Fachhochschule</w:t>
+    </w:r>
+    <w:proofErr w:type="spellEnd"/>
+    <w:r>
+      <w:rPr>
+        <w:color w:val="697D91"/>
+        <w:lang w:val="fr-CH"/>
+      </w:rPr>
+      <w:t xml:space="preserve"> | Haute école spécialisée bernoise | Bern </w:t>
+    </w:r>
+    <w:proofErr w:type="spellStart"/>
+    <w:r>
+      <w:rPr>
+        <w:color w:val="697D91"/>
+        <w:lang w:val="fr-CH"/>
+      </w:rPr>
+      <w:t>University</w:t>
+    </w:r>
+    <w:proofErr w:type="spellEnd"/>
+    <w:r>
+      <w:rPr>
+        <w:color w:val="697D91"/>
+        <w:lang w:val="fr-CH"/>
+      </w:rPr>
+      <w:t xml:space="preserve"> of </w:t>
+    </w:r>
+    <w:proofErr w:type="spellStart"/>
+    <w:r>
+      <w:rPr>
+        <w:color w:val="697D91"/>
+        <w:lang w:val="fr-CH"/>
+      </w:rPr>
+      <w:t>Applied</w:t>
+    </w:r>
+    <w:proofErr w:type="spellEnd"/>
+    <w:r>
+      <w:rPr>
+        <w:color w:val="697D91"/>
+        <w:lang w:val="fr-CH"/>
+      </w:rPr>
+      <w:t xml:space="preserve"> Sciences</w:t>
     </w:r>
   </w:p>
 </w:ftr>
@@ -22286,12 +25659,17 @@
           <w:rPr>
             <w:rStyle w:val="Hyperlink"/>
           </w:rPr>
-          <w:t>http://en.wikipedia.org/wiki/Game_engine</w:t>
+          <w:t>https://www.opengl.org/</w:t>
         </w:r>
       </w:hyperlink>
       <w:r>
-        <w:t xml:space="preserve"> Game Engine</w:t>
-      </w:r>
+        <w:t xml:space="preserve"> </w:t>
+      </w:r>
+      <w:proofErr w:type="spellStart"/>
+      <w:r>
+        <w:t>openGL</w:t>
+      </w:r>
+      <w:proofErr w:type="spellEnd"/>
     </w:p>
   </w:footnote>
   <w:footnote w:id="4">
@@ -22313,12 +25691,17 @@
           <w:rPr>
             <w:rStyle w:val="Hyperlink"/>
           </w:rPr>
-          <w:t>http://chromium.sourceforge.net/</w:t>
+          <w:t>http://www.openscenegraph.org/</w:t>
         </w:r>
       </w:hyperlink>
       <w:r>
-        <w:t xml:space="preserve"> Chromium</w:t>
-      </w:r>
+        <w:t xml:space="preserve"> </w:t>
+      </w:r>
+      <w:proofErr w:type="spellStart"/>
+      <w:r>
+        <w:t>OpenSceneGraph</w:t>
+      </w:r>
+      <w:proofErr w:type="spellEnd"/>
     </w:p>
   </w:footnote>
   <w:footnote w:id="5">
@@ -22340,11 +25723,11 @@
           <w:rPr>
             <w:rStyle w:val="Hyperlink"/>
           </w:rPr>
-          <w:t>https://www.opengl.org/</w:t>
+          <w:t>http://en.wikipedia.org/wiki/Game_engine</w:t>
         </w:r>
       </w:hyperlink>
       <w:r>
-        <w:t xml:space="preserve"> OpenGL</w:t>
+        <w:t xml:space="preserve"> Game Engine</w:t>
       </w:r>
     </w:p>
   </w:footnote>
@@ -22367,11 +25750,11 @@
           <w:rPr>
             <w:rStyle w:val="Hyperlink"/>
           </w:rPr>
-          <w:t>http://www.nvidia.de/object/sli-technology-overview-de.html</w:t>
+          <w:t>http://chromium.sourceforge.net/</w:t>
         </w:r>
       </w:hyperlink>
       <w:r>
-        <w:t xml:space="preserve"> nVidia SLI</w:t>
+        <w:t xml:space="preserve"> Chromium</w:t>
       </w:r>
     </w:p>
   </w:footnote>
@@ -22394,11 +25777,11 @@
           <w:rPr>
             <w:rStyle w:val="Hyperlink"/>
           </w:rPr>
-          <w:t>https://www.opengl.org/wiki/Primitive</w:t>
+          <w:t>http://www.nvidia.de/object/sli-technology-overview-de.html</w:t>
         </w:r>
       </w:hyperlink>
       <w:r>
-        <w:t xml:space="preserve"> OpenGL Primitiven</w:t>
+        <w:t xml:space="preserve"> nVidia SLI</w:t>
       </w:r>
     </w:p>
   </w:footnote>
@@ -22421,11 +25804,11 @@
           <w:rPr>
             <w:rStyle w:val="Hyperlink"/>
           </w:rPr>
-          <w:t>http://www.equalizergraphics.com/</w:t>
+          <w:t>https://www.opengl.org/wiki/Primitive</w:t>
         </w:r>
       </w:hyperlink>
       <w:r>
-        <w:t xml:space="preserve"> Equalizer</w:t>
+        <w:t xml:space="preserve"> OpenGL Primitiven</w:t>
       </w:r>
     </w:p>
   </w:footnote>
@@ -22448,11 +25831,97 @@
           <w:rPr>
             <w:rStyle w:val="Hyperlink"/>
           </w:rPr>
+          <w:t>http://www.equalizergraphics.com/</w:t>
+        </w:r>
+      </w:hyperlink>
+      <w:r>
+        <w:t xml:space="preserve"> Equalizer</w:t>
+      </w:r>
+    </w:p>
+  </w:footnote>
+  <w:footnote w:id="10">
+    <w:p>
+      <w:pPr>
+        <w:pStyle w:val="Funotentext"/>
+      </w:pPr>
+      <w:r>
+        <w:rPr>
+          <w:rStyle w:val="Funotenzeichen"/>
+        </w:rPr>
+        <w:footnoteRef/>
+      </w:r>
+      <w:r>
+        <w:t xml:space="preserve"> </w:t>
+      </w:r>
+      <w:hyperlink r:id="rId10" w:history="1">
+        <w:r>
+          <w:rPr>
+            <w:rStyle w:val="Hyperlink"/>
+          </w:rPr>
+          <w:t>http://www.nvidia.de/object/nvidia-mosaic-technology-de.html</w:t>
+        </w:r>
+      </w:hyperlink>
+      <w:r>
+        <w:t xml:space="preserve"> nVidia </w:t>
+      </w:r>
+      <w:proofErr w:type="spellStart"/>
+      <w:r>
+        <w:t>Mosaic</w:t>
+      </w:r>
+      <w:proofErr w:type="spellEnd"/>
+    </w:p>
+  </w:footnote>
+  <w:footnote w:id="11">
+    <w:p>
+      <w:pPr>
+        <w:pStyle w:val="Funotentext"/>
+      </w:pPr>
+      <w:r>
+        <w:rPr>
+          <w:rStyle w:val="Funotenzeichen"/>
+        </w:rPr>
+        <w:footnoteRef/>
+      </w:r>
+      <w:r>
+        <w:t xml:space="preserve"> </w:t>
+      </w:r>
+      <w:hyperlink r:id="rId11" w:history="1">
+        <w:r>
+          <w:rPr>
+            <w:rStyle w:val="Hyperlink"/>
+          </w:rPr>
           <w:t>http://www.middlevr.com/</w:t>
         </w:r>
       </w:hyperlink>
       <w:r>
         <w:t xml:space="preserve"> middleVR</w:t>
+      </w:r>
+    </w:p>
+  </w:footnote>
+  <w:footnote w:id="12">
+    <w:p>
+      <w:pPr>
+        <w:pStyle w:val="Funotentext"/>
+      </w:pPr>
+      <w:r>
+        <w:rPr>
+          <w:rStyle w:val="Funotenzeichen"/>
+        </w:rPr>
+        <w:footnoteRef/>
+      </w:r>
+      <w:r>
+        <w:t xml:space="preserve"> </w:t>
+      </w:r>
+      <w:hyperlink r:id="rId12" w:history="1">
+        <w:r>
+          <w:rPr>
+            <w:rStyle w:val="Hyperlink"/>
+          </w:rPr>
+          <w:t>http://de.wikipedia.org/wiki/Gantt-Diagramm</w:t>
+        </w:r>
+      </w:hyperlink>
+      <w:r>
+        <w:t xml:space="preserve"> Gantt</w:t>
       </w:r>
     </w:p>
   </w:footnote>
@@ -24488,7 +27957,7 @@
   <w:abstractNum w:abstractNumId="20">
     <w:nsid w:val="2A943719"/>
     <w:multiLevelType w:val="hybridMultilevel"/>
-    <w:tmpl w:val="DD4E826C"/>
+    <w:tmpl w:val="62E0A406"/>
     <w:lvl w:ilvl="0" w:tplc="08070001">
       <w:start w:val="1"/>
       <w:numFmt w:val="bullet"/>
@@ -28981,6 +32450,75 @@
       <w:vertAlign w:val="superscript"/>
     </w:rPr>
   </w:style>
+  <w:style w:type="paragraph" w:customStyle="1" w:styleId="Default">
+    <w:name w:val="Default"/>
+    <w:rsid w:val="00CA5645"/>
+    <w:pPr>
+      <w:autoSpaceDE w:val="0"/>
+      <w:autoSpaceDN w:val="0"/>
+      <w:adjustRightInd w:val="0"/>
+    </w:pPr>
+    <w:rPr>
+      <w:rFonts w:cs="Lucida Sans"/>
+      <w:color w:val="000000"/>
+      <w:sz w:val="24"/>
+      <w:szCs w:val="24"/>
+    </w:rPr>
+  </w:style>
+  <w:style w:type="table" w:styleId="Gitternetztabelle1hell">
+    <w:name w:val="Grid Table 1 Light"/>
+    <w:basedOn w:val="NormaleTabelle"/>
+    <w:uiPriority w:val="46"/>
+    <w:rsid w:val="00372506"/>
+    <w:tblPr>
+      <w:tblStyleRowBandSize w:val="1"/>
+      <w:tblStyleColBandSize w:val="1"/>
+      <w:tblBorders>
+        <w:top w:val="single" w:sz="4" w:space="0" w:color="999999" w:themeColor="text1" w:themeTint="66"/>
+        <w:left w:val="single" w:sz="4" w:space="0" w:color="999999" w:themeColor="text1" w:themeTint="66"/>
+        <w:bottom w:val="single" w:sz="4" w:space="0" w:color="999999" w:themeColor="text1" w:themeTint="66"/>
+        <w:right w:val="single" w:sz="4" w:space="0" w:color="999999" w:themeColor="text1" w:themeTint="66"/>
+        <w:insideH w:val="single" w:sz="4" w:space="0" w:color="999999" w:themeColor="text1" w:themeTint="66"/>
+        <w:insideV w:val="single" w:sz="4" w:space="0" w:color="999999" w:themeColor="text1" w:themeTint="66"/>
+      </w:tblBorders>
+    </w:tblPr>
+    <w:tblStylePr w:type="firstRow">
+      <w:rPr>
+        <w:b/>
+        <w:bCs/>
+      </w:rPr>
+      <w:tblPr/>
+      <w:tcPr>
+        <w:tcBorders>
+          <w:bottom w:val="single" w:sz="12" w:space="0" w:color="666666" w:themeColor="text1" w:themeTint="99"/>
+        </w:tcBorders>
+      </w:tcPr>
+    </w:tblStylePr>
+    <w:tblStylePr w:type="lastRow">
+      <w:rPr>
+        <w:b/>
+        <w:bCs/>
+      </w:rPr>
+      <w:tblPr/>
+      <w:tcPr>
+        <w:tcBorders>
+          <w:top w:val="double" w:sz="2" w:space="0" w:color="666666" w:themeColor="text1" w:themeTint="99"/>
+        </w:tcBorders>
+      </w:tcPr>
+    </w:tblStylePr>
+    <w:tblStylePr w:type="firstCol">
+      <w:rPr>
+        <w:b/>
+        <w:bCs/>
+      </w:rPr>
+    </w:tblStylePr>
+    <w:tblStylePr w:type="lastCol">
+      <w:rPr>
+        <w:b/>
+        <w:bCs/>
+      </w:rPr>
+    </w:tblStylePr>
+  </w:style>
 </w:styles>
 </file>
 
@@ -29163,11 +32701,11 @@
           <c:showPercent val="0"/>
           <c:showBubbleSize val="0"/>
         </c:dLbls>
-        <c:axId val="1156910736"/>
-        <c:axId val="1247859328"/>
+        <c:axId val="-1649610640"/>
+        <c:axId val="-1649610096"/>
       </c:radarChart>
       <c:catAx>
-        <c:axId val="1156910736"/>
+        <c:axId val="-1649610640"/>
         <c:scaling>
           <c:orientation val="minMax"/>
         </c:scaling>
@@ -29210,7 +32748,7 @@
             <a:endParaRPr lang="de-DE"/>
           </a:p>
         </c:txPr>
-        <c:crossAx val="1247859328"/>
+        <c:crossAx val="-1649610096"/>
         <c:crosses val="autoZero"/>
         <c:auto val="1"/>
         <c:lblAlgn val="ctr"/>
@@ -29218,7 +32756,7 @@
         <c:noMultiLvlLbl val="0"/>
       </c:catAx>
       <c:valAx>
-        <c:axId val="1247859328"/>
+        <c:axId val="-1649610096"/>
         <c:scaling>
           <c:orientation val="minMax"/>
         </c:scaling>
@@ -29242,7 +32780,7 @@
         <c:majorTickMark val="none"/>
         <c:minorTickMark val="none"/>
         <c:tickLblPos val="nextTo"/>
-        <c:crossAx val="1156910736"/>
+        <c:crossAx val="-1649610640"/>
         <c:crosses val="autoZero"/>
         <c:crossBetween val="between"/>
       </c:valAx>
@@ -29481,11 +33019,11 @@
           <c:showPercent val="0"/>
           <c:showBubbleSize val="0"/>
         </c:dLbls>
-        <c:axId val="1156913456"/>
-        <c:axId val="1156914544"/>
+        <c:axId val="-1649596496"/>
+        <c:axId val="-1649595952"/>
       </c:radarChart>
       <c:catAx>
-        <c:axId val="1156913456"/>
+        <c:axId val="-1649596496"/>
         <c:scaling>
           <c:orientation val="minMax"/>
         </c:scaling>
@@ -29528,7 +33066,7 @@
             <a:endParaRPr lang="de-DE"/>
           </a:p>
         </c:txPr>
-        <c:crossAx val="1156914544"/>
+        <c:crossAx val="-1649595952"/>
         <c:crosses val="autoZero"/>
         <c:auto val="1"/>
         <c:lblAlgn val="ctr"/>
@@ -29536,7 +33074,7 @@
         <c:noMultiLvlLbl val="0"/>
       </c:catAx>
       <c:valAx>
-        <c:axId val="1156914544"/>
+        <c:axId val="-1649595952"/>
         <c:scaling>
           <c:orientation val="minMax"/>
         </c:scaling>
@@ -29560,7 +33098,7 @@
         <c:majorTickMark val="none"/>
         <c:minorTickMark val="none"/>
         <c:tickLblPos val="nextTo"/>
-        <c:crossAx val="1156913456"/>
+        <c:crossAx val="-1649596496"/>
         <c:crosses val="autoZero"/>
         <c:crossBetween val="between"/>
       </c:valAx>
@@ -29799,11 +33337,11 @@
           <c:showPercent val="0"/>
           <c:showBubbleSize val="0"/>
         </c:dLbls>
-        <c:axId val="1156907472"/>
-        <c:axId val="1156911280"/>
+        <c:axId val="-1649602480"/>
+        <c:axId val="-1649599760"/>
       </c:radarChart>
       <c:catAx>
-        <c:axId val="1156907472"/>
+        <c:axId val="-1649602480"/>
         <c:scaling>
           <c:orientation val="minMax"/>
         </c:scaling>
@@ -29846,7 +33384,7 @@
             <a:endParaRPr lang="de-DE"/>
           </a:p>
         </c:txPr>
-        <c:crossAx val="1156911280"/>
+        <c:crossAx val="-1649599760"/>
         <c:crosses val="autoZero"/>
         <c:auto val="1"/>
         <c:lblAlgn val="ctr"/>
@@ -29854,7 +33392,7 @@
         <c:noMultiLvlLbl val="0"/>
       </c:catAx>
       <c:valAx>
-        <c:axId val="1156911280"/>
+        <c:axId val="-1649599760"/>
         <c:scaling>
           <c:orientation val="minMax"/>
         </c:scaling>
@@ -29905,7 +33443,7 @@
             <a:endParaRPr lang="de-DE"/>
           </a:p>
         </c:txPr>
-        <c:crossAx val="1156907472"/>
+        <c:crossAx val="-1649602480"/>
         <c:crosses val="autoZero"/>
         <c:crossBetween val="between"/>
       </c:valAx>
@@ -30144,11 +33682,11 @@
           <c:showPercent val="0"/>
           <c:showBubbleSize val="0"/>
         </c:dLbls>
-        <c:axId val="1156918352"/>
-        <c:axId val="1156912368"/>
+        <c:axId val="-1649598672"/>
+        <c:axId val="-1649603568"/>
       </c:radarChart>
       <c:catAx>
-        <c:axId val="1156918352"/>
+        <c:axId val="-1649598672"/>
         <c:scaling>
           <c:orientation val="minMax"/>
         </c:scaling>
@@ -30191,7 +33729,7 @@
             <a:endParaRPr lang="de-DE"/>
           </a:p>
         </c:txPr>
-        <c:crossAx val="1156912368"/>
+        <c:crossAx val="-1649603568"/>
         <c:crosses val="autoZero"/>
         <c:auto val="1"/>
         <c:lblAlgn val="ctr"/>
@@ -30199,7 +33737,7 @@
         <c:noMultiLvlLbl val="0"/>
       </c:catAx>
       <c:valAx>
-        <c:axId val="1156912368"/>
+        <c:axId val="-1649603568"/>
         <c:scaling>
           <c:orientation val="minMax"/>
         </c:scaling>
@@ -30223,7 +33761,7 @@
         <c:majorTickMark val="none"/>
         <c:minorTickMark val="none"/>
         <c:tickLblPos val="nextTo"/>
-        <c:crossAx val="1156918352"/>
+        <c:crossAx val="-1649598672"/>
         <c:crosses val="autoZero"/>
         <c:crossBetween val="between"/>
       </c:valAx>
@@ -32873,7 +36411,7 @@
 </file>
 
 <file path=customXml/itemProps1.xml><?xml version="1.0" encoding="utf-8"?>
-<ds:datastoreItem xmlns:ds="http://schemas.openxmlformats.org/officeDocument/2006/customXml" ds:itemID="{6294EBEF-0D97-45ED-AF55-BA2282964946}">
+<ds:datastoreItem xmlns:ds="http://schemas.openxmlformats.org/officeDocument/2006/customXml" ds:itemID="{61E6EFEB-0930-473F-B975-D7F7677CC424}">
   <ds:schemaRefs>
     <ds:schemaRef ds:uri="http://schemas.openxmlformats.org/officeDocument/2006/bibliography"/>
   </ds:schemaRefs>
